--- a/cv/CV_William_LP.docx
+++ b/cv/CV_William_LP.docx
@@ -1,212 +1,67 @@
 
 <file path=word/document.xml><?xml version="1.0" encoding="utf-8"?>
-<w:document xmlns:wpc="http://schemas.microsoft.com/office/word/2010/wordprocessingCanvas" xmlns:mc="http://schemas.openxmlformats.org/markup-compatibility/2006" xmlns:o="urn:schemas-microsoft-com:office:office" xmlns:r="http://schemas.openxmlformats.org/officeDocument/2006/relationships" xmlns:m="http://schemas.openxmlformats.org/officeDocument/2006/math" xmlns:v="urn:schemas-microsoft-com:vml" xmlns:wp14="http://schemas.microsoft.com/office/word/2010/wordprocessingDrawing" xmlns:wp="http://schemas.openxmlformats.org/drawingml/2006/wordprocessingDrawing" xmlns:w10="urn:schemas-microsoft-com:office:word" xmlns:w="http://schemas.openxmlformats.org/wordprocessingml/2006/main" xmlns:w14="http://schemas.microsoft.com/office/word/2010/wordml" xmlns:wpg="http://schemas.microsoft.com/office/word/2010/wordprocessingGroup" xmlns:wpi="http://schemas.microsoft.com/office/word/2010/wordprocessingInk" xmlns:wne="http://schemas.microsoft.com/office/word/2006/wordml" xmlns:wps="http://schemas.microsoft.com/office/word/2010/wordprocessingShape" mc:Ignorable="w14 wp14">
+<w:document xmlns:wpc="http://schemas.microsoft.com/office/word/2010/wordprocessingCanvas" xmlns:cx="http://schemas.microsoft.com/office/drawing/2014/chartex" xmlns:cx1="http://schemas.microsoft.com/office/drawing/2015/9/8/chartex" xmlns:cx2="http://schemas.microsoft.com/office/drawing/2015/10/21/chartex" xmlns:cx3="http://schemas.microsoft.com/office/drawing/2016/5/9/chartex" xmlns:cx4="http://schemas.microsoft.com/office/drawing/2016/5/10/chartex" xmlns:cx5="http://schemas.microsoft.com/office/drawing/2016/5/11/chartex" xmlns:cx6="http://schemas.microsoft.com/office/drawing/2016/5/12/chartex" xmlns:cx7="http://schemas.microsoft.com/office/drawing/2016/5/13/chartex" xmlns:cx8="http://schemas.microsoft.com/office/drawing/2016/5/14/chartex" xmlns:mc="http://schemas.openxmlformats.org/markup-compatibility/2006" xmlns:aink="http://schemas.microsoft.com/office/drawing/2016/ink" xmlns:am3d="http://schemas.microsoft.com/office/drawing/2017/model3d" xmlns:o="urn:schemas-microsoft-com:office:office" xmlns:r="http://schemas.openxmlformats.org/officeDocument/2006/relationships" xmlns:m="http://schemas.openxmlformats.org/officeDocument/2006/math" xmlns:v="urn:schemas-microsoft-com:vml" xmlns:wp14="http://schemas.microsoft.com/office/word/2010/wordprocessingDrawing" xmlns:wp="http://schemas.openxmlformats.org/drawingml/2006/wordprocessingDrawing" xmlns:w10="urn:schemas-microsoft-com:office:word" xmlns:w="http://schemas.openxmlformats.org/wordprocessingml/2006/main" xmlns:w14="http://schemas.microsoft.com/office/word/2010/wordml" xmlns:w15="http://schemas.microsoft.com/office/word/2012/wordml" xmlns:w16cex="http://schemas.microsoft.com/office/word/2018/wordml/cex" xmlns:w16cid="http://schemas.microsoft.com/office/word/2016/wordml/cid" xmlns:w16="http://schemas.microsoft.com/office/word/2018/wordml" xmlns:w16se="http://schemas.microsoft.com/office/word/2015/wordml/symex" xmlns:wpg="http://schemas.microsoft.com/office/word/2010/wordprocessingGroup" xmlns:wpi="http://schemas.microsoft.com/office/word/2010/wordprocessingInk" xmlns:wne="http://schemas.microsoft.com/office/word/2006/wordml" xmlns:wps="http://schemas.microsoft.com/office/word/2010/wordprocessingShape" mc:Ignorable="w14 w15 w16se w16cid w16 w16cex wp14">
   <w:body>
     <w:p>
       <w:r>
         <w:rPr>
-          <w:rFonts w:ascii="Arial Rounded MT Bold" w:eastAsiaTheme="minorEastAsia" w:hAnsi="Arial Rounded MT Bold"/>
           <w:noProof/>
-          <w:color w:val="463A4F"/>
-          <w:kern w:val="24"/>
-          <w:position w:val="1"/>
-          <w:sz w:val="80"/>
-          <w:szCs w:val="80"/>
           <w:lang w:eastAsia="fr-FR"/>
         </w:rPr>
         <mc:AlternateContent>
           <mc:Choice Requires="wps">
             <w:drawing>
-              <wp:anchor distT="0" distB="0" distL="114300" distR="114300" simplePos="0" relativeHeight="251939840" behindDoc="0" locked="0" layoutInCell="1" allowOverlap="1" wp14:anchorId="302E5E29" wp14:editId="7DDF19F1">
+              <wp:anchor distT="0" distB="0" distL="114300" distR="114300" simplePos="0" relativeHeight="250186240" behindDoc="0" locked="0" layoutInCell="1" allowOverlap="1" wp14:anchorId="0B3E8BAF" wp14:editId="1BF432B8">
                 <wp:simplePos x="0" y="0"/>
-                <wp:positionH relativeFrom="margin">
-                  <wp:posOffset>2195802</wp:posOffset>
+                <wp:positionH relativeFrom="column">
+                  <wp:posOffset>4307205</wp:posOffset>
                 </wp:positionH>
                 <wp:positionV relativeFrom="paragraph">
-                  <wp:posOffset>8411181</wp:posOffset>
+                  <wp:posOffset>7555230</wp:posOffset>
                 </wp:positionV>
-                <wp:extent cx="3811270" cy="1049573"/>
-                <wp:effectExtent l="0" t="0" r="17780" b="17780"/>
+                <wp:extent cx="760730" cy="68580"/>
+                <wp:effectExtent l="0" t="0" r="1270" b="7620"/>
                 <wp:wrapNone/>
-                <wp:docPr id="34" name="Rectangle 1045">
-                  <a:extLst xmlns:a="http://schemas.openxmlformats.org/drawingml/2006/main"/>
-                </wp:docPr>
-                <wp:cNvGraphicFramePr>
-                  <a:graphicFrameLocks xmlns:a="http://schemas.openxmlformats.org/drawingml/2006/main"/>
-                </wp:cNvGraphicFramePr>
+                <wp:docPr id="14" name="Rectángulo: esquinas redondeadas 14"/>
+                <wp:cNvGraphicFramePr/>
                 <a:graphic xmlns:a="http://schemas.openxmlformats.org/drawingml/2006/main">
                   <a:graphicData uri="http://schemas.microsoft.com/office/word/2010/wordprocessingShape">
                     <wps:wsp>
-                      <wps:cNvSpPr>
-                        <a:spLocks noChangeArrowheads="1"/>
-                      </wps:cNvSpPr>
-                      <wps:spPr bwMode="auto">
+                      <wps:cNvSpPr/>
+                      <wps:spPr>
                         <a:xfrm>
                           <a:off x="0" y="0"/>
-                          <a:ext cx="3811270" cy="1049573"/>
+                          <a:ext cx="760730" cy="68580"/>
                         </a:xfrm>
-                        <a:prstGeom prst="rect">
-                          <a:avLst/>
+                        <a:prstGeom prst="roundRect">
+                          <a:avLst>
+                            <a:gd name="adj" fmla="val 50000"/>
+                          </a:avLst>
                         </a:prstGeom>
-                        <a:noFill/>
+                        <a:solidFill>
+                          <a:schemeClr val="tx2"/>
+                        </a:solidFill>
                         <a:ln>
                           <a:noFill/>
                         </a:ln>
-                        <a:extLst>
-                          <a:ext uri="{909E8E84-426E-40DD-AFC4-6F175D3DCCD1}">
-                            <a14:hiddenFill xmlns:a14="http://schemas.microsoft.com/office/drawing/2010/main">
-                              <a:solidFill>
-                                <a:srgbClr val="FFFFFF"/>
-                              </a:solidFill>
-                            </a14:hiddenFill>
-                          </a:ext>
-                          <a:ext uri="{91240B29-F687-4F45-9708-019B960494DF}">
-                            <a14:hiddenLine xmlns:a14="http://schemas.microsoft.com/office/drawing/2010/main" w="9525">
-                              <a:solidFill>
-                                <a:srgbClr val="000000"/>
-                              </a:solidFill>
-                              <a:miter lim="800000"/>
-                              <a:headEnd/>
-                              <a:tailEnd/>
-                            </a14:hiddenLine>
-                          </a:ext>
-                        </a:extLst>
                       </wps:spPr>
-                      <wps:txbx>
-                        <w:txbxContent>
-                          <w:p>
-                            <w:pPr>
-                              <w:pStyle w:val="NormalWeb"/>
-                              <w:kinsoku w:val="0"/>
-                              <w:overflowPunct w:val="0"/>
-                              <w:spacing w:before="0" w:beforeAutospacing="0" w:after="0" w:afterAutospacing="0"/>
-                              <w:textAlignment w:val="baseline"/>
-                              <w:rPr>
-                                <w:rFonts w:ascii="Arial" w:eastAsia="Lato" w:hAnsi="Arial" w:cs="Arial"/>
-                                <w:noProof/>
-                                <w:color w:val="595959" w:themeColor="text1" w:themeTint="A6"/>
-                                <w:kern w:val="24"/>
-                                <w:sz w:val="20"/>
-                                <w:szCs w:val="20"/>
-                                <w:lang w:val="fr-FR"/>
-                              </w:rPr>
-                            </w:pPr>
-                            <w:r>
-                              <w:rPr>
-                                <w:rFonts w:ascii="Arial" w:eastAsia="Lato" w:hAnsi="Arial" w:cs="Arial"/>
-                                <w:noProof/>
-                                <w:color w:val="595959" w:themeColor="text1" w:themeTint="A6"/>
-                                <w:kern w:val="24"/>
-                                <w:sz w:val="20"/>
-                                <w:szCs w:val="20"/>
-                                <w:lang w:val="fr-FR"/>
-                              </w:rPr>
-                              <w:t>-</w:t>
-                            </w:r>
-                            <w:r>
-                              <w:rPr>
-                                <w:rFonts w:ascii="Arial" w:eastAsia="Lato" w:hAnsi="Arial" w:cs="Arial"/>
-                                <w:noProof/>
-                                <w:color w:val="595959" w:themeColor="text1" w:themeTint="A6"/>
-                                <w:kern w:val="24"/>
-                                <w:sz w:val="20"/>
-                                <w:szCs w:val="20"/>
-                                <w:lang w:val="fr-FR"/>
-                              </w:rPr>
-                              <w:t xml:space="preserve"> Voyages (Europe / Amérique du Sud)</w:t>
-                            </w:r>
-                          </w:p>
-                          <w:p>
-                            <w:pPr>
-                              <w:pStyle w:val="NormalWeb"/>
-                              <w:kinsoku w:val="0"/>
-                              <w:overflowPunct w:val="0"/>
-                              <w:spacing w:before="0" w:beforeAutospacing="0" w:after="0" w:afterAutospacing="0"/>
-                              <w:textAlignment w:val="baseline"/>
-                              <w:rPr>
-                                <w:rFonts w:ascii="Arial" w:eastAsia="Lato" w:hAnsi="Arial" w:cs="Arial"/>
-                                <w:noProof/>
-                                <w:color w:val="595959" w:themeColor="text1" w:themeTint="A6"/>
-                                <w:kern w:val="24"/>
-                                <w:sz w:val="20"/>
-                                <w:szCs w:val="20"/>
-                                <w:lang w:val="fr-FR"/>
-                              </w:rPr>
-                            </w:pPr>
-                            <w:r>
-                              <w:rPr>
-                                <w:rFonts w:ascii="Arial" w:eastAsia="Lato" w:hAnsi="Arial" w:cs="Arial"/>
-                                <w:noProof/>
-                                <w:color w:val="595959" w:themeColor="text1" w:themeTint="A6"/>
-                                <w:kern w:val="24"/>
-                                <w:sz w:val="20"/>
-                                <w:szCs w:val="20"/>
-                                <w:lang w:val="fr-FR"/>
-                              </w:rPr>
-                              <w:t>- Sports de montagne</w:t>
-                            </w:r>
-                          </w:p>
-                          <w:p>
-                            <w:pPr>
-                              <w:pStyle w:val="NormalWeb"/>
-                              <w:kinsoku w:val="0"/>
-                              <w:overflowPunct w:val="0"/>
-                              <w:spacing w:before="0" w:beforeAutospacing="0" w:after="0" w:afterAutospacing="0"/>
-                              <w:textAlignment w:val="baseline"/>
-                              <w:rPr>
-                                <w:rFonts w:ascii="Arial" w:eastAsia="Lato" w:hAnsi="Arial" w:cs="Arial"/>
-                                <w:noProof/>
-                                <w:color w:val="595959" w:themeColor="text1" w:themeTint="A6"/>
-                                <w:kern w:val="24"/>
-                                <w:sz w:val="20"/>
-                                <w:szCs w:val="20"/>
-                                <w:lang w:val="fr-FR"/>
-                              </w:rPr>
-                            </w:pPr>
-                            <w:r>
-                              <w:rPr>
-                                <w:rFonts w:ascii="Arial" w:eastAsia="Lato" w:hAnsi="Arial" w:cs="Arial"/>
-                                <w:noProof/>
-                                <w:color w:val="595959" w:themeColor="text1" w:themeTint="A6"/>
-                                <w:kern w:val="24"/>
-                                <w:sz w:val="20"/>
-                                <w:szCs w:val="20"/>
-                                <w:lang w:val="fr-FR"/>
-                              </w:rPr>
-                              <w:t xml:space="preserve">- Magie </w:t>
-                            </w:r>
-                          </w:p>
-                          <w:p>
-                            <w:pPr>
-                              <w:pStyle w:val="NormalWeb"/>
-                              <w:kinsoku w:val="0"/>
-                              <w:overflowPunct w:val="0"/>
-                              <w:spacing w:before="0" w:beforeAutospacing="0" w:after="0" w:afterAutospacing="0"/>
-                              <w:textAlignment w:val="baseline"/>
-                              <w:rPr>
-                                <w:rFonts w:ascii="Dubai" w:hAnsi="Dubai" w:cs="Dubai"/>
-                                <w:color w:val="595959" w:themeColor="text1" w:themeTint="A6"/>
-                                <w:sz w:val="20"/>
-                                <w:szCs w:val="20"/>
-                                <w:lang w:val="es-ES"/>
-                              </w:rPr>
-                            </w:pPr>
-                            <w:r>
-                              <w:rPr>
-                                <w:rFonts w:ascii="Arial" w:eastAsia="Lato" w:hAnsi="Arial" w:cs="Arial"/>
-                                <w:noProof/>
-                                <w:color w:val="595959" w:themeColor="text1" w:themeTint="A6"/>
-                                <w:kern w:val="24"/>
-                                <w:sz w:val="20"/>
-                                <w:szCs w:val="20"/>
-                                <w:lang w:val="fr-FR"/>
-                              </w:rPr>
-                              <w:t>- Musique (guitare / piano)</w:t>
-                            </w:r>
-                          </w:p>
-                        </w:txbxContent>
-                      </wps:txbx>
-                      <wps:bodyPr vert="horz" wrap="square" lIns="0" tIns="0" rIns="0" bIns="0" numCol="1" anchor="t" anchorCtr="0" compatLnSpc="1">
+                      <wps:style>
+                        <a:lnRef idx="2">
+                          <a:schemeClr val="accent1">
+                            <a:shade val="50000"/>
+                          </a:schemeClr>
+                        </a:lnRef>
+                        <a:fillRef idx="1">
+                          <a:schemeClr val="accent1"/>
+                        </a:fillRef>
+                        <a:effectRef idx="0">
+                          <a:schemeClr val="accent1"/>
+                        </a:effectRef>
+                        <a:fontRef idx="minor">
+                          <a:schemeClr val="lt1"/>
+                        </a:fontRef>
+                      </wps:style>
+                      <wps:bodyPr rot="0" spcFirstLastPara="0" vertOverflow="overflow" horzOverflow="overflow" vert="horz" wrap="square" lIns="91440" tIns="45720" rIns="91440" bIns="45720" numCol="1" spcCol="0" rtlCol="0" fromWordArt="0" anchor="ctr" anchorCtr="0" forceAA="0" compatLnSpc="1">
                         <a:prstTxWarp prst="textNoShape">
                           <a:avLst/>
                         </a:prstTxWarp>
@@ -226,250 +81,73 @@
           </mc:Choice>
           <mc:Fallback>
             <w:pict>
-              <v:rect id="Rectangle 1045" o:spid="_x0000_s1026" style="position:absolute;margin-left:172.9pt;margin-top:662.3pt;width:300.1pt;height:82.65pt;z-index:251939840;visibility:visible;mso-wrap-style:square;mso-width-percent:0;mso-height-percent:0;mso-wrap-distance-left:9pt;mso-wrap-distance-top:0;mso-wrap-distance-right:9pt;mso-wrap-distance-bottom:0;mso-position-horizontal:absolute;mso-position-horizontal-relative:margin;mso-position-vertical:absolute;mso-position-vertical-relative:text;mso-width-percent:0;mso-height-percent:0;mso-width-relative:margin;mso-height-relative:margin;v-text-anchor:top" o:gfxdata="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" filled="f" stroked="f">
-                <v:textbox inset="0,0,0,0">
-                  <w:txbxContent>
-                    <w:p>
-                      <w:pPr>
-                        <w:pStyle w:val="NormalWeb"/>
-                        <w:kinsoku w:val="0"/>
-                        <w:overflowPunct w:val="0"/>
-                        <w:spacing w:before="0" w:beforeAutospacing="0" w:after="0" w:afterAutospacing="0"/>
-                        <w:textAlignment w:val="baseline"/>
-                        <w:rPr>
-                          <w:rFonts w:ascii="Arial" w:eastAsia="Lato" w:hAnsi="Arial" w:cs="Arial"/>
-                          <w:noProof/>
-                          <w:color w:val="595959" w:themeColor="text1" w:themeTint="A6"/>
-                          <w:kern w:val="24"/>
-                          <w:sz w:val="20"/>
-                          <w:szCs w:val="20"/>
-                          <w:lang w:val="fr-FR"/>
-                        </w:rPr>
-                      </w:pPr>
-                      <w:r>
-                        <w:rPr>
-                          <w:rFonts w:ascii="Arial" w:eastAsia="Lato" w:hAnsi="Arial" w:cs="Arial"/>
-                          <w:noProof/>
-                          <w:color w:val="595959" w:themeColor="text1" w:themeTint="A6"/>
-                          <w:kern w:val="24"/>
-                          <w:sz w:val="20"/>
-                          <w:szCs w:val="20"/>
-                          <w:lang w:val="fr-FR"/>
-                        </w:rPr>
-                        <w:t>-</w:t>
-                      </w:r>
-                      <w:r>
-                        <w:rPr>
-                          <w:rFonts w:ascii="Arial" w:eastAsia="Lato" w:hAnsi="Arial" w:cs="Arial"/>
-                          <w:noProof/>
-                          <w:color w:val="595959" w:themeColor="text1" w:themeTint="A6"/>
-                          <w:kern w:val="24"/>
-                          <w:sz w:val="20"/>
-                          <w:szCs w:val="20"/>
-                          <w:lang w:val="fr-FR"/>
-                        </w:rPr>
-                        <w:t xml:space="preserve"> Voyages (Europe / Amérique du Sud)</w:t>
-                      </w:r>
-                    </w:p>
-                    <w:p>
-                      <w:pPr>
-                        <w:pStyle w:val="NormalWeb"/>
-                        <w:kinsoku w:val="0"/>
-                        <w:overflowPunct w:val="0"/>
-                        <w:spacing w:before="0" w:beforeAutospacing="0" w:after="0" w:afterAutospacing="0"/>
-                        <w:textAlignment w:val="baseline"/>
-                        <w:rPr>
-                          <w:rFonts w:ascii="Arial" w:eastAsia="Lato" w:hAnsi="Arial" w:cs="Arial"/>
-                          <w:noProof/>
-                          <w:color w:val="595959" w:themeColor="text1" w:themeTint="A6"/>
-                          <w:kern w:val="24"/>
-                          <w:sz w:val="20"/>
-                          <w:szCs w:val="20"/>
-                          <w:lang w:val="fr-FR"/>
-                        </w:rPr>
-                      </w:pPr>
-                      <w:r>
-                        <w:rPr>
-                          <w:rFonts w:ascii="Arial" w:eastAsia="Lato" w:hAnsi="Arial" w:cs="Arial"/>
-                          <w:noProof/>
-                          <w:color w:val="595959" w:themeColor="text1" w:themeTint="A6"/>
-                          <w:kern w:val="24"/>
-                          <w:sz w:val="20"/>
-                          <w:szCs w:val="20"/>
-                          <w:lang w:val="fr-FR"/>
-                        </w:rPr>
-                        <w:t>- Sports de montagne</w:t>
-                      </w:r>
-                    </w:p>
-                    <w:p>
-                      <w:pPr>
-                        <w:pStyle w:val="NormalWeb"/>
-                        <w:kinsoku w:val="0"/>
-                        <w:overflowPunct w:val="0"/>
-                        <w:spacing w:before="0" w:beforeAutospacing="0" w:after="0" w:afterAutospacing="0"/>
-                        <w:textAlignment w:val="baseline"/>
-                        <w:rPr>
-                          <w:rFonts w:ascii="Arial" w:eastAsia="Lato" w:hAnsi="Arial" w:cs="Arial"/>
-                          <w:noProof/>
-                          <w:color w:val="595959" w:themeColor="text1" w:themeTint="A6"/>
-                          <w:kern w:val="24"/>
-                          <w:sz w:val="20"/>
-                          <w:szCs w:val="20"/>
-                          <w:lang w:val="fr-FR"/>
-                        </w:rPr>
-                      </w:pPr>
-                      <w:r>
-                        <w:rPr>
-                          <w:rFonts w:ascii="Arial" w:eastAsia="Lato" w:hAnsi="Arial" w:cs="Arial"/>
-                          <w:noProof/>
-                          <w:color w:val="595959" w:themeColor="text1" w:themeTint="A6"/>
-                          <w:kern w:val="24"/>
-                          <w:sz w:val="20"/>
-                          <w:szCs w:val="20"/>
-                          <w:lang w:val="fr-FR"/>
-                        </w:rPr>
-                        <w:t xml:space="preserve">- Magie </w:t>
-                      </w:r>
-                    </w:p>
-                    <w:p>
-                      <w:pPr>
-                        <w:pStyle w:val="NormalWeb"/>
-                        <w:kinsoku w:val="0"/>
-                        <w:overflowPunct w:val="0"/>
-                        <w:spacing w:before="0" w:beforeAutospacing="0" w:after="0" w:afterAutospacing="0"/>
-                        <w:textAlignment w:val="baseline"/>
-                        <w:rPr>
-                          <w:rFonts w:ascii="Dubai" w:hAnsi="Dubai" w:cs="Dubai"/>
-                          <w:color w:val="595959" w:themeColor="text1" w:themeTint="A6"/>
-                          <w:sz w:val="20"/>
-                          <w:szCs w:val="20"/>
-                          <w:lang w:val="es-ES"/>
-                        </w:rPr>
-                      </w:pPr>
-                      <w:r>
-                        <w:rPr>
-                          <w:rFonts w:ascii="Arial" w:eastAsia="Lato" w:hAnsi="Arial" w:cs="Arial"/>
-                          <w:noProof/>
-                          <w:color w:val="595959" w:themeColor="text1" w:themeTint="A6"/>
-                          <w:kern w:val="24"/>
-                          <w:sz w:val="20"/>
-                          <w:szCs w:val="20"/>
-                          <w:lang w:val="fr-FR"/>
-                        </w:rPr>
-                        <w:t>- Musique (guitare / piano)</w:t>
-                      </w:r>
-                    </w:p>
-                  </w:txbxContent>
-                </v:textbox>
-                <w10:wrap anchorx="margin"/>
-              </v:rect>
+              <v:roundrect w14:anchorId="295F7DC3" id="Rectángulo: esquinas redondeadas 14" o:spid="_x0000_s1026" style="position:absolute;margin-left:339.15pt;margin-top:594.9pt;width:59.9pt;height:5.4pt;z-index:250186240;visibility:visible;mso-wrap-style:square;mso-width-percent:0;mso-height-percent:0;mso-wrap-distance-left:9pt;mso-wrap-distance-top:0;mso-wrap-distance-right:9pt;mso-wrap-distance-bottom:0;mso-position-horizontal:absolute;mso-position-horizontal-relative:text;mso-position-vertical:absolute;mso-position-vertical-relative:text;mso-width-percent:0;mso-height-percent:0;mso-width-relative:margin;mso-height-relative:margin;v-text-anchor:middle" arcsize=".5" o:gfxdata="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" fillcolor="#44546a [3215]" stroked="f" strokeweight="1pt">
+                <v:stroke joinstyle="miter"/>
+              </v:roundrect>
             </w:pict>
           </mc:Fallback>
         </mc:AlternateContent>
       </w:r>
       <w:r>
         <w:rPr>
-          <w:rFonts w:ascii="Arial Rounded MT Bold" w:eastAsiaTheme="minorEastAsia" w:hAnsi="Arial Rounded MT Bold"/>
           <w:noProof/>
-          <w:color w:val="463A4F"/>
-          <w:kern w:val="24"/>
-          <w:position w:val="1"/>
-          <w:sz w:val="80"/>
-          <w:szCs w:val="80"/>
+          <w:color w:val="39B180"/>
           <w:lang w:eastAsia="fr-FR"/>
         </w:rPr>
         <mc:AlternateContent>
           <mc:Choice Requires="wps">
             <w:drawing>
-              <wp:anchor distT="0" distB="0" distL="114300" distR="114300" simplePos="0" relativeHeight="251937792" behindDoc="0" locked="0" layoutInCell="1" allowOverlap="1" wp14:anchorId="5163C7AC" wp14:editId="7BEFECBE">
+              <wp:anchor distT="0" distB="0" distL="114300" distR="114300" simplePos="0" relativeHeight="250569216" behindDoc="0" locked="0" layoutInCell="1" allowOverlap="1" wp14:anchorId="75744ED2" wp14:editId="0B38C542">
                 <wp:simplePos x="0" y="0"/>
-                <wp:positionH relativeFrom="margin">
-                  <wp:posOffset>2225731</wp:posOffset>
+                <wp:positionH relativeFrom="column">
+                  <wp:posOffset>4309745</wp:posOffset>
                 </wp:positionH>
                 <wp:positionV relativeFrom="paragraph">
-                  <wp:posOffset>8102683</wp:posOffset>
+                  <wp:posOffset>7176770</wp:posOffset>
                 </wp:positionV>
-                <wp:extent cx="2385060" cy="240030"/>
-                <wp:effectExtent l="0" t="0" r="15240" b="7620"/>
+                <wp:extent cx="1072515" cy="62865"/>
+                <wp:effectExtent l="0" t="0" r="0" b="0"/>
                 <wp:wrapNone/>
-                <wp:docPr id="33" name="Rectangle 33">
-                  <a:extLst xmlns:a="http://schemas.openxmlformats.org/drawingml/2006/main"/>
-                </wp:docPr>
-                <wp:cNvGraphicFramePr>
-                  <a:graphicFrameLocks xmlns:a="http://schemas.openxmlformats.org/drawingml/2006/main"/>
-                </wp:cNvGraphicFramePr>
+                <wp:docPr id="18" name="Rectángulo: esquinas redondeadas 18"/>
+                <wp:cNvGraphicFramePr/>
                 <a:graphic xmlns:a="http://schemas.openxmlformats.org/drawingml/2006/main">
                   <a:graphicData uri="http://schemas.microsoft.com/office/word/2010/wordprocessingShape">
                     <wps:wsp>
-                      <wps:cNvSpPr>
-                        <a:spLocks noChangeArrowheads="1"/>
-                      </wps:cNvSpPr>
-                      <wps:spPr bwMode="auto">
+                      <wps:cNvSpPr/>
+                      <wps:spPr>
                         <a:xfrm>
                           <a:off x="0" y="0"/>
-                          <a:ext cx="2385060" cy="240030"/>
+                          <a:ext cx="1072515" cy="62865"/>
                         </a:xfrm>
-                        <a:prstGeom prst="rect">
-                          <a:avLst/>
+                        <a:prstGeom prst="roundRect">
+                          <a:avLst>
+                            <a:gd name="adj" fmla="val 50000"/>
+                          </a:avLst>
                         </a:prstGeom>
-                        <a:noFill/>
+                        <a:solidFill>
+                          <a:schemeClr val="tx2"/>
+                        </a:solidFill>
                         <a:ln>
                           <a:noFill/>
                         </a:ln>
-                        <a:extLst>
-                          <a:ext uri="{909E8E84-426E-40DD-AFC4-6F175D3DCCD1}">
-                            <a14:hiddenFill xmlns:a14="http://schemas.microsoft.com/office/drawing/2010/main">
-                              <a:solidFill>
-                                <a:srgbClr val="FFFFFF"/>
-                              </a:solidFill>
-                            </a14:hiddenFill>
-                          </a:ext>
-                          <a:ext uri="{91240B29-F687-4F45-9708-019B960494DF}">
-                            <a14:hiddenLine xmlns:a14="http://schemas.microsoft.com/office/drawing/2010/main" w="9525">
-                              <a:solidFill>
-                                <a:srgbClr val="000000"/>
-                              </a:solidFill>
-                              <a:miter lim="800000"/>
-                              <a:headEnd/>
-                              <a:tailEnd/>
-                            </a14:hiddenLine>
-                          </a:ext>
-                        </a:extLst>
                       </wps:spPr>
-                      <wps:txbx>
-                        <w:txbxContent>
-                          <w:p>
-                            <w:pPr>
-                              <w:pStyle w:val="NormalWeb"/>
-                              <w:kinsoku w:val="0"/>
-                              <w:overflowPunct w:val="0"/>
-                              <w:spacing w:before="0" w:beforeAutospacing="0" w:after="0" w:afterAutospacing="0"/>
-                              <w:textAlignment w:val="baseline"/>
-                              <w:rPr>
-                                <w:rFonts w:ascii="Arial" w:hAnsi="Arial" w:cs="Arial"/>
-                                <w:b/>
-                                <w:color w:val="595959"/>
-                                <w:sz w:val="30"/>
-                                <w:szCs w:val="30"/>
-                                <w:lang w:val="fr-FR"/>
-                              </w:rPr>
-                            </w:pPr>
-                            <w:r>
-                              <w:rPr>
-                                <w:rFonts w:ascii="Arial" w:hAnsi="Arial" w:cs="Arial"/>
-                                <w:b/>
-                                <w:color w:val="595959"/>
-                                <w:kern w:val="24"/>
-                                <w:sz w:val="30"/>
-                                <w:szCs w:val="30"/>
-                                <w:lang w:val="fr-FR"/>
-                              </w:rPr>
-                              <w:t>INTÉRÊTS</w:t>
-                            </w:r>
-                          </w:p>
-                        </w:txbxContent>
-                      </wps:txbx>
-                      <wps:bodyPr vert="horz" wrap="square" lIns="0" tIns="0" rIns="0" bIns="0" numCol="1" anchor="t" anchorCtr="0" compatLnSpc="1">
+                      <wps:style>
+                        <a:lnRef idx="2">
+                          <a:schemeClr val="accent1">
+                            <a:shade val="50000"/>
+                          </a:schemeClr>
+                        </a:lnRef>
+                        <a:fillRef idx="1">
+                          <a:schemeClr val="accent1"/>
+                        </a:fillRef>
+                        <a:effectRef idx="0">
+                          <a:schemeClr val="accent1"/>
+                        </a:effectRef>
+                        <a:fontRef idx="minor">
+                          <a:schemeClr val="lt1"/>
+                        </a:fontRef>
+                      </wps:style>
+                      <wps:bodyPr rot="0" spcFirstLastPara="0" vertOverflow="overflow" horzOverflow="overflow" vert="horz" wrap="square" lIns="91440" tIns="45720" rIns="91440" bIns="45720" numCol="1" spcCol="0" rtlCol="0" fromWordArt="0" anchor="ctr" anchorCtr="0" forceAA="0" compatLnSpc="1">
                         <a:prstTxWarp prst="textNoShape">
                           <a:avLst/>
                         </a:prstTxWarp>
@@ -489,42 +167,9 @@
           </mc:Choice>
           <mc:Fallback>
             <w:pict>
-              <v:rect id="Rectangle 33" o:spid="_x0000_s1027" style="position:absolute;margin-left:175.25pt;margin-top:638pt;width:187.8pt;height:18.9pt;z-index:251937792;visibility:visible;mso-wrap-style:square;mso-width-percent:0;mso-height-percent:0;mso-wrap-distance-left:9pt;mso-wrap-distance-top:0;mso-wrap-distance-right:9pt;mso-wrap-distance-bottom:0;mso-position-horizontal:absolute;mso-position-horizontal-relative:margin;mso-position-vertical:absolute;mso-position-vertical-relative:text;mso-width-percent:0;mso-height-percent:0;mso-width-relative:margin;mso-height-relative:margin;v-text-anchor:top" o:gfxdata="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" filled="f" stroked="f">
-                <v:textbox inset="0,0,0,0">
-                  <w:txbxContent>
-                    <w:p>
-                      <w:pPr>
-                        <w:pStyle w:val="NormalWeb"/>
-                        <w:kinsoku w:val="0"/>
-                        <w:overflowPunct w:val="0"/>
-                        <w:spacing w:before="0" w:beforeAutospacing="0" w:after="0" w:afterAutospacing="0"/>
-                        <w:textAlignment w:val="baseline"/>
-                        <w:rPr>
-                          <w:rFonts w:ascii="Arial" w:hAnsi="Arial" w:cs="Arial"/>
-                          <w:b/>
-                          <w:color w:val="595959"/>
-                          <w:sz w:val="30"/>
-                          <w:szCs w:val="30"/>
-                          <w:lang w:val="fr-FR"/>
-                        </w:rPr>
-                      </w:pPr>
-                      <w:r>
-                        <w:rPr>
-                          <w:rFonts w:ascii="Arial" w:hAnsi="Arial" w:cs="Arial"/>
-                          <w:b/>
-                          <w:color w:val="595959"/>
-                          <w:kern w:val="24"/>
-                          <w:sz w:val="30"/>
-                          <w:szCs w:val="30"/>
-                          <w:lang w:val="fr-FR"/>
-                        </w:rPr>
-                        <w:t>INTÉRÊTS</w:t>
-                      </w:r>
-                    </w:p>
-                  </w:txbxContent>
-                </v:textbox>
-                <w10:wrap anchorx="margin"/>
-              </v:rect>
+              <v:roundrect w14:anchorId="72513C30" id="Rectángulo: esquinas redondeadas 18" o:spid="_x0000_s1026" style="position:absolute;margin-left:339.35pt;margin-top:565.1pt;width:84.45pt;height:4.95pt;z-index:250569216;visibility:visible;mso-wrap-style:square;mso-width-percent:0;mso-height-percent:0;mso-wrap-distance-left:9pt;mso-wrap-distance-top:0;mso-wrap-distance-right:9pt;mso-wrap-distance-bottom:0;mso-position-horizontal:absolute;mso-position-horizontal-relative:text;mso-position-vertical:absolute;mso-position-vertical-relative:text;mso-width-percent:0;mso-height-percent:0;mso-width-relative:margin;mso-height-relative:margin;v-text-anchor:middle" arcsize=".5" o:gfxdata="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" fillcolor="#44546a [3215]" stroked="f" strokeweight="1pt">
+                <v:stroke joinstyle="miter"/>
+              </v:roundrect>
             </w:pict>
           </mc:Fallback>
         </mc:AlternateContent>
@@ -538,13 +183,271 @@
         <mc:AlternateContent>
           <mc:Choice Requires="wps">
             <w:drawing>
-              <wp:anchor distT="0" distB="0" distL="114300" distR="114300" simplePos="0" relativeHeight="251692032" behindDoc="0" locked="0" layoutInCell="1" allowOverlap="1" wp14:anchorId="6E630F39" wp14:editId="694BFF55">
+              <wp:anchor distT="0" distB="0" distL="114300" distR="114300" simplePos="0" relativeHeight="250834432" behindDoc="0" locked="0" layoutInCell="1" allowOverlap="1" wp14:anchorId="2F8A1F94" wp14:editId="54BA5416">
                 <wp:simplePos x="0" y="0"/>
                 <wp:positionH relativeFrom="column">
-                  <wp:posOffset>4633595</wp:posOffset>
+                  <wp:posOffset>2216785</wp:posOffset>
                 </wp:positionH>
                 <wp:positionV relativeFrom="paragraph">
-                  <wp:posOffset>7012940</wp:posOffset>
+                  <wp:posOffset>6785610</wp:posOffset>
+                </wp:positionV>
+                <wp:extent cx="1442720" cy="73660"/>
+                <wp:effectExtent l="0" t="0" r="5080" b="2540"/>
+                <wp:wrapNone/>
+                <wp:docPr id="1035" name="Rectángulo: esquinas redondeadas 1035"/>
+                <wp:cNvGraphicFramePr/>
+                <a:graphic xmlns:a="http://schemas.openxmlformats.org/drawingml/2006/main">
+                  <a:graphicData uri="http://schemas.microsoft.com/office/word/2010/wordprocessingShape">
+                    <wps:wsp>
+                      <wps:cNvSpPr/>
+                      <wps:spPr>
+                        <a:xfrm>
+                          <a:off x="0" y="0"/>
+                          <a:ext cx="1442720" cy="73660"/>
+                        </a:xfrm>
+                        <a:prstGeom prst="roundRect">
+                          <a:avLst>
+                            <a:gd name="adj" fmla="val 50000"/>
+                          </a:avLst>
+                        </a:prstGeom>
+                        <a:solidFill>
+                          <a:schemeClr val="tx2"/>
+                        </a:solidFill>
+                        <a:ln>
+                          <a:noFill/>
+                        </a:ln>
+                      </wps:spPr>
+                      <wps:style>
+                        <a:lnRef idx="2">
+                          <a:schemeClr val="accent1">
+                            <a:shade val="50000"/>
+                          </a:schemeClr>
+                        </a:lnRef>
+                        <a:fillRef idx="1">
+                          <a:schemeClr val="accent1"/>
+                        </a:fillRef>
+                        <a:effectRef idx="0">
+                          <a:schemeClr val="accent1"/>
+                        </a:effectRef>
+                        <a:fontRef idx="minor">
+                          <a:schemeClr val="lt1"/>
+                        </a:fontRef>
+                      </wps:style>
+                      <wps:bodyPr rot="0" spcFirstLastPara="0" vertOverflow="overflow" horzOverflow="overflow" vert="horz" wrap="square" lIns="91440" tIns="45720" rIns="91440" bIns="45720" numCol="1" spcCol="0" rtlCol="0" fromWordArt="0" anchor="ctr" anchorCtr="0" forceAA="0" compatLnSpc="1">
+                        <a:prstTxWarp prst="textNoShape">
+                          <a:avLst/>
+                        </a:prstTxWarp>
+                        <a:noAutofit/>
+                      </wps:bodyPr>
+                    </wps:wsp>
+                  </a:graphicData>
+                </a:graphic>
+                <wp14:sizeRelH relativeFrom="margin">
+                  <wp14:pctWidth>0</wp14:pctWidth>
+                </wp14:sizeRelH>
+                <wp14:sizeRelV relativeFrom="margin">
+                  <wp14:pctHeight>0</wp14:pctHeight>
+                </wp14:sizeRelV>
+              </wp:anchor>
+            </w:drawing>
+          </mc:Choice>
+          <mc:Fallback>
+            <w:pict>
+              <v:roundrect w14:anchorId="4794D86E" id="Rectángulo: esquinas redondeadas 1035" o:spid="_x0000_s1026" style="position:absolute;margin-left:174.55pt;margin-top:534.3pt;width:113.6pt;height:5.8pt;z-index:250834432;visibility:visible;mso-wrap-style:square;mso-width-percent:0;mso-height-percent:0;mso-wrap-distance-left:9pt;mso-wrap-distance-top:0;mso-wrap-distance-right:9pt;mso-wrap-distance-bottom:0;mso-position-horizontal:absolute;mso-position-horizontal-relative:text;mso-position-vertical:absolute;mso-position-vertical-relative:text;mso-width-percent:0;mso-height-percent:0;mso-width-relative:margin;mso-height-relative:margin;v-text-anchor:middle" arcsize=".5" o:gfxdata="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" fillcolor="#44546a [3215]" stroked="f" strokeweight="1pt">
+                <v:stroke joinstyle="miter"/>
+              </v:roundrect>
+            </w:pict>
+          </mc:Fallback>
+        </mc:AlternateContent>
+      </w:r>
+      <w:r>
+        <w:rPr>
+          <w:noProof/>
+          <w:color w:val="39B180"/>
+          <w:lang w:eastAsia="fr-FR"/>
+        </w:rPr>
+        <mc:AlternateContent>
+          <mc:Choice Requires="wps">
+            <w:drawing>
+              <wp:anchor distT="0" distB="0" distL="114300" distR="114300" simplePos="0" relativeHeight="251192832" behindDoc="0" locked="0" layoutInCell="1" allowOverlap="1" wp14:anchorId="0D309C1E" wp14:editId="12BF6CB7">
+                <wp:simplePos x="0" y="0"/>
+                <wp:positionH relativeFrom="column">
+                  <wp:posOffset>2195830</wp:posOffset>
+                </wp:positionH>
+                <wp:positionV relativeFrom="paragraph">
+                  <wp:posOffset>7510145</wp:posOffset>
+                </wp:positionV>
+                <wp:extent cx="1347470" cy="66040"/>
+                <wp:effectExtent l="0" t="0" r="5080" b="0"/>
+                <wp:wrapNone/>
+                <wp:docPr id="1041" name="Rectángulo: esquinas redondeadas 1041"/>
+                <wp:cNvGraphicFramePr/>
+                <a:graphic xmlns:a="http://schemas.openxmlformats.org/drawingml/2006/main">
+                  <a:graphicData uri="http://schemas.microsoft.com/office/word/2010/wordprocessingShape">
+                    <wps:wsp>
+                      <wps:cNvSpPr/>
+                      <wps:spPr>
+                        <a:xfrm>
+                          <a:off x="0" y="0"/>
+                          <a:ext cx="1347470" cy="66040"/>
+                        </a:xfrm>
+                        <a:prstGeom prst="roundRect">
+                          <a:avLst>
+                            <a:gd name="adj" fmla="val 50000"/>
+                          </a:avLst>
+                        </a:prstGeom>
+                        <a:solidFill>
+                          <a:schemeClr val="tx2"/>
+                        </a:solidFill>
+                        <a:ln>
+                          <a:noFill/>
+                        </a:ln>
+                      </wps:spPr>
+                      <wps:style>
+                        <a:lnRef idx="2">
+                          <a:schemeClr val="accent1">
+                            <a:shade val="50000"/>
+                          </a:schemeClr>
+                        </a:lnRef>
+                        <a:fillRef idx="1">
+                          <a:schemeClr val="accent1"/>
+                        </a:fillRef>
+                        <a:effectRef idx="0">
+                          <a:schemeClr val="accent1"/>
+                        </a:effectRef>
+                        <a:fontRef idx="minor">
+                          <a:schemeClr val="lt1"/>
+                        </a:fontRef>
+                      </wps:style>
+                      <wps:bodyPr rot="0" spcFirstLastPara="0" vertOverflow="overflow" horzOverflow="overflow" vert="horz" wrap="square" lIns="91440" tIns="45720" rIns="91440" bIns="45720" numCol="1" spcCol="0" rtlCol="0" fromWordArt="0" anchor="ctr" anchorCtr="0" forceAA="0" compatLnSpc="1">
+                        <a:prstTxWarp prst="textNoShape">
+                          <a:avLst/>
+                        </a:prstTxWarp>
+                        <a:noAutofit/>
+                      </wps:bodyPr>
+                    </wps:wsp>
+                  </a:graphicData>
+                </a:graphic>
+                <wp14:sizeRelH relativeFrom="margin">
+                  <wp14:pctWidth>0</wp14:pctWidth>
+                </wp14:sizeRelH>
+                <wp14:sizeRelV relativeFrom="margin">
+                  <wp14:pctHeight>0</wp14:pctHeight>
+                </wp14:sizeRelV>
+              </wp:anchor>
+            </w:drawing>
+          </mc:Choice>
+          <mc:Fallback>
+            <w:pict>
+              <v:roundrect w14:anchorId="09EEF200" id="Rectángulo: esquinas redondeadas 1041" o:spid="_x0000_s1026" style="position:absolute;margin-left:172.9pt;margin-top:591.35pt;width:106.1pt;height:5.2pt;z-index:251192832;visibility:visible;mso-wrap-style:square;mso-width-percent:0;mso-height-percent:0;mso-wrap-distance-left:9pt;mso-wrap-distance-top:0;mso-wrap-distance-right:9pt;mso-wrap-distance-bottom:0;mso-position-horizontal:absolute;mso-position-horizontal-relative:text;mso-position-vertical:absolute;mso-position-vertical-relative:text;mso-width-percent:0;mso-height-percent:0;mso-width-relative:margin;mso-height-relative:margin;v-text-anchor:middle" arcsize=".5" o:gfxdata="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" fillcolor="#44546a [3215]" stroked="f" strokeweight="1pt">
+                <v:stroke joinstyle="miter"/>
+              </v:roundrect>
+            </w:pict>
+          </mc:Fallback>
+        </mc:AlternateContent>
+      </w:r>
+      <w:r>
+        <w:rPr>
+          <w:noProof/>
+          <w:color w:val="39B180"/>
+          <w:lang w:eastAsia="fr-FR"/>
+        </w:rPr>
+        <mc:AlternateContent>
+          <mc:Choice Requires="wps">
+            <w:drawing>
+              <wp:anchor distT="0" distB="0" distL="114300" distR="114300" simplePos="0" relativeHeight="250378752" behindDoc="0" locked="0" layoutInCell="1" allowOverlap="1" wp14:anchorId="76D2CC9B" wp14:editId="2657D627">
+                <wp:simplePos x="0" y="0"/>
+                <wp:positionH relativeFrom="column">
+                  <wp:posOffset>4325620</wp:posOffset>
+                </wp:positionH>
+                <wp:positionV relativeFrom="paragraph">
+                  <wp:posOffset>6812280</wp:posOffset>
+                </wp:positionV>
+                <wp:extent cx="403860" cy="67945"/>
+                <wp:effectExtent l="0" t="0" r="0" b="8255"/>
+                <wp:wrapNone/>
+                <wp:docPr id="16" name="Rectángulo: esquinas redondeadas 16"/>
+                <wp:cNvGraphicFramePr/>
+                <a:graphic xmlns:a="http://schemas.openxmlformats.org/drawingml/2006/main">
+                  <a:graphicData uri="http://schemas.microsoft.com/office/word/2010/wordprocessingShape">
+                    <wps:wsp>
+                      <wps:cNvSpPr/>
+                      <wps:spPr>
+                        <a:xfrm>
+                          <a:off x="0" y="0"/>
+                          <a:ext cx="403860" cy="67945"/>
+                        </a:xfrm>
+                        <a:prstGeom prst="roundRect">
+                          <a:avLst>
+                            <a:gd name="adj" fmla="val 50000"/>
+                          </a:avLst>
+                        </a:prstGeom>
+                        <a:solidFill>
+                          <a:schemeClr val="tx2"/>
+                        </a:solidFill>
+                        <a:ln>
+                          <a:noFill/>
+                        </a:ln>
+                      </wps:spPr>
+                      <wps:style>
+                        <a:lnRef idx="2">
+                          <a:schemeClr val="accent1">
+                            <a:shade val="50000"/>
+                          </a:schemeClr>
+                        </a:lnRef>
+                        <a:fillRef idx="1">
+                          <a:schemeClr val="accent1"/>
+                        </a:fillRef>
+                        <a:effectRef idx="0">
+                          <a:schemeClr val="accent1"/>
+                        </a:effectRef>
+                        <a:fontRef idx="minor">
+                          <a:schemeClr val="lt1"/>
+                        </a:fontRef>
+                      </wps:style>
+                      <wps:bodyPr rot="0" spcFirstLastPara="0" vertOverflow="overflow" horzOverflow="overflow" vert="horz" wrap="square" lIns="91440" tIns="45720" rIns="91440" bIns="45720" numCol="1" spcCol="0" rtlCol="0" fromWordArt="0" anchor="ctr" anchorCtr="0" forceAA="0" compatLnSpc="1">
+                        <a:prstTxWarp prst="textNoShape">
+                          <a:avLst/>
+                        </a:prstTxWarp>
+                        <a:noAutofit/>
+                      </wps:bodyPr>
+                    </wps:wsp>
+                  </a:graphicData>
+                </a:graphic>
+                <wp14:sizeRelH relativeFrom="margin">
+                  <wp14:pctWidth>0</wp14:pctWidth>
+                </wp14:sizeRelH>
+                <wp14:sizeRelV relativeFrom="margin">
+                  <wp14:pctHeight>0</wp14:pctHeight>
+                </wp14:sizeRelV>
+              </wp:anchor>
+            </w:drawing>
+          </mc:Choice>
+          <mc:Fallback>
+            <w:pict>
+              <v:roundrect w14:anchorId="2C55D84D" id="Rectángulo: esquinas redondeadas 16" o:spid="_x0000_s1026" style="position:absolute;margin-left:340.6pt;margin-top:536.4pt;width:31.8pt;height:5.35pt;z-index:250378752;visibility:visible;mso-wrap-style:square;mso-width-percent:0;mso-height-percent:0;mso-wrap-distance-left:9pt;mso-wrap-distance-top:0;mso-wrap-distance-right:9pt;mso-wrap-distance-bottom:0;mso-position-horizontal:absolute;mso-position-horizontal-relative:text;mso-position-vertical:absolute;mso-position-vertical-relative:text;mso-width-percent:0;mso-height-percent:0;mso-width-relative:margin;mso-height-relative:margin;v-text-anchor:middle" arcsize=".5" o:gfxdata="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" fillcolor="#44546a [3215]" stroked="f" strokeweight="1pt">
+                <v:stroke joinstyle="miter"/>
+              </v:roundrect>
+            </w:pict>
+          </mc:Fallback>
+        </mc:AlternateContent>
+      </w:r>
+      <w:r>
+        <w:rPr>
+          <w:noProof/>
+          <w:color w:val="39B180"/>
+          <w:lang w:eastAsia="fr-FR"/>
+        </w:rPr>
+        <mc:AlternateContent>
+          <mc:Choice Requires="wps">
+            <w:drawing>
+              <wp:anchor distT="0" distB="0" distL="114300" distR="114300" simplePos="0" relativeHeight="250282496" behindDoc="0" locked="0" layoutInCell="1" allowOverlap="1" wp14:anchorId="481298C0" wp14:editId="4B160202">
+                <wp:simplePos x="0" y="0"/>
+                <wp:positionH relativeFrom="column">
+                  <wp:posOffset>4638040</wp:posOffset>
+                </wp:positionH>
+                <wp:positionV relativeFrom="paragraph">
+                  <wp:posOffset>6812915</wp:posOffset>
                 </wp:positionV>
                 <wp:extent cx="980440" cy="70485"/>
                 <wp:effectExtent l="0" t="0" r="0" b="5715"/>
@@ -608,7 +511,7 @@
           </mc:Choice>
           <mc:Fallback>
             <w:pict>
-              <v:roundrect id="Rectángulo: esquinas redondeadas 15" o:spid="_x0000_s1026" style="position:absolute;margin-left:364.85pt;margin-top:552.2pt;width:77.2pt;height:5.55pt;z-index:251692032;visibility:visible;mso-wrap-style:square;mso-width-percent:0;mso-height-percent:0;mso-wrap-distance-left:9pt;mso-wrap-distance-top:0;mso-wrap-distance-right:9pt;mso-wrap-distance-bottom:0;mso-position-horizontal:absolute;mso-position-horizontal-relative:text;mso-position-vertical:absolute;mso-position-vertical-relative:text;mso-width-percent:0;mso-height-percent:0;mso-width-relative:margin;mso-height-relative:margin;v-text-anchor:middle" arcsize=".5" o:gfxdata="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" fillcolor="#e7e6e6 [3214]" stroked="f" strokeweight="1pt">
+              <v:roundrect w14:anchorId="09F5BEEA" id="Rectángulo: esquinas redondeadas 15" o:spid="_x0000_s1026" style="position:absolute;margin-left:365.2pt;margin-top:536.45pt;width:77.2pt;height:5.55pt;z-index:250282496;visibility:visible;mso-wrap-style:square;mso-width-percent:0;mso-height-percent:0;mso-wrap-distance-left:9pt;mso-wrap-distance-top:0;mso-wrap-distance-right:9pt;mso-wrap-distance-bottom:0;mso-position-horizontal:absolute;mso-position-horizontal-relative:text;mso-position-vertical:absolute;mso-position-vertical-relative:text;mso-width-percent:0;mso-height-percent:0;mso-width-relative:margin;mso-height-relative:margin;v-text-anchor:middle" arcsize=".5" o:gfxdata="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" fillcolor="#e7e6e6 [3214]" stroked="f" strokeweight="1pt">
                 <v:stroke joinstyle="miter"/>
               </v:roundrect>
             </w:pict>
@@ -623,21 +526,19 @@
         <mc:AlternateContent>
           <mc:Choice Requires="wps">
             <w:drawing>
-              <wp:anchor distT="0" distB="0" distL="114300" distR="114300" simplePos="0" relativeHeight="251853824" behindDoc="0" locked="0" layoutInCell="1" allowOverlap="1" wp14:anchorId="461C0952" wp14:editId="3C9E6602">
+              <wp:anchor distT="0" distB="0" distL="114300" distR="114300" simplePos="0" relativeHeight="251766272" behindDoc="0" locked="0" layoutInCell="1" allowOverlap="1" wp14:anchorId="60B8E180" wp14:editId="00515427">
                 <wp:simplePos x="0" y="0"/>
                 <wp:positionH relativeFrom="column">
-                  <wp:posOffset>4358005</wp:posOffset>
+                  <wp:posOffset>4362450</wp:posOffset>
                 </wp:positionH>
                 <wp:positionV relativeFrom="paragraph">
-                  <wp:posOffset>6840220</wp:posOffset>
+                  <wp:posOffset>6640195</wp:posOffset>
                 </wp:positionV>
                 <wp:extent cx="1882775" cy="135255"/>
                 <wp:effectExtent l="0" t="0" r="3175" b="17145"/>
                 <wp:wrapNone/>
-                <wp:docPr id="62" name="Rectangle 21">
-                  <a:extLst xmlns:a="http://schemas.openxmlformats.org/drawingml/2006/main"/>
-                </wp:docPr>
-                <wp:cNvGraphicFramePr>
+                <wp:docPr id="62" name="Rectangle 21"/>
+                <wp:cNvGraphicFramePr xmlns:a="http://schemas.openxmlformats.org/drawingml/2006/main">
                   <a:graphicFrameLocks xmlns:a="http://schemas.openxmlformats.org/drawingml/2006/main"/>
                 </wp:cNvGraphicFramePr>
                 <a:graphic xmlns:a="http://schemas.openxmlformats.org/drawingml/2006/main">
@@ -704,7 +605,18 @@
                                 <w:szCs w:val="20"/>
                                 <w:lang w:val="es-ES"/>
                               </w:rPr>
-                              <w:t>Ansible</w:t>
+                              <w:t>C</w:t>
+                            </w:r>
+                            <w:r>
+                              <w:rPr>
+                                <w:rFonts w:ascii="Arial" w:hAnsi="Arial" w:cs="Arial"/>
+                                <w:color w:val="595959" w:themeColor="text1" w:themeTint="A6"/>
+                                <w:kern w:val="24"/>
+                                <w:sz w:val="20"/>
+                                <w:szCs w:val="20"/>
+                                <w:lang w:val="es-ES"/>
+                              </w:rPr>
+                              <w:t>onteneurisation</w:t>
                             </w:r>
                           </w:p>
                         </w:txbxContent>
@@ -729,7 +641,7 @@
           </mc:Choice>
           <mc:Fallback>
             <w:pict>
-              <v:rect id="Rectangle 21" o:spid="_x0000_s1028" style="position:absolute;margin-left:343.15pt;margin-top:538.6pt;width:148.25pt;height:10.65pt;z-index:251853824;visibility:visible;mso-wrap-style:square;mso-width-percent:0;mso-height-percent:0;mso-wrap-distance-left:9pt;mso-wrap-distance-top:0;mso-wrap-distance-right:9pt;mso-wrap-distance-bottom:0;mso-position-horizontal:absolute;mso-position-horizontal-relative:text;mso-position-vertical:absolute;mso-position-vertical-relative:text;mso-width-percent:0;mso-height-percent:0;mso-width-relative:margin;mso-height-relative:margin;v-text-anchor:top" o:gfxdata="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" filled="f" stroked="f">
+              <v:rect w14:anchorId="60B8E180" id="Rectangle 21" o:spid="_x0000_s1026" style="position:absolute;margin-left:343.5pt;margin-top:522.85pt;width:148.25pt;height:10.65pt;z-index:251766272;visibility:visible;mso-wrap-style:square;mso-width-percent:0;mso-height-percent:0;mso-wrap-distance-left:9pt;mso-wrap-distance-top:0;mso-wrap-distance-right:9pt;mso-wrap-distance-bottom:0;mso-position-horizontal:absolute;mso-position-horizontal-relative:text;mso-position-vertical:absolute;mso-position-vertical-relative:text;mso-width-percent:0;mso-height-percent:0;mso-width-relative:margin;mso-height-relative:margin;v-text-anchor:top" o:gfxdata="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" filled="f" stroked="f">
                 <v:textbox inset="0,0,0,0">
                   <w:txbxContent>
                     <w:p>
@@ -756,7 +668,18 @@
                           <w:szCs w:val="20"/>
                           <w:lang w:val="es-ES"/>
                         </w:rPr>
-                        <w:t>Ansible</w:t>
+                        <w:t>C</w:t>
+                      </w:r>
+                      <w:r>
+                        <w:rPr>
+                          <w:rFonts w:ascii="Arial" w:hAnsi="Arial" w:cs="Arial"/>
+                          <w:color w:val="595959" w:themeColor="text1" w:themeTint="A6"/>
+                          <w:kern w:val="24"/>
+                          <w:sz w:val="20"/>
+                          <w:szCs w:val="20"/>
+                          <w:lang w:val="es-ES"/>
+                        </w:rPr>
+                        <w:t>onteneurisation</w:t>
                       </w:r>
                     </w:p>
                   </w:txbxContent>
@@ -774,21 +697,19 @@
         <mc:AlternateContent>
           <mc:Choice Requires="wps">
             <w:drawing>
-              <wp:anchor distT="0" distB="0" distL="114300" distR="114300" simplePos="0" relativeHeight="251855872" behindDoc="0" locked="0" layoutInCell="1" allowOverlap="1" wp14:anchorId="50E5F158" wp14:editId="2068A1E6">
+              <wp:anchor distT="0" distB="0" distL="114300" distR="114300" simplePos="0" relativeHeight="251862528" behindDoc="0" locked="0" layoutInCell="1" allowOverlap="1" wp14:anchorId="052F8C69" wp14:editId="7A6E9B86">
                 <wp:simplePos x="0" y="0"/>
                 <wp:positionH relativeFrom="column">
-                  <wp:posOffset>4324985</wp:posOffset>
+                  <wp:posOffset>4329430</wp:posOffset>
                 </wp:positionH>
                 <wp:positionV relativeFrom="paragraph">
-                  <wp:posOffset>7176770</wp:posOffset>
+                  <wp:posOffset>6976745</wp:posOffset>
                 </wp:positionV>
                 <wp:extent cx="2036445" cy="144780"/>
                 <wp:effectExtent l="0" t="0" r="1905" b="7620"/>
                 <wp:wrapNone/>
-                <wp:docPr id="101" name="Rectangle 21">
-                  <a:extLst xmlns:a="http://schemas.openxmlformats.org/drawingml/2006/main"/>
-                </wp:docPr>
-                <wp:cNvGraphicFramePr>
+                <wp:docPr id="101" name="Rectangle 21"/>
+                <wp:cNvGraphicFramePr xmlns:a="http://schemas.openxmlformats.org/drawingml/2006/main">
                   <a:graphicFrameLocks xmlns:a="http://schemas.openxmlformats.org/drawingml/2006/main"/>
                 </wp:cNvGraphicFramePr>
                 <a:graphic xmlns:a="http://schemas.openxmlformats.org/drawingml/2006/main">
@@ -880,7 +801,7 @@
           </mc:Choice>
           <mc:Fallback>
             <w:pict>
-              <v:rect id="_x0000_s1029" style="position:absolute;margin-left:340.55pt;margin-top:565.1pt;width:160.35pt;height:11.4pt;z-index:251855872;visibility:visible;mso-wrap-style:square;mso-width-percent:0;mso-height-percent:0;mso-wrap-distance-left:9pt;mso-wrap-distance-top:0;mso-wrap-distance-right:9pt;mso-wrap-distance-bottom:0;mso-position-horizontal:absolute;mso-position-horizontal-relative:text;mso-position-vertical:absolute;mso-position-vertical-relative:text;mso-width-percent:0;mso-height-percent:0;mso-width-relative:margin;mso-height-relative:margin;v-text-anchor:top" o:gfxdata="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" filled="f" stroked="f">
+              <v:rect w14:anchorId="052F8C69" id="_x0000_s1027" style="position:absolute;margin-left:340.9pt;margin-top:549.35pt;width:160.35pt;height:11.4pt;z-index:251862528;visibility:visible;mso-wrap-style:square;mso-width-percent:0;mso-height-percent:0;mso-wrap-distance-left:9pt;mso-wrap-distance-top:0;mso-wrap-distance-right:9pt;mso-wrap-distance-bottom:0;mso-position-horizontal:absolute;mso-position-horizontal-relative:text;mso-position-vertical:absolute;mso-position-vertical-relative:text;mso-width-percent:0;mso-height-percent:0;mso-width-relative:margin;mso-height-relative:margin;v-text-anchor:top" o:gfxdata="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" filled="f" stroked="f">
                 <v:textbox inset="0,0,0,0">
                   <w:txbxContent>
                     <w:p>
@@ -926,13 +847,13 @@
         <mc:AlternateContent>
           <mc:Choice Requires="wps">
             <w:drawing>
-              <wp:anchor distT="0" distB="0" distL="114300" distR="114300" simplePos="0" relativeHeight="251694080" behindDoc="0" locked="0" layoutInCell="1" allowOverlap="1" wp14:anchorId="64459195" wp14:editId="5BEEF57E">
+              <wp:anchor distT="0" distB="0" distL="114300" distR="114300" simplePos="0" relativeHeight="250475008" behindDoc="0" locked="0" layoutInCell="1" allowOverlap="1" wp14:anchorId="4E30BE19" wp14:editId="18E73F28">
                 <wp:simplePos x="0" y="0"/>
                 <wp:positionH relativeFrom="column">
-                  <wp:posOffset>4615815</wp:posOffset>
+                  <wp:posOffset>4620260</wp:posOffset>
                 </wp:positionH>
                 <wp:positionV relativeFrom="paragraph">
-                  <wp:posOffset>7377430</wp:posOffset>
+                  <wp:posOffset>7177405</wp:posOffset>
                 </wp:positionV>
                 <wp:extent cx="980440" cy="70485"/>
                 <wp:effectExtent l="0" t="0" r="0" b="5715"/>
@@ -996,7 +917,7 @@
           </mc:Choice>
           <mc:Fallback>
             <w:pict>
-              <v:roundrect id="Rectángulo: esquinas redondeadas 17" o:spid="_x0000_s1026" style="position:absolute;margin-left:363.45pt;margin-top:580.9pt;width:77.2pt;height:5.55pt;z-index:251694080;visibility:visible;mso-wrap-style:square;mso-width-percent:0;mso-height-percent:0;mso-wrap-distance-left:9pt;mso-wrap-distance-top:0;mso-wrap-distance-right:9pt;mso-wrap-distance-bottom:0;mso-position-horizontal:absolute;mso-position-horizontal-relative:text;mso-position-vertical:absolute;mso-position-vertical-relative:text;mso-width-percent:0;mso-height-percent:0;mso-width-relative:margin;mso-height-relative:margin;v-text-anchor:middle" arcsize=".5" o:gfxdata="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" fillcolor="#e7e6e6 [3214]" stroked="f" strokeweight="1pt">
+              <v:roundrect w14:anchorId="2C4C8796" id="Rectángulo: esquinas redondeadas 17" o:spid="_x0000_s1026" style="position:absolute;margin-left:363.8pt;margin-top:565.15pt;width:77.2pt;height:5.55pt;z-index:250475008;visibility:visible;mso-wrap-style:square;mso-width-percent:0;mso-height-percent:0;mso-wrap-distance-left:9pt;mso-wrap-distance-top:0;mso-wrap-distance-right:9pt;mso-wrap-distance-bottom:0;mso-position-horizontal:absolute;mso-position-horizontal-relative:text;mso-position-vertical:absolute;mso-position-vertical-relative:text;mso-width-percent:0;mso-height-percent:0;mso-width-relative:margin;mso-height-relative:margin;v-text-anchor:middle" arcsize=".5" o:gfxdata="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" fillcolor="#e7e6e6 [3214]" stroked="f" strokeweight="1pt">
                 <v:stroke joinstyle="miter"/>
               </v:roundrect>
             </w:pict>
@@ -1011,21 +932,19 @@
         <mc:AlternateContent>
           <mc:Choice Requires="wps">
             <w:drawing>
-              <wp:anchor distT="0" distB="0" distL="114300" distR="114300" simplePos="0" relativeHeight="251857920" behindDoc="0" locked="0" layoutInCell="1" allowOverlap="1" wp14:anchorId="2A8219F6" wp14:editId="5C2ABFC4">
+              <wp:anchor distT="0" distB="0" distL="114300" distR="114300" simplePos="0" relativeHeight="251958784" behindDoc="0" locked="0" layoutInCell="1" allowOverlap="1" wp14:anchorId="07BD47A5" wp14:editId="62E57C87">
                 <wp:simplePos x="0" y="0"/>
                 <wp:positionH relativeFrom="column">
-                  <wp:posOffset>4298950</wp:posOffset>
+                  <wp:posOffset>4303395</wp:posOffset>
                 </wp:positionH>
                 <wp:positionV relativeFrom="paragraph">
-                  <wp:posOffset>7559675</wp:posOffset>
+                  <wp:posOffset>7359650</wp:posOffset>
                 </wp:positionV>
                 <wp:extent cx="1391285" cy="144780"/>
                 <wp:effectExtent l="0" t="0" r="18415" b="7620"/>
                 <wp:wrapNone/>
-                <wp:docPr id="102" name="Rectangle 21">
-                  <a:extLst xmlns:a="http://schemas.openxmlformats.org/drawingml/2006/main"/>
-                </wp:docPr>
-                <wp:cNvGraphicFramePr>
+                <wp:docPr id="102" name="Rectangle 21"/>
+                <wp:cNvGraphicFramePr xmlns:a="http://schemas.openxmlformats.org/drawingml/2006/main">
                   <a:graphicFrameLocks xmlns:a="http://schemas.openxmlformats.org/drawingml/2006/main"/>
                 </wp:cNvGraphicFramePr>
                 <a:graphic xmlns:a="http://schemas.openxmlformats.org/drawingml/2006/main">
@@ -1092,7 +1011,7 @@
                                 <w:szCs w:val="20"/>
                                 <w:lang w:val="es-ES"/>
                               </w:rPr>
-                              <w:t>Golang</w:t>
+                              <w:t>IAC</w:t>
                             </w:r>
                           </w:p>
                         </w:txbxContent>
@@ -1117,7 +1036,7 @@
           </mc:Choice>
           <mc:Fallback>
             <w:pict>
-              <v:rect id="_x0000_s1030" style="position:absolute;margin-left:338.5pt;margin-top:595.25pt;width:109.55pt;height:11.4pt;z-index:251857920;visibility:visible;mso-wrap-style:square;mso-width-percent:0;mso-height-percent:0;mso-wrap-distance-left:9pt;mso-wrap-distance-top:0;mso-wrap-distance-right:9pt;mso-wrap-distance-bottom:0;mso-position-horizontal:absolute;mso-position-horizontal-relative:text;mso-position-vertical:absolute;mso-position-vertical-relative:text;mso-width-percent:0;mso-height-percent:0;mso-width-relative:margin;mso-height-relative:margin;v-text-anchor:top" o:gfxdata="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" filled="f" stroked="f">
+              <v:rect w14:anchorId="07BD47A5" id="_x0000_s1028" style="position:absolute;margin-left:338.85pt;margin-top:579.5pt;width:109.55pt;height:11.4pt;z-index:251958784;visibility:visible;mso-wrap-style:square;mso-width-percent:0;mso-height-percent:0;mso-wrap-distance-left:9pt;mso-wrap-distance-top:0;mso-wrap-distance-right:9pt;mso-wrap-distance-bottom:0;mso-position-horizontal:absolute;mso-position-horizontal-relative:text;mso-position-vertical:absolute;mso-position-vertical-relative:text;mso-width-percent:0;mso-height-percent:0;mso-width-relative:margin;mso-height-relative:margin;v-text-anchor:top" o:gfxdata="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" filled="f" stroked="f">
                 <v:textbox inset="0,0,0,0">
                   <w:txbxContent>
                     <w:p>
@@ -1144,7 +1063,7 @@
                           <w:szCs w:val="20"/>
                           <w:lang w:val="es-ES"/>
                         </w:rPr>
-                        <w:t>Golang</w:t>
+                        <w:t>IAC</w:t>
                       </w:r>
                     </w:p>
                   </w:txbxContent>
@@ -1162,13 +1081,13 @@
         <mc:AlternateContent>
           <mc:Choice Requires="wps">
             <w:drawing>
-              <wp:anchor distT="0" distB="0" distL="114300" distR="114300" simplePos="0" relativeHeight="251689984" behindDoc="0" locked="0" layoutInCell="1" allowOverlap="1" wp14:anchorId="24FC53D7" wp14:editId="7F291F17">
+              <wp:anchor distT="0" distB="0" distL="114300" distR="114300" simplePos="0" relativeHeight="250089984" behindDoc="0" locked="0" layoutInCell="1" allowOverlap="1" wp14:anchorId="50B1899E" wp14:editId="4A817154">
                 <wp:simplePos x="0" y="0"/>
                 <wp:positionH relativeFrom="column">
-                  <wp:posOffset>4647565</wp:posOffset>
+                  <wp:posOffset>4652010</wp:posOffset>
                 </wp:positionH>
                 <wp:positionV relativeFrom="paragraph">
-                  <wp:posOffset>7757795</wp:posOffset>
+                  <wp:posOffset>7557770</wp:posOffset>
                 </wp:positionV>
                 <wp:extent cx="980440" cy="70485"/>
                 <wp:effectExtent l="0" t="0" r="0" b="5715"/>
@@ -1232,7 +1151,7 @@
           </mc:Choice>
           <mc:Fallback>
             <w:pict>
-              <v:roundrect id="Rectángulo: esquinas redondeadas 13" o:spid="_x0000_s1026" style="position:absolute;margin-left:365.95pt;margin-top:610.85pt;width:77.2pt;height:5.55pt;z-index:251689984;visibility:visible;mso-wrap-style:square;mso-width-percent:0;mso-height-percent:0;mso-wrap-distance-left:9pt;mso-wrap-distance-top:0;mso-wrap-distance-right:9pt;mso-wrap-distance-bottom:0;mso-position-horizontal:absolute;mso-position-horizontal-relative:text;mso-position-vertical:absolute;mso-position-vertical-relative:text;mso-width-percent:0;mso-height-percent:0;mso-width-relative:margin;mso-height-relative:margin;v-text-anchor:middle" arcsize=".5" o:gfxdata="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" fillcolor="#e7e6e6 [3214]" stroked="f" strokeweight="1pt">
+              <v:roundrect w14:anchorId="6F96200F" id="Rectángulo: esquinas redondeadas 13" o:spid="_x0000_s1026" style="position:absolute;margin-left:366.3pt;margin-top:595.1pt;width:77.2pt;height:5.55pt;z-index:250089984;visibility:visible;mso-wrap-style:square;mso-width-percent:0;mso-height-percent:0;mso-wrap-distance-left:9pt;mso-wrap-distance-top:0;mso-wrap-distance-right:9pt;mso-wrap-distance-bottom:0;mso-position-horizontal:absolute;mso-position-horizontal-relative:text;mso-position-vertical:absolute;mso-position-vertical-relative:text;mso-width-percent:0;mso-height-percent:0;mso-width-relative:margin;mso-height-relative:margin;v-text-anchor:middle" arcsize=".5" o:gfxdata="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" fillcolor="#e7e6e6 [3214]" stroked="f" strokeweight="1pt">
                 <v:stroke joinstyle="miter"/>
               </v:roundrect>
             </w:pict>
@@ -1247,278 +1166,19 @@
         <mc:AlternateContent>
           <mc:Choice Requires="wps">
             <w:drawing>
-              <wp:anchor distT="0" distB="0" distL="114300" distR="114300" simplePos="0" relativeHeight="251691008" behindDoc="0" locked="0" layoutInCell="1" allowOverlap="1" wp14:anchorId="5992EFD8" wp14:editId="750814BF">
+              <wp:anchor distT="0" distB="0" distL="114300" distR="114300" simplePos="0" relativeHeight="251282944" behindDoc="1" locked="0" layoutInCell="1" allowOverlap="1" wp14:anchorId="5A0D3FF8" wp14:editId="33471F1D">
                 <wp:simplePos x="0" y="0"/>
                 <wp:positionH relativeFrom="column">
-                  <wp:posOffset>4302760</wp:posOffset>
+                  <wp:posOffset>2232660</wp:posOffset>
                 </wp:positionH>
                 <wp:positionV relativeFrom="paragraph">
-                  <wp:posOffset>7756525</wp:posOffset>
-                </wp:positionV>
-                <wp:extent cx="666750" cy="70485"/>
-                <wp:effectExtent l="0" t="0" r="0" b="5715"/>
-                <wp:wrapNone/>
-                <wp:docPr id="14" name="Rectángulo: esquinas redondeadas 14"/>
-                <wp:cNvGraphicFramePr/>
-                <a:graphic xmlns:a="http://schemas.openxmlformats.org/drawingml/2006/main">
-                  <a:graphicData uri="http://schemas.microsoft.com/office/word/2010/wordprocessingShape">
-                    <wps:wsp>
-                      <wps:cNvSpPr/>
-                      <wps:spPr>
-                        <a:xfrm>
-                          <a:off x="0" y="0"/>
-                          <a:ext cx="666750" cy="70485"/>
-                        </a:xfrm>
-                        <a:prstGeom prst="roundRect">
-                          <a:avLst>
-                            <a:gd name="adj" fmla="val 50000"/>
-                          </a:avLst>
-                        </a:prstGeom>
-                        <a:solidFill>
-                          <a:schemeClr val="tx2"/>
-                        </a:solidFill>
-                        <a:ln>
-                          <a:noFill/>
-                        </a:ln>
-                      </wps:spPr>
-                      <wps:style>
-                        <a:lnRef idx="2">
-                          <a:schemeClr val="accent1">
-                            <a:shade val="50000"/>
-                          </a:schemeClr>
-                        </a:lnRef>
-                        <a:fillRef idx="1">
-                          <a:schemeClr val="accent1"/>
-                        </a:fillRef>
-                        <a:effectRef idx="0">
-                          <a:schemeClr val="accent1"/>
-                        </a:effectRef>
-                        <a:fontRef idx="minor">
-                          <a:schemeClr val="lt1"/>
-                        </a:fontRef>
-                      </wps:style>
-                      <wps:bodyPr rot="0" spcFirstLastPara="0" vertOverflow="overflow" horzOverflow="overflow" vert="horz" wrap="square" lIns="91440" tIns="45720" rIns="91440" bIns="45720" numCol="1" spcCol="0" rtlCol="0" fromWordArt="0" anchor="ctr" anchorCtr="0" forceAA="0" compatLnSpc="1">
-                        <a:prstTxWarp prst="textNoShape">
-                          <a:avLst/>
-                        </a:prstTxWarp>
-                        <a:noAutofit/>
-                      </wps:bodyPr>
-                    </wps:wsp>
-                  </a:graphicData>
-                </a:graphic>
-                <wp14:sizeRelH relativeFrom="margin">
-                  <wp14:pctWidth>0</wp14:pctWidth>
-                </wp14:sizeRelH>
-                <wp14:sizeRelV relativeFrom="margin">
-                  <wp14:pctHeight>0</wp14:pctHeight>
-                </wp14:sizeRelV>
-              </wp:anchor>
-            </w:drawing>
-          </mc:Choice>
-          <mc:Fallback>
-            <w:pict>
-              <v:roundrect id="Rectángulo: esquinas redondeadas 14" o:spid="_x0000_s1026" style="position:absolute;margin-left:338.8pt;margin-top:610.75pt;width:52.5pt;height:5.55pt;z-index:251691008;visibility:visible;mso-wrap-style:square;mso-width-percent:0;mso-height-percent:0;mso-wrap-distance-left:9pt;mso-wrap-distance-top:0;mso-wrap-distance-right:9pt;mso-wrap-distance-bottom:0;mso-position-horizontal:absolute;mso-position-horizontal-relative:text;mso-position-vertical:absolute;mso-position-vertical-relative:text;mso-width-percent:0;mso-height-percent:0;mso-width-relative:margin;mso-height-relative:margin;v-text-anchor:middle" arcsize=".5" o:gfxdata="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" fillcolor="#44546a [3215]" stroked="f" strokeweight="1pt">
-                <v:stroke joinstyle="miter"/>
-              </v:roundrect>
-            </w:pict>
-          </mc:Fallback>
-        </mc:AlternateContent>
-      </w:r>
-      <w:r>
-        <w:rPr>
-          <w:noProof/>
-          <w:color w:val="39B180"/>
-          <w:lang w:eastAsia="fr-FR"/>
-        </w:rPr>
-        <mc:AlternateContent>
-          <mc:Choice Requires="wps">
-            <w:drawing>
-              <wp:anchor distT="0" distB="0" distL="114300" distR="114300" simplePos="0" relativeHeight="251693056" behindDoc="0" locked="0" layoutInCell="1" allowOverlap="1" wp14:anchorId="1742509E" wp14:editId="661B71C5">
-                <wp:simplePos x="0" y="0"/>
-                <wp:positionH relativeFrom="column">
-                  <wp:posOffset>4321810</wp:posOffset>
-                </wp:positionH>
-                <wp:positionV relativeFrom="paragraph">
-                  <wp:posOffset>7013575</wp:posOffset>
-                </wp:positionV>
-                <wp:extent cx="647700" cy="70485"/>
-                <wp:effectExtent l="0" t="0" r="0" b="5715"/>
-                <wp:wrapNone/>
-                <wp:docPr id="16" name="Rectángulo: esquinas redondeadas 16"/>
-                <wp:cNvGraphicFramePr/>
-                <a:graphic xmlns:a="http://schemas.openxmlformats.org/drawingml/2006/main">
-                  <a:graphicData uri="http://schemas.microsoft.com/office/word/2010/wordprocessingShape">
-                    <wps:wsp>
-                      <wps:cNvSpPr/>
-                      <wps:spPr>
-                        <a:xfrm>
-                          <a:off x="0" y="0"/>
-                          <a:ext cx="647700" cy="70485"/>
-                        </a:xfrm>
-                        <a:prstGeom prst="roundRect">
-                          <a:avLst>
-                            <a:gd name="adj" fmla="val 50000"/>
-                          </a:avLst>
-                        </a:prstGeom>
-                        <a:solidFill>
-                          <a:schemeClr val="tx2"/>
-                        </a:solidFill>
-                        <a:ln>
-                          <a:noFill/>
-                        </a:ln>
-                      </wps:spPr>
-                      <wps:style>
-                        <a:lnRef idx="2">
-                          <a:schemeClr val="accent1">
-                            <a:shade val="50000"/>
-                          </a:schemeClr>
-                        </a:lnRef>
-                        <a:fillRef idx="1">
-                          <a:schemeClr val="accent1"/>
-                        </a:fillRef>
-                        <a:effectRef idx="0">
-                          <a:schemeClr val="accent1"/>
-                        </a:effectRef>
-                        <a:fontRef idx="minor">
-                          <a:schemeClr val="lt1"/>
-                        </a:fontRef>
-                      </wps:style>
-                      <wps:bodyPr rot="0" spcFirstLastPara="0" vertOverflow="overflow" horzOverflow="overflow" vert="horz" wrap="square" lIns="91440" tIns="45720" rIns="91440" bIns="45720" numCol="1" spcCol="0" rtlCol="0" fromWordArt="0" anchor="ctr" anchorCtr="0" forceAA="0" compatLnSpc="1">
-                        <a:prstTxWarp prst="textNoShape">
-                          <a:avLst/>
-                        </a:prstTxWarp>
-                        <a:noAutofit/>
-                      </wps:bodyPr>
-                    </wps:wsp>
-                  </a:graphicData>
-                </a:graphic>
-                <wp14:sizeRelH relativeFrom="margin">
-                  <wp14:pctWidth>0</wp14:pctWidth>
-                </wp14:sizeRelH>
-                <wp14:sizeRelV relativeFrom="margin">
-                  <wp14:pctHeight>0</wp14:pctHeight>
-                </wp14:sizeRelV>
-              </wp:anchor>
-            </w:drawing>
-          </mc:Choice>
-          <mc:Fallback>
-            <w:pict>
-              <v:roundrect id="Rectángulo: esquinas redondeadas 16" o:spid="_x0000_s1026" style="position:absolute;margin-left:340.3pt;margin-top:552.25pt;width:51pt;height:5.55pt;z-index:251693056;visibility:visible;mso-wrap-style:square;mso-width-percent:0;mso-height-percent:0;mso-wrap-distance-left:9pt;mso-wrap-distance-top:0;mso-wrap-distance-right:9pt;mso-wrap-distance-bottom:0;mso-position-horizontal:absolute;mso-position-horizontal-relative:text;mso-position-vertical:absolute;mso-position-vertical-relative:text;mso-width-percent:0;mso-height-percent:0;mso-width-relative:margin;mso-height-relative:margin;v-text-anchor:middle" arcsize=".5" o:gfxdata="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" fillcolor="#44546a [3215]" stroked="f" strokeweight="1pt">
-                <v:stroke joinstyle="miter"/>
-              </v:roundrect>
-            </w:pict>
-          </mc:Fallback>
-        </mc:AlternateContent>
-      </w:r>
-      <w:r>
-        <w:rPr>
-          <w:noProof/>
-          <w:color w:val="39B180"/>
-          <w:lang w:eastAsia="fr-FR"/>
-        </w:rPr>
-        <mc:AlternateContent>
-          <mc:Choice Requires="wps">
-            <w:drawing>
-              <wp:anchor distT="0" distB="0" distL="114300" distR="114300" simplePos="0" relativeHeight="251695104" behindDoc="0" locked="0" layoutInCell="1" allowOverlap="1" wp14:anchorId="21AFED8A" wp14:editId="75389894">
-                <wp:simplePos x="0" y="0"/>
-                <wp:positionH relativeFrom="column">
-                  <wp:posOffset>4306791</wp:posOffset>
-                </wp:positionH>
-                <wp:positionV relativeFrom="paragraph">
-                  <wp:posOffset>7377430</wp:posOffset>
-                </wp:positionV>
-                <wp:extent cx="882015" cy="71755"/>
-                <wp:effectExtent l="0" t="0" r="0" b="4445"/>
-                <wp:wrapNone/>
-                <wp:docPr id="18" name="Rectángulo: esquinas redondeadas 18"/>
-                <wp:cNvGraphicFramePr/>
-                <a:graphic xmlns:a="http://schemas.openxmlformats.org/drawingml/2006/main">
-                  <a:graphicData uri="http://schemas.microsoft.com/office/word/2010/wordprocessingShape">
-                    <wps:wsp>
-                      <wps:cNvSpPr/>
-                      <wps:spPr>
-                        <a:xfrm>
-                          <a:off x="0" y="0"/>
-                          <a:ext cx="882015" cy="71755"/>
-                        </a:xfrm>
-                        <a:prstGeom prst="roundRect">
-                          <a:avLst>
-                            <a:gd name="adj" fmla="val 50000"/>
-                          </a:avLst>
-                        </a:prstGeom>
-                        <a:solidFill>
-                          <a:schemeClr val="tx2"/>
-                        </a:solidFill>
-                        <a:ln>
-                          <a:noFill/>
-                        </a:ln>
-                      </wps:spPr>
-                      <wps:style>
-                        <a:lnRef idx="2">
-                          <a:schemeClr val="accent1">
-                            <a:shade val="50000"/>
-                          </a:schemeClr>
-                        </a:lnRef>
-                        <a:fillRef idx="1">
-                          <a:schemeClr val="accent1"/>
-                        </a:fillRef>
-                        <a:effectRef idx="0">
-                          <a:schemeClr val="accent1"/>
-                        </a:effectRef>
-                        <a:fontRef idx="minor">
-                          <a:schemeClr val="lt1"/>
-                        </a:fontRef>
-                      </wps:style>
-                      <wps:bodyPr rot="0" spcFirstLastPara="0" vertOverflow="overflow" horzOverflow="overflow" vert="horz" wrap="square" lIns="91440" tIns="45720" rIns="91440" bIns="45720" numCol="1" spcCol="0" rtlCol="0" fromWordArt="0" anchor="ctr" anchorCtr="0" forceAA="0" compatLnSpc="1">
-                        <a:prstTxWarp prst="textNoShape">
-                          <a:avLst/>
-                        </a:prstTxWarp>
-                        <a:noAutofit/>
-                      </wps:bodyPr>
-                    </wps:wsp>
-                  </a:graphicData>
-                </a:graphic>
-                <wp14:sizeRelH relativeFrom="margin">
-                  <wp14:pctWidth>0</wp14:pctWidth>
-                </wp14:sizeRelH>
-                <wp14:sizeRelV relativeFrom="margin">
-                  <wp14:pctHeight>0</wp14:pctHeight>
-                </wp14:sizeRelV>
-              </wp:anchor>
-            </w:drawing>
-          </mc:Choice>
-          <mc:Fallback>
-            <w:pict>
-              <v:roundrect id="Rectángulo: esquinas redondeadas 18" o:spid="_x0000_s1026" style="position:absolute;margin-left:339.1pt;margin-top:580.9pt;width:69.45pt;height:5.65pt;z-index:251695104;visibility:visible;mso-wrap-style:square;mso-width-percent:0;mso-height-percent:0;mso-wrap-distance-left:9pt;mso-wrap-distance-top:0;mso-wrap-distance-right:9pt;mso-wrap-distance-bottom:0;mso-position-horizontal:absolute;mso-position-horizontal-relative:text;mso-position-vertical:absolute;mso-position-vertical-relative:text;mso-width-percent:0;mso-height-percent:0;mso-width-relative:margin;mso-height-relative:margin;v-text-anchor:middle" arcsize=".5" o:gfxdata="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" fillcolor="#44546a [3215]" stroked="f" strokeweight="1pt">
-                <v:stroke joinstyle="miter"/>
-              </v:roundrect>
-            </w:pict>
-          </mc:Fallback>
-        </mc:AlternateContent>
-      </w:r>
-      <w:r>
-        <w:rPr>
-          <w:noProof/>
-          <w:lang w:eastAsia="fr-FR"/>
-        </w:rPr>
-        <mc:AlternateContent>
-          <mc:Choice Requires="wps">
-            <w:drawing>
-              <wp:anchor distT="0" distB="0" distL="114300" distR="114300" simplePos="0" relativeHeight="251765760" behindDoc="0" locked="0" layoutInCell="1" allowOverlap="1" wp14:anchorId="55C5CFB0" wp14:editId="20BD7432">
-                <wp:simplePos x="0" y="0"/>
-                <wp:positionH relativeFrom="column">
-                  <wp:posOffset>2225675</wp:posOffset>
-                </wp:positionH>
-                <wp:positionV relativeFrom="paragraph">
-                  <wp:posOffset>6828155</wp:posOffset>
+                  <wp:posOffset>6628130</wp:posOffset>
                 </wp:positionV>
                 <wp:extent cx="1610995" cy="142875"/>
                 <wp:effectExtent l="0" t="0" r="8255" b="9525"/>
                 <wp:wrapNone/>
-                <wp:docPr id="1042" name="Rectangle 21">
-                  <a:extLst xmlns:a="http://schemas.openxmlformats.org/drawingml/2006/main"/>
-                </wp:docPr>
-                <wp:cNvGraphicFramePr>
+                <wp:docPr id="1042" name="Rectangle 21"/>
+                <wp:cNvGraphicFramePr xmlns:a="http://schemas.openxmlformats.org/drawingml/2006/main">
                   <a:graphicFrameLocks xmlns:a="http://schemas.openxmlformats.org/drawingml/2006/main"/>
                 </wp:cNvGraphicFramePr>
                 <a:graphic xmlns:a="http://schemas.openxmlformats.org/drawingml/2006/main">
@@ -1585,7 +1245,7 @@
                                 <w:szCs w:val="20"/>
                                 <w:lang w:val="es-ES"/>
                               </w:rPr>
-                              <w:t>Shell / PowerShell / Python</w:t>
+                              <w:t>Scripting</w:t>
                             </w:r>
                           </w:p>
                         </w:txbxContent>
@@ -1610,7 +1270,7 @@
           </mc:Choice>
           <mc:Fallback>
             <w:pict>
-              <v:rect id="_x0000_s1031" style="position:absolute;margin-left:175.25pt;margin-top:537.65pt;width:126.85pt;height:11.25pt;z-index:251765760;visibility:visible;mso-wrap-style:square;mso-width-percent:0;mso-height-percent:0;mso-wrap-distance-left:9pt;mso-wrap-distance-top:0;mso-wrap-distance-right:9pt;mso-wrap-distance-bottom:0;mso-position-horizontal:absolute;mso-position-horizontal-relative:text;mso-position-vertical:absolute;mso-position-vertical-relative:text;mso-width-percent:0;mso-height-percent:0;mso-width-relative:margin;mso-height-relative:margin;v-text-anchor:top" o:gfxdata="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" filled="f" stroked="f">
+              <v:rect w14:anchorId="5A0D3FF8" id="_x0000_s1029" style="position:absolute;margin-left:175.8pt;margin-top:521.9pt;width:126.85pt;height:11.25pt;z-index:-252033536;visibility:visible;mso-wrap-style:square;mso-width-percent:0;mso-height-percent:0;mso-wrap-distance-left:9pt;mso-wrap-distance-top:0;mso-wrap-distance-right:9pt;mso-wrap-distance-bottom:0;mso-position-horizontal:absolute;mso-position-horizontal-relative:text;mso-position-vertical:absolute;mso-position-vertical-relative:text;mso-width-percent:0;mso-height-percent:0;mso-width-relative:margin;mso-height-relative:margin;v-text-anchor:top" o:gfxdata="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" filled="f" stroked="f">
                 <v:textbox inset="0,0,0,0">
                   <w:txbxContent>
                     <w:p>
@@ -1637,7 +1297,7 @@
                           <w:szCs w:val="20"/>
                           <w:lang w:val="es-ES"/>
                         </w:rPr>
-                        <w:t>Shell / PowerShell / Python</w:t>
+                        <w:t>Scripting</w:t>
                       </w:r>
                     </w:p>
                   </w:txbxContent>
@@ -1655,13 +1315,13 @@
         <mc:AlternateContent>
           <mc:Choice Requires="wps">
             <w:drawing>
-              <wp:anchor distT="0" distB="0" distL="114300" distR="114300" simplePos="0" relativeHeight="251759616" behindDoc="0" locked="0" layoutInCell="1" allowOverlap="1" wp14:anchorId="1F1F732A" wp14:editId="1491D34C">
+              <wp:anchor distT="0" distB="0" distL="114300" distR="114300" simplePos="0" relativeHeight="250736128" behindDoc="0" locked="0" layoutInCell="1" allowOverlap="1" wp14:anchorId="655854C3" wp14:editId="201A7D56">
                 <wp:simplePos x="0" y="0"/>
                 <wp:positionH relativeFrom="column">
-                  <wp:posOffset>2534920</wp:posOffset>
+                  <wp:posOffset>2539365</wp:posOffset>
                 </wp:positionH>
                 <wp:positionV relativeFrom="paragraph">
-                  <wp:posOffset>6986905</wp:posOffset>
+                  <wp:posOffset>6786880</wp:posOffset>
                 </wp:positionV>
                 <wp:extent cx="1190625" cy="70485"/>
                 <wp:effectExtent l="0" t="0" r="9525" b="5715"/>
@@ -1725,93 +1385,7 @@
           </mc:Choice>
           <mc:Fallback>
             <w:pict>
-              <v:roundrect id="Rectángulo: esquinas redondeadas 1034" o:spid="_x0000_s1026" style="position:absolute;margin-left:199.6pt;margin-top:550.15pt;width:93.75pt;height:5.55pt;z-index:251759616;visibility:visible;mso-wrap-style:square;mso-width-percent:0;mso-height-percent:0;mso-wrap-distance-left:9pt;mso-wrap-distance-top:0;mso-wrap-distance-right:9pt;mso-wrap-distance-bottom:0;mso-position-horizontal:absolute;mso-position-horizontal-relative:text;mso-position-vertical:absolute;mso-position-vertical-relative:text;mso-width-percent:0;mso-height-percent:0;mso-width-relative:margin;mso-height-relative:margin;v-text-anchor:middle" arcsize=".5" o:gfxdata="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" fillcolor="#e7e6e6 [3214]" stroked="f" strokeweight="1pt">
-                <v:stroke joinstyle="miter"/>
-              </v:roundrect>
-            </w:pict>
-          </mc:Fallback>
-        </mc:AlternateContent>
-      </w:r>
-      <w:r>
-        <w:rPr>
-          <w:noProof/>
-          <w:color w:val="39B180"/>
-          <w:lang w:eastAsia="fr-FR"/>
-        </w:rPr>
-        <mc:AlternateContent>
-          <mc:Choice Requires="wps">
-            <w:drawing>
-              <wp:anchor distT="0" distB="0" distL="114300" distR="114300" simplePos="0" relativeHeight="251760640" behindDoc="0" locked="0" layoutInCell="1" allowOverlap="1" wp14:anchorId="3963D790" wp14:editId="465177B1">
-                <wp:simplePos x="0" y="0"/>
-                <wp:positionH relativeFrom="column">
-                  <wp:posOffset>2211705</wp:posOffset>
-                </wp:positionH>
-                <wp:positionV relativeFrom="paragraph">
-                  <wp:posOffset>6986905</wp:posOffset>
-                </wp:positionV>
-                <wp:extent cx="1351915" cy="71755"/>
-                <wp:effectExtent l="0" t="0" r="635" b="4445"/>
-                <wp:wrapNone/>
-                <wp:docPr id="1035" name="Rectángulo: esquinas redondeadas 1035"/>
-                <wp:cNvGraphicFramePr/>
-                <a:graphic xmlns:a="http://schemas.openxmlformats.org/drawingml/2006/main">
-                  <a:graphicData uri="http://schemas.microsoft.com/office/word/2010/wordprocessingShape">
-                    <wps:wsp>
-                      <wps:cNvSpPr/>
-                      <wps:spPr>
-                        <a:xfrm>
-                          <a:off x="0" y="0"/>
-                          <a:ext cx="1351915" cy="71755"/>
-                        </a:xfrm>
-                        <a:prstGeom prst="roundRect">
-                          <a:avLst>
-                            <a:gd name="adj" fmla="val 50000"/>
-                          </a:avLst>
-                        </a:prstGeom>
-                        <a:solidFill>
-                          <a:schemeClr val="tx2"/>
-                        </a:solidFill>
-                        <a:ln>
-                          <a:noFill/>
-                        </a:ln>
-                      </wps:spPr>
-                      <wps:style>
-                        <a:lnRef idx="2">
-                          <a:schemeClr val="accent1">
-                            <a:shade val="50000"/>
-                          </a:schemeClr>
-                        </a:lnRef>
-                        <a:fillRef idx="1">
-                          <a:schemeClr val="accent1"/>
-                        </a:fillRef>
-                        <a:effectRef idx="0">
-                          <a:schemeClr val="accent1"/>
-                        </a:effectRef>
-                        <a:fontRef idx="minor">
-                          <a:schemeClr val="lt1"/>
-                        </a:fontRef>
-                      </wps:style>
-                      <wps:bodyPr rot="0" spcFirstLastPara="0" vertOverflow="overflow" horzOverflow="overflow" vert="horz" wrap="square" lIns="91440" tIns="45720" rIns="91440" bIns="45720" numCol="1" spcCol="0" rtlCol="0" fromWordArt="0" anchor="ctr" anchorCtr="0" forceAA="0" compatLnSpc="1">
-                        <a:prstTxWarp prst="textNoShape">
-                          <a:avLst/>
-                        </a:prstTxWarp>
-                        <a:noAutofit/>
-                      </wps:bodyPr>
-                    </wps:wsp>
-                  </a:graphicData>
-                </a:graphic>
-                <wp14:sizeRelH relativeFrom="margin">
-                  <wp14:pctWidth>0</wp14:pctWidth>
-                </wp14:sizeRelH>
-                <wp14:sizeRelV relativeFrom="margin">
-                  <wp14:pctHeight>0</wp14:pctHeight>
-                </wp14:sizeRelV>
-              </wp:anchor>
-            </w:drawing>
-          </mc:Choice>
-          <mc:Fallback>
-            <w:pict>
-              <v:roundrect id="Rectángulo: esquinas redondeadas 1035" o:spid="_x0000_s1026" style="position:absolute;margin-left:174.15pt;margin-top:550.15pt;width:106.45pt;height:5.65pt;z-index:251760640;visibility:visible;mso-wrap-style:square;mso-width-percent:0;mso-height-percent:0;mso-wrap-distance-left:9pt;mso-wrap-distance-top:0;mso-wrap-distance-right:9pt;mso-wrap-distance-bottom:0;mso-position-horizontal:absolute;mso-position-horizontal-relative:text;mso-position-vertical:absolute;mso-position-vertical-relative:text;mso-width-percent:0;mso-height-percent:0;mso-width-relative:margin;mso-height-relative:margin;v-text-anchor:middle" arcsize=".5" o:gfxdata="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" fillcolor="#44546a [3215]" stroked="f" strokeweight="1pt">
+              <v:roundrect w14:anchorId="1D284FC3" id="Rectángulo: esquinas redondeadas 1034" o:spid="_x0000_s1026" style="position:absolute;margin-left:199.95pt;margin-top:534.4pt;width:93.75pt;height:5.55pt;z-index:250736128;visibility:visible;mso-wrap-style:square;mso-width-percent:0;mso-height-percent:0;mso-wrap-distance-left:9pt;mso-wrap-distance-top:0;mso-wrap-distance-right:9pt;mso-wrap-distance-bottom:0;mso-position-horizontal:absolute;mso-position-horizontal-relative:text;mso-position-vertical:absolute;mso-position-vertical-relative:text;mso-width-percent:0;mso-height-percent:0;mso-width-relative:margin;mso-height-relative:margin;v-text-anchor:middle" arcsize=".5" o:gfxdata="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" fillcolor="#e7e6e6 [3214]" stroked="f" strokeweight="1pt">
                 <v:stroke joinstyle="miter"/>
               </v:roundrect>
             </w:pict>
@@ -1826,21 +1400,19 @@
         <mc:AlternateContent>
           <mc:Choice Requires="wps">
             <w:drawing>
-              <wp:anchor distT="0" distB="0" distL="114300" distR="114300" simplePos="0" relativeHeight="251849728" behindDoc="0" locked="0" layoutInCell="1" allowOverlap="1" wp14:anchorId="3E69ACF9" wp14:editId="771DA6F8">
+              <wp:anchor distT="0" distB="0" distL="114300" distR="114300" simplePos="0" relativeHeight="251581952" behindDoc="0" locked="0" layoutInCell="1" allowOverlap="1" wp14:anchorId="154BA45B" wp14:editId="2E702A7B">
                 <wp:simplePos x="0" y="0"/>
                 <wp:positionH relativeFrom="column">
-                  <wp:posOffset>2230120</wp:posOffset>
+                  <wp:posOffset>2234565</wp:posOffset>
                 </wp:positionH>
                 <wp:positionV relativeFrom="paragraph">
-                  <wp:posOffset>7167880</wp:posOffset>
+                  <wp:posOffset>6967855</wp:posOffset>
                 </wp:positionV>
                 <wp:extent cx="2105025" cy="181610"/>
                 <wp:effectExtent l="0" t="0" r="9525" b="8890"/>
                 <wp:wrapNone/>
-                <wp:docPr id="52" name="Rectangle 21">
-                  <a:extLst xmlns:a="http://schemas.openxmlformats.org/drawingml/2006/main"/>
-                </wp:docPr>
-                <wp:cNvGraphicFramePr>
+                <wp:docPr id="52" name="Rectangle 21"/>
+                <wp:cNvGraphicFramePr xmlns:a="http://schemas.openxmlformats.org/drawingml/2006/main">
                   <a:graphicFrameLocks xmlns:a="http://schemas.openxmlformats.org/drawingml/2006/main"/>
                 </wp:cNvGraphicFramePr>
                 <a:graphic xmlns:a="http://schemas.openxmlformats.org/drawingml/2006/main">
@@ -1907,7 +1479,7 @@
                                 <w:szCs w:val="20"/>
                                 <w:lang w:val="es-ES"/>
                               </w:rPr>
-                              <w:t>HTML / CSS / PHP / MySQL</w:t>
+                              <w:t>CI / CD</w:t>
                             </w:r>
                           </w:p>
                         </w:txbxContent>
@@ -1932,7 +1504,7 @@
           </mc:Choice>
           <mc:Fallback>
             <w:pict>
-              <v:rect id="_x0000_s1032" style="position:absolute;margin-left:175.6pt;margin-top:564.4pt;width:165.75pt;height:14.3pt;z-index:251849728;visibility:visible;mso-wrap-style:square;mso-width-percent:0;mso-height-percent:0;mso-wrap-distance-left:9pt;mso-wrap-distance-top:0;mso-wrap-distance-right:9pt;mso-wrap-distance-bottom:0;mso-position-horizontal:absolute;mso-position-horizontal-relative:text;mso-position-vertical:absolute;mso-position-vertical-relative:text;mso-width-percent:0;mso-height-percent:0;mso-width-relative:margin;mso-height-relative:margin;v-text-anchor:top" o:gfxdata="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" filled="f" stroked="f">
+              <v:rect w14:anchorId="154BA45B" id="_x0000_s1030" style="position:absolute;margin-left:175.95pt;margin-top:548.65pt;width:165.75pt;height:14.3pt;z-index:251581952;visibility:visible;mso-wrap-style:square;mso-width-percent:0;mso-height-percent:0;mso-wrap-distance-left:9pt;mso-wrap-distance-top:0;mso-wrap-distance-right:9pt;mso-wrap-distance-bottom:0;mso-position-horizontal:absolute;mso-position-horizontal-relative:text;mso-position-vertical:absolute;mso-position-vertical-relative:text;mso-width-percent:0;mso-height-percent:0;mso-width-relative:margin;mso-height-relative:margin;v-text-anchor:top" o:gfxdata="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" filled="f" stroked="f">
                 <v:textbox inset="0,0,0,0">
                   <w:txbxContent>
                     <w:p>
@@ -1959,7 +1531,7 @@
                           <w:szCs w:val="20"/>
                           <w:lang w:val="es-ES"/>
                         </w:rPr>
-                        <w:t>HTML / CSS / PHP / MySQL</w:t>
+                        <w:t>CI / CD</w:t>
                       </w:r>
                     </w:p>
                   </w:txbxContent>
@@ -1978,13 +1550,13 @@
         <mc:AlternateContent>
           <mc:Choice Requires="wps">
             <w:drawing>
-              <wp:anchor distT="0" distB="0" distL="114300" distR="114300" simplePos="0" relativeHeight="251761664" behindDoc="0" locked="0" layoutInCell="1" allowOverlap="1" wp14:anchorId="479B621E" wp14:editId="2F0FF3A3">
+              <wp:anchor distT="0" distB="0" distL="114300" distR="114300" simplePos="0" relativeHeight="250922496" behindDoc="0" locked="0" layoutInCell="1" allowOverlap="1" wp14:anchorId="4C38958C" wp14:editId="7FA9C179">
                 <wp:simplePos x="0" y="0"/>
                 <wp:positionH relativeFrom="column">
-                  <wp:posOffset>2534920</wp:posOffset>
+                  <wp:posOffset>2539365</wp:posOffset>
                 </wp:positionH>
                 <wp:positionV relativeFrom="paragraph">
-                  <wp:posOffset>7358380</wp:posOffset>
+                  <wp:posOffset>7158355</wp:posOffset>
                 </wp:positionV>
                 <wp:extent cx="1190625" cy="70485"/>
                 <wp:effectExtent l="0" t="0" r="9525" b="5715"/>
@@ -2048,7 +1620,7 @@
           </mc:Choice>
           <mc:Fallback>
             <w:pict>
-              <v:roundrect id="Rectángulo: esquinas redondeadas 1038" o:spid="_x0000_s1026" style="position:absolute;margin-left:199.6pt;margin-top:579.4pt;width:93.75pt;height:5.55pt;z-index:251761664;visibility:visible;mso-wrap-style:square;mso-width-percent:0;mso-height-percent:0;mso-wrap-distance-left:9pt;mso-wrap-distance-top:0;mso-wrap-distance-right:9pt;mso-wrap-distance-bottom:0;mso-position-horizontal:absolute;mso-position-horizontal-relative:text;mso-position-vertical:absolute;mso-position-vertical-relative:text;mso-width-percent:0;mso-height-percent:0;mso-width-relative:margin;mso-height-relative:margin;v-text-anchor:middle" arcsize=".5" o:gfxdata="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" fillcolor="#e7e6e6 [3214]" stroked="f" strokeweight="1pt">
+              <v:roundrect w14:anchorId="0F25AD8D" id="Rectángulo: esquinas redondeadas 1038" o:spid="_x0000_s1026" style="position:absolute;margin-left:199.95pt;margin-top:563.65pt;width:93.75pt;height:5.55pt;z-index:250922496;visibility:visible;mso-wrap-style:square;mso-width-percent:0;mso-height-percent:0;mso-wrap-distance-left:9pt;mso-wrap-distance-top:0;mso-wrap-distance-right:9pt;mso-wrap-distance-bottom:0;mso-position-horizontal:absolute;mso-position-horizontal-relative:text;mso-position-vertical:absolute;mso-position-vertical-relative:text;mso-width-percent:0;mso-height-percent:0;mso-width-relative:margin;mso-height-relative:margin;v-text-anchor:middle" arcsize=".5" o:gfxdata="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" fillcolor="#e7e6e6 [3214]" stroked="f" strokeweight="1pt">
                 <v:stroke joinstyle="miter"/>
               </v:roundrect>
             </w:pict>
@@ -2063,21 +1635,19 @@
         <mc:AlternateContent>
           <mc:Choice Requires="wps">
             <w:drawing>
-              <wp:anchor distT="0" distB="0" distL="114300" distR="114300" simplePos="0" relativeHeight="251851776" behindDoc="0" locked="0" layoutInCell="1" allowOverlap="1" wp14:anchorId="12028CC9" wp14:editId="06DFA2F6">
+              <wp:anchor distT="0" distB="0" distL="114300" distR="114300" simplePos="0" relativeHeight="251670016" behindDoc="0" locked="0" layoutInCell="1" allowOverlap="1" wp14:anchorId="484BA3B0" wp14:editId="3D083A1A">
                 <wp:simplePos x="0" y="0"/>
                 <wp:positionH relativeFrom="column">
-                  <wp:posOffset>2216785</wp:posOffset>
+                  <wp:posOffset>2221230</wp:posOffset>
                 </wp:positionH>
                 <wp:positionV relativeFrom="paragraph">
-                  <wp:posOffset>7531735</wp:posOffset>
+                  <wp:posOffset>7331710</wp:posOffset>
                 </wp:positionV>
                 <wp:extent cx="1610995" cy="126365"/>
                 <wp:effectExtent l="0" t="0" r="8255" b="6985"/>
                 <wp:wrapNone/>
-                <wp:docPr id="58" name="Rectangle 21">
-                  <a:extLst xmlns:a="http://schemas.openxmlformats.org/drawingml/2006/main"/>
-                </wp:docPr>
-                <wp:cNvGraphicFramePr>
+                <wp:docPr id="58" name="Rectangle 21"/>
+                <wp:cNvGraphicFramePr xmlns:a="http://schemas.openxmlformats.org/drawingml/2006/main">
                   <a:graphicFrameLocks xmlns:a="http://schemas.openxmlformats.org/drawingml/2006/main"/>
                 </wp:cNvGraphicFramePr>
                 <a:graphic xmlns:a="http://schemas.openxmlformats.org/drawingml/2006/main">
@@ -2144,7 +1714,7 @@
                                 <w:szCs w:val="20"/>
                                 <w:lang w:val="es-ES"/>
                               </w:rPr>
-                              <w:t>AWS / Azure</w:t>
+                              <w:t>Cloud</w:t>
                             </w:r>
                           </w:p>
                         </w:txbxContent>
@@ -2169,7 +1739,7 @@
           </mc:Choice>
           <mc:Fallback>
             <w:pict>
-              <v:rect id="_x0000_s1033" style="position:absolute;margin-left:174.55pt;margin-top:593.05pt;width:126.85pt;height:9.95pt;z-index:251851776;visibility:visible;mso-wrap-style:square;mso-width-percent:0;mso-height-percent:0;mso-wrap-distance-left:9pt;mso-wrap-distance-top:0;mso-wrap-distance-right:9pt;mso-wrap-distance-bottom:0;mso-position-horizontal:absolute;mso-position-horizontal-relative:text;mso-position-vertical:absolute;mso-position-vertical-relative:text;mso-width-percent:0;mso-height-percent:0;mso-width-relative:margin;mso-height-relative:margin;v-text-anchor:top" o:gfxdata="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" filled="f" stroked="f">
+              <v:rect w14:anchorId="484BA3B0" id="_x0000_s1031" style="position:absolute;margin-left:174.9pt;margin-top:577.3pt;width:126.85pt;height:9.95pt;z-index:251670016;visibility:visible;mso-wrap-style:square;mso-width-percent:0;mso-height-percent:0;mso-wrap-distance-left:9pt;mso-wrap-distance-top:0;mso-wrap-distance-right:9pt;mso-wrap-distance-bottom:0;mso-position-horizontal:absolute;mso-position-horizontal-relative:text;mso-position-vertical:absolute;mso-position-vertical-relative:text;mso-width-percent:0;mso-height-percent:0;mso-width-relative:margin;mso-height-relative:margin;v-text-anchor:top" o:gfxdata="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" filled="f" stroked="f">
                 <v:textbox inset="0,0,0,0">
                   <w:txbxContent>
                     <w:p>
@@ -2196,7 +1766,7 @@
                           <w:szCs w:val="20"/>
                           <w:lang w:val="es-ES"/>
                         </w:rPr>
-                        <w:t>AWS / Azure</w:t>
+                        <w:t>Cloud</w:t>
                       </w:r>
                     </w:p>
                   </w:txbxContent>
@@ -2215,13 +1785,13 @@
         <mc:AlternateContent>
           <mc:Choice Requires="wps">
             <w:drawing>
-              <wp:anchor distT="0" distB="0" distL="114300" distR="114300" simplePos="0" relativeHeight="251763712" behindDoc="0" locked="0" layoutInCell="1" allowOverlap="1" wp14:anchorId="4C7B63B9" wp14:editId="34AD9E6D">
+              <wp:anchor distT="0" distB="0" distL="114300" distR="114300" simplePos="0" relativeHeight="251094528" behindDoc="0" locked="0" layoutInCell="1" allowOverlap="1" wp14:anchorId="0116456E" wp14:editId="58D9F7E7">
                 <wp:simplePos x="0" y="0"/>
                 <wp:positionH relativeFrom="column">
-                  <wp:posOffset>2506980</wp:posOffset>
+                  <wp:posOffset>2511425</wp:posOffset>
                 </wp:positionH>
                 <wp:positionV relativeFrom="paragraph">
-                  <wp:posOffset>7710805</wp:posOffset>
+                  <wp:posOffset>7510780</wp:posOffset>
                 </wp:positionV>
                 <wp:extent cx="1219200" cy="70485"/>
                 <wp:effectExtent l="0" t="0" r="0" b="5715"/>
@@ -2285,9 +1855,169 @@
           </mc:Choice>
           <mc:Fallback>
             <w:pict>
-              <v:roundrect id="Rectángulo: esquinas redondeadas 1040" o:spid="_x0000_s1026" style="position:absolute;margin-left:197.4pt;margin-top:607.15pt;width:96pt;height:5.55pt;z-index:251763712;visibility:visible;mso-wrap-style:square;mso-width-percent:0;mso-height-percent:0;mso-wrap-distance-left:9pt;mso-wrap-distance-top:0;mso-wrap-distance-right:9pt;mso-wrap-distance-bottom:0;mso-position-horizontal:absolute;mso-position-horizontal-relative:text;mso-position-vertical:absolute;mso-position-vertical-relative:text;mso-width-percent:0;mso-height-percent:0;mso-width-relative:margin;mso-height-relative:margin;v-text-anchor:middle" arcsize=".5" o:gfxdata="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" fillcolor="#e7e6e6 [3214]" stroked="f" strokeweight="1pt">
+              <v:roundrect w14:anchorId="750B566F" id="Rectángulo: esquinas redondeadas 1040" o:spid="_x0000_s1026" style="position:absolute;margin-left:197.75pt;margin-top:591.4pt;width:96pt;height:5.55pt;z-index:251094528;visibility:visible;mso-wrap-style:square;mso-width-percent:0;mso-height-percent:0;mso-wrap-distance-left:9pt;mso-wrap-distance-top:0;mso-wrap-distance-right:9pt;mso-wrap-distance-bottom:0;mso-position-horizontal:absolute;mso-position-horizontal-relative:text;mso-position-vertical:absolute;mso-position-vertical-relative:text;mso-width-percent:0;mso-height-percent:0;mso-width-relative:margin;mso-height-relative:margin;v-text-anchor:middle" arcsize=".5" o:gfxdata="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" fillcolor="#e7e6e6 [3214]" stroked="f" strokeweight="1pt">
                 <v:stroke joinstyle="miter"/>
               </v:roundrect>
+            </w:pict>
+          </mc:Fallback>
+        </mc:AlternateContent>
+      </w:r>
+      <w:r>
+        <w:rPr>
+          <w:rFonts w:ascii="Arial Rounded MT Bold" w:eastAsiaTheme="minorEastAsia" w:hAnsi="Arial Rounded MT Bold"/>
+          <w:noProof/>
+          <w:color w:val="463A4F"/>
+          <w:kern w:val="24"/>
+          <w:position w:val="1"/>
+          <w:sz w:val="80"/>
+          <w:szCs w:val="80"/>
+          <w:lang w:eastAsia="fr-FR"/>
+        </w:rPr>
+        <mc:AlternateContent>
+          <mc:Choice Requires="wps">
+            <w:drawing>
+              <wp:anchor distT="0" distB="0" distL="114300" distR="114300" simplePos="0" relativeHeight="249991680" behindDoc="0" locked="0" layoutInCell="1" allowOverlap="1" wp14:anchorId="48ED9522" wp14:editId="433B668D">
+                <wp:simplePos x="0" y="0"/>
+                <wp:positionH relativeFrom="margin">
+                  <wp:posOffset>2228850</wp:posOffset>
+                </wp:positionH>
+                <wp:positionV relativeFrom="paragraph">
+                  <wp:posOffset>6296660</wp:posOffset>
+                </wp:positionV>
+                <wp:extent cx="2385060" cy="240030"/>
+                <wp:effectExtent l="0" t="0" r="15240" b="7620"/>
+                <wp:wrapNone/>
+                <wp:docPr id="1045" name="Rectangle 1045"/>
+                <wp:cNvGraphicFramePr xmlns:a="http://schemas.openxmlformats.org/drawingml/2006/main">
+                  <a:graphicFrameLocks xmlns:a="http://schemas.openxmlformats.org/drawingml/2006/main"/>
+                </wp:cNvGraphicFramePr>
+                <a:graphic xmlns:a="http://schemas.openxmlformats.org/drawingml/2006/main">
+                  <a:graphicData uri="http://schemas.microsoft.com/office/word/2010/wordprocessingShape">
+                    <wps:wsp>
+                      <wps:cNvSpPr>
+                        <a:spLocks noChangeArrowheads="1"/>
+                      </wps:cNvSpPr>
+                      <wps:spPr bwMode="auto">
+                        <a:xfrm>
+                          <a:off x="0" y="0"/>
+                          <a:ext cx="2385060" cy="240030"/>
+                        </a:xfrm>
+                        <a:prstGeom prst="rect">
+                          <a:avLst/>
+                        </a:prstGeom>
+                        <a:noFill/>
+                        <a:ln>
+                          <a:noFill/>
+                        </a:ln>
+                        <a:extLst>
+                          <a:ext uri="{909E8E84-426E-40DD-AFC4-6F175D3DCCD1}">
+                            <a14:hiddenFill xmlns:a14="http://schemas.microsoft.com/office/drawing/2010/main">
+                              <a:solidFill>
+                                <a:srgbClr val="FFFFFF"/>
+                              </a:solidFill>
+                            </a14:hiddenFill>
+                          </a:ext>
+                          <a:ext uri="{91240B29-F687-4F45-9708-019B960494DF}">
+                            <a14:hiddenLine xmlns:a14="http://schemas.microsoft.com/office/drawing/2010/main" w="9525">
+                              <a:solidFill>
+                                <a:srgbClr val="000000"/>
+                              </a:solidFill>
+                              <a:miter lim="800000"/>
+                              <a:headEnd/>
+                              <a:tailEnd/>
+                            </a14:hiddenLine>
+                          </a:ext>
+                        </a:extLst>
+                      </wps:spPr>
+                      <wps:txbx>
+                        <w:txbxContent>
+                          <w:p>
+                            <w:pPr>
+                              <w:pStyle w:val="NormalWeb"/>
+                              <w:kinsoku w:val="0"/>
+                              <w:overflowPunct w:val="0"/>
+                              <w:spacing w:before="0" w:beforeAutospacing="0" w:after="0" w:afterAutospacing="0"/>
+                              <w:textAlignment w:val="baseline"/>
+                              <w:rPr>
+                                <w:rFonts w:ascii="Arial" w:hAnsi="Arial" w:cs="Arial"/>
+                                <w:b/>
+                                <w:color w:val="595959"/>
+                                <w:sz w:val="30"/>
+                                <w:szCs w:val="30"/>
+                                <w:lang w:val="fr-FR"/>
+                              </w:rPr>
+                            </w:pPr>
+                            <w:r>
+                              <w:rPr>
+                                <w:rFonts w:ascii="Arial" w:hAnsi="Arial" w:cs="Arial"/>
+                                <w:b/>
+                                <w:color w:val="595959"/>
+                                <w:kern w:val="24"/>
+                                <w:sz w:val="30"/>
+                                <w:szCs w:val="30"/>
+                                <w:lang w:val="fr-FR"/>
+                              </w:rPr>
+                              <w:t>TECHNOLOGIES</w:t>
+                            </w:r>
+                          </w:p>
+                        </w:txbxContent>
+                      </wps:txbx>
+                      <wps:bodyPr vert="horz" wrap="square" lIns="0" tIns="0" rIns="0" bIns="0" numCol="1" anchor="t" anchorCtr="0" compatLnSpc="1">
+                        <a:prstTxWarp prst="textNoShape">
+                          <a:avLst/>
+                        </a:prstTxWarp>
+                        <a:noAutofit/>
+                      </wps:bodyPr>
+                    </wps:wsp>
+                  </a:graphicData>
+                </a:graphic>
+                <wp14:sizeRelH relativeFrom="margin">
+                  <wp14:pctWidth>0</wp14:pctWidth>
+                </wp14:sizeRelH>
+                <wp14:sizeRelV relativeFrom="margin">
+                  <wp14:pctHeight>0</wp14:pctHeight>
+                </wp14:sizeRelV>
+              </wp:anchor>
+            </w:drawing>
+          </mc:Choice>
+          <mc:Fallback>
+            <w:pict>
+              <v:rect w14:anchorId="48ED9522" id="Rectangle 1045" o:spid="_x0000_s1032" style="position:absolute;margin-left:175.5pt;margin-top:495.8pt;width:187.8pt;height:18.9pt;z-index:249991680;visibility:visible;mso-wrap-style:square;mso-width-percent:0;mso-height-percent:0;mso-wrap-distance-left:9pt;mso-wrap-distance-top:0;mso-wrap-distance-right:9pt;mso-wrap-distance-bottom:0;mso-position-horizontal:absolute;mso-position-horizontal-relative:margin;mso-position-vertical:absolute;mso-position-vertical-relative:text;mso-width-percent:0;mso-height-percent:0;mso-width-relative:margin;mso-height-relative:margin;v-text-anchor:top" o:gfxdata="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" filled="f" stroked="f">
+                <v:textbox inset="0,0,0,0">
+                  <w:txbxContent>
+                    <w:p>
+                      <w:pPr>
+                        <w:pStyle w:val="NormalWeb"/>
+                        <w:kinsoku w:val="0"/>
+                        <w:overflowPunct w:val="0"/>
+                        <w:spacing w:before="0" w:beforeAutospacing="0" w:after="0" w:afterAutospacing="0"/>
+                        <w:textAlignment w:val="baseline"/>
+                        <w:rPr>
+                          <w:rFonts w:ascii="Arial" w:hAnsi="Arial" w:cs="Arial"/>
+                          <w:b/>
+                          <w:color w:val="595959"/>
+                          <w:sz w:val="30"/>
+                          <w:szCs w:val="30"/>
+                          <w:lang w:val="fr-FR"/>
+                        </w:rPr>
+                      </w:pPr>
+                      <w:r>
+                        <w:rPr>
+                          <w:rFonts w:ascii="Arial" w:hAnsi="Arial" w:cs="Arial"/>
+                          <w:b/>
+                          <w:color w:val="595959"/>
+                          <w:kern w:val="24"/>
+                          <w:sz w:val="30"/>
+                          <w:szCs w:val="30"/>
+                          <w:lang w:val="fr-FR"/>
+                        </w:rPr>
+                        <w:t>TECHNOLOGIES</w:t>
+                      </w:r>
+                    </w:p>
+                  </w:txbxContent>
+                </v:textbox>
+                <w10:wrap anchorx="margin"/>
+              </v:rect>
             </w:pict>
           </mc:Fallback>
         </mc:AlternateContent>
@@ -2301,18 +2031,18 @@
         <mc:AlternateContent>
           <mc:Choice Requires="wps">
             <w:drawing>
-              <wp:anchor distT="0" distB="0" distL="114300" distR="114300" simplePos="0" relativeHeight="251764736" behindDoc="0" locked="0" layoutInCell="1" allowOverlap="1" wp14:anchorId="03A39CDC" wp14:editId="36C54E8F">
+              <wp:anchor distT="0" distB="0" distL="114300" distR="114300" simplePos="0" relativeHeight="251006464" behindDoc="0" locked="0" layoutInCell="1" allowOverlap="1" wp14:anchorId="21FA0515" wp14:editId="19FBC862">
                 <wp:simplePos x="0" y="0"/>
                 <wp:positionH relativeFrom="column">
-                  <wp:posOffset>2192020</wp:posOffset>
+                  <wp:posOffset>2227580</wp:posOffset>
                 </wp:positionH>
                 <wp:positionV relativeFrom="paragraph">
-                  <wp:posOffset>7710805</wp:posOffset>
+                  <wp:posOffset>7158561</wp:posOffset>
                 </wp:positionV>
-                <wp:extent cx="689610" cy="70485"/>
+                <wp:extent cx="808355" cy="70485"/>
                 <wp:effectExtent l="0" t="0" r="0" b="5715"/>
                 <wp:wrapNone/>
-                <wp:docPr id="1041" name="Rectángulo: esquinas redondeadas 1041"/>
+                <wp:docPr id="1039" name="Rectángulo: esquinas redondeadas 1039"/>
                 <wp:cNvGraphicFramePr/>
                 <a:graphic xmlns:a="http://schemas.openxmlformats.org/drawingml/2006/main">
                   <a:graphicData uri="http://schemas.microsoft.com/office/word/2010/wordprocessingShape">
@@ -2321,7 +2051,7 @@
                       <wps:spPr>
                         <a:xfrm>
                           <a:off x="0" y="0"/>
-                          <a:ext cx="689610" cy="70485"/>
+                          <a:ext cx="808355" cy="70485"/>
                         </a:xfrm>
                         <a:prstGeom prst="roundRect">
                           <a:avLst>
@@ -2371,7 +2101,7 @@
           </mc:Choice>
           <mc:Fallback>
             <w:pict>
-              <v:roundrect id="Rectángulo: esquinas redondeadas 1041" o:spid="_x0000_s1026" style="position:absolute;margin-left:172.6pt;margin-top:607.15pt;width:54.3pt;height:5.55pt;z-index:251764736;visibility:visible;mso-wrap-style:square;mso-width-percent:0;mso-height-percent:0;mso-wrap-distance-left:9pt;mso-wrap-distance-top:0;mso-wrap-distance-right:9pt;mso-wrap-distance-bottom:0;mso-position-horizontal:absolute;mso-position-horizontal-relative:text;mso-position-vertical:absolute;mso-position-vertical-relative:text;mso-width-percent:0;mso-height-percent:0;mso-width-relative:margin;mso-height-relative:margin;v-text-anchor:middle" arcsize=".5" o:gfxdata="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" fillcolor="#44546a [3215]" stroked="f" strokeweight="1pt">
+              <v:roundrect w14:anchorId="54BD05E2" id="Rectángulo: esquinas redondeadas 1039" o:spid="_x0000_s1026" style="position:absolute;margin-left:175.4pt;margin-top:563.65pt;width:63.65pt;height:5.55pt;z-index:251006464;visibility:visible;mso-wrap-style:square;mso-width-percent:0;mso-height-percent:0;mso-wrap-distance-left:9pt;mso-wrap-distance-top:0;mso-wrap-distance-right:9pt;mso-wrap-distance-bottom:0;mso-position-horizontal:absolute;mso-position-horizontal-relative:text;mso-position-vertical:absolute;mso-position-vertical-relative:text;mso-width-percent:0;mso-height-percent:0;mso-width-relative:margin;mso-height-relative:margin;v-text-anchor:middle" arcsize=".5" o:gfxdata="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" fillcolor="#44546a [3215]" stroked="f" strokeweight="1pt">
                 <v:stroke joinstyle="miter"/>
               </v:roundrect>
             </w:pict>
@@ -2380,64 +2110,137 @@
       </w:r>
       <w:r>
         <w:rPr>
+          <w:rFonts w:ascii="Arial Rounded MT Bold" w:eastAsiaTheme="minorEastAsia" w:hAnsi="Arial Rounded MT Bold"/>
           <w:noProof/>
-          <w:color w:val="39B180"/>
+          <w:color w:val="595959"/>
+          <w:kern w:val="24"/>
+          <w:position w:val="1"/>
+          <w:sz w:val="80"/>
+          <w:szCs w:val="80"/>
           <w:lang w:eastAsia="fr-FR"/>
         </w:rPr>
         <mc:AlternateContent>
           <mc:Choice Requires="wps">
             <w:drawing>
-              <wp:anchor distT="0" distB="0" distL="114300" distR="114300" simplePos="0" relativeHeight="251762688" behindDoc="0" locked="0" layoutInCell="1" allowOverlap="1" wp14:anchorId="4A6384FD" wp14:editId="66F1AADC">
+              <wp:anchor distT="0" distB="0" distL="114300" distR="114300" simplePos="0" relativeHeight="250641920" behindDoc="0" locked="0" layoutInCell="1" allowOverlap="1" wp14:anchorId="0782ECB6" wp14:editId="788FC350">
                 <wp:simplePos x="0" y="0"/>
-                <wp:positionH relativeFrom="column">
-                  <wp:posOffset>2211070</wp:posOffset>
+                <wp:positionH relativeFrom="margin">
+                  <wp:posOffset>2248535</wp:posOffset>
                 </wp:positionH>
                 <wp:positionV relativeFrom="paragraph">
-                  <wp:posOffset>7358380</wp:posOffset>
+                  <wp:posOffset>1149350</wp:posOffset>
                 </wp:positionV>
-                <wp:extent cx="1221105" cy="80010"/>
-                <wp:effectExtent l="0" t="0" r="0" b="0"/>
+                <wp:extent cx="3584575" cy="226060"/>
+                <wp:effectExtent l="0" t="0" r="15875" b="2540"/>
                 <wp:wrapNone/>
-                <wp:docPr id="1039" name="Rectángulo: esquinas redondeadas 1039"/>
-                <wp:cNvGraphicFramePr/>
+                <wp:docPr id="24" name="Rectangle 1045"/>
+                <wp:cNvGraphicFramePr xmlns:a="http://schemas.openxmlformats.org/drawingml/2006/main">
+                  <a:graphicFrameLocks xmlns:a="http://schemas.openxmlformats.org/drawingml/2006/main"/>
+                </wp:cNvGraphicFramePr>
                 <a:graphic xmlns:a="http://schemas.openxmlformats.org/drawingml/2006/main">
                   <a:graphicData uri="http://schemas.microsoft.com/office/word/2010/wordprocessingShape">
                     <wps:wsp>
-                      <wps:cNvSpPr/>
-                      <wps:spPr>
+                      <wps:cNvSpPr>
+                        <a:spLocks noChangeArrowheads="1"/>
+                      </wps:cNvSpPr>
+                      <wps:spPr bwMode="auto">
                         <a:xfrm>
                           <a:off x="0" y="0"/>
-                          <a:ext cx="1221105" cy="80010"/>
+                          <a:ext cx="3584575" cy="226060"/>
                         </a:xfrm>
-                        <a:prstGeom prst="roundRect">
-                          <a:avLst>
-                            <a:gd name="adj" fmla="val 50000"/>
-                          </a:avLst>
+                        <a:prstGeom prst="rect">
+                          <a:avLst/>
                         </a:prstGeom>
-                        <a:solidFill>
-                          <a:schemeClr val="tx2"/>
-                        </a:solidFill>
+                        <a:noFill/>
                         <a:ln>
                           <a:noFill/>
                         </a:ln>
+                        <a:extLst>
+                          <a:ext uri="{909E8E84-426E-40DD-AFC4-6F175D3DCCD1}">
+                            <a14:hiddenFill xmlns:a14="http://schemas.microsoft.com/office/drawing/2010/main">
+                              <a:solidFill>
+                                <a:srgbClr val="FFFFFF"/>
+                              </a:solidFill>
+                            </a14:hiddenFill>
+                          </a:ext>
+                          <a:ext uri="{91240B29-F687-4F45-9708-019B960494DF}">
+                            <a14:hiddenLine xmlns:a14="http://schemas.microsoft.com/office/drawing/2010/main" w="9525">
+                              <a:solidFill>
+                                <a:srgbClr val="000000"/>
+                              </a:solidFill>
+                              <a:miter lim="800000"/>
+                              <a:headEnd/>
+                              <a:tailEnd/>
+                            </a14:hiddenLine>
+                          </a:ext>
+                        </a:extLst>
                       </wps:spPr>
-                      <wps:style>
-                        <a:lnRef idx="2">
-                          <a:schemeClr val="accent1">
-                            <a:shade val="50000"/>
-                          </a:schemeClr>
-                        </a:lnRef>
-                        <a:fillRef idx="1">
-                          <a:schemeClr val="accent1"/>
-                        </a:fillRef>
-                        <a:effectRef idx="0">
-                          <a:schemeClr val="accent1"/>
-                        </a:effectRef>
-                        <a:fontRef idx="minor">
-                          <a:schemeClr val="lt1"/>
-                        </a:fontRef>
-                      </wps:style>
-                      <wps:bodyPr rot="0" spcFirstLastPara="0" vertOverflow="overflow" horzOverflow="overflow" vert="horz" wrap="square" lIns="91440" tIns="45720" rIns="91440" bIns="45720" numCol="1" spcCol="0" rtlCol="0" fromWordArt="0" anchor="ctr" anchorCtr="0" forceAA="0" compatLnSpc="1">
+                      <wps:txbx>
+                        <w:txbxContent>
+                          <w:p>
+                            <w:pPr>
+                              <w:pStyle w:val="NormalWeb"/>
+                              <w:kinsoku w:val="0"/>
+                              <w:overflowPunct w:val="0"/>
+                              <w:spacing w:before="0" w:beforeAutospacing="0" w:after="0" w:afterAutospacing="0"/>
+                              <w:textAlignment w:val="baseline"/>
+                              <w:rPr>
+                                <w:rFonts w:ascii="Arial" w:hAnsi="Arial" w:cs="Arial"/>
+                                <w:b/>
+                                <w:color w:val="595959"/>
+                                <w:kern w:val="24"/>
+                                <w:sz w:val="30"/>
+                                <w:szCs w:val="30"/>
+                              </w:rPr>
+                            </w:pPr>
+                            <w:r>
+                              <w:rPr>
+                                <w:rFonts w:ascii="Arial" w:hAnsi="Arial" w:cs="Arial"/>
+                                <w:b/>
+                                <w:color w:val="595959"/>
+                                <w:kern w:val="24"/>
+                                <w:sz w:val="30"/>
+                                <w:szCs w:val="30"/>
+                              </w:rPr>
+                              <w:t>EXPERIEN</w:t>
+                            </w:r>
+                            <w:r>
+                              <w:rPr>
+                                <w:rFonts w:ascii="Arial" w:hAnsi="Arial" w:cs="Arial"/>
+                                <w:b/>
+                                <w:color w:val="595959"/>
+                                <w:kern w:val="24"/>
+                                <w:sz w:val="30"/>
+                                <w:szCs w:val="30"/>
+                              </w:rPr>
+                              <w:t>CE PROFES</w:t>
+                            </w:r>
+                            <w:r>
+                              <w:rPr>
+                                <w:rFonts w:ascii="Arial" w:hAnsi="Arial" w:cs="Arial"/>
+                                <w:b/>
+                                <w:color w:val="595959"/>
+                                <w:kern w:val="24"/>
+                                <w:sz w:val="30"/>
+                                <w:szCs w:val="30"/>
+                              </w:rPr>
+                              <w:t>S</w:t>
+                            </w:r>
+                            <w:r>
+                              <w:rPr>
+                                <w:rFonts w:ascii="Arial" w:hAnsi="Arial" w:cs="Arial"/>
+                                <w:b/>
+                                <w:color w:val="595959"/>
+                                <w:kern w:val="24"/>
+                                <w:sz w:val="30"/>
+                                <w:szCs w:val="30"/>
+                              </w:rPr>
+                              <w:t>IONNELLE</w:t>
+                            </w:r>
+                          </w:p>
+                        </w:txbxContent>
+                      </wps:txbx>
+                      <wps:bodyPr vert="horz" wrap="square" lIns="0" tIns="0" rIns="0" bIns="0" numCol="1" anchor="t" anchorCtr="0" compatLnSpc="1">
                         <a:prstTxWarp prst="textNoShape">
                           <a:avLst/>
                         </a:prstTxWarp>
@@ -2457,9 +2260,286 @@
           </mc:Choice>
           <mc:Fallback>
             <w:pict>
-              <v:roundrect id="Rectángulo: esquinas redondeadas 1039" o:spid="_x0000_s1026" style="position:absolute;margin-left:174.1pt;margin-top:579.4pt;width:96.15pt;height:6.3pt;z-index:251762688;visibility:visible;mso-wrap-style:square;mso-width-percent:0;mso-height-percent:0;mso-wrap-distance-left:9pt;mso-wrap-distance-top:0;mso-wrap-distance-right:9pt;mso-wrap-distance-bottom:0;mso-position-horizontal:absolute;mso-position-horizontal-relative:text;mso-position-vertical:absolute;mso-position-vertical-relative:text;mso-width-percent:0;mso-height-percent:0;mso-width-relative:margin;mso-height-relative:margin;v-text-anchor:middle" arcsize=".5" o:gfxdata="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" fillcolor="#44546a [3215]" stroked="f" strokeweight="1pt">
-                <v:stroke joinstyle="miter"/>
-              </v:roundrect>
+              <v:rect w14:anchorId="0782ECB6" id="_x0000_s1033" style="position:absolute;margin-left:177.05pt;margin-top:90.5pt;width:282.25pt;height:17.8pt;z-index:250641920;visibility:visible;mso-wrap-style:square;mso-width-percent:0;mso-height-percent:0;mso-wrap-distance-left:9pt;mso-wrap-distance-top:0;mso-wrap-distance-right:9pt;mso-wrap-distance-bottom:0;mso-position-horizontal:absolute;mso-position-horizontal-relative:margin;mso-position-vertical:absolute;mso-position-vertical-relative:text;mso-width-percent:0;mso-height-percent:0;mso-width-relative:margin;mso-height-relative:margin;v-text-anchor:top" o:gfxdata="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" filled="f" stroked="f">
+                <v:textbox inset="0,0,0,0">
+                  <w:txbxContent>
+                    <w:p>
+                      <w:pPr>
+                        <w:pStyle w:val="NormalWeb"/>
+                        <w:kinsoku w:val="0"/>
+                        <w:overflowPunct w:val="0"/>
+                        <w:spacing w:before="0" w:beforeAutospacing="0" w:after="0" w:afterAutospacing="0"/>
+                        <w:textAlignment w:val="baseline"/>
+                        <w:rPr>
+                          <w:rFonts w:ascii="Arial" w:hAnsi="Arial" w:cs="Arial"/>
+                          <w:b/>
+                          <w:color w:val="595959"/>
+                          <w:kern w:val="24"/>
+                          <w:sz w:val="30"/>
+                          <w:szCs w:val="30"/>
+                        </w:rPr>
+                      </w:pPr>
+                      <w:r>
+                        <w:rPr>
+                          <w:rFonts w:ascii="Arial" w:hAnsi="Arial" w:cs="Arial"/>
+                          <w:b/>
+                          <w:color w:val="595959"/>
+                          <w:kern w:val="24"/>
+                          <w:sz w:val="30"/>
+                          <w:szCs w:val="30"/>
+                        </w:rPr>
+                        <w:t>EXPERIEN</w:t>
+                      </w:r>
+                      <w:r>
+                        <w:rPr>
+                          <w:rFonts w:ascii="Arial" w:hAnsi="Arial" w:cs="Arial"/>
+                          <w:b/>
+                          <w:color w:val="595959"/>
+                          <w:kern w:val="24"/>
+                          <w:sz w:val="30"/>
+                          <w:szCs w:val="30"/>
+                        </w:rPr>
+                        <w:t>CE PROFES</w:t>
+                      </w:r>
+                      <w:r>
+                        <w:rPr>
+                          <w:rFonts w:ascii="Arial" w:hAnsi="Arial" w:cs="Arial"/>
+                          <w:b/>
+                          <w:color w:val="595959"/>
+                          <w:kern w:val="24"/>
+                          <w:sz w:val="30"/>
+                          <w:szCs w:val="30"/>
+                        </w:rPr>
+                        <w:t>S</w:t>
+                      </w:r>
+                      <w:r>
+                        <w:rPr>
+                          <w:rFonts w:ascii="Arial" w:hAnsi="Arial" w:cs="Arial"/>
+                          <w:b/>
+                          <w:color w:val="595959"/>
+                          <w:kern w:val="24"/>
+                          <w:sz w:val="30"/>
+                          <w:szCs w:val="30"/>
+                        </w:rPr>
+                        <w:t>IONNELLE</w:t>
+                      </w:r>
+                    </w:p>
+                  </w:txbxContent>
+                </v:textbox>
+                <w10:wrap anchorx="margin"/>
+              </v:rect>
+            </w:pict>
+          </mc:Fallback>
+        </mc:AlternateContent>
+      </w:r>
+      <w:r>
+        <w:rPr>
+          <w:rFonts w:ascii="Arial Rounded MT Bold" w:eastAsiaTheme="minorEastAsia" w:hAnsi="Arial Rounded MT Bold"/>
+          <w:noProof/>
+          <w:color w:val="595959"/>
+          <w:kern w:val="24"/>
+          <w:position w:val="1"/>
+          <w:sz w:val="80"/>
+          <w:szCs w:val="80"/>
+          <w:lang w:eastAsia="fr-FR"/>
+        </w:rPr>
+        <mc:AlternateContent>
+          <mc:Choice Requires="wps">
+            <w:drawing>
+              <wp:anchor distT="0" distB="0" distL="114300" distR="114300" simplePos="0" relativeHeight="251418112" behindDoc="0" locked="0" layoutInCell="1" allowOverlap="1" wp14:anchorId="7A0F974A" wp14:editId="3E44C67A">
+                <wp:simplePos x="0" y="0"/>
+                <wp:positionH relativeFrom="margin">
+                  <wp:posOffset>2278380</wp:posOffset>
+                </wp:positionH>
+                <wp:positionV relativeFrom="paragraph">
+                  <wp:posOffset>1443355</wp:posOffset>
+                </wp:positionV>
+                <wp:extent cx="3667760" cy="163830"/>
+                <wp:effectExtent l="0" t="0" r="8890" b="7620"/>
+                <wp:wrapNone/>
+                <wp:docPr id="1048" name="Rectangle 1045"/>
+                <wp:cNvGraphicFramePr xmlns:a="http://schemas.openxmlformats.org/drawingml/2006/main">
+                  <a:graphicFrameLocks xmlns:a="http://schemas.openxmlformats.org/drawingml/2006/main"/>
+                </wp:cNvGraphicFramePr>
+                <a:graphic xmlns:a="http://schemas.openxmlformats.org/drawingml/2006/main">
+                  <a:graphicData uri="http://schemas.microsoft.com/office/word/2010/wordprocessingShape">
+                    <wps:wsp>
+                      <wps:cNvSpPr>
+                        <a:spLocks noChangeArrowheads="1"/>
+                      </wps:cNvSpPr>
+                      <wps:spPr bwMode="auto">
+                        <a:xfrm>
+                          <a:off x="0" y="0"/>
+                          <a:ext cx="3667760" cy="163830"/>
+                        </a:xfrm>
+                        <a:prstGeom prst="rect">
+                          <a:avLst/>
+                        </a:prstGeom>
+                        <a:noFill/>
+                        <a:ln>
+                          <a:noFill/>
+                        </a:ln>
+                        <a:extLst>
+                          <a:ext uri="{909E8E84-426E-40DD-AFC4-6F175D3DCCD1}">
+                            <a14:hiddenFill xmlns:a14="http://schemas.microsoft.com/office/drawing/2010/main">
+                              <a:solidFill>
+                                <a:srgbClr val="FFFFFF"/>
+                              </a:solidFill>
+                            </a14:hiddenFill>
+                          </a:ext>
+                          <a:ext uri="{91240B29-F687-4F45-9708-019B960494DF}">
+                            <a14:hiddenLine xmlns:a14="http://schemas.microsoft.com/office/drawing/2010/main" w="9525">
+                              <a:solidFill>
+                                <a:srgbClr val="000000"/>
+                              </a:solidFill>
+                              <a:miter lim="800000"/>
+                              <a:headEnd/>
+                              <a:tailEnd/>
+                            </a14:hiddenLine>
+                          </a:ext>
+                        </a:extLst>
+                      </wps:spPr>
+                      <wps:txbx>
+                        <w:txbxContent>
+                          <w:p>
+                            <w:pPr>
+                              <w:pStyle w:val="NormalWeb"/>
+                              <w:kinsoku w:val="0"/>
+                              <w:overflowPunct w:val="0"/>
+                              <w:spacing w:before="0" w:beforeAutospacing="0" w:after="0" w:afterAutospacing="0"/>
+                              <w:textAlignment w:val="baseline"/>
+                              <w:rPr>
+                                <w:rFonts w:ascii="Arial" w:hAnsi="Arial" w:cs="Arial"/>
+                                <w:sz w:val="22"/>
+                                <w:szCs w:val="22"/>
+                                <w:lang w:val="fr-FR"/>
+                              </w:rPr>
+                            </w:pPr>
+                            <w:r>
+                              <w:rPr>
+                                <w:rFonts w:ascii="Arial" w:hAnsi="Arial" w:cs="Arial"/>
+                                <w:kern w:val="24"/>
+                                <w:sz w:val="22"/>
+                                <w:szCs w:val="22"/>
+                                <w:lang w:val="fr-FR"/>
+                              </w:rPr>
+                              <w:t xml:space="preserve">Capgemini </w:t>
+                            </w:r>
+                            <w:r>
+                              <w:rPr>
+                                <w:rFonts w:ascii="Arial" w:hAnsi="Arial" w:cs="Arial"/>
+                                <w:kern w:val="24"/>
+                                <w:sz w:val="22"/>
+                                <w:szCs w:val="22"/>
+                                <w:lang w:val="fr-FR"/>
+                              </w:rPr>
+                              <w:t xml:space="preserve">| </w:t>
+                            </w:r>
+                            <w:r>
+                              <w:rPr>
+                                <w:rFonts w:ascii="Arial" w:hAnsi="Arial" w:cs="Arial"/>
+                                <w:kern w:val="24"/>
+                                <w:sz w:val="22"/>
+                                <w:szCs w:val="22"/>
+                                <w:lang w:val="fr-FR"/>
+                              </w:rPr>
+                              <w:t xml:space="preserve">Ingénieur </w:t>
+                            </w:r>
+                            <w:r>
+                              <w:rPr>
+                                <w:rFonts w:ascii="Arial" w:hAnsi="Arial" w:cs="Arial"/>
+                                <w:kern w:val="24"/>
+                                <w:sz w:val="22"/>
+                                <w:szCs w:val="22"/>
+                                <w:lang w:val="fr-FR"/>
+                              </w:rPr>
+                              <w:t>Cloud</w:t>
+                            </w:r>
+                          </w:p>
+                        </w:txbxContent>
+                      </wps:txbx>
+                      <wps:bodyPr vert="horz" wrap="square" lIns="0" tIns="0" rIns="0" bIns="0" numCol="1" anchor="t" anchorCtr="0" compatLnSpc="1">
+                        <a:prstTxWarp prst="textNoShape">
+                          <a:avLst/>
+                        </a:prstTxWarp>
+                        <a:noAutofit/>
+                      </wps:bodyPr>
+                    </wps:wsp>
+                  </a:graphicData>
+                </a:graphic>
+                <wp14:sizeRelH relativeFrom="margin">
+                  <wp14:pctWidth>0</wp14:pctWidth>
+                </wp14:sizeRelH>
+                <wp14:sizeRelV relativeFrom="margin">
+                  <wp14:pctHeight>0</wp14:pctHeight>
+                </wp14:sizeRelV>
+              </wp:anchor>
+            </w:drawing>
+          </mc:Choice>
+          <mc:Fallback>
+            <w:pict>
+              <v:rect w14:anchorId="7A0F974A" id="_x0000_s1034" style="position:absolute;margin-left:179.4pt;margin-top:113.65pt;width:288.8pt;height:12.9pt;z-index:251418112;visibility:visible;mso-wrap-style:square;mso-width-percent:0;mso-height-percent:0;mso-wrap-distance-left:9pt;mso-wrap-distance-top:0;mso-wrap-distance-right:9pt;mso-wrap-distance-bottom:0;mso-position-horizontal:absolute;mso-position-horizontal-relative:margin;mso-position-vertical:absolute;mso-position-vertical-relative:text;mso-width-percent:0;mso-height-percent:0;mso-width-relative:margin;mso-height-relative:margin;v-text-anchor:top" o:gfxdata="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" filled="f" stroked="f">
+                <v:textbox inset="0,0,0,0">
+                  <w:txbxContent>
+                    <w:p>
+                      <w:pPr>
+                        <w:pStyle w:val="NormalWeb"/>
+                        <w:kinsoku w:val="0"/>
+                        <w:overflowPunct w:val="0"/>
+                        <w:spacing w:before="0" w:beforeAutospacing="0" w:after="0" w:afterAutospacing="0"/>
+                        <w:textAlignment w:val="baseline"/>
+                        <w:rPr>
+                          <w:rFonts w:ascii="Arial" w:hAnsi="Arial" w:cs="Arial"/>
+                          <w:sz w:val="22"/>
+                          <w:szCs w:val="22"/>
+                          <w:lang w:val="fr-FR"/>
+                        </w:rPr>
+                      </w:pPr>
+                      <w:r>
+                        <w:rPr>
+                          <w:rFonts w:ascii="Arial" w:hAnsi="Arial" w:cs="Arial"/>
+                          <w:kern w:val="24"/>
+                          <w:sz w:val="22"/>
+                          <w:szCs w:val="22"/>
+                          <w:lang w:val="fr-FR"/>
+                        </w:rPr>
+                        <w:t xml:space="preserve">Capgemini </w:t>
+                      </w:r>
+                      <w:r>
+                        <w:rPr>
+                          <w:rFonts w:ascii="Arial" w:hAnsi="Arial" w:cs="Arial"/>
+                          <w:kern w:val="24"/>
+                          <w:sz w:val="22"/>
+                          <w:szCs w:val="22"/>
+                          <w:lang w:val="fr-FR"/>
+                        </w:rPr>
+                        <w:t xml:space="preserve">| </w:t>
+                      </w:r>
+                      <w:r>
+                        <w:rPr>
+                          <w:rFonts w:ascii="Arial" w:hAnsi="Arial" w:cs="Arial"/>
+                          <w:kern w:val="24"/>
+                          <w:sz w:val="22"/>
+                          <w:szCs w:val="22"/>
+                          <w:lang w:val="fr-FR"/>
+                        </w:rPr>
+                        <w:t xml:space="preserve">Ingénieur </w:t>
+                      </w:r>
+                      <w:r>
+                        <w:rPr>
+                          <w:rFonts w:ascii="Arial" w:hAnsi="Arial" w:cs="Arial"/>
+                          <w:kern w:val="24"/>
+                          <w:sz w:val="22"/>
+                          <w:szCs w:val="22"/>
+                          <w:lang w:val="fr-FR"/>
+                        </w:rPr>
+                        <w:t>Cloud</w:t>
+                      </w:r>
+                    </w:p>
+                  </w:txbxContent>
+                </v:textbox>
+                <w10:wrap anchorx="margin"/>
+              </v:rect>
             </w:pict>
           </mc:Fallback>
         </mc:AlternateContent>
@@ -2478,21 +2558,2355 @@
         <mc:AlternateContent>
           <mc:Choice Requires="wps">
             <w:drawing>
-              <wp:anchor distT="0" distB="0" distL="114300" distR="114300" simplePos="0" relativeHeight="251659264" behindDoc="0" locked="0" layoutInCell="1" allowOverlap="1" wp14:anchorId="6034A8AA" wp14:editId="5F376D6E">
+              <wp:anchor distT="0" distB="0" distL="114300" distR="114300" simplePos="0" relativeHeight="251350528" behindDoc="0" locked="0" layoutInCell="1" allowOverlap="1" wp14:anchorId="567CAA26" wp14:editId="6F7F1E3E">
                 <wp:simplePos x="0" y="0"/>
                 <wp:positionH relativeFrom="margin">
-                  <wp:posOffset>2224405</wp:posOffset>
+                  <wp:posOffset>2276475</wp:posOffset>
                 </wp:positionH>
                 <wp:positionV relativeFrom="paragraph">
-                  <wp:posOffset>6496685</wp:posOffset>
+                  <wp:posOffset>1843405</wp:posOffset>
+                </wp:positionV>
+                <wp:extent cx="3811270" cy="381000"/>
+                <wp:effectExtent l="0" t="0" r="17780" b="0"/>
+                <wp:wrapNone/>
+                <wp:docPr id="1047" name="Rectangle 1045"/>
+                <wp:cNvGraphicFramePr xmlns:a="http://schemas.openxmlformats.org/drawingml/2006/main">
+                  <a:graphicFrameLocks xmlns:a="http://schemas.openxmlformats.org/drawingml/2006/main"/>
+                </wp:cNvGraphicFramePr>
+                <a:graphic xmlns:a="http://schemas.openxmlformats.org/drawingml/2006/main">
+                  <a:graphicData uri="http://schemas.microsoft.com/office/word/2010/wordprocessingShape">
+                    <wps:wsp>
+                      <wps:cNvSpPr>
+                        <a:spLocks noChangeArrowheads="1"/>
+                      </wps:cNvSpPr>
+                      <wps:spPr bwMode="auto">
+                        <a:xfrm>
+                          <a:off x="0" y="0"/>
+                          <a:ext cx="3811270" cy="381000"/>
+                        </a:xfrm>
+                        <a:prstGeom prst="rect">
+                          <a:avLst/>
+                        </a:prstGeom>
+                        <a:noFill/>
+                        <a:ln>
+                          <a:noFill/>
+                        </a:ln>
+                        <a:extLst>
+                          <a:ext uri="{909E8E84-426E-40DD-AFC4-6F175D3DCCD1}">
+                            <a14:hiddenFill xmlns:a14="http://schemas.microsoft.com/office/drawing/2010/main">
+                              <a:solidFill>
+                                <a:srgbClr val="FFFFFF"/>
+                              </a:solidFill>
+                            </a14:hiddenFill>
+                          </a:ext>
+                          <a:ext uri="{91240B29-F687-4F45-9708-019B960494DF}">
+                            <a14:hiddenLine xmlns:a14="http://schemas.microsoft.com/office/drawing/2010/main" w="9525">
+                              <a:solidFill>
+                                <a:srgbClr val="000000"/>
+                              </a:solidFill>
+                              <a:miter lim="800000"/>
+                              <a:headEnd/>
+                              <a:tailEnd/>
+                            </a14:hiddenLine>
+                          </a:ext>
+                        </a:extLst>
+                      </wps:spPr>
+                      <wps:txbx>
+                        <w:txbxContent>
+                          <w:p>
+                            <w:pPr>
+                              <w:pStyle w:val="NormalWeb"/>
+                              <w:kinsoku w:val="0"/>
+                              <w:overflowPunct w:val="0"/>
+                              <w:spacing w:before="0" w:beforeAutospacing="0" w:after="0" w:afterAutospacing="0"/>
+                              <w:textAlignment w:val="baseline"/>
+                              <w:rPr>
+                                <w:rFonts w:ascii="Dubai" w:hAnsi="Dubai" w:cs="Dubai"/>
+                                <w:color w:val="595959" w:themeColor="text1" w:themeTint="A6"/>
+                                <w:sz w:val="20"/>
+                                <w:szCs w:val="20"/>
+                                <w:lang w:val="es-ES"/>
+                              </w:rPr>
+                            </w:pPr>
+                            <w:r>
+                              <w:rPr>
+                                <w:rFonts w:ascii="Arial" w:eastAsia="Lato" w:hAnsi="Arial" w:cs="Arial"/>
+                                <w:noProof/>
+                                <w:color w:val="595959" w:themeColor="text1" w:themeTint="A6"/>
+                                <w:kern w:val="24"/>
+                                <w:sz w:val="20"/>
+                                <w:szCs w:val="20"/>
+                                <w:lang w:val="fr-FR"/>
+                              </w:rPr>
+                              <w:t>Conception, supervision et maintenance d'infrastructures</w:t>
+                            </w:r>
+                            <w:r>
+                              <w:rPr>
+                                <w:rFonts w:ascii="Arial" w:eastAsia="Lato" w:hAnsi="Arial" w:cs="Arial"/>
+                                <w:noProof/>
+                                <w:color w:val="595959" w:themeColor="text1" w:themeTint="A6"/>
+                                <w:kern w:val="24"/>
+                                <w:sz w:val="20"/>
+                                <w:szCs w:val="20"/>
+                                <w:lang w:val="fr-FR"/>
+                              </w:rPr>
+                              <w:t xml:space="preserve"> Cloud Azure.</w:t>
+                            </w:r>
+                          </w:p>
+                        </w:txbxContent>
+                      </wps:txbx>
+                      <wps:bodyPr vert="horz" wrap="square" lIns="0" tIns="0" rIns="0" bIns="0" numCol="1" anchor="t" anchorCtr="0" compatLnSpc="1">
+                        <a:prstTxWarp prst="textNoShape">
+                          <a:avLst/>
+                        </a:prstTxWarp>
+                        <a:noAutofit/>
+                      </wps:bodyPr>
+                    </wps:wsp>
+                  </a:graphicData>
+                </a:graphic>
+                <wp14:sizeRelH relativeFrom="margin">
+                  <wp14:pctWidth>0</wp14:pctWidth>
+                </wp14:sizeRelH>
+                <wp14:sizeRelV relativeFrom="margin">
+                  <wp14:pctHeight>0</wp14:pctHeight>
+                </wp14:sizeRelV>
+              </wp:anchor>
+            </w:drawing>
+          </mc:Choice>
+          <mc:Fallback>
+            <w:pict>
+              <v:rect w14:anchorId="567CAA26" id="_x0000_s1035" style="position:absolute;margin-left:179.25pt;margin-top:145.15pt;width:300.1pt;height:30pt;z-index:251350528;visibility:visible;mso-wrap-style:square;mso-width-percent:0;mso-height-percent:0;mso-wrap-distance-left:9pt;mso-wrap-distance-top:0;mso-wrap-distance-right:9pt;mso-wrap-distance-bottom:0;mso-position-horizontal:absolute;mso-position-horizontal-relative:margin;mso-position-vertical:absolute;mso-position-vertical-relative:text;mso-width-percent:0;mso-height-percent:0;mso-width-relative:margin;mso-height-relative:margin;v-text-anchor:top" o:gfxdata="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" filled="f" stroked="f">
+                <v:textbox inset="0,0,0,0">
+                  <w:txbxContent>
+                    <w:p>
+                      <w:pPr>
+                        <w:pStyle w:val="NormalWeb"/>
+                        <w:kinsoku w:val="0"/>
+                        <w:overflowPunct w:val="0"/>
+                        <w:spacing w:before="0" w:beforeAutospacing="0" w:after="0" w:afterAutospacing="0"/>
+                        <w:textAlignment w:val="baseline"/>
+                        <w:rPr>
+                          <w:rFonts w:ascii="Dubai" w:hAnsi="Dubai" w:cs="Dubai"/>
+                          <w:color w:val="595959" w:themeColor="text1" w:themeTint="A6"/>
+                          <w:sz w:val="20"/>
+                          <w:szCs w:val="20"/>
+                          <w:lang w:val="es-ES"/>
+                        </w:rPr>
+                      </w:pPr>
+                      <w:r>
+                        <w:rPr>
+                          <w:rFonts w:ascii="Arial" w:eastAsia="Lato" w:hAnsi="Arial" w:cs="Arial"/>
+                          <w:noProof/>
+                          <w:color w:val="595959" w:themeColor="text1" w:themeTint="A6"/>
+                          <w:kern w:val="24"/>
+                          <w:sz w:val="20"/>
+                          <w:szCs w:val="20"/>
+                          <w:lang w:val="fr-FR"/>
+                        </w:rPr>
+                        <w:t>Conception, supervision et maintenance d'infrastructures</w:t>
+                      </w:r>
+                      <w:r>
+                        <w:rPr>
+                          <w:rFonts w:ascii="Arial" w:eastAsia="Lato" w:hAnsi="Arial" w:cs="Arial"/>
+                          <w:noProof/>
+                          <w:color w:val="595959" w:themeColor="text1" w:themeTint="A6"/>
+                          <w:kern w:val="24"/>
+                          <w:sz w:val="20"/>
+                          <w:szCs w:val="20"/>
+                          <w:lang w:val="fr-FR"/>
+                        </w:rPr>
+                        <w:t xml:space="preserve"> Cloud Azure.</w:t>
+                      </w:r>
+                    </w:p>
+                  </w:txbxContent>
+                </v:textbox>
+                <w10:wrap anchorx="margin"/>
+              </v:rect>
+            </w:pict>
+          </mc:Fallback>
+        </mc:AlternateContent>
+      </w:r>
+      <w:r>
+        <w:rPr>
+          <w:noProof/>
+          <w:lang w:eastAsia="fr-FR"/>
+        </w:rPr>
+        <mc:AlternateContent>
+          <mc:Choice Requires="wps">
+            <w:drawing>
+              <wp:anchor distT="0" distB="0" distL="114300" distR="114300" simplePos="0" relativeHeight="252117504" behindDoc="0" locked="0" layoutInCell="1" allowOverlap="1" wp14:anchorId="41E2EF3F" wp14:editId="7AB82E40">
+                <wp:simplePos x="0" y="0"/>
+                <wp:positionH relativeFrom="margin">
+                  <wp:posOffset>2278380</wp:posOffset>
+                </wp:positionH>
+                <wp:positionV relativeFrom="paragraph">
+                  <wp:posOffset>2366010</wp:posOffset>
+                </wp:positionV>
+                <wp:extent cx="3667760" cy="163830"/>
+                <wp:effectExtent l="0" t="0" r="8890" b="7620"/>
+                <wp:wrapNone/>
+                <wp:docPr id="19" name="Rectangle 1045"/>
+                <wp:cNvGraphicFramePr xmlns:a="http://schemas.openxmlformats.org/drawingml/2006/main">
+                  <a:graphicFrameLocks xmlns:a="http://schemas.openxmlformats.org/drawingml/2006/main"/>
+                </wp:cNvGraphicFramePr>
+                <a:graphic xmlns:a="http://schemas.openxmlformats.org/drawingml/2006/main">
+                  <a:graphicData uri="http://schemas.microsoft.com/office/word/2010/wordprocessingShape">
+                    <wps:wsp>
+                      <wps:cNvSpPr>
+                        <a:spLocks noChangeArrowheads="1"/>
+                      </wps:cNvSpPr>
+                      <wps:spPr bwMode="auto">
+                        <a:xfrm>
+                          <a:off x="0" y="0"/>
+                          <a:ext cx="3667760" cy="163830"/>
+                        </a:xfrm>
+                        <a:prstGeom prst="rect">
+                          <a:avLst/>
+                        </a:prstGeom>
+                        <a:noFill/>
+                        <a:ln>
+                          <a:noFill/>
+                        </a:ln>
+                        <a:extLst>
+                          <a:ext uri="{909E8E84-426E-40DD-AFC4-6F175D3DCCD1}">
+                            <a14:hiddenFill xmlns:a14="http://schemas.microsoft.com/office/drawing/2010/main">
+                              <a:solidFill>
+                                <a:srgbClr val="FFFFFF"/>
+                              </a:solidFill>
+                            </a14:hiddenFill>
+                          </a:ext>
+                          <a:ext uri="{91240B29-F687-4F45-9708-019B960494DF}">
+                            <a14:hiddenLine xmlns:a14="http://schemas.microsoft.com/office/drawing/2010/main" w="9525">
+                              <a:solidFill>
+                                <a:srgbClr val="000000"/>
+                              </a:solidFill>
+                              <a:miter lim="800000"/>
+                              <a:headEnd/>
+                              <a:tailEnd/>
+                            </a14:hiddenLine>
+                          </a:ext>
+                        </a:extLst>
+                      </wps:spPr>
+                      <wps:txbx>
+                        <w:txbxContent>
+                          <w:p>
+                            <w:pPr>
+                              <w:pStyle w:val="NormalWeb"/>
+                              <w:kinsoku w:val="0"/>
+                              <w:overflowPunct w:val="0"/>
+                              <w:spacing w:before="0" w:beforeAutospacing="0" w:after="0" w:afterAutospacing="0"/>
+                              <w:textAlignment w:val="baseline"/>
+                              <w:rPr>
+                                <w:rFonts w:ascii="Arial" w:hAnsi="Arial" w:cs="Arial"/>
+                                <w:sz w:val="22"/>
+                                <w:szCs w:val="22"/>
+                                <w:lang w:val="fr-FR"/>
+                              </w:rPr>
+                            </w:pPr>
+                            <w:r>
+                              <w:rPr>
+                                <w:rFonts w:ascii="Arial" w:hAnsi="Arial" w:cs="Arial"/>
+                                <w:kern w:val="24"/>
+                                <w:sz w:val="22"/>
+                                <w:szCs w:val="22"/>
+                                <w:lang w:val="fr-FR"/>
+                              </w:rPr>
+                              <w:t xml:space="preserve">Capgemini | </w:t>
+                            </w:r>
+                            <w:r>
+                              <w:rPr>
+                                <w:rFonts w:ascii="Arial" w:hAnsi="Arial" w:cs="Arial"/>
+                                <w:kern w:val="24"/>
+                                <w:sz w:val="22"/>
+                                <w:szCs w:val="22"/>
+                                <w:lang w:val="fr-FR"/>
+                              </w:rPr>
+                              <w:t>Ingénieur Automation</w:t>
+                            </w:r>
+                          </w:p>
+                          <w:p>
+                            <w:pPr>
+                              <w:pStyle w:val="NormalWeb"/>
+                              <w:kinsoku w:val="0"/>
+                              <w:overflowPunct w:val="0"/>
+                              <w:spacing w:before="0" w:beforeAutospacing="0" w:after="0" w:afterAutospacing="0"/>
+                              <w:textAlignment w:val="baseline"/>
+                              <w:rPr>
+                                <w:rFonts w:ascii="Arial" w:hAnsi="Arial" w:cs="Arial"/>
+                                <w:sz w:val="22"/>
+                                <w:szCs w:val="22"/>
+                              </w:rPr>
+                            </w:pPr>
+                          </w:p>
+                        </w:txbxContent>
+                      </wps:txbx>
+                      <wps:bodyPr vert="horz" wrap="square" lIns="0" tIns="0" rIns="0" bIns="0" numCol="1" anchor="t" anchorCtr="0" compatLnSpc="1">
+                        <a:prstTxWarp prst="textNoShape">
+                          <a:avLst/>
+                        </a:prstTxWarp>
+                        <a:noAutofit/>
+                      </wps:bodyPr>
+                    </wps:wsp>
+                  </a:graphicData>
+                </a:graphic>
+                <wp14:sizeRelH relativeFrom="margin">
+                  <wp14:pctWidth>0</wp14:pctWidth>
+                </wp14:sizeRelH>
+                <wp14:sizeRelV relativeFrom="margin">
+                  <wp14:pctHeight>0</wp14:pctHeight>
+                </wp14:sizeRelV>
+              </wp:anchor>
+            </w:drawing>
+          </mc:Choice>
+          <mc:Fallback>
+            <w:pict>
+              <v:rect w14:anchorId="41E2EF3F" id="_x0000_s1036" style="position:absolute;margin-left:179.4pt;margin-top:186.3pt;width:288.8pt;height:12.9pt;z-index:252117504;visibility:visible;mso-wrap-style:square;mso-width-percent:0;mso-height-percent:0;mso-wrap-distance-left:9pt;mso-wrap-distance-top:0;mso-wrap-distance-right:9pt;mso-wrap-distance-bottom:0;mso-position-horizontal:absolute;mso-position-horizontal-relative:margin;mso-position-vertical:absolute;mso-position-vertical-relative:text;mso-width-percent:0;mso-height-percent:0;mso-width-relative:margin;mso-height-relative:margin;v-text-anchor:top" o:gfxdata="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" filled="f" stroked="f">
+                <v:textbox inset="0,0,0,0">
+                  <w:txbxContent>
+                    <w:p>
+                      <w:pPr>
+                        <w:pStyle w:val="NormalWeb"/>
+                        <w:kinsoku w:val="0"/>
+                        <w:overflowPunct w:val="0"/>
+                        <w:spacing w:before="0" w:beforeAutospacing="0" w:after="0" w:afterAutospacing="0"/>
+                        <w:textAlignment w:val="baseline"/>
+                        <w:rPr>
+                          <w:rFonts w:ascii="Arial" w:hAnsi="Arial" w:cs="Arial"/>
+                          <w:sz w:val="22"/>
+                          <w:szCs w:val="22"/>
+                          <w:lang w:val="fr-FR"/>
+                        </w:rPr>
+                      </w:pPr>
+                      <w:r>
+                        <w:rPr>
+                          <w:rFonts w:ascii="Arial" w:hAnsi="Arial" w:cs="Arial"/>
+                          <w:kern w:val="24"/>
+                          <w:sz w:val="22"/>
+                          <w:szCs w:val="22"/>
+                          <w:lang w:val="fr-FR"/>
+                        </w:rPr>
+                        <w:t xml:space="preserve">Capgemini | </w:t>
+                      </w:r>
+                      <w:r>
+                        <w:rPr>
+                          <w:rFonts w:ascii="Arial" w:hAnsi="Arial" w:cs="Arial"/>
+                          <w:kern w:val="24"/>
+                          <w:sz w:val="22"/>
+                          <w:szCs w:val="22"/>
+                          <w:lang w:val="fr-FR"/>
+                        </w:rPr>
+                        <w:t>Ingénieur Automation</w:t>
+                      </w:r>
+                    </w:p>
+                    <w:p>
+                      <w:pPr>
+                        <w:pStyle w:val="NormalWeb"/>
+                        <w:kinsoku w:val="0"/>
+                        <w:overflowPunct w:val="0"/>
+                        <w:spacing w:before="0" w:beforeAutospacing="0" w:after="0" w:afterAutospacing="0"/>
+                        <w:textAlignment w:val="baseline"/>
+                        <w:rPr>
+                          <w:rFonts w:ascii="Arial" w:hAnsi="Arial" w:cs="Arial"/>
+                          <w:sz w:val="22"/>
+                          <w:szCs w:val="22"/>
+                        </w:rPr>
+                      </w:pPr>
+                    </w:p>
+                  </w:txbxContent>
+                </v:textbox>
+                <w10:wrap anchorx="margin"/>
+              </v:rect>
+            </w:pict>
+          </mc:Fallback>
+        </mc:AlternateContent>
+      </w:r>
+      <w:r>
+        <w:rPr>
+          <w:noProof/>
+          <w:lang w:eastAsia="fr-FR"/>
+        </w:rPr>
+        <mc:AlternateContent>
+          <mc:Choice Requires="wps">
+            <w:drawing>
+              <wp:anchor distT="0" distB="0" distL="114300" distR="114300" simplePos="0" relativeHeight="251491840" behindDoc="0" locked="0" layoutInCell="1" allowOverlap="1" wp14:anchorId="3893C1AF" wp14:editId="06D345AA">
+                <wp:simplePos x="0" y="0"/>
+                <wp:positionH relativeFrom="margin">
+                  <wp:posOffset>2286000</wp:posOffset>
+                </wp:positionH>
+                <wp:positionV relativeFrom="paragraph">
+                  <wp:posOffset>1643380</wp:posOffset>
+                </wp:positionV>
+                <wp:extent cx="2076450" cy="179705"/>
+                <wp:effectExtent l="0" t="0" r="0" b="10795"/>
+                <wp:wrapNone/>
+                <wp:docPr id="105" name="Rectangle 11"/>
+                <wp:cNvGraphicFramePr xmlns:a="http://schemas.openxmlformats.org/drawingml/2006/main">
+                  <a:graphicFrameLocks xmlns:a="http://schemas.openxmlformats.org/drawingml/2006/main"/>
+                </wp:cNvGraphicFramePr>
+                <a:graphic xmlns:a="http://schemas.openxmlformats.org/drawingml/2006/main">
+                  <a:graphicData uri="http://schemas.microsoft.com/office/word/2010/wordprocessingShape">
+                    <wps:wsp>
+                      <wps:cNvSpPr>
+                        <a:spLocks noChangeArrowheads="1"/>
+                      </wps:cNvSpPr>
+                      <wps:spPr bwMode="auto">
+                        <a:xfrm>
+                          <a:off x="0" y="0"/>
+                          <a:ext cx="2076450" cy="179705"/>
+                        </a:xfrm>
+                        <a:prstGeom prst="rect">
+                          <a:avLst/>
+                        </a:prstGeom>
+                        <a:noFill/>
+                        <a:ln>
+                          <a:noFill/>
+                        </a:ln>
+                        <a:extLst>
+                          <a:ext uri="{909E8E84-426E-40DD-AFC4-6F175D3DCCD1}">
+                            <a14:hiddenFill xmlns:a14="http://schemas.microsoft.com/office/drawing/2010/main">
+                              <a:solidFill>
+                                <a:srgbClr val="FFFFFF"/>
+                              </a:solidFill>
+                            </a14:hiddenFill>
+                          </a:ext>
+                          <a:ext uri="{91240B29-F687-4F45-9708-019B960494DF}">
+                            <a14:hiddenLine xmlns:a14="http://schemas.microsoft.com/office/drawing/2010/main" w="9525">
+                              <a:solidFill>
+                                <a:srgbClr val="000000"/>
+                              </a:solidFill>
+                              <a:miter lim="800000"/>
+                              <a:headEnd/>
+                              <a:tailEnd/>
+                            </a14:hiddenLine>
+                          </a:ext>
+                        </a:extLst>
+                      </wps:spPr>
+                      <wps:txbx>
+                        <w:txbxContent>
+                          <w:p>
+                            <w:pPr>
+                              <w:rPr>
+                                <w:rFonts w:ascii="Arial" w:hAnsi="Arial" w:cs="Arial"/>
+                                <w:b/>
+                                <w:color w:val="002060"/>
+                                <w:sz w:val="20"/>
+                                <w:szCs w:val="20"/>
+                              </w:rPr>
+                            </w:pPr>
+                            <w:r>
+                              <w:rPr>
+                                <w:rFonts w:ascii="Arial" w:hAnsi="Arial" w:cs="Arial"/>
+                                <w:b/>
+                                <w:color w:val="002060"/>
+                                <w:sz w:val="20"/>
+                                <w:szCs w:val="20"/>
+                              </w:rPr>
+                              <w:t>Septembre 20</w:t>
+                            </w:r>
+                            <w:r>
+                              <w:rPr>
+                                <w:rFonts w:ascii="Arial" w:hAnsi="Arial" w:cs="Arial"/>
+                                <w:b/>
+                                <w:color w:val="002060"/>
+                                <w:sz w:val="20"/>
+                                <w:szCs w:val="20"/>
+                              </w:rPr>
+                              <w:t>20</w:t>
+                            </w:r>
+                            <w:r>
+                              <w:rPr>
+                                <w:rFonts w:ascii="Arial" w:hAnsi="Arial" w:cs="Arial"/>
+                                <w:b/>
+                                <w:color w:val="002060"/>
+                                <w:sz w:val="20"/>
+                                <w:szCs w:val="20"/>
+                              </w:rPr>
+                              <w:t xml:space="preserve"> </w:t>
+                            </w:r>
+                            <w:r>
+                              <w:rPr>
+                                <w:rFonts w:ascii="Arial" w:hAnsi="Arial" w:cs="Arial"/>
+                                <w:b/>
+                                <w:color w:val="002060"/>
+                                <w:sz w:val="20"/>
+                                <w:szCs w:val="20"/>
+                              </w:rPr>
+                              <w:t>–</w:t>
+                            </w:r>
+                            <w:r>
+                              <w:rPr>
+                                <w:rFonts w:ascii="Arial" w:hAnsi="Arial" w:cs="Arial"/>
+                                <w:b/>
+                                <w:color w:val="002060"/>
+                                <w:sz w:val="20"/>
+                                <w:szCs w:val="20"/>
+                              </w:rPr>
+                              <w:t xml:space="preserve"> </w:t>
+                            </w:r>
+                            <w:r>
+                              <w:rPr>
+                                <w:rFonts w:ascii="Arial" w:hAnsi="Arial" w:cs="Arial"/>
+                                <w:b/>
+                                <w:color w:val="002060"/>
+                                <w:sz w:val="20"/>
+                                <w:szCs w:val="20"/>
+                              </w:rPr>
+                              <w:t>Aujourd’hui</w:t>
+                            </w:r>
+                          </w:p>
+                        </w:txbxContent>
+                      </wps:txbx>
+                      <wps:bodyPr vert="horz" wrap="square" lIns="0" tIns="0" rIns="0" bIns="0" numCol="1" anchor="t" anchorCtr="0" compatLnSpc="1">
+                        <a:prstTxWarp prst="textNoShape">
+                          <a:avLst/>
+                        </a:prstTxWarp>
+                        <a:noAutofit/>
+                      </wps:bodyPr>
+                    </wps:wsp>
+                  </a:graphicData>
+                </a:graphic>
+                <wp14:sizeRelH relativeFrom="margin">
+                  <wp14:pctWidth>0</wp14:pctWidth>
+                </wp14:sizeRelH>
+                <wp14:sizeRelV relativeFrom="margin">
+                  <wp14:pctHeight>0</wp14:pctHeight>
+                </wp14:sizeRelV>
+              </wp:anchor>
+            </w:drawing>
+          </mc:Choice>
+          <mc:Fallback>
+            <w:pict>
+              <v:rect w14:anchorId="3893C1AF" id="Rectangle 11" o:spid="_x0000_s1037" style="position:absolute;margin-left:180pt;margin-top:129.4pt;width:163.5pt;height:14.15pt;z-index:251491840;visibility:visible;mso-wrap-style:square;mso-width-percent:0;mso-height-percent:0;mso-wrap-distance-left:9pt;mso-wrap-distance-top:0;mso-wrap-distance-right:9pt;mso-wrap-distance-bottom:0;mso-position-horizontal:absolute;mso-position-horizontal-relative:margin;mso-position-vertical:absolute;mso-position-vertical-relative:text;mso-width-percent:0;mso-height-percent:0;mso-width-relative:margin;mso-height-relative:margin;v-text-anchor:top" o:gfxdata="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" filled="f" stroked="f">
+                <v:textbox inset="0,0,0,0">
+                  <w:txbxContent>
+                    <w:p>
+                      <w:pPr>
+                        <w:rPr>
+                          <w:rFonts w:ascii="Arial" w:hAnsi="Arial" w:cs="Arial"/>
+                          <w:b/>
+                          <w:color w:val="002060"/>
+                          <w:sz w:val="20"/>
+                          <w:szCs w:val="20"/>
+                        </w:rPr>
+                      </w:pPr>
+                      <w:r>
+                        <w:rPr>
+                          <w:rFonts w:ascii="Arial" w:hAnsi="Arial" w:cs="Arial"/>
+                          <w:b/>
+                          <w:color w:val="002060"/>
+                          <w:sz w:val="20"/>
+                          <w:szCs w:val="20"/>
+                        </w:rPr>
+                        <w:t>Septembre 20</w:t>
+                      </w:r>
+                      <w:r>
+                        <w:rPr>
+                          <w:rFonts w:ascii="Arial" w:hAnsi="Arial" w:cs="Arial"/>
+                          <w:b/>
+                          <w:color w:val="002060"/>
+                          <w:sz w:val="20"/>
+                          <w:szCs w:val="20"/>
+                        </w:rPr>
+                        <w:t>20</w:t>
+                      </w:r>
+                      <w:r>
+                        <w:rPr>
+                          <w:rFonts w:ascii="Arial" w:hAnsi="Arial" w:cs="Arial"/>
+                          <w:b/>
+                          <w:color w:val="002060"/>
+                          <w:sz w:val="20"/>
+                          <w:szCs w:val="20"/>
+                        </w:rPr>
+                        <w:t xml:space="preserve"> </w:t>
+                      </w:r>
+                      <w:r>
+                        <w:rPr>
+                          <w:rFonts w:ascii="Arial" w:hAnsi="Arial" w:cs="Arial"/>
+                          <w:b/>
+                          <w:color w:val="002060"/>
+                          <w:sz w:val="20"/>
+                          <w:szCs w:val="20"/>
+                        </w:rPr>
+                        <w:t>–</w:t>
+                      </w:r>
+                      <w:r>
+                        <w:rPr>
+                          <w:rFonts w:ascii="Arial" w:hAnsi="Arial" w:cs="Arial"/>
+                          <w:b/>
+                          <w:color w:val="002060"/>
+                          <w:sz w:val="20"/>
+                          <w:szCs w:val="20"/>
+                        </w:rPr>
+                        <w:t xml:space="preserve"> </w:t>
+                      </w:r>
+                      <w:r>
+                        <w:rPr>
+                          <w:rFonts w:ascii="Arial" w:hAnsi="Arial" w:cs="Arial"/>
+                          <w:b/>
+                          <w:color w:val="002060"/>
+                          <w:sz w:val="20"/>
+                          <w:szCs w:val="20"/>
+                        </w:rPr>
+                        <w:t>Aujourd’hui</w:t>
+                      </w:r>
+                    </w:p>
+                  </w:txbxContent>
+                </v:textbox>
+                <w10:wrap anchorx="margin"/>
+              </v:rect>
+            </w:pict>
+          </mc:Fallback>
+        </mc:AlternateContent>
+      </w:r>
+      <w:r>
+        <w:rPr>
+          <w:noProof/>
+          <w:lang w:eastAsia="fr-FR"/>
+        </w:rPr>
+        <mc:AlternateContent>
+          <mc:Choice Requires="wps">
+            <w:drawing>
+              <wp:anchor distT="0" distB="0" distL="114300" distR="114300" simplePos="0" relativeHeight="252185088" behindDoc="0" locked="0" layoutInCell="1" allowOverlap="1" wp14:anchorId="41DC6DA1" wp14:editId="72243A56">
+                <wp:simplePos x="0" y="0"/>
+                <wp:positionH relativeFrom="margin">
+                  <wp:posOffset>2285365</wp:posOffset>
+                </wp:positionH>
+                <wp:positionV relativeFrom="paragraph">
+                  <wp:posOffset>2567305</wp:posOffset>
+                </wp:positionV>
+                <wp:extent cx="2085975" cy="200025"/>
+                <wp:effectExtent l="0" t="0" r="9525" b="9525"/>
+                <wp:wrapNone/>
+                <wp:docPr id="20" name="Rectangle 11"/>
+                <wp:cNvGraphicFramePr xmlns:a="http://schemas.openxmlformats.org/drawingml/2006/main">
+                  <a:graphicFrameLocks xmlns:a="http://schemas.openxmlformats.org/drawingml/2006/main"/>
+                </wp:cNvGraphicFramePr>
+                <a:graphic xmlns:a="http://schemas.openxmlformats.org/drawingml/2006/main">
+                  <a:graphicData uri="http://schemas.microsoft.com/office/word/2010/wordprocessingShape">
+                    <wps:wsp>
+                      <wps:cNvSpPr>
+                        <a:spLocks noChangeArrowheads="1"/>
+                      </wps:cNvSpPr>
+                      <wps:spPr bwMode="auto">
+                        <a:xfrm>
+                          <a:off x="0" y="0"/>
+                          <a:ext cx="2085975" cy="200025"/>
+                        </a:xfrm>
+                        <a:prstGeom prst="rect">
+                          <a:avLst/>
+                        </a:prstGeom>
+                        <a:noFill/>
+                        <a:ln>
+                          <a:noFill/>
+                        </a:ln>
+                        <a:extLst>
+                          <a:ext uri="{909E8E84-426E-40DD-AFC4-6F175D3DCCD1}">
+                            <a14:hiddenFill xmlns:a14="http://schemas.microsoft.com/office/drawing/2010/main">
+                              <a:solidFill>
+                                <a:srgbClr val="FFFFFF"/>
+                              </a:solidFill>
+                            </a14:hiddenFill>
+                          </a:ext>
+                          <a:ext uri="{91240B29-F687-4F45-9708-019B960494DF}">
+                            <a14:hiddenLine xmlns:a14="http://schemas.microsoft.com/office/drawing/2010/main" w="9525">
+                              <a:solidFill>
+                                <a:srgbClr val="000000"/>
+                              </a:solidFill>
+                              <a:miter lim="800000"/>
+                              <a:headEnd/>
+                              <a:tailEnd/>
+                            </a14:hiddenLine>
+                          </a:ext>
+                        </a:extLst>
+                      </wps:spPr>
+                      <wps:txbx>
+                        <w:txbxContent>
+                          <w:p>
+                            <w:pPr>
+                              <w:rPr>
+                                <w:rFonts w:ascii="Arial" w:hAnsi="Arial" w:cs="Arial"/>
+                                <w:b/>
+                                <w:color w:val="002060"/>
+                                <w:sz w:val="20"/>
+                                <w:szCs w:val="20"/>
+                              </w:rPr>
+                            </w:pPr>
+                            <w:r>
+                              <w:rPr>
+                                <w:rFonts w:ascii="Arial" w:hAnsi="Arial" w:cs="Arial"/>
+                                <w:b/>
+                                <w:color w:val="002060"/>
+                                <w:sz w:val="20"/>
+                                <w:szCs w:val="20"/>
+                              </w:rPr>
+                              <w:t>Septembre 2017 - Août 2019</w:t>
+                            </w:r>
+                          </w:p>
+                          <w:p>
+                            <w:pPr>
+                              <w:rPr>
+                                <w:rFonts w:ascii="Arial" w:hAnsi="Arial" w:cs="Arial"/>
+                                <w:b/>
+                                <w:color w:val="002060"/>
+                                <w:sz w:val="20"/>
+                                <w:szCs w:val="20"/>
+                              </w:rPr>
+                            </w:pPr>
+                          </w:p>
+                        </w:txbxContent>
+                      </wps:txbx>
+                      <wps:bodyPr vert="horz" wrap="square" lIns="0" tIns="0" rIns="0" bIns="0" numCol="1" anchor="t" anchorCtr="0" compatLnSpc="1">
+                        <a:prstTxWarp prst="textNoShape">
+                          <a:avLst/>
+                        </a:prstTxWarp>
+                        <a:noAutofit/>
+                      </wps:bodyPr>
+                    </wps:wsp>
+                  </a:graphicData>
+                </a:graphic>
+                <wp14:sizeRelH relativeFrom="margin">
+                  <wp14:pctWidth>0</wp14:pctWidth>
+                </wp14:sizeRelH>
+                <wp14:sizeRelV relativeFrom="margin">
+                  <wp14:pctHeight>0</wp14:pctHeight>
+                </wp14:sizeRelV>
+              </wp:anchor>
+            </w:drawing>
+          </mc:Choice>
+          <mc:Fallback>
+            <w:pict>
+              <v:rect w14:anchorId="41DC6DA1" id="_x0000_s1038" style="position:absolute;margin-left:179.95pt;margin-top:202.15pt;width:164.25pt;height:15.75pt;z-index:252185088;visibility:visible;mso-wrap-style:square;mso-width-percent:0;mso-height-percent:0;mso-wrap-distance-left:9pt;mso-wrap-distance-top:0;mso-wrap-distance-right:9pt;mso-wrap-distance-bottom:0;mso-position-horizontal:absolute;mso-position-horizontal-relative:margin;mso-position-vertical:absolute;mso-position-vertical-relative:text;mso-width-percent:0;mso-height-percent:0;mso-width-relative:margin;mso-height-relative:margin;v-text-anchor:top" o:gfxdata="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" filled="f" stroked="f">
+                <v:textbox inset="0,0,0,0">
+                  <w:txbxContent>
+                    <w:p>
+                      <w:pPr>
+                        <w:rPr>
+                          <w:rFonts w:ascii="Arial" w:hAnsi="Arial" w:cs="Arial"/>
+                          <w:b/>
+                          <w:color w:val="002060"/>
+                          <w:sz w:val="20"/>
+                          <w:szCs w:val="20"/>
+                        </w:rPr>
+                      </w:pPr>
+                      <w:r>
+                        <w:rPr>
+                          <w:rFonts w:ascii="Arial" w:hAnsi="Arial" w:cs="Arial"/>
+                          <w:b/>
+                          <w:color w:val="002060"/>
+                          <w:sz w:val="20"/>
+                          <w:szCs w:val="20"/>
+                        </w:rPr>
+                        <w:t>Septembre 2017 - Août 2019</w:t>
+                      </w:r>
+                    </w:p>
+                    <w:p>
+                      <w:pPr>
+                        <w:rPr>
+                          <w:rFonts w:ascii="Arial" w:hAnsi="Arial" w:cs="Arial"/>
+                          <w:b/>
+                          <w:color w:val="002060"/>
+                          <w:sz w:val="20"/>
+                          <w:szCs w:val="20"/>
+                        </w:rPr>
+                      </w:pPr>
+                    </w:p>
+                  </w:txbxContent>
+                </v:textbox>
+                <w10:wrap anchorx="margin"/>
+              </v:rect>
+            </w:pict>
+          </mc:Fallback>
+        </mc:AlternateContent>
+      </w:r>
+      <w:r>
+        <w:rPr>
+          <w:noProof/>
+          <w:lang w:eastAsia="fr-FR"/>
+        </w:rPr>
+        <mc:AlternateContent>
+          <mc:Choice Requires="wps">
+            <w:drawing>
+              <wp:anchor distT="0" distB="0" distL="114300" distR="114300" simplePos="0" relativeHeight="252049920" behindDoc="0" locked="0" layoutInCell="1" allowOverlap="1" wp14:anchorId="522FC8C3" wp14:editId="72DEDC31">
+                <wp:simplePos x="0" y="0"/>
+                <wp:positionH relativeFrom="margin">
+                  <wp:posOffset>2282190</wp:posOffset>
+                </wp:positionH>
+                <wp:positionV relativeFrom="paragraph">
+                  <wp:posOffset>2764790</wp:posOffset>
+                </wp:positionV>
+                <wp:extent cx="3811270" cy="540385"/>
+                <wp:effectExtent l="0" t="0" r="17780" b="12065"/>
+                <wp:wrapNone/>
+                <wp:docPr id="12" name="Rectangle 1045"/>
+                <wp:cNvGraphicFramePr xmlns:a="http://schemas.openxmlformats.org/drawingml/2006/main">
+                  <a:graphicFrameLocks xmlns:a="http://schemas.openxmlformats.org/drawingml/2006/main"/>
+                </wp:cNvGraphicFramePr>
+                <a:graphic xmlns:a="http://schemas.openxmlformats.org/drawingml/2006/main">
+                  <a:graphicData uri="http://schemas.microsoft.com/office/word/2010/wordprocessingShape">
+                    <wps:wsp>
+                      <wps:cNvSpPr>
+                        <a:spLocks noChangeArrowheads="1"/>
+                      </wps:cNvSpPr>
+                      <wps:spPr bwMode="auto">
+                        <a:xfrm>
+                          <a:off x="0" y="0"/>
+                          <a:ext cx="3811270" cy="540385"/>
+                        </a:xfrm>
+                        <a:prstGeom prst="rect">
+                          <a:avLst/>
+                        </a:prstGeom>
+                        <a:noFill/>
+                        <a:ln>
+                          <a:noFill/>
+                        </a:ln>
+                        <a:extLst>
+                          <a:ext uri="{909E8E84-426E-40DD-AFC4-6F175D3DCCD1}">
+                            <a14:hiddenFill xmlns:a14="http://schemas.microsoft.com/office/drawing/2010/main">
+                              <a:solidFill>
+                                <a:srgbClr val="FFFFFF"/>
+                              </a:solidFill>
+                            </a14:hiddenFill>
+                          </a:ext>
+                          <a:ext uri="{91240B29-F687-4F45-9708-019B960494DF}">
+                            <a14:hiddenLine xmlns:a14="http://schemas.microsoft.com/office/drawing/2010/main" w="9525">
+                              <a:solidFill>
+                                <a:srgbClr val="000000"/>
+                              </a:solidFill>
+                              <a:miter lim="800000"/>
+                              <a:headEnd/>
+                              <a:tailEnd/>
+                            </a14:hiddenLine>
+                          </a:ext>
+                        </a:extLst>
+                      </wps:spPr>
+                      <wps:txbx>
+                        <w:txbxContent>
+                          <w:p>
+                            <w:pPr>
+                              <w:pStyle w:val="NormalWeb"/>
+                              <w:kinsoku w:val="0"/>
+                              <w:overflowPunct w:val="0"/>
+                              <w:spacing w:before="0" w:beforeAutospacing="0" w:after="0" w:afterAutospacing="0"/>
+                              <w:textAlignment w:val="baseline"/>
+                              <w:rPr>
+                                <w:rFonts w:ascii="Dubai" w:hAnsi="Dubai" w:cs="Dubai"/>
+                                <w:color w:val="595959" w:themeColor="text1" w:themeTint="A6"/>
+                                <w:sz w:val="20"/>
+                                <w:szCs w:val="20"/>
+                                <w:lang w:val="es-ES"/>
+                              </w:rPr>
+                            </w:pPr>
+                            <w:r>
+                              <w:rPr>
+                                <w:rFonts w:ascii="Arial" w:eastAsia="Lato" w:hAnsi="Arial" w:cs="Arial"/>
+                                <w:noProof/>
+                                <w:color w:val="595959" w:themeColor="text1" w:themeTint="A6"/>
+                                <w:kern w:val="24"/>
+                                <w:sz w:val="20"/>
+                                <w:szCs w:val="20"/>
+                                <w:lang w:val="fr-FR"/>
+                              </w:rPr>
+                              <w:t>Industrialisation de production et déploiement d'applications à l'aide de scripts ordonnancés.</w:t>
+                            </w:r>
+                          </w:p>
+                          <w:p>
+                            <w:pPr>
+                              <w:pStyle w:val="NormalWeb"/>
+                              <w:kinsoku w:val="0"/>
+                              <w:overflowPunct w:val="0"/>
+                              <w:spacing w:before="0" w:beforeAutospacing="0" w:after="0" w:afterAutospacing="0"/>
+                              <w:textAlignment w:val="baseline"/>
+                              <w:rPr>
+                                <w:rFonts w:ascii="Arial" w:hAnsi="Arial" w:cs="Arial"/>
+                                <w:color w:val="595959" w:themeColor="text1" w:themeTint="A6"/>
+                                <w:sz w:val="20"/>
+                                <w:szCs w:val="20"/>
+                                <w:lang w:val="fr-FR"/>
+                              </w:rPr>
+                            </w:pPr>
+                          </w:p>
+                        </w:txbxContent>
+                      </wps:txbx>
+                      <wps:bodyPr vert="horz" wrap="square" lIns="0" tIns="0" rIns="0" bIns="0" numCol="1" anchor="t" anchorCtr="0" compatLnSpc="1">
+                        <a:prstTxWarp prst="textNoShape">
+                          <a:avLst/>
+                        </a:prstTxWarp>
+                        <a:noAutofit/>
+                      </wps:bodyPr>
+                    </wps:wsp>
+                  </a:graphicData>
+                </a:graphic>
+                <wp14:sizeRelH relativeFrom="margin">
+                  <wp14:pctWidth>0</wp14:pctWidth>
+                </wp14:sizeRelH>
+                <wp14:sizeRelV relativeFrom="margin">
+                  <wp14:pctHeight>0</wp14:pctHeight>
+                </wp14:sizeRelV>
+              </wp:anchor>
+            </w:drawing>
+          </mc:Choice>
+          <mc:Fallback>
+            <w:pict>
+              <v:rect w14:anchorId="522FC8C3" id="_x0000_s1039" style="position:absolute;margin-left:179.7pt;margin-top:217.7pt;width:300.1pt;height:42.55pt;z-index:252049920;visibility:visible;mso-wrap-style:square;mso-width-percent:0;mso-height-percent:0;mso-wrap-distance-left:9pt;mso-wrap-distance-top:0;mso-wrap-distance-right:9pt;mso-wrap-distance-bottom:0;mso-position-horizontal:absolute;mso-position-horizontal-relative:margin;mso-position-vertical:absolute;mso-position-vertical-relative:text;mso-width-percent:0;mso-height-percent:0;mso-width-relative:margin;mso-height-relative:margin;v-text-anchor:top" o:gfxdata="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" filled="f" stroked="f">
+                <v:textbox inset="0,0,0,0">
+                  <w:txbxContent>
+                    <w:p>
+                      <w:pPr>
+                        <w:pStyle w:val="NormalWeb"/>
+                        <w:kinsoku w:val="0"/>
+                        <w:overflowPunct w:val="0"/>
+                        <w:spacing w:before="0" w:beforeAutospacing="0" w:after="0" w:afterAutospacing="0"/>
+                        <w:textAlignment w:val="baseline"/>
+                        <w:rPr>
+                          <w:rFonts w:ascii="Dubai" w:hAnsi="Dubai" w:cs="Dubai"/>
+                          <w:color w:val="595959" w:themeColor="text1" w:themeTint="A6"/>
+                          <w:sz w:val="20"/>
+                          <w:szCs w:val="20"/>
+                          <w:lang w:val="es-ES"/>
+                        </w:rPr>
+                      </w:pPr>
+                      <w:r>
+                        <w:rPr>
+                          <w:rFonts w:ascii="Arial" w:eastAsia="Lato" w:hAnsi="Arial" w:cs="Arial"/>
+                          <w:noProof/>
+                          <w:color w:val="595959" w:themeColor="text1" w:themeTint="A6"/>
+                          <w:kern w:val="24"/>
+                          <w:sz w:val="20"/>
+                          <w:szCs w:val="20"/>
+                          <w:lang w:val="fr-FR"/>
+                        </w:rPr>
+                        <w:t>Industrialisation de production et déploiement d'applications à l'aide de scripts ordonnancés.</w:t>
+                      </w:r>
+                    </w:p>
+                    <w:p>
+                      <w:pPr>
+                        <w:pStyle w:val="NormalWeb"/>
+                        <w:kinsoku w:val="0"/>
+                        <w:overflowPunct w:val="0"/>
+                        <w:spacing w:before="0" w:beforeAutospacing="0" w:after="0" w:afterAutospacing="0"/>
+                        <w:textAlignment w:val="baseline"/>
+                        <w:rPr>
+                          <w:rFonts w:ascii="Arial" w:hAnsi="Arial" w:cs="Arial"/>
+                          <w:color w:val="595959" w:themeColor="text1" w:themeTint="A6"/>
+                          <w:sz w:val="20"/>
+                          <w:szCs w:val="20"/>
+                          <w:lang w:val="fr-FR"/>
+                        </w:rPr>
+                      </w:pPr>
+                    </w:p>
+                  </w:txbxContent>
+                </v:textbox>
+                <w10:wrap anchorx="margin"/>
+              </v:rect>
+            </w:pict>
+          </mc:Fallback>
+        </mc:AlternateContent>
+      </w:r>
+      <w:r>
+        <w:rPr>
+          <w:noProof/>
+          <w:lang w:eastAsia="fr-FR"/>
+        </w:rPr>
+        <mc:AlternateContent>
+          <mc:Choice Requires="wps">
+            <w:drawing>
+              <wp:anchor distT="0" distB="0" distL="114300" distR="114300" simplePos="0" relativeHeight="252387840" behindDoc="0" locked="0" layoutInCell="1" allowOverlap="1" wp14:anchorId="718C8E47" wp14:editId="6AB233D1">
+                <wp:simplePos x="0" y="0"/>
+                <wp:positionH relativeFrom="margin">
+                  <wp:posOffset>2259965</wp:posOffset>
+                </wp:positionH>
+                <wp:positionV relativeFrom="paragraph">
+                  <wp:posOffset>3667760</wp:posOffset>
+                </wp:positionV>
+                <wp:extent cx="2650490" cy="200025"/>
+                <wp:effectExtent l="0" t="0" r="16510" b="9525"/>
+                <wp:wrapNone/>
+                <wp:docPr id="28" name="Rectangle 11"/>
+                <wp:cNvGraphicFramePr xmlns:a="http://schemas.openxmlformats.org/drawingml/2006/main">
+                  <a:graphicFrameLocks xmlns:a="http://schemas.openxmlformats.org/drawingml/2006/main"/>
+                </wp:cNvGraphicFramePr>
+                <a:graphic xmlns:a="http://schemas.openxmlformats.org/drawingml/2006/main">
+                  <a:graphicData uri="http://schemas.microsoft.com/office/word/2010/wordprocessingShape">
+                    <wps:wsp>
+                      <wps:cNvSpPr>
+                        <a:spLocks noChangeArrowheads="1"/>
+                      </wps:cNvSpPr>
+                      <wps:spPr bwMode="auto">
+                        <a:xfrm>
+                          <a:off x="0" y="0"/>
+                          <a:ext cx="2650490" cy="200025"/>
+                        </a:xfrm>
+                        <a:prstGeom prst="rect">
+                          <a:avLst/>
+                        </a:prstGeom>
+                        <a:noFill/>
+                        <a:ln>
+                          <a:noFill/>
+                        </a:ln>
+                        <a:extLst>
+                          <a:ext uri="{909E8E84-426E-40DD-AFC4-6F175D3DCCD1}">
+                            <a14:hiddenFill xmlns:a14="http://schemas.microsoft.com/office/drawing/2010/main">
+                              <a:solidFill>
+                                <a:srgbClr val="FFFFFF"/>
+                              </a:solidFill>
+                            </a14:hiddenFill>
+                          </a:ext>
+                          <a:ext uri="{91240B29-F687-4F45-9708-019B960494DF}">
+                            <a14:hiddenLine xmlns:a14="http://schemas.microsoft.com/office/drawing/2010/main" w="9525">
+                              <a:solidFill>
+                                <a:srgbClr val="000000"/>
+                              </a:solidFill>
+                              <a:miter lim="800000"/>
+                              <a:headEnd/>
+                              <a:tailEnd/>
+                            </a14:hiddenLine>
+                          </a:ext>
+                        </a:extLst>
+                      </wps:spPr>
+                      <wps:txbx>
+                        <w:txbxContent>
+                          <w:p>
+                            <w:pPr>
+                              <w:rPr>
+                                <w:rFonts w:ascii="Arial" w:hAnsi="Arial" w:cs="Arial"/>
+                                <w:b/>
+                                <w:color w:val="002060"/>
+                                <w:sz w:val="20"/>
+                                <w:szCs w:val="20"/>
+                              </w:rPr>
+                            </w:pPr>
+                            <w:r>
+                              <w:rPr>
+                                <w:rFonts w:ascii="Arial" w:hAnsi="Arial" w:cs="Arial"/>
+                                <w:b/>
+                                <w:color w:val="002060"/>
+                                <w:sz w:val="20"/>
+                                <w:szCs w:val="20"/>
+                              </w:rPr>
+                              <w:t>Janvier 2016 - Avril 2017</w:t>
+                            </w:r>
+                          </w:p>
+                          <w:p>
+                            <w:pPr>
+                              <w:rPr>
+                                <w:rFonts w:ascii="Arial" w:hAnsi="Arial" w:cs="Arial"/>
+                                <w:b/>
+                                <w:color w:val="002060"/>
+                                <w:sz w:val="20"/>
+                                <w:szCs w:val="20"/>
+                                <w:lang w:val="en-US"/>
+                              </w:rPr>
+                            </w:pPr>
+                          </w:p>
+                        </w:txbxContent>
+                      </wps:txbx>
+                      <wps:bodyPr vert="horz" wrap="square" lIns="0" tIns="0" rIns="0" bIns="0" numCol="1" anchor="t" anchorCtr="0" compatLnSpc="1">
+                        <a:prstTxWarp prst="textNoShape">
+                          <a:avLst/>
+                        </a:prstTxWarp>
+                        <a:noAutofit/>
+                      </wps:bodyPr>
+                    </wps:wsp>
+                  </a:graphicData>
+                </a:graphic>
+                <wp14:sizeRelH relativeFrom="margin">
+                  <wp14:pctWidth>0</wp14:pctWidth>
+                </wp14:sizeRelH>
+                <wp14:sizeRelV relativeFrom="margin">
+                  <wp14:pctHeight>0</wp14:pctHeight>
+                </wp14:sizeRelV>
+              </wp:anchor>
+            </w:drawing>
+          </mc:Choice>
+          <mc:Fallback>
+            <w:pict>
+              <v:rect w14:anchorId="718C8E47" id="_x0000_s1040" style="position:absolute;margin-left:177.95pt;margin-top:288.8pt;width:208.7pt;height:15.75pt;z-index:252387840;visibility:visible;mso-wrap-style:square;mso-width-percent:0;mso-height-percent:0;mso-wrap-distance-left:9pt;mso-wrap-distance-top:0;mso-wrap-distance-right:9pt;mso-wrap-distance-bottom:0;mso-position-horizontal:absolute;mso-position-horizontal-relative:margin;mso-position-vertical:absolute;mso-position-vertical-relative:text;mso-width-percent:0;mso-height-percent:0;mso-width-relative:margin;mso-height-relative:margin;v-text-anchor:top" o:gfxdata="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" filled="f" stroked="f">
+                <v:textbox inset="0,0,0,0">
+                  <w:txbxContent>
+                    <w:p>
+                      <w:pPr>
+                        <w:rPr>
+                          <w:rFonts w:ascii="Arial" w:hAnsi="Arial" w:cs="Arial"/>
+                          <w:b/>
+                          <w:color w:val="002060"/>
+                          <w:sz w:val="20"/>
+                          <w:szCs w:val="20"/>
+                        </w:rPr>
+                      </w:pPr>
+                      <w:r>
+                        <w:rPr>
+                          <w:rFonts w:ascii="Arial" w:hAnsi="Arial" w:cs="Arial"/>
+                          <w:b/>
+                          <w:color w:val="002060"/>
+                          <w:sz w:val="20"/>
+                          <w:szCs w:val="20"/>
+                        </w:rPr>
+                        <w:t>Janvier 2016 - Avril 2017</w:t>
+                      </w:r>
+                    </w:p>
+                    <w:p>
+                      <w:pPr>
+                        <w:rPr>
+                          <w:rFonts w:ascii="Arial" w:hAnsi="Arial" w:cs="Arial"/>
+                          <w:b/>
+                          <w:color w:val="002060"/>
+                          <w:sz w:val="20"/>
+                          <w:szCs w:val="20"/>
+                          <w:lang w:val="en-US"/>
+                        </w:rPr>
+                      </w:pPr>
+                    </w:p>
+                  </w:txbxContent>
+                </v:textbox>
+                <w10:wrap anchorx="margin"/>
+              </v:rect>
+            </w:pict>
+          </mc:Fallback>
+        </mc:AlternateContent>
+      </w:r>
+      <w:r>
+        <w:rPr>
+          <w:noProof/>
+          <w:lang w:eastAsia="fr-FR"/>
+        </w:rPr>
+        <mc:AlternateContent>
+          <mc:Choice Requires="wps">
+            <w:drawing>
+              <wp:anchor distT="0" distB="0" distL="114300" distR="114300" simplePos="0" relativeHeight="252320256" behindDoc="0" locked="0" layoutInCell="1" allowOverlap="1" wp14:anchorId="19E2901A" wp14:editId="517AC80B">
+                <wp:simplePos x="0" y="0"/>
+                <wp:positionH relativeFrom="margin">
+                  <wp:posOffset>2262505</wp:posOffset>
+                </wp:positionH>
+                <wp:positionV relativeFrom="paragraph">
+                  <wp:posOffset>3472815</wp:posOffset>
+                </wp:positionV>
+                <wp:extent cx="3667760" cy="163830"/>
+                <wp:effectExtent l="0" t="0" r="8890" b="7620"/>
+                <wp:wrapNone/>
+                <wp:docPr id="27" name="Rectangle 1045"/>
+                <wp:cNvGraphicFramePr xmlns:a="http://schemas.openxmlformats.org/drawingml/2006/main">
+                  <a:graphicFrameLocks xmlns:a="http://schemas.openxmlformats.org/drawingml/2006/main"/>
+                </wp:cNvGraphicFramePr>
+                <a:graphic xmlns:a="http://schemas.openxmlformats.org/drawingml/2006/main">
+                  <a:graphicData uri="http://schemas.microsoft.com/office/word/2010/wordprocessingShape">
+                    <wps:wsp>
+                      <wps:cNvSpPr>
+                        <a:spLocks noChangeArrowheads="1"/>
+                      </wps:cNvSpPr>
+                      <wps:spPr bwMode="auto">
+                        <a:xfrm>
+                          <a:off x="0" y="0"/>
+                          <a:ext cx="3667760" cy="163830"/>
+                        </a:xfrm>
+                        <a:prstGeom prst="rect">
+                          <a:avLst/>
+                        </a:prstGeom>
+                        <a:noFill/>
+                        <a:ln>
+                          <a:noFill/>
+                        </a:ln>
+                        <a:extLst>
+                          <a:ext uri="{909E8E84-426E-40DD-AFC4-6F175D3DCCD1}">
+                            <a14:hiddenFill xmlns:a14="http://schemas.microsoft.com/office/drawing/2010/main">
+                              <a:solidFill>
+                                <a:srgbClr val="FFFFFF"/>
+                              </a:solidFill>
+                            </a14:hiddenFill>
+                          </a:ext>
+                          <a:ext uri="{91240B29-F687-4F45-9708-019B960494DF}">
+                            <a14:hiddenLine xmlns:a14="http://schemas.microsoft.com/office/drawing/2010/main" w="9525">
+                              <a:solidFill>
+                                <a:srgbClr val="000000"/>
+                              </a:solidFill>
+                              <a:miter lim="800000"/>
+                              <a:headEnd/>
+                              <a:tailEnd/>
+                            </a14:hiddenLine>
+                          </a:ext>
+                        </a:extLst>
+                      </wps:spPr>
+                      <wps:txbx>
+                        <w:txbxContent>
+                          <w:p>
+                            <w:pPr>
+                              <w:pStyle w:val="NormalWeb"/>
+                              <w:kinsoku w:val="0"/>
+                              <w:overflowPunct w:val="0"/>
+                              <w:spacing w:before="0" w:beforeAutospacing="0" w:after="0" w:afterAutospacing="0"/>
+                              <w:textAlignment w:val="baseline"/>
+                              <w:rPr>
+                                <w:rFonts w:ascii="Arial" w:hAnsi="Arial" w:cs="Arial"/>
+                                <w:sz w:val="22"/>
+                                <w:szCs w:val="22"/>
+                                <w:lang w:val="fr-FR"/>
+                              </w:rPr>
+                            </w:pPr>
+                            <w:r>
+                              <w:rPr>
+                                <w:rFonts w:ascii="Arial" w:hAnsi="Arial" w:cs="Arial"/>
+                                <w:kern w:val="24"/>
+                                <w:sz w:val="22"/>
+                                <w:szCs w:val="22"/>
+                                <w:lang w:val="fr-FR"/>
+                              </w:rPr>
+                              <w:t>Aberdeenshire City Council | Ingénieur Infrastructure</w:t>
+                            </w:r>
+                          </w:p>
+                          <w:p>
+                            <w:pPr>
+                              <w:pStyle w:val="NormalWeb"/>
+                              <w:kinsoku w:val="0"/>
+                              <w:overflowPunct w:val="0"/>
+                              <w:spacing w:before="0" w:beforeAutospacing="0" w:after="0" w:afterAutospacing="0"/>
+                              <w:textAlignment w:val="baseline"/>
+                              <w:rPr>
+                                <w:rFonts w:ascii="Arial" w:hAnsi="Arial" w:cs="Arial"/>
+                                <w:sz w:val="22"/>
+                                <w:szCs w:val="22"/>
+                              </w:rPr>
+                            </w:pPr>
+                          </w:p>
+                        </w:txbxContent>
+                      </wps:txbx>
+                      <wps:bodyPr vert="horz" wrap="square" lIns="0" tIns="0" rIns="0" bIns="0" numCol="1" anchor="t" anchorCtr="0" compatLnSpc="1">
+                        <a:prstTxWarp prst="textNoShape">
+                          <a:avLst/>
+                        </a:prstTxWarp>
+                        <a:noAutofit/>
+                      </wps:bodyPr>
+                    </wps:wsp>
+                  </a:graphicData>
+                </a:graphic>
+                <wp14:sizeRelH relativeFrom="margin">
+                  <wp14:pctWidth>0</wp14:pctWidth>
+                </wp14:sizeRelH>
+                <wp14:sizeRelV relativeFrom="margin">
+                  <wp14:pctHeight>0</wp14:pctHeight>
+                </wp14:sizeRelV>
+              </wp:anchor>
+            </w:drawing>
+          </mc:Choice>
+          <mc:Fallback>
+            <w:pict>
+              <v:rect w14:anchorId="19E2901A" id="_x0000_s1041" style="position:absolute;margin-left:178.15pt;margin-top:273.45pt;width:288.8pt;height:12.9pt;z-index:252320256;visibility:visible;mso-wrap-style:square;mso-width-percent:0;mso-height-percent:0;mso-wrap-distance-left:9pt;mso-wrap-distance-top:0;mso-wrap-distance-right:9pt;mso-wrap-distance-bottom:0;mso-position-horizontal:absolute;mso-position-horizontal-relative:margin;mso-position-vertical:absolute;mso-position-vertical-relative:text;mso-width-percent:0;mso-height-percent:0;mso-width-relative:margin;mso-height-relative:margin;v-text-anchor:top" o:gfxdata="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" filled="f" stroked="f">
+                <v:textbox inset="0,0,0,0">
+                  <w:txbxContent>
+                    <w:p>
+                      <w:pPr>
+                        <w:pStyle w:val="NormalWeb"/>
+                        <w:kinsoku w:val="0"/>
+                        <w:overflowPunct w:val="0"/>
+                        <w:spacing w:before="0" w:beforeAutospacing="0" w:after="0" w:afterAutospacing="0"/>
+                        <w:textAlignment w:val="baseline"/>
+                        <w:rPr>
+                          <w:rFonts w:ascii="Arial" w:hAnsi="Arial" w:cs="Arial"/>
+                          <w:sz w:val="22"/>
+                          <w:szCs w:val="22"/>
+                          <w:lang w:val="fr-FR"/>
+                        </w:rPr>
+                      </w:pPr>
+                      <w:r>
+                        <w:rPr>
+                          <w:rFonts w:ascii="Arial" w:hAnsi="Arial" w:cs="Arial"/>
+                          <w:kern w:val="24"/>
+                          <w:sz w:val="22"/>
+                          <w:szCs w:val="22"/>
+                          <w:lang w:val="fr-FR"/>
+                        </w:rPr>
+                        <w:t>Aberdeenshire City Council | Ingénieur Infrastructure</w:t>
+                      </w:r>
+                    </w:p>
+                    <w:p>
+                      <w:pPr>
+                        <w:pStyle w:val="NormalWeb"/>
+                        <w:kinsoku w:val="0"/>
+                        <w:overflowPunct w:val="0"/>
+                        <w:spacing w:before="0" w:beforeAutospacing="0" w:after="0" w:afterAutospacing="0"/>
+                        <w:textAlignment w:val="baseline"/>
+                        <w:rPr>
+                          <w:rFonts w:ascii="Arial" w:hAnsi="Arial" w:cs="Arial"/>
+                          <w:sz w:val="22"/>
+                          <w:szCs w:val="22"/>
+                        </w:rPr>
+                      </w:pPr>
+                    </w:p>
+                  </w:txbxContent>
+                </v:textbox>
+                <w10:wrap anchorx="margin"/>
+              </v:rect>
+            </w:pict>
+          </mc:Fallback>
+        </mc:AlternateContent>
+      </w:r>
+      <w:r>
+        <w:rPr>
+          <w:noProof/>
+          <w:lang w:eastAsia="fr-FR"/>
+        </w:rPr>
+        <mc:AlternateContent>
+          <mc:Choice Requires="wps">
+            <w:drawing>
+              <wp:anchor distT="0" distB="0" distL="114300" distR="114300" simplePos="0" relativeHeight="252252672" behindDoc="0" locked="0" layoutInCell="1" allowOverlap="1" wp14:anchorId="2FEEE3F1" wp14:editId="6E593625">
+                <wp:simplePos x="0" y="0"/>
+                <wp:positionH relativeFrom="margin">
+                  <wp:posOffset>2266315</wp:posOffset>
+                </wp:positionH>
+                <wp:positionV relativeFrom="paragraph">
+                  <wp:posOffset>3874135</wp:posOffset>
+                </wp:positionV>
+                <wp:extent cx="3811270" cy="524510"/>
+                <wp:effectExtent l="0" t="0" r="17780" b="8890"/>
+                <wp:wrapNone/>
+                <wp:docPr id="21" name="Rectangle 1045"/>
+                <wp:cNvGraphicFramePr xmlns:a="http://schemas.openxmlformats.org/drawingml/2006/main">
+                  <a:graphicFrameLocks xmlns:a="http://schemas.openxmlformats.org/drawingml/2006/main"/>
+                </wp:cNvGraphicFramePr>
+                <a:graphic xmlns:a="http://schemas.openxmlformats.org/drawingml/2006/main">
+                  <a:graphicData uri="http://schemas.microsoft.com/office/word/2010/wordprocessingShape">
+                    <wps:wsp>
+                      <wps:cNvSpPr>
+                        <a:spLocks noChangeArrowheads="1"/>
+                      </wps:cNvSpPr>
+                      <wps:spPr bwMode="auto">
+                        <a:xfrm>
+                          <a:off x="0" y="0"/>
+                          <a:ext cx="3811270" cy="524510"/>
+                        </a:xfrm>
+                        <a:prstGeom prst="rect">
+                          <a:avLst/>
+                        </a:prstGeom>
+                        <a:noFill/>
+                        <a:ln>
+                          <a:noFill/>
+                        </a:ln>
+                        <a:extLst>
+                          <a:ext uri="{909E8E84-426E-40DD-AFC4-6F175D3DCCD1}">
+                            <a14:hiddenFill xmlns:a14="http://schemas.microsoft.com/office/drawing/2010/main">
+                              <a:solidFill>
+                                <a:srgbClr val="FFFFFF"/>
+                              </a:solidFill>
+                            </a14:hiddenFill>
+                          </a:ext>
+                          <a:ext uri="{91240B29-F687-4F45-9708-019B960494DF}">
+                            <a14:hiddenLine xmlns:a14="http://schemas.microsoft.com/office/drawing/2010/main" w="9525">
+                              <a:solidFill>
+                                <a:srgbClr val="000000"/>
+                              </a:solidFill>
+                              <a:miter lim="800000"/>
+                              <a:headEnd/>
+                              <a:tailEnd/>
+                            </a14:hiddenLine>
+                          </a:ext>
+                        </a:extLst>
+                      </wps:spPr>
+                      <wps:txbx>
+                        <w:txbxContent>
+                          <w:p>
+                            <w:pPr>
+                              <w:pStyle w:val="NormalWeb"/>
+                              <w:kinsoku w:val="0"/>
+                              <w:overflowPunct w:val="0"/>
+                              <w:spacing w:before="0" w:beforeAutospacing="0" w:after="0" w:afterAutospacing="0"/>
+                              <w:textAlignment w:val="baseline"/>
+                              <w:rPr>
+                                <w:rFonts w:ascii="Arial" w:hAnsi="Arial" w:cs="Arial"/>
+                                <w:color w:val="595959" w:themeColor="text1" w:themeTint="A6"/>
+                                <w:sz w:val="20"/>
+                                <w:szCs w:val="20"/>
+                                <w:lang w:val="fr-FR"/>
+                              </w:rPr>
+                            </w:pPr>
+                            <w:r>
+                              <w:rPr>
+                                <w:rFonts w:ascii="Arial" w:hAnsi="Arial" w:cs="Arial"/>
+                                <w:color w:val="595959" w:themeColor="text1" w:themeTint="A6"/>
+                                <w:sz w:val="20"/>
+                                <w:szCs w:val="20"/>
+                                <w:lang w:val="fr-FR"/>
+                              </w:rPr>
+                              <w:t>Analyse et étude des infrastructures publiques puis déploiement, configuration, tests et documentation d'un réseau Wi-Fi unifié à travers le comté d'Aberdeen.</w:t>
+                            </w:r>
+                          </w:p>
+                          <w:p>
+                            <w:pPr>
+                              <w:pStyle w:val="NormalWeb"/>
+                              <w:kinsoku w:val="0"/>
+                              <w:overflowPunct w:val="0"/>
+                              <w:spacing w:before="0" w:beforeAutospacing="0" w:after="0" w:afterAutospacing="0"/>
+                              <w:textAlignment w:val="baseline"/>
+                              <w:rPr>
+                                <w:rFonts w:ascii="Arial" w:hAnsi="Arial" w:cs="Arial"/>
+                                <w:color w:val="595959" w:themeColor="text1" w:themeTint="A6"/>
+                                <w:sz w:val="20"/>
+                                <w:szCs w:val="20"/>
+                                <w:lang w:val="fr-FR"/>
+                              </w:rPr>
+                            </w:pPr>
+                          </w:p>
+                        </w:txbxContent>
+                      </wps:txbx>
+                      <wps:bodyPr vert="horz" wrap="square" lIns="0" tIns="0" rIns="0" bIns="0" numCol="1" anchor="t" anchorCtr="0" compatLnSpc="1">
+                        <a:prstTxWarp prst="textNoShape">
+                          <a:avLst/>
+                        </a:prstTxWarp>
+                        <a:noAutofit/>
+                      </wps:bodyPr>
+                    </wps:wsp>
+                  </a:graphicData>
+                </a:graphic>
+                <wp14:sizeRelH relativeFrom="margin">
+                  <wp14:pctWidth>0</wp14:pctWidth>
+                </wp14:sizeRelH>
+                <wp14:sizeRelV relativeFrom="margin">
+                  <wp14:pctHeight>0</wp14:pctHeight>
+                </wp14:sizeRelV>
+              </wp:anchor>
+            </w:drawing>
+          </mc:Choice>
+          <mc:Fallback>
+            <w:pict>
+              <v:rect w14:anchorId="2FEEE3F1" id="_x0000_s1042" style="position:absolute;margin-left:178.45pt;margin-top:305.05pt;width:300.1pt;height:41.3pt;z-index:252252672;visibility:visible;mso-wrap-style:square;mso-width-percent:0;mso-height-percent:0;mso-wrap-distance-left:9pt;mso-wrap-distance-top:0;mso-wrap-distance-right:9pt;mso-wrap-distance-bottom:0;mso-position-horizontal:absolute;mso-position-horizontal-relative:margin;mso-position-vertical:absolute;mso-position-vertical-relative:text;mso-width-percent:0;mso-height-percent:0;mso-width-relative:margin;mso-height-relative:margin;v-text-anchor:top" o:gfxdata="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" filled="f" stroked="f">
+                <v:textbox inset="0,0,0,0">
+                  <w:txbxContent>
+                    <w:p>
+                      <w:pPr>
+                        <w:pStyle w:val="NormalWeb"/>
+                        <w:kinsoku w:val="0"/>
+                        <w:overflowPunct w:val="0"/>
+                        <w:spacing w:before="0" w:beforeAutospacing="0" w:after="0" w:afterAutospacing="0"/>
+                        <w:textAlignment w:val="baseline"/>
+                        <w:rPr>
+                          <w:rFonts w:ascii="Arial" w:hAnsi="Arial" w:cs="Arial"/>
+                          <w:color w:val="595959" w:themeColor="text1" w:themeTint="A6"/>
+                          <w:sz w:val="20"/>
+                          <w:szCs w:val="20"/>
+                          <w:lang w:val="fr-FR"/>
+                        </w:rPr>
+                      </w:pPr>
+                      <w:r>
+                        <w:rPr>
+                          <w:rFonts w:ascii="Arial" w:hAnsi="Arial" w:cs="Arial"/>
+                          <w:color w:val="595959" w:themeColor="text1" w:themeTint="A6"/>
+                          <w:sz w:val="20"/>
+                          <w:szCs w:val="20"/>
+                          <w:lang w:val="fr-FR"/>
+                        </w:rPr>
+                        <w:t>Analyse et étude des infrastructures publiques puis déploiement, configuration, tests et documentation d'un réseau Wi-Fi unifié à travers le comté d'Aberdeen.</w:t>
+                      </w:r>
+                    </w:p>
+                    <w:p>
+                      <w:pPr>
+                        <w:pStyle w:val="NormalWeb"/>
+                        <w:kinsoku w:val="0"/>
+                        <w:overflowPunct w:val="0"/>
+                        <w:spacing w:before="0" w:beforeAutospacing="0" w:after="0" w:afterAutospacing="0"/>
+                        <w:textAlignment w:val="baseline"/>
+                        <w:rPr>
+                          <w:rFonts w:ascii="Arial" w:hAnsi="Arial" w:cs="Arial"/>
+                          <w:color w:val="595959" w:themeColor="text1" w:themeTint="A6"/>
+                          <w:sz w:val="20"/>
+                          <w:szCs w:val="20"/>
+                          <w:lang w:val="fr-FR"/>
+                        </w:rPr>
+                      </w:pPr>
+                    </w:p>
+                  </w:txbxContent>
+                </v:textbox>
+                <w10:wrap anchorx="margin"/>
+              </v:rect>
+            </w:pict>
+          </mc:Fallback>
+        </mc:AlternateContent>
+      </w:r>
+      <w:r>
+        <mc:AlternateContent>
+          <mc:Choice Requires="wps">
+            <w:drawing>
+              <wp:anchor distT="0" distB="0" distL="114300" distR="114300" simplePos="0" relativeHeight="252931584" behindDoc="0" locked="0" layoutInCell="1" allowOverlap="1" wp14:anchorId="43E6798D" wp14:editId="6F7F15B6">
+                <wp:simplePos x="0" y="0"/>
+                <wp:positionH relativeFrom="margin">
+                  <wp:posOffset>2258060</wp:posOffset>
+                </wp:positionH>
+                <wp:positionV relativeFrom="paragraph">
+                  <wp:posOffset>4898390</wp:posOffset>
+                </wp:positionV>
+                <wp:extent cx="2650490" cy="200025"/>
+                <wp:effectExtent l="0" t="0" r="16510" b="9525"/>
+                <wp:wrapNone/>
+                <wp:docPr id="37" name="Rectangle 11"/>
+                <wp:cNvGraphicFramePr xmlns:a="http://schemas.openxmlformats.org/drawingml/2006/main">
+                  <a:graphicFrameLocks xmlns:a="http://schemas.openxmlformats.org/drawingml/2006/main"/>
+                </wp:cNvGraphicFramePr>
+                <a:graphic xmlns:a="http://schemas.openxmlformats.org/drawingml/2006/main">
+                  <a:graphicData uri="http://schemas.microsoft.com/office/word/2010/wordprocessingShape">
+                    <wps:wsp>
+                      <wps:cNvSpPr>
+                        <a:spLocks noChangeArrowheads="1"/>
+                      </wps:cNvSpPr>
+                      <wps:spPr bwMode="auto">
+                        <a:xfrm>
+                          <a:off x="0" y="0"/>
+                          <a:ext cx="2650490" cy="200025"/>
+                        </a:xfrm>
+                        <a:prstGeom prst="rect">
+                          <a:avLst/>
+                        </a:prstGeom>
+                        <a:noFill/>
+                        <a:ln>
+                          <a:noFill/>
+                        </a:ln>
+                        <a:extLst>
+                          <a:ext uri="{909E8E84-426E-40DD-AFC4-6F175D3DCCD1}">
+                            <a14:hiddenFill xmlns:a14="http://schemas.microsoft.com/office/drawing/2010/main">
+                              <a:solidFill>
+                                <a:srgbClr val="FFFFFF"/>
+                              </a:solidFill>
+                            </a14:hiddenFill>
+                          </a:ext>
+                          <a:ext uri="{91240B29-F687-4F45-9708-019B960494DF}">
+                            <a14:hiddenLine xmlns:a14="http://schemas.microsoft.com/office/drawing/2010/main" w="9525">
+                              <a:solidFill>
+                                <a:srgbClr val="000000"/>
+                              </a:solidFill>
+                              <a:miter lim="800000"/>
+                              <a:headEnd/>
+                              <a:tailEnd/>
+                            </a14:hiddenLine>
+                          </a:ext>
+                        </a:extLst>
+                      </wps:spPr>
+                      <wps:txbx>
+                        <w:txbxContent>
+                          <w:p>
+                            <w:pPr>
+                              <w:rPr>
+                                <w:rFonts w:ascii="Arial" w:hAnsi="Arial" w:cs="Arial"/>
+                                <w:b/>
+                                <w:color w:val="002060"/>
+                                <w:sz w:val="20"/>
+                                <w:szCs w:val="20"/>
+                                <w:lang w:val="en-US"/>
+                              </w:rPr>
+                            </w:pPr>
+                            <w:r>
+                              <w:rPr>
+                                <w:rFonts w:ascii="Arial" w:hAnsi="Arial" w:cs="Arial"/>
+                                <w:b/>
+                                <w:color w:val="002060"/>
+                                <w:sz w:val="20"/>
+                                <w:szCs w:val="20"/>
+                              </w:rPr>
+                              <w:t>Décembre 2013 - Août 2014</w:t>
+                            </w:r>
+                          </w:p>
+                        </w:txbxContent>
+                      </wps:txbx>
+                      <wps:bodyPr vert="horz" wrap="square" lIns="0" tIns="0" rIns="0" bIns="0" numCol="1" anchor="t" anchorCtr="0" compatLnSpc="1">
+                        <a:prstTxWarp prst="textNoShape">
+                          <a:avLst/>
+                        </a:prstTxWarp>
+                        <a:noAutofit/>
+                      </wps:bodyPr>
+                    </wps:wsp>
+                  </a:graphicData>
+                </a:graphic>
+                <wp14:sizeRelH relativeFrom="margin">
+                  <wp14:pctWidth>0</wp14:pctWidth>
+                </wp14:sizeRelH>
+                <wp14:sizeRelV relativeFrom="margin">
+                  <wp14:pctHeight>0</wp14:pctHeight>
+                </wp14:sizeRelV>
+              </wp:anchor>
+            </w:drawing>
+          </mc:Choice>
+          <mc:Fallback>
+            <w:pict>
+              <v:rect w14:anchorId="43E6798D" id="_x0000_s1043" style="position:absolute;margin-left:177.8pt;margin-top:385.7pt;width:208.7pt;height:15.75pt;z-index:252931584;visibility:visible;mso-wrap-style:square;mso-width-percent:0;mso-height-percent:0;mso-wrap-distance-left:9pt;mso-wrap-distance-top:0;mso-wrap-distance-right:9pt;mso-wrap-distance-bottom:0;mso-position-horizontal:absolute;mso-position-horizontal-relative:margin;mso-position-vertical:absolute;mso-position-vertical-relative:text;mso-width-percent:0;mso-height-percent:0;mso-width-relative:margin;mso-height-relative:margin;v-text-anchor:top" o:gfxdata="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" filled="f" stroked="f">
+                <v:textbox inset="0,0,0,0">
+                  <w:txbxContent>
+                    <w:p>
+                      <w:pPr>
+                        <w:rPr>
+                          <w:rFonts w:ascii="Arial" w:hAnsi="Arial" w:cs="Arial"/>
+                          <w:b/>
+                          <w:color w:val="002060"/>
+                          <w:sz w:val="20"/>
+                          <w:szCs w:val="20"/>
+                          <w:lang w:val="en-US"/>
+                        </w:rPr>
+                      </w:pPr>
+                      <w:r>
+                        <w:rPr>
+                          <w:rFonts w:ascii="Arial" w:hAnsi="Arial" w:cs="Arial"/>
+                          <w:b/>
+                          <w:color w:val="002060"/>
+                          <w:sz w:val="20"/>
+                          <w:szCs w:val="20"/>
+                        </w:rPr>
+                        <w:t>Décembre 2013 - Août 2014</w:t>
+                      </w:r>
+                    </w:p>
+                  </w:txbxContent>
+                </v:textbox>
+                <w10:wrap anchorx="margin"/>
+              </v:rect>
+            </w:pict>
+          </mc:Fallback>
+        </mc:AlternateContent>
+      </w:r>
+      <w:r>
+        <mc:AlternateContent>
+          <mc:Choice Requires="wps">
+            <w:drawing>
+              <wp:anchor distT="0" distB="0" distL="114300" distR="114300" simplePos="0" relativeHeight="252767744" behindDoc="0" locked="0" layoutInCell="1" allowOverlap="1" wp14:anchorId="5680A08D" wp14:editId="7970D316">
+                <wp:simplePos x="0" y="0"/>
+                <wp:positionH relativeFrom="margin">
+                  <wp:posOffset>2260600</wp:posOffset>
+                </wp:positionH>
+                <wp:positionV relativeFrom="paragraph">
+                  <wp:posOffset>4703445</wp:posOffset>
+                </wp:positionV>
+                <wp:extent cx="3667760" cy="163830"/>
+                <wp:effectExtent l="0" t="0" r="8890" b="7620"/>
+                <wp:wrapNone/>
+                <wp:docPr id="36" name="Rectangle 1045"/>
+                <wp:cNvGraphicFramePr xmlns:a="http://schemas.openxmlformats.org/drawingml/2006/main">
+                  <a:graphicFrameLocks xmlns:a="http://schemas.openxmlformats.org/drawingml/2006/main"/>
+                </wp:cNvGraphicFramePr>
+                <a:graphic xmlns:a="http://schemas.openxmlformats.org/drawingml/2006/main">
+                  <a:graphicData uri="http://schemas.microsoft.com/office/word/2010/wordprocessingShape">
+                    <wps:wsp>
+                      <wps:cNvSpPr>
+                        <a:spLocks noChangeArrowheads="1"/>
+                      </wps:cNvSpPr>
+                      <wps:spPr bwMode="auto">
+                        <a:xfrm>
+                          <a:off x="0" y="0"/>
+                          <a:ext cx="3667760" cy="163830"/>
+                        </a:xfrm>
+                        <a:prstGeom prst="rect">
+                          <a:avLst/>
+                        </a:prstGeom>
+                        <a:noFill/>
+                        <a:ln>
+                          <a:noFill/>
+                        </a:ln>
+                        <a:extLst>
+                          <a:ext uri="{909E8E84-426E-40DD-AFC4-6F175D3DCCD1}">
+                            <a14:hiddenFill xmlns:a14="http://schemas.microsoft.com/office/drawing/2010/main">
+                              <a:solidFill>
+                                <a:srgbClr val="FFFFFF"/>
+                              </a:solidFill>
+                            </a14:hiddenFill>
+                          </a:ext>
+                          <a:ext uri="{91240B29-F687-4F45-9708-019B960494DF}">
+                            <a14:hiddenLine xmlns:a14="http://schemas.microsoft.com/office/drawing/2010/main" w="9525">
+                              <a:solidFill>
+                                <a:srgbClr val="000000"/>
+                              </a:solidFill>
+                              <a:miter lim="800000"/>
+                              <a:headEnd/>
+                              <a:tailEnd/>
+                            </a14:hiddenLine>
+                          </a:ext>
+                        </a:extLst>
+                      </wps:spPr>
+                      <wps:txbx>
+                        <w:txbxContent>
+                          <w:p>
+                            <w:pPr>
+                              <w:pStyle w:val="NormalWeb"/>
+                              <w:kinsoku w:val="0"/>
+                              <w:overflowPunct w:val="0"/>
+                              <w:spacing w:before="0" w:beforeAutospacing="0" w:after="0" w:afterAutospacing="0"/>
+                              <w:textAlignment w:val="baseline"/>
+                              <w:rPr>
+                                <w:rFonts w:ascii="Arial" w:hAnsi="Arial" w:cs="Arial"/>
+                                <w:sz w:val="22"/>
+                                <w:szCs w:val="22"/>
+                                <w:lang w:val="fr-FR"/>
+                              </w:rPr>
+                            </w:pPr>
+                            <w:proofErr w:type="spellStart"/>
+                            <w:r>
+                              <w:rPr>
+                                <w:rFonts w:ascii="Arial" w:hAnsi="Arial" w:cs="Arial"/>
+                                <w:kern w:val="24"/>
+                                <w:sz w:val="22"/>
+                                <w:szCs w:val="22"/>
+                                <w:lang w:val="fr-FR"/>
+                              </w:rPr>
+                              <w:t>Cap’Info</w:t>
+                            </w:r>
+                            <w:proofErr w:type="spellEnd"/>
+                            <w:r>
+                              <w:rPr>
+                                <w:rFonts w:ascii="Arial" w:hAnsi="Arial" w:cs="Arial"/>
+                                <w:kern w:val="24"/>
+                                <w:sz w:val="22"/>
+                                <w:szCs w:val="22"/>
+                                <w:lang w:val="fr-FR"/>
+                              </w:rPr>
+                              <w:t xml:space="preserve"> System Group | Support Technique</w:t>
+                            </w:r>
+                          </w:p>
+                          <w:p>
+                            <w:pPr>
+                              <w:pStyle w:val="NormalWeb"/>
+                              <w:kinsoku w:val="0"/>
+                              <w:overflowPunct w:val="0"/>
+                              <w:spacing w:before="0" w:beforeAutospacing="0" w:after="0" w:afterAutospacing="0"/>
+                              <w:textAlignment w:val="baseline"/>
+                              <w:rPr>
+                                <w:rFonts w:ascii="Arial" w:hAnsi="Arial" w:cs="Arial"/>
+                                <w:sz w:val="22"/>
+                                <w:szCs w:val="22"/>
+                              </w:rPr>
+                            </w:pPr>
+                          </w:p>
+                        </w:txbxContent>
+                      </wps:txbx>
+                      <wps:bodyPr vert="horz" wrap="square" lIns="0" tIns="0" rIns="0" bIns="0" numCol="1" anchor="t" anchorCtr="0" compatLnSpc="1">
+                        <a:prstTxWarp prst="textNoShape">
+                          <a:avLst/>
+                        </a:prstTxWarp>
+                        <a:noAutofit/>
+                      </wps:bodyPr>
+                    </wps:wsp>
+                  </a:graphicData>
+                </a:graphic>
+                <wp14:sizeRelH relativeFrom="margin">
+                  <wp14:pctWidth>0</wp14:pctWidth>
+                </wp14:sizeRelH>
+                <wp14:sizeRelV relativeFrom="margin">
+                  <wp14:pctHeight>0</wp14:pctHeight>
+                </wp14:sizeRelV>
+              </wp:anchor>
+            </w:drawing>
+          </mc:Choice>
+          <mc:Fallback>
+            <w:pict>
+              <v:rect w14:anchorId="5680A08D" id="_x0000_s1044" style="position:absolute;margin-left:178pt;margin-top:370.35pt;width:288.8pt;height:12.9pt;z-index:252767744;visibility:visible;mso-wrap-style:square;mso-width-percent:0;mso-height-percent:0;mso-wrap-distance-left:9pt;mso-wrap-distance-top:0;mso-wrap-distance-right:9pt;mso-wrap-distance-bottom:0;mso-position-horizontal:absolute;mso-position-horizontal-relative:margin;mso-position-vertical:absolute;mso-position-vertical-relative:text;mso-width-percent:0;mso-height-percent:0;mso-width-relative:margin;mso-height-relative:margin;v-text-anchor:top" o:gfxdata="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" filled="f" stroked="f">
+                <v:textbox inset="0,0,0,0">
+                  <w:txbxContent>
+                    <w:p>
+                      <w:pPr>
+                        <w:pStyle w:val="NormalWeb"/>
+                        <w:kinsoku w:val="0"/>
+                        <w:overflowPunct w:val="0"/>
+                        <w:spacing w:before="0" w:beforeAutospacing="0" w:after="0" w:afterAutospacing="0"/>
+                        <w:textAlignment w:val="baseline"/>
+                        <w:rPr>
+                          <w:rFonts w:ascii="Arial" w:hAnsi="Arial" w:cs="Arial"/>
+                          <w:sz w:val="22"/>
+                          <w:szCs w:val="22"/>
+                          <w:lang w:val="fr-FR"/>
+                        </w:rPr>
+                      </w:pPr>
+                      <w:proofErr w:type="spellStart"/>
+                      <w:r>
+                        <w:rPr>
+                          <w:rFonts w:ascii="Arial" w:hAnsi="Arial" w:cs="Arial"/>
+                          <w:kern w:val="24"/>
+                          <w:sz w:val="22"/>
+                          <w:szCs w:val="22"/>
+                          <w:lang w:val="fr-FR"/>
+                        </w:rPr>
+                        <w:t>Cap’Info</w:t>
+                      </w:r>
+                      <w:proofErr w:type="spellEnd"/>
+                      <w:r>
+                        <w:rPr>
+                          <w:rFonts w:ascii="Arial" w:hAnsi="Arial" w:cs="Arial"/>
+                          <w:kern w:val="24"/>
+                          <w:sz w:val="22"/>
+                          <w:szCs w:val="22"/>
+                          <w:lang w:val="fr-FR"/>
+                        </w:rPr>
+                        <w:t xml:space="preserve"> System Group | Support Technique</w:t>
+                      </w:r>
+                    </w:p>
+                    <w:p>
+                      <w:pPr>
+                        <w:pStyle w:val="NormalWeb"/>
+                        <w:kinsoku w:val="0"/>
+                        <w:overflowPunct w:val="0"/>
+                        <w:spacing w:before="0" w:beforeAutospacing="0" w:after="0" w:afterAutospacing="0"/>
+                        <w:textAlignment w:val="baseline"/>
+                        <w:rPr>
+                          <w:rFonts w:ascii="Arial" w:hAnsi="Arial" w:cs="Arial"/>
+                          <w:sz w:val="22"/>
+                          <w:szCs w:val="22"/>
+                        </w:rPr>
+                      </w:pPr>
+                    </w:p>
+                  </w:txbxContent>
+                </v:textbox>
+                <w10:wrap anchorx="margin"/>
+              </v:rect>
+            </w:pict>
+          </mc:Fallback>
+        </mc:AlternateContent>
+      </w:r>
+      <w:r>
+        <mc:AlternateContent>
+          <mc:Choice Requires="wps">
+            <w:drawing>
+              <wp:anchor distT="0" distB="0" distL="114300" distR="114300" simplePos="0" relativeHeight="252603904" behindDoc="0" locked="0" layoutInCell="1" allowOverlap="1" wp14:anchorId="5D21A808" wp14:editId="1ECCE87F">
+                <wp:simplePos x="0" y="0"/>
+                <wp:positionH relativeFrom="margin">
+                  <wp:posOffset>2264410</wp:posOffset>
+                </wp:positionH>
+                <wp:positionV relativeFrom="paragraph">
+                  <wp:posOffset>5104814</wp:posOffset>
+                </wp:positionV>
+                <wp:extent cx="3811270" cy="524510"/>
+                <wp:effectExtent l="0" t="0" r="17780" b="8890"/>
+                <wp:wrapNone/>
+                <wp:docPr id="6" name="Rectangle 1045"/>
+                <wp:cNvGraphicFramePr xmlns:a="http://schemas.openxmlformats.org/drawingml/2006/main">
+                  <a:graphicFrameLocks xmlns:a="http://schemas.openxmlformats.org/drawingml/2006/main"/>
+                </wp:cNvGraphicFramePr>
+                <a:graphic xmlns:a="http://schemas.openxmlformats.org/drawingml/2006/main">
+                  <a:graphicData uri="http://schemas.microsoft.com/office/word/2010/wordprocessingShape">
+                    <wps:wsp>
+                      <wps:cNvSpPr>
+                        <a:spLocks noChangeArrowheads="1"/>
+                      </wps:cNvSpPr>
+                      <wps:spPr bwMode="auto">
+                        <a:xfrm>
+                          <a:off x="0" y="0"/>
+                          <a:ext cx="3811270" cy="524510"/>
+                        </a:xfrm>
+                        <a:prstGeom prst="rect">
+                          <a:avLst/>
+                        </a:prstGeom>
+                        <a:noFill/>
+                        <a:ln>
+                          <a:noFill/>
+                        </a:ln>
+                        <a:extLst>
+                          <a:ext uri="{909E8E84-426E-40DD-AFC4-6F175D3DCCD1}">
+                            <a14:hiddenFill xmlns:a14="http://schemas.microsoft.com/office/drawing/2010/main">
+                              <a:solidFill>
+                                <a:srgbClr val="FFFFFF"/>
+                              </a:solidFill>
+                            </a14:hiddenFill>
+                          </a:ext>
+                          <a:ext uri="{91240B29-F687-4F45-9708-019B960494DF}">
+                            <a14:hiddenLine xmlns:a14="http://schemas.microsoft.com/office/drawing/2010/main" w="9525">
+                              <a:solidFill>
+                                <a:srgbClr val="000000"/>
+                              </a:solidFill>
+                              <a:miter lim="800000"/>
+                              <a:headEnd/>
+                              <a:tailEnd/>
+                            </a14:hiddenLine>
+                          </a:ext>
+                        </a:extLst>
+                      </wps:spPr>
+                      <wps:txbx>
+                        <w:txbxContent>
+                          <w:p>
+                            <w:pPr>
+                              <w:pStyle w:val="NormalWeb"/>
+                              <w:kinsoku w:val="0"/>
+                              <w:overflowPunct w:val="0"/>
+                              <w:spacing w:before="0" w:beforeAutospacing="0" w:after="0" w:afterAutospacing="0"/>
+                              <w:textAlignment w:val="baseline"/>
+                              <w:rPr>
+                                <w:rFonts w:ascii="Arial" w:hAnsi="Arial" w:cs="Arial"/>
+                                <w:color w:val="595959" w:themeColor="text1" w:themeTint="A6"/>
+                                <w:sz w:val="20"/>
+                                <w:szCs w:val="20"/>
+                                <w:lang w:val="fr-FR"/>
+                              </w:rPr>
+                            </w:pPr>
+                            <w:r>
+                              <w:rPr>
+                                <w:rFonts w:ascii="Arial" w:hAnsi="Arial" w:cs="Arial"/>
+                                <w:color w:val="595959" w:themeColor="text1" w:themeTint="A6"/>
+                                <w:sz w:val="20"/>
+                                <w:szCs w:val="20"/>
+                                <w:lang w:val="fr-FR"/>
+                              </w:rPr>
+                              <w:t>Support utilisateurs sur des applications et du matériel orientés business.</w:t>
+                            </w:r>
+                            <w:r>
+                              <w:t xml:space="preserve"> </w:t>
+                            </w:r>
+                            <w:r>
+                              <w:rPr>
+                                <w:rFonts w:ascii="Arial" w:hAnsi="Arial" w:cs="Arial"/>
+                                <w:color w:val="595959" w:themeColor="text1" w:themeTint="A6"/>
+                                <w:sz w:val="20"/>
+                                <w:szCs w:val="20"/>
+                                <w:lang w:val="fr-FR"/>
+                              </w:rPr>
+                              <w:t>Monitoring de l'infrastructure technique et développement d'outils pour les équipes en interne.</w:t>
+                            </w:r>
+                          </w:p>
+                        </w:txbxContent>
+                      </wps:txbx>
+                      <wps:bodyPr vert="horz" wrap="square" lIns="0" tIns="0" rIns="0" bIns="0" numCol="1" anchor="t" anchorCtr="0" compatLnSpc="1">
+                        <a:prstTxWarp prst="textNoShape">
+                          <a:avLst/>
+                        </a:prstTxWarp>
+                        <a:noAutofit/>
+                      </wps:bodyPr>
+                    </wps:wsp>
+                  </a:graphicData>
+                </a:graphic>
+                <wp14:sizeRelH relativeFrom="margin">
+                  <wp14:pctWidth>0</wp14:pctWidth>
+                </wp14:sizeRelH>
+                <wp14:sizeRelV relativeFrom="margin">
+                  <wp14:pctHeight>0</wp14:pctHeight>
+                </wp14:sizeRelV>
+              </wp:anchor>
+            </w:drawing>
+          </mc:Choice>
+          <mc:Fallback>
+            <w:pict>
+              <v:rect w14:anchorId="5D21A808" id="_x0000_s1045" style="position:absolute;margin-left:178.3pt;margin-top:401.95pt;width:300.1pt;height:41.3pt;z-index:252603904;visibility:visible;mso-wrap-style:square;mso-width-percent:0;mso-height-percent:0;mso-wrap-distance-left:9pt;mso-wrap-distance-top:0;mso-wrap-distance-right:9pt;mso-wrap-distance-bottom:0;mso-position-horizontal:absolute;mso-position-horizontal-relative:margin;mso-position-vertical:absolute;mso-position-vertical-relative:text;mso-width-percent:0;mso-height-percent:0;mso-width-relative:margin;mso-height-relative:margin;v-text-anchor:top" o:gfxdata="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" filled="f" stroked="f">
+                <v:textbox inset="0,0,0,0">
+                  <w:txbxContent>
+                    <w:p>
+                      <w:pPr>
+                        <w:pStyle w:val="NormalWeb"/>
+                        <w:kinsoku w:val="0"/>
+                        <w:overflowPunct w:val="0"/>
+                        <w:spacing w:before="0" w:beforeAutospacing="0" w:after="0" w:afterAutospacing="0"/>
+                        <w:textAlignment w:val="baseline"/>
+                        <w:rPr>
+                          <w:rFonts w:ascii="Arial" w:hAnsi="Arial" w:cs="Arial"/>
+                          <w:color w:val="595959" w:themeColor="text1" w:themeTint="A6"/>
+                          <w:sz w:val="20"/>
+                          <w:szCs w:val="20"/>
+                          <w:lang w:val="fr-FR"/>
+                        </w:rPr>
+                      </w:pPr>
+                      <w:r>
+                        <w:rPr>
+                          <w:rFonts w:ascii="Arial" w:hAnsi="Arial" w:cs="Arial"/>
+                          <w:color w:val="595959" w:themeColor="text1" w:themeTint="A6"/>
+                          <w:sz w:val="20"/>
+                          <w:szCs w:val="20"/>
+                          <w:lang w:val="fr-FR"/>
+                        </w:rPr>
+                        <w:t>Support utilisateurs sur des applications et du matériel orientés business.</w:t>
+                      </w:r>
+                      <w:r>
+                        <w:t xml:space="preserve"> </w:t>
+                      </w:r>
+                      <w:r>
+                        <w:rPr>
+                          <w:rFonts w:ascii="Arial" w:hAnsi="Arial" w:cs="Arial"/>
+                          <w:color w:val="595959" w:themeColor="text1" w:themeTint="A6"/>
+                          <w:sz w:val="20"/>
+                          <w:szCs w:val="20"/>
+                          <w:lang w:val="fr-FR"/>
+                        </w:rPr>
+                        <w:t>Monitoring de l'infrastructure technique et développement d'outils pour les équipes en interne.</w:t>
+                      </w:r>
+                    </w:p>
+                  </w:txbxContent>
+                </v:textbox>
+                <w10:wrap anchorx="margin"/>
+              </v:rect>
+            </w:pict>
+          </mc:Fallback>
+        </mc:AlternateContent>
+      </w:r>
+      <w:r>
+        <w:rPr>
+          <w:rFonts w:ascii="Arial Rounded MT Bold" w:eastAsiaTheme="minorEastAsia" w:hAnsi="Arial Rounded MT Bold"/>
+          <w:noProof/>
+          <w:color w:val="463A4F"/>
+          <w:kern w:val="24"/>
+          <w:position w:val="1"/>
+          <w:sz w:val="80"/>
+          <w:szCs w:val="80"/>
+          <w:lang w:eastAsia="fr-FR"/>
+        </w:rPr>
+        <mc:AlternateContent>
+          <mc:Choice Requires="wps">
+            <w:drawing>
+              <wp:anchor distT="0" distB="0" distL="114300" distR="114300" simplePos="0" relativeHeight="252440064" behindDoc="0" locked="0" layoutInCell="1" allowOverlap="1" wp14:anchorId="6C6425A3" wp14:editId="5E7C834A">
+                <wp:simplePos x="0" y="0"/>
+                <wp:positionH relativeFrom="margin">
+                  <wp:posOffset>2195802</wp:posOffset>
+                </wp:positionH>
+                <wp:positionV relativeFrom="paragraph">
+                  <wp:posOffset>8411181</wp:posOffset>
+                </wp:positionV>
+                <wp:extent cx="3811270" cy="1049573"/>
+                <wp:effectExtent l="0" t="0" r="17780" b="17780"/>
+                <wp:wrapNone/>
+                <wp:docPr id="34" name="Rectangle 1045"/>
+                <wp:cNvGraphicFramePr xmlns:a="http://schemas.openxmlformats.org/drawingml/2006/main">
+                  <a:graphicFrameLocks xmlns:a="http://schemas.openxmlformats.org/drawingml/2006/main"/>
+                </wp:cNvGraphicFramePr>
+                <a:graphic xmlns:a="http://schemas.openxmlformats.org/drawingml/2006/main">
+                  <a:graphicData uri="http://schemas.microsoft.com/office/word/2010/wordprocessingShape">
+                    <wps:wsp>
+                      <wps:cNvSpPr>
+                        <a:spLocks noChangeArrowheads="1"/>
+                      </wps:cNvSpPr>
+                      <wps:spPr bwMode="auto">
+                        <a:xfrm>
+                          <a:off x="0" y="0"/>
+                          <a:ext cx="3811270" cy="1049573"/>
+                        </a:xfrm>
+                        <a:prstGeom prst="rect">
+                          <a:avLst/>
+                        </a:prstGeom>
+                        <a:noFill/>
+                        <a:ln>
+                          <a:noFill/>
+                        </a:ln>
+                        <a:extLst>
+                          <a:ext uri="{909E8E84-426E-40DD-AFC4-6F175D3DCCD1}">
+                            <a14:hiddenFill xmlns:a14="http://schemas.microsoft.com/office/drawing/2010/main">
+                              <a:solidFill>
+                                <a:srgbClr val="FFFFFF"/>
+                              </a:solidFill>
+                            </a14:hiddenFill>
+                          </a:ext>
+                          <a:ext uri="{91240B29-F687-4F45-9708-019B960494DF}">
+                            <a14:hiddenLine xmlns:a14="http://schemas.microsoft.com/office/drawing/2010/main" w="9525">
+                              <a:solidFill>
+                                <a:srgbClr val="000000"/>
+                              </a:solidFill>
+                              <a:miter lim="800000"/>
+                              <a:headEnd/>
+                              <a:tailEnd/>
+                            </a14:hiddenLine>
+                          </a:ext>
+                        </a:extLst>
+                      </wps:spPr>
+                      <wps:txbx>
+                        <w:txbxContent>
+                          <w:p>
+                            <w:pPr>
+                              <w:pStyle w:val="NormalWeb"/>
+                              <w:kinsoku w:val="0"/>
+                              <w:overflowPunct w:val="0"/>
+                              <w:spacing w:before="0" w:beforeAutospacing="0" w:after="0" w:afterAutospacing="0"/>
+                              <w:textAlignment w:val="baseline"/>
+                              <w:rPr>
+                                <w:rFonts w:ascii="Arial" w:eastAsia="Lato" w:hAnsi="Arial" w:cs="Arial"/>
+                                <w:noProof/>
+                                <w:color w:val="595959" w:themeColor="text1" w:themeTint="A6"/>
+                                <w:kern w:val="24"/>
+                                <w:sz w:val="20"/>
+                                <w:szCs w:val="20"/>
+                                <w:lang w:val="fr-FR"/>
+                              </w:rPr>
+                            </w:pPr>
+                            <w:r>
+                              <w:rPr>
+                                <w:rFonts w:ascii="Arial" w:eastAsia="Lato" w:hAnsi="Arial" w:cs="Arial"/>
+                                <w:noProof/>
+                                <w:color w:val="595959" w:themeColor="text1" w:themeTint="A6"/>
+                                <w:kern w:val="24"/>
+                                <w:sz w:val="20"/>
+                                <w:szCs w:val="20"/>
+                                <w:lang w:val="fr-FR"/>
+                              </w:rPr>
+                              <w:t>-</w:t>
+                            </w:r>
+                            <w:r>
+                              <w:rPr>
+                                <w:rFonts w:ascii="Arial" w:eastAsia="Lato" w:hAnsi="Arial" w:cs="Arial"/>
+                                <w:noProof/>
+                                <w:color w:val="595959" w:themeColor="text1" w:themeTint="A6"/>
+                                <w:kern w:val="24"/>
+                                <w:sz w:val="20"/>
+                                <w:szCs w:val="20"/>
+                                <w:lang w:val="fr-FR"/>
+                              </w:rPr>
+                              <w:t xml:space="preserve"> Voyages (Europe / Amérique du Sud)</w:t>
+                            </w:r>
+                          </w:p>
+                          <w:p>
+                            <w:pPr>
+                              <w:pStyle w:val="NormalWeb"/>
+                              <w:kinsoku w:val="0"/>
+                              <w:overflowPunct w:val="0"/>
+                              <w:spacing w:before="0" w:beforeAutospacing="0" w:after="0" w:afterAutospacing="0"/>
+                              <w:textAlignment w:val="baseline"/>
+                              <w:rPr>
+                                <w:rFonts w:ascii="Arial" w:eastAsia="Lato" w:hAnsi="Arial" w:cs="Arial"/>
+                                <w:noProof/>
+                                <w:color w:val="595959" w:themeColor="text1" w:themeTint="A6"/>
+                                <w:kern w:val="24"/>
+                                <w:sz w:val="20"/>
+                                <w:szCs w:val="20"/>
+                                <w:lang w:val="fr-FR"/>
+                              </w:rPr>
+                            </w:pPr>
+                            <w:r>
+                              <w:rPr>
+                                <w:rFonts w:ascii="Arial" w:eastAsia="Lato" w:hAnsi="Arial" w:cs="Arial"/>
+                                <w:noProof/>
+                                <w:color w:val="595959" w:themeColor="text1" w:themeTint="A6"/>
+                                <w:kern w:val="24"/>
+                                <w:sz w:val="20"/>
+                                <w:szCs w:val="20"/>
+                                <w:lang w:val="fr-FR"/>
+                              </w:rPr>
+                              <w:t>- Sports de montagne</w:t>
+                            </w:r>
+                          </w:p>
+                          <w:p>
+                            <w:pPr>
+                              <w:pStyle w:val="NormalWeb"/>
+                              <w:kinsoku w:val="0"/>
+                              <w:overflowPunct w:val="0"/>
+                              <w:spacing w:before="0" w:beforeAutospacing="0" w:after="0" w:afterAutospacing="0"/>
+                              <w:textAlignment w:val="baseline"/>
+                              <w:rPr>
+                                <w:rFonts w:ascii="Arial" w:eastAsia="Lato" w:hAnsi="Arial" w:cs="Arial"/>
+                                <w:noProof/>
+                                <w:color w:val="595959" w:themeColor="text1" w:themeTint="A6"/>
+                                <w:kern w:val="24"/>
+                                <w:sz w:val="20"/>
+                                <w:szCs w:val="20"/>
+                                <w:lang w:val="fr-FR"/>
+                              </w:rPr>
+                            </w:pPr>
+                            <w:r>
+                              <w:rPr>
+                                <w:rFonts w:ascii="Arial" w:eastAsia="Lato" w:hAnsi="Arial" w:cs="Arial"/>
+                                <w:noProof/>
+                                <w:color w:val="595959" w:themeColor="text1" w:themeTint="A6"/>
+                                <w:kern w:val="24"/>
+                                <w:sz w:val="20"/>
+                                <w:szCs w:val="20"/>
+                                <w:lang w:val="fr-FR"/>
+                              </w:rPr>
+                              <w:t xml:space="preserve">- Magie </w:t>
+                            </w:r>
+                          </w:p>
+                          <w:p>
+                            <w:pPr>
+                              <w:pStyle w:val="NormalWeb"/>
+                              <w:kinsoku w:val="0"/>
+                              <w:overflowPunct w:val="0"/>
+                              <w:spacing w:before="0" w:beforeAutospacing="0" w:after="0" w:afterAutospacing="0"/>
+                              <w:textAlignment w:val="baseline"/>
+                              <w:rPr>
+                                <w:rFonts w:ascii="Dubai" w:hAnsi="Dubai" w:cs="Dubai"/>
+                                <w:color w:val="595959" w:themeColor="text1" w:themeTint="A6"/>
+                                <w:sz w:val="20"/>
+                                <w:szCs w:val="20"/>
+                                <w:lang w:val="es-ES"/>
+                              </w:rPr>
+                            </w:pPr>
+                            <w:r>
+                              <w:rPr>
+                                <w:rFonts w:ascii="Arial" w:eastAsia="Lato" w:hAnsi="Arial" w:cs="Arial"/>
+                                <w:noProof/>
+                                <w:color w:val="595959" w:themeColor="text1" w:themeTint="A6"/>
+                                <w:kern w:val="24"/>
+                                <w:sz w:val="20"/>
+                                <w:szCs w:val="20"/>
+                                <w:lang w:val="fr-FR"/>
+                              </w:rPr>
+                              <w:t>- Musique (guitare / piano)</w:t>
+                            </w:r>
+                          </w:p>
+                        </w:txbxContent>
+                      </wps:txbx>
+                      <wps:bodyPr vert="horz" wrap="square" lIns="0" tIns="0" rIns="0" bIns="0" numCol="1" anchor="t" anchorCtr="0" compatLnSpc="1">
+                        <a:prstTxWarp prst="textNoShape">
+                          <a:avLst/>
+                        </a:prstTxWarp>
+                        <a:noAutofit/>
+                      </wps:bodyPr>
+                    </wps:wsp>
+                  </a:graphicData>
+                </a:graphic>
+                <wp14:sizeRelH relativeFrom="margin">
+                  <wp14:pctWidth>0</wp14:pctWidth>
+                </wp14:sizeRelH>
+                <wp14:sizeRelV relativeFrom="margin">
+                  <wp14:pctHeight>0</wp14:pctHeight>
+                </wp14:sizeRelV>
+              </wp:anchor>
+            </w:drawing>
+          </mc:Choice>
+          <mc:Fallback>
+            <w:pict>
+              <v:rect w14:anchorId="6C6425A3" id="_x0000_s1046" style="position:absolute;margin-left:172.9pt;margin-top:662.3pt;width:300.1pt;height:82.65pt;z-index:252440064;visibility:visible;mso-wrap-style:square;mso-width-percent:0;mso-height-percent:0;mso-wrap-distance-left:9pt;mso-wrap-distance-top:0;mso-wrap-distance-right:9pt;mso-wrap-distance-bottom:0;mso-position-horizontal:absolute;mso-position-horizontal-relative:margin;mso-position-vertical:absolute;mso-position-vertical-relative:text;mso-width-percent:0;mso-height-percent:0;mso-width-relative:margin;mso-height-relative:margin;v-text-anchor:top" o:gfxdata="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" filled="f" stroked="f">
+                <v:textbox inset="0,0,0,0">
+                  <w:txbxContent>
+                    <w:p>
+                      <w:pPr>
+                        <w:pStyle w:val="NormalWeb"/>
+                        <w:kinsoku w:val="0"/>
+                        <w:overflowPunct w:val="0"/>
+                        <w:spacing w:before="0" w:beforeAutospacing="0" w:after="0" w:afterAutospacing="0"/>
+                        <w:textAlignment w:val="baseline"/>
+                        <w:rPr>
+                          <w:rFonts w:ascii="Arial" w:eastAsia="Lato" w:hAnsi="Arial" w:cs="Arial"/>
+                          <w:noProof/>
+                          <w:color w:val="595959" w:themeColor="text1" w:themeTint="A6"/>
+                          <w:kern w:val="24"/>
+                          <w:sz w:val="20"/>
+                          <w:szCs w:val="20"/>
+                          <w:lang w:val="fr-FR"/>
+                        </w:rPr>
+                      </w:pPr>
+                      <w:r>
+                        <w:rPr>
+                          <w:rFonts w:ascii="Arial" w:eastAsia="Lato" w:hAnsi="Arial" w:cs="Arial"/>
+                          <w:noProof/>
+                          <w:color w:val="595959" w:themeColor="text1" w:themeTint="A6"/>
+                          <w:kern w:val="24"/>
+                          <w:sz w:val="20"/>
+                          <w:szCs w:val="20"/>
+                          <w:lang w:val="fr-FR"/>
+                        </w:rPr>
+                        <w:t>-</w:t>
+                      </w:r>
+                      <w:r>
+                        <w:rPr>
+                          <w:rFonts w:ascii="Arial" w:eastAsia="Lato" w:hAnsi="Arial" w:cs="Arial"/>
+                          <w:noProof/>
+                          <w:color w:val="595959" w:themeColor="text1" w:themeTint="A6"/>
+                          <w:kern w:val="24"/>
+                          <w:sz w:val="20"/>
+                          <w:szCs w:val="20"/>
+                          <w:lang w:val="fr-FR"/>
+                        </w:rPr>
+                        <w:t xml:space="preserve"> Voyages (Europe / Amérique du Sud)</w:t>
+                      </w:r>
+                    </w:p>
+                    <w:p>
+                      <w:pPr>
+                        <w:pStyle w:val="NormalWeb"/>
+                        <w:kinsoku w:val="0"/>
+                        <w:overflowPunct w:val="0"/>
+                        <w:spacing w:before="0" w:beforeAutospacing="0" w:after="0" w:afterAutospacing="0"/>
+                        <w:textAlignment w:val="baseline"/>
+                        <w:rPr>
+                          <w:rFonts w:ascii="Arial" w:eastAsia="Lato" w:hAnsi="Arial" w:cs="Arial"/>
+                          <w:noProof/>
+                          <w:color w:val="595959" w:themeColor="text1" w:themeTint="A6"/>
+                          <w:kern w:val="24"/>
+                          <w:sz w:val="20"/>
+                          <w:szCs w:val="20"/>
+                          <w:lang w:val="fr-FR"/>
+                        </w:rPr>
+                      </w:pPr>
+                      <w:r>
+                        <w:rPr>
+                          <w:rFonts w:ascii="Arial" w:eastAsia="Lato" w:hAnsi="Arial" w:cs="Arial"/>
+                          <w:noProof/>
+                          <w:color w:val="595959" w:themeColor="text1" w:themeTint="A6"/>
+                          <w:kern w:val="24"/>
+                          <w:sz w:val="20"/>
+                          <w:szCs w:val="20"/>
+                          <w:lang w:val="fr-FR"/>
+                        </w:rPr>
+                        <w:t>- Sports de montagne</w:t>
+                      </w:r>
+                    </w:p>
+                    <w:p>
+                      <w:pPr>
+                        <w:pStyle w:val="NormalWeb"/>
+                        <w:kinsoku w:val="0"/>
+                        <w:overflowPunct w:val="0"/>
+                        <w:spacing w:before="0" w:beforeAutospacing="0" w:after="0" w:afterAutospacing="0"/>
+                        <w:textAlignment w:val="baseline"/>
+                        <w:rPr>
+                          <w:rFonts w:ascii="Arial" w:eastAsia="Lato" w:hAnsi="Arial" w:cs="Arial"/>
+                          <w:noProof/>
+                          <w:color w:val="595959" w:themeColor="text1" w:themeTint="A6"/>
+                          <w:kern w:val="24"/>
+                          <w:sz w:val="20"/>
+                          <w:szCs w:val="20"/>
+                          <w:lang w:val="fr-FR"/>
+                        </w:rPr>
+                      </w:pPr>
+                      <w:r>
+                        <w:rPr>
+                          <w:rFonts w:ascii="Arial" w:eastAsia="Lato" w:hAnsi="Arial" w:cs="Arial"/>
+                          <w:noProof/>
+                          <w:color w:val="595959" w:themeColor="text1" w:themeTint="A6"/>
+                          <w:kern w:val="24"/>
+                          <w:sz w:val="20"/>
+                          <w:szCs w:val="20"/>
+                          <w:lang w:val="fr-FR"/>
+                        </w:rPr>
+                        <w:t xml:space="preserve">- Magie </w:t>
+                      </w:r>
+                    </w:p>
+                    <w:p>
+                      <w:pPr>
+                        <w:pStyle w:val="NormalWeb"/>
+                        <w:kinsoku w:val="0"/>
+                        <w:overflowPunct w:val="0"/>
+                        <w:spacing w:before="0" w:beforeAutospacing="0" w:after="0" w:afterAutospacing="0"/>
+                        <w:textAlignment w:val="baseline"/>
+                        <w:rPr>
+                          <w:rFonts w:ascii="Dubai" w:hAnsi="Dubai" w:cs="Dubai"/>
+                          <w:color w:val="595959" w:themeColor="text1" w:themeTint="A6"/>
+                          <w:sz w:val="20"/>
+                          <w:szCs w:val="20"/>
+                          <w:lang w:val="es-ES"/>
+                        </w:rPr>
+                      </w:pPr>
+                      <w:r>
+                        <w:rPr>
+                          <w:rFonts w:ascii="Arial" w:eastAsia="Lato" w:hAnsi="Arial" w:cs="Arial"/>
+                          <w:noProof/>
+                          <w:color w:val="595959" w:themeColor="text1" w:themeTint="A6"/>
+                          <w:kern w:val="24"/>
+                          <w:sz w:val="20"/>
+                          <w:szCs w:val="20"/>
+                          <w:lang w:val="fr-FR"/>
+                        </w:rPr>
+                        <w:t>- Musique (guitare / piano)</w:t>
+                      </w:r>
+                    </w:p>
+                  </w:txbxContent>
+                </v:textbox>
+                <w10:wrap anchorx="margin"/>
+              </v:rect>
+            </w:pict>
+          </mc:Fallback>
+        </mc:AlternateContent>
+      </w:r>
+      <w:r>
+        <w:rPr>
+          <w:rFonts w:ascii="Arial Rounded MT Bold" w:eastAsiaTheme="minorEastAsia" w:hAnsi="Arial Rounded MT Bold"/>
+          <w:noProof/>
+          <w:color w:val="463A4F"/>
+          <w:kern w:val="24"/>
+          <w:position w:val="1"/>
+          <w:sz w:val="80"/>
+          <w:szCs w:val="80"/>
+          <w:lang w:eastAsia="fr-FR"/>
+        </w:rPr>
+        <mc:AlternateContent>
+          <mc:Choice Requires="wps">
+            <w:drawing>
+              <wp:anchor distT="0" distB="0" distL="114300" distR="114300" simplePos="0" relativeHeight="252423680" behindDoc="0" locked="0" layoutInCell="1" allowOverlap="1" wp14:anchorId="2777276B" wp14:editId="69C59B0D">
+                <wp:simplePos x="0" y="0"/>
+                <wp:positionH relativeFrom="margin">
+                  <wp:posOffset>2225731</wp:posOffset>
+                </wp:positionH>
+                <wp:positionV relativeFrom="paragraph">
+                  <wp:posOffset>8102683</wp:posOffset>
                 </wp:positionV>
                 <wp:extent cx="2385060" cy="240030"/>
                 <wp:effectExtent l="0" t="0" r="15240" b="7620"/>
                 <wp:wrapNone/>
-                <wp:docPr id="1045" name="Rectangle 1045">
-                  <a:extLst xmlns:a="http://schemas.openxmlformats.org/drawingml/2006/main"/>
-                </wp:docPr>
-                <wp:cNvGraphicFramePr>
+                <wp:docPr id="33" name="Rectangle 33"/>
+                <wp:cNvGraphicFramePr xmlns:a="http://schemas.openxmlformats.org/drawingml/2006/main">
                   <a:graphicFrameLocks xmlns:a="http://schemas.openxmlformats.org/drawingml/2006/main"/>
                 </wp:cNvGraphicFramePr>
                 <a:graphic xmlns:a="http://schemas.openxmlformats.org/drawingml/2006/main">
@@ -2561,7 +4975,7 @@
                                 <w:szCs w:val="30"/>
                                 <w:lang w:val="fr-FR"/>
                               </w:rPr>
-                              <w:t>TECHNOLOGIES</w:t>
+                              <w:t>INTÉRÊTS</w:t>
                             </w:r>
                           </w:p>
                         </w:txbxContent>
@@ -2586,7 +5000,7 @@
           </mc:Choice>
           <mc:Fallback>
             <w:pict>
-              <v:rect id="_x0000_s1034" style="position:absolute;margin-left:175.15pt;margin-top:511.55pt;width:187.8pt;height:18.9pt;z-index:251659264;visibility:visible;mso-wrap-style:square;mso-width-percent:0;mso-height-percent:0;mso-wrap-distance-left:9pt;mso-wrap-distance-top:0;mso-wrap-distance-right:9pt;mso-wrap-distance-bottom:0;mso-position-horizontal:absolute;mso-position-horizontal-relative:margin;mso-position-vertical:absolute;mso-position-vertical-relative:text;mso-width-percent:0;mso-height-percent:0;mso-width-relative:margin;mso-height-relative:margin;v-text-anchor:top" o:gfxdata="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" filled="f" stroked="f">
+              <v:rect w14:anchorId="2777276B" id="Rectangle 33" o:spid="_x0000_s1047" style="position:absolute;margin-left:175.25pt;margin-top:638pt;width:187.8pt;height:18.9pt;z-index:252423680;visibility:visible;mso-wrap-style:square;mso-width-percent:0;mso-height-percent:0;mso-wrap-distance-left:9pt;mso-wrap-distance-top:0;mso-wrap-distance-right:9pt;mso-wrap-distance-bottom:0;mso-position-horizontal:absolute;mso-position-horizontal-relative:margin;mso-position-vertical:absolute;mso-position-vertical-relative:text;mso-width-percent:0;mso-height-percent:0;mso-width-relative:margin;mso-height-relative:margin;v-text-anchor:top" o:gfxdata="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" filled="f" stroked="f">
                 <v:textbox inset="0,0,0,0">
                   <w:txbxContent>
                     <w:p>
@@ -2615,7 +5029,7 @@
                           <w:szCs w:val="30"/>
                           <w:lang w:val="fr-FR"/>
                         </w:rPr>
-                        <w:t>TECHNOLOGIES</w:t>
+                        <w:t>INTÉRÊTS</w:t>
                       </w:r>
                     </w:p>
                   </w:txbxContent>
@@ -2640,7 +5054,7 @@
         <mc:AlternateContent>
           <mc:Choice Requires="wps">
             <w:drawing>
-              <wp:anchor distT="0" distB="0" distL="114300" distR="114300" simplePos="0" relativeHeight="251896832" behindDoc="0" locked="0" layoutInCell="1" allowOverlap="1" wp14:anchorId="6C6DEF79" wp14:editId="5088DEFB">
+              <wp:anchor distT="0" distB="0" distL="114300" distR="114300" simplePos="0" relativeHeight="251963904" behindDoc="0" locked="0" layoutInCell="1" allowOverlap="1" wp14:anchorId="7154B659" wp14:editId="4A2E6253">
                 <wp:simplePos x="0" y="0"/>
                 <wp:positionH relativeFrom="margin">
                   <wp:posOffset>2298700</wp:posOffset>
@@ -2651,10 +5065,8 @@
                 <wp:extent cx="3888105" cy="1160780"/>
                 <wp:effectExtent l="0" t="0" r="17145" b="1270"/>
                 <wp:wrapNone/>
-                <wp:docPr id="1050" name="Rectangle 1045">
-                  <a:extLst xmlns:a="http://schemas.openxmlformats.org/drawingml/2006/main"/>
-                </wp:docPr>
-                <wp:cNvGraphicFramePr>
+                <wp:docPr id="1050" name="Rectangle 1045"/>
+                <wp:cNvGraphicFramePr xmlns:a="http://schemas.openxmlformats.org/drawingml/2006/main">
                   <a:graphicFrameLocks xmlns:a="http://schemas.openxmlformats.org/drawingml/2006/main"/>
                 </wp:cNvGraphicFramePr>
                 <a:graphic xmlns:a="http://schemas.openxmlformats.org/drawingml/2006/main">
@@ -2724,7 +5136,43 @@
                                 <w:szCs w:val="22"/>
                                 <w:lang w:val="fr-FR"/>
                               </w:rPr>
-                              <w:t>De formation « touche à tout », je me suis spécialisé dans l’automatisation de tâches.</w:t>
+                              <w:t>Une bonne connaissance générale d</w:t>
+                            </w:r>
+                            <w:r>
+                              <w:rPr>
+                                <w:rFonts w:ascii="Arial" w:eastAsia="Lato" w:hAnsi="Arial" w:cs="Arial"/>
+                                <w:noProof/>
+                                <w:color w:val="595959" w:themeColor="text1" w:themeTint="A6"/>
+                                <w:kern w:val="24"/>
+                                <w:sz w:val="22"/>
+                                <w:szCs w:val="22"/>
+                                <w:lang w:val="fr-FR"/>
+                              </w:rPr>
+                              <w:t>u fonctionnement des</w:t>
+                            </w:r>
+                            <w:r>
+                              <w:rPr>
+                                <w:rFonts w:ascii="Arial" w:eastAsia="Lato" w:hAnsi="Arial" w:cs="Arial"/>
+                                <w:noProof/>
+                                <w:color w:val="595959" w:themeColor="text1" w:themeTint="A6"/>
+                                <w:kern w:val="24"/>
+                                <w:sz w:val="22"/>
+                                <w:szCs w:val="22"/>
+                                <w:lang w:val="fr-FR"/>
+                              </w:rPr>
+                              <w:t xml:space="preserve"> SI</w:t>
+                            </w:r>
+                            <w:r>
+                              <w:rPr>
+                                <w:rFonts w:ascii="Arial" w:eastAsia="Lato" w:hAnsi="Arial" w:cs="Arial"/>
+                                <w:noProof/>
+                                <w:color w:val="595959" w:themeColor="text1" w:themeTint="A6"/>
+                                <w:kern w:val="24"/>
+                                <w:sz w:val="22"/>
+                                <w:szCs w:val="22"/>
+                                <w:lang w:val="fr-FR"/>
+                              </w:rPr>
+                              <w:t> :</w:t>
                             </w:r>
                           </w:p>
                           <w:p>
@@ -2754,7 +5202,7 @@
                                 <w:szCs w:val="22"/>
                                 <w:lang w:val="fr-FR"/>
                               </w:rPr>
-                              <w:t>Je possède de bonnes connaissances en scripting et ordonnancement ainsi que sur le fonctionnement des systèmes et des réseaux en général.</w:t>
+                              <w:t>Réseau, système, infrastructure, scripting et monitoring</w:t>
                             </w:r>
                           </w:p>
                           <w:p>
@@ -2765,14 +5213,6 @@
                               <w:spacing w:before="0" w:beforeAutospacing="0" w:after="0" w:afterAutospacing="0"/>
                               <w:textAlignment w:val="baseline"/>
                               <w:rPr>
-                                <w:rFonts w:ascii="Dubai" w:hAnsi="Dubai" w:cs="Dubai"/>
-                                <w:color w:val="595959" w:themeColor="text1" w:themeTint="A6"/>
-                                <w:sz w:val="22"/>
-                                <w:szCs w:val="22"/>
-                              </w:rPr>
-                            </w:pPr>
-                            <w:r>
-                              <w:rPr>
                                 <w:rFonts w:ascii="Arial" w:eastAsia="Lato" w:hAnsi="Arial" w:cs="Arial"/>
                                 <w:noProof/>
                                 <w:color w:val="595959" w:themeColor="text1" w:themeTint="A6"/>
@@ -2781,7 +5221,63 @@
                                 <w:szCs w:val="22"/>
                                 <w:lang w:val="fr-FR"/>
                               </w:rPr>
-                              <w:t>Aujourd’hui, j’aimerais travailler dans un contexte orienté DevOps pour en apprendre plus sur les bonnes pratiques.</w:t>
+                            </w:pPr>
+                          </w:p>
+                          <w:p>
+                            <w:pPr>
+                              <w:pStyle w:val="NormalWeb"/>
+                              <w:kinsoku w:val="0"/>
+                              <w:overflowPunct w:val="0"/>
+                              <w:spacing w:before="0" w:beforeAutospacing="0" w:after="0" w:afterAutospacing="0"/>
+                              <w:textAlignment w:val="baseline"/>
+                              <w:rPr>
+                                <w:rFonts w:ascii="Arial" w:eastAsia="Lato" w:hAnsi="Arial" w:cs="Arial"/>
+                                <w:noProof/>
+                                <w:color w:val="595959" w:themeColor="text1" w:themeTint="A6"/>
+                                <w:kern w:val="24"/>
+                                <w:sz w:val="22"/>
+                                <w:szCs w:val="22"/>
+                                <w:lang w:val="fr-FR"/>
+                              </w:rPr>
+                            </w:pPr>
+                            <w:r>
+                              <w:rPr>
+                                <w:rFonts w:ascii="Arial" w:eastAsia="Lato" w:hAnsi="Arial" w:cs="Arial"/>
+                                <w:noProof/>
+                                <w:color w:val="595959" w:themeColor="text1" w:themeTint="A6"/>
+                                <w:kern w:val="24"/>
+                                <w:sz w:val="22"/>
+                                <w:szCs w:val="22"/>
+                                <w:lang w:val="fr-FR"/>
+                              </w:rPr>
+                              <w:t>Motivée pour travailler dans un context orienté DevOps.</w:t>
+                            </w:r>
+                          </w:p>
+                          <w:p>
+                            <w:pPr>
+                              <w:pStyle w:val="NormalWeb"/>
+                              <w:kinsoku w:val="0"/>
+                              <w:overflowPunct w:val="0"/>
+                              <w:spacing w:before="0" w:beforeAutospacing="0" w:after="0" w:afterAutospacing="0"/>
+                              <w:textAlignment w:val="baseline"/>
+                              <w:rPr>
+                                <w:rFonts w:ascii="Dubai" w:hAnsi="Dubai" w:cs="Dubai"/>
+                                <w:color w:val="595959" w:themeColor="text1" w:themeTint="A6"/>
+                                <w:sz w:val="22"/>
+                                <w:szCs w:val="22"/>
+                              </w:rPr>
+                            </w:pPr>
+                            <w:r>
+                              <w:rPr>
+                                <w:rFonts w:ascii="Arial" w:eastAsia="Lato" w:hAnsi="Arial" w:cs="Arial"/>
+                                <w:noProof/>
+                                <w:color w:val="595959" w:themeColor="text1" w:themeTint="A6"/>
+                                <w:kern w:val="24"/>
+                                <w:sz w:val="22"/>
+                                <w:szCs w:val="22"/>
+                                <w:lang w:val="fr-FR"/>
+                              </w:rPr>
+                              <w:t>Souhait de monter en compétence sur du k8s</w:t>
                             </w:r>
                           </w:p>
                         </w:txbxContent>
@@ -2806,7 +5302,7 @@
           </mc:Choice>
           <mc:Fallback>
             <w:pict>
-              <v:rect id="_x0000_s1035" style="position:absolute;margin-left:181pt;margin-top:-.8pt;width:306.15pt;height:91.4pt;z-index:251896832;visibility:visible;mso-wrap-style:square;mso-width-percent:0;mso-height-percent:0;mso-wrap-distance-left:9pt;mso-wrap-distance-top:0;mso-wrap-distance-right:9pt;mso-wrap-distance-bottom:0;mso-position-horizontal:absolute;mso-position-horizontal-relative:margin;mso-position-vertical:absolute;mso-position-vertical-relative:text;mso-width-percent:0;mso-height-percent:0;mso-width-relative:margin;mso-height-relative:margin;v-text-anchor:top" o:gfxdata="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" filled="f" stroked="f">
+              <v:rect w14:anchorId="7154B659" id="_x0000_s1048" style="position:absolute;margin-left:181pt;margin-top:-.8pt;width:306.15pt;height:91.4pt;z-index:251963904;visibility:visible;mso-wrap-style:square;mso-width-percent:0;mso-height-percent:0;mso-wrap-distance-left:9pt;mso-wrap-distance-top:0;mso-wrap-distance-right:9pt;mso-wrap-distance-bottom:0;mso-position-horizontal:absolute;mso-position-horizontal-relative:margin;mso-position-vertical:absolute;mso-position-vertical-relative:text;mso-width-percent:0;mso-height-percent:0;mso-width-relative:margin;mso-height-relative:margin;v-text-anchor:top" o:gfxdata="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" filled="f" stroked="f">
                 <v:textbox inset="0,0,0,0">
                   <w:txbxContent>
                     <w:p>
@@ -2836,7 +5332,43 @@
                           <w:szCs w:val="22"/>
                           <w:lang w:val="fr-FR"/>
                         </w:rPr>
-                        <w:t>De formation « touche à tout », je me suis spécialisé dans l’automatisation de tâches.</w:t>
+                        <w:t>Une bonne connaissance générale d</w:t>
+                      </w:r>
+                      <w:r>
+                        <w:rPr>
+                          <w:rFonts w:ascii="Arial" w:eastAsia="Lato" w:hAnsi="Arial" w:cs="Arial"/>
+                          <w:noProof/>
+                          <w:color w:val="595959" w:themeColor="text1" w:themeTint="A6"/>
+                          <w:kern w:val="24"/>
+                          <w:sz w:val="22"/>
+                          <w:szCs w:val="22"/>
+                          <w:lang w:val="fr-FR"/>
+                        </w:rPr>
+                        <w:t>u fonctionnement des</w:t>
+                      </w:r>
+                      <w:r>
+                        <w:rPr>
+                          <w:rFonts w:ascii="Arial" w:eastAsia="Lato" w:hAnsi="Arial" w:cs="Arial"/>
+                          <w:noProof/>
+                          <w:color w:val="595959" w:themeColor="text1" w:themeTint="A6"/>
+                          <w:kern w:val="24"/>
+                          <w:sz w:val="22"/>
+                          <w:szCs w:val="22"/>
+                          <w:lang w:val="fr-FR"/>
+                        </w:rPr>
+                        <w:t xml:space="preserve"> SI</w:t>
+                      </w:r>
+                      <w:r>
+                        <w:rPr>
+                          <w:rFonts w:ascii="Arial" w:eastAsia="Lato" w:hAnsi="Arial" w:cs="Arial"/>
+                          <w:noProof/>
+                          <w:color w:val="595959" w:themeColor="text1" w:themeTint="A6"/>
+                          <w:kern w:val="24"/>
+                          <w:sz w:val="22"/>
+                          <w:szCs w:val="22"/>
+                          <w:lang w:val="fr-FR"/>
+                        </w:rPr>
+                        <w:t> :</w:t>
                       </w:r>
                     </w:p>
                     <w:p>
@@ -2866,7 +5398,7 @@
                           <w:szCs w:val="22"/>
                           <w:lang w:val="fr-FR"/>
                         </w:rPr>
-                        <w:t>Je possède de bonnes connaissances en scripting et ordonnancement ainsi que sur le fonctionnement des systèmes et des réseaux en général.</w:t>
+                        <w:t>Réseau, système, infrastructure, scripting et monitoring</w:t>
                       </w:r>
                     </w:p>
                     <w:p>
@@ -2877,14 +5409,6 @@
                         <w:spacing w:before="0" w:beforeAutospacing="0" w:after="0" w:afterAutospacing="0"/>
                         <w:textAlignment w:val="baseline"/>
                         <w:rPr>
-                          <w:rFonts w:ascii="Dubai" w:hAnsi="Dubai" w:cs="Dubai"/>
-                          <w:color w:val="595959" w:themeColor="text1" w:themeTint="A6"/>
-                          <w:sz w:val="22"/>
-                          <w:szCs w:val="22"/>
-                        </w:rPr>
-                      </w:pPr>
-                      <w:r>
-                        <w:rPr>
                           <w:rFonts w:ascii="Arial" w:eastAsia="Lato" w:hAnsi="Arial" w:cs="Arial"/>
                           <w:noProof/>
                           <w:color w:val="595959" w:themeColor="text1" w:themeTint="A6"/>
@@ -2893,432 +5417,8 @@
                           <w:szCs w:val="22"/>
                           <w:lang w:val="fr-FR"/>
                         </w:rPr>
-                        <w:t>Aujourd’hui, j’aimerais travailler dans un contexte orienté DevOps pour en apprendre plus sur les bonnes pratiques.</w:t>
-                      </w:r>
+                      </w:pPr>
                     </w:p>
-                  </w:txbxContent>
-                </v:textbox>
-                <w10:wrap anchorx="margin"/>
-              </v:rect>
-            </w:pict>
-          </mc:Fallback>
-        </mc:AlternateContent>
-      </w:r>
-      <w:r>
-        <w:rPr>
-          <w:noProof/>
-          <w:lang w:eastAsia="fr-FR"/>
-        </w:rPr>
-        <mc:AlternateContent>
-          <mc:Choice Requires="wps">
-            <w:drawing>
-              <wp:anchor distT="0" distB="0" distL="114300" distR="114300" simplePos="0" relativeHeight="251923456" behindDoc="0" locked="0" layoutInCell="1" allowOverlap="1" wp14:anchorId="2DDF1DEC" wp14:editId="638BBF4C">
-                <wp:simplePos x="0" y="0"/>
-                <wp:positionH relativeFrom="margin">
-                  <wp:posOffset>2257425</wp:posOffset>
-                </wp:positionH>
-                <wp:positionV relativeFrom="paragraph">
-                  <wp:posOffset>5280660</wp:posOffset>
-                </wp:positionV>
-                <wp:extent cx="3839845" cy="1133475"/>
-                <wp:effectExtent l="0" t="0" r="8255" b="9525"/>
-                <wp:wrapNone/>
-                <wp:docPr id="29" name="Rectangle 1045">
-                  <a:extLst xmlns:a="http://schemas.openxmlformats.org/drawingml/2006/main"/>
-                </wp:docPr>
-                <wp:cNvGraphicFramePr>
-                  <a:graphicFrameLocks xmlns:a="http://schemas.openxmlformats.org/drawingml/2006/main"/>
-                </wp:cNvGraphicFramePr>
-                <a:graphic xmlns:a="http://schemas.openxmlformats.org/drawingml/2006/main">
-                  <a:graphicData uri="http://schemas.microsoft.com/office/word/2010/wordprocessingShape">
-                    <wps:wsp>
-                      <wps:cNvSpPr>
-                        <a:spLocks noChangeArrowheads="1"/>
-                      </wps:cNvSpPr>
-                      <wps:spPr bwMode="auto">
-                        <a:xfrm>
-                          <a:off x="0" y="0"/>
-                          <a:ext cx="3839845" cy="1133475"/>
-                        </a:xfrm>
-                        <a:prstGeom prst="rect">
-                          <a:avLst/>
-                        </a:prstGeom>
-                        <a:noFill/>
-                        <a:ln>
-                          <a:noFill/>
-                        </a:ln>
-                        <a:extLst>
-                          <a:ext uri="{909E8E84-426E-40DD-AFC4-6F175D3DCCD1}">
-                            <a14:hiddenFill xmlns:a14="http://schemas.microsoft.com/office/drawing/2010/main">
-                              <a:solidFill>
-                                <a:srgbClr val="FFFFFF"/>
-                              </a:solidFill>
-                            </a14:hiddenFill>
-                          </a:ext>
-                          <a:ext uri="{91240B29-F687-4F45-9708-019B960494DF}">
-                            <a14:hiddenLine xmlns:a14="http://schemas.microsoft.com/office/drawing/2010/main" w="9525">
-                              <a:solidFill>
-                                <a:srgbClr val="000000"/>
-                              </a:solidFill>
-                              <a:miter lim="800000"/>
-                              <a:headEnd/>
-                              <a:tailEnd/>
-                            </a14:hiddenLine>
-                          </a:ext>
-                        </a:extLst>
-                      </wps:spPr>
-                      <wps:txbx>
-                        <w:txbxContent>
-                          <w:p>
-                            <w:pPr>
-                              <w:pStyle w:val="NormalWeb"/>
-                              <w:kinsoku w:val="0"/>
-                              <w:overflowPunct w:val="0"/>
-                              <w:contextualSpacing/>
-                              <w:textAlignment w:val="baseline"/>
-                              <w:rPr>
-                                <w:rFonts w:ascii="Arial" w:eastAsia="Lato" w:hAnsi="Arial" w:cs="Arial"/>
-                                <w:noProof/>
-                                <w:color w:val="595959" w:themeColor="text1" w:themeTint="A6"/>
-                                <w:kern w:val="24"/>
-                                <w:sz w:val="20"/>
-                                <w:szCs w:val="20"/>
-                                <w:lang w:val="fr-FR"/>
-                              </w:rPr>
-                            </w:pPr>
-                            <w:r>
-                              <w:rPr>
-                                <w:rFonts w:ascii="Arial" w:eastAsia="Lato" w:hAnsi="Arial" w:cs="Arial"/>
-                                <w:noProof/>
-                                <w:color w:val="595959" w:themeColor="text1" w:themeTint="A6"/>
-                                <w:kern w:val="24"/>
-                                <w:sz w:val="20"/>
-                                <w:szCs w:val="20"/>
-                                <w:lang w:val="fr-FR"/>
-                              </w:rPr>
-                              <w:t xml:space="preserve">Découvertes d'emplois et de rôles variés au travers d'entreprises très différentes, allant de TPE de 2 salariés aux multinationales; du domaine public ou privé; en B2B, B2C </w:t>
-                            </w:r>
-                            <w:r>
-                              <w:rPr>
-                                <w:rFonts w:ascii="Arial" w:eastAsia="Lato" w:hAnsi="Arial" w:cs="Arial"/>
-                                <w:noProof/>
-                                <w:color w:val="595959" w:themeColor="text1" w:themeTint="A6"/>
-                                <w:kern w:val="24"/>
-                                <w:sz w:val="20"/>
-                                <w:szCs w:val="20"/>
-                                <w:lang w:val="fr-FR"/>
-                              </w:rPr>
-                              <w:t>ou en laboratoire de recherche.</w:t>
-                            </w:r>
-                          </w:p>
-                          <w:p>
-                            <w:pPr>
-                              <w:pStyle w:val="NormalWeb"/>
-                              <w:kinsoku w:val="0"/>
-                              <w:overflowPunct w:val="0"/>
-                              <w:contextualSpacing/>
-                              <w:textAlignment w:val="baseline"/>
-                              <w:rPr>
-                                <w:rFonts w:ascii="Arial" w:eastAsia="Lato" w:hAnsi="Arial" w:cs="Arial"/>
-                                <w:noProof/>
-                                <w:color w:val="595959" w:themeColor="text1" w:themeTint="A6"/>
-                                <w:kern w:val="24"/>
-                                <w:sz w:val="20"/>
-                                <w:szCs w:val="20"/>
-                                <w:lang w:val="fr-FR"/>
-                              </w:rPr>
-                            </w:pPr>
-                            <w:r>
-                              <w:rPr>
-                                <w:rFonts w:ascii="Arial" w:eastAsia="Lato" w:hAnsi="Arial" w:cs="Arial"/>
-                                <w:noProof/>
-                                <w:color w:val="595959" w:themeColor="text1" w:themeTint="A6"/>
-                                <w:kern w:val="24"/>
-                                <w:sz w:val="20"/>
-                                <w:szCs w:val="20"/>
-                                <w:lang w:val="fr-FR"/>
-                              </w:rPr>
-                              <w:t>Missions</w:t>
-                            </w:r>
-                            <w:r>
-                              <w:rPr>
-                                <w:rFonts w:ascii="Arial" w:eastAsia="Lato" w:hAnsi="Arial" w:cs="Arial"/>
-                                <w:noProof/>
-                                <w:color w:val="595959" w:themeColor="text1" w:themeTint="A6"/>
-                                <w:kern w:val="24"/>
-                                <w:sz w:val="20"/>
-                                <w:szCs w:val="20"/>
-                                <w:lang w:val="fr-FR"/>
-                              </w:rPr>
-                              <w:t xml:space="preserve"> allant de 3 semaines à 4 mois, en France et au Royaume Uni, m'enseignant au fil du temps les rudiments du travail en équipe, la relation client et différentes méthodologies de travail.</w:t>
-                            </w:r>
-                          </w:p>
-                        </w:txbxContent>
-                      </wps:txbx>
-                      <wps:bodyPr vert="horz" wrap="square" lIns="0" tIns="0" rIns="0" bIns="0" numCol="1" anchor="t" anchorCtr="0" compatLnSpc="1">
-                        <a:prstTxWarp prst="textNoShape">
-                          <a:avLst/>
-                        </a:prstTxWarp>
-                        <a:noAutofit/>
-                      </wps:bodyPr>
-                    </wps:wsp>
-                  </a:graphicData>
-                </a:graphic>
-                <wp14:sizeRelH relativeFrom="margin">
-                  <wp14:pctWidth>0</wp14:pctWidth>
-                </wp14:sizeRelH>
-                <wp14:sizeRelV relativeFrom="margin">
-                  <wp14:pctHeight>0</wp14:pctHeight>
-                </wp14:sizeRelV>
-              </wp:anchor>
-            </w:drawing>
-          </mc:Choice>
-          <mc:Fallback>
-            <w:pict>
-              <v:rect id="_x0000_s1036" style="position:absolute;margin-left:177.75pt;margin-top:415.8pt;width:302.35pt;height:89.25pt;z-index:251923456;visibility:visible;mso-wrap-style:square;mso-width-percent:0;mso-height-percent:0;mso-wrap-distance-left:9pt;mso-wrap-distance-top:0;mso-wrap-distance-right:9pt;mso-wrap-distance-bottom:0;mso-position-horizontal:absolute;mso-position-horizontal-relative:margin;mso-position-vertical:absolute;mso-position-vertical-relative:text;mso-width-percent:0;mso-height-percent:0;mso-width-relative:margin;mso-height-relative:margin;v-text-anchor:top" o:gfxdata="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" filled="f" stroked="f">
-                <v:textbox inset="0,0,0,0">
-                  <w:txbxContent>
-                    <w:p>
-                      <w:pPr>
-                        <w:pStyle w:val="NormalWeb"/>
-                        <w:kinsoku w:val="0"/>
-                        <w:overflowPunct w:val="0"/>
-                        <w:contextualSpacing/>
-                        <w:textAlignment w:val="baseline"/>
-                        <w:rPr>
-                          <w:rFonts w:ascii="Arial" w:eastAsia="Lato" w:hAnsi="Arial" w:cs="Arial"/>
-                          <w:noProof/>
-                          <w:color w:val="595959" w:themeColor="text1" w:themeTint="A6"/>
-                          <w:kern w:val="24"/>
-                          <w:sz w:val="20"/>
-                          <w:szCs w:val="20"/>
-                          <w:lang w:val="fr-FR"/>
-                        </w:rPr>
-                      </w:pPr>
-                      <w:r>
-                        <w:rPr>
-                          <w:rFonts w:ascii="Arial" w:eastAsia="Lato" w:hAnsi="Arial" w:cs="Arial"/>
-                          <w:noProof/>
-                          <w:color w:val="595959" w:themeColor="text1" w:themeTint="A6"/>
-                          <w:kern w:val="24"/>
-                          <w:sz w:val="20"/>
-                          <w:szCs w:val="20"/>
-                          <w:lang w:val="fr-FR"/>
-                        </w:rPr>
-                        <w:t xml:space="preserve">Découvertes d'emplois et de rôles variés au travers d'entreprises très différentes, allant de TPE de 2 salariés aux multinationales; du domaine public ou privé; en B2B, B2C </w:t>
-                      </w:r>
-                      <w:r>
-                        <w:rPr>
-                          <w:rFonts w:ascii="Arial" w:eastAsia="Lato" w:hAnsi="Arial" w:cs="Arial"/>
-                          <w:noProof/>
-                          <w:color w:val="595959" w:themeColor="text1" w:themeTint="A6"/>
-                          <w:kern w:val="24"/>
-                          <w:sz w:val="20"/>
-                          <w:szCs w:val="20"/>
-                          <w:lang w:val="fr-FR"/>
-                        </w:rPr>
-                        <w:t>ou en laboratoire de recherche.</w:t>
-                      </w:r>
-                    </w:p>
-                    <w:p>
-                      <w:pPr>
-                        <w:pStyle w:val="NormalWeb"/>
-                        <w:kinsoku w:val="0"/>
-                        <w:overflowPunct w:val="0"/>
-                        <w:contextualSpacing/>
-                        <w:textAlignment w:val="baseline"/>
-                        <w:rPr>
-                          <w:rFonts w:ascii="Arial" w:eastAsia="Lato" w:hAnsi="Arial" w:cs="Arial"/>
-                          <w:noProof/>
-                          <w:color w:val="595959" w:themeColor="text1" w:themeTint="A6"/>
-                          <w:kern w:val="24"/>
-                          <w:sz w:val="20"/>
-                          <w:szCs w:val="20"/>
-                          <w:lang w:val="fr-FR"/>
-                        </w:rPr>
-                      </w:pPr>
-                      <w:r>
-                        <w:rPr>
-                          <w:rFonts w:ascii="Arial" w:eastAsia="Lato" w:hAnsi="Arial" w:cs="Arial"/>
-                          <w:noProof/>
-                          <w:color w:val="595959" w:themeColor="text1" w:themeTint="A6"/>
-                          <w:kern w:val="24"/>
-                          <w:sz w:val="20"/>
-                          <w:szCs w:val="20"/>
-                          <w:lang w:val="fr-FR"/>
-                        </w:rPr>
-                        <w:t>Missions</w:t>
-                      </w:r>
-                      <w:r>
-                        <w:rPr>
-                          <w:rFonts w:ascii="Arial" w:eastAsia="Lato" w:hAnsi="Arial" w:cs="Arial"/>
-                          <w:noProof/>
-                          <w:color w:val="595959" w:themeColor="text1" w:themeTint="A6"/>
-                          <w:kern w:val="24"/>
-                          <w:sz w:val="20"/>
-                          <w:szCs w:val="20"/>
-                          <w:lang w:val="fr-FR"/>
-                        </w:rPr>
-                        <w:t xml:space="preserve"> allant de 3 semaines à 4 mois, en France et au Royaume Uni, m'enseignant au fil du temps les rudiments du travail en équipe, la relation client et différentes méthodologies de travail.</w:t>
-                      </w:r>
-                    </w:p>
-                  </w:txbxContent>
-                </v:textbox>
-                <w10:wrap anchorx="margin"/>
-              </v:rect>
-            </w:pict>
-          </mc:Fallback>
-        </mc:AlternateContent>
-      </w:r>
-      <w:r>
-        <w:rPr>
-          <w:noProof/>
-          <w:lang w:eastAsia="fr-FR"/>
-        </w:rPr>
-        <mc:AlternateContent>
-          <mc:Choice Requires="wps">
-            <w:drawing>
-              <wp:anchor distT="0" distB="0" distL="114300" distR="114300" simplePos="0" relativeHeight="251924480" behindDoc="0" locked="0" layoutInCell="1" allowOverlap="1" wp14:anchorId="0336BB47" wp14:editId="65BB3F26">
-                <wp:simplePos x="0" y="0"/>
-                <wp:positionH relativeFrom="margin">
-                  <wp:posOffset>2259965</wp:posOffset>
-                </wp:positionH>
-                <wp:positionV relativeFrom="paragraph">
-                  <wp:posOffset>4886325</wp:posOffset>
-                </wp:positionV>
-                <wp:extent cx="3667760" cy="163830"/>
-                <wp:effectExtent l="0" t="0" r="8890" b="7620"/>
-                <wp:wrapNone/>
-                <wp:docPr id="30" name="Rectangle 1045">
-                  <a:extLst xmlns:a="http://schemas.openxmlformats.org/drawingml/2006/main"/>
-                </wp:docPr>
-                <wp:cNvGraphicFramePr>
-                  <a:graphicFrameLocks xmlns:a="http://schemas.openxmlformats.org/drawingml/2006/main"/>
-                </wp:cNvGraphicFramePr>
-                <a:graphic xmlns:a="http://schemas.openxmlformats.org/drawingml/2006/main">
-                  <a:graphicData uri="http://schemas.microsoft.com/office/word/2010/wordprocessingShape">
-                    <wps:wsp>
-                      <wps:cNvSpPr>
-                        <a:spLocks noChangeArrowheads="1"/>
-                      </wps:cNvSpPr>
-                      <wps:spPr bwMode="auto">
-                        <a:xfrm>
-                          <a:off x="0" y="0"/>
-                          <a:ext cx="3667760" cy="163830"/>
-                        </a:xfrm>
-                        <a:prstGeom prst="rect">
-                          <a:avLst/>
-                        </a:prstGeom>
-                        <a:noFill/>
-                        <a:ln>
-                          <a:noFill/>
-                        </a:ln>
-                        <a:extLst>
-                          <a:ext uri="{909E8E84-426E-40DD-AFC4-6F175D3DCCD1}">
-                            <a14:hiddenFill xmlns:a14="http://schemas.microsoft.com/office/drawing/2010/main">
-                              <a:solidFill>
-                                <a:srgbClr val="FFFFFF"/>
-                              </a:solidFill>
-                            </a14:hiddenFill>
-                          </a:ext>
-                          <a:ext uri="{91240B29-F687-4F45-9708-019B960494DF}">
-                            <a14:hiddenLine xmlns:a14="http://schemas.microsoft.com/office/drawing/2010/main" w="9525">
-                              <a:solidFill>
-                                <a:srgbClr val="000000"/>
-                              </a:solidFill>
-                              <a:miter lim="800000"/>
-                              <a:headEnd/>
-                              <a:tailEnd/>
-                            </a14:hiddenLine>
-                          </a:ext>
-                        </a:extLst>
-                      </wps:spPr>
-                      <wps:txbx>
-                        <w:txbxContent>
-                          <w:p>
-                            <w:pPr>
-                              <w:pStyle w:val="NormalWeb"/>
-                              <w:kinsoku w:val="0"/>
-                              <w:overflowPunct w:val="0"/>
-                              <w:spacing w:before="0" w:beforeAutospacing="0" w:after="0" w:afterAutospacing="0"/>
-                              <w:textAlignment w:val="baseline"/>
-                              <w:rPr>
-                                <w:rFonts w:ascii="Arial" w:hAnsi="Arial" w:cs="Arial"/>
-                                <w:sz w:val="22"/>
-                                <w:szCs w:val="22"/>
-                                <w:lang w:val="fr-FR"/>
-                              </w:rPr>
-                            </w:pPr>
-                            <w:r>
-                              <w:rPr>
-                                <w:rFonts w:ascii="Arial" w:hAnsi="Arial" w:cs="Arial"/>
-                                <w:kern w:val="24"/>
-                                <w:sz w:val="22"/>
-                                <w:szCs w:val="22"/>
-                                <w:lang w:val="fr-FR"/>
-                              </w:rPr>
-                              <w:t>STAGES, &amp; INTÉRIM</w:t>
-                            </w:r>
-                            <w:r>
-                              <w:rPr>
-                                <w:rFonts w:ascii="Arial" w:hAnsi="Arial" w:cs="Arial"/>
-                                <w:kern w:val="24"/>
-                                <w:sz w:val="22"/>
-                                <w:szCs w:val="22"/>
-                                <w:lang w:val="fr-FR"/>
-                              </w:rPr>
-                              <w:t xml:space="preserve"> | </w:t>
-                            </w:r>
-                            <w:r>
-                              <w:rPr>
-                                <w:rFonts w:ascii="Arial" w:hAnsi="Arial" w:cs="Arial"/>
-                                <w:kern w:val="24"/>
-                                <w:sz w:val="22"/>
-                                <w:szCs w:val="22"/>
-                                <w:lang w:val="fr-FR"/>
-                              </w:rPr>
-                              <w:t>France &amp; Étranger</w:t>
-                            </w:r>
-                          </w:p>
-                          <w:p>
-                            <w:pPr>
-                              <w:pStyle w:val="NormalWeb"/>
-                              <w:kinsoku w:val="0"/>
-                              <w:overflowPunct w:val="0"/>
-                              <w:spacing w:before="0" w:beforeAutospacing="0" w:after="0" w:afterAutospacing="0"/>
-                              <w:textAlignment w:val="baseline"/>
-                              <w:rPr>
-                                <w:rFonts w:ascii="Arial" w:hAnsi="Arial" w:cs="Arial"/>
-                                <w:sz w:val="22"/>
-                                <w:szCs w:val="22"/>
-                              </w:rPr>
-                            </w:pPr>
-                          </w:p>
-                        </w:txbxContent>
-                      </wps:txbx>
-                      <wps:bodyPr vert="horz" wrap="square" lIns="0" tIns="0" rIns="0" bIns="0" numCol="1" anchor="t" anchorCtr="0" compatLnSpc="1">
-                        <a:prstTxWarp prst="textNoShape">
-                          <a:avLst/>
-                        </a:prstTxWarp>
-                        <a:noAutofit/>
-                      </wps:bodyPr>
-                    </wps:wsp>
-                  </a:graphicData>
-                </a:graphic>
-                <wp14:sizeRelH relativeFrom="margin">
-                  <wp14:pctWidth>0</wp14:pctWidth>
-                </wp14:sizeRelH>
-                <wp14:sizeRelV relativeFrom="margin">
-                  <wp14:pctHeight>0</wp14:pctHeight>
-                </wp14:sizeRelV>
-              </wp:anchor>
-            </w:drawing>
-          </mc:Choice>
-          <mc:Fallback>
-            <w:pict>
-              <v:rect id="_x0000_s1037" style="position:absolute;margin-left:177.95pt;margin-top:384.75pt;width:288.8pt;height:12.9pt;z-index:251924480;visibility:visible;mso-wrap-style:square;mso-width-percent:0;mso-height-percent:0;mso-wrap-distance-left:9pt;mso-wrap-distance-top:0;mso-wrap-distance-right:9pt;mso-wrap-distance-bottom:0;mso-position-horizontal:absolute;mso-position-horizontal-relative:margin;mso-position-vertical:absolute;mso-position-vertical-relative:text;mso-width-percent:0;mso-height-percent:0;mso-width-relative:margin;mso-height-relative:margin;v-text-anchor:top" o:gfxdata="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" filled="f" stroked="f">
-                <v:textbox inset="0,0,0,0">
-                  <w:txbxContent>
                     <w:p>
                       <w:pPr>
                         <w:pStyle w:val="NormalWeb"/>
@@ -3327,41 +5427,26 @@
                         <w:spacing w:before="0" w:beforeAutospacing="0" w:after="0" w:afterAutospacing="0"/>
                         <w:textAlignment w:val="baseline"/>
                         <w:rPr>
-                          <w:rFonts w:ascii="Arial" w:hAnsi="Arial" w:cs="Arial"/>
-                          <w:sz w:val="22"/>
-                          <w:szCs w:val="22"/>
-                          <w:lang w:val="fr-FR"/>
-                        </w:rPr>
-                      </w:pPr>
-                      <w:r>
-                        <w:rPr>
-                          <w:rFonts w:ascii="Arial" w:hAnsi="Arial" w:cs="Arial"/>
+                          <w:rFonts w:ascii="Arial" w:eastAsia="Lato" w:hAnsi="Arial" w:cs="Arial"/>
+                          <w:noProof/>
+                          <w:color w:val="595959" w:themeColor="text1" w:themeTint="A6"/>
                           <w:kern w:val="24"/>
                           <w:sz w:val="22"/>
                           <w:szCs w:val="22"/>
                           <w:lang w:val="fr-FR"/>
                         </w:rPr>
-                        <w:t>STAGES, &amp; INTÉRIM</w:t>
-                      </w:r>
+                      </w:pPr>
                       <w:r>
                         <w:rPr>
-                          <w:rFonts w:ascii="Arial" w:hAnsi="Arial" w:cs="Arial"/>
+                          <w:rFonts w:ascii="Arial" w:eastAsia="Lato" w:hAnsi="Arial" w:cs="Arial"/>
+                          <w:noProof/>
+                          <w:color w:val="595959" w:themeColor="text1" w:themeTint="A6"/>
                           <w:kern w:val="24"/>
                           <w:sz w:val="22"/>
                           <w:szCs w:val="22"/>
                           <w:lang w:val="fr-FR"/>
                         </w:rPr>
-                        <w:t xml:space="preserve"> | </w:t>
-                      </w:r>
-                      <w:r>
-                        <w:rPr>
-                          <w:rFonts w:ascii="Arial" w:hAnsi="Arial" w:cs="Arial"/>
-                          <w:kern w:val="24"/>
-                          <w:sz w:val="22"/>
-                          <w:szCs w:val="22"/>
-                          <w:lang w:val="fr-FR"/>
-                        </w:rPr>
-                        <w:t>France &amp; Étranger</w:t>
+                        <w:t>Motivée pour travailler dans un context orienté DevOps.</w:t>
                       </w:r>
                     </w:p>
                     <w:p>
@@ -3372,2002 +5457,23 @@
                         <w:spacing w:before="0" w:beforeAutospacing="0" w:after="0" w:afterAutospacing="0"/>
                         <w:textAlignment w:val="baseline"/>
                         <w:rPr>
-                          <w:rFonts w:ascii="Arial" w:hAnsi="Arial" w:cs="Arial"/>
+                          <w:rFonts w:ascii="Dubai" w:hAnsi="Dubai" w:cs="Dubai"/>
+                          <w:color w:val="595959" w:themeColor="text1" w:themeTint="A6"/>
                           <w:sz w:val="22"/>
                           <w:szCs w:val="22"/>
                         </w:rPr>
                       </w:pPr>
-                    </w:p>
-                  </w:txbxContent>
-                </v:textbox>
-                <w10:wrap anchorx="margin"/>
-              </v:rect>
-            </w:pict>
-          </mc:Fallback>
-        </mc:AlternateContent>
-      </w:r>
-      <w:r>
-        <w:rPr>
-          <w:noProof/>
-          <w:lang w:eastAsia="fr-FR"/>
-        </w:rPr>
-        <mc:AlternateContent>
-          <mc:Choice Requires="wps">
-            <w:drawing>
-              <wp:anchor distT="0" distB="0" distL="114300" distR="114300" simplePos="0" relativeHeight="251925504" behindDoc="0" locked="0" layoutInCell="1" allowOverlap="1" wp14:anchorId="5B728306" wp14:editId="53197570">
-                <wp:simplePos x="0" y="0"/>
-                <wp:positionH relativeFrom="margin">
-                  <wp:posOffset>2266315</wp:posOffset>
-                </wp:positionH>
-                <wp:positionV relativeFrom="paragraph">
-                  <wp:posOffset>5090160</wp:posOffset>
-                </wp:positionV>
-                <wp:extent cx="3190875" cy="179705"/>
-                <wp:effectExtent l="0" t="0" r="9525" b="10795"/>
-                <wp:wrapNone/>
-                <wp:docPr id="32" name="Rectangle 11">
-                  <a:extLst xmlns:a="http://schemas.openxmlformats.org/drawingml/2006/main"/>
-                </wp:docPr>
-                <wp:cNvGraphicFramePr>
-                  <a:graphicFrameLocks xmlns:a="http://schemas.openxmlformats.org/drawingml/2006/main"/>
-                </wp:cNvGraphicFramePr>
-                <a:graphic xmlns:a="http://schemas.openxmlformats.org/drawingml/2006/main">
-                  <a:graphicData uri="http://schemas.microsoft.com/office/word/2010/wordprocessingShape">
-                    <wps:wsp>
-                      <wps:cNvSpPr>
-                        <a:spLocks noChangeArrowheads="1"/>
-                      </wps:cNvSpPr>
-                      <wps:spPr bwMode="auto">
-                        <a:xfrm>
-                          <a:off x="0" y="0"/>
-                          <a:ext cx="3190875" cy="179705"/>
-                        </a:xfrm>
-                        <a:prstGeom prst="rect">
-                          <a:avLst/>
-                        </a:prstGeom>
-                        <a:noFill/>
-                        <a:ln>
-                          <a:noFill/>
-                        </a:ln>
-                        <a:extLst>
-                          <a:ext uri="{909E8E84-426E-40DD-AFC4-6F175D3DCCD1}">
-                            <a14:hiddenFill xmlns:a14="http://schemas.microsoft.com/office/drawing/2010/main">
-                              <a:solidFill>
-                                <a:srgbClr val="FFFFFF"/>
-                              </a:solidFill>
-                            </a14:hiddenFill>
-                          </a:ext>
-                          <a:ext uri="{91240B29-F687-4F45-9708-019B960494DF}">
-                            <a14:hiddenLine xmlns:a14="http://schemas.microsoft.com/office/drawing/2010/main" w="9525">
-                              <a:solidFill>
-                                <a:srgbClr val="000000"/>
-                              </a:solidFill>
-                              <a:miter lim="800000"/>
-                              <a:headEnd/>
-                              <a:tailEnd/>
-                            </a14:hiddenLine>
-                          </a:ext>
-                        </a:extLst>
-                      </wps:spPr>
-                      <wps:txbx>
-                        <w:txbxContent>
-                          <w:p>
-                            <w:pPr>
-                              <w:rPr>
-                                <w:rFonts w:ascii="Arial" w:hAnsi="Arial" w:cs="Arial"/>
-                                <w:b/>
-                                <w:color w:val="002060"/>
-                                <w:sz w:val="20"/>
-                                <w:szCs w:val="20"/>
-                              </w:rPr>
-                            </w:pPr>
-                            <w:r>
-                              <w:rPr>
-                                <w:rFonts w:ascii="Arial" w:hAnsi="Arial" w:cs="Arial"/>
-                                <w:b/>
-                                <w:color w:val="002060"/>
-                                <w:sz w:val="20"/>
-                                <w:szCs w:val="20"/>
-                              </w:rPr>
-                              <w:t>Septembre 2008 - Juin 2015</w:t>
-                            </w:r>
-                          </w:p>
-                        </w:txbxContent>
-                      </wps:txbx>
-                      <wps:bodyPr vert="horz" wrap="square" lIns="0" tIns="0" rIns="0" bIns="0" numCol="1" anchor="t" anchorCtr="0" compatLnSpc="1">
-                        <a:prstTxWarp prst="textNoShape">
-                          <a:avLst/>
-                        </a:prstTxWarp>
-                        <a:noAutofit/>
-                      </wps:bodyPr>
-                    </wps:wsp>
-                  </a:graphicData>
-                </a:graphic>
-                <wp14:sizeRelH relativeFrom="margin">
-                  <wp14:pctWidth>0</wp14:pctWidth>
-                </wp14:sizeRelH>
-                <wp14:sizeRelV relativeFrom="margin">
-                  <wp14:pctHeight>0</wp14:pctHeight>
-                </wp14:sizeRelV>
-              </wp:anchor>
-            </w:drawing>
-          </mc:Choice>
-          <mc:Fallback>
-            <w:pict>
-              <v:rect id="Rectangle 11" o:spid="_x0000_s1038" style="position:absolute;margin-left:178.45pt;margin-top:400.8pt;width:251.25pt;height:14.15pt;z-index:251925504;visibility:visible;mso-wrap-style:square;mso-width-percent:0;mso-height-percent:0;mso-wrap-distance-left:9pt;mso-wrap-distance-top:0;mso-wrap-distance-right:9pt;mso-wrap-distance-bottom:0;mso-position-horizontal:absolute;mso-position-horizontal-relative:margin;mso-position-vertical:absolute;mso-position-vertical-relative:text;mso-width-percent:0;mso-height-percent:0;mso-width-relative:margin;mso-height-relative:margin;v-text-anchor:top" o:gfxdata="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" filled="f" stroked="f">
-                <v:textbox inset="0,0,0,0">
-                  <w:txbxContent>
-                    <w:p>
-                      <w:pPr>
-                        <w:rPr>
-                          <w:rFonts w:ascii="Arial" w:hAnsi="Arial" w:cs="Arial"/>
-                          <w:b/>
-                          <w:color w:val="002060"/>
-                          <w:sz w:val="20"/>
-                          <w:szCs w:val="20"/>
-                        </w:rPr>
-                      </w:pPr>
                       <w:r>
                         <w:rPr>
-                          <w:rFonts w:ascii="Arial" w:hAnsi="Arial" w:cs="Arial"/>
-                          <w:b/>
-                          <w:color w:val="002060"/>
-                          <w:sz w:val="20"/>
-                          <w:szCs w:val="20"/>
-                        </w:rPr>
-                        <w:t>Septembre 2008 - Juin 2015</w:t>
-                      </w:r>
-                    </w:p>
-                  </w:txbxContent>
-                </v:textbox>
-                <w10:wrap anchorx="margin"/>
-              </v:rect>
-            </w:pict>
-          </mc:Fallback>
-        </mc:AlternateContent>
-      </w:r>
-      <w:r>
-        <w:rPr>
-          <w:noProof/>
-          <w:lang w:eastAsia="fr-FR"/>
-        </w:rPr>
-        <mc:AlternateContent>
-          <mc:Choice Requires="wps">
-            <w:drawing>
-              <wp:anchor distT="0" distB="0" distL="114300" distR="114300" simplePos="0" relativeHeight="251919360" behindDoc="0" locked="0" layoutInCell="1" allowOverlap="1" wp14:anchorId="12BB37FC" wp14:editId="335F8069">
-                <wp:simplePos x="0" y="0"/>
-                <wp:positionH relativeFrom="margin">
-                  <wp:posOffset>2266315</wp:posOffset>
-                </wp:positionH>
-                <wp:positionV relativeFrom="paragraph">
-                  <wp:posOffset>4149090</wp:posOffset>
-                </wp:positionV>
-                <wp:extent cx="3811270" cy="524510"/>
-                <wp:effectExtent l="0" t="0" r="17780" b="8890"/>
-                <wp:wrapNone/>
-                <wp:docPr id="21" name="Rectangle 1045">
-                  <a:extLst xmlns:a="http://schemas.openxmlformats.org/drawingml/2006/main"/>
-                </wp:docPr>
-                <wp:cNvGraphicFramePr>
-                  <a:graphicFrameLocks xmlns:a="http://schemas.openxmlformats.org/drawingml/2006/main"/>
-                </wp:cNvGraphicFramePr>
-                <a:graphic xmlns:a="http://schemas.openxmlformats.org/drawingml/2006/main">
-                  <a:graphicData uri="http://schemas.microsoft.com/office/word/2010/wordprocessingShape">
-                    <wps:wsp>
-                      <wps:cNvSpPr>
-                        <a:spLocks noChangeArrowheads="1"/>
-                      </wps:cNvSpPr>
-                      <wps:spPr bwMode="auto">
-                        <a:xfrm>
-                          <a:off x="0" y="0"/>
-                          <a:ext cx="3811270" cy="524510"/>
-                        </a:xfrm>
-                        <a:prstGeom prst="rect">
-                          <a:avLst/>
-                        </a:prstGeom>
-                        <a:noFill/>
-                        <a:ln>
-                          <a:noFill/>
-                        </a:ln>
-                        <a:extLst>
-                          <a:ext uri="{909E8E84-426E-40DD-AFC4-6F175D3DCCD1}">
-                            <a14:hiddenFill xmlns:a14="http://schemas.microsoft.com/office/drawing/2010/main">
-                              <a:solidFill>
-                                <a:srgbClr val="FFFFFF"/>
-                              </a:solidFill>
-                            </a14:hiddenFill>
-                          </a:ext>
-                          <a:ext uri="{91240B29-F687-4F45-9708-019B960494DF}">
-                            <a14:hiddenLine xmlns:a14="http://schemas.microsoft.com/office/drawing/2010/main" w="9525">
-                              <a:solidFill>
-                                <a:srgbClr val="000000"/>
-                              </a:solidFill>
-                              <a:miter lim="800000"/>
-                              <a:headEnd/>
-                              <a:tailEnd/>
-                            </a14:hiddenLine>
-                          </a:ext>
-                        </a:extLst>
-                      </wps:spPr>
-                      <wps:txbx>
-                        <w:txbxContent>
-                          <w:p>
-                            <w:pPr>
-                              <w:pStyle w:val="NormalWeb"/>
-                              <w:kinsoku w:val="0"/>
-                              <w:overflowPunct w:val="0"/>
-                              <w:spacing w:before="0" w:beforeAutospacing="0" w:after="0" w:afterAutospacing="0"/>
-                              <w:textAlignment w:val="baseline"/>
-                              <w:rPr>
-                                <w:rFonts w:ascii="Arial" w:hAnsi="Arial" w:cs="Arial"/>
-                                <w:color w:val="595959" w:themeColor="text1" w:themeTint="A6"/>
-                                <w:sz w:val="20"/>
-                                <w:szCs w:val="20"/>
-                                <w:lang w:val="fr-FR"/>
-                              </w:rPr>
-                            </w:pPr>
-                            <w:r>
-                              <w:rPr>
-                                <w:rFonts w:ascii="Arial" w:hAnsi="Arial" w:cs="Arial"/>
-                                <w:color w:val="595959" w:themeColor="text1" w:themeTint="A6"/>
-                                <w:sz w:val="20"/>
-                                <w:szCs w:val="20"/>
-                                <w:lang w:val="fr-FR"/>
-                              </w:rPr>
-                              <w:t xml:space="preserve">Support utilisateurs sur des applications et du </w:t>
-                            </w:r>
-                            <w:r>
-                              <w:rPr>
-                                <w:rFonts w:ascii="Arial" w:hAnsi="Arial" w:cs="Arial"/>
-                                <w:color w:val="595959" w:themeColor="text1" w:themeTint="A6"/>
-                                <w:sz w:val="20"/>
-                                <w:szCs w:val="20"/>
-                                <w:lang w:val="fr-FR"/>
-                              </w:rPr>
-                              <w:t>matériel</w:t>
-                            </w:r>
-                            <w:r>
-                              <w:rPr>
-                                <w:rFonts w:ascii="Arial" w:hAnsi="Arial" w:cs="Arial"/>
-                                <w:color w:val="595959" w:themeColor="text1" w:themeTint="A6"/>
-                                <w:sz w:val="20"/>
-                                <w:szCs w:val="20"/>
-                                <w:lang w:val="fr-FR"/>
-                              </w:rPr>
-                              <w:t xml:space="preserve"> orientés business.</w:t>
-                            </w:r>
-                            <w:r>
-                              <w:t xml:space="preserve"> </w:t>
-                            </w:r>
-                            <w:r>
-                              <w:rPr>
-                                <w:rFonts w:ascii="Arial" w:hAnsi="Arial" w:cs="Arial"/>
-                                <w:color w:val="595959" w:themeColor="text1" w:themeTint="A6"/>
-                                <w:sz w:val="20"/>
-                                <w:szCs w:val="20"/>
-                                <w:lang w:val="fr-FR"/>
-                              </w:rPr>
-                              <w:t>Monitoring de l'infrastructure technique et développement d'outils pour les équipes en interne.</w:t>
-                            </w:r>
-                          </w:p>
-                        </w:txbxContent>
-                      </wps:txbx>
-                      <wps:bodyPr vert="horz" wrap="square" lIns="0" tIns="0" rIns="0" bIns="0" numCol="1" anchor="t" anchorCtr="0" compatLnSpc="1">
-                        <a:prstTxWarp prst="textNoShape">
-                          <a:avLst/>
-                        </a:prstTxWarp>
-                        <a:noAutofit/>
-                      </wps:bodyPr>
-                    </wps:wsp>
-                  </a:graphicData>
-                </a:graphic>
-                <wp14:sizeRelH relativeFrom="margin">
-                  <wp14:pctWidth>0</wp14:pctWidth>
-                </wp14:sizeRelH>
-                <wp14:sizeRelV relativeFrom="margin">
-                  <wp14:pctHeight>0</wp14:pctHeight>
-                </wp14:sizeRelV>
-              </wp:anchor>
-            </w:drawing>
-          </mc:Choice>
-          <mc:Fallback>
-            <w:pict>
-              <v:rect id="_x0000_s1039" style="position:absolute;margin-left:178.45pt;margin-top:326.7pt;width:300.1pt;height:41.3pt;z-index:251919360;visibility:visible;mso-wrap-style:square;mso-width-percent:0;mso-height-percent:0;mso-wrap-distance-left:9pt;mso-wrap-distance-top:0;mso-wrap-distance-right:9pt;mso-wrap-distance-bottom:0;mso-position-horizontal:absolute;mso-position-horizontal-relative:margin;mso-position-vertical:absolute;mso-position-vertical-relative:text;mso-width-percent:0;mso-height-percent:0;mso-width-relative:margin;mso-height-relative:margin;v-text-anchor:top" o:gfxdata="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" filled="f" stroked="f">
-                <v:textbox inset="0,0,0,0">
-                  <w:txbxContent>
-                    <w:p>
-                      <w:pPr>
-                        <w:pStyle w:val="NormalWeb"/>
-                        <w:kinsoku w:val="0"/>
-                        <w:overflowPunct w:val="0"/>
-                        <w:spacing w:before="0" w:beforeAutospacing="0" w:after="0" w:afterAutospacing="0"/>
-                        <w:textAlignment w:val="baseline"/>
-                        <w:rPr>
-                          <w:rFonts w:ascii="Arial" w:hAnsi="Arial" w:cs="Arial"/>
+                          <w:rFonts w:ascii="Arial" w:eastAsia="Lato" w:hAnsi="Arial" w:cs="Arial"/>
+                          <w:noProof/>
                           <w:color w:val="595959" w:themeColor="text1" w:themeTint="A6"/>
-                          <w:sz w:val="20"/>
-                          <w:szCs w:val="20"/>
-                          <w:lang w:val="fr-FR"/>
-                        </w:rPr>
-                      </w:pPr>
-                      <w:r>
-                        <w:rPr>
-                          <w:rFonts w:ascii="Arial" w:hAnsi="Arial" w:cs="Arial"/>
-                          <w:color w:val="595959" w:themeColor="text1" w:themeTint="A6"/>
-                          <w:sz w:val="20"/>
-                          <w:szCs w:val="20"/>
-                          <w:lang w:val="fr-FR"/>
-                        </w:rPr>
-                        <w:t xml:space="preserve">Support utilisateurs sur des applications et du </w:t>
-                      </w:r>
-                      <w:r>
-                        <w:rPr>
-                          <w:rFonts w:ascii="Arial" w:hAnsi="Arial" w:cs="Arial"/>
-                          <w:color w:val="595959" w:themeColor="text1" w:themeTint="A6"/>
-                          <w:sz w:val="20"/>
-                          <w:szCs w:val="20"/>
-                          <w:lang w:val="fr-FR"/>
-                        </w:rPr>
-                        <w:t>matériel</w:t>
-                      </w:r>
-                      <w:r>
-                        <w:rPr>
-                          <w:rFonts w:ascii="Arial" w:hAnsi="Arial" w:cs="Arial"/>
-                          <w:color w:val="595959" w:themeColor="text1" w:themeTint="A6"/>
-                          <w:sz w:val="20"/>
-                          <w:szCs w:val="20"/>
-                          <w:lang w:val="fr-FR"/>
-                        </w:rPr>
-                        <w:t xml:space="preserve"> orientés business.</w:t>
-                      </w:r>
-                      <w:r>
-                        <w:t xml:space="preserve"> </w:t>
-                      </w:r>
-                      <w:r>
-                        <w:rPr>
-                          <w:rFonts w:ascii="Arial" w:hAnsi="Arial" w:cs="Arial"/>
-                          <w:color w:val="595959" w:themeColor="text1" w:themeTint="A6"/>
-                          <w:sz w:val="20"/>
-                          <w:szCs w:val="20"/>
-                          <w:lang w:val="fr-FR"/>
-                        </w:rPr>
-                        <w:t>Monitoring de l'infrastructure technique et développement d'outils pour les équipes en interne.</w:t>
-                      </w:r>
-                    </w:p>
-                  </w:txbxContent>
-                </v:textbox>
-                <w10:wrap anchorx="margin"/>
-              </v:rect>
-            </w:pict>
-          </mc:Fallback>
-        </mc:AlternateContent>
-      </w:r>
-      <w:r>
-        <w:rPr>
-          <w:noProof/>
-          <w:lang w:eastAsia="fr-FR"/>
-        </w:rPr>
-        <mc:AlternateContent>
-          <mc:Choice Requires="wps">
-            <w:drawing>
-              <wp:anchor distT="0" distB="0" distL="114300" distR="114300" simplePos="0" relativeHeight="251920384" behindDoc="0" locked="0" layoutInCell="1" allowOverlap="1" wp14:anchorId="71CE0905" wp14:editId="083CEC99">
-                <wp:simplePos x="0" y="0"/>
-                <wp:positionH relativeFrom="margin">
-                  <wp:posOffset>2262505</wp:posOffset>
-                </wp:positionH>
-                <wp:positionV relativeFrom="paragraph">
-                  <wp:posOffset>3747770</wp:posOffset>
-                </wp:positionV>
-                <wp:extent cx="3667760" cy="163830"/>
-                <wp:effectExtent l="0" t="0" r="8890" b="7620"/>
-                <wp:wrapNone/>
-                <wp:docPr id="27" name="Rectangle 1045">
-                  <a:extLst xmlns:a="http://schemas.openxmlformats.org/drawingml/2006/main"/>
-                </wp:docPr>
-                <wp:cNvGraphicFramePr>
-                  <a:graphicFrameLocks xmlns:a="http://schemas.openxmlformats.org/drawingml/2006/main"/>
-                </wp:cNvGraphicFramePr>
-                <a:graphic xmlns:a="http://schemas.openxmlformats.org/drawingml/2006/main">
-                  <a:graphicData uri="http://schemas.microsoft.com/office/word/2010/wordprocessingShape">
-                    <wps:wsp>
-                      <wps:cNvSpPr>
-                        <a:spLocks noChangeArrowheads="1"/>
-                      </wps:cNvSpPr>
-                      <wps:spPr bwMode="auto">
-                        <a:xfrm>
-                          <a:off x="0" y="0"/>
-                          <a:ext cx="3667760" cy="163830"/>
-                        </a:xfrm>
-                        <a:prstGeom prst="rect">
-                          <a:avLst/>
-                        </a:prstGeom>
-                        <a:noFill/>
-                        <a:ln>
-                          <a:noFill/>
-                        </a:ln>
-                        <a:extLst>
-                          <a:ext uri="{909E8E84-426E-40DD-AFC4-6F175D3DCCD1}">
-                            <a14:hiddenFill xmlns:a14="http://schemas.microsoft.com/office/drawing/2010/main">
-                              <a:solidFill>
-                                <a:srgbClr val="FFFFFF"/>
-                              </a:solidFill>
-                            </a14:hiddenFill>
-                          </a:ext>
-                          <a:ext uri="{91240B29-F687-4F45-9708-019B960494DF}">
-                            <a14:hiddenLine xmlns:a14="http://schemas.microsoft.com/office/drawing/2010/main" w="9525">
-                              <a:solidFill>
-                                <a:srgbClr val="000000"/>
-                              </a:solidFill>
-                              <a:miter lim="800000"/>
-                              <a:headEnd/>
-                              <a:tailEnd/>
-                            </a14:hiddenLine>
-                          </a:ext>
-                        </a:extLst>
-                      </wps:spPr>
-                      <wps:txbx>
-                        <w:txbxContent>
-                          <w:p>
-                            <w:pPr>
-                              <w:pStyle w:val="NormalWeb"/>
-                              <w:kinsoku w:val="0"/>
-                              <w:overflowPunct w:val="0"/>
-                              <w:spacing w:before="0" w:beforeAutospacing="0" w:after="0" w:afterAutospacing="0"/>
-                              <w:textAlignment w:val="baseline"/>
-                              <w:rPr>
-                                <w:rFonts w:ascii="Arial" w:hAnsi="Arial" w:cs="Arial"/>
-                                <w:sz w:val="22"/>
-                                <w:szCs w:val="22"/>
-                                <w:lang w:val="fr-FR"/>
-                              </w:rPr>
-                            </w:pPr>
-                            <w:proofErr w:type="spellStart"/>
-                            <w:r>
-                              <w:rPr>
-                                <w:rFonts w:ascii="Arial" w:hAnsi="Arial" w:cs="Arial"/>
-                                <w:kern w:val="24"/>
-                                <w:sz w:val="22"/>
-                                <w:szCs w:val="22"/>
-                                <w:lang w:val="fr-FR"/>
-                              </w:rPr>
-                              <w:t>Cap’Info</w:t>
-                            </w:r>
-                            <w:proofErr w:type="spellEnd"/>
-                            <w:r>
-                              <w:rPr>
-                                <w:rFonts w:ascii="Arial" w:hAnsi="Arial" w:cs="Arial"/>
-                                <w:kern w:val="24"/>
-                                <w:sz w:val="22"/>
-                                <w:szCs w:val="22"/>
-                                <w:lang w:val="fr-FR"/>
-                              </w:rPr>
-                              <w:t xml:space="preserve"> System Group</w:t>
-                            </w:r>
-                            <w:r>
-                              <w:rPr>
-                                <w:rFonts w:ascii="Arial" w:hAnsi="Arial" w:cs="Arial"/>
-                                <w:kern w:val="24"/>
-                                <w:sz w:val="22"/>
-                                <w:szCs w:val="22"/>
-                                <w:lang w:val="fr-FR"/>
-                              </w:rPr>
-                              <w:t xml:space="preserve"> | </w:t>
-                            </w:r>
-                            <w:r>
-                              <w:rPr>
-                                <w:rFonts w:ascii="Arial" w:hAnsi="Arial" w:cs="Arial"/>
-                                <w:kern w:val="24"/>
-                                <w:sz w:val="22"/>
-                                <w:szCs w:val="22"/>
-                                <w:lang w:val="fr-FR"/>
-                              </w:rPr>
-                              <w:t>Support Technique</w:t>
-                            </w:r>
-                          </w:p>
-                          <w:p>
-                            <w:pPr>
-                              <w:pStyle w:val="NormalWeb"/>
-                              <w:kinsoku w:val="0"/>
-                              <w:overflowPunct w:val="0"/>
-                              <w:spacing w:before="0" w:beforeAutospacing="0" w:after="0" w:afterAutospacing="0"/>
-                              <w:textAlignment w:val="baseline"/>
-                              <w:rPr>
-                                <w:rFonts w:ascii="Arial" w:hAnsi="Arial" w:cs="Arial"/>
-                                <w:sz w:val="22"/>
-                                <w:szCs w:val="22"/>
-                              </w:rPr>
-                            </w:pPr>
-                          </w:p>
-                        </w:txbxContent>
-                      </wps:txbx>
-                      <wps:bodyPr vert="horz" wrap="square" lIns="0" tIns="0" rIns="0" bIns="0" numCol="1" anchor="t" anchorCtr="0" compatLnSpc="1">
-                        <a:prstTxWarp prst="textNoShape">
-                          <a:avLst/>
-                        </a:prstTxWarp>
-                        <a:noAutofit/>
-                      </wps:bodyPr>
-                    </wps:wsp>
-                  </a:graphicData>
-                </a:graphic>
-                <wp14:sizeRelH relativeFrom="margin">
-                  <wp14:pctWidth>0</wp14:pctWidth>
-                </wp14:sizeRelH>
-                <wp14:sizeRelV relativeFrom="margin">
-                  <wp14:pctHeight>0</wp14:pctHeight>
-                </wp14:sizeRelV>
-              </wp:anchor>
-            </w:drawing>
-          </mc:Choice>
-          <mc:Fallback>
-            <w:pict>
-              <v:rect id="_x0000_s1040" style="position:absolute;margin-left:178.15pt;margin-top:295.1pt;width:288.8pt;height:12.9pt;z-index:251920384;visibility:visible;mso-wrap-style:square;mso-width-percent:0;mso-height-percent:0;mso-wrap-distance-left:9pt;mso-wrap-distance-top:0;mso-wrap-distance-right:9pt;mso-wrap-distance-bottom:0;mso-position-horizontal:absolute;mso-position-horizontal-relative:margin;mso-position-vertical:absolute;mso-position-vertical-relative:text;mso-width-percent:0;mso-height-percent:0;mso-width-relative:margin;mso-height-relative:margin;v-text-anchor:top" o:gfxdata="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" filled="f" stroked="f">
-                <v:textbox inset="0,0,0,0">
-                  <w:txbxContent>
-                    <w:p>
-                      <w:pPr>
-                        <w:pStyle w:val="NormalWeb"/>
-                        <w:kinsoku w:val="0"/>
-                        <w:overflowPunct w:val="0"/>
-                        <w:spacing w:before="0" w:beforeAutospacing="0" w:after="0" w:afterAutospacing="0"/>
-                        <w:textAlignment w:val="baseline"/>
-                        <w:rPr>
-                          <w:rFonts w:ascii="Arial" w:hAnsi="Arial" w:cs="Arial"/>
-                          <w:sz w:val="22"/>
-                          <w:szCs w:val="22"/>
-                          <w:lang w:val="fr-FR"/>
-                        </w:rPr>
-                      </w:pPr>
-                      <w:proofErr w:type="spellStart"/>
-                      <w:r>
-                        <w:rPr>
-                          <w:rFonts w:ascii="Arial" w:hAnsi="Arial" w:cs="Arial"/>
                           <w:kern w:val="24"/>
                           <w:sz w:val="22"/>
                           <w:szCs w:val="22"/>
                           <w:lang w:val="fr-FR"/>
                         </w:rPr>
-                        <w:t>Cap’Info</w:t>
-                      </w:r>
-                      <w:proofErr w:type="spellEnd"/>
-                      <w:r>
-                        <w:rPr>
-                          <w:rFonts w:ascii="Arial" w:hAnsi="Arial" w:cs="Arial"/>
-                          <w:kern w:val="24"/>
-                          <w:sz w:val="22"/>
-                          <w:szCs w:val="22"/>
-                          <w:lang w:val="fr-FR"/>
-                        </w:rPr>
-                        <w:t xml:space="preserve"> System Group</w:t>
-                      </w:r>
-                      <w:r>
-                        <w:rPr>
-                          <w:rFonts w:ascii="Arial" w:hAnsi="Arial" w:cs="Arial"/>
-                          <w:kern w:val="24"/>
-                          <w:sz w:val="22"/>
-                          <w:szCs w:val="22"/>
-                          <w:lang w:val="fr-FR"/>
-                        </w:rPr>
-                        <w:t xml:space="preserve"> | </w:t>
-                      </w:r>
-                      <w:r>
-                        <w:rPr>
-                          <w:rFonts w:ascii="Arial" w:hAnsi="Arial" w:cs="Arial"/>
-                          <w:kern w:val="24"/>
-                          <w:sz w:val="22"/>
-                          <w:szCs w:val="22"/>
-                          <w:lang w:val="fr-FR"/>
-                        </w:rPr>
-                        <w:t>Support Technique</w:t>
-                      </w:r>
-                    </w:p>
-                    <w:p>
-                      <w:pPr>
-                        <w:pStyle w:val="NormalWeb"/>
-                        <w:kinsoku w:val="0"/>
-                        <w:overflowPunct w:val="0"/>
-                        <w:spacing w:before="0" w:beforeAutospacing="0" w:after="0" w:afterAutospacing="0"/>
-                        <w:textAlignment w:val="baseline"/>
-                        <w:rPr>
-                          <w:rFonts w:ascii="Arial" w:hAnsi="Arial" w:cs="Arial"/>
-                          <w:sz w:val="22"/>
-                          <w:szCs w:val="22"/>
-                        </w:rPr>
-                      </w:pPr>
-                    </w:p>
-                  </w:txbxContent>
-                </v:textbox>
-                <w10:wrap anchorx="margin"/>
-              </v:rect>
-            </w:pict>
-          </mc:Fallback>
-        </mc:AlternateContent>
-      </w:r>
-      <w:r>
-        <w:rPr>
-          <w:noProof/>
-          <w:lang w:eastAsia="fr-FR"/>
-        </w:rPr>
-        <mc:AlternateContent>
-          <mc:Choice Requires="wps">
-            <w:drawing>
-              <wp:anchor distT="0" distB="0" distL="114300" distR="114300" simplePos="0" relativeHeight="251921408" behindDoc="0" locked="0" layoutInCell="1" allowOverlap="1" wp14:anchorId="244D4CBA" wp14:editId="44853650">
-                <wp:simplePos x="0" y="0"/>
-                <wp:positionH relativeFrom="margin">
-                  <wp:posOffset>2259965</wp:posOffset>
-                </wp:positionH>
-                <wp:positionV relativeFrom="paragraph">
-                  <wp:posOffset>3942715</wp:posOffset>
-                </wp:positionV>
-                <wp:extent cx="2650490" cy="200025"/>
-                <wp:effectExtent l="0" t="0" r="16510" b="9525"/>
-                <wp:wrapNone/>
-                <wp:docPr id="28" name="Rectangle 11">
-                  <a:extLst xmlns:a="http://schemas.openxmlformats.org/drawingml/2006/main"/>
-                </wp:docPr>
-                <wp:cNvGraphicFramePr>
-                  <a:graphicFrameLocks xmlns:a="http://schemas.openxmlformats.org/drawingml/2006/main"/>
-                </wp:cNvGraphicFramePr>
-                <a:graphic xmlns:a="http://schemas.openxmlformats.org/drawingml/2006/main">
-                  <a:graphicData uri="http://schemas.microsoft.com/office/word/2010/wordprocessingShape">
-                    <wps:wsp>
-                      <wps:cNvSpPr>
-                        <a:spLocks noChangeArrowheads="1"/>
-                      </wps:cNvSpPr>
-                      <wps:spPr bwMode="auto">
-                        <a:xfrm>
-                          <a:off x="0" y="0"/>
-                          <a:ext cx="2650490" cy="200025"/>
-                        </a:xfrm>
-                        <a:prstGeom prst="rect">
-                          <a:avLst/>
-                        </a:prstGeom>
-                        <a:noFill/>
-                        <a:ln>
-                          <a:noFill/>
-                        </a:ln>
-                        <a:extLst>
-                          <a:ext uri="{909E8E84-426E-40DD-AFC4-6F175D3DCCD1}">
-                            <a14:hiddenFill xmlns:a14="http://schemas.microsoft.com/office/drawing/2010/main">
-                              <a:solidFill>
-                                <a:srgbClr val="FFFFFF"/>
-                              </a:solidFill>
-                            </a14:hiddenFill>
-                          </a:ext>
-                          <a:ext uri="{91240B29-F687-4F45-9708-019B960494DF}">
-                            <a14:hiddenLine xmlns:a14="http://schemas.microsoft.com/office/drawing/2010/main" w="9525">
-                              <a:solidFill>
-                                <a:srgbClr val="000000"/>
-                              </a:solidFill>
-                              <a:miter lim="800000"/>
-                              <a:headEnd/>
-                              <a:tailEnd/>
-                            </a14:hiddenLine>
-                          </a:ext>
-                        </a:extLst>
-                      </wps:spPr>
-                      <wps:txbx>
-                        <w:txbxContent>
-                          <w:p>
-                            <w:pPr>
-                              <w:rPr>
-                                <w:rFonts w:ascii="Arial" w:hAnsi="Arial" w:cs="Arial"/>
-                                <w:b/>
-                                <w:color w:val="002060"/>
-                                <w:sz w:val="20"/>
-                                <w:szCs w:val="20"/>
-                                <w:lang w:val="en-US"/>
-                              </w:rPr>
-                            </w:pPr>
-                            <w:r>
-                              <w:rPr>
-                                <w:rFonts w:ascii="Arial" w:hAnsi="Arial" w:cs="Arial"/>
-                                <w:b/>
-                                <w:color w:val="002060"/>
-                                <w:sz w:val="20"/>
-                                <w:szCs w:val="20"/>
-                              </w:rPr>
-                              <w:t>Décembre 2013 - Août 2014</w:t>
-                            </w:r>
-                          </w:p>
-                        </w:txbxContent>
-                      </wps:txbx>
-                      <wps:bodyPr vert="horz" wrap="square" lIns="0" tIns="0" rIns="0" bIns="0" numCol="1" anchor="t" anchorCtr="0" compatLnSpc="1">
-                        <a:prstTxWarp prst="textNoShape">
-                          <a:avLst/>
-                        </a:prstTxWarp>
-                        <a:noAutofit/>
-                      </wps:bodyPr>
-                    </wps:wsp>
-                  </a:graphicData>
-                </a:graphic>
-                <wp14:sizeRelH relativeFrom="margin">
-                  <wp14:pctWidth>0</wp14:pctWidth>
-                </wp14:sizeRelH>
-                <wp14:sizeRelV relativeFrom="margin">
-                  <wp14:pctHeight>0</wp14:pctHeight>
-                </wp14:sizeRelV>
-              </wp:anchor>
-            </w:drawing>
-          </mc:Choice>
-          <mc:Fallback>
-            <w:pict>
-              <v:rect id="_x0000_s1041" style="position:absolute;margin-left:177.95pt;margin-top:310.45pt;width:208.7pt;height:15.75pt;z-index:251921408;visibility:visible;mso-wrap-style:square;mso-width-percent:0;mso-height-percent:0;mso-wrap-distance-left:9pt;mso-wrap-distance-top:0;mso-wrap-distance-right:9pt;mso-wrap-distance-bottom:0;mso-position-horizontal:absolute;mso-position-horizontal-relative:margin;mso-position-vertical:absolute;mso-position-vertical-relative:text;mso-width-percent:0;mso-height-percent:0;mso-width-relative:margin;mso-height-relative:margin;v-text-anchor:top" o:gfxdata="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" filled="f" stroked="f">
-                <v:textbox inset="0,0,0,0">
-                  <w:txbxContent>
-                    <w:p>
-                      <w:pPr>
-                        <w:rPr>
-                          <w:rFonts w:ascii="Arial" w:hAnsi="Arial" w:cs="Arial"/>
-                          <w:b/>
-                          <w:color w:val="002060"/>
-                          <w:sz w:val="20"/>
-                          <w:szCs w:val="20"/>
-                          <w:lang w:val="en-US"/>
-                        </w:rPr>
-                      </w:pPr>
-                      <w:r>
-                        <w:rPr>
-                          <w:rFonts w:ascii="Arial" w:hAnsi="Arial" w:cs="Arial"/>
-                          <w:b/>
-                          <w:color w:val="002060"/>
-                          <w:sz w:val="20"/>
-                          <w:szCs w:val="20"/>
-                        </w:rPr>
-                        <w:t>Décembre 2013 - Août 2014</w:t>
-                      </w:r>
-                    </w:p>
-                  </w:txbxContent>
-                </v:textbox>
-                <w10:wrap anchorx="margin"/>
-              </v:rect>
-            </w:pict>
-          </mc:Fallback>
-        </mc:AlternateContent>
-      </w:r>
-      <w:r>
-        <w:rPr>
-          <w:noProof/>
-          <w:lang w:eastAsia="fr-FR"/>
-        </w:rPr>
-        <mc:AlternateContent>
-          <mc:Choice Requires="wps">
-            <w:drawing>
-              <wp:anchor distT="0" distB="0" distL="114300" distR="114300" simplePos="0" relativeHeight="251915264" behindDoc="0" locked="0" layoutInCell="1" allowOverlap="1" wp14:anchorId="4581847D" wp14:editId="14C478B1">
-                <wp:simplePos x="0" y="0"/>
-                <wp:positionH relativeFrom="margin">
-                  <wp:posOffset>2282190</wp:posOffset>
-                </wp:positionH>
-                <wp:positionV relativeFrom="paragraph">
-                  <wp:posOffset>3039745</wp:posOffset>
-                </wp:positionV>
-                <wp:extent cx="3811270" cy="540385"/>
-                <wp:effectExtent l="0" t="0" r="17780" b="12065"/>
-                <wp:wrapNone/>
-                <wp:docPr id="12" name="Rectangle 1045">
-                  <a:extLst xmlns:a="http://schemas.openxmlformats.org/drawingml/2006/main"/>
-                </wp:docPr>
-                <wp:cNvGraphicFramePr>
-                  <a:graphicFrameLocks xmlns:a="http://schemas.openxmlformats.org/drawingml/2006/main"/>
-                </wp:cNvGraphicFramePr>
-                <a:graphic xmlns:a="http://schemas.openxmlformats.org/drawingml/2006/main">
-                  <a:graphicData uri="http://schemas.microsoft.com/office/word/2010/wordprocessingShape">
-                    <wps:wsp>
-                      <wps:cNvSpPr>
-                        <a:spLocks noChangeArrowheads="1"/>
-                      </wps:cNvSpPr>
-                      <wps:spPr bwMode="auto">
-                        <a:xfrm>
-                          <a:off x="0" y="0"/>
-                          <a:ext cx="3811270" cy="540385"/>
-                        </a:xfrm>
-                        <a:prstGeom prst="rect">
-                          <a:avLst/>
-                        </a:prstGeom>
-                        <a:noFill/>
-                        <a:ln>
-                          <a:noFill/>
-                        </a:ln>
-                        <a:extLst>
-                          <a:ext uri="{909E8E84-426E-40DD-AFC4-6F175D3DCCD1}">
-                            <a14:hiddenFill xmlns:a14="http://schemas.microsoft.com/office/drawing/2010/main">
-                              <a:solidFill>
-                                <a:srgbClr val="FFFFFF"/>
-                              </a:solidFill>
-                            </a14:hiddenFill>
-                          </a:ext>
-                          <a:ext uri="{91240B29-F687-4F45-9708-019B960494DF}">
-                            <a14:hiddenLine xmlns:a14="http://schemas.microsoft.com/office/drawing/2010/main" w="9525">
-                              <a:solidFill>
-                                <a:srgbClr val="000000"/>
-                              </a:solidFill>
-                              <a:miter lim="800000"/>
-                              <a:headEnd/>
-                              <a:tailEnd/>
-                            </a14:hiddenLine>
-                          </a:ext>
-                        </a:extLst>
-                      </wps:spPr>
-                      <wps:txbx>
-                        <w:txbxContent>
-                          <w:p>
-                            <w:pPr>
-                              <w:pStyle w:val="NormalWeb"/>
-                              <w:kinsoku w:val="0"/>
-                              <w:overflowPunct w:val="0"/>
-                              <w:spacing w:before="0" w:beforeAutospacing="0" w:after="0" w:afterAutospacing="0"/>
-                              <w:textAlignment w:val="baseline"/>
-                              <w:rPr>
-                                <w:rFonts w:ascii="Arial" w:hAnsi="Arial" w:cs="Arial"/>
-                                <w:color w:val="595959" w:themeColor="text1" w:themeTint="A6"/>
-                                <w:sz w:val="20"/>
-                                <w:szCs w:val="20"/>
-                                <w:lang w:val="fr-FR"/>
-                              </w:rPr>
-                            </w:pPr>
-                            <w:r>
-                              <w:rPr>
-                                <w:rFonts w:ascii="Arial" w:hAnsi="Arial" w:cs="Arial"/>
-                                <w:color w:val="595959" w:themeColor="text1" w:themeTint="A6"/>
-                                <w:sz w:val="20"/>
-                                <w:szCs w:val="20"/>
-                                <w:lang w:val="fr-FR"/>
-                              </w:rPr>
-                              <w:t>Analyse et étude des infrastructures publiques puis déploiement, configuration, tests et documentation d'un réseau Wi-Fi unifié à travers le comté d'Aberdeen.</w:t>
-                            </w:r>
-                          </w:p>
-                        </w:txbxContent>
-                      </wps:txbx>
-                      <wps:bodyPr vert="horz" wrap="square" lIns="0" tIns="0" rIns="0" bIns="0" numCol="1" anchor="t" anchorCtr="0" compatLnSpc="1">
-                        <a:prstTxWarp prst="textNoShape">
-                          <a:avLst/>
-                        </a:prstTxWarp>
-                        <a:noAutofit/>
-                      </wps:bodyPr>
-                    </wps:wsp>
-                  </a:graphicData>
-                </a:graphic>
-                <wp14:sizeRelH relativeFrom="margin">
-                  <wp14:pctWidth>0</wp14:pctWidth>
-                </wp14:sizeRelH>
-                <wp14:sizeRelV relativeFrom="margin">
-                  <wp14:pctHeight>0</wp14:pctHeight>
-                </wp14:sizeRelV>
-              </wp:anchor>
-            </w:drawing>
-          </mc:Choice>
-          <mc:Fallback>
-            <w:pict>
-              <v:rect id="_x0000_s1042" style="position:absolute;margin-left:179.7pt;margin-top:239.35pt;width:300.1pt;height:42.55pt;z-index:251915264;visibility:visible;mso-wrap-style:square;mso-width-percent:0;mso-height-percent:0;mso-wrap-distance-left:9pt;mso-wrap-distance-top:0;mso-wrap-distance-right:9pt;mso-wrap-distance-bottom:0;mso-position-horizontal:absolute;mso-position-horizontal-relative:margin;mso-position-vertical:absolute;mso-position-vertical-relative:text;mso-width-percent:0;mso-height-percent:0;mso-width-relative:margin;mso-height-relative:margin;v-text-anchor:top" o:gfxdata="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" filled="f" stroked="f">
-                <v:textbox inset="0,0,0,0">
-                  <w:txbxContent>
-                    <w:p>
-                      <w:pPr>
-                        <w:pStyle w:val="NormalWeb"/>
-                        <w:kinsoku w:val="0"/>
-                        <w:overflowPunct w:val="0"/>
-                        <w:spacing w:before="0" w:beforeAutospacing="0" w:after="0" w:afterAutospacing="0"/>
-                        <w:textAlignment w:val="baseline"/>
-                        <w:rPr>
-                          <w:rFonts w:ascii="Arial" w:hAnsi="Arial" w:cs="Arial"/>
-                          <w:color w:val="595959" w:themeColor="text1" w:themeTint="A6"/>
-                          <w:sz w:val="20"/>
-                          <w:szCs w:val="20"/>
-                          <w:lang w:val="fr-FR"/>
-                        </w:rPr>
-                      </w:pPr>
-                      <w:r>
-                        <w:rPr>
-                          <w:rFonts w:ascii="Arial" w:hAnsi="Arial" w:cs="Arial"/>
-                          <w:color w:val="595959" w:themeColor="text1" w:themeTint="A6"/>
-                          <w:sz w:val="20"/>
-                          <w:szCs w:val="20"/>
-                          <w:lang w:val="fr-FR"/>
-                        </w:rPr>
-                        <w:t>Analyse et étude des infrastructures publiques puis déploiement, configuration, tests et documentation d'un réseau Wi-Fi unifié à travers le comté d'Aberdeen.</w:t>
-                      </w:r>
-                    </w:p>
-                  </w:txbxContent>
-                </v:textbox>
-                <w10:wrap anchorx="margin"/>
-              </v:rect>
-            </w:pict>
-          </mc:Fallback>
-        </mc:AlternateContent>
-      </w:r>
-      <w:r>
-        <w:rPr>
-          <w:noProof/>
-          <w:lang w:eastAsia="fr-FR"/>
-        </w:rPr>
-        <mc:AlternateContent>
-          <mc:Choice Requires="wps">
-            <w:drawing>
-              <wp:anchor distT="0" distB="0" distL="114300" distR="114300" simplePos="0" relativeHeight="251917312" behindDoc="0" locked="0" layoutInCell="1" allowOverlap="1" wp14:anchorId="5056EA81" wp14:editId="316F264A">
-                <wp:simplePos x="0" y="0"/>
-                <wp:positionH relativeFrom="margin">
-                  <wp:posOffset>2285365</wp:posOffset>
-                </wp:positionH>
-                <wp:positionV relativeFrom="paragraph">
-                  <wp:posOffset>2842260</wp:posOffset>
-                </wp:positionV>
-                <wp:extent cx="2085975" cy="200025"/>
-                <wp:effectExtent l="0" t="0" r="9525" b="9525"/>
-                <wp:wrapNone/>
-                <wp:docPr id="20" name="Rectangle 11">
-                  <a:extLst xmlns:a="http://schemas.openxmlformats.org/drawingml/2006/main"/>
-                </wp:docPr>
-                <wp:cNvGraphicFramePr>
-                  <a:graphicFrameLocks xmlns:a="http://schemas.openxmlformats.org/drawingml/2006/main"/>
-                </wp:cNvGraphicFramePr>
-                <a:graphic xmlns:a="http://schemas.openxmlformats.org/drawingml/2006/main">
-                  <a:graphicData uri="http://schemas.microsoft.com/office/word/2010/wordprocessingShape">
-                    <wps:wsp>
-                      <wps:cNvSpPr>
-                        <a:spLocks noChangeArrowheads="1"/>
-                      </wps:cNvSpPr>
-                      <wps:spPr bwMode="auto">
-                        <a:xfrm>
-                          <a:off x="0" y="0"/>
-                          <a:ext cx="2085975" cy="200025"/>
-                        </a:xfrm>
-                        <a:prstGeom prst="rect">
-                          <a:avLst/>
-                        </a:prstGeom>
-                        <a:noFill/>
-                        <a:ln>
-                          <a:noFill/>
-                        </a:ln>
-                        <a:extLst>
-                          <a:ext uri="{909E8E84-426E-40DD-AFC4-6F175D3DCCD1}">
-                            <a14:hiddenFill xmlns:a14="http://schemas.microsoft.com/office/drawing/2010/main">
-                              <a:solidFill>
-                                <a:srgbClr val="FFFFFF"/>
-                              </a:solidFill>
-                            </a14:hiddenFill>
-                          </a:ext>
-                          <a:ext uri="{91240B29-F687-4F45-9708-019B960494DF}">
-                            <a14:hiddenLine xmlns:a14="http://schemas.microsoft.com/office/drawing/2010/main" w="9525">
-                              <a:solidFill>
-                                <a:srgbClr val="000000"/>
-                              </a:solidFill>
-                              <a:miter lim="800000"/>
-                              <a:headEnd/>
-                              <a:tailEnd/>
-                            </a14:hiddenLine>
-                          </a:ext>
-                        </a:extLst>
-                      </wps:spPr>
-                      <wps:txbx>
-                        <w:txbxContent>
-                          <w:p>
-                            <w:pPr>
-                              <w:rPr>
-                                <w:rFonts w:ascii="Arial" w:hAnsi="Arial" w:cs="Arial"/>
-                                <w:b/>
-                                <w:color w:val="002060"/>
-                                <w:sz w:val="20"/>
-                                <w:szCs w:val="20"/>
-                              </w:rPr>
-                            </w:pPr>
-                            <w:r>
-                              <w:rPr>
-                                <w:rFonts w:ascii="Arial" w:hAnsi="Arial" w:cs="Arial"/>
-                                <w:b/>
-                                <w:color w:val="002060"/>
-                                <w:sz w:val="20"/>
-                                <w:szCs w:val="20"/>
-                              </w:rPr>
-                              <w:t>Janvier 2016 - Avril 2017</w:t>
-                            </w:r>
-                          </w:p>
-                        </w:txbxContent>
-                      </wps:txbx>
-                      <wps:bodyPr vert="horz" wrap="square" lIns="0" tIns="0" rIns="0" bIns="0" numCol="1" anchor="t" anchorCtr="0" compatLnSpc="1">
-                        <a:prstTxWarp prst="textNoShape">
-                          <a:avLst/>
-                        </a:prstTxWarp>
-                        <a:noAutofit/>
-                      </wps:bodyPr>
-                    </wps:wsp>
-                  </a:graphicData>
-                </a:graphic>
-                <wp14:sizeRelH relativeFrom="margin">
-                  <wp14:pctWidth>0</wp14:pctWidth>
-                </wp14:sizeRelH>
-                <wp14:sizeRelV relativeFrom="margin">
-                  <wp14:pctHeight>0</wp14:pctHeight>
-                </wp14:sizeRelV>
-              </wp:anchor>
-            </w:drawing>
-          </mc:Choice>
-          <mc:Fallback>
-            <w:pict>
-              <v:rect id="_x0000_s1043" style="position:absolute;margin-left:179.95pt;margin-top:223.8pt;width:164.25pt;height:15.75pt;z-index:251917312;visibility:visible;mso-wrap-style:square;mso-width-percent:0;mso-height-percent:0;mso-wrap-distance-left:9pt;mso-wrap-distance-top:0;mso-wrap-distance-right:9pt;mso-wrap-distance-bottom:0;mso-position-horizontal:absolute;mso-position-horizontal-relative:margin;mso-position-vertical:absolute;mso-position-vertical-relative:text;mso-width-percent:0;mso-height-percent:0;mso-width-relative:margin;mso-height-relative:margin;v-text-anchor:top" o:gfxdata="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" filled="f" stroked="f">
-                <v:textbox inset="0,0,0,0">
-                  <w:txbxContent>
-                    <w:p>
-                      <w:pPr>
-                        <w:rPr>
-                          <w:rFonts w:ascii="Arial" w:hAnsi="Arial" w:cs="Arial"/>
-                          <w:b/>
-                          <w:color w:val="002060"/>
-                          <w:sz w:val="20"/>
-                          <w:szCs w:val="20"/>
-                        </w:rPr>
-                      </w:pPr>
-                      <w:r>
-                        <w:rPr>
-                          <w:rFonts w:ascii="Arial" w:hAnsi="Arial" w:cs="Arial"/>
-                          <w:b/>
-                          <w:color w:val="002060"/>
-                          <w:sz w:val="20"/>
-                          <w:szCs w:val="20"/>
-                        </w:rPr>
-                        <w:t>Janvier 2016 - Avril 2017</w:t>
-                      </w:r>
-                    </w:p>
-                  </w:txbxContent>
-                </v:textbox>
-                <w10:wrap anchorx="margin"/>
-              </v:rect>
-            </w:pict>
-          </mc:Fallback>
-        </mc:AlternateContent>
-      </w:r>
-      <w:r>
-        <w:rPr>
-          <w:noProof/>
-          <w:lang w:eastAsia="fr-FR"/>
-        </w:rPr>
-        <mc:AlternateContent>
-          <mc:Choice Requires="wps">
-            <w:drawing>
-              <wp:anchor distT="0" distB="0" distL="114300" distR="114300" simplePos="0" relativeHeight="251804672" behindDoc="0" locked="0" layoutInCell="1" allowOverlap="1" wp14:anchorId="101CAD0B" wp14:editId="37272F67">
-                <wp:simplePos x="0" y="0"/>
-                <wp:positionH relativeFrom="margin">
-                  <wp:posOffset>2286000</wp:posOffset>
-                </wp:positionH>
-                <wp:positionV relativeFrom="paragraph">
-                  <wp:posOffset>1918335</wp:posOffset>
-                </wp:positionV>
-                <wp:extent cx="2076450" cy="179705"/>
-                <wp:effectExtent l="0" t="0" r="0" b="10795"/>
-                <wp:wrapNone/>
-                <wp:docPr id="105" name="Rectangle 11">
-                  <a:extLst xmlns:a="http://schemas.openxmlformats.org/drawingml/2006/main"/>
-                </wp:docPr>
-                <wp:cNvGraphicFramePr>
-                  <a:graphicFrameLocks xmlns:a="http://schemas.openxmlformats.org/drawingml/2006/main"/>
-                </wp:cNvGraphicFramePr>
-                <a:graphic xmlns:a="http://schemas.openxmlformats.org/drawingml/2006/main">
-                  <a:graphicData uri="http://schemas.microsoft.com/office/word/2010/wordprocessingShape">
-                    <wps:wsp>
-                      <wps:cNvSpPr>
-                        <a:spLocks noChangeArrowheads="1"/>
-                      </wps:cNvSpPr>
-                      <wps:spPr bwMode="auto">
-                        <a:xfrm>
-                          <a:off x="0" y="0"/>
-                          <a:ext cx="2076450" cy="179705"/>
-                        </a:xfrm>
-                        <a:prstGeom prst="rect">
-                          <a:avLst/>
-                        </a:prstGeom>
-                        <a:noFill/>
-                        <a:ln>
-                          <a:noFill/>
-                        </a:ln>
-                        <a:extLst>
-                          <a:ext uri="{909E8E84-426E-40DD-AFC4-6F175D3DCCD1}">
-                            <a14:hiddenFill xmlns:a14="http://schemas.microsoft.com/office/drawing/2010/main">
-                              <a:solidFill>
-                                <a:srgbClr val="FFFFFF"/>
-                              </a:solidFill>
-                            </a14:hiddenFill>
-                          </a:ext>
-                          <a:ext uri="{91240B29-F687-4F45-9708-019B960494DF}">
-                            <a14:hiddenLine xmlns:a14="http://schemas.microsoft.com/office/drawing/2010/main" w="9525">
-                              <a:solidFill>
-                                <a:srgbClr val="000000"/>
-                              </a:solidFill>
-                              <a:miter lim="800000"/>
-                              <a:headEnd/>
-                              <a:tailEnd/>
-                            </a14:hiddenLine>
-                          </a:ext>
-                        </a:extLst>
-                      </wps:spPr>
-                      <wps:txbx>
-                        <w:txbxContent>
-                          <w:p>
-                            <w:pPr>
-                              <w:rPr>
-                                <w:rFonts w:ascii="Arial" w:hAnsi="Arial" w:cs="Arial"/>
-                                <w:b/>
-                                <w:color w:val="002060"/>
-                                <w:sz w:val="20"/>
-                                <w:szCs w:val="20"/>
-                              </w:rPr>
-                            </w:pPr>
-                            <w:r>
-                              <w:rPr>
-                                <w:rFonts w:ascii="Arial" w:hAnsi="Arial" w:cs="Arial"/>
-                                <w:b/>
-                                <w:color w:val="002060"/>
-                                <w:sz w:val="20"/>
-                                <w:szCs w:val="20"/>
-                              </w:rPr>
-                              <w:t>Septembre 2017 - Août 2019</w:t>
-                            </w:r>
-                          </w:p>
-                        </w:txbxContent>
-                      </wps:txbx>
-                      <wps:bodyPr vert="horz" wrap="square" lIns="0" tIns="0" rIns="0" bIns="0" numCol="1" anchor="t" anchorCtr="0" compatLnSpc="1">
-                        <a:prstTxWarp prst="textNoShape">
-                          <a:avLst/>
-                        </a:prstTxWarp>
-                        <a:noAutofit/>
-                      </wps:bodyPr>
-                    </wps:wsp>
-                  </a:graphicData>
-                </a:graphic>
-                <wp14:sizeRelH relativeFrom="margin">
-                  <wp14:pctWidth>0</wp14:pctWidth>
-                </wp14:sizeRelH>
-                <wp14:sizeRelV relativeFrom="margin">
-                  <wp14:pctHeight>0</wp14:pctHeight>
-                </wp14:sizeRelV>
-              </wp:anchor>
-            </w:drawing>
-          </mc:Choice>
-          <mc:Fallback>
-            <w:pict>
-              <v:rect id="_x0000_s1044" style="position:absolute;margin-left:180pt;margin-top:151.05pt;width:163.5pt;height:14.15pt;z-index:251804672;visibility:visible;mso-wrap-style:square;mso-width-percent:0;mso-height-percent:0;mso-wrap-distance-left:9pt;mso-wrap-distance-top:0;mso-wrap-distance-right:9pt;mso-wrap-distance-bottom:0;mso-position-horizontal:absolute;mso-position-horizontal-relative:margin;mso-position-vertical:absolute;mso-position-vertical-relative:text;mso-width-percent:0;mso-height-percent:0;mso-width-relative:margin;mso-height-relative:margin;v-text-anchor:top" o:gfxdata="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" filled="f" stroked="f">
-                <v:textbox inset="0,0,0,0">
-                  <w:txbxContent>
-                    <w:p>
-                      <w:pPr>
-                        <w:rPr>
-                          <w:rFonts w:ascii="Arial" w:hAnsi="Arial" w:cs="Arial"/>
-                          <w:b/>
-                          <w:color w:val="002060"/>
-                          <w:sz w:val="20"/>
-                          <w:szCs w:val="20"/>
-                        </w:rPr>
-                      </w:pPr>
-                      <w:r>
-                        <w:rPr>
-                          <w:rFonts w:ascii="Arial" w:hAnsi="Arial" w:cs="Arial"/>
-                          <w:b/>
-                          <w:color w:val="002060"/>
-                          <w:sz w:val="20"/>
-                          <w:szCs w:val="20"/>
-                        </w:rPr>
-                        <w:t>Septembre 2017 - Août 2019</w:t>
-                      </w:r>
-                    </w:p>
-                  </w:txbxContent>
-                </v:textbox>
-                <w10:wrap anchorx="margin"/>
-              </v:rect>
-            </w:pict>
-          </mc:Fallback>
-        </mc:AlternateContent>
-      </w:r>
-      <w:r>
-        <w:rPr>
-          <w:noProof/>
-          <w:lang w:eastAsia="fr-FR"/>
-        </w:rPr>
-        <mc:AlternateContent>
-          <mc:Choice Requires="wps">
-            <w:drawing>
-              <wp:anchor distT="0" distB="0" distL="114300" distR="114300" simplePos="0" relativeHeight="251916288" behindDoc="0" locked="0" layoutInCell="1" allowOverlap="1" wp14:anchorId="755242EE" wp14:editId="6FDE8D5C">
-                <wp:simplePos x="0" y="0"/>
-                <wp:positionH relativeFrom="margin">
-                  <wp:posOffset>2278380</wp:posOffset>
-                </wp:positionH>
-                <wp:positionV relativeFrom="paragraph">
-                  <wp:posOffset>2640965</wp:posOffset>
-                </wp:positionV>
-                <wp:extent cx="3667760" cy="163830"/>
-                <wp:effectExtent l="0" t="0" r="8890" b="7620"/>
-                <wp:wrapNone/>
-                <wp:docPr id="19" name="Rectangle 1045">
-                  <a:extLst xmlns:a="http://schemas.openxmlformats.org/drawingml/2006/main"/>
-                </wp:docPr>
-                <wp:cNvGraphicFramePr>
-                  <a:graphicFrameLocks xmlns:a="http://schemas.openxmlformats.org/drawingml/2006/main"/>
-                </wp:cNvGraphicFramePr>
-                <a:graphic xmlns:a="http://schemas.openxmlformats.org/drawingml/2006/main">
-                  <a:graphicData uri="http://schemas.microsoft.com/office/word/2010/wordprocessingShape">
-                    <wps:wsp>
-                      <wps:cNvSpPr>
-                        <a:spLocks noChangeArrowheads="1"/>
-                      </wps:cNvSpPr>
-                      <wps:spPr bwMode="auto">
-                        <a:xfrm>
-                          <a:off x="0" y="0"/>
-                          <a:ext cx="3667760" cy="163830"/>
-                        </a:xfrm>
-                        <a:prstGeom prst="rect">
-                          <a:avLst/>
-                        </a:prstGeom>
-                        <a:noFill/>
-                        <a:ln>
-                          <a:noFill/>
-                        </a:ln>
-                        <a:extLst>
-                          <a:ext uri="{909E8E84-426E-40DD-AFC4-6F175D3DCCD1}">
-                            <a14:hiddenFill xmlns:a14="http://schemas.microsoft.com/office/drawing/2010/main">
-                              <a:solidFill>
-                                <a:srgbClr val="FFFFFF"/>
-                              </a:solidFill>
-                            </a14:hiddenFill>
-                          </a:ext>
-                          <a:ext uri="{91240B29-F687-4F45-9708-019B960494DF}">
-                            <a14:hiddenLine xmlns:a14="http://schemas.microsoft.com/office/drawing/2010/main" w="9525">
-                              <a:solidFill>
-                                <a:srgbClr val="000000"/>
-                              </a:solidFill>
-                              <a:miter lim="800000"/>
-                              <a:headEnd/>
-                              <a:tailEnd/>
-                            </a14:hiddenLine>
-                          </a:ext>
-                        </a:extLst>
-                      </wps:spPr>
-                      <wps:txbx>
-                        <w:txbxContent>
-                          <w:p>
-                            <w:pPr>
-                              <w:pStyle w:val="NormalWeb"/>
-                              <w:kinsoku w:val="0"/>
-                              <w:overflowPunct w:val="0"/>
-                              <w:spacing w:before="0" w:beforeAutospacing="0" w:after="0" w:afterAutospacing="0"/>
-                              <w:textAlignment w:val="baseline"/>
-                              <w:rPr>
-                                <w:rFonts w:ascii="Arial" w:hAnsi="Arial" w:cs="Arial"/>
-                                <w:sz w:val="22"/>
-                                <w:szCs w:val="22"/>
-                                <w:lang w:val="fr-FR"/>
-                              </w:rPr>
-                            </w:pPr>
-                            <w:r>
-                              <w:rPr>
-                                <w:rFonts w:ascii="Arial" w:hAnsi="Arial" w:cs="Arial"/>
-                                <w:kern w:val="24"/>
-                                <w:sz w:val="22"/>
-                                <w:szCs w:val="22"/>
-                                <w:lang w:val="fr-FR"/>
-                              </w:rPr>
-                              <w:t>Aberdeenshire City Council</w:t>
-                            </w:r>
-                            <w:r>
-                              <w:rPr>
-                                <w:rFonts w:ascii="Arial" w:hAnsi="Arial" w:cs="Arial"/>
-                                <w:kern w:val="24"/>
-                                <w:sz w:val="22"/>
-                                <w:szCs w:val="22"/>
-                                <w:lang w:val="fr-FR"/>
-                              </w:rPr>
-                              <w:t xml:space="preserve"> | </w:t>
-                            </w:r>
-                            <w:r>
-                              <w:rPr>
-                                <w:rFonts w:ascii="Arial" w:hAnsi="Arial" w:cs="Arial"/>
-                                <w:kern w:val="24"/>
-                                <w:sz w:val="22"/>
-                                <w:szCs w:val="22"/>
-                                <w:lang w:val="fr-FR"/>
-                              </w:rPr>
-                              <w:t>Ingénieur Infrastructure</w:t>
-                            </w:r>
-                          </w:p>
-                          <w:p>
-                            <w:pPr>
-                              <w:pStyle w:val="NormalWeb"/>
-                              <w:kinsoku w:val="0"/>
-                              <w:overflowPunct w:val="0"/>
-                              <w:spacing w:before="0" w:beforeAutospacing="0" w:after="0" w:afterAutospacing="0"/>
-                              <w:textAlignment w:val="baseline"/>
-                              <w:rPr>
-                                <w:rFonts w:ascii="Arial" w:hAnsi="Arial" w:cs="Arial"/>
-                                <w:sz w:val="22"/>
-                                <w:szCs w:val="22"/>
-                              </w:rPr>
-                            </w:pPr>
-                          </w:p>
-                        </w:txbxContent>
-                      </wps:txbx>
-                      <wps:bodyPr vert="horz" wrap="square" lIns="0" tIns="0" rIns="0" bIns="0" numCol="1" anchor="t" anchorCtr="0" compatLnSpc="1">
-                        <a:prstTxWarp prst="textNoShape">
-                          <a:avLst/>
-                        </a:prstTxWarp>
-                        <a:noAutofit/>
-                      </wps:bodyPr>
-                    </wps:wsp>
-                  </a:graphicData>
-                </a:graphic>
-                <wp14:sizeRelH relativeFrom="margin">
-                  <wp14:pctWidth>0</wp14:pctWidth>
-                </wp14:sizeRelH>
-                <wp14:sizeRelV relativeFrom="margin">
-                  <wp14:pctHeight>0</wp14:pctHeight>
-                </wp14:sizeRelV>
-              </wp:anchor>
-            </w:drawing>
-          </mc:Choice>
-          <mc:Fallback>
-            <w:pict>
-              <v:rect id="_x0000_s1045" style="position:absolute;margin-left:179.4pt;margin-top:207.95pt;width:288.8pt;height:12.9pt;z-index:251916288;visibility:visible;mso-wrap-style:square;mso-width-percent:0;mso-height-percent:0;mso-wrap-distance-left:9pt;mso-wrap-distance-top:0;mso-wrap-distance-right:9pt;mso-wrap-distance-bottom:0;mso-position-horizontal:absolute;mso-position-horizontal-relative:margin;mso-position-vertical:absolute;mso-position-vertical-relative:text;mso-width-percent:0;mso-height-percent:0;mso-width-relative:margin;mso-height-relative:margin;v-text-anchor:top" o:gfxdata="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" filled="f" stroked="f">
-                <v:textbox inset="0,0,0,0">
-                  <w:txbxContent>
-                    <w:p>
-                      <w:pPr>
-                        <w:pStyle w:val="NormalWeb"/>
-                        <w:kinsoku w:val="0"/>
-                        <w:overflowPunct w:val="0"/>
-                        <w:spacing w:before="0" w:beforeAutospacing="0" w:after="0" w:afterAutospacing="0"/>
-                        <w:textAlignment w:val="baseline"/>
-                        <w:rPr>
-                          <w:rFonts w:ascii="Arial" w:hAnsi="Arial" w:cs="Arial"/>
-                          <w:sz w:val="22"/>
-                          <w:szCs w:val="22"/>
-                          <w:lang w:val="fr-FR"/>
-                        </w:rPr>
-                      </w:pPr>
-                      <w:r>
-                        <w:rPr>
-                          <w:rFonts w:ascii="Arial" w:hAnsi="Arial" w:cs="Arial"/>
-                          <w:kern w:val="24"/>
-                          <w:sz w:val="22"/>
-                          <w:szCs w:val="22"/>
-                          <w:lang w:val="fr-FR"/>
-                        </w:rPr>
-                        <w:t>Aberdeenshire City Council</w:t>
-                      </w:r>
-                      <w:r>
-                        <w:rPr>
-                          <w:rFonts w:ascii="Arial" w:hAnsi="Arial" w:cs="Arial"/>
-                          <w:kern w:val="24"/>
-                          <w:sz w:val="22"/>
-                          <w:szCs w:val="22"/>
-                          <w:lang w:val="fr-FR"/>
-                        </w:rPr>
-                        <w:t xml:space="preserve"> | </w:t>
-                      </w:r>
-                      <w:r>
-                        <w:rPr>
-                          <w:rFonts w:ascii="Arial" w:hAnsi="Arial" w:cs="Arial"/>
-                          <w:kern w:val="24"/>
-                          <w:sz w:val="22"/>
-                          <w:szCs w:val="22"/>
-                          <w:lang w:val="fr-FR"/>
-                        </w:rPr>
-                        <w:t>Ingénieur Infrastructure</w:t>
-                      </w:r>
-                    </w:p>
-                    <w:p>
-                      <w:pPr>
-                        <w:pStyle w:val="NormalWeb"/>
-                        <w:kinsoku w:val="0"/>
-                        <w:overflowPunct w:val="0"/>
-                        <w:spacing w:before="0" w:beforeAutospacing="0" w:after="0" w:afterAutospacing="0"/>
-                        <w:textAlignment w:val="baseline"/>
-                        <w:rPr>
-                          <w:rFonts w:ascii="Arial" w:hAnsi="Arial" w:cs="Arial"/>
-                          <w:sz w:val="22"/>
-                          <w:szCs w:val="22"/>
-                        </w:rPr>
-                      </w:pPr>
-                    </w:p>
-                  </w:txbxContent>
-                </v:textbox>
-                <w10:wrap anchorx="margin"/>
-              </v:rect>
-            </w:pict>
-          </mc:Fallback>
-        </mc:AlternateContent>
-      </w:r>
-      <w:r>
-        <w:rPr>
-          <w:rFonts w:ascii="Arial Rounded MT Bold" w:eastAsiaTheme="minorEastAsia" w:hAnsi="Arial Rounded MT Bold"/>
-          <w:noProof/>
-          <w:color w:val="463A4F"/>
-          <w:kern w:val="24"/>
-          <w:position w:val="1"/>
-          <w:sz w:val="80"/>
-          <w:szCs w:val="80"/>
-          <w:lang w:eastAsia="fr-FR"/>
-        </w:rPr>
-        <mc:AlternateContent>
-          <mc:Choice Requires="wps">
-            <w:drawing>
-              <wp:anchor distT="0" distB="0" distL="114300" distR="114300" simplePos="0" relativeHeight="251770880" behindDoc="0" locked="0" layoutInCell="1" allowOverlap="1" wp14:anchorId="47E1E7A6" wp14:editId="4080B46E">
-                <wp:simplePos x="0" y="0"/>
-                <wp:positionH relativeFrom="margin">
-                  <wp:posOffset>2276475</wp:posOffset>
-                </wp:positionH>
-                <wp:positionV relativeFrom="paragraph">
-                  <wp:posOffset>2118360</wp:posOffset>
-                </wp:positionV>
-                <wp:extent cx="3811270" cy="381000"/>
-                <wp:effectExtent l="0" t="0" r="17780" b="0"/>
-                <wp:wrapNone/>
-                <wp:docPr id="1047" name="Rectangle 1045">
-                  <a:extLst xmlns:a="http://schemas.openxmlformats.org/drawingml/2006/main"/>
-                </wp:docPr>
-                <wp:cNvGraphicFramePr>
-                  <a:graphicFrameLocks xmlns:a="http://schemas.openxmlformats.org/drawingml/2006/main"/>
-                </wp:cNvGraphicFramePr>
-                <a:graphic xmlns:a="http://schemas.openxmlformats.org/drawingml/2006/main">
-                  <a:graphicData uri="http://schemas.microsoft.com/office/word/2010/wordprocessingShape">
-                    <wps:wsp>
-                      <wps:cNvSpPr>
-                        <a:spLocks noChangeArrowheads="1"/>
-                      </wps:cNvSpPr>
-                      <wps:spPr bwMode="auto">
-                        <a:xfrm>
-                          <a:off x="0" y="0"/>
-                          <a:ext cx="3811270" cy="381000"/>
-                        </a:xfrm>
-                        <a:prstGeom prst="rect">
-                          <a:avLst/>
-                        </a:prstGeom>
-                        <a:noFill/>
-                        <a:ln>
-                          <a:noFill/>
-                        </a:ln>
-                        <a:extLst>
-                          <a:ext uri="{909E8E84-426E-40DD-AFC4-6F175D3DCCD1}">
-                            <a14:hiddenFill xmlns:a14="http://schemas.microsoft.com/office/drawing/2010/main">
-                              <a:solidFill>
-                                <a:srgbClr val="FFFFFF"/>
-                              </a:solidFill>
-                            </a14:hiddenFill>
-                          </a:ext>
-                          <a:ext uri="{91240B29-F687-4F45-9708-019B960494DF}">
-                            <a14:hiddenLine xmlns:a14="http://schemas.microsoft.com/office/drawing/2010/main" w="9525">
-                              <a:solidFill>
-                                <a:srgbClr val="000000"/>
-                              </a:solidFill>
-                              <a:miter lim="800000"/>
-                              <a:headEnd/>
-                              <a:tailEnd/>
-                            </a14:hiddenLine>
-                          </a:ext>
-                        </a:extLst>
-                      </wps:spPr>
-                      <wps:txbx>
-                        <w:txbxContent>
-                          <w:p>
-                            <w:pPr>
-                              <w:pStyle w:val="NormalWeb"/>
-                              <w:kinsoku w:val="0"/>
-                              <w:overflowPunct w:val="0"/>
-                              <w:spacing w:before="0" w:beforeAutospacing="0" w:after="0" w:afterAutospacing="0"/>
-                              <w:textAlignment w:val="baseline"/>
-                              <w:rPr>
-                                <w:rFonts w:ascii="Dubai" w:hAnsi="Dubai" w:cs="Dubai"/>
-                                <w:color w:val="595959" w:themeColor="text1" w:themeTint="A6"/>
-                                <w:sz w:val="20"/>
-                                <w:szCs w:val="20"/>
-                                <w:lang w:val="es-ES"/>
-                              </w:rPr>
-                            </w:pPr>
-                            <w:r>
-                              <w:rPr>
-                                <w:rFonts w:ascii="Arial" w:eastAsia="Lato" w:hAnsi="Arial" w:cs="Arial"/>
-                                <w:noProof/>
-                                <w:color w:val="595959" w:themeColor="text1" w:themeTint="A6"/>
-                                <w:kern w:val="24"/>
-                                <w:sz w:val="20"/>
-                                <w:szCs w:val="20"/>
-                                <w:lang w:val="fr-FR"/>
-                              </w:rPr>
-                              <w:t>Industrialisation de production et déploiement d'applications à l'aide de scripts ordonnancés.</w:t>
-                            </w:r>
-                          </w:p>
-                        </w:txbxContent>
-                      </wps:txbx>
-                      <wps:bodyPr vert="horz" wrap="square" lIns="0" tIns="0" rIns="0" bIns="0" numCol="1" anchor="t" anchorCtr="0" compatLnSpc="1">
-                        <a:prstTxWarp prst="textNoShape">
-                          <a:avLst/>
-                        </a:prstTxWarp>
-                        <a:noAutofit/>
-                      </wps:bodyPr>
-                    </wps:wsp>
-                  </a:graphicData>
-                </a:graphic>
-                <wp14:sizeRelH relativeFrom="margin">
-                  <wp14:pctWidth>0</wp14:pctWidth>
-                </wp14:sizeRelH>
-                <wp14:sizeRelV relativeFrom="margin">
-                  <wp14:pctHeight>0</wp14:pctHeight>
-                </wp14:sizeRelV>
-              </wp:anchor>
-            </w:drawing>
-          </mc:Choice>
-          <mc:Fallback>
-            <w:pict>
-              <v:rect id="_x0000_s1046" style="position:absolute;margin-left:179.25pt;margin-top:166.8pt;width:300.1pt;height:30pt;z-index:251770880;visibility:visible;mso-wrap-style:square;mso-width-percent:0;mso-height-percent:0;mso-wrap-distance-left:9pt;mso-wrap-distance-top:0;mso-wrap-distance-right:9pt;mso-wrap-distance-bottom:0;mso-position-horizontal:absolute;mso-position-horizontal-relative:margin;mso-position-vertical:absolute;mso-position-vertical-relative:text;mso-width-percent:0;mso-height-percent:0;mso-width-relative:margin;mso-height-relative:margin;v-text-anchor:top" o:gfxdata="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" filled="f" stroked="f">
-                <v:textbox inset="0,0,0,0">
-                  <w:txbxContent>
-                    <w:p>
-                      <w:pPr>
-                        <w:pStyle w:val="NormalWeb"/>
-                        <w:kinsoku w:val="0"/>
-                        <w:overflowPunct w:val="0"/>
-                        <w:spacing w:before="0" w:beforeAutospacing="0" w:after="0" w:afterAutospacing="0"/>
-                        <w:textAlignment w:val="baseline"/>
-                        <w:rPr>
-                          <w:rFonts w:ascii="Dubai" w:hAnsi="Dubai" w:cs="Dubai"/>
-                          <w:color w:val="595959" w:themeColor="text1" w:themeTint="A6"/>
-                          <w:sz w:val="20"/>
-                          <w:szCs w:val="20"/>
-                          <w:lang w:val="es-ES"/>
-                        </w:rPr>
-                      </w:pPr>
-                      <w:r>
-                        <w:rPr>
-                          <w:rFonts w:ascii="Arial" w:eastAsia="Lato" w:hAnsi="Arial" w:cs="Arial"/>
-                          <w:noProof/>
-                          <w:color w:val="595959" w:themeColor="text1" w:themeTint="A6"/>
-                          <w:kern w:val="24"/>
-                          <w:sz w:val="20"/>
-                          <w:szCs w:val="20"/>
-                          <w:lang w:val="fr-FR"/>
-                        </w:rPr>
-                        <w:t>Industrialisation de production et déploiement d'applications à l'aide de scripts ordonnancés.</w:t>
-                      </w:r>
-                    </w:p>
-                  </w:txbxContent>
-                </v:textbox>
-                <w10:wrap anchorx="margin"/>
-              </v:rect>
-            </w:pict>
-          </mc:Fallback>
-        </mc:AlternateContent>
-      </w:r>
-      <w:r>
-        <w:rPr>
-          <w:rFonts w:ascii="Arial Rounded MT Bold" w:eastAsiaTheme="minorEastAsia" w:hAnsi="Arial Rounded MT Bold"/>
-          <w:noProof/>
-          <w:color w:val="595959"/>
-          <w:kern w:val="24"/>
-          <w:position w:val="1"/>
-          <w:sz w:val="80"/>
-          <w:szCs w:val="80"/>
-          <w:lang w:eastAsia="fr-FR"/>
-        </w:rPr>
-        <mc:AlternateContent>
-          <mc:Choice Requires="wps">
-            <w:drawing>
-              <wp:anchor distT="0" distB="0" distL="114300" distR="114300" simplePos="0" relativeHeight="251772928" behindDoc="0" locked="0" layoutInCell="1" allowOverlap="1" wp14:anchorId="2496B3BC" wp14:editId="4479E99F">
-                <wp:simplePos x="0" y="0"/>
-                <wp:positionH relativeFrom="margin">
-                  <wp:posOffset>2278684</wp:posOffset>
-                </wp:positionH>
-                <wp:positionV relativeFrom="paragraph">
-                  <wp:posOffset>1718503</wp:posOffset>
-                </wp:positionV>
-                <wp:extent cx="3667760" cy="163830"/>
-                <wp:effectExtent l="0" t="0" r="8890" b="7620"/>
-                <wp:wrapNone/>
-                <wp:docPr id="1048" name="Rectangle 1045">
-                  <a:extLst xmlns:a="http://schemas.openxmlformats.org/drawingml/2006/main"/>
-                </wp:docPr>
-                <wp:cNvGraphicFramePr>
-                  <a:graphicFrameLocks xmlns:a="http://schemas.openxmlformats.org/drawingml/2006/main"/>
-                </wp:cNvGraphicFramePr>
-                <a:graphic xmlns:a="http://schemas.openxmlformats.org/drawingml/2006/main">
-                  <a:graphicData uri="http://schemas.microsoft.com/office/word/2010/wordprocessingShape">
-                    <wps:wsp>
-                      <wps:cNvSpPr>
-                        <a:spLocks noChangeArrowheads="1"/>
-                      </wps:cNvSpPr>
-                      <wps:spPr bwMode="auto">
-                        <a:xfrm>
-                          <a:off x="0" y="0"/>
-                          <a:ext cx="3667760" cy="163830"/>
-                        </a:xfrm>
-                        <a:prstGeom prst="rect">
-                          <a:avLst/>
-                        </a:prstGeom>
-                        <a:noFill/>
-                        <a:ln>
-                          <a:noFill/>
-                        </a:ln>
-                        <a:extLst>
-                          <a:ext uri="{909E8E84-426E-40DD-AFC4-6F175D3DCCD1}">
-                            <a14:hiddenFill xmlns:a14="http://schemas.microsoft.com/office/drawing/2010/main">
-                              <a:solidFill>
-                                <a:srgbClr val="FFFFFF"/>
-                              </a:solidFill>
-                            </a14:hiddenFill>
-                          </a:ext>
-                          <a:ext uri="{91240B29-F687-4F45-9708-019B960494DF}">
-                            <a14:hiddenLine xmlns:a14="http://schemas.microsoft.com/office/drawing/2010/main" w="9525">
-                              <a:solidFill>
-                                <a:srgbClr val="000000"/>
-                              </a:solidFill>
-                              <a:miter lim="800000"/>
-                              <a:headEnd/>
-                              <a:tailEnd/>
-                            </a14:hiddenLine>
-                          </a:ext>
-                        </a:extLst>
-                      </wps:spPr>
-                      <wps:txbx>
-                        <w:txbxContent>
-                          <w:p>
-                            <w:pPr>
-                              <w:pStyle w:val="NormalWeb"/>
-                              <w:kinsoku w:val="0"/>
-                              <w:overflowPunct w:val="0"/>
-                              <w:spacing w:before="0" w:beforeAutospacing="0" w:after="0" w:afterAutospacing="0"/>
-                              <w:textAlignment w:val="baseline"/>
-                              <w:rPr>
-                                <w:rFonts w:ascii="Arial" w:hAnsi="Arial" w:cs="Arial"/>
-                                <w:sz w:val="22"/>
-                                <w:szCs w:val="22"/>
-                                <w:lang w:val="fr-FR"/>
-                              </w:rPr>
-                            </w:pPr>
-                            <w:proofErr w:type="spellStart"/>
-                            <w:r>
-                              <w:rPr>
-                                <w:rFonts w:ascii="Arial" w:hAnsi="Arial" w:cs="Arial"/>
-                                <w:kern w:val="24"/>
-                                <w:sz w:val="22"/>
-                                <w:szCs w:val="22"/>
-                                <w:lang w:val="fr-FR"/>
-                              </w:rPr>
-                              <w:t>Capgemini</w:t>
-                            </w:r>
-                            <w:proofErr w:type="spellEnd"/>
-                            <w:r>
-                              <w:rPr>
-                                <w:rFonts w:ascii="Arial" w:hAnsi="Arial" w:cs="Arial"/>
-                                <w:kern w:val="24"/>
-                                <w:sz w:val="22"/>
-                                <w:szCs w:val="22"/>
-                                <w:lang w:val="fr-FR"/>
-                              </w:rPr>
-                              <w:t xml:space="preserve"> </w:t>
-                            </w:r>
-                            <w:r>
-                              <w:rPr>
-                                <w:rFonts w:ascii="Arial" w:hAnsi="Arial" w:cs="Arial"/>
-                                <w:kern w:val="24"/>
-                                <w:sz w:val="22"/>
-                                <w:szCs w:val="22"/>
-                                <w:lang w:val="fr-FR"/>
-                              </w:rPr>
-                              <w:t xml:space="preserve">| </w:t>
-                            </w:r>
-                            <w:r>
-                              <w:rPr>
-                                <w:rFonts w:ascii="Arial" w:hAnsi="Arial" w:cs="Arial"/>
-                                <w:kern w:val="24"/>
-                                <w:sz w:val="22"/>
-                                <w:szCs w:val="22"/>
-                                <w:lang w:val="fr-FR"/>
-                              </w:rPr>
-                              <w:t>Ingénieur Automation</w:t>
-                            </w:r>
-                            <w:bookmarkStart w:id="0" w:name="_GoBack"/>
-                            <w:bookmarkEnd w:id="0"/>
-                          </w:p>
-                        </w:txbxContent>
-                      </wps:txbx>
-                      <wps:bodyPr vert="horz" wrap="square" lIns="0" tIns="0" rIns="0" bIns="0" numCol="1" anchor="t" anchorCtr="0" compatLnSpc="1">
-                        <a:prstTxWarp prst="textNoShape">
-                          <a:avLst/>
-                        </a:prstTxWarp>
-                        <a:noAutofit/>
-                      </wps:bodyPr>
-                    </wps:wsp>
-                  </a:graphicData>
-                </a:graphic>
-                <wp14:sizeRelH relativeFrom="margin">
-                  <wp14:pctWidth>0</wp14:pctWidth>
-                </wp14:sizeRelH>
-                <wp14:sizeRelV relativeFrom="margin">
-                  <wp14:pctHeight>0</wp14:pctHeight>
-                </wp14:sizeRelV>
-              </wp:anchor>
-            </w:drawing>
-          </mc:Choice>
-          <mc:Fallback>
-            <w:pict>
-              <v:rect id="_x0000_s1047" style="position:absolute;margin-left:179.4pt;margin-top:135.3pt;width:288.8pt;height:12.9pt;z-index:251772928;visibility:visible;mso-wrap-style:square;mso-width-percent:0;mso-height-percent:0;mso-wrap-distance-left:9pt;mso-wrap-distance-top:0;mso-wrap-distance-right:9pt;mso-wrap-distance-bottom:0;mso-position-horizontal:absolute;mso-position-horizontal-relative:margin;mso-position-vertical:absolute;mso-position-vertical-relative:text;mso-width-percent:0;mso-height-percent:0;mso-width-relative:margin;mso-height-relative:margin;v-text-anchor:top" o:gfxdata="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" filled="f" stroked="f">
-                <v:textbox inset="0,0,0,0">
-                  <w:txbxContent>
-                    <w:p>
-                      <w:pPr>
-                        <w:pStyle w:val="NormalWeb"/>
-                        <w:kinsoku w:val="0"/>
-                        <w:overflowPunct w:val="0"/>
-                        <w:spacing w:before="0" w:beforeAutospacing="0" w:after="0" w:afterAutospacing="0"/>
-                        <w:textAlignment w:val="baseline"/>
-                        <w:rPr>
-                          <w:rFonts w:ascii="Arial" w:hAnsi="Arial" w:cs="Arial"/>
-                          <w:sz w:val="22"/>
-                          <w:szCs w:val="22"/>
-                          <w:lang w:val="fr-FR"/>
-                        </w:rPr>
-                      </w:pPr>
-                      <w:proofErr w:type="spellStart"/>
-                      <w:r>
-                        <w:rPr>
-                          <w:rFonts w:ascii="Arial" w:hAnsi="Arial" w:cs="Arial"/>
-                          <w:kern w:val="24"/>
-                          <w:sz w:val="22"/>
-                          <w:szCs w:val="22"/>
-                          <w:lang w:val="fr-FR"/>
-                        </w:rPr>
-                        <w:t>Capgemini</w:t>
-                      </w:r>
-                      <w:proofErr w:type="spellEnd"/>
-                      <w:r>
-                        <w:rPr>
-                          <w:rFonts w:ascii="Arial" w:hAnsi="Arial" w:cs="Arial"/>
-                          <w:kern w:val="24"/>
-                          <w:sz w:val="22"/>
-                          <w:szCs w:val="22"/>
-                          <w:lang w:val="fr-FR"/>
-                        </w:rPr>
-                        <w:t xml:space="preserve"> </w:t>
-                      </w:r>
-                      <w:r>
-                        <w:rPr>
-                          <w:rFonts w:ascii="Arial" w:hAnsi="Arial" w:cs="Arial"/>
-                          <w:kern w:val="24"/>
-                          <w:sz w:val="22"/>
-                          <w:szCs w:val="22"/>
-                          <w:lang w:val="fr-FR"/>
-                        </w:rPr>
-                        <w:t xml:space="preserve">| </w:t>
-                      </w:r>
-                      <w:r>
-                        <w:rPr>
-                          <w:rFonts w:ascii="Arial" w:hAnsi="Arial" w:cs="Arial"/>
-                          <w:kern w:val="24"/>
-                          <w:sz w:val="22"/>
-                          <w:szCs w:val="22"/>
-                          <w:lang w:val="fr-FR"/>
-                        </w:rPr>
-                        <w:t>Ingénieur Automation</w:t>
-                      </w:r>
-                      <w:bookmarkStart w:id="1" w:name="_GoBack"/>
-                      <w:bookmarkEnd w:id="1"/>
-                    </w:p>
-                  </w:txbxContent>
-                </v:textbox>
-                <w10:wrap anchorx="margin"/>
-              </v:rect>
-            </w:pict>
-          </mc:Fallback>
-        </mc:AlternateContent>
-      </w:r>
-      <w:r>
-        <w:rPr>
-          <w:rFonts w:ascii="Arial Rounded MT Bold" w:eastAsiaTheme="minorEastAsia" w:hAnsi="Arial Rounded MT Bold"/>
-          <w:noProof/>
-          <w:color w:val="595959"/>
-          <w:kern w:val="24"/>
-          <w:position w:val="1"/>
-          <w:sz w:val="80"/>
-          <w:szCs w:val="80"/>
-          <w:lang w:eastAsia="fr-FR"/>
-        </w:rPr>
-        <mc:AlternateContent>
-          <mc:Choice Requires="wps">
-            <w:drawing>
-              <wp:anchor distT="0" distB="0" distL="114300" distR="114300" simplePos="0" relativeHeight="251702272" behindDoc="0" locked="0" layoutInCell="1" allowOverlap="1" wp14:anchorId="140446B1" wp14:editId="0318A42F">
-                <wp:simplePos x="0" y="0"/>
-                <wp:positionH relativeFrom="margin">
-                  <wp:posOffset>2248839</wp:posOffset>
-                </wp:positionH>
-                <wp:positionV relativeFrom="paragraph">
-                  <wp:posOffset>1424471</wp:posOffset>
-                </wp:positionV>
-                <wp:extent cx="3584575" cy="226060"/>
-                <wp:effectExtent l="0" t="0" r="15875" b="2540"/>
-                <wp:wrapNone/>
-                <wp:docPr id="24" name="Rectangle 1045">
-                  <a:extLst xmlns:a="http://schemas.openxmlformats.org/drawingml/2006/main"/>
-                </wp:docPr>
-                <wp:cNvGraphicFramePr>
-                  <a:graphicFrameLocks xmlns:a="http://schemas.openxmlformats.org/drawingml/2006/main"/>
-                </wp:cNvGraphicFramePr>
-                <a:graphic xmlns:a="http://schemas.openxmlformats.org/drawingml/2006/main">
-                  <a:graphicData uri="http://schemas.microsoft.com/office/word/2010/wordprocessingShape">
-                    <wps:wsp>
-                      <wps:cNvSpPr>
-                        <a:spLocks noChangeArrowheads="1"/>
-                      </wps:cNvSpPr>
-                      <wps:spPr bwMode="auto">
-                        <a:xfrm>
-                          <a:off x="0" y="0"/>
-                          <a:ext cx="3584575" cy="226060"/>
-                        </a:xfrm>
-                        <a:prstGeom prst="rect">
-                          <a:avLst/>
-                        </a:prstGeom>
-                        <a:noFill/>
-                        <a:ln>
-                          <a:noFill/>
-                        </a:ln>
-                        <a:extLst>
-                          <a:ext uri="{909E8E84-426E-40DD-AFC4-6F175D3DCCD1}">
-                            <a14:hiddenFill xmlns:a14="http://schemas.microsoft.com/office/drawing/2010/main">
-                              <a:solidFill>
-                                <a:srgbClr val="FFFFFF"/>
-                              </a:solidFill>
-                            </a14:hiddenFill>
-                          </a:ext>
-                          <a:ext uri="{91240B29-F687-4F45-9708-019B960494DF}">
-                            <a14:hiddenLine xmlns:a14="http://schemas.microsoft.com/office/drawing/2010/main" w="9525">
-                              <a:solidFill>
-                                <a:srgbClr val="000000"/>
-                              </a:solidFill>
-                              <a:miter lim="800000"/>
-                              <a:headEnd/>
-                              <a:tailEnd/>
-                            </a14:hiddenLine>
-                          </a:ext>
-                        </a:extLst>
-                      </wps:spPr>
-                      <wps:txbx>
-                        <w:txbxContent>
-                          <w:p>
-                            <w:pPr>
-                              <w:pStyle w:val="NormalWeb"/>
-                              <w:kinsoku w:val="0"/>
-                              <w:overflowPunct w:val="0"/>
-                              <w:spacing w:before="0" w:beforeAutospacing="0" w:after="0" w:afterAutospacing="0"/>
-                              <w:textAlignment w:val="baseline"/>
-                              <w:rPr>
-                                <w:rFonts w:ascii="Arial" w:hAnsi="Arial" w:cs="Arial"/>
-                                <w:b/>
-                                <w:color w:val="595959"/>
-                                <w:kern w:val="24"/>
-                                <w:sz w:val="30"/>
-                                <w:szCs w:val="30"/>
-                              </w:rPr>
-                            </w:pPr>
-                            <w:r>
-                              <w:rPr>
-                                <w:rFonts w:ascii="Arial" w:hAnsi="Arial" w:cs="Arial"/>
-                                <w:b/>
-                                <w:color w:val="595959"/>
-                                <w:kern w:val="24"/>
-                                <w:sz w:val="30"/>
-                                <w:szCs w:val="30"/>
-                              </w:rPr>
-                              <w:t>EXPERIEN</w:t>
-                            </w:r>
-                            <w:r>
-                              <w:rPr>
-                                <w:rFonts w:ascii="Arial" w:hAnsi="Arial" w:cs="Arial"/>
-                                <w:b/>
-                                <w:color w:val="595959"/>
-                                <w:kern w:val="24"/>
-                                <w:sz w:val="30"/>
-                                <w:szCs w:val="30"/>
-                              </w:rPr>
-                              <w:t>CE PROFES</w:t>
-                            </w:r>
-                            <w:r>
-                              <w:rPr>
-                                <w:rFonts w:ascii="Arial" w:hAnsi="Arial" w:cs="Arial"/>
-                                <w:b/>
-                                <w:color w:val="595959"/>
-                                <w:kern w:val="24"/>
-                                <w:sz w:val="30"/>
-                                <w:szCs w:val="30"/>
-                              </w:rPr>
-                              <w:t>S</w:t>
-                            </w:r>
-                            <w:r>
-                              <w:rPr>
-                                <w:rFonts w:ascii="Arial" w:hAnsi="Arial" w:cs="Arial"/>
-                                <w:b/>
-                                <w:color w:val="595959"/>
-                                <w:kern w:val="24"/>
-                                <w:sz w:val="30"/>
-                                <w:szCs w:val="30"/>
-                              </w:rPr>
-                              <w:t>IONNELLE</w:t>
-                            </w:r>
-                          </w:p>
-                        </w:txbxContent>
-                      </wps:txbx>
-                      <wps:bodyPr vert="horz" wrap="square" lIns="0" tIns="0" rIns="0" bIns="0" numCol="1" anchor="t" anchorCtr="0" compatLnSpc="1">
-                        <a:prstTxWarp prst="textNoShape">
-                          <a:avLst/>
-                        </a:prstTxWarp>
-                        <a:noAutofit/>
-                      </wps:bodyPr>
-                    </wps:wsp>
-                  </a:graphicData>
-                </a:graphic>
-                <wp14:sizeRelH relativeFrom="margin">
-                  <wp14:pctWidth>0</wp14:pctWidth>
-                </wp14:sizeRelH>
-                <wp14:sizeRelV relativeFrom="margin">
-                  <wp14:pctHeight>0</wp14:pctHeight>
-                </wp14:sizeRelV>
-              </wp:anchor>
-            </w:drawing>
-          </mc:Choice>
-          <mc:Fallback>
-            <w:pict>
-              <v:rect id="_x0000_s1048" style="position:absolute;margin-left:177.05pt;margin-top:112.15pt;width:282.25pt;height:17.8pt;z-index:251702272;visibility:visible;mso-wrap-style:square;mso-width-percent:0;mso-height-percent:0;mso-wrap-distance-left:9pt;mso-wrap-distance-top:0;mso-wrap-distance-right:9pt;mso-wrap-distance-bottom:0;mso-position-horizontal:absolute;mso-position-horizontal-relative:margin;mso-position-vertical:absolute;mso-position-vertical-relative:text;mso-width-percent:0;mso-height-percent:0;mso-width-relative:margin;mso-height-relative:margin;v-text-anchor:top" o:gfxdata="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" filled="f" stroked="f">
-                <v:textbox inset="0,0,0,0">
-                  <w:txbxContent>
-                    <w:p>
-                      <w:pPr>
-                        <w:pStyle w:val="NormalWeb"/>
-                        <w:kinsoku w:val="0"/>
-                        <w:overflowPunct w:val="0"/>
-                        <w:spacing w:before="0" w:beforeAutospacing="0" w:after="0" w:afterAutospacing="0"/>
-                        <w:textAlignment w:val="baseline"/>
-                        <w:rPr>
-                          <w:rFonts w:ascii="Arial" w:hAnsi="Arial" w:cs="Arial"/>
-                          <w:b/>
-                          <w:color w:val="595959"/>
-                          <w:kern w:val="24"/>
-                          <w:sz w:val="30"/>
-                          <w:szCs w:val="30"/>
-                        </w:rPr>
-                      </w:pPr>
-                      <w:r>
-                        <w:rPr>
-                          <w:rFonts w:ascii="Arial" w:hAnsi="Arial" w:cs="Arial"/>
-                          <w:b/>
-                          <w:color w:val="595959"/>
-                          <w:kern w:val="24"/>
-                          <w:sz w:val="30"/>
-                          <w:szCs w:val="30"/>
-                        </w:rPr>
-                        <w:t>EXPERIEN</w:t>
-                      </w:r>
-                      <w:r>
-                        <w:rPr>
-                          <w:rFonts w:ascii="Arial" w:hAnsi="Arial" w:cs="Arial"/>
-                          <w:b/>
-                          <w:color w:val="595959"/>
-                          <w:kern w:val="24"/>
-                          <w:sz w:val="30"/>
-                          <w:szCs w:val="30"/>
-                        </w:rPr>
-                        <w:t>CE PROFES</w:t>
-                      </w:r>
-                      <w:r>
-                        <w:rPr>
-                          <w:rFonts w:ascii="Arial" w:hAnsi="Arial" w:cs="Arial"/>
-                          <w:b/>
-                          <w:color w:val="595959"/>
-                          <w:kern w:val="24"/>
-                          <w:sz w:val="30"/>
-                          <w:szCs w:val="30"/>
-                        </w:rPr>
-                        <w:t>S</w:t>
-                      </w:r>
-                      <w:r>
-                        <w:rPr>
-                          <w:rFonts w:ascii="Arial" w:hAnsi="Arial" w:cs="Arial"/>
-                          <w:b/>
-                          <w:color w:val="595959"/>
-                          <w:kern w:val="24"/>
-                          <w:sz w:val="30"/>
-                          <w:szCs w:val="30"/>
-                        </w:rPr>
-                        <w:t>IONNELLE</w:t>
+                        <w:t>Souhait de monter en compétence sur du k8s</w:t>
                       </w:r>
                     </w:p>
                   </w:txbxContent>
@@ -5385,7 +5491,7 @@
           <w:lang w:eastAsia="fr-FR"/>
         </w:rPr>
         <w:drawing>
-          <wp:anchor distT="0" distB="0" distL="114300" distR="114300" simplePos="0" relativeHeight="251700224" behindDoc="0" locked="0" layoutInCell="1" allowOverlap="1" wp14:anchorId="5D6032C2" wp14:editId="4E881C3C">
+          <wp:anchor distT="0" distB="0" distL="114300" distR="114300" simplePos="0" relativeHeight="250574336" behindDoc="0" locked="0" layoutInCell="1" allowOverlap="1" wp14:anchorId="0AABEE20" wp14:editId="00DAFD46">
             <wp:simplePos x="0" y="0"/>
             <wp:positionH relativeFrom="margin">
               <wp:posOffset>-661035</wp:posOffset>
@@ -5399,7 +5505,7 @@
             <wp:docPr id="1032" name="Picture 8">
               <a:extLst xmlns:a="http://schemas.openxmlformats.org/drawingml/2006/main">
                 <a:ext uri="{FF2B5EF4-FFF2-40B4-BE49-F238E27FC236}">
-                  <a16:creationId xmlns:a16="http://schemas.microsoft.com/office/drawing/2014/main" xmlns:w16se="http://schemas.microsoft.com/office/word/2015/wordml/symex" xmlns:w16cid="http://schemas.microsoft.com/office/word/2016/wordml/cid" xmlns:w15="http://schemas.microsoft.com/office/word/2012/wordml" xmlns:w="http://schemas.openxmlformats.org/wordprocessingml/2006/main" xmlns:w10="urn:schemas-microsoft-com:office:word" xmlns:v="urn:schemas-microsoft-com:vml" xmlns:o="urn:schemas-microsoft-com:office:office" xmlns:am3d="http://schemas.microsoft.com/office/drawing/2017/model3d" xmlns:aink="http://schemas.microsoft.com/office/drawing/2016/ink" xmlns:cx8="http://schemas.microsoft.com/office/drawing/2016/5/14/chartex" xmlns:cx7="http://schemas.microsoft.com/office/drawing/2016/5/13/chartex" xmlns:cx6="http://schemas.microsoft.com/office/drawing/2016/5/12/chartex" xmlns:cx5="http://schemas.microsoft.com/office/drawing/2016/5/11/chartex" xmlns:cx4="http://schemas.microsoft.com/office/drawing/2016/5/10/chartex" xmlns:cx3="http://schemas.microsoft.com/office/drawing/2016/5/9/chartex" xmlns:cx2="http://schemas.microsoft.com/office/drawing/2015/10/21/chartex" xmlns:cx1="http://schemas.microsoft.com/office/drawing/2015/9/8/chartex" xmlns:cx="http://schemas.microsoft.com/office/drawing/2014/chartex" xmlns="" id="{FC90E949-3015-42ED-9740-AD2BA9E90255}"/>
+                  <a16:creationId xmlns:a16="http://schemas.microsoft.com/office/drawing/2014/main" id="{FC90E949-3015-42ED-9740-AD2BA9E90255}"/>
                 </a:ext>
               </a:extLst>
             </wp:docPr>
@@ -5413,7 +5519,7 @@
                     <pic:cNvPr id="1032" name="Picture 8">
                       <a:extLst>
                         <a:ext uri="{FF2B5EF4-FFF2-40B4-BE49-F238E27FC236}">
-                          <a16:creationId xmlns:a16="http://schemas.microsoft.com/office/drawing/2014/main" xmlns:w16se="http://schemas.microsoft.com/office/word/2015/wordml/symex" xmlns:w16cid="http://schemas.microsoft.com/office/word/2016/wordml/cid" xmlns:w15="http://schemas.microsoft.com/office/word/2012/wordml" xmlns:w="http://schemas.openxmlformats.org/wordprocessingml/2006/main" xmlns:w10="urn:schemas-microsoft-com:office:word" xmlns:v="urn:schemas-microsoft-com:vml" xmlns:o="urn:schemas-microsoft-com:office:office" xmlns:am3d="http://schemas.microsoft.com/office/drawing/2017/model3d" xmlns:aink="http://schemas.microsoft.com/office/drawing/2016/ink" xmlns:cx8="http://schemas.microsoft.com/office/drawing/2016/5/14/chartex" xmlns:cx7="http://schemas.microsoft.com/office/drawing/2016/5/13/chartex" xmlns:cx6="http://schemas.microsoft.com/office/drawing/2016/5/12/chartex" xmlns:cx5="http://schemas.microsoft.com/office/drawing/2016/5/11/chartex" xmlns:cx4="http://schemas.microsoft.com/office/drawing/2016/5/10/chartex" xmlns:cx3="http://schemas.microsoft.com/office/drawing/2016/5/9/chartex" xmlns:cx2="http://schemas.microsoft.com/office/drawing/2015/10/21/chartex" xmlns:cx1="http://schemas.microsoft.com/office/drawing/2015/9/8/chartex" xmlns:cx="http://schemas.microsoft.com/office/drawing/2014/chartex" xmlns="" id="{FC90E949-3015-42ED-9740-AD2BA9E90255}"/>
+                          <a16:creationId xmlns:a16="http://schemas.microsoft.com/office/drawing/2014/main" id="{FC90E949-3015-42ED-9740-AD2BA9E90255}"/>
                         </a:ext>
                       </a:extLst>
                     </pic:cNvPr>
@@ -5422,7 +5528,7 @@
                     </pic:cNvPicPr>
                   </pic:nvPicPr>
                   <pic:blipFill>
-                    <a:blip r:embed="rId7" cstate="print">
+                    <a:blip r:embed="rId6" cstate="print">
                       <a:extLst>
                         <a:ext uri="{28A0092B-C50C-407E-A947-70E740481C1C}">
                           <a14:useLocalDpi xmlns:a14="http://schemas.microsoft.com/office/drawing/2010/main" val="0"/>
@@ -5471,7 +5577,7 @@
         <mc:AlternateContent>
           <mc:Choice Requires="wps">
             <w:drawing>
-              <wp:anchor distT="0" distB="0" distL="114300" distR="114300" simplePos="0" relativeHeight="251908096" behindDoc="0" locked="0" layoutInCell="1" allowOverlap="1" wp14:anchorId="56B008E1" wp14:editId="3A518CD6">
+              <wp:anchor distT="0" distB="0" distL="114300" distR="114300" simplePos="0" relativeHeight="251974144" behindDoc="0" locked="0" layoutInCell="1" allowOverlap="1" wp14:anchorId="6C330A05" wp14:editId="7D14465E">
                 <wp:simplePos x="0" y="0"/>
                 <wp:positionH relativeFrom="column">
                   <wp:posOffset>-775970</wp:posOffset>
@@ -5482,10 +5588,8 @@
                 <wp:extent cx="2572385" cy="190500"/>
                 <wp:effectExtent l="0" t="0" r="18415" b="0"/>
                 <wp:wrapNone/>
-                <wp:docPr id="7" name="Rectangle 21">
-                  <a:extLst xmlns:a="http://schemas.openxmlformats.org/drawingml/2006/main"/>
-                </wp:docPr>
-                <wp:cNvGraphicFramePr>
+                <wp:docPr id="7" name="Rectangle 21"/>
+                <wp:cNvGraphicFramePr xmlns:a="http://schemas.openxmlformats.org/drawingml/2006/main">
                   <a:graphicFrameLocks xmlns:a="http://schemas.openxmlformats.org/drawingml/2006/main"/>
                 </wp:cNvGraphicFramePr>
                 <a:graphic xmlns:a="http://schemas.openxmlformats.org/drawingml/2006/main">
@@ -5579,7 +5683,7 @@
           </mc:Choice>
           <mc:Fallback>
             <w:pict>
-              <v:rect id="_x0000_s1049" style="position:absolute;margin-left:-61.1pt;margin-top:481.15pt;width:202.55pt;height:15pt;z-index:251908096;visibility:visible;mso-wrap-style:square;mso-width-percent:0;mso-height-percent:0;mso-wrap-distance-left:9pt;mso-wrap-distance-top:0;mso-wrap-distance-right:9pt;mso-wrap-distance-bottom:0;mso-position-horizontal:absolute;mso-position-horizontal-relative:text;mso-position-vertical:absolute;mso-position-vertical-relative:text;mso-width-percent:0;mso-height-percent:0;mso-width-relative:margin;mso-height-relative:margin;v-text-anchor:middle" o:gfxdata="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" filled="f" stroked="f">
+              <v:rect w14:anchorId="6C330A05" id="_x0000_s1049" style="position:absolute;margin-left:-61.1pt;margin-top:481.15pt;width:202.55pt;height:15pt;z-index:251974144;visibility:visible;mso-wrap-style:square;mso-width-percent:0;mso-height-percent:0;mso-wrap-distance-left:9pt;mso-wrap-distance-top:0;mso-wrap-distance-right:9pt;mso-wrap-distance-bottom:0;mso-position-horizontal:absolute;mso-position-horizontal-relative:text;mso-position-vertical:absolute;mso-position-vertical-relative:text;mso-width-percent:0;mso-height-percent:0;mso-width-relative:margin;mso-height-relative:margin;v-text-anchor:middle" o:gfxdata="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" filled="f" stroked="f">
                 <v:textbox inset="0,0,0,0">
                   <w:txbxContent>
                     <w:p>
@@ -5626,7 +5730,7 @@
         <mc:AlternateContent>
           <mc:Choice Requires="wps">
             <w:drawing>
-              <wp:anchor distT="0" distB="0" distL="114300" distR="114300" simplePos="0" relativeHeight="251934720" behindDoc="0" locked="0" layoutInCell="1" allowOverlap="1" wp14:anchorId="6594B333" wp14:editId="14AB93FB">
+              <wp:anchor distT="0" distB="0" distL="114300" distR="114300" simplePos="0" relativeHeight="252405248" behindDoc="0" locked="0" layoutInCell="1" allowOverlap="1" wp14:anchorId="0DDC86C0" wp14:editId="602A3E4D">
                 <wp:simplePos x="0" y="0"/>
                 <wp:positionH relativeFrom="page">
                   <wp:posOffset>628015</wp:posOffset>
@@ -5637,10 +5741,8 @@
                 <wp:extent cx="2248535" cy="186055"/>
                 <wp:effectExtent l="0" t="0" r="18415" b="4445"/>
                 <wp:wrapNone/>
-                <wp:docPr id="119" name="Rectangle 1045">
-                  <a:extLst xmlns:a="http://schemas.openxmlformats.org/drawingml/2006/main"/>
-                </wp:docPr>
-                <wp:cNvGraphicFramePr>
+                <wp:docPr id="119" name="Rectangle 1045"/>
+                <wp:cNvGraphicFramePr xmlns:a="http://schemas.openxmlformats.org/drawingml/2006/main">
                   <a:graphicFrameLocks xmlns:a="http://schemas.openxmlformats.org/drawingml/2006/main"/>
                 </wp:cNvGraphicFramePr>
                 <a:graphic xmlns:a="http://schemas.openxmlformats.org/drawingml/2006/main">
@@ -5661,7 +5763,6 @@
                         <a:ln>
                           <a:noFill/>
                         </a:ln>
-                        <a:extLst/>
                       </wps:spPr>
                       <wps:txbx>
                         <w:txbxContent>
@@ -5709,7 +5810,7 @@
           </mc:Choice>
           <mc:Fallback>
             <w:pict>
-              <v:rect id="_x0000_s1050" style="position:absolute;margin-left:49.45pt;margin-top:352.9pt;width:177.05pt;height:14.65pt;z-index:251934720;visibility:visible;mso-wrap-style:square;mso-width-percent:0;mso-height-percent:0;mso-wrap-distance-left:9pt;mso-wrap-distance-top:0;mso-wrap-distance-right:9pt;mso-wrap-distance-bottom:0;mso-position-horizontal:absolute;mso-position-horizontal-relative:page;mso-position-vertical:absolute;mso-position-vertical-relative:text;mso-width-percent:0;mso-height-percent:0;mso-width-relative:margin;mso-height-relative:margin;v-text-anchor:top" o:gfxdata="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" filled="f" stroked="f">
+              <v:rect w14:anchorId="0DDC86C0" id="_x0000_s1050" style="position:absolute;margin-left:49.45pt;margin-top:352.9pt;width:177.05pt;height:14.65pt;z-index:252405248;visibility:visible;mso-wrap-style:square;mso-width-percent:0;mso-height-percent:0;mso-wrap-distance-left:9pt;mso-wrap-distance-top:0;mso-wrap-distance-right:9pt;mso-wrap-distance-bottom:0;mso-position-horizontal:absolute;mso-position-horizontal-relative:page;mso-position-vertical:absolute;mso-position-vertical-relative:text;mso-width-percent:0;mso-height-percent:0;mso-width-relative:margin;mso-height-relative:margin;v-text-anchor:top" o:gfxdata="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" filled="f" stroked="f">
                 <v:textbox inset="0,0,0,0">
                   <w:txbxContent>
                     <w:p>
@@ -5748,7 +5849,7 @@
           <w:lang w:eastAsia="fr-FR"/>
         </w:rPr>
         <w:drawing>
-          <wp:anchor distT="0" distB="0" distL="114300" distR="114300" simplePos="0" relativeHeight="251928576" behindDoc="0" locked="0" layoutInCell="1" allowOverlap="1" wp14:anchorId="1558BF9B" wp14:editId="08BB525D">
+          <wp:anchor distT="0" distB="0" distL="114300" distR="114300" simplePos="0" relativeHeight="252395008" behindDoc="0" locked="0" layoutInCell="1" allowOverlap="1" wp14:anchorId="4FA505E9" wp14:editId="08E091BE">
             <wp:simplePos x="0" y="0"/>
             <wp:positionH relativeFrom="column">
               <wp:posOffset>-747368</wp:posOffset>
@@ -5771,7 +5872,7 @@
                     <pic:cNvPicPr/>
                   </pic:nvPicPr>
                   <pic:blipFill>
-                    <a:blip r:embed="rId8">
+                    <a:blip r:embed="rId7">
                       <a:extLst>
                         <a:ext uri="{28A0092B-C50C-407E-A947-70E740481C1C}">
                           <a14:useLocalDpi xmlns:a14="http://schemas.microsoft.com/office/drawing/2010/main" val="0"/>
@@ -5811,7 +5912,7 @@
         <mc:AlternateContent>
           <mc:Choice Requires="wps">
             <w:drawing>
-              <wp:anchor distT="0" distB="0" distL="114300" distR="114300" simplePos="0" relativeHeight="251935744" behindDoc="0" locked="0" layoutInCell="1" allowOverlap="1" wp14:anchorId="15535DFA" wp14:editId="3A490F65">
+              <wp:anchor distT="0" distB="0" distL="114300" distR="114300" simplePos="0" relativeHeight="252407296" behindDoc="0" locked="0" layoutInCell="1" allowOverlap="1" wp14:anchorId="2A43CE30" wp14:editId="0649C8B4">
                 <wp:simplePos x="0" y="0"/>
                 <wp:positionH relativeFrom="page">
                   <wp:posOffset>629285</wp:posOffset>
@@ -5822,10 +5923,8 @@
                 <wp:extent cx="2009775" cy="186055"/>
                 <wp:effectExtent l="0" t="0" r="9525" b="4445"/>
                 <wp:wrapNone/>
-                <wp:docPr id="120" name="Rectangle 1045">
-                  <a:extLst xmlns:a="http://schemas.openxmlformats.org/drawingml/2006/main"/>
-                </wp:docPr>
-                <wp:cNvGraphicFramePr>
+                <wp:docPr id="120" name="Rectangle 1045"/>
+                <wp:cNvGraphicFramePr xmlns:a="http://schemas.openxmlformats.org/drawingml/2006/main">
                   <a:graphicFrameLocks xmlns:a="http://schemas.openxmlformats.org/drawingml/2006/main"/>
                 </wp:cNvGraphicFramePr>
                 <a:graphic xmlns:a="http://schemas.openxmlformats.org/drawingml/2006/main">
@@ -5846,7 +5945,6 @@
                         <a:ln>
                           <a:noFill/>
                         </a:ln>
-                        <a:extLst/>
                       </wps:spPr>
                       <wps:txbx>
                         <w:txbxContent>
@@ -5909,7 +6007,7 @@
           </mc:Choice>
           <mc:Fallback>
             <w:pict>
-              <v:rect id="_x0000_s1051" style="position:absolute;margin-left:49.55pt;margin-top:328.4pt;width:158.25pt;height:14.65pt;z-index:251935744;visibility:visible;mso-wrap-style:square;mso-width-percent:0;mso-height-percent:0;mso-wrap-distance-left:9pt;mso-wrap-distance-top:0;mso-wrap-distance-right:9pt;mso-wrap-distance-bottom:0;mso-position-horizontal:absolute;mso-position-horizontal-relative:page;mso-position-vertical:absolute;mso-position-vertical-relative:text;mso-width-percent:0;mso-height-percent:0;mso-width-relative:margin;mso-height-relative:margin;v-text-anchor:top" o:gfxdata="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" filled="f" stroked="f">
+              <v:rect w14:anchorId="2A43CE30" id="_x0000_s1051" style="position:absolute;margin-left:49.55pt;margin-top:328.4pt;width:158.25pt;height:14.65pt;z-index:252407296;visibility:visible;mso-wrap-style:square;mso-width-percent:0;mso-height-percent:0;mso-wrap-distance-left:9pt;mso-wrap-distance-top:0;mso-wrap-distance-right:9pt;mso-wrap-distance-bottom:0;mso-position-horizontal:absolute;mso-position-horizontal-relative:page;mso-position-vertical:absolute;mso-position-vertical-relative:text;mso-width-percent:0;mso-height-percent:0;mso-width-relative:margin;mso-height-relative:margin;v-text-anchor:top" o:gfxdata="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" filled="f" stroked="f">
                 <v:textbox inset="0,0,0,0">
                   <w:txbxContent>
                     <w:p>
@@ -5966,7 +6064,7 @@
         <mc:AlternateContent>
           <mc:Choice Requires="wps">
             <w:drawing>
-              <wp:anchor distT="0" distB="0" distL="114300" distR="114300" simplePos="0" relativeHeight="251905024" behindDoc="0" locked="0" layoutInCell="1" allowOverlap="1" wp14:anchorId="1FE06BC9" wp14:editId="7F93CC8A">
+              <wp:anchor distT="0" distB="0" distL="114300" distR="114300" simplePos="0" relativeHeight="251970048" behindDoc="0" locked="0" layoutInCell="1" allowOverlap="1" wp14:anchorId="57A55CE2" wp14:editId="7DE92C7B">
                 <wp:simplePos x="0" y="0"/>
                 <wp:positionH relativeFrom="margin">
                   <wp:posOffset>-996950</wp:posOffset>
@@ -5977,10 +6075,8 @@
                 <wp:extent cx="1992630" cy="200660"/>
                 <wp:effectExtent l="0" t="0" r="7620" b="8890"/>
                 <wp:wrapNone/>
-                <wp:docPr id="4" name="Rectangle 11">
-                  <a:extLst xmlns:a="http://schemas.openxmlformats.org/drawingml/2006/main"/>
-                </wp:docPr>
-                <wp:cNvGraphicFramePr>
+                <wp:docPr id="4" name="Rectangle 11"/>
+                <wp:cNvGraphicFramePr xmlns:a="http://schemas.openxmlformats.org/drawingml/2006/main">
                   <a:graphicFrameLocks xmlns:a="http://schemas.openxmlformats.org/drawingml/2006/main"/>
                 </wp:cNvGraphicFramePr>
                 <a:graphic xmlns:a="http://schemas.openxmlformats.org/drawingml/2006/main">
@@ -6078,7 +6174,7 @@
           </mc:Choice>
           <mc:Fallback>
             <w:pict>
-              <v:rect id="_x0000_s1052" style="position:absolute;margin-left:-78.5pt;margin-top:696.7pt;width:156.9pt;height:15.8pt;z-index:251905024;visibility:visible;mso-wrap-style:square;mso-width-percent:0;mso-height-percent:0;mso-wrap-distance-left:9pt;mso-wrap-distance-top:0;mso-wrap-distance-right:9pt;mso-wrap-distance-bottom:0;mso-position-horizontal:absolute;mso-position-horizontal-relative:margin;mso-position-vertical:absolute;mso-position-vertical-relative:text;mso-width-percent:0;mso-height-percent:0;mso-width-relative:margin;mso-height-relative:margin;v-text-anchor:top" o:gfxdata="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" filled="f" stroked="f">
+              <v:rect w14:anchorId="57A55CE2" id="_x0000_s1052" style="position:absolute;margin-left:-78.5pt;margin-top:696.7pt;width:156.9pt;height:15.8pt;z-index:251970048;visibility:visible;mso-wrap-style:square;mso-width-percent:0;mso-height-percent:0;mso-wrap-distance-left:9pt;mso-wrap-distance-top:0;mso-wrap-distance-right:9pt;mso-wrap-distance-bottom:0;mso-position-horizontal:absolute;mso-position-horizontal-relative:margin;mso-position-vertical:absolute;mso-position-vertical-relative:text;mso-width-percent:0;mso-height-percent:0;mso-width-relative:margin;mso-height-relative:margin;v-text-anchor:top" o:gfxdata="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" filled="f" stroked="f">
                 <v:textbox inset="0,0,0,0">
                   <w:txbxContent>
                     <w:p>
@@ -6131,7 +6227,7 @@
         <mc:AlternateContent>
           <mc:Choice Requires="wps">
             <w:drawing>
-              <wp:anchor distT="0" distB="0" distL="114300" distR="114300" simplePos="0" relativeHeight="251902976" behindDoc="0" locked="0" layoutInCell="1" allowOverlap="1" wp14:anchorId="641AD81F" wp14:editId="74E1FF31">
+              <wp:anchor distT="0" distB="0" distL="114300" distR="114300" simplePos="0" relativeHeight="251968000" behindDoc="0" locked="0" layoutInCell="1" allowOverlap="1" wp14:anchorId="755C577A" wp14:editId="7294D9A1">
                 <wp:simplePos x="0" y="0"/>
                 <wp:positionH relativeFrom="margin">
                   <wp:posOffset>-995045</wp:posOffset>
@@ -6142,10 +6238,8 @@
                 <wp:extent cx="1992630" cy="200660"/>
                 <wp:effectExtent l="0" t="0" r="7620" b="8890"/>
                 <wp:wrapNone/>
-                <wp:docPr id="3" name="Rectangle 11">
-                  <a:extLst xmlns:a="http://schemas.openxmlformats.org/drawingml/2006/main"/>
-                </wp:docPr>
-                <wp:cNvGraphicFramePr>
+                <wp:docPr id="3" name="Rectangle 11"/>
+                <wp:cNvGraphicFramePr xmlns:a="http://schemas.openxmlformats.org/drawingml/2006/main">
                   <a:graphicFrameLocks xmlns:a="http://schemas.openxmlformats.org/drawingml/2006/main"/>
                 </wp:cNvGraphicFramePr>
                 <a:graphic xmlns:a="http://schemas.openxmlformats.org/drawingml/2006/main">
@@ -6243,7 +6337,7 @@
           </mc:Choice>
           <mc:Fallback>
             <w:pict>
-              <v:rect id="_x0000_s1053" style="position:absolute;margin-left:-78.35pt;margin-top:675.9pt;width:156.9pt;height:15.8pt;z-index:251902976;visibility:visible;mso-wrap-style:square;mso-width-percent:0;mso-height-percent:0;mso-wrap-distance-left:9pt;mso-wrap-distance-top:0;mso-wrap-distance-right:9pt;mso-wrap-distance-bottom:0;mso-position-horizontal:absolute;mso-position-horizontal-relative:margin;mso-position-vertical:absolute;mso-position-vertical-relative:text;mso-width-percent:0;mso-height-percent:0;mso-width-relative:margin;mso-height-relative:margin;v-text-anchor:top" o:gfxdata="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" filled="f" stroked="f">
+              <v:rect w14:anchorId="755C577A" id="_x0000_s1053" style="position:absolute;margin-left:-78.35pt;margin-top:675.9pt;width:156.9pt;height:15.8pt;z-index:251968000;visibility:visible;mso-wrap-style:square;mso-width-percent:0;mso-height-percent:0;mso-wrap-distance-left:9pt;mso-wrap-distance-top:0;mso-wrap-distance-right:9pt;mso-wrap-distance-bottom:0;mso-position-horizontal:absolute;mso-position-horizontal-relative:margin;mso-position-vertical:absolute;mso-position-vertical-relative:text;mso-width-percent:0;mso-height-percent:0;mso-width-relative:margin;mso-height-relative:margin;v-text-anchor:top" o:gfxdata="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" filled="f" stroked="f">
                 <v:textbox inset="0,0,0,0">
                   <w:txbxContent>
                     <w:p>
@@ -6296,7 +6390,7 @@
         <mc:AlternateContent>
           <mc:Choice Requires="wps">
             <w:drawing>
-              <wp:anchor distT="0" distB="0" distL="114300" distR="114300" simplePos="0" relativeHeight="251900928" behindDoc="0" locked="0" layoutInCell="1" allowOverlap="1" wp14:anchorId="1D07E427" wp14:editId="52C86EA1">
+              <wp:anchor distT="0" distB="0" distL="114300" distR="114300" simplePos="0" relativeHeight="251965952" behindDoc="0" locked="0" layoutInCell="1" allowOverlap="1" wp14:anchorId="536DEE7F" wp14:editId="3B636577">
                 <wp:simplePos x="0" y="0"/>
                 <wp:positionH relativeFrom="margin">
                   <wp:posOffset>-990127</wp:posOffset>
@@ -6307,10 +6401,8 @@
                 <wp:extent cx="1992630" cy="200660"/>
                 <wp:effectExtent l="0" t="0" r="7620" b="8890"/>
                 <wp:wrapNone/>
-                <wp:docPr id="35" name="Rectangle 11">
-                  <a:extLst xmlns:a="http://schemas.openxmlformats.org/drawingml/2006/main"/>
-                </wp:docPr>
-                <wp:cNvGraphicFramePr>
+                <wp:docPr id="35" name="Rectangle 11"/>
+                <wp:cNvGraphicFramePr xmlns:a="http://schemas.openxmlformats.org/drawingml/2006/main">
                   <a:graphicFrameLocks xmlns:a="http://schemas.openxmlformats.org/drawingml/2006/main"/>
                 </wp:cNvGraphicFramePr>
                 <a:graphic xmlns:a="http://schemas.openxmlformats.org/drawingml/2006/main">
@@ -6417,7 +6509,7 @@
           </mc:Choice>
           <mc:Fallback>
             <w:pict>
-              <v:rect id="_x0000_s1054" style="position:absolute;margin-left:-77.95pt;margin-top:656.5pt;width:156.9pt;height:15.8pt;z-index:251900928;visibility:visible;mso-wrap-style:square;mso-width-percent:0;mso-height-percent:0;mso-wrap-distance-left:9pt;mso-wrap-distance-top:0;mso-wrap-distance-right:9pt;mso-wrap-distance-bottom:0;mso-position-horizontal:absolute;mso-position-horizontal-relative:margin;mso-position-vertical:absolute;mso-position-vertical-relative:text;mso-width-percent:0;mso-height-percent:0;mso-width-relative:margin;mso-height-relative:margin;v-text-anchor:top" o:gfxdata="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" filled="f" stroked="f">
+              <v:rect w14:anchorId="536DEE7F" id="_x0000_s1054" style="position:absolute;margin-left:-77.95pt;margin-top:656.5pt;width:156.9pt;height:15.8pt;z-index:251965952;visibility:visible;mso-wrap-style:square;mso-width-percent:0;mso-height-percent:0;mso-wrap-distance-left:9pt;mso-wrap-distance-top:0;mso-wrap-distance-right:9pt;mso-wrap-distance-bottom:0;mso-position-horizontal:absolute;mso-position-horizontal-relative:margin;mso-position-vertical:absolute;mso-position-vertical-relative:text;mso-width-percent:0;mso-height-percent:0;mso-width-relative:margin;mso-height-relative:margin;v-text-anchor:top" o:gfxdata="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" filled="f" stroked="f">
                 <v:textbox inset="0,0,0,0">
                   <w:txbxContent>
                     <w:p>
@@ -6484,7 +6576,7 @@
         <mc:AlternateContent>
           <mc:Choice Requires="wps">
             <w:drawing>
-              <wp:anchor distT="0" distB="0" distL="114300" distR="114300" simplePos="0" relativeHeight="251657216" behindDoc="0" locked="0" layoutInCell="1" allowOverlap="1" wp14:anchorId="6E48F4BF" wp14:editId="7FE2308E">
+              <wp:anchor distT="0" distB="0" distL="114300" distR="114300" simplePos="0" relativeHeight="249907712" behindDoc="0" locked="0" layoutInCell="1" allowOverlap="1" wp14:anchorId="6F384C36" wp14:editId="5DD0A67B">
                 <wp:simplePos x="0" y="0"/>
                 <wp:positionH relativeFrom="leftMargin">
                   <wp:posOffset>306705</wp:posOffset>
@@ -6495,10 +6587,8 @@
                 <wp:extent cx="2057400" cy="266700"/>
                 <wp:effectExtent l="0" t="0" r="0" b="0"/>
                 <wp:wrapNone/>
-                <wp:docPr id="1037" name="Rectangle 1037">
-                  <a:extLst xmlns:a="http://schemas.openxmlformats.org/drawingml/2006/main"/>
-                </wp:docPr>
-                <wp:cNvGraphicFramePr>
+                <wp:docPr id="1037" name="Rectangle 1037"/>
+                <wp:cNvGraphicFramePr xmlns:a="http://schemas.openxmlformats.org/drawingml/2006/main">
                   <a:graphicFrameLocks xmlns:a="http://schemas.openxmlformats.org/drawingml/2006/main"/>
                 </wp:cNvGraphicFramePr>
                 <a:graphic xmlns:a="http://schemas.openxmlformats.org/drawingml/2006/main">
@@ -6568,7 +6658,7 @@
                                 <w:szCs w:val="30"/>
                                 <w:lang w:val="fr-FR"/>
                               </w:rPr>
-                              <w:t>Analyste Exploitation</w:t>
+                              <w:t>Ingénieur Cloud</w:t>
                             </w:r>
                           </w:p>
                         </w:txbxContent>
@@ -6593,7 +6683,7 @@
           </mc:Choice>
           <mc:Fallback>
             <w:pict>
-              <v:rect id="Rectangle 1037" o:spid="_x0000_s1055" style="position:absolute;margin-left:24.15pt;margin-top:198.6pt;width:162pt;height:21pt;z-index:251657216;visibility:visible;mso-wrap-style:square;mso-width-percent:0;mso-height-percent:0;mso-wrap-distance-left:9pt;mso-wrap-distance-top:0;mso-wrap-distance-right:9pt;mso-wrap-distance-bottom:0;mso-position-horizontal:absolute;mso-position-horizontal-relative:left-margin-area;mso-position-vertical:absolute;mso-position-vertical-relative:text;mso-width-percent:0;mso-height-percent:0;mso-width-relative:margin;mso-height-relative:margin;v-text-anchor:top" o:gfxdata="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" filled="f" stroked="f">
+              <v:rect w14:anchorId="6F384C36" id="Rectangle 1037" o:spid="_x0000_s1055" style="position:absolute;margin-left:24.15pt;margin-top:198.6pt;width:162pt;height:21pt;z-index:249907712;visibility:visible;mso-wrap-style:square;mso-width-percent:0;mso-height-percent:0;mso-wrap-distance-left:9pt;mso-wrap-distance-top:0;mso-wrap-distance-right:9pt;mso-wrap-distance-bottom:0;mso-position-horizontal:absolute;mso-position-horizontal-relative:left-margin-area;mso-position-vertical:absolute;mso-position-vertical-relative:text;mso-width-percent:0;mso-height-percent:0;mso-width-relative:margin;mso-height-relative:margin;v-text-anchor:top" o:gfxdata="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" filled="f" stroked="f">
                 <v:textbox inset="0,0,0,0">
                   <w:txbxContent>
                     <w:p>
@@ -6622,7 +6712,7 @@
                           <w:szCs w:val="30"/>
                           <w:lang w:val="fr-FR"/>
                         </w:rPr>
-                        <w:t>Analyste Exploitation</w:t>
+                        <w:t>Ingénieur Cloud</w:t>
                       </w:r>
                     </w:p>
                   </w:txbxContent>
@@ -6647,7 +6737,7 @@
         <mc:AlternateContent>
           <mc:Choice Requires="wps">
             <w:drawing>
-              <wp:anchor distT="0" distB="0" distL="114300" distR="114300" simplePos="0" relativeHeight="251655168" behindDoc="0" locked="0" layoutInCell="1" allowOverlap="1" wp14:anchorId="236DAA74" wp14:editId="4130E926">
+              <wp:anchor distT="0" distB="0" distL="114300" distR="114300" simplePos="0" relativeHeight="249905664" behindDoc="0" locked="0" layoutInCell="1" allowOverlap="1" wp14:anchorId="288FA80F" wp14:editId="2A2F0617">
                 <wp:simplePos x="0" y="0"/>
                 <wp:positionH relativeFrom="column">
                   <wp:posOffset>-773430</wp:posOffset>
@@ -6658,10 +6748,8 @@
                 <wp:extent cx="2572385" cy="467995"/>
                 <wp:effectExtent l="0" t="0" r="18415" b="8255"/>
                 <wp:wrapNone/>
-                <wp:docPr id="1036" name="Rectangle 1036">
-                  <a:extLst xmlns:a="http://schemas.openxmlformats.org/drawingml/2006/main"/>
-                </wp:docPr>
-                <wp:cNvGraphicFramePr>
+                <wp:docPr id="1036" name="Rectangle 1036"/>
+                <wp:cNvGraphicFramePr xmlns:a="http://schemas.openxmlformats.org/drawingml/2006/main">
                   <a:graphicFrameLocks xmlns:a="http://schemas.openxmlformats.org/drawingml/2006/main"/>
                 </wp:cNvGraphicFramePr>
                 <a:graphic xmlns:a="http://schemas.openxmlformats.org/drawingml/2006/main">
@@ -6756,7 +6844,7 @@
           </mc:Choice>
           <mc:Fallback>
             <w:pict>
-              <v:rect id="Rectangle 1036" o:spid="_x0000_s1056" style="position:absolute;margin-left:-60.9pt;margin-top:122.65pt;width:202.55pt;height:36.85pt;z-index:251655168;visibility:visible;mso-wrap-style:square;mso-width-percent:0;mso-height-percent:0;mso-wrap-distance-left:9pt;mso-wrap-distance-top:0;mso-wrap-distance-right:9pt;mso-wrap-distance-bottom:0;mso-position-horizontal:absolute;mso-position-horizontal-relative:text;mso-position-vertical:absolute;mso-position-vertical-relative:text;mso-width-percent:0;mso-height-percent:0;mso-width-relative:margin;mso-height-relative:margin;v-text-anchor:top" o:gfxdata="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" filled="f" stroked="f">
+              <v:rect w14:anchorId="288FA80F" id="Rectangle 1036" o:spid="_x0000_s1056" style="position:absolute;margin-left:-60.9pt;margin-top:122.65pt;width:202.55pt;height:36.85pt;z-index:249905664;visibility:visible;mso-wrap-style:square;mso-width-percent:0;mso-height-percent:0;mso-wrap-distance-left:9pt;mso-wrap-distance-top:0;mso-wrap-distance-right:9pt;mso-wrap-distance-bottom:0;mso-position-horizontal:absolute;mso-position-horizontal-relative:text;mso-position-vertical:absolute;mso-position-vertical-relative:text;mso-width-percent:0;mso-height-percent:0;mso-width-relative:margin;mso-height-relative:margin;v-text-anchor:top" o:gfxdata="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" filled="f" stroked="f">
                 <v:textbox inset="0,0,0,0">
                   <w:txbxContent>
                     <w:p>
@@ -6810,7 +6898,7 @@
         <mc:AlternateContent>
           <mc:Choice Requires="wps">
             <w:drawing>
-              <wp:anchor distT="0" distB="0" distL="114300" distR="114300" simplePos="0" relativeHeight="251847680" behindDoc="0" locked="0" layoutInCell="1" allowOverlap="1" wp14:anchorId="0C6D3BD0" wp14:editId="559C4858">
+              <wp:anchor distT="0" distB="0" distL="114300" distR="114300" simplePos="0" relativeHeight="251493888" behindDoc="0" locked="0" layoutInCell="1" allowOverlap="1" wp14:anchorId="6909747F" wp14:editId="2AC72BAB">
                 <wp:simplePos x="0" y="0"/>
                 <wp:positionH relativeFrom="column">
                   <wp:posOffset>-771525</wp:posOffset>
@@ -6821,10 +6909,8 @@
                 <wp:extent cx="2247900" cy="508000"/>
                 <wp:effectExtent l="0" t="0" r="0" b="6350"/>
                 <wp:wrapNone/>
-                <wp:docPr id="40" name="Rectangle 1036">
-                  <a:extLst xmlns:a="http://schemas.openxmlformats.org/drawingml/2006/main"/>
-                </wp:docPr>
-                <wp:cNvGraphicFramePr>
+                <wp:docPr id="40" name="Rectangle 1036"/>
+                <wp:cNvGraphicFramePr xmlns:a="http://schemas.openxmlformats.org/drawingml/2006/main">
                   <a:graphicFrameLocks xmlns:a="http://schemas.openxmlformats.org/drawingml/2006/main"/>
                 </wp:cNvGraphicFramePr>
                 <a:graphic xmlns:a="http://schemas.openxmlformats.org/drawingml/2006/main">
@@ -6919,7 +7005,7 @@
           </mc:Choice>
           <mc:Fallback>
             <w:pict>
-              <v:rect id="_x0000_s1057" style="position:absolute;margin-left:-60.75pt;margin-top:157.25pt;width:177pt;height:40pt;z-index:251847680;visibility:visible;mso-wrap-style:square;mso-width-percent:0;mso-height-percent:0;mso-wrap-distance-left:9pt;mso-wrap-distance-top:0;mso-wrap-distance-right:9pt;mso-wrap-distance-bottom:0;mso-position-horizontal:absolute;mso-position-horizontal-relative:text;mso-position-vertical:absolute;mso-position-vertical-relative:text;mso-width-percent:0;mso-height-percent:0;mso-width-relative:margin;mso-height-relative:margin;v-text-anchor:top" o:gfxdata="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" filled="f" stroked="f">
+              <v:rect w14:anchorId="6909747F" id="_x0000_s1057" style="position:absolute;margin-left:-60.75pt;margin-top:157.25pt;width:177pt;height:40pt;z-index:251493888;visibility:visible;mso-wrap-style:square;mso-width-percent:0;mso-height-percent:0;mso-wrap-distance-left:9pt;mso-wrap-distance-top:0;mso-wrap-distance-right:9pt;mso-wrap-distance-bottom:0;mso-position-horizontal:absolute;mso-position-horizontal-relative:text;mso-position-vertical:absolute;mso-position-vertical-relative:text;mso-width-percent:0;mso-height-percent:0;mso-width-relative:margin;mso-height-relative:margin;v-text-anchor:top" o:gfxdata="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" filled="f" stroked="f">
                 <v:textbox inset="0,0,0,0">
                   <w:txbxContent>
                     <w:p>
@@ -6973,7 +7059,7 @@
         <mc:AlternateContent>
           <mc:Choice Requires="wps">
             <w:drawing>
-              <wp:anchor distT="0" distB="0" distL="114300" distR="114300" simplePos="0" relativeHeight="251663360" behindDoc="0" locked="0" layoutInCell="1" allowOverlap="1" wp14:anchorId="67903122" wp14:editId="21B9C50A">
+              <wp:anchor distT="0" distB="0" distL="114300" distR="114300" simplePos="0" relativeHeight="249993728" behindDoc="0" locked="0" layoutInCell="1" allowOverlap="1" wp14:anchorId="35E2F871" wp14:editId="5F61DF2A">
                 <wp:simplePos x="0" y="0"/>
                 <wp:positionH relativeFrom="margin">
                   <wp:posOffset>-770890</wp:posOffset>
@@ -6984,10 +7070,8 @@
                 <wp:extent cx="1111885" cy="219075"/>
                 <wp:effectExtent l="0" t="0" r="12065" b="9525"/>
                 <wp:wrapNone/>
-                <wp:docPr id="2" name="Rectangle 1045">
-                  <a:extLst xmlns:a="http://schemas.openxmlformats.org/drawingml/2006/main"/>
-                </wp:docPr>
-                <wp:cNvGraphicFramePr>
+                <wp:docPr id="2" name="Rectangle 1045"/>
+                <wp:cNvGraphicFramePr xmlns:a="http://schemas.openxmlformats.org/drawingml/2006/main">
                   <a:graphicFrameLocks xmlns:a="http://schemas.openxmlformats.org/drawingml/2006/main"/>
                 </wp:cNvGraphicFramePr>
                 <a:graphic xmlns:a="http://schemas.openxmlformats.org/drawingml/2006/main">
@@ -7079,7 +7163,7 @@
           </mc:Choice>
           <mc:Fallback>
             <w:pict>
-              <v:rect id="_x0000_s1058" style="position:absolute;margin-left:-60.7pt;margin-top:250.85pt;width:87.55pt;height:17.25pt;z-index:251663360;visibility:visible;mso-wrap-style:square;mso-width-percent:0;mso-height-percent:0;mso-wrap-distance-left:9pt;mso-wrap-distance-top:0;mso-wrap-distance-right:9pt;mso-wrap-distance-bottom:0;mso-position-horizontal:absolute;mso-position-horizontal-relative:margin;mso-position-vertical:absolute;mso-position-vertical-relative:text;mso-width-percent:0;mso-height-percent:0;mso-width-relative:margin;mso-height-relative:margin;v-text-anchor:top" o:gfxdata="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" filled="f" stroked="f">
+              <v:rect w14:anchorId="35E2F871" id="_x0000_s1058" style="position:absolute;margin-left:-60.7pt;margin-top:250.85pt;width:87.55pt;height:17.25pt;z-index:249993728;visibility:visible;mso-wrap-style:square;mso-width-percent:0;mso-height-percent:0;mso-wrap-distance-left:9pt;mso-wrap-distance-top:0;mso-wrap-distance-right:9pt;mso-wrap-distance-bottom:0;mso-position-horizontal:absolute;mso-position-horizontal-relative:margin;mso-position-vertical:absolute;mso-position-vertical-relative:text;mso-width-percent:0;mso-height-percent:0;mso-width-relative:margin;mso-height-relative:margin;v-text-anchor:top" o:gfxdata="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" filled="f" stroked="f">
                 <v:textbox inset="0,0,0,0">
                   <w:txbxContent>
                     <w:p>
@@ -7125,7 +7209,7 @@
         <mc:AlternateContent>
           <mc:Choice Requires="wps">
             <w:drawing>
-              <wp:anchor distT="0" distB="0" distL="114300" distR="114300" simplePos="0" relativeHeight="251933696" behindDoc="0" locked="0" layoutInCell="1" allowOverlap="1" wp14:anchorId="6EC8C262" wp14:editId="26D61AD2">
+              <wp:anchor distT="0" distB="0" distL="114300" distR="114300" simplePos="0" relativeHeight="252403200" behindDoc="0" locked="0" layoutInCell="1" allowOverlap="1" wp14:anchorId="48BB3F79" wp14:editId="527EF067">
                 <wp:simplePos x="0" y="0"/>
                 <wp:positionH relativeFrom="page">
                   <wp:posOffset>634365</wp:posOffset>
@@ -7136,10 +7220,8 @@
                 <wp:extent cx="1664970" cy="186055"/>
                 <wp:effectExtent l="0" t="0" r="11430" b="4445"/>
                 <wp:wrapNone/>
-                <wp:docPr id="118" name="Rectangle 1045">
-                  <a:extLst xmlns:a="http://schemas.openxmlformats.org/drawingml/2006/main"/>
-                </wp:docPr>
-                <wp:cNvGraphicFramePr>
+                <wp:docPr id="118" name="Rectangle 1045"/>
+                <wp:cNvGraphicFramePr xmlns:a="http://schemas.openxmlformats.org/drawingml/2006/main">
                   <a:graphicFrameLocks xmlns:a="http://schemas.openxmlformats.org/drawingml/2006/main"/>
                 </wp:cNvGraphicFramePr>
                 <a:graphic xmlns:a="http://schemas.openxmlformats.org/drawingml/2006/main">
@@ -7160,7 +7242,6 @@
                         <a:ln>
                           <a:noFill/>
                         </a:ln>
-                        <a:extLst/>
                       </wps:spPr>
                       <wps:txbx>
                         <w:txbxContent>
@@ -7223,7 +7304,7 @@
           </mc:Choice>
           <mc:Fallback>
             <w:pict>
-              <v:rect id="_x0000_s1059" style="position:absolute;margin-left:49.95pt;margin-top:304.05pt;width:131.1pt;height:14.65pt;z-index:251933696;visibility:visible;mso-wrap-style:square;mso-width-percent:0;mso-height-percent:0;mso-wrap-distance-left:9pt;mso-wrap-distance-top:0;mso-wrap-distance-right:9pt;mso-wrap-distance-bottom:0;mso-position-horizontal:absolute;mso-position-horizontal-relative:page;mso-position-vertical:absolute;mso-position-vertical-relative:text;mso-width-percent:0;mso-height-percent:0;mso-width-relative:margin;mso-height-relative:margin;v-text-anchor:top" o:gfxdata="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" filled="f" stroked="f">
+              <v:rect w14:anchorId="48BB3F79" id="_x0000_s1059" style="position:absolute;margin-left:49.95pt;margin-top:304.05pt;width:131.1pt;height:14.65pt;z-index:252403200;visibility:visible;mso-wrap-style:square;mso-width-percent:0;mso-height-percent:0;mso-wrap-distance-left:9pt;mso-wrap-distance-top:0;mso-wrap-distance-right:9pt;mso-wrap-distance-bottom:0;mso-position-horizontal:absolute;mso-position-horizontal-relative:page;mso-position-vertical:absolute;mso-position-vertical-relative:text;mso-width-percent:0;mso-height-percent:0;mso-width-relative:margin;mso-height-relative:margin;v-text-anchor:top" o:gfxdata="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" filled="f" stroked="f">
                 <v:textbox inset="0,0,0,0">
                   <w:txbxContent>
                     <w:p>
@@ -7277,7 +7358,7 @@
           <w:lang w:eastAsia="fr-FR"/>
         </w:rPr>
         <w:drawing>
-          <wp:anchor distT="0" distB="0" distL="114300" distR="114300" simplePos="0" relativeHeight="251927552" behindDoc="0" locked="0" layoutInCell="1" allowOverlap="1" wp14:anchorId="7ECFAF72" wp14:editId="008A9B5C">
+          <wp:anchor distT="0" distB="0" distL="114300" distR="114300" simplePos="0" relativeHeight="252392960" behindDoc="0" locked="0" layoutInCell="1" allowOverlap="1" wp14:anchorId="6AD98B63" wp14:editId="36C54B5A">
             <wp:simplePos x="0" y="0"/>
             <wp:positionH relativeFrom="column">
               <wp:posOffset>-751205</wp:posOffset>
@@ -7300,7 +7381,7 @@
                     <pic:cNvPicPr/>
                   </pic:nvPicPr>
                   <pic:blipFill>
-                    <a:blip r:embed="rId9" cstate="print">
+                    <a:blip r:embed="rId8" cstate="print">
                       <a:lum bright="70000" contrast="-70000"/>
                       <a:extLst>
                         <a:ext uri="{28A0092B-C50C-407E-A947-70E740481C1C}">
@@ -7339,7 +7420,7 @@
           <w:lang w:eastAsia="fr-FR"/>
         </w:rPr>
         <w:drawing>
-          <wp:anchor distT="0" distB="0" distL="114300" distR="114300" simplePos="0" relativeHeight="251929600" behindDoc="0" locked="0" layoutInCell="1" allowOverlap="1" wp14:anchorId="6076BE1C" wp14:editId="46682006">
+          <wp:anchor distT="0" distB="0" distL="114300" distR="114300" simplePos="0" relativeHeight="252397056" behindDoc="0" locked="0" layoutInCell="1" allowOverlap="1" wp14:anchorId="49E8953C" wp14:editId="7AB1FAF5">
             <wp:simplePos x="0" y="0"/>
             <wp:positionH relativeFrom="column">
               <wp:posOffset>-772160</wp:posOffset>
@@ -7362,7 +7443,7 @@
                     <pic:cNvPicPr/>
                   </pic:nvPicPr>
                   <pic:blipFill>
-                    <a:blip r:embed="rId10" cstate="print">
+                    <a:blip r:embed="rId9" cstate="print">
                       <a:lum bright="70000" contrast="-70000"/>
                       <a:extLst>
                         <a:ext uri="{28A0092B-C50C-407E-A947-70E740481C1C}">
@@ -7401,7 +7482,7 @@
           <w:lang w:eastAsia="fr-FR"/>
         </w:rPr>
         <w:drawing>
-          <wp:anchor distT="0" distB="0" distL="114300" distR="114300" simplePos="0" relativeHeight="251930624" behindDoc="0" locked="0" layoutInCell="1" allowOverlap="1" wp14:anchorId="23A1620B" wp14:editId="013B0E00">
+          <wp:anchor distT="0" distB="0" distL="114300" distR="114300" simplePos="0" relativeHeight="252399104" behindDoc="0" locked="0" layoutInCell="1" allowOverlap="1" wp14:anchorId="18F572E1" wp14:editId="1B44EE8B">
             <wp:simplePos x="0" y="0"/>
             <wp:positionH relativeFrom="column">
               <wp:posOffset>-752475</wp:posOffset>
@@ -7424,7 +7505,7 @@
                     <pic:cNvPicPr/>
                   </pic:nvPicPr>
                   <pic:blipFill>
-                    <a:blip r:embed="rId11" cstate="print">
+                    <a:blip r:embed="rId10" cstate="print">
                       <a:lum bright="70000" contrast="-70000"/>
                       <a:extLst>
                         <a:ext uri="{28A0092B-C50C-407E-A947-70E740481C1C}">
@@ -7465,7 +7546,7 @@
         <mc:AlternateContent>
           <mc:Choice Requires="wps">
             <w:drawing>
-              <wp:anchor distT="0" distB="0" distL="114300" distR="114300" simplePos="0" relativeHeight="251932672" behindDoc="0" locked="0" layoutInCell="1" allowOverlap="1" wp14:anchorId="5194CCD9" wp14:editId="5483792C">
+              <wp:anchor distT="0" distB="0" distL="114300" distR="114300" simplePos="0" relativeHeight="252401152" behindDoc="0" locked="0" layoutInCell="1" allowOverlap="1" wp14:anchorId="3E8004F1" wp14:editId="504A5F1A">
                 <wp:simplePos x="0" y="0"/>
                 <wp:positionH relativeFrom="page">
                   <wp:posOffset>632460</wp:posOffset>
@@ -7476,10 +7557,8 @@
                 <wp:extent cx="1664970" cy="186055"/>
                 <wp:effectExtent l="0" t="0" r="11430" b="4445"/>
                 <wp:wrapNone/>
-                <wp:docPr id="31" name="Rectangle 1045">
-                  <a:extLst xmlns:a="http://schemas.openxmlformats.org/drawingml/2006/main"/>
-                </wp:docPr>
-                <wp:cNvGraphicFramePr>
+                <wp:docPr id="31" name="Rectangle 1045"/>
+                <wp:cNvGraphicFramePr xmlns:a="http://schemas.openxmlformats.org/drawingml/2006/main">
                   <a:graphicFrameLocks xmlns:a="http://schemas.openxmlformats.org/drawingml/2006/main"/>
                 </wp:cNvGraphicFramePr>
                 <a:graphic xmlns:a="http://schemas.openxmlformats.org/drawingml/2006/main">
@@ -7500,7 +7579,6 @@
                         <a:ln>
                           <a:noFill/>
                         </a:ln>
-                        <a:extLst/>
                       </wps:spPr>
                       <wps:txbx>
                         <w:txbxContent>
@@ -7564,7 +7642,7 @@
           </mc:Choice>
           <mc:Fallback>
             <w:pict>
-              <v:rect id="_x0000_s1060" style="position:absolute;margin-left:49.8pt;margin-top:279.6pt;width:131.1pt;height:14.65pt;z-index:251932672;visibility:visible;mso-wrap-style:square;mso-width-percent:0;mso-height-percent:0;mso-wrap-distance-left:9pt;mso-wrap-distance-top:0;mso-wrap-distance-right:9pt;mso-wrap-distance-bottom:0;mso-position-horizontal:absolute;mso-position-horizontal-relative:page;mso-position-vertical:absolute;mso-position-vertical-relative:text;mso-width-percent:0;mso-height-percent:0;mso-width-relative:margin;mso-height-relative:margin;v-text-anchor:top" o:gfxdata="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" filled="f" stroked="f">
+              <v:rect w14:anchorId="3E8004F1" id="_x0000_s1060" style="position:absolute;margin-left:49.8pt;margin-top:279.6pt;width:131.1pt;height:14.65pt;z-index:252401152;visibility:visible;mso-wrap-style:square;mso-width-percent:0;mso-height-percent:0;mso-wrap-distance-left:9pt;mso-wrap-distance-top:0;mso-wrap-distance-right:9pt;mso-wrap-distance-bottom:0;mso-position-horizontal:absolute;mso-position-horizontal-relative:page;mso-position-vertical:absolute;mso-position-vertical-relative:text;mso-width-percent:0;mso-height-percent:0;mso-width-relative:margin;mso-height-relative:margin;v-text-anchor:top" o:gfxdata="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" filled="f" stroked="f">
                 <v:textbox inset="0,0,0,0">
                   <w:txbxContent>
                     <w:p>
@@ -7627,7 +7705,7 @@
         <mc:AlternateContent>
           <mc:Choice Requires="wps">
             <w:drawing>
-              <wp:anchor distT="0" distB="0" distL="114300" distR="114300" simplePos="0" relativeHeight="251706368" behindDoc="0" locked="0" layoutInCell="1" allowOverlap="1" wp14:anchorId="52CC7835" wp14:editId="092C6053">
+              <wp:anchor distT="0" distB="0" distL="114300" distR="114300" simplePos="0" relativeHeight="250646016" behindDoc="0" locked="0" layoutInCell="1" allowOverlap="1" wp14:anchorId="502F4235" wp14:editId="400BDC52">
                 <wp:simplePos x="0" y="0"/>
                 <wp:positionH relativeFrom="margin">
                   <wp:posOffset>-776605</wp:posOffset>
@@ -7638,10 +7716,8 @@
                 <wp:extent cx="1278890" cy="253365"/>
                 <wp:effectExtent l="0" t="0" r="16510" b="13335"/>
                 <wp:wrapNone/>
-                <wp:docPr id="26" name="Rectangle 1045">
-                  <a:extLst xmlns:a="http://schemas.openxmlformats.org/drawingml/2006/main"/>
-                </wp:docPr>
-                <wp:cNvGraphicFramePr>
+                <wp:docPr id="26" name="Rectangle 1045"/>
+                <wp:cNvGraphicFramePr xmlns:a="http://schemas.openxmlformats.org/drawingml/2006/main">
                   <a:graphicFrameLocks xmlns:a="http://schemas.openxmlformats.org/drawingml/2006/main"/>
                 </wp:cNvGraphicFramePr>
                 <a:graphic xmlns:a="http://schemas.openxmlformats.org/drawingml/2006/main">
@@ -7733,7 +7809,7 @@
           </mc:Choice>
           <mc:Fallback>
             <w:pict>
-              <v:rect id="_x0000_s1061" style="position:absolute;margin-left:-61.15pt;margin-top:626.9pt;width:100.7pt;height:19.95pt;z-index:251706368;visibility:visible;mso-wrap-style:square;mso-width-percent:0;mso-height-percent:0;mso-wrap-distance-left:9pt;mso-wrap-distance-top:0;mso-wrap-distance-right:9pt;mso-wrap-distance-bottom:0;mso-position-horizontal:absolute;mso-position-horizontal-relative:margin;mso-position-vertical:absolute;mso-position-vertical-relative:text;mso-width-percent:0;mso-height-percent:0;mso-width-relative:margin;mso-height-relative:margin;v-text-anchor:top" o:gfxdata="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" filled="f" stroked="f">
+              <v:rect w14:anchorId="502F4235" id="_x0000_s1061" style="position:absolute;margin-left:-61.15pt;margin-top:626.9pt;width:100.7pt;height:19.95pt;z-index:250646016;visibility:visible;mso-wrap-style:square;mso-width-percent:0;mso-height-percent:0;mso-wrap-distance-left:9pt;mso-wrap-distance-top:0;mso-wrap-distance-right:9pt;mso-wrap-distance-bottom:0;mso-position-horizontal:absolute;mso-position-horizontal-relative:margin;mso-position-vertical:absolute;mso-position-vertical-relative:text;mso-width-percent:0;mso-height-percent:0;mso-width-relative:margin;mso-height-relative:margin;v-text-anchor:top" o:gfxdata="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" filled="f" stroked="f">
                 <v:textbox inset="0,0,0,0">
                   <w:txbxContent>
                     <w:p>
@@ -7785,7 +7861,7 @@
         <mc:AlternateContent>
           <mc:Choice Requires="wps">
             <w:drawing>
-              <wp:anchor distT="0" distB="0" distL="114300" distR="114300" simplePos="0" relativeHeight="251704320" behindDoc="0" locked="0" layoutInCell="1" allowOverlap="1" wp14:anchorId="0678062E" wp14:editId="4591C4C3">
+              <wp:anchor distT="0" distB="0" distL="114300" distR="114300" simplePos="0" relativeHeight="250643968" behindDoc="0" locked="0" layoutInCell="1" allowOverlap="1" wp14:anchorId="2210134D" wp14:editId="5DC13ED2">
                 <wp:simplePos x="0" y="0"/>
                 <wp:positionH relativeFrom="margin">
                   <wp:posOffset>-768350</wp:posOffset>
@@ -7796,10 +7872,8 @@
                 <wp:extent cx="1183640" cy="233680"/>
                 <wp:effectExtent l="0" t="0" r="16510" b="13970"/>
                 <wp:wrapNone/>
-                <wp:docPr id="25" name="Rectangle 1045">
-                  <a:extLst xmlns:a="http://schemas.openxmlformats.org/drawingml/2006/main"/>
-                </wp:docPr>
-                <wp:cNvGraphicFramePr>
+                <wp:docPr id="25" name="Rectangle 1045"/>
+                <wp:cNvGraphicFramePr xmlns:a="http://schemas.openxmlformats.org/drawingml/2006/main">
                   <a:graphicFrameLocks xmlns:a="http://schemas.openxmlformats.org/drawingml/2006/main"/>
                 </wp:cNvGraphicFramePr>
                 <a:graphic xmlns:a="http://schemas.openxmlformats.org/drawingml/2006/main">
@@ -7891,7 +7965,7 @@
           </mc:Choice>
           <mc:Fallback>
             <w:pict>
-              <v:rect id="_x0000_s1062" style="position:absolute;margin-left:-60.5pt;margin-top:394.45pt;width:93.2pt;height:18.4pt;z-index:251704320;visibility:visible;mso-wrap-style:square;mso-width-percent:0;mso-height-percent:0;mso-wrap-distance-left:9pt;mso-wrap-distance-top:0;mso-wrap-distance-right:9pt;mso-wrap-distance-bottom:0;mso-position-horizontal:absolute;mso-position-horizontal-relative:margin;mso-position-vertical:absolute;mso-position-vertical-relative:text;mso-width-percent:0;mso-height-percent:0;mso-width-relative:margin;mso-height-relative:margin;v-text-anchor:top" o:gfxdata="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" filled="f" stroked="f">
+              <v:rect w14:anchorId="2210134D" id="_x0000_s1062" style="position:absolute;margin-left:-60.5pt;margin-top:394.45pt;width:93.2pt;height:18.4pt;z-index:250643968;visibility:visible;mso-wrap-style:square;mso-width-percent:0;mso-height-percent:0;mso-wrap-distance-left:9pt;mso-wrap-distance-top:0;mso-wrap-distance-right:9pt;mso-wrap-distance-bottom:0;mso-position-horizontal:absolute;mso-position-horizontal-relative:margin;mso-position-vertical:absolute;mso-position-vertical-relative:text;mso-width-percent:0;mso-height-percent:0;mso-width-relative:margin;mso-height-relative:margin;v-text-anchor:top" o:gfxdata="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" filled="f" stroked="f">
                 <v:textbox inset="0,0,0,0">
                   <w:txbxContent>
                     <w:p>
@@ -7938,7 +8012,7 @@
         <mc:AlternateContent>
           <mc:Choice Requires="wps">
             <w:drawing>
-              <wp:anchor distT="0" distB="0" distL="114300" distR="114300" simplePos="0" relativeHeight="251791360" behindDoc="0" locked="0" layoutInCell="1" allowOverlap="1" wp14:anchorId="04365392" wp14:editId="3330BCA4">
+              <wp:anchor distT="0" distB="0" distL="114300" distR="114300" simplePos="0" relativeHeight="251422208" behindDoc="0" locked="0" layoutInCell="1" allowOverlap="1" wp14:anchorId="5993F3ED" wp14:editId="1C01ABAF">
                 <wp:simplePos x="0" y="0"/>
                 <wp:positionH relativeFrom="column">
                   <wp:posOffset>-767715</wp:posOffset>
@@ -7949,10 +8023,8 @@
                 <wp:extent cx="2526030" cy="184785"/>
                 <wp:effectExtent l="0" t="0" r="7620" b="5715"/>
                 <wp:wrapNone/>
-                <wp:docPr id="97" name="Rectangle 21">
-                  <a:extLst xmlns:a="http://schemas.openxmlformats.org/drawingml/2006/main"/>
-                </wp:docPr>
-                <wp:cNvGraphicFramePr>
+                <wp:docPr id="97" name="Rectangle 21"/>
+                <wp:cNvGraphicFramePr xmlns:a="http://schemas.openxmlformats.org/drawingml/2006/main">
                   <a:graphicFrameLocks xmlns:a="http://schemas.openxmlformats.org/drawingml/2006/main"/>
                 </wp:cNvGraphicFramePr>
                 <a:graphic xmlns:a="http://schemas.openxmlformats.org/drawingml/2006/main">
@@ -8058,7 +8130,7 @@
           </mc:Choice>
           <mc:Fallback>
             <w:pict>
-              <v:rect id="_x0000_s1063" style="position:absolute;margin-left:-60.45pt;margin-top:422.5pt;width:198.9pt;height:14.55pt;z-index:251791360;visibility:visible;mso-wrap-style:square;mso-width-percent:0;mso-height-percent:0;mso-wrap-distance-left:9pt;mso-wrap-distance-top:0;mso-wrap-distance-right:9pt;mso-wrap-distance-bottom:0;mso-position-horizontal:absolute;mso-position-horizontal-relative:text;mso-position-vertical:absolute;mso-position-vertical-relative:text;mso-width-percent:0;mso-height-percent:0;mso-width-relative:margin;mso-height-relative:margin;v-text-anchor:middle" o:gfxdata="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" filled="f" stroked="f">
+              <v:rect w14:anchorId="5993F3ED" id="_x0000_s1063" style="position:absolute;margin-left:-60.45pt;margin-top:422.5pt;width:198.9pt;height:14.55pt;z-index:251422208;visibility:visible;mso-wrap-style:square;mso-width-percent:0;mso-height-percent:0;mso-wrap-distance-left:9pt;mso-wrap-distance-top:0;mso-wrap-distance-right:9pt;mso-wrap-distance-bottom:0;mso-position-horizontal:absolute;mso-position-horizontal-relative:text;mso-position-vertical:absolute;mso-position-vertical-relative:text;mso-width-percent:0;mso-height-percent:0;mso-width-relative:margin;mso-height-relative:margin;v-text-anchor:middle" o:gfxdata="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" filled="f" stroked="f">
                 <v:textbox inset="0,0,0,0">
                   <w:txbxContent>
                     <w:p>
@@ -8118,7 +8190,7 @@
         <mc:AlternateContent>
           <mc:Choice Requires="wps">
             <w:drawing>
-              <wp:anchor distT="0" distB="0" distL="114300" distR="114300" simplePos="0" relativeHeight="251800576" behindDoc="0" locked="0" layoutInCell="1" allowOverlap="1" wp14:anchorId="6FC1A6AF" wp14:editId="73246FDF">
+              <wp:anchor distT="0" distB="0" distL="114300" distR="114300" simplePos="0" relativeHeight="251424256" behindDoc="0" locked="0" layoutInCell="1" allowOverlap="1" wp14:anchorId="07241139" wp14:editId="0DB57779">
                 <wp:simplePos x="0" y="0"/>
                 <wp:positionH relativeFrom="margin">
                   <wp:posOffset>-774700</wp:posOffset>
@@ -8129,10 +8201,8 @@
                 <wp:extent cx="1278890" cy="137160"/>
                 <wp:effectExtent l="0" t="0" r="16510" b="15240"/>
                 <wp:wrapNone/>
-                <wp:docPr id="103" name="Rectangle 11">
-                  <a:extLst xmlns:a="http://schemas.openxmlformats.org/drawingml/2006/main"/>
-                </wp:docPr>
-                <wp:cNvGraphicFramePr>
+                <wp:docPr id="103" name="Rectangle 11"/>
+                <wp:cNvGraphicFramePr xmlns:a="http://schemas.openxmlformats.org/drawingml/2006/main">
                   <a:graphicFrameLocks xmlns:a="http://schemas.openxmlformats.org/drawingml/2006/main"/>
                 </wp:cNvGraphicFramePr>
                 <a:graphic xmlns:a="http://schemas.openxmlformats.org/drawingml/2006/main">
@@ -8216,7 +8286,7 @@
           </mc:Choice>
           <mc:Fallback>
             <w:pict>
-              <v:rect id="_x0000_s1064" style="position:absolute;margin-left:-61pt;margin-top:451.2pt;width:100.7pt;height:10.8pt;z-index:251800576;visibility:visible;mso-wrap-style:square;mso-width-percent:0;mso-height-percent:0;mso-wrap-distance-left:9pt;mso-wrap-distance-top:0;mso-wrap-distance-right:9pt;mso-wrap-distance-bottom:0;mso-position-horizontal:absolute;mso-position-horizontal-relative:margin;mso-position-vertical:absolute;mso-position-vertical-relative:text;mso-width-percent:0;mso-height-percent:0;mso-width-relative:margin;mso-height-relative:margin;v-text-anchor:top" o:gfxdata="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" filled="f" stroked="f">
+              <v:rect w14:anchorId="07241139" id="_x0000_s1064" style="position:absolute;margin-left:-61pt;margin-top:451.2pt;width:100.7pt;height:10.8pt;z-index:251424256;visibility:visible;mso-wrap-style:square;mso-width-percent:0;mso-height-percent:0;mso-wrap-distance-left:9pt;mso-wrap-distance-top:0;mso-wrap-distance-right:9pt;mso-wrap-distance-bottom:0;mso-position-horizontal:absolute;mso-position-horizontal-relative:margin;mso-position-vertical:absolute;mso-position-vertical-relative:text;mso-width-percent:0;mso-height-percent:0;mso-width-relative:margin;mso-height-relative:margin;v-text-anchor:top" o:gfxdata="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" filled="f" stroked="f">
                 <v:textbox inset="0,0,0,0">
                   <w:txbxContent>
                     <w:p>
@@ -8255,7 +8325,7 @@
         <mc:AlternateContent>
           <mc:Choice Requires="wps">
             <w:drawing>
-              <wp:anchor distT="0" distB="0" distL="114300" distR="114300" simplePos="0" relativeHeight="251782144" behindDoc="0" locked="0" layoutInCell="1" allowOverlap="1" wp14:anchorId="57E4B838" wp14:editId="7C7C2012">
+              <wp:anchor distT="0" distB="0" distL="114300" distR="114300" simplePos="0" relativeHeight="251420160" behindDoc="0" locked="0" layoutInCell="1" allowOverlap="1" wp14:anchorId="05B5268A" wp14:editId="11943DD9">
                 <wp:simplePos x="0" y="0"/>
                 <wp:positionH relativeFrom="margin">
                   <wp:posOffset>-768985</wp:posOffset>
@@ -8266,10 +8336,8 @@
                 <wp:extent cx="2330450" cy="149860"/>
                 <wp:effectExtent l="0" t="0" r="12700" b="2540"/>
                 <wp:wrapNone/>
-                <wp:docPr id="1052" name="Rectangle 11">
-                  <a:extLst xmlns:a="http://schemas.openxmlformats.org/drawingml/2006/main"/>
-                </wp:docPr>
-                <wp:cNvGraphicFramePr>
+                <wp:docPr id="1052" name="Rectangle 11"/>
+                <wp:cNvGraphicFramePr xmlns:a="http://schemas.openxmlformats.org/drawingml/2006/main">
                   <a:graphicFrameLocks xmlns:a="http://schemas.openxmlformats.org/drawingml/2006/main"/>
                 </wp:cNvGraphicFramePr>
                 <a:graphic xmlns:a="http://schemas.openxmlformats.org/drawingml/2006/main">
@@ -8353,7 +8421,7 @@
           </mc:Choice>
           <mc:Fallback>
             <w:pict>
-              <v:rect id="_x0000_s1065" style="position:absolute;margin-left:-60.55pt;margin-top:437.55pt;width:183.5pt;height:11.8pt;z-index:251782144;visibility:visible;mso-wrap-style:square;mso-width-percent:0;mso-height-percent:0;mso-wrap-distance-left:9pt;mso-wrap-distance-top:0;mso-wrap-distance-right:9pt;mso-wrap-distance-bottom:0;mso-position-horizontal:absolute;mso-position-horizontal-relative:margin;mso-position-vertical:absolute;mso-position-vertical-relative:text;mso-width-percent:0;mso-height-percent:0;mso-width-relative:margin;mso-height-relative:margin;v-text-anchor:top" o:gfxdata="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" filled="f" stroked="f">
+              <v:rect w14:anchorId="05B5268A" id="_x0000_s1065" style="position:absolute;margin-left:-60.55pt;margin-top:437.55pt;width:183.5pt;height:11.8pt;z-index:251420160;visibility:visible;mso-wrap-style:square;mso-width-percent:0;mso-height-percent:0;mso-wrap-distance-left:9pt;mso-wrap-distance-top:0;mso-wrap-distance-right:9pt;mso-wrap-distance-bottom:0;mso-position-horizontal:absolute;mso-position-horizontal-relative:margin;mso-position-vertical:absolute;mso-position-vertical-relative:text;mso-width-percent:0;mso-height-percent:0;mso-width-relative:margin;mso-height-relative:margin;v-text-anchor:top" o:gfxdata="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" filled="f" stroked="f">
                 <v:textbox inset="0,0,0,0">
                   <w:txbxContent>
                     <w:p>
@@ -8391,7 +8459,7 @@
         <mc:AlternateContent>
           <mc:Choice Requires="wps">
             <w:drawing>
-              <wp:anchor distT="0" distB="0" distL="114300" distR="114300" simplePos="0" relativeHeight="251909120" behindDoc="0" locked="0" layoutInCell="1" allowOverlap="1" wp14:anchorId="40E749AD" wp14:editId="0402447F">
+              <wp:anchor distT="0" distB="0" distL="114300" distR="114300" simplePos="0" relativeHeight="251976192" behindDoc="0" locked="0" layoutInCell="1" allowOverlap="1" wp14:anchorId="7F156CC5" wp14:editId="73FAB195">
                 <wp:simplePos x="0" y="0"/>
                 <wp:positionH relativeFrom="margin">
                   <wp:posOffset>-767080</wp:posOffset>
@@ -8402,10 +8470,8 @@
                 <wp:extent cx="1278890" cy="137160"/>
                 <wp:effectExtent l="0" t="0" r="16510" b="15240"/>
                 <wp:wrapNone/>
-                <wp:docPr id="8" name="Rectangle 11">
-                  <a:extLst xmlns:a="http://schemas.openxmlformats.org/drawingml/2006/main"/>
-                </wp:docPr>
-                <wp:cNvGraphicFramePr>
+                <wp:docPr id="8" name="Rectangle 11"/>
+                <wp:cNvGraphicFramePr xmlns:a="http://schemas.openxmlformats.org/drawingml/2006/main">
                   <a:graphicFrameLocks xmlns:a="http://schemas.openxmlformats.org/drawingml/2006/main"/>
                 </wp:cNvGraphicFramePr>
                 <a:graphic xmlns:a="http://schemas.openxmlformats.org/drawingml/2006/main">
@@ -8489,7 +8555,7 @@
           </mc:Choice>
           <mc:Fallback>
             <w:pict>
-              <v:rect id="_x0000_s1066" style="position:absolute;margin-left:-60.4pt;margin-top:510.9pt;width:100.7pt;height:10.8pt;z-index:251909120;visibility:visible;mso-wrap-style:square;mso-width-percent:0;mso-height-percent:0;mso-wrap-distance-left:9pt;mso-wrap-distance-top:0;mso-wrap-distance-right:9pt;mso-wrap-distance-bottom:0;mso-position-horizontal:absolute;mso-position-horizontal-relative:margin;mso-position-vertical:absolute;mso-position-vertical-relative:text;mso-width-percent:0;mso-height-percent:0;mso-width-relative:margin;mso-height-relative:margin;v-text-anchor:top" o:gfxdata="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" filled="f" stroked="f">
+              <v:rect w14:anchorId="7F156CC5" id="_x0000_s1066" style="position:absolute;margin-left:-60.4pt;margin-top:510.9pt;width:100.7pt;height:10.8pt;z-index:251976192;visibility:visible;mso-wrap-style:square;mso-width-percent:0;mso-height-percent:0;mso-wrap-distance-left:9pt;mso-wrap-distance-top:0;mso-wrap-distance-right:9pt;mso-wrap-distance-bottom:0;mso-position-horizontal:absolute;mso-position-horizontal-relative:margin;mso-position-vertical:absolute;mso-position-vertical-relative:text;mso-width-percent:0;mso-height-percent:0;mso-width-relative:margin;mso-height-relative:margin;v-text-anchor:top" o:gfxdata="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" filled="f" stroked="f">
                 <v:textbox inset="0,0,0,0">
                   <w:txbxContent>
                     <w:p>
@@ -8527,7 +8593,7 @@
         <mc:AlternateContent>
           <mc:Choice Requires="wps">
             <w:drawing>
-              <wp:anchor distT="0" distB="0" distL="114300" distR="114300" simplePos="0" relativeHeight="251907072" behindDoc="0" locked="0" layoutInCell="1" allowOverlap="1" wp14:anchorId="660A7D06" wp14:editId="3B6B348F">
+              <wp:anchor distT="0" distB="0" distL="114300" distR="114300" simplePos="0" relativeHeight="251972096" behindDoc="0" locked="0" layoutInCell="1" allowOverlap="1" wp14:anchorId="737B903F" wp14:editId="6659A91C">
                 <wp:simplePos x="0" y="0"/>
                 <wp:positionH relativeFrom="margin">
                   <wp:posOffset>-775335</wp:posOffset>
@@ -8538,10 +8604,8 @@
                 <wp:extent cx="2330450" cy="149860"/>
                 <wp:effectExtent l="0" t="0" r="12700" b="2540"/>
                 <wp:wrapNone/>
-                <wp:docPr id="5" name="Rectangle 11">
-                  <a:extLst xmlns:a="http://schemas.openxmlformats.org/drawingml/2006/main"/>
-                </wp:docPr>
-                <wp:cNvGraphicFramePr>
+                <wp:docPr id="5" name="Rectangle 11"/>
+                <wp:cNvGraphicFramePr xmlns:a="http://schemas.openxmlformats.org/drawingml/2006/main">
                   <a:graphicFrameLocks xmlns:a="http://schemas.openxmlformats.org/drawingml/2006/main"/>
                 </wp:cNvGraphicFramePr>
                 <a:graphic xmlns:a="http://schemas.openxmlformats.org/drawingml/2006/main">
@@ -8625,7 +8689,7 @@
           </mc:Choice>
           <mc:Fallback>
             <w:pict>
-              <v:rect id="_x0000_s1067" style="position:absolute;margin-left:-61.05pt;margin-top:497.25pt;width:183.5pt;height:11.8pt;z-index:251907072;visibility:visible;mso-wrap-style:square;mso-width-percent:0;mso-height-percent:0;mso-wrap-distance-left:9pt;mso-wrap-distance-top:0;mso-wrap-distance-right:9pt;mso-wrap-distance-bottom:0;mso-position-horizontal:absolute;mso-position-horizontal-relative:margin;mso-position-vertical:absolute;mso-position-vertical-relative:text;mso-width-percent:0;mso-height-percent:0;mso-width-relative:margin;mso-height-relative:margin;v-text-anchor:top" o:gfxdata="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" filled="f" stroked="f">
+              <v:rect w14:anchorId="737B903F" id="_x0000_s1067" style="position:absolute;margin-left:-61.05pt;margin-top:497.25pt;width:183.5pt;height:11.8pt;z-index:251972096;visibility:visible;mso-wrap-style:square;mso-width-percent:0;mso-height-percent:0;mso-wrap-distance-left:9pt;mso-wrap-distance-top:0;mso-wrap-distance-right:9pt;mso-wrap-distance-bottom:0;mso-position-horizontal:absolute;mso-position-horizontal-relative:margin;mso-position-vertical:absolute;mso-position-vertical-relative:text;mso-width-percent:0;mso-height-percent:0;mso-width-relative:margin;mso-height-relative:margin;v-text-anchor:top" o:gfxdata="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" filled="f" stroked="f">
                 <v:textbox inset="0,0,0,0">
                   <w:txbxContent>
                     <w:p>
@@ -8663,7 +8727,7 @@
         <mc:AlternateContent>
           <mc:Choice Requires="wps">
             <w:drawing>
-              <wp:anchor distT="0" distB="0" distL="114300" distR="114300" simplePos="0" relativeHeight="251911168" behindDoc="0" locked="0" layoutInCell="1" allowOverlap="1" wp14:anchorId="1ACC2293" wp14:editId="245725F7">
+              <wp:anchor distT="0" distB="0" distL="114300" distR="114300" simplePos="0" relativeHeight="251978240" behindDoc="0" locked="0" layoutInCell="1" allowOverlap="1" wp14:anchorId="18B98A7D" wp14:editId="2102A5CB">
                 <wp:simplePos x="0" y="0"/>
                 <wp:positionH relativeFrom="margin">
                   <wp:posOffset>-775335</wp:posOffset>
@@ -8674,10 +8738,8 @@
                 <wp:extent cx="2330450" cy="149860"/>
                 <wp:effectExtent l="0" t="0" r="12700" b="2540"/>
                 <wp:wrapNone/>
-                <wp:docPr id="9" name="Rectangle 11">
-                  <a:extLst xmlns:a="http://schemas.openxmlformats.org/drawingml/2006/main"/>
-                </wp:docPr>
-                <wp:cNvGraphicFramePr>
+                <wp:docPr id="9" name="Rectangle 11"/>
+                <wp:cNvGraphicFramePr xmlns:a="http://schemas.openxmlformats.org/drawingml/2006/main">
                   <a:graphicFrameLocks xmlns:a="http://schemas.openxmlformats.org/drawingml/2006/main"/>
                 </wp:cNvGraphicFramePr>
                 <a:graphic xmlns:a="http://schemas.openxmlformats.org/drawingml/2006/main">
@@ -8761,7 +8823,7 @@
           </mc:Choice>
           <mc:Fallback>
             <w:pict>
-              <v:rect id="_x0000_s1068" style="position:absolute;margin-left:-61.05pt;margin-top:558pt;width:183.5pt;height:11.8pt;z-index:251911168;visibility:visible;mso-wrap-style:square;mso-width-percent:0;mso-height-percent:0;mso-wrap-distance-left:9pt;mso-wrap-distance-top:0;mso-wrap-distance-right:9pt;mso-wrap-distance-bottom:0;mso-position-horizontal:absolute;mso-position-horizontal-relative:margin;mso-position-vertical:absolute;mso-position-vertical-relative:text;mso-width-percent:0;mso-height-percent:0;mso-width-relative:margin;mso-height-relative:margin;v-text-anchor:top" o:gfxdata="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" filled="f" stroked="f">
+              <v:rect w14:anchorId="18B98A7D" id="_x0000_s1068" style="position:absolute;margin-left:-61.05pt;margin-top:558pt;width:183.5pt;height:11.8pt;z-index:251978240;visibility:visible;mso-wrap-style:square;mso-width-percent:0;mso-height-percent:0;mso-wrap-distance-left:9pt;mso-wrap-distance-top:0;mso-wrap-distance-right:9pt;mso-wrap-distance-bottom:0;mso-position-horizontal:absolute;mso-position-horizontal-relative:margin;mso-position-vertical:absolute;mso-position-vertical-relative:text;mso-width-percent:0;mso-height-percent:0;mso-width-relative:margin;mso-height-relative:margin;v-text-anchor:top" o:gfxdata="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" filled="f" stroked="f">
                 <v:textbox inset="0,0,0,0">
                   <w:txbxContent>
                     <w:p>
@@ -8799,7 +8861,7 @@
         <mc:AlternateContent>
           <mc:Choice Requires="wps">
             <w:drawing>
-              <wp:anchor distT="0" distB="0" distL="114300" distR="114300" simplePos="0" relativeHeight="251912192" behindDoc="0" locked="0" layoutInCell="1" allowOverlap="1" wp14:anchorId="3E582FED" wp14:editId="58335D9B">
+              <wp:anchor distT="0" distB="0" distL="114300" distR="114300" simplePos="0" relativeHeight="251980288" behindDoc="0" locked="0" layoutInCell="1" allowOverlap="1" wp14:anchorId="7D9F220D" wp14:editId="5CEA4D99">
                 <wp:simplePos x="0" y="0"/>
                 <wp:positionH relativeFrom="column">
                   <wp:posOffset>-774065</wp:posOffset>
@@ -8810,10 +8872,8 @@
                 <wp:extent cx="2526030" cy="184785"/>
                 <wp:effectExtent l="0" t="0" r="7620" b="5715"/>
                 <wp:wrapNone/>
-                <wp:docPr id="10" name="Rectangle 21">
-                  <a:extLst xmlns:a="http://schemas.openxmlformats.org/drawingml/2006/main"/>
-                </wp:docPr>
-                <wp:cNvGraphicFramePr>
+                <wp:docPr id="10" name="Rectangle 21"/>
+                <wp:cNvGraphicFramePr xmlns:a="http://schemas.openxmlformats.org/drawingml/2006/main">
                   <a:graphicFrameLocks xmlns:a="http://schemas.openxmlformats.org/drawingml/2006/main"/>
                 </wp:cNvGraphicFramePr>
                 <a:graphic xmlns:a="http://schemas.openxmlformats.org/drawingml/2006/main">
@@ -8907,7 +8967,7 @@
           </mc:Choice>
           <mc:Fallback>
             <w:pict>
-              <v:rect id="_x0000_s1069" style="position:absolute;margin-left:-60.95pt;margin-top:542.95pt;width:198.9pt;height:14.55pt;z-index:251912192;visibility:visible;mso-wrap-style:square;mso-width-percent:0;mso-height-percent:0;mso-wrap-distance-left:9pt;mso-wrap-distance-top:0;mso-wrap-distance-right:9pt;mso-wrap-distance-bottom:0;mso-position-horizontal:absolute;mso-position-horizontal-relative:text;mso-position-vertical:absolute;mso-position-vertical-relative:text;mso-width-percent:0;mso-height-percent:0;mso-width-relative:margin;mso-height-relative:margin;v-text-anchor:middle" o:gfxdata="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" filled="f" stroked="f">
+              <v:rect w14:anchorId="7D9F220D" id="_x0000_s1069" style="position:absolute;margin-left:-60.95pt;margin-top:542.95pt;width:198.9pt;height:14.55pt;z-index:251980288;visibility:visible;mso-wrap-style:square;mso-width-percent:0;mso-height-percent:0;mso-wrap-distance-left:9pt;mso-wrap-distance-top:0;mso-wrap-distance-right:9pt;mso-wrap-distance-bottom:0;mso-position-horizontal:absolute;mso-position-horizontal-relative:text;mso-position-vertical:absolute;mso-position-vertical-relative:text;mso-width-percent:0;mso-height-percent:0;mso-width-relative:margin;mso-height-relative:margin;v-text-anchor:middle" o:gfxdata="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" filled="f" stroked="f">
                 <v:textbox inset="0,0,0,0">
                   <w:txbxContent>
                     <w:p>
@@ -8954,7 +9014,7 @@
         <mc:AlternateContent>
           <mc:Choice Requires="wps">
             <w:drawing>
-              <wp:anchor distT="0" distB="0" distL="114300" distR="114300" simplePos="0" relativeHeight="251913216" behindDoc="0" locked="0" layoutInCell="1" allowOverlap="1" wp14:anchorId="459ADA3A" wp14:editId="60B2B185">
+              <wp:anchor distT="0" distB="0" distL="114300" distR="114300" simplePos="0" relativeHeight="251982336" behindDoc="0" locked="0" layoutInCell="1" allowOverlap="1" wp14:anchorId="23AFD09C" wp14:editId="2AE2A4F9">
                 <wp:simplePos x="0" y="0"/>
                 <wp:positionH relativeFrom="margin">
                   <wp:posOffset>-777240</wp:posOffset>
@@ -8965,10 +9025,8 @@
                 <wp:extent cx="1278890" cy="137160"/>
                 <wp:effectExtent l="0" t="0" r="16510" b="15240"/>
                 <wp:wrapNone/>
-                <wp:docPr id="11" name="Rectangle 11">
-                  <a:extLst xmlns:a="http://schemas.openxmlformats.org/drawingml/2006/main"/>
-                </wp:docPr>
-                <wp:cNvGraphicFramePr>
+                <wp:docPr id="11" name="Rectangle 11"/>
+                <wp:cNvGraphicFramePr xmlns:a="http://schemas.openxmlformats.org/drawingml/2006/main">
                   <a:graphicFrameLocks xmlns:a="http://schemas.openxmlformats.org/drawingml/2006/main"/>
                 </wp:cNvGraphicFramePr>
                 <a:graphic xmlns:a="http://schemas.openxmlformats.org/drawingml/2006/main">
@@ -9052,7 +9110,7 @@
           </mc:Choice>
           <mc:Fallback>
             <w:pict>
-              <v:rect id="_x0000_s1070" style="position:absolute;margin-left:-61.2pt;margin-top:571.65pt;width:100.7pt;height:10.8pt;z-index:251913216;visibility:visible;mso-wrap-style:square;mso-width-percent:0;mso-height-percent:0;mso-wrap-distance-left:9pt;mso-wrap-distance-top:0;mso-wrap-distance-right:9pt;mso-wrap-distance-bottom:0;mso-position-horizontal:absolute;mso-position-horizontal-relative:margin;mso-position-vertical:absolute;mso-position-vertical-relative:text;mso-width-percent:0;mso-height-percent:0;mso-width-relative:margin;mso-height-relative:margin;v-text-anchor:top" o:gfxdata="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" filled="f" stroked="f">
+              <v:rect w14:anchorId="23AFD09C" id="_x0000_s1070" style="position:absolute;margin-left:-61.2pt;margin-top:571.65pt;width:100.7pt;height:10.8pt;z-index:251982336;visibility:visible;mso-wrap-style:square;mso-width-percent:0;mso-height-percent:0;mso-wrap-distance-left:9pt;mso-wrap-distance-top:0;mso-wrap-distance-right:9pt;mso-wrap-distance-bottom:0;mso-position-horizontal:absolute;mso-position-horizontal-relative:margin;mso-position-vertical:absolute;mso-position-vertical-relative:text;mso-width-percent:0;mso-height-percent:0;mso-width-relative:margin;mso-height-relative:margin;v-text-anchor:top" o:gfxdata="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" filled="f" stroked="f">
                 <v:textbox inset="0,0,0,0">
                   <w:txbxContent>
                     <w:p>
@@ -9091,7 +9149,7 @@
         <mc:AlternateContent>
           <mc:Choice Requires="wps">
             <w:drawing>
-              <wp:anchor distT="0" distB="0" distL="114300" distR="114300" simplePos="0" relativeHeight="251654143" behindDoc="0" locked="0" layoutInCell="1" allowOverlap="1" wp14:anchorId="5C912505" wp14:editId="474614B2">
+              <wp:anchor distT="0" distB="0" distL="114300" distR="114300" simplePos="0" relativeHeight="249903616" behindDoc="0" locked="0" layoutInCell="1" allowOverlap="1" wp14:anchorId="53DFB60E" wp14:editId="48580982">
                 <wp:simplePos x="0" y="0"/>
                 <wp:positionH relativeFrom="page">
                   <wp:align>left</wp:align>
@@ -9156,7 +9214,7 @@
           </mc:Choice>
           <mc:Fallback>
             <w:pict>
-              <v:rect id="Rectángulo 1" o:spid="_x0000_s1026" style="position:absolute;margin-left:0;margin-top:-69.85pt;width:228pt;height:838pt;z-index:251654143;visibility:visible;mso-wrap-style:square;mso-width-percent:0;mso-wrap-distance-left:9pt;mso-wrap-distance-top:0;mso-wrap-distance-right:9pt;mso-wrap-distance-bottom:0;mso-position-horizontal:left;mso-position-horizontal-relative:page;mso-position-vertical:absolute;mso-position-vertical-relative:text;mso-width-percent:0;mso-width-relative:margin;v-text-anchor:middle" o:gfxdata="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" fillcolor="#205754" stroked="f" strokeweight="1pt">
+              <v:rect w14:anchorId="63660559" id="Rectángulo 1" o:spid="_x0000_s1026" style="position:absolute;margin-left:0;margin-top:-69.85pt;width:228pt;height:838pt;z-index:249903616;visibility:visible;mso-wrap-style:square;mso-width-percent:0;mso-wrap-distance-left:9pt;mso-wrap-distance-top:0;mso-wrap-distance-right:9pt;mso-wrap-distance-bottom:0;mso-position-horizontal:left;mso-position-horizontal-relative:page;mso-position-vertical:absolute;mso-position-vertical-relative:text;mso-width-percent:0;mso-width-relative:margin;v-text-anchor:middle" o:gfxdata="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" fillcolor="#205754" stroked="f" strokeweight="1pt">
                 <w10:wrap anchorx="page"/>
               </v:rect>
             </w:pict>
@@ -9177,7 +9235,7 @@
         <mc:AlternateContent>
           <mc:Choice Requires="wps">
             <w:drawing>
-              <wp:anchor distT="0" distB="0" distL="114300" distR="114300" simplePos="0" relativeHeight="251894784" behindDoc="0" locked="0" layoutInCell="1" allowOverlap="1" wp14:anchorId="6694CF5F" wp14:editId="75E46020">
+              <wp:anchor distT="0" distB="0" distL="114300" distR="114300" simplePos="0" relativeHeight="251960832" behindDoc="0" locked="0" layoutInCell="1" allowOverlap="1" wp14:anchorId="74719292" wp14:editId="716C60AF">
                 <wp:simplePos x="0" y="0"/>
                 <wp:positionH relativeFrom="margin">
                   <wp:posOffset>2292929</wp:posOffset>
@@ -9188,10 +9246,8 @@
                 <wp:extent cx="1111885" cy="219075"/>
                 <wp:effectExtent l="0" t="0" r="12065" b="9525"/>
                 <wp:wrapNone/>
-                <wp:docPr id="1030" name="Rectangle 1045">
-                  <a:extLst xmlns:a="http://schemas.openxmlformats.org/drawingml/2006/main"/>
-                </wp:docPr>
-                <wp:cNvGraphicFramePr>
+                <wp:docPr id="1030" name="Rectangle 1045"/>
+                <wp:cNvGraphicFramePr xmlns:a="http://schemas.openxmlformats.org/drawingml/2006/main">
                   <a:graphicFrameLocks xmlns:a="http://schemas.openxmlformats.org/drawingml/2006/main"/>
                 </wp:cNvGraphicFramePr>
                 <a:graphic xmlns:a="http://schemas.openxmlformats.org/drawingml/2006/main">
@@ -9284,7 +9340,7 @@
           </mc:Choice>
           <mc:Fallback>
             <w:pict>
-              <v:rect id="_x0000_s1071" style="position:absolute;margin-left:180.55pt;margin-top:-23.95pt;width:87.55pt;height:17.25pt;z-index:251894784;visibility:visible;mso-wrap-style:square;mso-width-percent:0;mso-height-percent:0;mso-wrap-distance-left:9pt;mso-wrap-distance-top:0;mso-wrap-distance-right:9pt;mso-wrap-distance-bottom:0;mso-position-horizontal:absolute;mso-position-horizontal-relative:margin;mso-position-vertical:absolute;mso-position-vertical-relative:text;mso-width-percent:0;mso-height-percent:0;mso-width-relative:margin;mso-height-relative:margin;v-text-anchor:top" o:gfxdata="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" filled="f" stroked="f">
+              <v:rect w14:anchorId="74719292" id="_x0000_s1071" style="position:absolute;margin-left:180.55pt;margin-top:-23.95pt;width:87.55pt;height:17.25pt;z-index:251960832;visibility:visible;mso-wrap-style:square;mso-width-percent:0;mso-height-percent:0;mso-wrap-distance-left:9pt;mso-wrap-distance-top:0;mso-wrap-distance-right:9pt;mso-wrap-distance-bottom:0;mso-position-horizontal:absolute;mso-position-horizontal-relative:margin;mso-position-vertical:absolute;mso-position-vertical-relative:text;mso-width-percent:0;mso-height-percent:0;mso-width-relative:margin;mso-height-relative:margin;v-text-anchor:top" o:gfxdata="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" filled="f" stroked="f">
                 <v:textbox inset="0,0,0,0">
                   <w:txbxContent>
                     <w:p>
@@ -9331,21 +9387,19 @@
         <mc:AlternateContent>
           <mc:Choice Requires="wps">
             <w:drawing>
-              <wp:anchor distT="0" distB="0" distL="114300" distR="114300" simplePos="0" relativeHeight="251698176" behindDoc="0" locked="0" layoutInCell="1" allowOverlap="1" wp14:anchorId="2C445F74" wp14:editId="560EB52A">
+              <wp:anchor distT="0" distB="0" distL="114300" distR="114300" simplePos="0" relativeHeight="251697152" behindDoc="0" locked="0" layoutInCell="1" allowOverlap="1" wp14:anchorId="0E68A076" wp14:editId="5EE09081">
                 <wp:simplePos x="0" y="0"/>
                 <wp:positionH relativeFrom="column">
-                  <wp:posOffset>2783533</wp:posOffset>
+                  <wp:posOffset>2777818</wp:posOffset>
                 </wp:positionH>
                 <wp:positionV relativeFrom="paragraph">
-                  <wp:posOffset>1558290</wp:posOffset>
+                  <wp:posOffset>1216660</wp:posOffset>
                 </wp:positionV>
                 <wp:extent cx="678180" cy="144780"/>
                 <wp:effectExtent l="0" t="0" r="7620" b="7620"/>
                 <wp:wrapNone/>
-                <wp:docPr id="23" name="Rectangle 21">
-                  <a:extLst xmlns:a="http://schemas.openxmlformats.org/drawingml/2006/main"/>
-                </wp:docPr>
-                <wp:cNvGraphicFramePr>
+                <wp:docPr id="22" name="Rectangle 21"/>
+                <wp:cNvGraphicFramePr xmlns:a="http://schemas.openxmlformats.org/drawingml/2006/main">
                   <a:graphicFrameLocks xmlns:a="http://schemas.openxmlformats.org/drawingml/2006/main"/>
                 </wp:cNvGraphicFramePr>
                 <a:graphic xmlns:a="http://schemas.openxmlformats.org/drawingml/2006/main">
@@ -9411,155 +9465,6 @@
                                 <w:szCs w:val="18"/>
                                 <w:lang w:val="es-ES"/>
                               </w:rPr>
-                              <w:t>CRM</w:t>
-                            </w:r>
-                          </w:p>
-                        </w:txbxContent>
-                      </wps:txbx>
-                      <wps:bodyPr vert="horz" wrap="square" lIns="0" tIns="0" rIns="0" bIns="0" numCol="1" anchor="t" anchorCtr="0" compatLnSpc="1">
-                        <a:prstTxWarp prst="textNoShape">
-                          <a:avLst/>
-                        </a:prstTxWarp>
-                        <a:noAutofit/>
-                      </wps:bodyPr>
-                    </wps:wsp>
-                  </a:graphicData>
-                </a:graphic>
-                <wp14:sizeRelH relativeFrom="margin">
-                  <wp14:pctWidth>0</wp14:pctWidth>
-                </wp14:sizeRelH>
-                <wp14:sizeRelV relativeFrom="margin">
-                  <wp14:pctHeight>0</wp14:pctHeight>
-                </wp14:sizeRelV>
-              </wp:anchor>
-            </w:drawing>
-          </mc:Choice>
-          <mc:Fallback>
-            <w:pict>
-              <v:rect id="_x0000_s1072" style="position:absolute;margin-left:219.2pt;margin-top:122.7pt;width:53.4pt;height:11.4pt;z-index:251698176;visibility:visible;mso-wrap-style:square;mso-width-percent:0;mso-height-percent:0;mso-wrap-distance-left:9pt;mso-wrap-distance-top:0;mso-wrap-distance-right:9pt;mso-wrap-distance-bottom:0;mso-position-horizontal:absolute;mso-position-horizontal-relative:text;mso-position-vertical:absolute;mso-position-vertical-relative:text;mso-width-percent:0;mso-height-percent:0;mso-width-relative:margin;mso-height-relative:margin;v-text-anchor:top" o:gfxdata="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" filled="f" stroked="f">
-                <v:textbox inset="0,0,0,0">
-                  <w:txbxContent>
-                    <w:p>
-                      <w:pPr>
-                        <w:pStyle w:val="NormalWeb"/>
-                        <w:kinsoku w:val="0"/>
-                        <w:overflowPunct w:val="0"/>
-                        <w:spacing w:before="0" w:beforeAutospacing="0" w:after="0" w:afterAutospacing="0"/>
-                        <w:textAlignment w:val="baseline"/>
-                        <w:rPr>
-                          <w:rFonts w:ascii="Dubai" w:hAnsi="Dubai" w:cs="Dubai"/>
-                          <w:sz w:val="18"/>
-                          <w:szCs w:val="18"/>
-                          <w:lang w:val="es-ES"/>
-                        </w:rPr>
-                      </w:pPr>
-                      <w:r>
-                        <w:rPr>
-                          <w:rFonts w:ascii="Dubai" w:hAnsi="Dubai" w:cs="Dubai"/>
-                          <w:color w:val="FFFFFF"/>
-                          <w:kern w:val="24"/>
-                          <w:sz w:val="18"/>
-                          <w:szCs w:val="18"/>
-                          <w:lang w:val="es-ES"/>
-                        </w:rPr>
-                        <w:t>CRM</w:t>
-                      </w:r>
-                    </w:p>
-                  </w:txbxContent>
-                </v:textbox>
-              </v:rect>
-            </w:pict>
-          </mc:Fallback>
-        </mc:AlternateContent>
-      </w:r>
-      <w:r>
-        <w:rPr>
-          <w:noProof/>
-          <w:lang w:eastAsia="fr-FR"/>
-        </w:rPr>
-        <mc:AlternateContent>
-          <mc:Choice Requires="wps">
-            <w:drawing>
-              <wp:anchor distT="0" distB="0" distL="114300" distR="114300" simplePos="0" relativeHeight="251697152" behindDoc="0" locked="0" layoutInCell="1" allowOverlap="1" wp14:anchorId="2459EFFB" wp14:editId="29583B0A">
-                <wp:simplePos x="0" y="0"/>
-                <wp:positionH relativeFrom="column">
-                  <wp:posOffset>2777818</wp:posOffset>
-                </wp:positionH>
-                <wp:positionV relativeFrom="paragraph">
-                  <wp:posOffset>1216660</wp:posOffset>
-                </wp:positionV>
-                <wp:extent cx="678180" cy="144780"/>
-                <wp:effectExtent l="0" t="0" r="7620" b="7620"/>
-                <wp:wrapNone/>
-                <wp:docPr id="22" name="Rectangle 21">
-                  <a:extLst xmlns:a="http://schemas.openxmlformats.org/drawingml/2006/main"/>
-                </wp:docPr>
-                <wp:cNvGraphicFramePr>
-                  <a:graphicFrameLocks xmlns:a="http://schemas.openxmlformats.org/drawingml/2006/main"/>
-                </wp:cNvGraphicFramePr>
-                <a:graphic xmlns:a="http://schemas.openxmlformats.org/drawingml/2006/main">
-                  <a:graphicData uri="http://schemas.microsoft.com/office/word/2010/wordprocessingShape">
-                    <wps:wsp>
-                      <wps:cNvSpPr>
-                        <a:spLocks noChangeArrowheads="1"/>
-                      </wps:cNvSpPr>
-                      <wps:spPr bwMode="auto">
-                        <a:xfrm>
-                          <a:off x="0" y="0"/>
-                          <a:ext cx="678180" cy="144780"/>
-                        </a:xfrm>
-                        <a:prstGeom prst="rect">
-                          <a:avLst/>
-                        </a:prstGeom>
-                        <a:noFill/>
-                        <a:ln>
-                          <a:noFill/>
-                        </a:ln>
-                        <a:extLst>
-                          <a:ext uri="{909E8E84-426E-40DD-AFC4-6F175D3DCCD1}">
-                            <a14:hiddenFill xmlns:a14="http://schemas.microsoft.com/office/drawing/2010/main">
-                              <a:solidFill>
-                                <a:srgbClr val="FFFFFF"/>
-                              </a:solidFill>
-                            </a14:hiddenFill>
-                          </a:ext>
-                          <a:ext uri="{91240B29-F687-4F45-9708-019B960494DF}">
-                            <a14:hiddenLine xmlns:a14="http://schemas.microsoft.com/office/drawing/2010/main" w="9525">
-                              <a:solidFill>
-                                <a:srgbClr val="000000"/>
-                              </a:solidFill>
-                              <a:miter lim="800000"/>
-                              <a:headEnd/>
-                              <a:tailEnd/>
-                            </a14:hiddenLine>
-                          </a:ext>
-                        </a:extLst>
-                      </wps:spPr>
-                      <wps:txbx>
-                        <w:txbxContent>
-                          <w:p>
-                            <w:pPr>
-                              <w:pStyle w:val="NormalWeb"/>
-                              <w:kinsoku w:val="0"/>
-                              <w:overflowPunct w:val="0"/>
-                              <w:spacing w:before="0" w:beforeAutospacing="0" w:after="0" w:afterAutospacing="0"/>
-                              <w:textAlignment w:val="baseline"/>
-                              <w:rPr>
-                                <w:rFonts w:ascii="Dubai" w:hAnsi="Dubai" w:cs="Dubai"/>
-                                <w:sz w:val="18"/>
-                                <w:szCs w:val="18"/>
-                                <w:lang w:val="es-ES"/>
-                              </w:rPr>
-                            </w:pPr>
-                            <w:r>
-                              <w:rPr>
-                                <w:rFonts w:ascii="Dubai" w:hAnsi="Dubai" w:cs="Dubai"/>
-                                <w:color w:val="FFFFFF"/>
-                                <w:kern w:val="24"/>
-                                <w:sz w:val="18"/>
-                                <w:szCs w:val="18"/>
-                                <w:lang w:val="es-ES"/>
-                              </w:rPr>
                               <w:t>Excel</w:t>
                             </w:r>
                           </w:p>
@@ -9585,7 +9490,7 @@
           </mc:Choice>
           <mc:Fallback>
             <w:pict>
-              <v:rect id="_x0000_s1073" style="position:absolute;margin-left:218.75pt;margin-top:95.8pt;width:53.4pt;height:11.4pt;z-index:251697152;visibility:visible;mso-wrap-style:square;mso-width-percent:0;mso-height-percent:0;mso-wrap-distance-left:9pt;mso-wrap-distance-top:0;mso-wrap-distance-right:9pt;mso-wrap-distance-bottom:0;mso-position-horizontal:absolute;mso-position-horizontal-relative:text;mso-position-vertical:absolute;mso-position-vertical-relative:text;mso-width-percent:0;mso-height-percent:0;mso-width-relative:margin;mso-height-relative:margin;v-text-anchor:top" o:gfxdata="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" filled="f" stroked="f">
+              <v:rect w14:anchorId="0E68A076" id="_x0000_s1072" style="position:absolute;margin-left:218.75pt;margin-top:95.8pt;width:53.4pt;height:11.4pt;z-index:251697152;visibility:visible;mso-wrap-style:square;mso-width-percent:0;mso-height-percent:0;mso-wrap-distance-left:9pt;mso-wrap-distance-top:0;mso-wrap-distance-right:9pt;mso-wrap-distance-bottom:0;mso-position-horizontal:absolute;mso-position-horizontal-relative:text;mso-position-vertical:absolute;mso-position-vertical-relative:text;mso-width-percent:0;mso-height-percent:0;mso-width-relative:margin;mso-height-relative:margin;v-text-anchor:top" o:gfxdata="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" filled="f" stroked="f">
                 <v:textbox inset="0,0,0,0">
                   <w:txbxContent>
                     <w:p>
@@ -9633,8 +9538,8 @@
 </file>
 
 <file path=word/numbering.xml><?xml version="1.0" encoding="utf-8"?>
-<w:numbering xmlns:wpc="http://schemas.microsoft.com/office/word/2010/wordprocessingCanvas" xmlns:mc="http://schemas.openxmlformats.org/markup-compatibility/2006" xmlns:o="urn:schemas-microsoft-com:office:office" xmlns:r="http://schemas.openxmlformats.org/officeDocument/2006/relationships" xmlns:m="http://schemas.openxmlformats.org/officeDocument/2006/math" xmlns:v="urn:schemas-microsoft-com:vml" xmlns:wp14="http://schemas.microsoft.com/office/word/2010/wordprocessingDrawing" xmlns:wp="http://schemas.openxmlformats.org/drawingml/2006/wordprocessingDrawing" xmlns:w10="urn:schemas-microsoft-com:office:word" xmlns:w="http://schemas.openxmlformats.org/wordprocessingml/2006/main" xmlns:w14="http://schemas.microsoft.com/office/word/2010/wordml" xmlns:wpg="http://schemas.microsoft.com/office/word/2010/wordprocessingGroup" xmlns:wpi="http://schemas.microsoft.com/office/word/2010/wordprocessingInk" xmlns:wne="http://schemas.microsoft.com/office/word/2006/wordml" xmlns:wps="http://schemas.microsoft.com/office/word/2010/wordprocessingShape" mc:Ignorable="w14 wp14">
-  <w:abstractNum w:abstractNumId="0">
+<w:numbering xmlns:wpc="http://schemas.microsoft.com/office/word/2010/wordprocessingCanvas" xmlns:cx="http://schemas.microsoft.com/office/drawing/2014/chartex" xmlns:cx1="http://schemas.microsoft.com/office/drawing/2015/9/8/chartex" xmlns:cx2="http://schemas.microsoft.com/office/drawing/2015/10/21/chartex" xmlns:cx3="http://schemas.microsoft.com/office/drawing/2016/5/9/chartex" xmlns:cx4="http://schemas.microsoft.com/office/drawing/2016/5/10/chartex" xmlns:cx5="http://schemas.microsoft.com/office/drawing/2016/5/11/chartex" xmlns:cx6="http://schemas.microsoft.com/office/drawing/2016/5/12/chartex" xmlns:cx7="http://schemas.microsoft.com/office/drawing/2016/5/13/chartex" xmlns:cx8="http://schemas.microsoft.com/office/drawing/2016/5/14/chartex" xmlns:mc="http://schemas.openxmlformats.org/markup-compatibility/2006" xmlns:aink="http://schemas.microsoft.com/office/drawing/2016/ink" xmlns:am3d="http://schemas.microsoft.com/office/drawing/2017/model3d" xmlns:o="urn:schemas-microsoft-com:office:office" xmlns:r="http://schemas.openxmlformats.org/officeDocument/2006/relationships" xmlns:m="http://schemas.openxmlformats.org/officeDocument/2006/math" xmlns:v="urn:schemas-microsoft-com:vml" xmlns:wp14="http://schemas.microsoft.com/office/word/2010/wordprocessingDrawing" xmlns:wp="http://schemas.openxmlformats.org/drawingml/2006/wordprocessingDrawing" xmlns:w10="urn:schemas-microsoft-com:office:word" xmlns:w="http://schemas.openxmlformats.org/wordprocessingml/2006/main" xmlns:w14="http://schemas.microsoft.com/office/word/2010/wordml" xmlns:w15="http://schemas.microsoft.com/office/word/2012/wordml" xmlns:w16cex="http://schemas.microsoft.com/office/word/2018/wordml/cex" xmlns:w16cid="http://schemas.microsoft.com/office/word/2016/wordml/cid" xmlns:w16="http://schemas.microsoft.com/office/word/2018/wordml" xmlns:w16se="http://schemas.microsoft.com/office/word/2015/wordml/symex" xmlns:wpg="http://schemas.microsoft.com/office/word/2010/wordprocessingGroup" xmlns:wpi="http://schemas.microsoft.com/office/word/2010/wordprocessingInk" xmlns:wne="http://schemas.microsoft.com/office/word/2006/wordml" xmlns:wps="http://schemas.microsoft.com/office/word/2010/wordprocessingShape" mc:Ignorable="w14 w15 w16se w16cid w16 w16cex wp14">
+  <w:abstractNum w:abstractNumId="0" w15:restartNumberingAfterBreak="0">
     <w:nsid w:val="12A337BF"/>
     <w:multiLevelType w:val="hybridMultilevel"/>
     <w:tmpl w:val="D4E01E18"/>
@@ -9748,7 +9653,7 @@
       </w:rPr>
     </w:lvl>
   </w:abstractNum>
-  <w:abstractNum w:abstractNumId="1">
+  <w:abstractNum w:abstractNumId="1" w15:restartNumberingAfterBreak="0">
     <w:nsid w:val="1A4A4C6A"/>
     <w:multiLevelType w:val="hybridMultilevel"/>
     <w:tmpl w:val="4FCCD662"/>
@@ -9861,7 +9766,7 @@
       </w:rPr>
     </w:lvl>
   </w:abstractNum>
-  <w:abstractNum w:abstractNumId="2">
+  <w:abstractNum w:abstractNumId="2" w15:restartNumberingAfterBreak="0">
     <w:nsid w:val="39A7733D"/>
     <w:multiLevelType w:val="hybridMultilevel"/>
     <w:tmpl w:val="9632A700"/>
@@ -9974,7 +9879,7 @@
       </w:rPr>
     </w:lvl>
   </w:abstractNum>
-  <w:abstractNum w:abstractNumId="3">
+  <w:abstractNum w:abstractNumId="3" w15:restartNumberingAfterBreak="0">
     <w:nsid w:val="6F9B6D2C"/>
     <w:multiLevelType w:val="hybridMultilevel"/>
     <w:tmpl w:val="EBF0E022"/>
@@ -10087,7 +9992,7 @@
       </w:rPr>
     </w:lvl>
   </w:abstractNum>
-  <w:abstractNum w:abstractNumId="4">
+  <w:abstractNum w:abstractNumId="4" w15:restartNumberingAfterBreak="0">
     <w:nsid w:val="78A94CED"/>
     <w:multiLevelType w:val="hybridMultilevel"/>
     <w:tmpl w:val="4F0E58D8"/>
@@ -10200,7 +10105,7 @@
       </w:rPr>
     </w:lvl>
   </w:abstractNum>
-  <w:abstractNum w:abstractNumId="5">
+  <w:abstractNum w:abstractNumId="5" w15:restartNumberingAfterBreak="0">
     <w:nsid w:val="79A45069"/>
     <w:multiLevelType w:val="hybridMultilevel"/>
     <w:tmpl w:val="4392B478"/>
@@ -10335,7 +10240,7 @@
 </file>
 
 <file path=word/styles.xml><?xml version="1.0" encoding="utf-8"?>
-<w:styles xmlns:mc="http://schemas.openxmlformats.org/markup-compatibility/2006" xmlns:r="http://schemas.openxmlformats.org/officeDocument/2006/relationships" xmlns:w="http://schemas.openxmlformats.org/wordprocessingml/2006/main" xmlns:w14="http://schemas.microsoft.com/office/word/2010/wordml" mc:Ignorable="w14">
+<w:styles xmlns:mc="http://schemas.openxmlformats.org/markup-compatibility/2006" xmlns:r="http://schemas.openxmlformats.org/officeDocument/2006/relationships" xmlns:w="http://schemas.openxmlformats.org/wordprocessingml/2006/main" xmlns:w14="http://schemas.microsoft.com/office/word/2010/wordml" xmlns:w15="http://schemas.microsoft.com/office/word/2012/wordml" xmlns:w16cex="http://schemas.microsoft.com/office/word/2018/wordml/cex" xmlns:w16cid="http://schemas.microsoft.com/office/word/2016/wordml/cid" xmlns:w16="http://schemas.microsoft.com/office/word/2018/wordml" xmlns:w16se="http://schemas.microsoft.com/office/word/2015/wordml/symex" mc:Ignorable="w14 w15 w16se w16cid w16 w16cex">
   <w:docDefaults>
     <w:rPrDefault>
       <w:rPr>
@@ -10351,144 +10256,383 @@
       </w:pPr>
     </w:pPrDefault>
   </w:docDefaults>
-  <w:latentStyles w:defLockedState="0" w:defUIPriority="99" w:defSemiHidden="1" w:defUnhideWhenUsed="1" w:defQFormat="0" w:count="267">
-    <w:lsdException w:name="Normal" w:semiHidden="0" w:uiPriority="0" w:unhideWhenUsed="0" w:qFormat="1"/>
-    <w:lsdException w:name="heading 1" w:semiHidden="0" w:uiPriority="9" w:unhideWhenUsed="0" w:qFormat="1"/>
-    <w:lsdException w:name="heading 2" w:uiPriority="9" w:qFormat="1"/>
-    <w:lsdException w:name="heading 3" w:uiPriority="9" w:qFormat="1"/>
-    <w:lsdException w:name="heading 4" w:uiPriority="9" w:qFormat="1"/>
-    <w:lsdException w:name="heading 5" w:uiPriority="9" w:qFormat="1"/>
-    <w:lsdException w:name="heading 6" w:uiPriority="9" w:qFormat="1"/>
-    <w:lsdException w:name="heading 7" w:uiPriority="9" w:qFormat="1"/>
-    <w:lsdException w:name="heading 8" w:uiPriority="9" w:qFormat="1"/>
-    <w:lsdException w:name="heading 9" w:uiPriority="9" w:qFormat="1"/>
-    <w:lsdException w:name="toc 1" w:uiPriority="39"/>
-    <w:lsdException w:name="toc 2" w:uiPriority="39"/>
-    <w:lsdException w:name="toc 3" w:uiPriority="39"/>
-    <w:lsdException w:name="toc 4" w:uiPriority="39"/>
-    <w:lsdException w:name="toc 5" w:uiPriority="39"/>
-    <w:lsdException w:name="toc 6" w:uiPriority="39"/>
-    <w:lsdException w:name="toc 7" w:uiPriority="39"/>
-    <w:lsdException w:name="toc 8" w:uiPriority="39"/>
-    <w:lsdException w:name="toc 9" w:uiPriority="39"/>
-    <w:lsdException w:name="caption" w:uiPriority="35" w:qFormat="1"/>
-    <w:lsdException w:name="Title" w:semiHidden="0" w:uiPriority="10" w:unhideWhenUsed="0" w:qFormat="1"/>
-    <w:lsdException w:name="Default Paragraph Font" w:uiPriority="1"/>
-    <w:lsdException w:name="Subtitle" w:semiHidden="0" w:uiPriority="11" w:unhideWhenUsed="0" w:qFormat="1"/>
-    <w:lsdException w:name="Strong" w:semiHidden="0" w:uiPriority="22" w:unhideWhenUsed="0" w:qFormat="1"/>
-    <w:lsdException w:name="Emphasis" w:semiHidden="0" w:uiPriority="20" w:unhideWhenUsed="0" w:qFormat="1"/>
-    <w:lsdException w:name="Table Grid" w:semiHidden="0" w:uiPriority="39" w:unhideWhenUsed="0"/>
-    <w:lsdException w:name="Placeholder Text" w:unhideWhenUsed="0"/>
-    <w:lsdException w:name="No Spacing" w:semiHidden="0" w:uiPriority="1" w:unhideWhenUsed="0" w:qFormat="1"/>
-    <w:lsdException w:name="Light Shading" w:semiHidden="0" w:uiPriority="60" w:unhideWhenUsed="0"/>
-    <w:lsdException w:name="Light List" w:semiHidden="0" w:uiPriority="61" w:unhideWhenUsed="0"/>
-    <w:lsdException w:name="Light Grid" w:semiHidden="0" w:uiPriority="62" w:unhideWhenUsed="0"/>
-    <w:lsdException w:name="Medium Shading 1" w:semiHidden="0" w:uiPriority="63" w:unhideWhenUsed="0"/>
-    <w:lsdException w:name="Medium Shading 2" w:semiHidden="0" w:uiPriority="64" w:unhideWhenUsed="0"/>
-    <w:lsdException w:name="Medium List 1" w:semiHidden="0" w:uiPriority="65" w:unhideWhenUsed="0"/>
-    <w:lsdException w:name="Medium List 2" w:semiHidden="0" w:uiPriority="66" w:unhideWhenUsed="0"/>
-    <w:lsdException w:name="Medium Grid 1" w:semiHidden="0" w:uiPriority="67" w:unhideWhenUsed="0"/>
-    <w:lsdException w:name="Medium Grid 2" w:semiHidden="0" w:uiPriority="68" w:unhideWhenUsed="0"/>
-    <w:lsdException w:name="Medium Grid 3" w:semiHidden="0" w:uiPriority="69" w:unhideWhenUsed="0"/>
-    <w:lsdException w:name="Dark List" w:semiHidden="0" w:uiPriority="70" w:unhideWhenUsed="0"/>
-    <w:lsdException w:name="Colorful Shading" w:semiHidden="0" w:uiPriority="71" w:unhideWhenUsed="0"/>
-    <w:lsdException w:name="Colorful List" w:semiHidden="0" w:uiPriority="72" w:unhideWhenUsed="0"/>
-    <w:lsdException w:name="Colorful Grid" w:semiHidden="0" w:uiPriority="73" w:unhideWhenUsed="0"/>
-    <w:lsdException w:name="Light Shading Accent 1" w:semiHidden="0" w:uiPriority="60" w:unhideWhenUsed="0"/>
-    <w:lsdException w:name="Light List Accent 1" w:semiHidden="0" w:uiPriority="61" w:unhideWhenUsed="0"/>
-    <w:lsdException w:name="Light Grid Accent 1" w:semiHidden="0" w:uiPriority="62" w:unhideWhenUsed="0"/>
-    <w:lsdException w:name="Medium Shading 1 Accent 1" w:semiHidden="0" w:uiPriority="63" w:unhideWhenUsed="0"/>
-    <w:lsdException w:name="Medium Shading 2 Accent 1" w:semiHidden="0" w:uiPriority="64" w:unhideWhenUsed="0"/>
-    <w:lsdException w:name="Medium List 1 Accent 1" w:semiHidden="0" w:uiPriority="65" w:unhideWhenUsed="0"/>
-    <w:lsdException w:name="Revision" w:unhideWhenUsed="0"/>
-    <w:lsdException w:name="List Paragraph" w:semiHidden="0" w:uiPriority="34" w:unhideWhenUsed="0" w:qFormat="1"/>
-    <w:lsdException w:name="Quote" w:semiHidden="0" w:uiPriority="29" w:unhideWhenUsed="0" w:qFormat="1"/>
-    <w:lsdException w:name="Intense Quote" w:semiHidden="0" w:uiPriority="30" w:unhideWhenUsed="0" w:qFormat="1"/>
-    <w:lsdException w:name="Medium List 2 Accent 1" w:semiHidden="0" w:uiPriority="66" w:unhideWhenUsed="0"/>
-    <w:lsdException w:name="Medium Grid 1 Accent 1" w:semiHidden="0" w:uiPriority="67" w:unhideWhenUsed="0"/>
-    <w:lsdException w:name="Medium Grid 2 Accent 1" w:semiHidden="0" w:uiPriority="68" w:unhideWhenUsed="0"/>
-    <w:lsdException w:name="Medium Grid 3 Accent 1" w:semiHidden="0" w:uiPriority="69" w:unhideWhenUsed="0"/>
-    <w:lsdException w:name="Dark List Accent 1" w:semiHidden="0" w:uiPriority="70" w:unhideWhenUsed="0"/>
-    <w:lsdException w:name="Colorful Shading Accent 1" w:semiHidden="0" w:uiPriority="71" w:unhideWhenUsed="0"/>
-    <w:lsdException w:name="Colorful List Accent 1" w:semiHidden="0" w:uiPriority="72" w:unhideWhenUsed="0"/>
-    <w:lsdException w:name="Colorful Grid Accent 1" w:semiHidden="0" w:uiPriority="73" w:unhideWhenUsed="0"/>
-    <w:lsdException w:name="Light Shading Accent 2" w:semiHidden="0" w:uiPriority="60" w:unhideWhenUsed="0"/>
-    <w:lsdException w:name="Light List Accent 2" w:semiHidden="0" w:uiPriority="61" w:unhideWhenUsed="0"/>
-    <w:lsdException w:name="Light Grid Accent 2" w:semiHidden="0" w:uiPriority="62" w:unhideWhenUsed="0"/>
-    <w:lsdException w:name="Medium Shading 1 Accent 2" w:semiHidden="0" w:uiPriority="63" w:unhideWhenUsed="0"/>
-    <w:lsdException w:name="Medium Shading 2 Accent 2" w:semiHidden="0" w:uiPriority="64" w:unhideWhenUsed="0"/>
-    <w:lsdException w:name="Medium List 1 Accent 2" w:semiHidden="0" w:uiPriority="65" w:unhideWhenUsed="0"/>
-    <w:lsdException w:name="Medium List 2 Accent 2" w:semiHidden="0" w:uiPriority="66" w:unhideWhenUsed="0"/>
-    <w:lsdException w:name="Medium Grid 1 Accent 2" w:semiHidden="0" w:uiPriority="67" w:unhideWhenUsed="0"/>
-    <w:lsdException w:name="Medium Grid 2 Accent 2" w:semiHidden="0" w:uiPriority="68" w:unhideWhenUsed="0"/>
-    <w:lsdException w:name="Medium Grid 3 Accent 2" w:semiHidden="0" w:uiPriority="69" w:unhideWhenUsed="0"/>
-    <w:lsdException w:name="Dark List Accent 2" w:semiHidden="0" w:uiPriority="70" w:unhideWhenUsed="0"/>
-    <w:lsdException w:name="Colorful Shading Accent 2" w:semiHidden="0" w:uiPriority="71" w:unhideWhenUsed="0"/>
-    <w:lsdException w:name="Colorful List Accent 2" w:semiHidden="0" w:uiPriority="72" w:unhideWhenUsed="0"/>
-    <w:lsdException w:name="Colorful Grid Accent 2" w:semiHidden="0" w:uiPriority="73" w:unhideWhenUsed="0"/>
-    <w:lsdException w:name="Light Shading Accent 3" w:semiHidden="0" w:uiPriority="60" w:unhideWhenUsed="0"/>
-    <w:lsdException w:name="Light List Accent 3" w:semiHidden="0" w:uiPriority="61" w:unhideWhenUsed="0"/>
-    <w:lsdException w:name="Light Grid Accent 3" w:semiHidden="0" w:uiPriority="62" w:unhideWhenUsed="0"/>
-    <w:lsdException w:name="Medium Shading 1 Accent 3" w:semiHidden="0" w:uiPriority="63" w:unhideWhenUsed="0"/>
-    <w:lsdException w:name="Medium Shading 2 Accent 3" w:semiHidden="0" w:uiPriority="64" w:unhideWhenUsed="0"/>
-    <w:lsdException w:name="Medium List 1 Accent 3" w:semiHidden="0" w:uiPriority="65" w:unhideWhenUsed="0"/>
-    <w:lsdException w:name="Medium List 2 Accent 3" w:semiHidden="0" w:uiPriority="66" w:unhideWhenUsed="0"/>
-    <w:lsdException w:name="Medium Grid 1 Accent 3" w:semiHidden="0" w:uiPriority="67" w:unhideWhenUsed="0"/>
-    <w:lsdException w:name="Medium Grid 2 Accent 3" w:semiHidden="0" w:uiPriority="68" w:unhideWhenUsed="0"/>
-    <w:lsdException w:name="Medium Grid 3 Accent 3" w:semiHidden="0" w:uiPriority="69" w:unhideWhenUsed="0"/>
-    <w:lsdException w:name="Dark List Accent 3" w:semiHidden="0" w:uiPriority="70" w:unhideWhenUsed="0"/>
-    <w:lsdException w:name="Colorful Shading Accent 3" w:semiHidden="0" w:uiPriority="71" w:unhideWhenUsed="0"/>
-    <w:lsdException w:name="Colorful List Accent 3" w:semiHidden="0" w:uiPriority="72" w:unhideWhenUsed="0"/>
-    <w:lsdException w:name="Colorful Grid Accent 3" w:semiHidden="0" w:uiPriority="73" w:unhideWhenUsed="0"/>
-    <w:lsdException w:name="Light Shading Accent 4" w:semiHidden="0" w:uiPriority="60" w:unhideWhenUsed="0"/>
-    <w:lsdException w:name="Light List Accent 4" w:semiHidden="0" w:uiPriority="61" w:unhideWhenUsed="0"/>
-    <w:lsdException w:name="Light Grid Accent 4" w:semiHidden="0" w:uiPriority="62" w:unhideWhenUsed="0"/>
-    <w:lsdException w:name="Medium Shading 1 Accent 4" w:semiHidden="0" w:uiPriority="63" w:unhideWhenUsed="0"/>
-    <w:lsdException w:name="Medium Shading 2 Accent 4" w:semiHidden="0" w:uiPriority="64" w:unhideWhenUsed="0"/>
-    <w:lsdException w:name="Medium List 1 Accent 4" w:semiHidden="0" w:uiPriority="65" w:unhideWhenUsed="0"/>
-    <w:lsdException w:name="Medium List 2 Accent 4" w:semiHidden="0" w:uiPriority="66" w:unhideWhenUsed="0"/>
-    <w:lsdException w:name="Medium Grid 1 Accent 4" w:semiHidden="0" w:uiPriority="67" w:unhideWhenUsed="0"/>
-    <w:lsdException w:name="Medium Grid 2 Accent 4" w:semiHidden="0" w:uiPriority="68" w:unhideWhenUsed="0"/>
-    <w:lsdException w:name="Medium Grid 3 Accent 4" w:semiHidden="0" w:uiPriority="69" w:unhideWhenUsed="0"/>
-    <w:lsdException w:name="Dark List Accent 4" w:semiHidden="0" w:uiPriority="70" w:unhideWhenUsed="0"/>
-    <w:lsdException w:name="Colorful Shading Accent 4" w:semiHidden="0" w:uiPriority="71" w:unhideWhenUsed="0"/>
-    <w:lsdException w:name="Colorful List Accent 4" w:semiHidden="0" w:uiPriority="72" w:unhideWhenUsed="0"/>
-    <w:lsdException w:name="Colorful Grid Accent 4" w:semiHidden="0" w:uiPriority="73" w:unhideWhenUsed="0"/>
-    <w:lsdException w:name="Light Shading Accent 5" w:semiHidden="0" w:uiPriority="60" w:unhideWhenUsed="0"/>
-    <w:lsdException w:name="Light List Accent 5" w:semiHidden="0" w:uiPriority="61" w:unhideWhenUsed="0"/>
-    <w:lsdException w:name="Light Grid Accent 5" w:semiHidden="0" w:uiPriority="62" w:unhideWhenUsed="0"/>
-    <w:lsdException w:name="Medium Shading 1 Accent 5" w:semiHidden="0" w:uiPriority="63" w:unhideWhenUsed="0"/>
-    <w:lsdException w:name="Medium Shading 2 Accent 5" w:semiHidden="0" w:uiPriority="64" w:unhideWhenUsed="0"/>
-    <w:lsdException w:name="Medium List 1 Accent 5" w:semiHidden="0" w:uiPriority="65" w:unhideWhenUsed="0"/>
-    <w:lsdException w:name="Medium List 2 Accent 5" w:semiHidden="0" w:uiPriority="66" w:unhideWhenUsed="0"/>
-    <w:lsdException w:name="Medium Grid 1 Accent 5" w:semiHidden="0" w:uiPriority="67" w:unhideWhenUsed="0"/>
-    <w:lsdException w:name="Medium Grid 2 Accent 5" w:semiHidden="0" w:uiPriority="68" w:unhideWhenUsed="0"/>
-    <w:lsdException w:name="Medium Grid 3 Accent 5" w:semiHidden="0" w:uiPriority="69" w:unhideWhenUsed="0"/>
-    <w:lsdException w:name="Dark List Accent 5" w:semiHidden="0" w:uiPriority="70" w:unhideWhenUsed="0"/>
-    <w:lsdException w:name="Colorful Shading Accent 5" w:semiHidden="0" w:uiPriority="71" w:unhideWhenUsed="0"/>
-    <w:lsdException w:name="Colorful List Accent 5" w:semiHidden="0" w:uiPriority="72" w:unhideWhenUsed="0"/>
-    <w:lsdException w:name="Colorful Grid Accent 5" w:semiHidden="0" w:uiPriority="73" w:unhideWhenUsed="0"/>
-    <w:lsdException w:name="Light Shading Accent 6" w:semiHidden="0" w:uiPriority="60" w:unhideWhenUsed="0"/>
-    <w:lsdException w:name="Light List Accent 6" w:semiHidden="0" w:uiPriority="61" w:unhideWhenUsed="0"/>
-    <w:lsdException w:name="Light Grid Accent 6" w:semiHidden="0" w:uiPriority="62" w:unhideWhenUsed="0"/>
-    <w:lsdException w:name="Medium Shading 1 Accent 6" w:semiHidden="0" w:uiPriority="63" w:unhideWhenUsed="0"/>
-    <w:lsdException w:name="Medium Shading 2 Accent 6" w:semiHidden="0" w:uiPriority="64" w:unhideWhenUsed="0"/>
-    <w:lsdException w:name="Medium List 1 Accent 6" w:semiHidden="0" w:uiPriority="65" w:unhideWhenUsed="0"/>
-    <w:lsdException w:name="Medium List 2 Accent 6" w:semiHidden="0" w:uiPriority="66" w:unhideWhenUsed="0"/>
-    <w:lsdException w:name="Medium Grid 1 Accent 6" w:semiHidden="0" w:uiPriority="67" w:unhideWhenUsed="0"/>
-    <w:lsdException w:name="Medium Grid 2 Accent 6" w:semiHidden="0" w:uiPriority="68" w:unhideWhenUsed="0"/>
-    <w:lsdException w:name="Medium Grid 3 Accent 6" w:semiHidden="0" w:uiPriority="69" w:unhideWhenUsed="0"/>
-    <w:lsdException w:name="Dark List Accent 6" w:semiHidden="0" w:uiPriority="70" w:unhideWhenUsed="0"/>
-    <w:lsdException w:name="Colorful Shading Accent 6" w:semiHidden="0" w:uiPriority="71" w:unhideWhenUsed="0"/>
-    <w:lsdException w:name="Colorful List Accent 6" w:semiHidden="0" w:uiPriority="72" w:unhideWhenUsed="0"/>
-    <w:lsdException w:name="Colorful Grid Accent 6" w:semiHidden="0" w:uiPriority="73" w:unhideWhenUsed="0"/>
-    <w:lsdException w:name="Subtle Emphasis" w:semiHidden="0" w:uiPriority="19" w:unhideWhenUsed="0" w:qFormat="1"/>
-    <w:lsdException w:name="Intense Emphasis" w:semiHidden="0" w:uiPriority="21" w:unhideWhenUsed="0" w:qFormat="1"/>
-    <w:lsdException w:name="Subtle Reference" w:semiHidden="0" w:uiPriority="31" w:unhideWhenUsed="0" w:qFormat="1"/>
-    <w:lsdException w:name="Intense Reference" w:semiHidden="0" w:uiPriority="32" w:unhideWhenUsed="0" w:qFormat="1"/>
-    <w:lsdException w:name="Book Title" w:semiHidden="0" w:uiPriority="33" w:unhideWhenUsed="0" w:qFormat="1"/>
-    <w:lsdException w:name="Bibliography" w:uiPriority="37"/>
-    <w:lsdException w:name="TOC Heading" w:uiPriority="39" w:qFormat="1"/>
+  <w:latentStyles w:defLockedState="0" w:defUIPriority="99" w:defSemiHidden="0" w:defUnhideWhenUsed="0" w:defQFormat="0" w:count="376">
+    <w:lsdException w:name="Normal" w:uiPriority="0" w:qFormat="1"/>
+    <w:lsdException w:name="heading 1" w:uiPriority="9" w:qFormat="1"/>
+    <w:lsdException w:name="heading 2" w:semiHidden="1" w:uiPriority="9" w:unhideWhenUsed="1" w:qFormat="1"/>
+    <w:lsdException w:name="heading 3" w:semiHidden="1" w:uiPriority="9" w:unhideWhenUsed="1" w:qFormat="1"/>
+    <w:lsdException w:name="heading 4" w:semiHidden="1" w:uiPriority="9" w:unhideWhenUsed="1" w:qFormat="1"/>
+    <w:lsdException w:name="heading 5" w:semiHidden="1" w:uiPriority="9" w:unhideWhenUsed="1" w:qFormat="1"/>
+    <w:lsdException w:name="heading 6" w:semiHidden="1" w:uiPriority="9" w:unhideWhenUsed="1" w:qFormat="1"/>
+    <w:lsdException w:name="heading 7" w:semiHidden="1" w:uiPriority="9" w:unhideWhenUsed="1" w:qFormat="1"/>
+    <w:lsdException w:name="heading 8" w:semiHidden="1" w:uiPriority="9" w:unhideWhenUsed="1" w:qFormat="1"/>
+    <w:lsdException w:name="heading 9" w:semiHidden="1" w:uiPriority="9" w:unhideWhenUsed="1" w:qFormat="1"/>
+    <w:lsdException w:name="index 1" w:semiHidden="1" w:unhideWhenUsed="1"/>
+    <w:lsdException w:name="index 2" w:semiHidden="1" w:unhideWhenUsed="1"/>
+    <w:lsdException w:name="index 3" w:semiHidden="1" w:unhideWhenUsed="1"/>
+    <w:lsdException w:name="index 4" w:semiHidden="1" w:unhideWhenUsed="1"/>
+    <w:lsdException w:name="index 5" w:semiHidden="1" w:unhideWhenUsed="1"/>
+    <w:lsdException w:name="index 6" w:semiHidden="1" w:unhideWhenUsed="1"/>
+    <w:lsdException w:name="index 7" w:semiHidden="1" w:unhideWhenUsed="1"/>
+    <w:lsdException w:name="index 8" w:semiHidden="1" w:unhideWhenUsed="1"/>
+    <w:lsdException w:name="index 9" w:semiHidden="1" w:unhideWhenUsed="1"/>
+    <w:lsdException w:name="toc 1" w:semiHidden="1" w:uiPriority="39" w:unhideWhenUsed="1"/>
+    <w:lsdException w:name="toc 2" w:semiHidden="1" w:uiPriority="39" w:unhideWhenUsed="1"/>
+    <w:lsdException w:name="toc 3" w:semiHidden="1" w:uiPriority="39" w:unhideWhenUsed="1"/>
+    <w:lsdException w:name="toc 4" w:semiHidden="1" w:uiPriority="39" w:unhideWhenUsed="1"/>
+    <w:lsdException w:name="toc 5" w:semiHidden="1" w:uiPriority="39" w:unhideWhenUsed="1"/>
+    <w:lsdException w:name="toc 6" w:semiHidden="1" w:uiPriority="39" w:unhideWhenUsed="1"/>
+    <w:lsdException w:name="toc 7" w:semiHidden="1" w:uiPriority="39" w:unhideWhenUsed="1"/>
+    <w:lsdException w:name="toc 8" w:semiHidden="1" w:uiPriority="39" w:unhideWhenUsed="1"/>
+    <w:lsdException w:name="toc 9" w:semiHidden="1" w:uiPriority="39" w:unhideWhenUsed="1"/>
+    <w:lsdException w:name="Normal Indent" w:semiHidden="1" w:unhideWhenUsed="1"/>
+    <w:lsdException w:name="footnote text" w:semiHidden="1" w:unhideWhenUsed="1"/>
+    <w:lsdException w:name="annotation text" w:semiHidden="1" w:unhideWhenUsed="1"/>
+    <w:lsdException w:name="header" w:semiHidden="1" w:unhideWhenUsed="1"/>
+    <w:lsdException w:name="footer" w:semiHidden="1" w:unhideWhenUsed="1"/>
+    <w:lsdException w:name="index heading" w:semiHidden="1" w:unhideWhenUsed="1"/>
+    <w:lsdException w:name="caption" w:semiHidden="1" w:uiPriority="35" w:unhideWhenUsed="1" w:qFormat="1"/>
+    <w:lsdException w:name="table of figures" w:semiHidden="1" w:unhideWhenUsed="1"/>
+    <w:lsdException w:name="envelope address" w:semiHidden="1" w:unhideWhenUsed="1"/>
+    <w:lsdException w:name="envelope return" w:semiHidden="1" w:unhideWhenUsed="1"/>
+    <w:lsdException w:name="footnote reference" w:semiHidden="1" w:unhideWhenUsed="1"/>
+    <w:lsdException w:name="annotation reference" w:semiHidden="1" w:unhideWhenUsed="1"/>
+    <w:lsdException w:name="line number" w:semiHidden="1" w:unhideWhenUsed="1"/>
+    <w:lsdException w:name="page number" w:semiHidden="1" w:unhideWhenUsed="1"/>
+    <w:lsdException w:name="endnote reference" w:semiHidden="1" w:unhideWhenUsed="1"/>
+    <w:lsdException w:name="endnote text" w:semiHidden="1" w:unhideWhenUsed="1"/>
+    <w:lsdException w:name="table of authorities" w:semiHidden="1" w:unhideWhenUsed="1"/>
+    <w:lsdException w:name="macro" w:semiHidden="1" w:unhideWhenUsed="1"/>
+    <w:lsdException w:name="toa heading" w:semiHidden="1" w:unhideWhenUsed="1"/>
+    <w:lsdException w:name="List" w:semiHidden="1" w:unhideWhenUsed="1"/>
+    <w:lsdException w:name="List Bullet" w:semiHidden="1" w:unhideWhenUsed="1"/>
+    <w:lsdException w:name="List Number" w:semiHidden="1" w:unhideWhenUsed="1"/>
+    <w:lsdException w:name="List 2" w:semiHidden="1" w:unhideWhenUsed="1"/>
+    <w:lsdException w:name="List 3" w:semiHidden="1" w:unhideWhenUsed="1"/>
+    <w:lsdException w:name="List 4" w:semiHidden="1" w:unhideWhenUsed="1"/>
+    <w:lsdException w:name="List 5" w:semiHidden="1" w:unhideWhenUsed="1"/>
+    <w:lsdException w:name="List Bullet 2" w:semiHidden="1" w:unhideWhenUsed="1"/>
+    <w:lsdException w:name="List Bullet 3" w:semiHidden="1" w:unhideWhenUsed="1"/>
+    <w:lsdException w:name="List Bullet 4" w:semiHidden="1" w:unhideWhenUsed="1"/>
+    <w:lsdException w:name="List Bullet 5" w:semiHidden="1" w:unhideWhenUsed="1"/>
+    <w:lsdException w:name="List Number 2" w:semiHidden="1" w:unhideWhenUsed="1"/>
+    <w:lsdException w:name="List Number 3" w:semiHidden="1" w:unhideWhenUsed="1"/>
+    <w:lsdException w:name="List Number 4" w:semiHidden="1" w:unhideWhenUsed="1"/>
+    <w:lsdException w:name="List Number 5" w:semiHidden="1" w:unhideWhenUsed="1"/>
+    <w:lsdException w:name="Title" w:uiPriority="10" w:qFormat="1"/>
+    <w:lsdException w:name="Closing" w:semiHidden="1" w:unhideWhenUsed="1"/>
+    <w:lsdException w:name="Signature" w:semiHidden="1" w:unhideWhenUsed="1"/>
+    <w:lsdException w:name="Default Paragraph Font" w:semiHidden="1" w:uiPriority="1" w:unhideWhenUsed="1"/>
+    <w:lsdException w:name="Body Text" w:semiHidden="1" w:unhideWhenUsed="1"/>
+    <w:lsdException w:name="Body Text Indent" w:semiHidden="1" w:unhideWhenUsed="1"/>
+    <w:lsdException w:name="List Continue" w:semiHidden="1" w:unhideWhenUsed="1"/>
+    <w:lsdException w:name="List Continue 2" w:semiHidden="1" w:unhideWhenUsed="1"/>
+    <w:lsdException w:name="List Continue 3" w:semiHidden="1" w:unhideWhenUsed="1"/>
+    <w:lsdException w:name="List Continue 4" w:semiHidden="1" w:unhideWhenUsed="1"/>
+    <w:lsdException w:name="List Continue 5" w:semiHidden="1" w:unhideWhenUsed="1"/>
+    <w:lsdException w:name="Message Header" w:semiHidden="1" w:unhideWhenUsed="1"/>
+    <w:lsdException w:name="Subtitle" w:uiPriority="11" w:qFormat="1"/>
+    <w:lsdException w:name="Salutation" w:semiHidden="1" w:unhideWhenUsed="1"/>
+    <w:lsdException w:name="Date" w:semiHidden="1" w:unhideWhenUsed="1"/>
+    <w:lsdException w:name="Body Text First Indent" w:semiHidden="1" w:unhideWhenUsed="1"/>
+    <w:lsdException w:name="Body Text First Indent 2" w:semiHidden="1" w:unhideWhenUsed="1"/>
+    <w:lsdException w:name="Note Heading" w:semiHidden="1" w:unhideWhenUsed="1"/>
+    <w:lsdException w:name="Body Text 2" w:semiHidden="1" w:unhideWhenUsed="1"/>
+    <w:lsdException w:name="Body Text 3" w:semiHidden="1" w:unhideWhenUsed="1"/>
+    <w:lsdException w:name="Body Text Indent 2" w:semiHidden="1" w:unhideWhenUsed="1"/>
+    <w:lsdException w:name="Body Text Indent 3" w:semiHidden="1" w:unhideWhenUsed="1"/>
+    <w:lsdException w:name="Block Text" w:semiHidden="1" w:unhideWhenUsed="1"/>
+    <w:lsdException w:name="Hyperlink" w:semiHidden="1" w:unhideWhenUsed="1"/>
+    <w:lsdException w:name="FollowedHyperlink" w:semiHidden="1" w:unhideWhenUsed="1"/>
+    <w:lsdException w:name="Strong" w:uiPriority="22" w:qFormat="1"/>
+    <w:lsdException w:name="Emphasis" w:uiPriority="20" w:qFormat="1"/>
+    <w:lsdException w:name="Document Map" w:semiHidden="1" w:unhideWhenUsed="1"/>
+    <w:lsdException w:name="Plain Text" w:semiHidden="1" w:unhideWhenUsed="1"/>
+    <w:lsdException w:name="E-mail Signature" w:semiHidden="1" w:unhideWhenUsed="1"/>
+    <w:lsdException w:name="HTML Top of Form" w:semiHidden="1" w:unhideWhenUsed="1"/>
+    <w:lsdException w:name="HTML Bottom of Form" w:semiHidden="1" w:unhideWhenUsed="1"/>
+    <w:lsdException w:name="Normal (Web)" w:semiHidden="1" w:unhideWhenUsed="1"/>
+    <w:lsdException w:name="HTML Acronym" w:semiHidden="1" w:unhideWhenUsed="1"/>
+    <w:lsdException w:name="HTML Address" w:semiHidden="1" w:unhideWhenUsed="1"/>
+    <w:lsdException w:name="HTML Cite" w:semiHidden="1" w:unhideWhenUsed="1"/>
+    <w:lsdException w:name="HTML Code" w:semiHidden="1" w:unhideWhenUsed="1"/>
+    <w:lsdException w:name="HTML Definition" w:semiHidden="1" w:unhideWhenUsed="1"/>
+    <w:lsdException w:name="HTML Keyboard" w:semiHidden="1" w:unhideWhenUsed="1"/>
+    <w:lsdException w:name="HTML Preformatted" w:semiHidden="1" w:unhideWhenUsed="1"/>
+    <w:lsdException w:name="HTML Sample" w:semiHidden="1" w:unhideWhenUsed="1"/>
+    <w:lsdException w:name="HTML Typewriter" w:semiHidden="1" w:unhideWhenUsed="1"/>
+    <w:lsdException w:name="HTML Variable" w:semiHidden="1" w:unhideWhenUsed="1"/>
+    <w:lsdException w:name="Normal Table" w:semiHidden="1" w:unhideWhenUsed="1"/>
+    <w:lsdException w:name="annotation subject" w:semiHidden="1" w:unhideWhenUsed="1"/>
+    <w:lsdException w:name="No List" w:semiHidden="1" w:unhideWhenUsed="1"/>
+    <w:lsdException w:name="Outline List 1" w:semiHidden="1" w:unhideWhenUsed="1"/>
+    <w:lsdException w:name="Outline List 2" w:semiHidden="1" w:unhideWhenUsed="1"/>
+    <w:lsdException w:name="Outline List 3" w:semiHidden="1" w:unhideWhenUsed="1"/>
+    <w:lsdException w:name="Table Simple 1" w:semiHidden="1" w:unhideWhenUsed="1"/>
+    <w:lsdException w:name="Table Simple 2" w:semiHidden="1" w:unhideWhenUsed="1"/>
+    <w:lsdException w:name="Table Simple 3" w:semiHidden="1" w:unhideWhenUsed="1"/>
+    <w:lsdException w:name="Table Classic 1" w:semiHidden="1" w:unhideWhenUsed="1"/>
+    <w:lsdException w:name="Table Classic 2" w:semiHidden="1" w:unhideWhenUsed="1"/>
+    <w:lsdException w:name="Table Classic 3" w:semiHidden="1" w:unhideWhenUsed="1"/>
+    <w:lsdException w:name="Table Classic 4" w:semiHidden="1" w:unhideWhenUsed="1"/>
+    <w:lsdException w:name="Table Colorful 1" w:semiHidden="1" w:unhideWhenUsed="1"/>
+    <w:lsdException w:name="Table Colorful 2" w:semiHidden="1" w:unhideWhenUsed="1"/>
+    <w:lsdException w:name="Table Colorful 3" w:semiHidden="1" w:unhideWhenUsed="1"/>
+    <w:lsdException w:name="Table Columns 1" w:semiHidden="1" w:unhideWhenUsed="1"/>
+    <w:lsdException w:name="Table Columns 2" w:semiHidden="1" w:unhideWhenUsed="1"/>
+    <w:lsdException w:name="Table Columns 3" w:semiHidden="1" w:unhideWhenUsed="1"/>
+    <w:lsdException w:name="Table Columns 4" w:semiHidden="1" w:unhideWhenUsed="1"/>
+    <w:lsdException w:name="Table Columns 5" w:semiHidden="1" w:unhideWhenUsed="1"/>
+    <w:lsdException w:name="Table Grid 1" w:semiHidden="1" w:unhideWhenUsed="1"/>
+    <w:lsdException w:name="Table Grid 2" w:semiHidden="1" w:unhideWhenUsed="1"/>
+    <w:lsdException w:name="Table Grid 3" w:semiHidden="1" w:unhideWhenUsed="1"/>
+    <w:lsdException w:name="Table Grid 4" w:semiHidden="1" w:unhideWhenUsed="1"/>
+    <w:lsdException w:name="Table Grid 5" w:semiHidden="1" w:unhideWhenUsed="1"/>
+    <w:lsdException w:name="Table Grid 6" w:semiHidden="1" w:unhideWhenUsed="1"/>
+    <w:lsdException w:name="Table Grid 7" w:semiHidden="1" w:unhideWhenUsed="1"/>
+    <w:lsdException w:name="Table Grid 8" w:semiHidden="1" w:unhideWhenUsed="1"/>
+    <w:lsdException w:name="Table List 1" w:semiHidden="1" w:unhideWhenUsed="1"/>
+    <w:lsdException w:name="Table List 2" w:semiHidden="1" w:unhideWhenUsed="1"/>
+    <w:lsdException w:name="Table List 3" w:semiHidden="1" w:unhideWhenUsed="1"/>
+    <w:lsdException w:name="Table List 4" w:semiHidden="1" w:unhideWhenUsed="1"/>
+    <w:lsdException w:name="Table List 5" w:semiHidden="1" w:unhideWhenUsed="1"/>
+    <w:lsdException w:name="Table List 6" w:semiHidden="1" w:unhideWhenUsed="1"/>
+    <w:lsdException w:name="Table List 7" w:semiHidden="1" w:unhideWhenUsed="1"/>
+    <w:lsdException w:name="Table List 8" w:semiHidden="1" w:unhideWhenUsed="1"/>
+    <w:lsdException w:name="Table 3D effects 1" w:semiHidden="1" w:unhideWhenUsed="1"/>
+    <w:lsdException w:name="Table 3D effects 2" w:semiHidden="1" w:unhideWhenUsed="1"/>
+    <w:lsdException w:name="Table 3D effects 3" w:semiHidden="1" w:unhideWhenUsed="1"/>
+    <w:lsdException w:name="Table Contemporary" w:semiHidden="1" w:unhideWhenUsed="1"/>
+    <w:lsdException w:name="Table Elegant" w:semiHidden="1" w:unhideWhenUsed="1"/>
+    <w:lsdException w:name="Table Professional" w:semiHidden="1" w:unhideWhenUsed="1"/>
+    <w:lsdException w:name="Table Subtle 1" w:semiHidden="1" w:unhideWhenUsed="1"/>
+    <w:lsdException w:name="Table Subtle 2" w:semiHidden="1" w:unhideWhenUsed="1"/>
+    <w:lsdException w:name="Table Web 1" w:semiHidden="1" w:unhideWhenUsed="1"/>
+    <w:lsdException w:name="Table Web 2" w:semiHidden="1" w:unhideWhenUsed="1"/>
+    <w:lsdException w:name="Table Web 3" w:semiHidden="1" w:unhideWhenUsed="1"/>
+    <w:lsdException w:name="Balloon Text" w:semiHidden="1" w:unhideWhenUsed="1"/>
+    <w:lsdException w:name="Table Grid" w:semiHidden="1" w:uiPriority="39" w:unhideWhenUsed="1"/>
+    <w:lsdException w:name="Table Theme" w:semiHidden="1" w:unhideWhenUsed="1"/>
+    <w:lsdException w:name="Placeholder Text" w:semiHidden="1"/>
+    <w:lsdException w:name="No Spacing" w:uiPriority="1" w:qFormat="1"/>
+    <w:lsdException w:name="Light Shading" w:uiPriority="60"/>
+    <w:lsdException w:name="Light List" w:uiPriority="61"/>
+    <w:lsdException w:name="Light Grid" w:uiPriority="62"/>
+    <w:lsdException w:name="Medium Shading 1" w:uiPriority="63"/>
+    <w:lsdException w:name="Medium Shading 2" w:uiPriority="64"/>
+    <w:lsdException w:name="Medium List 1" w:uiPriority="65"/>
+    <w:lsdException w:name="Medium List 2" w:uiPriority="66"/>
+    <w:lsdException w:name="Medium Grid 1" w:uiPriority="67"/>
+    <w:lsdException w:name="Medium Grid 2" w:uiPriority="68"/>
+    <w:lsdException w:name="Medium Grid 3" w:uiPriority="69"/>
+    <w:lsdException w:name="Dark List" w:uiPriority="70"/>
+    <w:lsdException w:name="Colorful Shading" w:uiPriority="71"/>
+    <w:lsdException w:name="Colorful List" w:uiPriority="72"/>
+    <w:lsdException w:name="Colorful Grid" w:uiPriority="73"/>
+    <w:lsdException w:name="Light Shading Accent 1" w:uiPriority="60"/>
+    <w:lsdException w:name="Light List Accent 1" w:uiPriority="61"/>
+    <w:lsdException w:name="Light Grid Accent 1" w:uiPriority="62"/>
+    <w:lsdException w:name="Medium Shading 1 Accent 1" w:uiPriority="63"/>
+    <w:lsdException w:name="Medium Shading 2 Accent 1" w:uiPriority="64"/>
+    <w:lsdException w:name="Medium List 1 Accent 1" w:uiPriority="65"/>
+    <w:lsdException w:name="Revision" w:semiHidden="1"/>
+    <w:lsdException w:name="List Paragraph" w:uiPriority="34" w:qFormat="1"/>
+    <w:lsdException w:name="Quote" w:uiPriority="29" w:qFormat="1"/>
+    <w:lsdException w:name="Intense Quote" w:uiPriority="30" w:qFormat="1"/>
+    <w:lsdException w:name="Medium List 2 Accent 1" w:uiPriority="66"/>
+    <w:lsdException w:name="Medium Grid 1 Accent 1" w:uiPriority="67"/>
+    <w:lsdException w:name="Medium Grid 2 Accent 1" w:uiPriority="68"/>
+    <w:lsdException w:name="Medium Grid 3 Accent 1" w:uiPriority="69"/>
+    <w:lsdException w:name="Dark List Accent 1" w:uiPriority="70"/>
+    <w:lsdException w:name="Colorful Shading Accent 1" w:uiPriority="71"/>
+    <w:lsdException w:name="Colorful List Accent 1" w:uiPriority="72"/>
+    <w:lsdException w:name="Colorful Grid Accent 1" w:uiPriority="73"/>
+    <w:lsdException w:name="Light Shading Accent 2" w:uiPriority="60"/>
+    <w:lsdException w:name="Light List Accent 2" w:uiPriority="61"/>
+    <w:lsdException w:name="Light Grid Accent 2" w:uiPriority="62"/>
+    <w:lsdException w:name="Medium Shading 1 Accent 2" w:uiPriority="63"/>
+    <w:lsdException w:name="Medium Shading 2 Accent 2" w:uiPriority="64"/>
+    <w:lsdException w:name="Medium List 1 Accent 2" w:uiPriority="65"/>
+    <w:lsdException w:name="Medium List 2 Accent 2" w:uiPriority="66"/>
+    <w:lsdException w:name="Medium Grid 1 Accent 2" w:uiPriority="67"/>
+    <w:lsdException w:name="Medium Grid 2 Accent 2" w:uiPriority="68"/>
+    <w:lsdException w:name="Medium Grid 3 Accent 2" w:uiPriority="69"/>
+    <w:lsdException w:name="Dark List Accent 2" w:uiPriority="70"/>
+    <w:lsdException w:name="Colorful Shading Accent 2" w:uiPriority="71"/>
+    <w:lsdException w:name="Colorful List Accent 2" w:uiPriority="72"/>
+    <w:lsdException w:name="Colorful Grid Accent 2" w:uiPriority="73"/>
+    <w:lsdException w:name="Light Shading Accent 3" w:uiPriority="60"/>
+    <w:lsdException w:name="Light List Accent 3" w:uiPriority="61"/>
+    <w:lsdException w:name="Light Grid Accent 3" w:uiPriority="62"/>
+    <w:lsdException w:name="Medium Shading 1 Accent 3" w:uiPriority="63"/>
+    <w:lsdException w:name="Medium Shading 2 Accent 3" w:uiPriority="64"/>
+    <w:lsdException w:name="Medium List 1 Accent 3" w:uiPriority="65"/>
+    <w:lsdException w:name="Medium List 2 Accent 3" w:uiPriority="66"/>
+    <w:lsdException w:name="Medium Grid 1 Accent 3" w:uiPriority="67"/>
+    <w:lsdException w:name="Medium Grid 2 Accent 3" w:uiPriority="68"/>
+    <w:lsdException w:name="Medium Grid 3 Accent 3" w:uiPriority="69"/>
+    <w:lsdException w:name="Dark List Accent 3" w:uiPriority="70"/>
+    <w:lsdException w:name="Colorful Shading Accent 3" w:uiPriority="71"/>
+    <w:lsdException w:name="Colorful List Accent 3" w:uiPriority="72"/>
+    <w:lsdException w:name="Colorful Grid Accent 3" w:uiPriority="73"/>
+    <w:lsdException w:name="Light Shading Accent 4" w:uiPriority="60"/>
+    <w:lsdException w:name="Light List Accent 4" w:uiPriority="61"/>
+    <w:lsdException w:name="Light Grid Accent 4" w:uiPriority="62"/>
+    <w:lsdException w:name="Medium Shading 1 Accent 4" w:uiPriority="63"/>
+    <w:lsdException w:name="Medium Shading 2 Accent 4" w:uiPriority="64"/>
+    <w:lsdException w:name="Medium List 1 Accent 4" w:uiPriority="65"/>
+    <w:lsdException w:name="Medium List 2 Accent 4" w:uiPriority="66"/>
+    <w:lsdException w:name="Medium Grid 1 Accent 4" w:uiPriority="67"/>
+    <w:lsdException w:name="Medium Grid 2 Accent 4" w:uiPriority="68"/>
+    <w:lsdException w:name="Medium Grid 3 Accent 4" w:uiPriority="69"/>
+    <w:lsdException w:name="Dark List Accent 4" w:uiPriority="70"/>
+    <w:lsdException w:name="Colorful Shading Accent 4" w:uiPriority="71"/>
+    <w:lsdException w:name="Colorful List Accent 4" w:uiPriority="72"/>
+    <w:lsdException w:name="Colorful Grid Accent 4" w:uiPriority="73"/>
+    <w:lsdException w:name="Light Shading Accent 5" w:uiPriority="60"/>
+    <w:lsdException w:name="Light List Accent 5" w:uiPriority="61"/>
+    <w:lsdException w:name="Light Grid Accent 5" w:uiPriority="62"/>
+    <w:lsdException w:name="Medium Shading 1 Accent 5" w:uiPriority="63"/>
+    <w:lsdException w:name="Medium Shading 2 Accent 5" w:uiPriority="64"/>
+    <w:lsdException w:name="Medium List 1 Accent 5" w:uiPriority="65"/>
+    <w:lsdException w:name="Medium List 2 Accent 5" w:uiPriority="66"/>
+    <w:lsdException w:name="Medium Grid 1 Accent 5" w:uiPriority="67"/>
+    <w:lsdException w:name="Medium Grid 2 Accent 5" w:uiPriority="68"/>
+    <w:lsdException w:name="Medium Grid 3 Accent 5" w:uiPriority="69"/>
+    <w:lsdException w:name="Dark List Accent 5" w:uiPriority="70"/>
+    <w:lsdException w:name="Colorful Shading Accent 5" w:uiPriority="71"/>
+    <w:lsdException w:name="Colorful List Accent 5" w:uiPriority="72"/>
+    <w:lsdException w:name="Colorful Grid Accent 5" w:uiPriority="73"/>
+    <w:lsdException w:name="Light Shading Accent 6" w:uiPriority="60"/>
+    <w:lsdException w:name="Light List Accent 6" w:uiPriority="61"/>
+    <w:lsdException w:name="Light Grid Accent 6" w:uiPriority="62"/>
+    <w:lsdException w:name="Medium Shading 1 Accent 6" w:uiPriority="63"/>
+    <w:lsdException w:name="Medium Shading 2 Accent 6" w:uiPriority="64"/>
+    <w:lsdException w:name="Medium List 1 Accent 6" w:uiPriority="65"/>
+    <w:lsdException w:name="Medium List 2 Accent 6" w:uiPriority="66"/>
+    <w:lsdException w:name="Medium Grid 1 Accent 6" w:uiPriority="67"/>
+    <w:lsdException w:name="Medium Grid 2 Accent 6" w:uiPriority="68"/>
+    <w:lsdException w:name="Medium Grid 3 Accent 6" w:uiPriority="69"/>
+    <w:lsdException w:name="Dark List Accent 6" w:uiPriority="70"/>
+    <w:lsdException w:name="Colorful Shading Accent 6" w:uiPriority="71"/>
+    <w:lsdException w:name="Colorful List Accent 6" w:uiPriority="72"/>
+    <w:lsdException w:name="Colorful Grid Accent 6" w:uiPriority="73"/>
+    <w:lsdException w:name="Subtle Emphasis" w:uiPriority="19" w:qFormat="1"/>
+    <w:lsdException w:name="Intense Emphasis" w:uiPriority="21" w:qFormat="1"/>
+    <w:lsdException w:name="Subtle Reference" w:uiPriority="31" w:qFormat="1"/>
+    <w:lsdException w:name="Intense Reference" w:uiPriority="32" w:qFormat="1"/>
+    <w:lsdException w:name="Book Title" w:uiPriority="33" w:qFormat="1"/>
+    <w:lsdException w:name="Bibliography" w:semiHidden="1" w:uiPriority="37" w:unhideWhenUsed="1"/>
+    <w:lsdException w:name="TOC Heading" w:semiHidden="1" w:uiPriority="39" w:unhideWhenUsed="1" w:qFormat="1"/>
+    <w:lsdException w:name="Plain Table 1" w:uiPriority="41"/>
+    <w:lsdException w:name="Plain Table 2" w:uiPriority="42"/>
+    <w:lsdException w:name="Plain Table 3" w:uiPriority="43"/>
+    <w:lsdException w:name="Plain Table 4" w:uiPriority="44"/>
+    <w:lsdException w:name="Plain Table 5" w:uiPriority="45"/>
+    <w:lsdException w:name="Grid Table Light" w:uiPriority="40"/>
+    <w:lsdException w:name="Grid Table 1 Light" w:uiPriority="46"/>
+    <w:lsdException w:name="Grid Table 2" w:uiPriority="47"/>
+    <w:lsdException w:name="Grid Table 3" w:uiPriority="48"/>
+    <w:lsdException w:name="Grid Table 4" w:uiPriority="49"/>
+    <w:lsdException w:name="Grid Table 5 Dark" w:uiPriority="50"/>
+    <w:lsdException w:name="Grid Table 6 Colorful" w:uiPriority="51"/>
+    <w:lsdException w:name="Grid Table 7 Colorful" w:uiPriority="52"/>
+    <w:lsdException w:name="Grid Table 1 Light Accent 1" w:uiPriority="46"/>
+    <w:lsdException w:name="Grid Table 2 Accent 1" w:uiPriority="47"/>
+    <w:lsdException w:name="Grid Table 3 Accent 1" w:uiPriority="48"/>
+    <w:lsdException w:name="Grid Table 4 Accent 1" w:uiPriority="49"/>
+    <w:lsdException w:name="Grid Table 5 Dark Accent 1" w:uiPriority="50"/>
+    <w:lsdException w:name="Grid Table 6 Colorful Accent 1" w:uiPriority="51"/>
+    <w:lsdException w:name="Grid Table 7 Colorful Accent 1" w:uiPriority="52"/>
+    <w:lsdException w:name="Grid Table 1 Light Accent 2" w:uiPriority="46"/>
+    <w:lsdException w:name="Grid Table 2 Accent 2" w:uiPriority="47"/>
+    <w:lsdException w:name="Grid Table 3 Accent 2" w:uiPriority="48"/>
+    <w:lsdException w:name="Grid Table 4 Accent 2" w:uiPriority="49"/>
+    <w:lsdException w:name="Grid Table 5 Dark Accent 2" w:uiPriority="50"/>
+    <w:lsdException w:name="Grid Table 6 Colorful Accent 2" w:uiPriority="51"/>
+    <w:lsdException w:name="Grid Table 7 Colorful Accent 2" w:uiPriority="52"/>
+    <w:lsdException w:name="Grid Table 1 Light Accent 3" w:uiPriority="46"/>
+    <w:lsdException w:name="Grid Table 2 Accent 3" w:uiPriority="47"/>
+    <w:lsdException w:name="Grid Table 3 Accent 3" w:uiPriority="48"/>
+    <w:lsdException w:name="Grid Table 4 Accent 3" w:uiPriority="49"/>
+    <w:lsdException w:name="Grid Table 5 Dark Accent 3" w:uiPriority="50"/>
+    <w:lsdException w:name="Grid Table 6 Colorful Accent 3" w:uiPriority="51"/>
+    <w:lsdException w:name="Grid Table 7 Colorful Accent 3" w:uiPriority="52"/>
+    <w:lsdException w:name="Grid Table 1 Light Accent 4" w:uiPriority="46"/>
+    <w:lsdException w:name="Grid Table 2 Accent 4" w:uiPriority="47"/>
+    <w:lsdException w:name="Grid Table 3 Accent 4" w:uiPriority="48"/>
+    <w:lsdException w:name="Grid Table 4 Accent 4" w:uiPriority="49"/>
+    <w:lsdException w:name="Grid Table 5 Dark Accent 4" w:uiPriority="50"/>
+    <w:lsdException w:name="Grid Table 6 Colorful Accent 4" w:uiPriority="51"/>
+    <w:lsdException w:name="Grid Table 7 Colorful Accent 4" w:uiPriority="52"/>
+    <w:lsdException w:name="Grid Table 1 Light Accent 5" w:uiPriority="46"/>
+    <w:lsdException w:name="Grid Table 2 Accent 5" w:uiPriority="47"/>
+    <w:lsdException w:name="Grid Table 3 Accent 5" w:uiPriority="48"/>
+    <w:lsdException w:name="Grid Table 4 Accent 5" w:uiPriority="49"/>
+    <w:lsdException w:name="Grid Table 5 Dark Accent 5" w:uiPriority="50"/>
+    <w:lsdException w:name="Grid Table 6 Colorful Accent 5" w:uiPriority="51"/>
+    <w:lsdException w:name="Grid Table 7 Colorful Accent 5" w:uiPriority="52"/>
+    <w:lsdException w:name="Grid Table 1 Light Accent 6" w:uiPriority="46"/>
+    <w:lsdException w:name="Grid Table 2 Accent 6" w:uiPriority="47"/>
+    <w:lsdException w:name="Grid Table 3 Accent 6" w:uiPriority="48"/>
+    <w:lsdException w:name="Grid Table 4 Accent 6" w:uiPriority="49"/>
+    <w:lsdException w:name="Grid Table 5 Dark Accent 6" w:uiPriority="50"/>
+    <w:lsdException w:name="Grid Table 6 Colorful Accent 6" w:uiPriority="51"/>
+    <w:lsdException w:name="Grid Table 7 Colorful Accent 6" w:uiPriority="52"/>
+    <w:lsdException w:name="List Table 1 Light" w:uiPriority="46"/>
+    <w:lsdException w:name="List Table 2" w:uiPriority="47"/>
+    <w:lsdException w:name="List Table 3" w:uiPriority="48"/>
+    <w:lsdException w:name="List Table 4" w:uiPriority="49"/>
+    <w:lsdException w:name="List Table 5 Dark" w:uiPriority="50"/>
+    <w:lsdException w:name="List Table 6 Colorful" w:uiPriority="51"/>
+    <w:lsdException w:name="List Table 7 Colorful" w:uiPriority="52"/>
+    <w:lsdException w:name="List Table 1 Light Accent 1" w:uiPriority="46"/>
+    <w:lsdException w:name="List Table 2 Accent 1" w:uiPriority="47"/>
+    <w:lsdException w:name="List Table 3 Accent 1" w:uiPriority="48"/>
+    <w:lsdException w:name="List Table 4 Accent 1" w:uiPriority="49"/>
+    <w:lsdException w:name="List Table 5 Dark Accent 1" w:uiPriority="50"/>
+    <w:lsdException w:name="List Table 6 Colorful Accent 1" w:uiPriority="51"/>
+    <w:lsdException w:name="List Table 7 Colorful Accent 1" w:uiPriority="52"/>
+    <w:lsdException w:name="List Table 1 Light Accent 2" w:uiPriority="46"/>
+    <w:lsdException w:name="List Table 2 Accent 2" w:uiPriority="47"/>
+    <w:lsdException w:name="List Table 3 Accent 2" w:uiPriority="48"/>
+    <w:lsdException w:name="List Table 4 Accent 2" w:uiPriority="49"/>
+    <w:lsdException w:name="List Table 5 Dark Accent 2" w:uiPriority="50"/>
+    <w:lsdException w:name="List Table 6 Colorful Accent 2" w:uiPriority="51"/>
+    <w:lsdException w:name="List Table 7 Colorful Accent 2" w:uiPriority="52"/>
+    <w:lsdException w:name="List Table 1 Light Accent 3" w:uiPriority="46"/>
+    <w:lsdException w:name="List Table 2 Accent 3" w:uiPriority="47"/>
+    <w:lsdException w:name="List Table 3 Accent 3" w:uiPriority="48"/>
+    <w:lsdException w:name="List Table 4 Accent 3" w:uiPriority="49"/>
+    <w:lsdException w:name="List Table 5 Dark Accent 3" w:uiPriority="50"/>
+    <w:lsdException w:name="List Table 6 Colorful Accent 3" w:uiPriority="51"/>
+    <w:lsdException w:name="List Table 7 Colorful Accent 3" w:uiPriority="52"/>
+    <w:lsdException w:name="List Table 1 Light Accent 4" w:uiPriority="46"/>
+    <w:lsdException w:name="List Table 2 Accent 4" w:uiPriority="47"/>
+    <w:lsdException w:name="List Table 3 Accent 4" w:uiPriority="48"/>
+    <w:lsdException w:name="List Table 4 Accent 4" w:uiPriority="49"/>
+    <w:lsdException w:name="List Table 5 Dark Accent 4" w:uiPriority="50"/>
+    <w:lsdException w:name="List Table 6 Colorful Accent 4" w:uiPriority="51"/>
+    <w:lsdException w:name="List Table 7 Colorful Accent 4" w:uiPriority="52"/>
+    <w:lsdException w:name="List Table 1 Light Accent 5" w:uiPriority="46"/>
+    <w:lsdException w:name="List Table 2 Accent 5" w:uiPriority="47"/>
+    <w:lsdException w:name="List Table 3 Accent 5" w:uiPriority="48"/>
+    <w:lsdException w:name="List Table 4 Accent 5" w:uiPriority="49"/>
+    <w:lsdException w:name="List Table 5 Dark Accent 5" w:uiPriority="50"/>
+    <w:lsdException w:name="List Table 6 Colorful Accent 5" w:uiPriority="51"/>
+    <w:lsdException w:name="List Table 7 Colorful Accent 5" w:uiPriority="52"/>
+    <w:lsdException w:name="List Table 1 Light Accent 6" w:uiPriority="46"/>
+    <w:lsdException w:name="List Table 2 Accent 6" w:uiPriority="47"/>
+    <w:lsdException w:name="List Table 3 Accent 6" w:uiPriority="48"/>
+    <w:lsdException w:name="List Table 4 Accent 6" w:uiPriority="49"/>
+    <w:lsdException w:name="List Table 5 Dark Accent 6" w:uiPriority="50"/>
+    <w:lsdException w:name="List Table 6 Colorful Accent 6" w:uiPriority="51"/>
+    <w:lsdException w:name="List Table 7 Colorful Accent 6" w:uiPriority="52"/>
+    <w:lsdException w:name="Mention" w:semiHidden="1" w:unhideWhenUsed="1"/>
+    <w:lsdException w:name="Smart Hyperlink" w:semiHidden="1" w:unhideWhenUsed="1"/>
+    <w:lsdException w:name="Hashtag" w:semiHidden="1" w:unhideWhenUsed="1"/>
+    <w:lsdException w:name="Unresolved Mention" w:semiHidden="1" w:unhideWhenUsed="1"/>
+    <w:lsdException w:name="Smart Link" w:semiHidden="1" w:unhideWhenUsed="1"/>
   </w:latentStyles>
   <w:style w:type="paragraph" w:default="1" w:styleId="Normal">
     <w:name w:val="Normal"/>
@@ -10552,282 +10696,8 @@
       <w:u w:val="single"/>
     </w:rPr>
   </w:style>
-  <w:style w:type="character" w:customStyle="1" w:styleId="UnresolvedMention">
-    <w:name w:val="Unresolved Mention"/>
-    <w:basedOn w:val="Policepardfaut"/>
-    <w:uiPriority w:val="99"/>
-    <w:semiHidden/>
-    <w:unhideWhenUsed/>
-    <w:rsid w:val="00A24B68"/>
-    <w:rPr>
-      <w:color w:val="605E5C"/>
-      <w:shd w:val="clear" w:color="auto" w:fill="E1DFDD"/>
-    </w:rPr>
-  </w:style>
-  <w:style w:type="paragraph" w:styleId="Paragraphedeliste">
-    <w:name w:val="List Paragraph"/>
-    <w:basedOn w:val="Normal"/>
-    <w:uiPriority w:val="34"/>
-    <w:qFormat/>
-    <w:rsid w:val="002E5F13"/>
-    <w:pPr>
-      <w:ind w:left="720"/>
-      <w:contextualSpacing/>
-    </w:pPr>
-  </w:style>
-  <w:style w:type="paragraph" w:styleId="Textedebulles">
-    <w:name w:val="Balloon Text"/>
-    <w:basedOn w:val="Normal"/>
-    <w:link w:val="TextedebullesCar"/>
-    <w:uiPriority w:val="99"/>
-    <w:semiHidden/>
-    <w:unhideWhenUsed/>
-    <w:rsid w:val="00D60876"/>
-    <w:pPr>
-      <w:spacing w:after="0" w:line="240" w:lineRule="auto"/>
-    </w:pPr>
-    <w:rPr>
-      <w:rFonts w:ascii="Tahoma" w:hAnsi="Tahoma" w:cs="Tahoma"/>
-      <w:sz w:val="16"/>
-      <w:szCs w:val="16"/>
-    </w:rPr>
-  </w:style>
-  <w:style w:type="character" w:customStyle="1" w:styleId="TextedebullesCar">
-    <w:name w:val="Texte de bulles Car"/>
-    <w:basedOn w:val="Policepardfaut"/>
-    <w:link w:val="Textedebulles"/>
-    <w:uiPriority w:val="99"/>
-    <w:semiHidden/>
-    <w:rsid w:val="00D60876"/>
-    <w:rPr>
-      <w:rFonts w:ascii="Tahoma" w:hAnsi="Tahoma" w:cs="Tahoma"/>
-      <w:sz w:val="16"/>
-      <w:szCs w:val="16"/>
-    </w:rPr>
-  </w:style>
-</w:styles>
-</file>
-
-<file path=word/stylesWithEffects.xml><?xml version="1.0" encoding="utf-8"?>
-<w:styles xmlns:wpc="http://schemas.microsoft.com/office/word/2010/wordprocessingCanvas" xmlns:mc="http://schemas.openxmlformats.org/markup-compatibility/2006" xmlns:o="urn:schemas-microsoft-com:office:office" xmlns:r="http://schemas.openxmlformats.org/officeDocument/2006/relationships" xmlns:m="http://schemas.openxmlformats.org/officeDocument/2006/math" xmlns:v="urn:schemas-microsoft-com:vml" xmlns:wp14="http://schemas.microsoft.com/office/word/2010/wordprocessingDrawing" xmlns:wp="http://schemas.openxmlformats.org/drawingml/2006/wordprocessingDrawing" xmlns:w10="urn:schemas-microsoft-com:office:word" xmlns:w="http://schemas.openxmlformats.org/wordprocessingml/2006/main" xmlns:w14="http://schemas.microsoft.com/office/word/2010/wordml" xmlns:wpg="http://schemas.microsoft.com/office/word/2010/wordprocessingGroup" xmlns:wpi="http://schemas.microsoft.com/office/word/2010/wordprocessingInk" xmlns:wne="http://schemas.microsoft.com/office/word/2006/wordml" xmlns:wps="http://schemas.microsoft.com/office/word/2010/wordprocessingShape" mc:Ignorable="w14 wp14">
-  <w:docDefaults>
-    <w:rPrDefault>
-      <w:rPr>
-        <w:rFonts w:asciiTheme="minorHAnsi" w:eastAsiaTheme="minorHAnsi" w:hAnsiTheme="minorHAnsi" w:cstheme="minorBidi"/>
-        <w:sz w:val="22"/>
-        <w:szCs w:val="22"/>
-        <w:lang w:val="es-ES" w:eastAsia="en-US" w:bidi="ar-SA"/>
-      </w:rPr>
-    </w:rPrDefault>
-    <w:pPrDefault>
-      <w:pPr>
-        <w:spacing w:after="160" w:line="259" w:lineRule="auto"/>
-      </w:pPr>
-    </w:pPrDefault>
-  </w:docDefaults>
-  <w:latentStyles w:defLockedState="0" w:defUIPriority="99" w:defSemiHidden="1" w:defUnhideWhenUsed="1" w:defQFormat="0" w:count="267">
-    <w:lsdException w:name="Normal" w:semiHidden="0" w:uiPriority="0" w:unhideWhenUsed="0" w:qFormat="1"/>
-    <w:lsdException w:name="heading 1" w:semiHidden="0" w:uiPriority="9" w:unhideWhenUsed="0" w:qFormat="1"/>
-    <w:lsdException w:name="heading 2" w:uiPriority="9" w:qFormat="1"/>
-    <w:lsdException w:name="heading 3" w:uiPriority="9" w:qFormat="1"/>
-    <w:lsdException w:name="heading 4" w:uiPriority="9" w:qFormat="1"/>
-    <w:lsdException w:name="heading 5" w:uiPriority="9" w:qFormat="1"/>
-    <w:lsdException w:name="heading 6" w:uiPriority="9" w:qFormat="1"/>
-    <w:lsdException w:name="heading 7" w:uiPriority="9" w:qFormat="1"/>
-    <w:lsdException w:name="heading 8" w:uiPriority="9" w:qFormat="1"/>
-    <w:lsdException w:name="heading 9" w:uiPriority="9" w:qFormat="1"/>
-    <w:lsdException w:name="toc 1" w:uiPriority="39"/>
-    <w:lsdException w:name="toc 2" w:uiPriority="39"/>
-    <w:lsdException w:name="toc 3" w:uiPriority="39"/>
-    <w:lsdException w:name="toc 4" w:uiPriority="39"/>
-    <w:lsdException w:name="toc 5" w:uiPriority="39"/>
-    <w:lsdException w:name="toc 6" w:uiPriority="39"/>
-    <w:lsdException w:name="toc 7" w:uiPriority="39"/>
-    <w:lsdException w:name="toc 8" w:uiPriority="39"/>
-    <w:lsdException w:name="toc 9" w:uiPriority="39"/>
-    <w:lsdException w:name="caption" w:uiPriority="35" w:qFormat="1"/>
-    <w:lsdException w:name="Title" w:semiHidden="0" w:uiPriority="10" w:unhideWhenUsed="0" w:qFormat="1"/>
-    <w:lsdException w:name="Default Paragraph Font" w:uiPriority="1"/>
-    <w:lsdException w:name="Subtitle" w:semiHidden="0" w:uiPriority="11" w:unhideWhenUsed="0" w:qFormat="1"/>
-    <w:lsdException w:name="Strong" w:semiHidden="0" w:uiPriority="22" w:unhideWhenUsed="0" w:qFormat="1"/>
-    <w:lsdException w:name="Emphasis" w:semiHidden="0" w:uiPriority="20" w:unhideWhenUsed="0" w:qFormat="1"/>
-    <w:lsdException w:name="Table Grid" w:semiHidden="0" w:uiPriority="39" w:unhideWhenUsed="0"/>
-    <w:lsdException w:name="Placeholder Text" w:unhideWhenUsed="0"/>
-    <w:lsdException w:name="No Spacing" w:semiHidden="0" w:uiPriority="1" w:unhideWhenUsed="0" w:qFormat="1"/>
-    <w:lsdException w:name="Light Shading" w:semiHidden="0" w:uiPriority="60" w:unhideWhenUsed="0"/>
-    <w:lsdException w:name="Light List" w:semiHidden="0" w:uiPriority="61" w:unhideWhenUsed="0"/>
-    <w:lsdException w:name="Light Grid" w:semiHidden="0" w:uiPriority="62" w:unhideWhenUsed="0"/>
-    <w:lsdException w:name="Medium Shading 1" w:semiHidden="0" w:uiPriority="63" w:unhideWhenUsed="0"/>
-    <w:lsdException w:name="Medium Shading 2" w:semiHidden="0" w:uiPriority="64" w:unhideWhenUsed="0"/>
-    <w:lsdException w:name="Medium List 1" w:semiHidden="0" w:uiPriority="65" w:unhideWhenUsed="0"/>
-    <w:lsdException w:name="Medium List 2" w:semiHidden="0" w:uiPriority="66" w:unhideWhenUsed="0"/>
-    <w:lsdException w:name="Medium Grid 1" w:semiHidden="0" w:uiPriority="67" w:unhideWhenUsed="0"/>
-    <w:lsdException w:name="Medium Grid 2" w:semiHidden="0" w:uiPriority="68" w:unhideWhenUsed="0"/>
-    <w:lsdException w:name="Medium Grid 3" w:semiHidden="0" w:uiPriority="69" w:unhideWhenUsed="0"/>
-    <w:lsdException w:name="Dark List" w:semiHidden="0" w:uiPriority="70" w:unhideWhenUsed="0"/>
-    <w:lsdException w:name="Colorful Shading" w:semiHidden="0" w:uiPriority="71" w:unhideWhenUsed="0"/>
-    <w:lsdException w:name="Colorful List" w:semiHidden="0" w:uiPriority="72" w:unhideWhenUsed="0"/>
-    <w:lsdException w:name="Colorful Grid" w:semiHidden="0" w:uiPriority="73" w:unhideWhenUsed="0"/>
-    <w:lsdException w:name="Light Shading Accent 1" w:semiHidden="0" w:uiPriority="60" w:unhideWhenUsed="0"/>
-    <w:lsdException w:name="Light List Accent 1" w:semiHidden="0" w:uiPriority="61" w:unhideWhenUsed="0"/>
-    <w:lsdException w:name="Light Grid Accent 1" w:semiHidden="0" w:uiPriority="62" w:unhideWhenUsed="0"/>
-    <w:lsdException w:name="Medium Shading 1 Accent 1" w:semiHidden="0" w:uiPriority="63" w:unhideWhenUsed="0"/>
-    <w:lsdException w:name="Medium Shading 2 Accent 1" w:semiHidden="0" w:uiPriority="64" w:unhideWhenUsed="0"/>
-    <w:lsdException w:name="Medium List 1 Accent 1" w:semiHidden="0" w:uiPriority="65" w:unhideWhenUsed="0"/>
-    <w:lsdException w:name="Revision" w:unhideWhenUsed="0"/>
-    <w:lsdException w:name="List Paragraph" w:semiHidden="0" w:uiPriority="34" w:unhideWhenUsed="0" w:qFormat="1"/>
-    <w:lsdException w:name="Quote" w:semiHidden="0" w:uiPriority="29" w:unhideWhenUsed="0" w:qFormat="1"/>
-    <w:lsdException w:name="Intense Quote" w:semiHidden="0" w:uiPriority="30" w:unhideWhenUsed="0" w:qFormat="1"/>
-    <w:lsdException w:name="Medium List 2 Accent 1" w:semiHidden="0" w:uiPriority="66" w:unhideWhenUsed="0"/>
-    <w:lsdException w:name="Medium Grid 1 Accent 1" w:semiHidden="0" w:uiPriority="67" w:unhideWhenUsed="0"/>
-    <w:lsdException w:name="Medium Grid 2 Accent 1" w:semiHidden="0" w:uiPriority="68" w:unhideWhenUsed="0"/>
-    <w:lsdException w:name="Medium Grid 3 Accent 1" w:semiHidden="0" w:uiPriority="69" w:unhideWhenUsed="0"/>
-    <w:lsdException w:name="Dark List Accent 1" w:semiHidden="0" w:uiPriority="70" w:unhideWhenUsed="0"/>
-    <w:lsdException w:name="Colorful Shading Accent 1" w:semiHidden="0" w:uiPriority="71" w:unhideWhenUsed="0"/>
-    <w:lsdException w:name="Colorful List Accent 1" w:semiHidden="0" w:uiPriority="72" w:unhideWhenUsed="0"/>
-    <w:lsdException w:name="Colorful Grid Accent 1" w:semiHidden="0" w:uiPriority="73" w:unhideWhenUsed="0"/>
-    <w:lsdException w:name="Light Shading Accent 2" w:semiHidden="0" w:uiPriority="60" w:unhideWhenUsed="0"/>
-    <w:lsdException w:name="Light List Accent 2" w:semiHidden="0" w:uiPriority="61" w:unhideWhenUsed="0"/>
-    <w:lsdException w:name="Light Grid Accent 2" w:semiHidden="0" w:uiPriority="62" w:unhideWhenUsed="0"/>
-    <w:lsdException w:name="Medium Shading 1 Accent 2" w:semiHidden="0" w:uiPriority="63" w:unhideWhenUsed="0"/>
-    <w:lsdException w:name="Medium Shading 2 Accent 2" w:semiHidden="0" w:uiPriority="64" w:unhideWhenUsed="0"/>
-    <w:lsdException w:name="Medium List 1 Accent 2" w:semiHidden="0" w:uiPriority="65" w:unhideWhenUsed="0"/>
-    <w:lsdException w:name="Medium List 2 Accent 2" w:semiHidden="0" w:uiPriority="66" w:unhideWhenUsed="0"/>
-    <w:lsdException w:name="Medium Grid 1 Accent 2" w:semiHidden="0" w:uiPriority="67" w:unhideWhenUsed="0"/>
-    <w:lsdException w:name="Medium Grid 2 Accent 2" w:semiHidden="0" w:uiPriority="68" w:unhideWhenUsed="0"/>
-    <w:lsdException w:name="Medium Grid 3 Accent 2" w:semiHidden="0" w:uiPriority="69" w:unhideWhenUsed="0"/>
-    <w:lsdException w:name="Dark List Accent 2" w:semiHidden="0" w:uiPriority="70" w:unhideWhenUsed="0"/>
-    <w:lsdException w:name="Colorful Shading Accent 2" w:semiHidden="0" w:uiPriority="71" w:unhideWhenUsed="0"/>
-    <w:lsdException w:name="Colorful List Accent 2" w:semiHidden="0" w:uiPriority="72" w:unhideWhenUsed="0"/>
-    <w:lsdException w:name="Colorful Grid Accent 2" w:semiHidden="0" w:uiPriority="73" w:unhideWhenUsed="0"/>
-    <w:lsdException w:name="Light Shading Accent 3" w:semiHidden="0" w:uiPriority="60" w:unhideWhenUsed="0"/>
-    <w:lsdException w:name="Light List Accent 3" w:semiHidden="0" w:uiPriority="61" w:unhideWhenUsed="0"/>
-    <w:lsdException w:name="Light Grid Accent 3" w:semiHidden="0" w:uiPriority="62" w:unhideWhenUsed="0"/>
-    <w:lsdException w:name="Medium Shading 1 Accent 3" w:semiHidden="0" w:uiPriority="63" w:unhideWhenUsed="0"/>
-    <w:lsdException w:name="Medium Shading 2 Accent 3" w:semiHidden="0" w:uiPriority="64" w:unhideWhenUsed="0"/>
-    <w:lsdException w:name="Medium List 1 Accent 3" w:semiHidden="0" w:uiPriority="65" w:unhideWhenUsed="0"/>
-    <w:lsdException w:name="Medium List 2 Accent 3" w:semiHidden="0" w:uiPriority="66" w:unhideWhenUsed="0"/>
-    <w:lsdException w:name="Medium Grid 1 Accent 3" w:semiHidden="0" w:uiPriority="67" w:unhideWhenUsed="0"/>
-    <w:lsdException w:name="Medium Grid 2 Accent 3" w:semiHidden="0" w:uiPriority="68" w:unhideWhenUsed="0"/>
-    <w:lsdException w:name="Medium Grid 3 Accent 3" w:semiHidden="0" w:uiPriority="69" w:unhideWhenUsed="0"/>
-    <w:lsdException w:name="Dark List Accent 3" w:semiHidden="0" w:uiPriority="70" w:unhideWhenUsed="0"/>
-    <w:lsdException w:name="Colorful Shading Accent 3" w:semiHidden="0" w:uiPriority="71" w:unhideWhenUsed="0"/>
-    <w:lsdException w:name="Colorful List Accent 3" w:semiHidden="0" w:uiPriority="72" w:unhideWhenUsed="0"/>
-    <w:lsdException w:name="Colorful Grid Accent 3" w:semiHidden="0" w:uiPriority="73" w:unhideWhenUsed="0"/>
-    <w:lsdException w:name="Light Shading Accent 4" w:semiHidden="0" w:uiPriority="60" w:unhideWhenUsed="0"/>
-    <w:lsdException w:name="Light List Accent 4" w:semiHidden="0" w:uiPriority="61" w:unhideWhenUsed="0"/>
-    <w:lsdException w:name="Light Grid Accent 4" w:semiHidden="0" w:uiPriority="62" w:unhideWhenUsed="0"/>
-    <w:lsdException w:name="Medium Shading 1 Accent 4" w:semiHidden="0" w:uiPriority="63" w:unhideWhenUsed="0"/>
-    <w:lsdException w:name="Medium Shading 2 Accent 4" w:semiHidden="0" w:uiPriority="64" w:unhideWhenUsed="0"/>
-    <w:lsdException w:name="Medium List 1 Accent 4" w:semiHidden="0" w:uiPriority="65" w:unhideWhenUsed="0"/>
-    <w:lsdException w:name="Medium List 2 Accent 4" w:semiHidden="0" w:uiPriority="66" w:unhideWhenUsed="0"/>
-    <w:lsdException w:name="Medium Grid 1 Accent 4" w:semiHidden="0" w:uiPriority="67" w:unhideWhenUsed="0"/>
-    <w:lsdException w:name="Medium Grid 2 Accent 4" w:semiHidden="0" w:uiPriority="68" w:unhideWhenUsed="0"/>
-    <w:lsdException w:name="Medium Grid 3 Accent 4" w:semiHidden="0" w:uiPriority="69" w:unhideWhenUsed="0"/>
-    <w:lsdException w:name="Dark List Accent 4" w:semiHidden="0" w:uiPriority="70" w:unhideWhenUsed="0"/>
-    <w:lsdException w:name="Colorful Shading Accent 4" w:semiHidden="0" w:uiPriority="71" w:unhideWhenUsed="0"/>
-    <w:lsdException w:name="Colorful List Accent 4" w:semiHidden="0" w:uiPriority="72" w:unhideWhenUsed="0"/>
-    <w:lsdException w:name="Colorful Grid Accent 4" w:semiHidden="0" w:uiPriority="73" w:unhideWhenUsed="0"/>
-    <w:lsdException w:name="Light Shading Accent 5" w:semiHidden="0" w:uiPriority="60" w:unhideWhenUsed="0"/>
-    <w:lsdException w:name="Light List Accent 5" w:semiHidden="0" w:uiPriority="61" w:unhideWhenUsed="0"/>
-    <w:lsdException w:name="Light Grid Accent 5" w:semiHidden="0" w:uiPriority="62" w:unhideWhenUsed="0"/>
-    <w:lsdException w:name="Medium Shading 1 Accent 5" w:semiHidden="0" w:uiPriority="63" w:unhideWhenUsed="0"/>
-    <w:lsdException w:name="Medium Shading 2 Accent 5" w:semiHidden="0" w:uiPriority="64" w:unhideWhenUsed="0"/>
-    <w:lsdException w:name="Medium List 1 Accent 5" w:semiHidden="0" w:uiPriority="65" w:unhideWhenUsed="0"/>
-    <w:lsdException w:name="Medium List 2 Accent 5" w:semiHidden="0" w:uiPriority="66" w:unhideWhenUsed="0"/>
-    <w:lsdException w:name="Medium Grid 1 Accent 5" w:semiHidden="0" w:uiPriority="67" w:unhideWhenUsed="0"/>
-    <w:lsdException w:name="Medium Grid 2 Accent 5" w:semiHidden="0" w:uiPriority="68" w:unhideWhenUsed="0"/>
-    <w:lsdException w:name="Medium Grid 3 Accent 5" w:semiHidden="0" w:uiPriority="69" w:unhideWhenUsed="0"/>
-    <w:lsdException w:name="Dark List Accent 5" w:semiHidden="0" w:uiPriority="70" w:unhideWhenUsed="0"/>
-    <w:lsdException w:name="Colorful Shading Accent 5" w:semiHidden="0" w:uiPriority="71" w:unhideWhenUsed="0"/>
-    <w:lsdException w:name="Colorful List Accent 5" w:semiHidden="0" w:uiPriority="72" w:unhideWhenUsed="0"/>
-    <w:lsdException w:name="Colorful Grid Accent 5" w:semiHidden="0" w:uiPriority="73" w:unhideWhenUsed="0"/>
-    <w:lsdException w:name="Light Shading Accent 6" w:semiHidden="0" w:uiPriority="60" w:unhideWhenUsed="0"/>
-    <w:lsdException w:name="Light List Accent 6" w:semiHidden="0" w:uiPriority="61" w:unhideWhenUsed="0"/>
-    <w:lsdException w:name="Light Grid Accent 6" w:semiHidden="0" w:uiPriority="62" w:unhideWhenUsed="0"/>
-    <w:lsdException w:name="Medium Shading 1 Accent 6" w:semiHidden="0" w:uiPriority="63" w:unhideWhenUsed="0"/>
-    <w:lsdException w:name="Medium Shading 2 Accent 6" w:semiHidden="0" w:uiPriority="64" w:unhideWhenUsed="0"/>
-    <w:lsdException w:name="Medium List 1 Accent 6" w:semiHidden="0" w:uiPriority="65" w:unhideWhenUsed="0"/>
-    <w:lsdException w:name="Medium List 2 Accent 6" w:semiHidden="0" w:uiPriority="66" w:unhideWhenUsed="0"/>
-    <w:lsdException w:name="Medium Grid 1 Accent 6" w:semiHidden="0" w:uiPriority="67" w:unhideWhenUsed="0"/>
-    <w:lsdException w:name="Medium Grid 2 Accent 6" w:semiHidden="0" w:uiPriority="68" w:unhideWhenUsed="0"/>
-    <w:lsdException w:name="Medium Grid 3 Accent 6" w:semiHidden="0" w:uiPriority="69" w:unhideWhenUsed="0"/>
-    <w:lsdException w:name="Dark List Accent 6" w:semiHidden="0" w:uiPriority="70" w:unhideWhenUsed="0"/>
-    <w:lsdException w:name="Colorful Shading Accent 6" w:semiHidden="0" w:uiPriority="71" w:unhideWhenUsed="0"/>
-    <w:lsdException w:name="Colorful List Accent 6" w:semiHidden="0" w:uiPriority="72" w:unhideWhenUsed="0"/>
-    <w:lsdException w:name="Colorful Grid Accent 6" w:semiHidden="0" w:uiPriority="73" w:unhideWhenUsed="0"/>
-    <w:lsdException w:name="Subtle Emphasis" w:semiHidden="0" w:uiPriority="19" w:unhideWhenUsed="0" w:qFormat="1"/>
-    <w:lsdException w:name="Intense Emphasis" w:semiHidden="0" w:uiPriority="21" w:unhideWhenUsed="0" w:qFormat="1"/>
-    <w:lsdException w:name="Subtle Reference" w:semiHidden="0" w:uiPriority="31" w:unhideWhenUsed="0" w:qFormat="1"/>
-    <w:lsdException w:name="Intense Reference" w:semiHidden="0" w:uiPriority="32" w:unhideWhenUsed="0" w:qFormat="1"/>
-    <w:lsdException w:name="Book Title" w:semiHidden="0" w:uiPriority="33" w:unhideWhenUsed="0" w:qFormat="1"/>
-    <w:lsdException w:name="Bibliography" w:uiPriority="37"/>
-    <w:lsdException w:name="TOC Heading" w:uiPriority="39" w:qFormat="1"/>
-  </w:latentStyles>
-  <w:style w:type="paragraph" w:default="1" w:styleId="Normal">
-    <w:name w:val="Normal"/>
-    <w:qFormat/>
-    <w:rsid w:val="007424CB"/>
-    <w:rPr>
-      <w:lang w:val="fr-FR"/>
-    </w:rPr>
-  </w:style>
-  <w:style w:type="character" w:default="1" w:styleId="Policepardfaut">
-    <w:name w:val="Default Paragraph Font"/>
-    <w:uiPriority w:val="1"/>
-    <w:semiHidden/>
-    <w:unhideWhenUsed/>
-  </w:style>
-  <w:style w:type="table" w:default="1" w:styleId="TableauNormal">
-    <w:name w:val="Normal Table"/>
-    <w:uiPriority w:val="99"/>
-    <w:semiHidden/>
-    <w:unhideWhenUsed/>
-    <w:tblPr>
-      <w:tblInd w:w="0" w:type="dxa"/>
-      <w:tblCellMar>
-        <w:top w:w="0" w:type="dxa"/>
-        <w:left w:w="108" w:type="dxa"/>
-        <w:bottom w:w="0" w:type="dxa"/>
-        <w:right w:w="108" w:type="dxa"/>
-      </w:tblCellMar>
-    </w:tblPr>
-  </w:style>
-  <w:style w:type="numbering" w:default="1" w:styleId="Aucuneliste">
-    <w:name w:val="No List"/>
-    <w:uiPriority w:val="99"/>
-    <w:semiHidden/>
-    <w:unhideWhenUsed/>
-  </w:style>
-  <w:style w:type="paragraph" w:styleId="NormalWeb">
-    <w:name w:val="Normal (Web)"/>
-    <w:basedOn w:val="Normal"/>
-    <w:uiPriority w:val="99"/>
-    <w:unhideWhenUsed/>
-    <w:rsid w:val="00C7208E"/>
-    <w:pPr>
-      <w:spacing w:before="100" w:beforeAutospacing="1" w:after="100" w:afterAutospacing="1" w:line="240" w:lineRule="auto"/>
-    </w:pPr>
-    <w:rPr>
-      <w:rFonts w:ascii="Times New Roman" w:eastAsiaTheme="minorEastAsia" w:hAnsi="Times New Roman" w:cs="Times New Roman"/>
-      <w:sz w:val="24"/>
-      <w:szCs w:val="24"/>
-      <w:lang w:val="en-US"/>
-    </w:rPr>
-  </w:style>
-  <w:style w:type="character" w:styleId="Lienhypertexte">
-    <w:name w:val="Hyperlink"/>
-    <w:basedOn w:val="Policepardfaut"/>
-    <w:uiPriority w:val="99"/>
-    <w:unhideWhenUsed/>
-    <w:rsid w:val="00A24B68"/>
-    <w:rPr>
-      <w:color w:val="0563C1" w:themeColor="hyperlink"/>
-      <w:u w:val="single"/>
-    </w:rPr>
-  </w:style>
-  <w:style w:type="character" w:customStyle="1" w:styleId="UnresolvedMention">
-    <w:name w:val="Unresolved Mention"/>
+  <w:style w:type="character" w:customStyle="1" w:styleId="Mentionnonrsolue1">
+    <w:name w:val="Mention non résolue1"/>
     <w:basedOn w:val="Policepardfaut"/>
     <w:uiPriority w:val="99"/>
     <w:semiHidden/>
@@ -11171,7 +11041,7 @@
   <a:extraClrSchemeLst/>
   <a:extLst>
     <a:ext uri="{05A4C25C-085E-4340-85A3-A5531E510DB2}">
-      <thm15:themeFamily xmlns:thm15="http://schemas.microsoft.com/office/thememl/2012/main" xmlns="" name="Office Theme" id="{62F939B6-93AF-4DB8-9C6B-D6C7DFDC589F}" vid="{4A3C46E8-61CC-4603-A589-7422A47A8E4A}"/>
+      <thm15:themeFamily xmlns:thm15="http://schemas.microsoft.com/office/thememl/2012/main" name="Office Theme" id="{62F939B6-93AF-4DB8-9C6B-D6C7DFDC589F}" vid="{4A3C46E8-61CC-4603-A589-7422A47A8E4A}"/>
     </a:ext>
   </a:extLst>
 </a:theme>

--- a/cv/CV_William_LP.docx
+++ b/cv/CV_William_LP.docx
@@ -3,6 +3,624 @@
 <w:document xmlns:wpc="http://schemas.microsoft.com/office/word/2010/wordprocessingCanvas" xmlns:cx="http://schemas.microsoft.com/office/drawing/2014/chartex" xmlns:cx1="http://schemas.microsoft.com/office/drawing/2015/9/8/chartex" xmlns:cx2="http://schemas.microsoft.com/office/drawing/2015/10/21/chartex" xmlns:cx3="http://schemas.microsoft.com/office/drawing/2016/5/9/chartex" xmlns:cx4="http://schemas.microsoft.com/office/drawing/2016/5/10/chartex" xmlns:cx5="http://schemas.microsoft.com/office/drawing/2016/5/11/chartex" xmlns:cx6="http://schemas.microsoft.com/office/drawing/2016/5/12/chartex" xmlns:cx7="http://schemas.microsoft.com/office/drawing/2016/5/13/chartex" xmlns:cx8="http://schemas.microsoft.com/office/drawing/2016/5/14/chartex" xmlns:mc="http://schemas.openxmlformats.org/markup-compatibility/2006" xmlns:aink="http://schemas.microsoft.com/office/drawing/2016/ink" xmlns:am3d="http://schemas.microsoft.com/office/drawing/2017/model3d" xmlns:o="urn:schemas-microsoft-com:office:office" xmlns:r="http://schemas.openxmlformats.org/officeDocument/2006/relationships" xmlns:m="http://schemas.openxmlformats.org/officeDocument/2006/math" xmlns:v="urn:schemas-microsoft-com:vml" xmlns:wp14="http://schemas.microsoft.com/office/word/2010/wordprocessingDrawing" xmlns:wp="http://schemas.openxmlformats.org/drawingml/2006/wordprocessingDrawing" xmlns:w10="urn:schemas-microsoft-com:office:word" xmlns:w="http://schemas.openxmlformats.org/wordprocessingml/2006/main" xmlns:w14="http://schemas.microsoft.com/office/word/2010/wordml" xmlns:w15="http://schemas.microsoft.com/office/word/2012/wordml" xmlns:w16cex="http://schemas.microsoft.com/office/word/2018/wordml/cex" xmlns:w16cid="http://schemas.microsoft.com/office/word/2016/wordml/cid" xmlns:w16="http://schemas.microsoft.com/office/word/2018/wordml" xmlns:w16se="http://schemas.microsoft.com/office/word/2015/wordml/symex" xmlns:wpg="http://schemas.microsoft.com/office/word/2010/wordprocessingGroup" xmlns:wpi="http://schemas.microsoft.com/office/word/2010/wordprocessingInk" xmlns:wne="http://schemas.microsoft.com/office/word/2006/wordml" xmlns:wps="http://schemas.microsoft.com/office/word/2010/wordprocessingShape" mc:Ignorable="w14 w15 w16se w16cid w16 w16cex wp14">
   <w:body>
     <w:p>
+      <w:r>
+        <w:rPr>
+          <w:rFonts w:ascii="Arial Rounded MT Bold" w:eastAsiaTheme="minorEastAsia" w:hAnsi="Arial Rounded MT Bold"/>
+          <w:noProof/>
+          <w:color w:val="595959"/>
+          <w:kern w:val="24"/>
+          <w:position w:val="1"/>
+          <w:sz w:val="80"/>
+          <w:szCs w:val="80"/>
+          <w:lang w:eastAsia="fr-FR"/>
+        </w:rPr>
+        <mc:AlternateContent>
+          <mc:Choice Requires="wps">
+            <w:drawing>
+              <wp:anchor distT="0" distB="0" distL="114300" distR="114300" simplePos="0" relativeHeight="251304960" behindDoc="0" locked="0" layoutInCell="1" allowOverlap="1" wp14:anchorId="0782ECB6" wp14:editId="3AE80AE6">
+                <wp:simplePos x="0" y="0"/>
+                <wp:positionH relativeFrom="margin">
+                  <wp:posOffset>2261235</wp:posOffset>
+                </wp:positionH>
+                <wp:positionV relativeFrom="paragraph">
+                  <wp:posOffset>565150</wp:posOffset>
+                </wp:positionV>
+                <wp:extent cx="3584575" cy="226060"/>
+                <wp:effectExtent l="0" t="0" r="15875" b="2540"/>
+                <wp:wrapNone/>
+                <wp:docPr id="24" name="Rectangle 1045"/>
+                <wp:cNvGraphicFramePr>
+                  <a:graphicFrameLocks xmlns:a="http://schemas.openxmlformats.org/drawingml/2006/main"/>
+                </wp:cNvGraphicFramePr>
+                <a:graphic xmlns:a="http://schemas.openxmlformats.org/drawingml/2006/main">
+                  <a:graphicData uri="http://schemas.microsoft.com/office/word/2010/wordprocessingShape">
+                    <wps:wsp>
+                      <wps:cNvSpPr>
+                        <a:spLocks noChangeArrowheads="1"/>
+                      </wps:cNvSpPr>
+                      <wps:spPr bwMode="auto">
+                        <a:xfrm>
+                          <a:off x="0" y="0"/>
+                          <a:ext cx="3584575" cy="226060"/>
+                        </a:xfrm>
+                        <a:prstGeom prst="rect">
+                          <a:avLst/>
+                        </a:prstGeom>
+                        <a:noFill/>
+                        <a:ln>
+                          <a:noFill/>
+                        </a:ln>
+                        <a:extLst>
+                          <a:ext uri="{909E8E84-426E-40DD-AFC4-6F175D3DCCD1}">
+                            <a14:hiddenFill xmlns:a14="http://schemas.microsoft.com/office/drawing/2010/main">
+                              <a:solidFill>
+                                <a:srgbClr val="FFFFFF"/>
+                              </a:solidFill>
+                            </a14:hiddenFill>
+                          </a:ext>
+                          <a:ext uri="{91240B29-F687-4F45-9708-019B960494DF}">
+                            <a14:hiddenLine xmlns:a14="http://schemas.microsoft.com/office/drawing/2010/main" w="9525">
+                              <a:solidFill>
+                                <a:srgbClr val="000000"/>
+                              </a:solidFill>
+                              <a:miter lim="800000"/>
+                              <a:headEnd/>
+                              <a:tailEnd/>
+                            </a14:hiddenLine>
+                          </a:ext>
+                        </a:extLst>
+                      </wps:spPr>
+                      <wps:txbx>
+                        <w:txbxContent>
+                          <w:p>
+                            <w:pPr>
+                              <w:pStyle w:val="NormalWeb"/>
+                              <w:kinsoku w:val="0"/>
+                              <w:overflowPunct w:val="0"/>
+                              <w:spacing w:before="0" w:beforeAutospacing="0" w:after="0" w:afterAutospacing="0"/>
+                              <w:textAlignment w:val="baseline"/>
+                              <w:rPr>
+                                <w:rFonts w:ascii="Arial" w:hAnsi="Arial" w:cs="Arial"/>
+                                <w:b/>
+                                <w:color w:val="595959"/>
+                                <w:kern w:val="24"/>
+                                <w:sz w:val="30"/>
+                                <w:szCs w:val="30"/>
+                              </w:rPr>
+                            </w:pPr>
+                            <w:r>
+                              <w:rPr>
+                                <w:rFonts w:ascii="Arial" w:hAnsi="Arial" w:cs="Arial"/>
+                                <w:b/>
+                                <w:color w:val="595959"/>
+                                <w:kern w:val="24"/>
+                                <w:sz w:val="30"/>
+                                <w:szCs w:val="30"/>
+                              </w:rPr>
+                              <w:t>EXPERIEN</w:t>
+                            </w:r>
+                            <w:r>
+                              <w:rPr>
+                                <w:rFonts w:ascii="Arial" w:hAnsi="Arial" w:cs="Arial"/>
+                                <w:b/>
+                                <w:color w:val="595959"/>
+                                <w:kern w:val="24"/>
+                                <w:sz w:val="30"/>
+                                <w:szCs w:val="30"/>
+                              </w:rPr>
+                              <w:t>CE PROFES</w:t>
+                            </w:r>
+                            <w:r>
+                              <w:rPr>
+                                <w:rFonts w:ascii="Arial" w:hAnsi="Arial" w:cs="Arial"/>
+                                <w:b/>
+                                <w:color w:val="595959"/>
+                                <w:kern w:val="24"/>
+                                <w:sz w:val="30"/>
+                                <w:szCs w:val="30"/>
+                              </w:rPr>
+                              <w:t>S</w:t>
+                            </w:r>
+                            <w:r>
+                              <w:rPr>
+                                <w:rFonts w:ascii="Arial" w:hAnsi="Arial" w:cs="Arial"/>
+                                <w:b/>
+                                <w:color w:val="595959"/>
+                                <w:kern w:val="24"/>
+                                <w:sz w:val="30"/>
+                                <w:szCs w:val="30"/>
+                              </w:rPr>
+                              <w:t>IONNELLE</w:t>
+                            </w:r>
+                          </w:p>
+                        </w:txbxContent>
+                      </wps:txbx>
+                      <wps:bodyPr vert="horz" wrap="square" lIns="0" tIns="0" rIns="0" bIns="0" numCol="1" anchor="t" anchorCtr="0" compatLnSpc="1">
+                        <a:prstTxWarp prst="textNoShape">
+                          <a:avLst/>
+                        </a:prstTxWarp>
+                        <a:noAutofit/>
+                      </wps:bodyPr>
+                    </wps:wsp>
+                  </a:graphicData>
+                </a:graphic>
+                <wp14:sizeRelH relativeFrom="margin">
+                  <wp14:pctWidth>0</wp14:pctWidth>
+                </wp14:sizeRelH>
+                <wp14:sizeRelV relativeFrom="margin">
+                  <wp14:pctHeight>0</wp14:pctHeight>
+                </wp14:sizeRelV>
+              </wp:anchor>
+            </w:drawing>
+          </mc:Choice>
+          <mc:Fallback>
+            <w:pict>
+              <v:rect w14:anchorId="0782ECB6" id="Rectangle 1045" o:spid="_x0000_s1026" style="position:absolute;margin-left:178.05pt;margin-top:44.5pt;width:282.25pt;height:17.8pt;z-index:251304960;visibility:visible;mso-wrap-style:square;mso-width-percent:0;mso-height-percent:0;mso-wrap-distance-left:9pt;mso-wrap-distance-top:0;mso-wrap-distance-right:9pt;mso-wrap-distance-bottom:0;mso-position-horizontal:absolute;mso-position-horizontal-relative:margin;mso-position-vertical:absolute;mso-position-vertical-relative:text;mso-width-percent:0;mso-height-percent:0;mso-width-relative:margin;mso-height-relative:margin;v-text-anchor:top" o:gfxdata="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" filled="f" stroked="f">
+                <v:textbox inset="0,0,0,0">
+                  <w:txbxContent>
+                    <w:p>
+                      <w:pPr>
+                        <w:pStyle w:val="NormalWeb"/>
+                        <w:kinsoku w:val="0"/>
+                        <w:overflowPunct w:val="0"/>
+                        <w:spacing w:before="0" w:beforeAutospacing="0" w:after="0" w:afterAutospacing="0"/>
+                        <w:textAlignment w:val="baseline"/>
+                        <w:rPr>
+                          <w:rFonts w:ascii="Arial" w:hAnsi="Arial" w:cs="Arial"/>
+                          <w:b/>
+                          <w:color w:val="595959"/>
+                          <w:kern w:val="24"/>
+                          <w:sz w:val="30"/>
+                          <w:szCs w:val="30"/>
+                        </w:rPr>
+                      </w:pPr>
+                      <w:r>
+                        <w:rPr>
+                          <w:rFonts w:ascii="Arial" w:hAnsi="Arial" w:cs="Arial"/>
+                          <w:b/>
+                          <w:color w:val="595959"/>
+                          <w:kern w:val="24"/>
+                          <w:sz w:val="30"/>
+                          <w:szCs w:val="30"/>
+                        </w:rPr>
+                        <w:t>EXPERIEN</w:t>
+                      </w:r>
+                      <w:r>
+                        <w:rPr>
+                          <w:rFonts w:ascii="Arial" w:hAnsi="Arial" w:cs="Arial"/>
+                          <w:b/>
+                          <w:color w:val="595959"/>
+                          <w:kern w:val="24"/>
+                          <w:sz w:val="30"/>
+                          <w:szCs w:val="30"/>
+                        </w:rPr>
+                        <w:t>CE PROFES</w:t>
+                      </w:r>
+                      <w:r>
+                        <w:rPr>
+                          <w:rFonts w:ascii="Arial" w:hAnsi="Arial" w:cs="Arial"/>
+                          <w:b/>
+                          <w:color w:val="595959"/>
+                          <w:kern w:val="24"/>
+                          <w:sz w:val="30"/>
+                          <w:szCs w:val="30"/>
+                        </w:rPr>
+                        <w:t>S</w:t>
+                      </w:r>
+                      <w:r>
+                        <w:rPr>
+                          <w:rFonts w:ascii="Arial" w:hAnsi="Arial" w:cs="Arial"/>
+                          <w:b/>
+                          <w:color w:val="595959"/>
+                          <w:kern w:val="24"/>
+                          <w:sz w:val="30"/>
+                          <w:szCs w:val="30"/>
+                        </w:rPr>
+                        <w:t>IONNELLE</w:t>
+                      </w:r>
+                    </w:p>
+                  </w:txbxContent>
+                </v:textbox>
+                <w10:wrap anchorx="margin"/>
+              </v:rect>
+            </w:pict>
+          </mc:Fallback>
+        </mc:AlternateContent>
+      </w:r>
+      <w:r>
+        <w:rPr>
+          <w:rFonts w:ascii="Arial Rounded MT Bold" w:eastAsiaTheme="minorEastAsia" w:hAnsi="Arial Rounded MT Bold"/>
+          <w:noProof/>
+          <w:color w:val="595959"/>
+          <w:kern w:val="24"/>
+          <w:position w:val="1"/>
+          <w:sz w:val="80"/>
+          <w:szCs w:val="80"/>
+          <w:lang w:eastAsia="fr-FR"/>
+        </w:rPr>
+        <mc:AlternateContent>
+          <mc:Choice Requires="wps">
+            <w:drawing>
+              <wp:anchor distT="0" distB="0" distL="114300" distR="114300" simplePos="0" relativeHeight="251475968" behindDoc="0" locked="0" layoutInCell="1" allowOverlap="1" wp14:anchorId="7A0F974A" wp14:editId="5409BCA0">
+                <wp:simplePos x="0" y="0"/>
+                <wp:positionH relativeFrom="margin">
+                  <wp:posOffset>2278380</wp:posOffset>
+                </wp:positionH>
+                <wp:positionV relativeFrom="paragraph">
+                  <wp:posOffset>884555</wp:posOffset>
+                </wp:positionV>
+                <wp:extent cx="3667760" cy="163830"/>
+                <wp:effectExtent l="0" t="0" r="8890" b="7620"/>
+                <wp:wrapNone/>
+                <wp:docPr id="1048" name="Rectangle 1045"/>
+                <wp:cNvGraphicFramePr>
+                  <a:graphicFrameLocks xmlns:a="http://schemas.openxmlformats.org/drawingml/2006/main"/>
+                </wp:cNvGraphicFramePr>
+                <a:graphic xmlns:a="http://schemas.openxmlformats.org/drawingml/2006/main">
+                  <a:graphicData uri="http://schemas.microsoft.com/office/word/2010/wordprocessingShape">
+                    <wps:wsp>
+                      <wps:cNvSpPr>
+                        <a:spLocks noChangeArrowheads="1"/>
+                      </wps:cNvSpPr>
+                      <wps:spPr bwMode="auto">
+                        <a:xfrm>
+                          <a:off x="0" y="0"/>
+                          <a:ext cx="3667760" cy="163830"/>
+                        </a:xfrm>
+                        <a:prstGeom prst="rect">
+                          <a:avLst/>
+                        </a:prstGeom>
+                        <a:noFill/>
+                        <a:ln>
+                          <a:noFill/>
+                        </a:ln>
+                        <a:extLst>
+                          <a:ext uri="{909E8E84-426E-40DD-AFC4-6F175D3DCCD1}">
+                            <a14:hiddenFill xmlns:a14="http://schemas.microsoft.com/office/drawing/2010/main">
+                              <a:solidFill>
+                                <a:srgbClr val="FFFFFF"/>
+                              </a:solidFill>
+                            </a14:hiddenFill>
+                          </a:ext>
+                          <a:ext uri="{91240B29-F687-4F45-9708-019B960494DF}">
+                            <a14:hiddenLine xmlns:a14="http://schemas.microsoft.com/office/drawing/2010/main" w="9525">
+                              <a:solidFill>
+                                <a:srgbClr val="000000"/>
+                              </a:solidFill>
+                              <a:miter lim="800000"/>
+                              <a:headEnd/>
+                              <a:tailEnd/>
+                            </a14:hiddenLine>
+                          </a:ext>
+                        </a:extLst>
+                      </wps:spPr>
+                      <wps:txbx>
+                        <w:txbxContent>
+                          <w:p>
+                            <w:pPr>
+                              <w:pStyle w:val="NormalWeb"/>
+                              <w:kinsoku w:val="0"/>
+                              <w:overflowPunct w:val="0"/>
+                              <w:spacing w:before="0" w:beforeAutospacing="0" w:after="0" w:afterAutospacing="0"/>
+                              <w:textAlignment w:val="baseline"/>
+                              <w:rPr>
+                                <w:rFonts w:ascii="Arial" w:hAnsi="Arial" w:cs="Arial"/>
+                                <w:sz w:val="22"/>
+                                <w:szCs w:val="22"/>
+                                <w:lang w:val="fr-FR"/>
+                              </w:rPr>
+                            </w:pPr>
+                            <w:r>
+                              <w:rPr>
+                                <w:rFonts w:ascii="Arial" w:hAnsi="Arial" w:cs="Arial"/>
+                                <w:kern w:val="24"/>
+                                <w:sz w:val="22"/>
+                                <w:szCs w:val="22"/>
+                                <w:lang w:val="fr-FR"/>
+                              </w:rPr>
+                              <w:t xml:space="preserve">Capgemini </w:t>
+                            </w:r>
+                            <w:r>
+                              <w:rPr>
+                                <w:rFonts w:ascii="Arial" w:hAnsi="Arial" w:cs="Arial"/>
+                                <w:kern w:val="24"/>
+                                <w:sz w:val="22"/>
+                                <w:szCs w:val="22"/>
+                                <w:lang w:val="fr-FR"/>
+                              </w:rPr>
+                              <w:t xml:space="preserve">| </w:t>
+                            </w:r>
+                            <w:r>
+                              <w:rPr>
+                                <w:rFonts w:ascii="Arial" w:hAnsi="Arial" w:cs="Arial"/>
+                                <w:kern w:val="24"/>
+                                <w:sz w:val="22"/>
+                                <w:szCs w:val="22"/>
+                                <w:lang w:val="fr-FR"/>
+                              </w:rPr>
+                              <w:t xml:space="preserve">Ingénieur </w:t>
+                            </w:r>
+                            <w:r>
+                              <w:rPr>
+                                <w:rFonts w:ascii="Arial" w:hAnsi="Arial" w:cs="Arial"/>
+                                <w:kern w:val="24"/>
+                                <w:sz w:val="22"/>
+                                <w:szCs w:val="22"/>
+                                <w:lang w:val="fr-FR"/>
+                              </w:rPr>
+                              <w:t>Cloud</w:t>
+                            </w:r>
+                          </w:p>
+                        </w:txbxContent>
+                      </wps:txbx>
+                      <wps:bodyPr vert="horz" wrap="square" lIns="0" tIns="0" rIns="0" bIns="0" numCol="1" anchor="t" anchorCtr="0" compatLnSpc="1">
+                        <a:prstTxWarp prst="textNoShape">
+                          <a:avLst/>
+                        </a:prstTxWarp>
+                        <a:noAutofit/>
+                      </wps:bodyPr>
+                    </wps:wsp>
+                  </a:graphicData>
+                </a:graphic>
+                <wp14:sizeRelH relativeFrom="margin">
+                  <wp14:pctWidth>0</wp14:pctWidth>
+                </wp14:sizeRelH>
+                <wp14:sizeRelV relativeFrom="margin">
+                  <wp14:pctHeight>0</wp14:pctHeight>
+                </wp14:sizeRelV>
+              </wp:anchor>
+            </w:drawing>
+          </mc:Choice>
+          <mc:Fallback>
+            <w:pict>
+              <v:rect w14:anchorId="7A0F974A" id="_x0000_s1027" style="position:absolute;margin-left:179.4pt;margin-top:69.65pt;width:288.8pt;height:12.9pt;z-index:251475968;visibility:visible;mso-wrap-style:square;mso-width-percent:0;mso-height-percent:0;mso-wrap-distance-left:9pt;mso-wrap-distance-top:0;mso-wrap-distance-right:9pt;mso-wrap-distance-bottom:0;mso-position-horizontal:absolute;mso-position-horizontal-relative:margin;mso-position-vertical:absolute;mso-position-vertical-relative:text;mso-width-percent:0;mso-height-percent:0;mso-width-relative:margin;mso-height-relative:margin;v-text-anchor:top" o:gfxdata="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" filled="f" stroked="f">
+                <v:textbox inset="0,0,0,0">
+                  <w:txbxContent>
+                    <w:p>
+                      <w:pPr>
+                        <w:pStyle w:val="NormalWeb"/>
+                        <w:kinsoku w:val="0"/>
+                        <w:overflowPunct w:val="0"/>
+                        <w:spacing w:before="0" w:beforeAutospacing="0" w:after="0" w:afterAutospacing="0"/>
+                        <w:textAlignment w:val="baseline"/>
+                        <w:rPr>
+                          <w:rFonts w:ascii="Arial" w:hAnsi="Arial" w:cs="Arial"/>
+                          <w:sz w:val="22"/>
+                          <w:szCs w:val="22"/>
+                          <w:lang w:val="fr-FR"/>
+                        </w:rPr>
+                      </w:pPr>
+                      <w:r>
+                        <w:rPr>
+                          <w:rFonts w:ascii="Arial" w:hAnsi="Arial" w:cs="Arial"/>
+                          <w:kern w:val="24"/>
+                          <w:sz w:val="22"/>
+                          <w:szCs w:val="22"/>
+                          <w:lang w:val="fr-FR"/>
+                        </w:rPr>
+                        <w:t xml:space="preserve">Capgemini </w:t>
+                      </w:r>
+                      <w:r>
+                        <w:rPr>
+                          <w:rFonts w:ascii="Arial" w:hAnsi="Arial" w:cs="Arial"/>
+                          <w:kern w:val="24"/>
+                          <w:sz w:val="22"/>
+                          <w:szCs w:val="22"/>
+                          <w:lang w:val="fr-FR"/>
+                        </w:rPr>
+                        <w:t xml:space="preserve">| </w:t>
+                      </w:r>
+                      <w:r>
+                        <w:rPr>
+                          <w:rFonts w:ascii="Arial" w:hAnsi="Arial" w:cs="Arial"/>
+                          <w:kern w:val="24"/>
+                          <w:sz w:val="22"/>
+                          <w:szCs w:val="22"/>
+                          <w:lang w:val="fr-FR"/>
+                        </w:rPr>
+                        <w:t xml:space="preserve">Ingénieur </w:t>
+                      </w:r>
+                      <w:r>
+                        <w:rPr>
+                          <w:rFonts w:ascii="Arial" w:hAnsi="Arial" w:cs="Arial"/>
+                          <w:kern w:val="24"/>
+                          <w:sz w:val="22"/>
+                          <w:szCs w:val="22"/>
+                          <w:lang w:val="fr-FR"/>
+                        </w:rPr>
+                        <w:t>Cloud</w:t>
+                      </w:r>
+                    </w:p>
+                  </w:txbxContent>
+                </v:textbox>
+                <w10:wrap anchorx="margin"/>
+              </v:rect>
+            </w:pict>
+          </mc:Fallback>
+        </mc:AlternateContent>
+      </w:r>
+      <w:r>
+        <w:rPr>
+          <w:rFonts w:ascii="Arial Rounded MT Bold" w:eastAsiaTheme="minorEastAsia" w:hAnsi="Arial Rounded MT Bold"/>
+          <w:noProof/>
+          <w:color w:val="463A4F"/>
+          <w:kern w:val="24"/>
+          <w:position w:val="1"/>
+          <w:sz w:val="80"/>
+          <w:szCs w:val="80"/>
+          <w:lang w:eastAsia="fr-FR"/>
+        </w:rPr>
+        <mc:AlternateContent>
+          <mc:Choice Requires="wps">
+            <w:drawing>
+              <wp:anchor distT="0" distB="0" distL="114300" distR="114300" simplePos="0" relativeHeight="251418624" behindDoc="0" locked="0" layoutInCell="1" allowOverlap="1" wp14:anchorId="567CAA26" wp14:editId="2631800A">
+                <wp:simplePos x="0" y="0"/>
+                <wp:positionH relativeFrom="margin">
+                  <wp:posOffset>2276475</wp:posOffset>
+                </wp:positionH>
+                <wp:positionV relativeFrom="paragraph">
+                  <wp:posOffset>1284605</wp:posOffset>
+                </wp:positionV>
+                <wp:extent cx="3811270" cy="381000"/>
+                <wp:effectExtent l="0" t="0" r="17780" b="0"/>
+                <wp:wrapNone/>
+                <wp:docPr id="1047" name="Rectangle 1045"/>
+                <wp:cNvGraphicFramePr>
+                  <a:graphicFrameLocks xmlns:a="http://schemas.openxmlformats.org/drawingml/2006/main"/>
+                </wp:cNvGraphicFramePr>
+                <a:graphic xmlns:a="http://schemas.openxmlformats.org/drawingml/2006/main">
+                  <a:graphicData uri="http://schemas.microsoft.com/office/word/2010/wordprocessingShape">
+                    <wps:wsp>
+                      <wps:cNvSpPr>
+                        <a:spLocks noChangeArrowheads="1"/>
+                      </wps:cNvSpPr>
+                      <wps:spPr bwMode="auto">
+                        <a:xfrm>
+                          <a:off x="0" y="0"/>
+                          <a:ext cx="3811270" cy="381000"/>
+                        </a:xfrm>
+                        <a:prstGeom prst="rect">
+                          <a:avLst/>
+                        </a:prstGeom>
+                        <a:noFill/>
+                        <a:ln>
+                          <a:noFill/>
+                        </a:ln>
+                        <a:extLst>
+                          <a:ext uri="{909E8E84-426E-40DD-AFC4-6F175D3DCCD1}">
+                            <a14:hiddenFill xmlns:a14="http://schemas.microsoft.com/office/drawing/2010/main">
+                              <a:solidFill>
+                                <a:srgbClr val="FFFFFF"/>
+                              </a:solidFill>
+                            </a14:hiddenFill>
+                          </a:ext>
+                          <a:ext uri="{91240B29-F687-4F45-9708-019B960494DF}">
+                            <a14:hiddenLine xmlns:a14="http://schemas.microsoft.com/office/drawing/2010/main" w="9525">
+                              <a:solidFill>
+                                <a:srgbClr val="000000"/>
+                              </a:solidFill>
+                              <a:miter lim="800000"/>
+                              <a:headEnd/>
+                              <a:tailEnd/>
+                            </a14:hiddenLine>
+                          </a:ext>
+                        </a:extLst>
+                      </wps:spPr>
+                      <wps:txbx>
+                        <w:txbxContent>
+                          <w:p>
+                            <w:pPr>
+                              <w:pStyle w:val="NormalWeb"/>
+                              <w:kinsoku w:val="0"/>
+                              <w:overflowPunct w:val="0"/>
+                              <w:spacing w:before="0" w:beforeAutospacing="0" w:after="0" w:afterAutospacing="0"/>
+                              <w:textAlignment w:val="baseline"/>
+                              <w:rPr>
+                                <w:rFonts w:ascii="Dubai" w:hAnsi="Dubai" w:cs="Dubai"/>
+                                <w:color w:val="595959" w:themeColor="text1" w:themeTint="A6"/>
+                                <w:sz w:val="20"/>
+                                <w:szCs w:val="20"/>
+                                <w:lang w:val="es-ES"/>
+                              </w:rPr>
+                            </w:pPr>
+                            <w:r>
+                              <w:rPr>
+                                <w:rFonts w:ascii="Arial" w:eastAsia="Lato" w:hAnsi="Arial" w:cs="Arial"/>
+                                <w:noProof/>
+                                <w:color w:val="595959" w:themeColor="text1" w:themeTint="A6"/>
+                                <w:kern w:val="24"/>
+                                <w:sz w:val="20"/>
+                                <w:szCs w:val="20"/>
+                                <w:lang w:val="fr-FR"/>
+                              </w:rPr>
+                              <w:t>Conception, supervision et maintenance d'infrastructures</w:t>
+                            </w:r>
+                            <w:r>
+                              <w:rPr>
+                                <w:rFonts w:ascii="Arial" w:eastAsia="Lato" w:hAnsi="Arial" w:cs="Arial"/>
+                                <w:noProof/>
+                                <w:color w:val="595959" w:themeColor="text1" w:themeTint="A6"/>
+                                <w:kern w:val="24"/>
+                                <w:sz w:val="20"/>
+                                <w:szCs w:val="20"/>
+                                <w:lang w:val="fr-FR"/>
+                              </w:rPr>
+                              <w:t xml:space="preserve"> Cloud Azure.</w:t>
+                            </w:r>
+                          </w:p>
+                        </w:txbxContent>
+                      </wps:txbx>
+                      <wps:bodyPr vert="horz" wrap="square" lIns="0" tIns="0" rIns="0" bIns="0" numCol="1" anchor="t" anchorCtr="0" compatLnSpc="1">
+                        <a:prstTxWarp prst="textNoShape">
+                          <a:avLst/>
+                        </a:prstTxWarp>
+                        <a:noAutofit/>
+                      </wps:bodyPr>
+                    </wps:wsp>
+                  </a:graphicData>
+                </a:graphic>
+                <wp14:sizeRelH relativeFrom="margin">
+                  <wp14:pctWidth>0</wp14:pctWidth>
+                </wp14:sizeRelH>
+                <wp14:sizeRelV relativeFrom="margin">
+                  <wp14:pctHeight>0</wp14:pctHeight>
+                </wp14:sizeRelV>
+              </wp:anchor>
+            </w:drawing>
+          </mc:Choice>
+          <mc:Fallback>
+            <w:pict>
+              <v:rect w14:anchorId="567CAA26" id="_x0000_s1028" style="position:absolute;margin-left:179.25pt;margin-top:101.15pt;width:300.1pt;height:30pt;z-index:251418624;visibility:visible;mso-wrap-style:square;mso-width-percent:0;mso-height-percent:0;mso-wrap-distance-left:9pt;mso-wrap-distance-top:0;mso-wrap-distance-right:9pt;mso-wrap-distance-bottom:0;mso-position-horizontal:absolute;mso-position-horizontal-relative:margin;mso-position-vertical:absolute;mso-position-vertical-relative:text;mso-width-percent:0;mso-height-percent:0;mso-width-relative:margin;mso-height-relative:margin;v-text-anchor:top" o:gfxdata="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" filled="f" stroked="f">
+                <v:textbox inset="0,0,0,0">
+                  <w:txbxContent>
+                    <w:p>
+                      <w:pPr>
+                        <w:pStyle w:val="NormalWeb"/>
+                        <w:kinsoku w:val="0"/>
+                        <w:overflowPunct w:val="0"/>
+                        <w:spacing w:before="0" w:beforeAutospacing="0" w:after="0" w:afterAutospacing="0"/>
+                        <w:textAlignment w:val="baseline"/>
+                        <w:rPr>
+                          <w:rFonts w:ascii="Dubai" w:hAnsi="Dubai" w:cs="Dubai"/>
+                          <w:color w:val="595959" w:themeColor="text1" w:themeTint="A6"/>
+                          <w:sz w:val="20"/>
+                          <w:szCs w:val="20"/>
+                          <w:lang w:val="es-ES"/>
+                        </w:rPr>
+                      </w:pPr>
+                      <w:r>
+                        <w:rPr>
+                          <w:rFonts w:ascii="Arial" w:eastAsia="Lato" w:hAnsi="Arial" w:cs="Arial"/>
+                          <w:noProof/>
+                          <w:color w:val="595959" w:themeColor="text1" w:themeTint="A6"/>
+                          <w:kern w:val="24"/>
+                          <w:sz w:val="20"/>
+                          <w:szCs w:val="20"/>
+                          <w:lang w:val="fr-FR"/>
+                        </w:rPr>
+                        <w:t>Conception, supervision et maintenance d'infrastructures</w:t>
+                      </w:r>
+                      <w:r>
+                        <w:rPr>
+                          <w:rFonts w:ascii="Arial" w:eastAsia="Lato" w:hAnsi="Arial" w:cs="Arial"/>
+                          <w:noProof/>
+                          <w:color w:val="595959" w:themeColor="text1" w:themeTint="A6"/>
+                          <w:kern w:val="24"/>
+                          <w:sz w:val="20"/>
+                          <w:szCs w:val="20"/>
+                          <w:lang w:val="fr-FR"/>
+                        </w:rPr>
+                        <w:t xml:space="preserve"> Cloud Azure.</w:t>
+                      </w:r>
+                    </w:p>
+                  </w:txbxContent>
+                </v:textbox>
+                <w10:wrap anchorx="margin"/>
+              </v:rect>
+            </w:pict>
+          </mc:Fallback>
+        </mc:AlternateContent>
+      </w:r>
       <w:r>
         <w:rPr>
           <w:noProof/>
@@ -11,7 +629,2389 @@
         <mc:AlternateContent>
           <mc:Choice Requires="wps">
             <w:drawing>
-              <wp:anchor distT="0" distB="0" distL="114300" distR="114300" simplePos="0" relativeHeight="250186240" behindDoc="0" locked="0" layoutInCell="1" allowOverlap="1" wp14:anchorId="0B3E8BAF" wp14:editId="1BF432B8">
+              <wp:anchor distT="0" distB="0" distL="114300" distR="114300" simplePos="0" relativeHeight="251533312" behindDoc="0" locked="0" layoutInCell="1" allowOverlap="1" wp14:anchorId="3893C1AF" wp14:editId="77C29DB0">
+                <wp:simplePos x="0" y="0"/>
+                <wp:positionH relativeFrom="margin">
+                  <wp:posOffset>2286000</wp:posOffset>
+                </wp:positionH>
+                <wp:positionV relativeFrom="paragraph">
+                  <wp:posOffset>1084580</wp:posOffset>
+                </wp:positionV>
+                <wp:extent cx="2076450" cy="179705"/>
+                <wp:effectExtent l="0" t="0" r="0" b="10795"/>
+                <wp:wrapNone/>
+                <wp:docPr id="105" name="Rectangle 11"/>
+                <wp:cNvGraphicFramePr>
+                  <a:graphicFrameLocks xmlns:a="http://schemas.openxmlformats.org/drawingml/2006/main"/>
+                </wp:cNvGraphicFramePr>
+                <a:graphic xmlns:a="http://schemas.openxmlformats.org/drawingml/2006/main">
+                  <a:graphicData uri="http://schemas.microsoft.com/office/word/2010/wordprocessingShape">
+                    <wps:wsp>
+                      <wps:cNvSpPr>
+                        <a:spLocks noChangeArrowheads="1"/>
+                      </wps:cNvSpPr>
+                      <wps:spPr bwMode="auto">
+                        <a:xfrm>
+                          <a:off x="0" y="0"/>
+                          <a:ext cx="2076450" cy="179705"/>
+                        </a:xfrm>
+                        <a:prstGeom prst="rect">
+                          <a:avLst/>
+                        </a:prstGeom>
+                        <a:noFill/>
+                        <a:ln>
+                          <a:noFill/>
+                        </a:ln>
+                        <a:extLst>
+                          <a:ext uri="{909E8E84-426E-40DD-AFC4-6F175D3DCCD1}">
+                            <a14:hiddenFill xmlns:a14="http://schemas.microsoft.com/office/drawing/2010/main">
+                              <a:solidFill>
+                                <a:srgbClr val="FFFFFF"/>
+                              </a:solidFill>
+                            </a14:hiddenFill>
+                          </a:ext>
+                          <a:ext uri="{91240B29-F687-4F45-9708-019B960494DF}">
+                            <a14:hiddenLine xmlns:a14="http://schemas.microsoft.com/office/drawing/2010/main" w="9525">
+                              <a:solidFill>
+                                <a:srgbClr val="000000"/>
+                              </a:solidFill>
+                              <a:miter lim="800000"/>
+                              <a:headEnd/>
+                              <a:tailEnd/>
+                            </a14:hiddenLine>
+                          </a:ext>
+                        </a:extLst>
+                      </wps:spPr>
+                      <wps:txbx>
+                        <w:txbxContent>
+                          <w:p>
+                            <w:pPr>
+                              <w:rPr>
+                                <w:rFonts w:ascii="Arial" w:hAnsi="Arial" w:cs="Arial"/>
+                                <w:b/>
+                                <w:color w:val="002060"/>
+                                <w:sz w:val="20"/>
+                                <w:szCs w:val="20"/>
+                              </w:rPr>
+                            </w:pPr>
+                            <w:r>
+                              <w:rPr>
+                                <w:rFonts w:ascii="Arial" w:hAnsi="Arial" w:cs="Arial"/>
+                                <w:b/>
+                                <w:color w:val="002060"/>
+                                <w:sz w:val="20"/>
+                                <w:szCs w:val="20"/>
+                              </w:rPr>
+                              <w:t>Septembre 20</w:t>
+                            </w:r>
+                            <w:r>
+                              <w:rPr>
+                                <w:rFonts w:ascii="Arial" w:hAnsi="Arial" w:cs="Arial"/>
+                                <w:b/>
+                                <w:color w:val="002060"/>
+                                <w:sz w:val="20"/>
+                                <w:szCs w:val="20"/>
+                              </w:rPr>
+                              <w:t>20</w:t>
+                            </w:r>
+                            <w:r>
+                              <w:rPr>
+                                <w:rFonts w:ascii="Arial" w:hAnsi="Arial" w:cs="Arial"/>
+                                <w:b/>
+                                <w:color w:val="002060"/>
+                                <w:sz w:val="20"/>
+                                <w:szCs w:val="20"/>
+                              </w:rPr>
+                              <w:t xml:space="preserve"> </w:t>
+                            </w:r>
+                            <w:r>
+                              <w:rPr>
+                                <w:rFonts w:ascii="Arial" w:hAnsi="Arial" w:cs="Arial"/>
+                                <w:b/>
+                                <w:color w:val="002060"/>
+                                <w:sz w:val="20"/>
+                                <w:szCs w:val="20"/>
+                              </w:rPr>
+                              <w:t>–</w:t>
+                            </w:r>
+                            <w:r>
+                              <w:rPr>
+                                <w:rFonts w:ascii="Arial" w:hAnsi="Arial" w:cs="Arial"/>
+                                <w:b/>
+                                <w:color w:val="002060"/>
+                                <w:sz w:val="20"/>
+                                <w:szCs w:val="20"/>
+                              </w:rPr>
+                              <w:t xml:space="preserve"> </w:t>
+                            </w:r>
+                            <w:r>
+                              <w:rPr>
+                                <w:rFonts w:ascii="Arial" w:hAnsi="Arial" w:cs="Arial"/>
+                                <w:b/>
+                                <w:color w:val="002060"/>
+                                <w:sz w:val="20"/>
+                                <w:szCs w:val="20"/>
+                              </w:rPr>
+                              <w:t>Aujourd’hui</w:t>
+                            </w:r>
+                          </w:p>
+                        </w:txbxContent>
+                      </wps:txbx>
+                      <wps:bodyPr vert="horz" wrap="square" lIns="0" tIns="0" rIns="0" bIns="0" numCol="1" anchor="t" anchorCtr="0" compatLnSpc="1">
+                        <a:prstTxWarp prst="textNoShape">
+                          <a:avLst/>
+                        </a:prstTxWarp>
+                        <a:noAutofit/>
+                      </wps:bodyPr>
+                    </wps:wsp>
+                  </a:graphicData>
+                </a:graphic>
+                <wp14:sizeRelH relativeFrom="margin">
+                  <wp14:pctWidth>0</wp14:pctWidth>
+                </wp14:sizeRelH>
+                <wp14:sizeRelV relativeFrom="margin">
+                  <wp14:pctHeight>0</wp14:pctHeight>
+                </wp14:sizeRelV>
+              </wp:anchor>
+            </w:drawing>
+          </mc:Choice>
+          <mc:Fallback>
+            <w:pict>
+              <v:rect w14:anchorId="3893C1AF" id="Rectangle 11" o:spid="_x0000_s1029" style="position:absolute;margin-left:180pt;margin-top:85.4pt;width:163.5pt;height:14.15pt;z-index:251533312;visibility:visible;mso-wrap-style:square;mso-width-percent:0;mso-height-percent:0;mso-wrap-distance-left:9pt;mso-wrap-distance-top:0;mso-wrap-distance-right:9pt;mso-wrap-distance-bottom:0;mso-position-horizontal:absolute;mso-position-horizontal-relative:margin;mso-position-vertical:absolute;mso-position-vertical-relative:text;mso-width-percent:0;mso-height-percent:0;mso-width-relative:margin;mso-height-relative:margin;v-text-anchor:top" o:gfxdata="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" filled="f" stroked="f">
+                <v:textbox inset="0,0,0,0">
+                  <w:txbxContent>
+                    <w:p>
+                      <w:pPr>
+                        <w:rPr>
+                          <w:rFonts w:ascii="Arial" w:hAnsi="Arial" w:cs="Arial"/>
+                          <w:b/>
+                          <w:color w:val="002060"/>
+                          <w:sz w:val="20"/>
+                          <w:szCs w:val="20"/>
+                        </w:rPr>
+                      </w:pPr>
+                      <w:r>
+                        <w:rPr>
+                          <w:rFonts w:ascii="Arial" w:hAnsi="Arial" w:cs="Arial"/>
+                          <w:b/>
+                          <w:color w:val="002060"/>
+                          <w:sz w:val="20"/>
+                          <w:szCs w:val="20"/>
+                        </w:rPr>
+                        <w:t>Septembre 20</w:t>
+                      </w:r>
+                      <w:r>
+                        <w:rPr>
+                          <w:rFonts w:ascii="Arial" w:hAnsi="Arial" w:cs="Arial"/>
+                          <w:b/>
+                          <w:color w:val="002060"/>
+                          <w:sz w:val="20"/>
+                          <w:szCs w:val="20"/>
+                        </w:rPr>
+                        <w:t>20</w:t>
+                      </w:r>
+                      <w:r>
+                        <w:rPr>
+                          <w:rFonts w:ascii="Arial" w:hAnsi="Arial" w:cs="Arial"/>
+                          <w:b/>
+                          <w:color w:val="002060"/>
+                          <w:sz w:val="20"/>
+                          <w:szCs w:val="20"/>
+                        </w:rPr>
+                        <w:t xml:space="preserve"> </w:t>
+                      </w:r>
+                      <w:r>
+                        <w:rPr>
+                          <w:rFonts w:ascii="Arial" w:hAnsi="Arial" w:cs="Arial"/>
+                          <w:b/>
+                          <w:color w:val="002060"/>
+                          <w:sz w:val="20"/>
+                          <w:szCs w:val="20"/>
+                        </w:rPr>
+                        <w:t>–</w:t>
+                      </w:r>
+                      <w:r>
+                        <w:rPr>
+                          <w:rFonts w:ascii="Arial" w:hAnsi="Arial" w:cs="Arial"/>
+                          <w:b/>
+                          <w:color w:val="002060"/>
+                          <w:sz w:val="20"/>
+                          <w:szCs w:val="20"/>
+                        </w:rPr>
+                        <w:t xml:space="preserve"> </w:t>
+                      </w:r>
+                      <w:r>
+                        <w:rPr>
+                          <w:rFonts w:ascii="Arial" w:hAnsi="Arial" w:cs="Arial"/>
+                          <w:b/>
+                          <w:color w:val="002060"/>
+                          <w:sz w:val="20"/>
+                          <w:szCs w:val="20"/>
+                        </w:rPr>
+                        <w:t>Aujourd’hui</w:t>
+                      </w:r>
+                    </w:p>
+                  </w:txbxContent>
+                </v:textbox>
+                <w10:wrap anchorx="margin"/>
+              </v:rect>
+            </w:pict>
+          </mc:Fallback>
+        </mc:AlternateContent>
+      </w:r>
+      <w:r>
+        <w:rPr>
+          <w:noProof/>
+        </w:rPr>
+        <w:drawing>
+          <wp:anchor distT="0" distB="0" distL="114300" distR="114300" simplePos="0" relativeHeight="252029952" behindDoc="0" locked="0" layoutInCell="1" allowOverlap="1" wp14:anchorId="19B526FB" wp14:editId="560ADCD0">
+            <wp:simplePos x="0" y="0"/>
+            <wp:positionH relativeFrom="column">
+              <wp:posOffset>2933065</wp:posOffset>
+            </wp:positionH>
+            <wp:positionV relativeFrom="paragraph">
+              <wp:posOffset>5012055</wp:posOffset>
+            </wp:positionV>
+            <wp:extent cx="952500" cy="952500"/>
+            <wp:effectExtent l="0" t="0" r="0" b="0"/>
+            <wp:wrapNone/>
+            <wp:docPr id="30" name="Image 30" descr="Microsoft Certified: Azure Solutions Architect Expert"/>
+            <wp:cNvGraphicFramePr>
+              <a:graphicFrameLocks xmlns:a="http://schemas.openxmlformats.org/drawingml/2006/main" noChangeAspect="1"/>
+            </wp:cNvGraphicFramePr>
+            <a:graphic xmlns:a="http://schemas.openxmlformats.org/drawingml/2006/main">
+              <a:graphicData uri="http://schemas.openxmlformats.org/drawingml/2006/picture">
+                <pic:pic xmlns:pic="http://schemas.openxmlformats.org/drawingml/2006/picture">
+                  <pic:nvPicPr>
+                    <pic:cNvPr id="0" name="Picture 1" descr="Microsoft Certified: Azure Solutions Architect Expert"/>
+                    <pic:cNvPicPr>
+                      <a:picLocks noChangeAspect="1" noChangeArrowheads="1"/>
+                    </pic:cNvPicPr>
+                  </pic:nvPicPr>
+                  <pic:blipFill>
+                    <a:blip r:embed="rId6" cstate="print">
+                      <a:extLst>
+                        <a:ext uri="{28A0092B-C50C-407E-A947-70E740481C1C}">
+                          <a14:useLocalDpi xmlns:a14="http://schemas.microsoft.com/office/drawing/2010/main" val="0"/>
+                        </a:ext>
+                      </a:extLst>
+                    </a:blip>
+                    <a:srcRect/>
+                    <a:stretch>
+                      <a:fillRect/>
+                    </a:stretch>
+                  </pic:blipFill>
+                  <pic:spPr bwMode="auto">
+                    <a:xfrm>
+                      <a:off x="0" y="0"/>
+                      <a:ext cx="952500" cy="952500"/>
+                    </a:xfrm>
+                    <a:prstGeom prst="rect">
+                      <a:avLst/>
+                    </a:prstGeom>
+                    <a:noFill/>
+                    <a:ln>
+                      <a:noFill/>
+                    </a:ln>
+                  </pic:spPr>
+                </pic:pic>
+              </a:graphicData>
+            </a:graphic>
+            <wp14:sizeRelH relativeFrom="page">
+              <wp14:pctWidth>0</wp14:pctWidth>
+            </wp14:sizeRelH>
+            <wp14:sizeRelV relativeFrom="page">
+              <wp14:pctHeight>0</wp14:pctHeight>
+            </wp14:sizeRelV>
+          </wp:anchor>
+        </w:drawing>
+      </w:r>
+      <w:r>
+        <w:rPr>
+          <w:noProof/>
+        </w:rPr>
+        <w:drawing>
+          <wp:anchor distT="0" distB="0" distL="114300" distR="114300" simplePos="0" relativeHeight="252073984" behindDoc="0" locked="0" layoutInCell="1" allowOverlap="1" wp14:anchorId="095D6708" wp14:editId="79C5F6B8">
+            <wp:simplePos x="0" y="0"/>
+            <wp:positionH relativeFrom="column">
+              <wp:posOffset>4228465</wp:posOffset>
+            </wp:positionH>
+            <wp:positionV relativeFrom="paragraph">
+              <wp:posOffset>5018405</wp:posOffset>
+            </wp:positionV>
+            <wp:extent cx="952500" cy="952500"/>
+            <wp:effectExtent l="0" t="0" r="0" b="0"/>
+            <wp:wrapNone/>
+            <wp:docPr id="32" name="Image 32"/>
+            <wp:cNvGraphicFramePr>
+              <a:graphicFrameLocks xmlns:a="http://schemas.openxmlformats.org/drawingml/2006/main" noChangeAspect="1"/>
+            </wp:cNvGraphicFramePr>
+            <a:graphic xmlns:a="http://schemas.openxmlformats.org/drawingml/2006/main">
+              <a:graphicData uri="http://schemas.openxmlformats.org/drawingml/2006/picture">
+                <pic:pic xmlns:pic="http://schemas.openxmlformats.org/drawingml/2006/picture">
+                  <pic:nvPicPr>
+                    <pic:cNvPr id="32" name="Image 32"/>
+                    <pic:cNvPicPr>
+                      <a:picLocks noChangeAspect="1" noChangeArrowheads="1"/>
+                    </pic:cNvPicPr>
+                  </pic:nvPicPr>
+                  <pic:blipFill>
+                    <a:blip r:embed="rId7" cstate="print">
+                      <a:extLst>
+                        <a:ext uri="{28A0092B-C50C-407E-A947-70E740481C1C}">
+                          <a14:useLocalDpi xmlns:a14="http://schemas.microsoft.com/office/drawing/2010/main" val="0"/>
+                        </a:ext>
+                      </a:extLst>
+                    </a:blip>
+                    <a:stretch>
+                      <a:fillRect/>
+                    </a:stretch>
+                  </pic:blipFill>
+                  <pic:spPr bwMode="auto">
+                    <a:xfrm>
+                      <a:off x="0" y="0"/>
+                      <a:ext cx="952500" cy="952500"/>
+                    </a:xfrm>
+                    <a:prstGeom prst="rect">
+                      <a:avLst/>
+                    </a:prstGeom>
+                    <a:noFill/>
+                    <a:ln>
+                      <a:noFill/>
+                    </a:ln>
+                  </pic:spPr>
+                </pic:pic>
+              </a:graphicData>
+            </a:graphic>
+            <wp14:sizeRelH relativeFrom="page">
+              <wp14:pctWidth>0</wp14:pctWidth>
+            </wp14:sizeRelH>
+            <wp14:sizeRelV relativeFrom="page">
+              <wp14:pctHeight>0</wp14:pctHeight>
+            </wp14:sizeRelV>
+          </wp:anchor>
+        </w:drawing>
+      </w:r>
+      <w:r>
+        <w:rPr>
+          <w:rFonts w:ascii="Arial Rounded MT Bold" w:eastAsiaTheme="minorEastAsia" w:hAnsi="Arial Rounded MT Bold"/>
+          <w:noProof/>
+          <w:color w:val="463A4F"/>
+          <w:kern w:val="24"/>
+          <w:position w:val="1"/>
+          <w:sz w:val="80"/>
+          <w:szCs w:val="80"/>
+          <w:lang w:eastAsia="fr-FR"/>
+        </w:rPr>
+        <mc:AlternateContent>
+          <mc:Choice Requires="wps">
+            <w:drawing>
+              <wp:anchor distT="0" distB="0" distL="114300" distR="114300" simplePos="0" relativeHeight="251987968" behindDoc="0" locked="0" layoutInCell="1" allowOverlap="1" wp14:anchorId="41B681A2" wp14:editId="3A96E4E9">
+                <wp:simplePos x="0" y="0"/>
+                <wp:positionH relativeFrom="margin">
+                  <wp:posOffset>2234565</wp:posOffset>
+                </wp:positionH>
+                <wp:positionV relativeFrom="paragraph">
+                  <wp:posOffset>4638675</wp:posOffset>
+                </wp:positionV>
+                <wp:extent cx="2385060" cy="240030"/>
+                <wp:effectExtent l="0" t="0" r="15240" b="7620"/>
+                <wp:wrapNone/>
+                <wp:docPr id="29" name="Rectangle 29"/>
+                <wp:cNvGraphicFramePr>
+                  <a:graphicFrameLocks xmlns:a="http://schemas.openxmlformats.org/drawingml/2006/main"/>
+                </wp:cNvGraphicFramePr>
+                <a:graphic xmlns:a="http://schemas.openxmlformats.org/drawingml/2006/main">
+                  <a:graphicData uri="http://schemas.microsoft.com/office/word/2010/wordprocessingShape">
+                    <wps:wsp>
+                      <wps:cNvSpPr>
+                        <a:spLocks noChangeArrowheads="1"/>
+                      </wps:cNvSpPr>
+                      <wps:spPr bwMode="auto">
+                        <a:xfrm>
+                          <a:off x="0" y="0"/>
+                          <a:ext cx="2385060" cy="240030"/>
+                        </a:xfrm>
+                        <a:prstGeom prst="rect">
+                          <a:avLst/>
+                        </a:prstGeom>
+                        <a:noFill/>
+                        <a:ln>
+                          <a:noFill/>
+                        </a:ln>
+                        <a:extLst>
+                          <a:ext uri="{909E8E84-426E-40DD-AFC4-6F175D3DCCD1}">
+                            <a14:hiddenFill xmlns:a14="http://schemas.microsoft.com/office/drawing/2010/main">
+                              <a:solidFill>
+                                <a:srgbClr val="FFFFFF"/>
+                              </a:solidFill>
+                            </a14:hiddenFill>
+                          </a:ext>
+                          <a:ext uri="{91240B29-F687-4F45-9708-019B960494DF}">
+                            <a14:hiddenLine xmlns:a14="http://schemas.microsoft.com/office/drawing/2010/main" w="9525">
+                              <a:solidFill>
+                                <a:srgbClr val="000000"/>
+                              </a:solidFill>
+                              <a:miter lim="800000"/>
+                              <a:headEnd/>
+                              <a:tailEnd/>
+                            </a14:hiddenLine>
+                          </a:ext>
+                        </a:extLst>
+                      </wps:spPr>
+                      <wps:txbx>
+                        <w:txbxContent>
+                          <w:p>
+                            <w:pPr>
+                              <w:pStyle w:val="NormalWeb"/>
+                              <w:kinsoku w:val="0"/>
+                              <w:overflowPunct w:val="0"/>
+                              <w:spacing w:before="0" w:beforeAutospacing="0" w:after="0" w:afterAutospacing="0"/>
+                              <w:textAlignment w:val="baseline"/>
+                              <w:rPr>
+                                <w:rFonts w:ascii="Arial" w:hAnsi="Arial" w:cs="Arial"/>
+                                <w:b/>
+                                <w:color w:val="595959"/>
+                                <w:sz w:val="30"/>
+                                <w:szCs w:val="30"/>
+                                <w:lang w:val="fr-FR"/>
+                              </w:rPr>
+                            </w:pPr>
+                            <w:r>
+                              <w:rPr>
+                                <w:rFonts w:ascii="Arial" w:hAnsi="Arial" w:cs="Arial"/>
+                                <w:b/>
+                                <w:color w:val="595959"/>
+                                <w:kern w:val="24"/>
+                                <w:sz w:val="30"/>
+                                <w:szCs w:val="30"/>
+                                <w:lang w:val="fr-FR"/>
+                              </w:rPr>
+                              <w:t>CERTIFICATIONS</w:t>
+                            </w:r>
+                          </w:p>
+                        </w:txbxContent>
+                      </wps:txbx>
+                      <wps:bodyPr vert="horz" wrap="square" lIns="0" tIns="0" rIns="0" bIns="0" numCol="1" anchor="t" anchorCtr="0" compatLnSpc="1">
+                        <a:prstTxWarp prst="textNoShape">
+                          <a:avLst/>
+                        </a:prstTxWarp>
+                        <a:noAutofit/>
+                      </wps:bodyPr>
+                    </wps:wsp>
+                  </a:graphicData>
+                </a:graphic>
+                <wp14:sizeRelH relativeFrom="margin">
+                  <wp14:pctWidth>0</wp14:pctWidth>
+                </wp14:sizeRelH>
+                <wp14:sizeRelV relativeFrom="margin">
+                  <wp14:pctHeight>0</wp14:pctHeight>
+                </wp14:sizeRelV>
+              </wp:anchor>
+            </w:drawing>
+          </mc:Choice>
+          <mc:Fallback>
+            <w:pict>
+              <v:rect w14:anchorId="41B681A2" id="Rectangle 29" o:spid="_x0000_s1030" style="position:absolute;margin-left:175.95pt;margin-top:365.25pt;width:187.8pt;height:18.9pt;z-index:251987968;visibility:visible;mso-wrap-style:square;mso-width-percent:0;mso-height-percent:0;mso-wrap-distance-left:9pt;mso-wrap-distance-top:0;mso-wrap-distance-right:9pt;mso-wrap-distance-bottom:0;mso-position-horizontal:absolute;mso-position-horizontal-relative:margin;mso-position-vertical:absolute;mso-position-vertical-relative:text;mso-width-percent:0;mso-height-percent:0;mso-width-relative:margin;mso-height-relative:margin;v-text-anchor:top" o:gfxdata="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" filled="f" stroked="f">
+                <v:textbox inset="0,0,0,0">
+                  <w:txbxContent>
+                    <w:p>
+                      <w:pPr>
+                        <w:pStyle w:val="NormalWeb"/>
+                        <w:kinsoku w:val="0"/>
+                        <w:overflowPunct w:val="0"/>
+                        <w:spacing w:before="0" w:beforeAutospacing="0" w:after="0" w:afterAutospacing="0"/>
+                        <w:textAlignment w:val="baseline"/>
+                        <w:rPr>
+                          <w:rFonts w:ascii="Arial" w:hAnsi="Arial" w:cs="Arial"/>
+                          <w:b/>
+                          <w:color w:val="595959"/>
+                          <w:sz w:val="30"/>
+                          <w:szCs w:val="30"/>
+                          <w:lang w:val="fr-FR"/>
+                        </w:rPr>
+                      </w:pPr>
+                      <w:r>
+                        <w:rPr>
+                          <w:rFonts w:ascii="Arial" w:hAnsi="Arial" w:cs="Arial"/>
+                          <w:b/>
+                          <w:color w:val="595959"/>
+                          <w:kern w:val="24"/>
+                          <w:sz w:val="30"/>
+                          <w:szCs w:val="30"/>
+                          <w:lang w:val="fr-FR"/>
+                        </w:rPr>
+                        <w:t>CERTIFICATIONS</w:t>
+                      </w:r>
+                    </w:p>
+                  </w:txbxContent>
+                </v:textbox>
+                <w10:wrap anchorx="margin"/>
+              </v:rect>
+            </w:pict>
+          </mc:Fallback>
+        </mc:AlternateContent>
+      </w:r>
+      <w:r>
+        <w:rPr>
+          <w:noProof/>
+        </w:rPr>
+        <mc:AlternateContent>
+          <mc:Choice Requires="wps">
+            <w:drawing>
+              <wp:anchor distT="0" distB="0" distL="114300" distR="114300" simplePos="0" relativeHeight="251984896" behindDoc="0" locked="0" layoutInCell="1" allowOverlap="1" wp14:anchorId="43E6798D" wp14:editId="49D8800F">
+                <wp:simplePos x="0" y="0"/>
+                <wp:positionH relativeFrom="margin">
+                  <wp:posOffset>2258060</wp:posOffset>
+                </wp:positionH>
+                <wp:positionV relativeFrom="paragraph">
+                  <wp:posOffset>3749040</wp:posOffset>
+                </wp:positionV>
+                <wp:extent cx="2650490" cy="200025"/>
+                <wp:effectExtent l="0" t="0" r="16510" b="9525"/>
+                <wp:wrapNone/>
+                <wp:docPr id="37" name="Rectangle 11"/>
+                <wp:cNvGraphicFramePr>
+                  <a:graphicFrameLocks xmlns:a="http://schemas.openxmlformats.org/drawingml/2006/main"/>
+                </wp:cNvGraphicFramePr>
+                <a:graphic xmlns:a="http://schemas.openxmlformats.org/drawingml/2006/main">
+                  <a:graphicData uri="http://schemas.microsoft.com/office/word/2010/wordprocessingShape">
+                    <wps:wsp>
+                      <wps:cNvSpPr>
+                        <a:spLocks noChangeArrowheads="1"/>
+                      </wps:cNvSpPr>
+                      <wps:spPr bwMode="auto">
+                        <a:xfrm>
+                          <a:off x="0" y="0"/>
+                          <a:ext cx="2650490" cy="200025"/>
+                        </a:xfrm>
+                        <a:prstGeom prst="rect">
+                          <a:avLst/>
+                        </a:prstGeom>
+                        <a:noFill/>
+                        <a:ln>
+                          <a:noFill/>
+                        </a:ln>
+                        <a:extLst>
+                          <a:ext uri="{909E8E84-426E-40DD-AFC4-6F175D3DCCD1}">
+                            <a14:hiddenFill xmlns:a14="http://schemas.microsoft.com/office/drawing/2010/main">
+                              <a:solidFill>
+                                <a:srgbClr val="FFFFFF"/>
+                              </a:solidFill>
+                            </a14:hiddenFill>
+                          </a:ext>
+                          <a:ext uri="{91240B29-F687-4F45-9708-019B960494DF}">
+                            <a14:hiddenLine xmlns:a14="http://schemas.microsoft.com/office/drawing/2010/main" w="9525">
+                              <a:solidFill>
+                                <a:srgbClr val="000000"/>
+                              </a:solidFill>
+                              <a:miter lim="800000"/>
+                              <a:headEnd/>
+                              <a:tailEnd/>
+                            </a14:hiddenLine>
+                          </a:ext>
+                        </a:extLst>
+                      </wps:spPr>
+                      <wps:txbx>
+                        <w:txbxContent>
+                          <w:p>
+                            <w:pPr>
+                              <w:rPr>
+                                <w:rFonts w:ascii="Arial" w:hAnsi="Arial" w:cs="Arial"/>
+                                <w:b/>
+                                <w:color w:val="002060"/>
+                                <w:sz w:val="20"/>
+                                <w:szCs w:val="20"/>
+                                <w:lang w:val="en-US"/>
+                              </w:rPr>
+                            </w:pPr>
+                            <w:r>
+                              <w:rPr>
+                                <w:rFonts w:ascii="Arial" w:hAnsi="Arial" w:cs="Arial"/>
+                                <w:b/>
+                                <w:color w:val="002060"/>
+                                <w:sz w:val="20"/>
+                                <w:szCs w:val="20"/>
+                              </w:rPr>
+                              <w:t>Décembre 2013 - Août 2014</w:t>
+                            </w:r>
+                          </w:p>
+                        </w:txbxContent>
+                      </wps:txbx>
+                      <wps:bodyPr vert="horz" wrap="square" lIns="0" tIns="0" rIns="0" bIns="0" numCol="1" anchor="t" anchorCtr="0" compatLnSpc="1">
+                        <a:prstTxWarp prst="textNoShape">
+                          <a:avLst/>
+                        </a:prstTxWarp>
+                        <a:noAutofit/>
+                      </wps:bodyPr>
+                    </wps:wsp>
+                  </a:graphicData>
+                </a:graphic>
+                <wp14:sizeRelH relativeFrom="margin">
+                  <wp14:pctWidth>0</wp14:pctWidth>
+                </wp14:sizeRelH>
+                <wp14:sizeRelV relativeFrom="margin">
+                  <wp14:pctHeight>0</wp14:pctHeight>
+                </wp14:sizeRelV>
+              </wp:anchor>
+            </w:drawing>
+          </mc:Choice>
+          <mc:Fallback>
+            <w:pict>
+              <v:rect w14:anchorId="43E6798D" id="_x0000_s1031" style="position:absolute;margin-left:177.8pt;margin-top:295.2pt;width:208.7pt;height:15.75pt;z-index:251984896;visibility:visible;mso-wrap-style:square;mso-width-percent:0;mso-height-percent:0;mso-wrap-distance-left:9pt;mso-wrap-distance-top:0;mso-wrap-distance-right:9pt;mso-wrap-distance-bottom:0;mso-position-horizontal:absolute;mso-position-horizontal-relative:margin;mso-position-vertical:absolute;mso-position-vertical-relative:text;mso-width-percent:0;mso-height-percent:0;mso-width-relative:margin;mso-height-relative:margin;v-text-anchor:top" o:gfxdata="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" filled="f" stroked="f">
+                <v:textbox inset="0,0,0,0">
+                  <w:txbxContent>
+                    <w:p>
+                      <w:pPr>
+                        <w:rPr>
+                          <w:rFonts w:ascii="Arial" w:hAnsi="Arial" w:cs="Arial"/>
+                          <w:b/>
+                          <w:color w:val="002060"/>
+                          <w:sz w:val="20"/>
+                          <w:szCs w:val="20"/>
+                          <w:lang w:val="en-US"/>
+                        </w:rPr>
+                      </w:pPr>
+                      <w:r>
+                        <w:rPr>
+                          <w:rFonts w:ascii="Arial" w:hAnsi="Arial" w:cs="Arial"/>
+                          <w:b/>
+                          <w:color w:val="002060"/>
+                          <w:sz w:val="20"/>
+                          <w:szCs w:val="20"/>
+                        </w:rPr>
+                        <w:t>Décembre 2013 - Août 2014</w:t>
+                      </w:r>
+                    </w:p>
+                  </w:txbxContent>
+                </v:textbox>
+                <w10:wrap anchorx="margin"/>
+              </v:rect>
+            </w:pict>
+          </mc:Fallback>
+        </mc:AlternateContent>
+      </w:r>
+      <w:r>
+        <w:rPr>
+          <w:noProof/>
+        </w:rPr>
+        <mc:AlternateContent>
+          <mc:Choice Requires="wps">
+            <w:drawing>
+              <wp:anchor distT="0" distB="0" distL="114300" distR="114300" simplePos="0" relativeHeight="251927552" behindDoc="0" locked="0" layoutInCell="1" allowOverlap="1" wp14:anchorId="5680A08D" wp14:editId="11B588E2">
+                <wp:simplePos x="0" y="0"/>
+                <wp:positionH relativeFrom="margin">
+                  <wp:posOffset>2260600</wp:posOffset>
+                </wp:positionH>
+                <wp:positionV relativeFrom="paragraph">
+                  <wp:posOffset>3554095</wp:posOffset>
+                </wp:positionV>
+                <wp:extent cx="3667760" cy="163830"/>
+                <wp:effectExtent l="0" t="0" r="8890" b="7620"/>
+                <wp:wrapNone/>
+                <wp:docPr id="36" name="Rectangle 1045"/>
+                <wp:cNvGraphicFramePr>
+                  <a:graphicFrameLocks xmlns:a="http://schemas.openxmlformats.org/drawingml/2006/main"/>
+                </wp:cNvGraphicFramePr>
+                <a:graphic xmlns:a="http://schemas.openxmlformats.org/drawingml/2006/main">
+                  <a:graphicData uri="http://schemas.microsoft.com/office/word/2010/wordprocessingShape">
+                    <wps:wsp>
+                      <wps:cNvSpPr>
+                        <a:spLocks noChangeArrowheads="1"/>
+                      </wps:cNvSpPr>
+                      <wps:spPr bwMode="auto">
+                        <a:xfrm>
+                          <a:off x="0" y="0"/>
+                          <a:ext cx="3667760" cy="163830"/>
+                        </a:xfrm>
+                        <a:prstGeom prst="rect">
+                          <a:avLst/>
+                        </a:prstGeom>
+                        <a:noFill/>
+                        <a:ln>
+                          <a:noFill/>
+                        </a:ln>
+                        <a:extLst>
+                          <a:ext uri="{909E8E84-426E-40DD-AFC4-6F175D3DCCD1}">
+                            <a14:hiddenFill xmlns:a14="http://schemas.microsoft.com/office/drawing/2010/main">
+                              <a:solidFill>
+                                <a:srgbClr val="FFFFFF"/>
+                              </a:solidFill>
+                            </a14:hiddenFill>
+                          </a:ext>
+                          <a:ext uri="{91240B29-F687-4F45-9708-019B960494DF}">
+                            <a14:hiddenLine xmlns:a14="http://schemas.microsoft.com/office/drawing/2010/main" w="9525">
+                              <a:solidFill>
+                                <a:srgbClr val="000000"/>
+                              </a:solidFill>
+                              <a:miter lim="800000"/>
+                              <a:headEnd/>
+                              <a:tailEnd/>
+                            </a14:hiddenLine>
+                          </a:ext>
+                        </a:extLst>
+                      </wps:spPr>
+                      <wps:txbx>
+                        <w:txbxContent>
+                          <w:p>
+                            <w:pPr>
+                              <w:pStyle w:val="NormalWeb"/>
+                              <w:kinsoku w:val="0"/>
+                              <w:overflowPunct w:val="0"/>
+                              <w:spacing w:before="0" w:beforeAutospacing="0" w:after="0" w:afterAutospacing="0"/>
+                              <w:textAlignment w:val="baseline"/>
+                              <w:rPr>
+                                <w:rFonts w:ascii="Arial" w:hAnsi="Arial" w:cs="Arial"/>
+                                <w:sz w:val="22"/>
+                                <w:szCs w:val="22"/>
+                                <w:lang w:val="fr-FR"/>
+                              </w:rPr>
+                            </w:pPr>
+                            <w:proofErr w:type="spellStart"/>
+                            <w:r>
+                              <w:rPr>
+                                <w:rFonts w:ascii="Arial" w:hAnsi="Arial" w:cs="Arial"/>
+                                <w:kern w:val="24"/>
+                                <w:sz w:val="22"/>
+                                <w:szCs w:val="22"/>
+                                <w:lang w:val="fr-FR"/>
+                              </w:rPr>
+                              <w:t>Cap’Info</w:t>
+                            </w:r>
+                            <w:proofErr w:type="spellEnd"/>
+                            <w:r>
+                              <w:rPr>
+                                <w:rFonts w:ascii="Arial" w:hAnsi="Arial" w:cs="Arial"/>
+                                <w:kern w:val="24"/>
+                                <w:sz w:val="22"/>
+                                <w:szCs w:val="22"/>
+                                <w:lang w:val="fr-FR"/>
+                              </w:rPr>
+                              <w:t xml:space="preserve"> System Group | Support Technique</w:t>
+                            </w:r>
+                          </w:p>
+                          <w:p>
+                            <w:pPr>
+                              <w:pStyle w:val="NormalWeb"/>
+                              <w:kinsoku w:val="0"/>
+                              <w:overflowPunct w:val="0"/>
+                              <w:spacing w:before="0" w:beforeAutospacing="0" w:after="0" w:afterAutospacing="0"/>
+                              <w:textAlignment w:val="baseline"/>
+                              <w:rPr>
+                                <w:rFonts w:ascii="Arial" w:hAnsi="Arial" w:cs="Arial"/>
+                                <w:sz w:val="22"/>
+                                <w:szCs w:val="22"/>
+                              </w:rPr>
+                            </w:pPr>
+                          </w:p>
+                        </w:txbxContent>
+                      </wps:txbx>
+                      <wps:bodyPr vert="horz" wrap="square" lIns="0" tIns="0" rIns="0" bIns="0" numCol="1" anchor="t" anchorCtr="0" compatLnSpc="1">
+                        <a:prstTxWarp prst="textNoShape">
+                          <a:avLst/>
+                        </a:prstTxWarp>
+                        <a:noAutofit/>
+                      </wps:bodyPr>
+                    </wps:wsp>
+                  </a:graphicData>
+                </a:graphic>
+                <wp14:sizeRelH relativeFrom="margin">
+                  <wp14:pctWidth>0</wp14:pctWidth>
+                </wp14:sizeRelH>
+                <wp14:sizeRelV relativeFrom="margin">
+                  <wp14:pctHeight>0</wp14:pctHeight>
+                </wp14:sizeRelV>
+              </wp:anchor>
+            </w:drawing>
+          </mc:Choice>
+          <mc:Fallback>
+            <w:pict>
+              <v:rect w14:anchorId="5680A08D" id="_x0000_s1032" style="position:absolute;margin-left:178pt;margin-top:279.85pt;width:288.8pt;height:12.9pt;z-index:251927552;visibility:visible;mso-wrap-style:square;mso-width-percent:0;mso-height-percent:0;mso-wrap-distance-left:9pt;mso-wrap-distance-top:0;mso-wrap-distance-right:9pt;mso-wrap-distance-bottom:0;mso-position-horizontal:absolute;mso-position-horizontal-relative:margin;mso-position-vertical:absolute;mso-position-vertical-relative:text;mso-width-percent:0;mso-height-percent:0;mso-width-relative:margin;mso-height-relative:margin;v-text-anchor:top" o:gfxdata="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" filled="f" stroked="f">
+                <v:textbox inset="0,0,0,0">
+                  <w:txbxContent>
+                    <w:p>
+                      <w:pPr>
+                        <w:pStyle w:val="NormalWeb"/>
+                        <w:kinsoku w:val="0"/>
+                        <w:overflowPunct w:val="0"/>
+                        <w:spacing w:before="0" w:beforeAutospacing="0" w:after="0" w:afterAutospacing="0"/>
+                        <w:textAlignment w:val="baseline"/>
+                        <w:rPr>
+                          <w:rFonts w:ascii="Arial" w:hAnsi="Arial" w:cs="Arial"/>
+                          <w:sz w:val="22"/>
+                          <w:szCs w:val="22"/>
+                          <w:lang w:val="fr-FR"/>
+                        </w:rPr>
+                      </w:pPr>
+                      <w:proofErr w:type="spellStart"/>
+                      <w:r>
+                        <w:rPr>
+                          <w:rFonts w:ascii="Arial" w:hAnsi="Arial" w:cs="Arial"/>
+                          <w:kern w:val="24"/>
+                          <w:sz w:val="22"/>
+                          <w:szCs w:val="22"/>
+                          <w:lang w:val="fr-FR"/>
+                        </w:rPr>
+                        <w:t>Cap’Info</w:t>
+                      </w:r>
+                      <w:proofErr w:type="spellEnd"/>
+                      <w:r>
+                        <w:rPr>
+                          <w:rFonts w:ascii="Arial" w:hAnsi="Arial" w:cs="Arial"/>
+                          <w:kern w:val="24"/>
+                          <w:sz w:val="22"/>
+                          <w:szCs w:val="22"/>
+                          <w:lang w:val="fr-FR"/>
+                        </w:rPr>
+                        <w:t xml:space="preserve"> System Group | Support Technique</w:t>
+                      </w:r>
+                    </w:p>
+                    <w:p>
+                      <w:pPr>
+                        <w:pStyle w:val="NormalWeb"/>
+                        <w:kinsoku w:val="0"/>
+                        <w:overflowPunct w:val="0"/>
+                        <w:spacing w:before="0" w:beforeAutospacing="0" w:after="0" w:afterAutospacing="0"/>
+                        <w:textAlignment w:val="baseline"/>
+                        <w:rPr>
+                          <w:rFonts w:ascii="Arial" w:hAnsi="Arial" w:cs="Arial"/>
+                          <w:sz w:val="22"/>
+                          <w:szCs w:val="22"/>
+                        </w:rPr>
+                      </w:pPr>
+                    </w:p>
+                  </w:txbxContent>
+                </v:textbox>
+                <w10:wrap anchorx="margin"/>
+              </v:rect>
+            </w:pict>
+          </mc:Fallback>
+        </mc:AlternateContent>
+      </w:r>
+      <w:r>
+        <w:rPr>
+          <w:noProof/>
+        </w:rPr>
+        <mc:AlternateContent>
+          <mc:Choice Requires="wps">
+            <w:drawing>
+              <wp:anchor distT="0" distB="0" distL="114300" distR="114300" simplePos="0" relativeHeight="251870208" behindDoc="0" locked="0" layoutInCell="1" allowOverlap="1" wp14:anchorId="5D21A808" wp14:editId="7C50F9E0">
+                <wp:simplePos x="0" y="0"/>
+                <wp:positionH relativeFrom="margin">
+                  <wp:posOffset>2264410</wp:posOffset>
+                </wp:positionH>
+                <wp:positionV relativeFrom="paragraph">
+                  <wp:posOffset>3955415</wp:posOffset>
+                </wp:positionV>
+                <wp:extent cx="3811270" cy="524510"/>
+                <wp:effectExtent l="0" t="0" r="17780" b="8890"/>
+                <wp:wrapNone/>
+                <wp:docPr id="6" name="Rectangle 1045"/>
+                <wp:cNvGraphicFramePr>
+                  <a:graphicFrameLocks xmlns:a="http://schemas.openxmlformats.org/drawingml/2006/main"/>
+                </wp:cNvGraphicFramePr>
+                <a:graphic xmlns:a="http://schemas.openxmlformats.org/drawingml/2006/main">
+                  <a:graphicData uri="http://schemas.microsoft.com/office/word/2010/wordprocessingShape">
+                    <wps:wsp>
+                      <wps:cNvSpPr>
+                        <a:spLocks noChangeArrowheads="1"/>
+                      </wps:cNvSpPr>
+                      <wps:spPr bwMode="auto">
+                        <a:xfrm>
+                          <a:off x="0" y="0"/>
+                          <a:ext cx="3811270" cy="524510"/>
+                        </a:xfrm>
+                        <a:prstGeom prst="rect">
+                          <a:avLst/>
+                        </a:prstGeom>
+                        <a:noFill/>
+                        <a:ln>
+                          <a:noFill/>
+                        </a:ln>
+                        <a:extLst>
+                          <a:ext uri="{909E8E84-426E-40DD-AFC4-6F175D3DCCD1}">
+                            <a14:hiddenFill xmlns:a14="http://schemas.microsoft.com/office/drawing/2010/main">
+                              <a:solidFill>
+                                <a:srgbClr val="FFFFFF"/>
+                              </a:solidFill>
+                            </a14:hiddenFill>
+                          </a:ext>
+                          <a:ext uri="{91240B29-F687-4F45-9708-019B960494DF}">
+                            <a14:hiddenLine xmlns:a14="http://schemas.microsoft.com/office/drawing/2010/main" w="9525">
+                              <a:solidFill>
+                                <a:srgbClr val="000000"/>
+                              </a:solidFill>
+                              <a:miter lim="800000"/>
+                              <a:headEnd/>
+                              <a:tailEnd/>
+                            </a14:hiddenLine>
+                          </a:ext>
+                        </a:extLst>
+                      </wps:spPr>
+                      <wps:txbx>
+                        <w:txbxContent>
+                          <w:p>
+                            <w:pPr>
+                              <w:pStyle w:val="NormalWeb"/>
+                              <w:kinsoku w:val="0"/>
+                              <w:overflowPunct w:val="0"/>
+                              <w:spacing w:before="0" w:beforeAutospacing="0" w:after="0" w:afterAutospacing="0"/>
+                              <w:textAlignment w:val="baseline"/>
+                              <w:rPr>
+                                <w:rFonts w:ascii="Arial" w:hAnsi="Arial" w:cs="Arial"/>
+                                <w:color w:val="595959" w:themeColor="text1" w:themeTint="A6"/>
+                                <w:sz w:val="20"/>
+                                <w:szCs w:val="20"/>
+                                <w:lang w:val="fr-FR"/>
+                              </w:rPr>
+                            </w:pPr>
+                            <w:r>
+                              <w:rPr>
+                                <w:rFonts w:ascii="Arial" w:hAnsi="Arial" w:cs="Arial"/>
+                                <w:color w:val="595959" w:themeColor="text1" w:themeTint="A6"/>
+                                <w:sz w:val="20"/>
+                                <w:szCs w:val="20"/>
+                                <w:lang w:val="fr-FR"/>
+                              </w:rPr>
+                              <w:t>Support utilisateurs sur des applications et du matériel orientés business.</w:t>
+                            </w:r>
+                            <w:r>
+                              <w:t xml:space="preserve"> </w:t>
+                            </w:r>
+                            <w:r>
+                              <w:rPr>
+                                <w:rFonts w:ascii="Arial" w:hAnsi="Arial" w:cs="Arial"/>
+                                <w:color w:val="595959" w:themeColor="text1" w:themeTint="A6"/>
+                                <w:sz w:val="20"/>
+                                <w:szCs w:val="20"/>
+                                <w:lang w:val="fr-FR"/>
+                              </w:rPr>
+                              <w:t>Monitoring de l'infrastructure technique et développement d'outils pour les équipes en interne.</w:t>
+                            </w:r>
+                          </w:p>
+                        </w:txbxContent>
+                      </wps:txbx>
+                      <wps:bodyPr vert="horz" wrap="square" lIns="0" tIns="0" rIns="0" bIns="0" numCol="1" anchor="t" anchorCtr="0" compatLnSpc="1">
+                        <a:prstTxWarp prst="textNoShape">
+                          <a:avLst/>
+                        </a:prstTxWarp>
+                        <a:noAutofit/>
+                      </wps:bodyPr>
+                    </wps:wsp>
+                  </a:graphicData>
+                </a:graphic>
+                <wp14:sizeRelH relativeFrom="margin">
+                  <wp14:pctWidth>0</wp14:pctWidth>
+                </wp14:sizeRelH>
+                <wp14:sizeRelV relativeFrom="margin">
+                  <wp14:pctHeight>0</wp14:pctHeight>
+                </wp14:sizeRelV>
+              </wp:anchor>
+            </w:drawing>
+          </mc:Choice>
+          <mc:Fallback>
+            <w:pict>
+              <v:rect w14:anchorId="5D21A808" id="_x0000_s1033" style="position:absolute;margin-left:178.3pt;margin-top:311.45pt;width:300.1pt;height:41.3pt;z-index:251870208;visibility:visible;mso-wrap-style:square;mso-width-percent:0;mso-height-percent:0;mso-wrap-distance-left:9pt;mso-wrap-distance-top:0;mso-wrap-distance-right:9pt;mso-wrap-distance-bottom:0;mso-position-horizontal:absolute;mso-position-horizontal-relative:margin;mso-position-vertical:absolute;mso-position-vertical-relative:text;mso-width-percent:0;mso-height-percent:0;mso-width-relative:margin;mso-height-relative:margin;v-text-anchor:top" o:gfxdata="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" filled="f" stroked="f">
+                <v:textbox inset="0,0,0,0">
+                  <w:txbxContent>
+                    <w:p>
+                      <w:pPr>
+                        <w:pStyle w:val="NormalWeb"/>
+                        <w:kinsoku w:val="0"/>
+                        <w:overflowPunct w:val="0"/>
+                        <w:spacing w:before="0" w:beforeAutospacing="0" w:after="0" w:afterAutospacing="0"/>
+                        <w:textAlignment w:val="baseline"/>
+                        <w:rPr>
+                          <w:rFonts w:ascii="Arial" w:hAnsi="Arial" w:cs="Arial"/>
+                          <w:color w:val="595959" w:themeColor="text1" w:themeTint="A6"/>
+                          <w:sz w:val="20"/>
+                          <w:szCs w:val="20"/>
+                          <w:lang w:val="fr-FR"/>
+                        </w:rPr>
+                      </w:pPr>
+                      <w:r>
+                        <w:rPr>
+                          <w:rFonts w:ascii="Arial" w:hAnsi="Arial" w:cs="Arial"/>
+                          <w:color w:val="595959" w:themeColor="text1" w:themeTint="A6"/>
+                          <w:sz w:val="20"/>
+                          <w:szCs w:val="20"/>
+                          <w:lang w:val="fr-FR"/>
+                        </w:rPr>
+                        <w:t>Support utilisateurs sur des applications et du matériel orientés business.</w:t>
+                      </w:r>
+                      <w:r>
+                        <w:t xml:space="preserve"> </w:t>
+                      </w:r>
+                      <w:r>
+                        <w:rPr>
+                          <w:rFonts w:ascii="Arial" w:hAnsi="Arial" w:cs="Arial"/>
+                          <w:color w:val="595959" w:themeColor="text1" w:themeTint="A6"/>
+                          <w:sz w:val="20"/>
+                          <w:szCs w:val="20"/>
+                          <w:lang w:val="fr-FR"/>
+                        </w:rPr>
+                        <w:t>Monitoring de l'infrastructure technique et développement d'outils pour les équipes en interne.</w:t>
+                      </w:r>
+                    </w:p>
+                  </w:txbxContent>
+                </v:textbox>
+                <w10:wrap anchorx="margin"/>
+              </v:rect>
+            </w:pict>
+          </mc:Fallback>
+        </mc:AlternateContent>
+      </w:r>
+      <w:r>
+        <w:rPr>
+          <w:noProof/>
+          <w:lang w:eastAsia="fr-FR"/>
+        </w:rPr>
+        <mc:AlternateContent>
+          <mc:Choice Requires="wps">
+            <w:drawing>
+              <wp:anchor distT="0" distB="0" distL="114300" distR="114300" simplePos="0" relativeHeight="251808768" behindDoc="0" locked="0" layoutInCell="1" allowOverlap="1" wp14:anchorId="718C8E47" wp14:editId="498EF3EB">
+                <wp:simplePos x="0" y="0"/>
+                <wp:positionH relativeFrom="margin">
+                  <wp:posOffset>2259965</wp:posOffset>
+                </wp:positionH>
+                <wp:positionV relativeFrom="paragraph">
+                  <wp:posOffset>2734310</wp:posOffset>
+                </wp:positionV>
+                <wp:extent cx="2650490" cy="200025"/>
+                <wp:effectExtent l="0" t="0" r="16510" b="9525"/>
+                <wp:wrapNone/>
+                <wp:docPr id="28" name="Rectangle 11"/>
+                <wp:cNvGraphicFramePr>
+                  <a:graphicFrameLocks xmlns:a="http://schemas.openxmlformats.org/drawingml/2006/main"/>
+                </wp:cNvGraphicFramePr>
+                <a:graphic xmlns:a="http://schemas.openxmlformats.org/drawingml/2006/main">
+                  <a:graphicData uri="http://schemas.microsoft.com/office/word/2010/wordprocessingShape">
+                    <wps:wsp>
+                      <wps:cNvSpPr>
+                        <a:spLocks noChangeArrowheads="1"/>
+                      </wps:cNvSpPr>
+                      <wps:spPr bwMode="auto">
+                        <a:xfrm>
+                          <a:off x="0" y="0"/>
+                          <a:ext cx="2650490" cy="200025"/>
+                        </a:xfrm>
+                        <a:prstGeom prst="rect">
+                          <a:avLst/>
+                        </a:prstGeom>
+                        <a:noFill/>
+                        <a:ln>
+                          <a:noFill/>
+                        </a:ln>
+                        <a:extLst>
+                          <a:ext uri="{909E8E84-426E-40DD-AFC4-6F175D3DCCD1}">
+                            <a14:hiddenFill xmlns:a14="http://schemas.microsoft.com/office/drawing/2010/main">
+                              <a:solidFill>
+                                <a:srgbClr val="FFFFFF"/>
+                              </a:solidFill>
+                            </a14:hiddenFill>
+                          </a:ext>
+                          <a:ext uri="{91240B29-F687-4F45-9708-019B960494DF}">
+                            <a14:hiddenLine xmlns:a14="http://schemas.microsoft.com/office/drawing/2010/main" w="9525">
+                              <a:solidFill>
+                                <a:srgbClr val="000000"/>
+                              </a:solidFill>
+                              <a:miter lim="800000"/>
+                              <a:headEnd/>
+                              <a:tailEnd/>
+                            </a14:hiddenLine>
+                          </a:ext>
+                        </a:extLst>
+                      </wps:spPr>
+                      <wps:txbx>
+                        <w:txbxContent>
+                          <w:p>
+                            <w:pPr>
+                              <w:rPr>
+                                <w:rFonts w:ascii="Arial" w:hAnsi="Arial" w:cs="Arial"/>
+                                <w:b/>
+                                <w:color w:val="002060"/>
+                                <w:sz w:val="20"/>
+                                <w:szCs w:val="20"/>
+                              </w:rPr>
+                            </w:pPr>
+                            <w:r>
+                              <w:rPr>
+                                <w:rFonts w:ascii="Arial" w:hAnsi="Arial" w:cs="Arial"/>
+                                <w:b/>
+                                <w:color w:val="002060"/>
+                                <w:sz w:val="20"/>
+                                <w:szCs w:val="20"/>
+                              </w:rPr>
+                              <w:t>Janvier 2016 - Avril 2017</w:t>
+                            </w:r>
+                          </w:p>
+                          <w:p>
+                            <w:pPr>
+                              <w:rPr>
+                                <w:rFonts w:ascii="Arial" w:hAnsi="Arial" w:cs="Arial"/>
+                                <w:b/>
+                                <w:color w:val="002060"/>
+                                <w:sz w:val="20"/>
+                                <w:szCs w:val="20"/>
+                                <w:lang w:val="en-US"/>
+                              </w:rPr>
+                            </w:pPr>
+                          </w:p>
+                        </w:txbxContent>
+                      </wps:txbx>
+                      <wps:bodyPr vert="horz" wrap="square" lIns="0" tIns="0" rIns="0" bIns="0" numCol="1" anchor="t" anchorCtr="0" compatLnSpc="1">
+                        <a:prstTxWarp prst="textNoShape">
+                          <a:avLst/>
+                        </a:prstTxWarp>
+                        <a:noAutofit/>
+                      </wps:bodyPr>
+                    </wps:wsp>
+                  </a:graphicData>
+                </a:graphic>
+                <wp14:sizeRelH relativeFrom="margin">
+                  <wp14:pctWidth>0</wp14:pctWidth>
+                </wp14:sizeRelH>
+                <wp14:sizeRelV relativeFrom="margin">
+                  <wp14:pctHeight>0</wp14:pctHeight>
+                </wp14:sizeRelV>
+              </wp:anchor>
+            </w:drawing>
+          </mc:Choice>
+          <mc:Fallback>
+            <w:pict>
+              <v:rect w14:anchorId="718C8E47" id="_x0000_s1034" style="position:absolute;margin-left:177.95pt;margin-top:215.3pt;width:208.7pt;height:15.75pt;z-index:251808768;visibility:visible;mso-wrap-style:square;mso-width-percent:0;mso-height-percent:0;mso-wrap-distance-left:9pt;mso-wrap-distance-top:0;mso-wrap-distance-right:9pt;mso-wrap-distance-bottom:0;mso-position-horizontal:absolute;mso-position-horizontal-relative:margin;mso-position-vertical:absolute;mso-position-vertical-relative:text;mso-width-percent:0;mso-height-percent:0;mso-width-relative:margin;mso-height-relative:margin;v-text-anchor:top" o:gfxdata="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" filled="f" stroked="f">
+                <v:textbox inset="0,0,0,0">
+                  <w:txbxContent>
+                    <w:p>
+                      <w:pPr>
+                        <w:rPr>
+                          <w:rFonts w:ascii="Arial" w:hAnsi="Arial" w:cs="Arial"/>
+                          <w:b/>
+                          <w:color w:val="002060"/>
+                          <w:sz w:val="20"/>
+                          <w:szCs w:val="20"/>
+                        </w:rPr>
+                      </w:pPr>
+                      <w:r>
+                        <w:rPr>
+                          <w:rFonts w:ascii="Arial" w:hAnsi="Arial" w:cs="Arial"/>
+                          <w:b/>
+                          <w:color w:val="002060"/>
+                          <w:sz w:val="20"/>
+                          <w:szCs w:val="20"/>
+                        </w:rPr>
+                        <w:t>Janvier 2016 - Avril 2017</w:t>
+                      </w:r>
+                    </w:p>
+                    <w:p>
+                      <w:pPr>
+                        <w:rPr>
+                          <w:rFonts w:ascii="Arial" w:hAnsi="Arial" w:cs="Arial"/>
+                          <w:b/>
+                          <w:color w:val="002060"/>
+                          <w:sz w:val="20"/>
+                          <w:szCs w:val="20"/>
+                          <w:lang w:val="en-US"/>
+                        </w:rPr>
+                      </w:pPr>
+                    </w:p>
+                  </w:txbxContent>
+                </v:textbox>
+                <w10:wrap anchorx="margin"/>
+              </v:rect>
+            </w:pict>
+          </mc:Fallback>
+        </mc:AlternateContent>
+      </w:r>
+      <w:r>
+        <w:rPr>
+          <w:noProof/>
+          <w:lang w:eastAsia="fr-FR"/>
+        </w:rPr>
+        <mc:AlternateContent>
+          <mc:Choice Requires="wps">
+            <w:drawing>
+              <wp:anchor distT="0" distB="0" distL="114300" distR="114300" simplePos="0" relativeHeight="251770880" behindDoc="0" locked="0" layoutInCell="1" allowOverlap="1" wp14:anchorId="19E2901A" wp14:editId="0C306DCB">
+                <wp:simplePos x="0" y="0"/>
+                <wp:positionH relativeFrom="margin">
+                  <wp:posOffset>2262505</wp:posOffset>
+                </wp:positionH>
+                <wp:positionV relativeFrom="paragraph">
+                  <wp:posOffset>2539365</wp:posOffset>
+                </wp:positionV>
+                <wp:extent cx="3667760" cy="163830"/>
+                <wp:effectExtent l="0" t="0" r="8890" b="7620"/>
+                <wp:wrapNone/>
+                <wp:docPr id="27" name="Rectangle 1045"/>
+                <wp:cNvGraphicFramePr>
+                  <a:graphicFrameLocks xmlns:a="http://schemas.openxmlformats.org/drawingml/2006/main"/>
+                </wp:cNvGraphicFramePr>
+                <a:graphic xmlns:a="http://schemas.openxmlformats.org/drawingml/2006/main">
+                  <a:graphicData uri="http://schemas.microsoft.com/office/word/2010/wordprocessingShape">
+                    <wps:wsp>
+                      <wps:cNvSpPr>
+                        <a:spLocks noChangeArrowheads="1"/>
+                      </wps:cNvSpPr>
+                      <wps:spPr bwMode="auto">
+                        <a:xfrm>
+                          <a:off x="0" y="0"/>
+                          <a:ext cx="3667760" cy="163830"/>
+                        </a:xfrm>
+                        <a:prstGeom prst="rect">
+                          <a:avLst/>
+                        </a:prstGeom>
+                        <a:noFill/>
+                        <a:ln>
+                          <a:noFill/>
+                        </a:ln>
+                        <a:extLst>
+                          <a:ext uri="{909E8E84-426E-40DD-AFC4-6F175D3DCCD1}">
+                            <a14:hiddenFill xmlns:a14="http://schemas.microsoft.com/office/drawing/2010/main">
+                              <a:solidFill>
+                                <a:srgbClr val="FFFFFF"/>
+                              </a:solidFill>
+                            </a14:hiddenFill>
+                          </a:ext>
+                          <a:ext uri="{91240B29-F687-4F45-9708-019B960494DF}">
+                            <a14:hiddenLine xmlns:a14="http://schemas.microsoft.com/office/drawing/2010/main" w="9525">
+                              <a:solidFill>
+                                <a:srgbClr val="000000"/>
+                              </a:solidFill>
+                              <a:miter lim="800000"/>
+                              <a:headEnd/>
+                              <a:tailEnd/>
+                            </a14:hiddenLine>
+                          </a:ext>
+                        </a:extLst>
+                      </wps:spPr>
+                      <wps:txbx>
+                        <w:txbxContent>
+                          <w:p>
+                            <w:pPr>
+                              <w:pStyle w:val="NormalWeb"/>
+                              <w:kinsoku w:val="0"/>
+                              <w:overflowPunct w:val="0"/>
+                              <w:spacing w:before="0" w:beforeAutospacing="0" w:after="0" w:afterAutospacing="0"/>
+                              <w:textAlignment w:val="baseline"/>
+                              <w:rPr>
+                                <w:rFonts w:ascii="Arial" w:hAnsi="Arial" w:cs="Arial"/>
+                                <w:sz w:val="22"/>
+                                <w:szCs w:val="22"/>
+                                <w:lang w:val="fr-FR"/>
+                              </w:rPr>
+                            </w:pPr>
+                            <w:r>
+                              <w:rPr>
+                                <w:rFonts w:ascii="Arial" w:hAnsi="Arial" w:cs="Arial"/>
+                                <w:kern w:val="24"/>
+                                <w:sz w:val="22"/>
+                                <w:szCs w:val="22"/>
+                                <w:lang w:val="fr-FR"/>
+                              </w:rPr>
+                              <w:t>Aberdeenshire City Council | Ingénieur Infrastructure</w:t>
+                            </w:r>
+                          </w:p>
+                          <w:p>
+                            <w:pPr>
+                              <w:pStyle w:val="NormalWeb"/>
+                              <w:kinsoku w:val="0"/>
+                              <w:overflowPunct w:val="0"/>
+                              <w:spacing w:before="0" w:beforeAutospacing="0" w:after="0" w:afterAutospacing="0"/>
+                              <w:textAlignment w:val="baseline"/>
+                              <w:rPr>
+                                <w:rFonts w:ascii="Arial" w:hAnsi="Arial" w:cs="Arial"/>
+                                <w:sz w:val="22"/>
+                                <w:szCs w:val="22"/>
+                              </w:rPr>
+                            </w:pPr>
+                          </w:p>
+                        </w:txbxContent>
+                      </wps:txbx>
+                      <wps:bodyPr vert="horz" wrap="square" lIns="0" tIns="0" rIns="0" bIns="0" numCol="1" anchor="t" anchorCtr="0" compatLnSpc="1">
+                        <a:prstTxWarp prst="textNoShape">
+                          <a:avLst/>
+                        </a:prstTxWarp>
+                        <a:noAutofit/>
+                      </wps:bodyPr>
+                    </wps:wsp>
+                  </a:graphicData>
+                </a:graphic>
+                <wp14:sizeRelH relativeFrom="margin">
+                  <wp14:pctWidth>0</wp14:pctWidth>
+                </wp14:sizeRelH>
+                <wp14:sizeRelV relativeFrom="margin">
+                  <wp14:pctHeight>0</wp14:pctHeight>
+                </wp14:sizeRelV>
+              </wp:anchor>
+            </w:drawing>
+          </mc:Choice>
+          <mc:Fallback>
+            <w:pict>
+              <v:rect w14:anchorId="19E2901A" id="_x0000_s1035" style="position:absolute;margin-left:178.15pt;margin-top:199.95pt;width:288.8pt;height:12.9pt;z-index:251770880;visibility:visible;mso-wrap-style:square;mso-width-percent:0;mso-height-percent:0;mso-wrap-distance-left:9pt;mso-wrap-distance-top:0;mso-wrap-distance-right:9pt;mso-wrap-distance-bottom:0;mso-position-horizontal:absolute;mso-position-horizontal-relative:margin;mso-position-vertical:absolute;mso-position-vertical-relative:text;mso-width-percent:0;mso-height-percent:0;mso-width-relative:margin;mso-height-relative:margin;v-text-anchor:top" o:gfxdata="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" filled="f" stroked="f">
+                <v:textbox inset="0,0,0,0">
+                  <w:txbxContent>
+                    <w:p>
+                      <w:pPr>
+                        <w:pStyle w:val="NormalWeb"/>
+                        <w:kinsoku w:val="0"/>
+                        <w:overflowPunct w:val="0"/>
+                        <w:spacing w:before="0" w:beforeAutospacing="0" w:after="0" w:afterAutospacing="0"/>
+                        <w:textAlignment w:val="baseline"/>
+                        <w:rPr>
+                          <w:rFonts w:ascii="Arial" w:hAnsi="Arial" w:cs="Arial"/>
+                          <w:sz w:val="22"/>
+                          <w:szCs w:val="22"/>
+                          <w:lang w:val="fr-FR"/>
+                        </w:rPr>
+                      </w:pPr>
+                      <w:r>
+                        <w:rPr>
+                          <w:rFonts w:ascii="Arial" w:hAnsi="Arial" w:cs="Arial"/>
+                          <w:kern w:val="24"/>
+                          <w:sz w:val="22"/>
+                          <w:szCs w:val="22"/>
+                          <w:lang w:val="fr-FR"/>
+                        </w:rPr>
+                        <w:t>Aberdeenshire City Council | Ingénieur Infrastructure</w:t>
+                      </w:r>
+                    </w:p>
+                    <w:p>
+                      <w:pPr>
+                        <w:pStyle w:val="NormalWeb"/>
+                        <w:kinsoku w:val="0"/>
+                        <w:overflowPunct w:val="0"/>
+                        <w:spacing w:before="0" w:beforeAutospacing="0" w:after="0" w:afterAutospacing="0"/>
+                        <w:textAlignment w:val="baseline"/>
+                        <w:rPr>
+                          <w:rFonts w:ascii="Arial" w:hAnsi="Arial" w:cs="Arial"/>
+                          <w:sz w:val="22"/>
+                          <w:szCs w:val="22"/>
+                        </w:rPr>
+                      </w:pPr>
+                    </w:p>
+                  </w:txbxContent>
+                </v:textbox>
+                <w10:wrap anchorx="margin"/>
+              </v:rect>
+            </w:pict>
+          </mc:Fallback>
+        </mc:AlternateContent>
+      </w:r>
+      <w:r>
+        <w:rPr>
+          <w:noProof/>
+          <w:lang w:eastAsia="fr-FR"/>
+        </w:rPr>
+        <mc:AlternateContent>
+          <mc:Choice Requires="wps">
+            <w:drawing>
+              <wp:anchor distT="0" distB="0" distL="114300" distR="114300" simplePos="0" relativeHeight="251732992" behindDoc="0" locked="0" layoutInCell="1" allowOverlap="1" wp14:anchorId="2FEEE3F1" wp14:editId="38F0BC0B">
+                <wp:simplePos x="0" y="0"/>
+                <wp:positionH relativeFrom="margin">
+                  <wp:posOffset>2266315</wp:posOffset>
+                </wp:positionH>
+                <wp:positionV relativeFrom="paragraph">
+                  <wp:posOffset>2940685</wp:posOffset>
+                </wp:positionV>
+                <wp:extent cx="3811270" cy="524510"/>
+                <wp:effectExtent l="0" t="0" r="17780" b="8890"/>
+                <wp:wrapNone/>
+                <wp:docPr id="21" name="Rectangle 1045"/>
+                <wp:cNvGraphicFramePr>
+                  <a:graphicFrameLocks xmlns:a="http://schemas.openxmlformats.org/drawingml/2006/main"/>
+                </wp:cNvGraphicFramePr>
+                <a:graphic xmlns:a="http://schemas.openxmlformats.org/drawingml/2006/main">
+                  <a:graphicData uri="http://schemas.microsoft.com/office/word/2010/wordprocessingShape">
+                    <wps:wsp>
+                      <wps:cNvSpPr>
+                        <a:spLocks noChangeArrowheads="1"/>
+                      </wps:cNvSpPr>
+                      <wps:spPr bwMode="auto">
+                        <a:xfrm>
+                          <a:off x="0" y="0"/>
+                          <a:ext cx="3811270" cy="524510"/>
+                        </a:xfrm>
+                        <a:prstGeom prst="rect">
+                          <a:avLst/>
+                        </a:prstGeom>
+                        <a:noFill/>
+                        <a:ln>
+                          <a:noFill/>
+                        </a:ln>
+                        <a:extLst>
+                          <a:ext uri="{909E8E84-426E-40DD-AFC4-6F175D3DCCD1}">
+                            <a14:hiddenFill xmlns:a14="http://schemas.microsoft.com/office/drawing/2010/main">
+                              <a:solidFill>
+                                <a:srgbClr val="FFFFFF"/>
+                              </a:solidFill>
+                            </a14:hiddenFill>
+                          </a:ext>
+                          <a:ext uri="{91240B29-F687-4F45-9708-019B960494DF}">
+                            <a14:hiddenLine xmlns:a14="http://schemas.microsoft.com/office/drawing/2010/main" w="9525">
+                              <a:solidFill>
+                                <a:srgbClr val="000000"/>
+                              </a:solidFill>
+                              <a:miter lim="800000"/>
+                              <a:headEnd/>
+                              <a:tailEnd/>
+                            </a14:hiddenLine>
+                          </a:ext>
+                        </a:extLst>
+                      </wps:spPr>
+                      <wps:txbx>
+                        <w:txbxContent>
+                          <w:p>
+                            <w:pPr>
+                              <w:pStyle w:val="NormalWeb"/>
+                              <w:kinsoku w:val="0"/>
+                              <w:overflowPunct w:val="0"/>
+                              <w:spacing w:before="0" w:beforeAutospacing="0" w:after="0" w:afterAutospacing="0"/>
+                              <w:textAlignment w:val="baseline"/>
+                              <w:rPr>
+                                <w:rFonts w:ascii="Arial" w:hAnsi="Arial" w:cs="Arial"/>
+                                <w:color w:val="595959" w:themeColor="text1" w:themeTint="A6"/>
+                                <w:sz w:val="20"/>
+                                <w:szCs w:val="20"/>
+                                <w:lang w:val="fr-FR"/>
+                              </w:rPr>
+                            </w:pPr>
+                            <w:r>
+                              <w:rPr>
+                                <w:rFonts w:ascii="Arial" w:hAnsi="Arial" w:cs="Arial"/>
+                                <w:color w:val="595959" w:themeColor="text1" w:themeTint="A6"/>
+                                <w:sz w:val="20"/>
+                                <w:szCs w:val="20"/>
+                                <w:lang w:val="fr-FR"/>
+                              </w:rPr>
+                              <w:t>Analyse et étude des infrastructures publiques puis déploiement, configuration, tests et documentation d'un réseau Wi-Fi unifié à travers le comté d'Aberdeen.</w:t>
+                            </w:r>
+                          </w:p>
+                          <w:p>
+                            <w:pPr>
+                              <w:pStyle w:val="NormalWeb"/>
+                              <w:kinsoku w:val="0"/>
+                              <w:overflowPunct w:val="0"/>
+                              <w:spacing w:before="0" w:beforeAutospacing="0" w:after="0" w:afterAutospacing="0"/>
+                              <w:textAlignment w:val="baseline"/>
+                              <w:rPr>
+                                <w:rFonts w:ascii="Arial" w:hAnsi="Arial" w:cs="Arial"/>
+                                <w:color w:val="595959" w:themeColor="text1" w:themeTint="A6"/>
+                                <w:sz w:val="20"/>
+                                <w:szCs w:val="20"/>
+                                <w:lang w:val="fr-FR"/>
+                              </w:rPr>
+                            </w:pPr>
+                          </w:p>
+                        </w:txbxContent>
+                      </wps:txbx>
+                      <wps:bodyPr vert="horz" wrap="square" lIns="0" tIns="0" rIns="0" bIns="0" numCol="1" anchor="t" anchorCtr="0" compatLnSpc="1">
+                        <a:prstTxWarp prst="textNoShape">
+                          <a:avLst/>
+                        </a:prstTxWarp>
+                        <a:noAutofit/>
+                      </wps:bodyPr>
+                    </wps:wsp>
+                  </a:graphicData>
+                </a:graphic>
+                <wp14:sizeRelH relativeFrom="margin">
+                  <wp14:pctWidth>0</wp14:pctWidth>
+                </wp14:sizeRelH>
+                <wp14:sizeRelV relativeFrom="margin">
+                  <wp14:pctHeight>0</wp14:pctHeight>
+                </wp14:sizeRelV>
+              </wp:anchor>
+            </w:drawing>
+          </mc:Choice>
+          <mc:Fallback>
+            <w:pict>
+              <v:rect w14:anchorId="2FEEE3F1" id="_x0000_s1036" style="position:absolute;margin-left:178.45pt;margin-top:231.55pt;width:300.1pt;height:41.3pt;z-index:251732992;visibility:visible;mso-wrap-style:square;mso-width-percent:0;mso-height-percent:0;mso-wrap-distance-left:9pt;mso-wrap-distance-top:0;mso-wrap-distance-right:9pt;mso-wrap-distance-bottom:0;mso-position-horizontal:absolute;mso-position-horizontal-relative:margin;mso-position-vertical:absolute;mso-position-vertical-relative:text;mso-width-percent:0;mso-height-percent:0;mso-width-relative:margin;mso-height-relative:margin;v-text-anchor:top" o:gfxdata="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" filled="f" stroked="f">
+                <v:textbox inset="0,0,0,0">
+                  <w:txbxContent>
+                    <w:p>
+                      <w:pPr>
+                        <w:pStyle w:val="NormalWeb"/>
+                        <w:kinsoku w:val="0"/>
+                        <w:overflowPunct w:val="0"/>
+                        <w:spacing w:before="0" w:beforeAutospacing="0" w:after="0" w:afterAutospacing="0"/>
+                        <w:textAlignment w:val="baseline"/>
+                        <w:rPr>
+                          <w:rFonts w:ascii="Arial" w:hAnsi="Arial" w:cs="Arial"/>
+                          <w:color w:val="595959" w:themeColor="text1" w:themeTint="A6"/>
+                          <w:sz w:val="20"/>
+                          <w:szCs w:val="20"/>
+                          <w:lang w:val="fr-FR"/>
+                        </w:rPr>
+                      </w:pPr>
+                      <w:r>
+                        <w:rPr>
+                          <w:rFonts w:ascii="Arial" w:hAnsi="Arial" w:cs="Arial"/>
+                          <w:color w:val="595959" w:themeColor="text1" w:themeTint="A6"/>
+                          <w:sz w:val="20"/>
+                          <w:szCs w:val="20"/>
+                          <w:lang w:val="fr-FR"/>
+                        </w:rPr>
+                        <w:t>Analyse et étude des infrastructures publiques puis déploiement, configuration, tests et documentation d'un réseau Wi-Fi unifié à travers le comté d'Aberdeen.</w:t>
+                      </w:r>
+                    </w:p>
+                    <w:p>
+                      <w:pPr>
+                        <w:pStyle w:val="NormalWeb"/>
+                        <w:kinsoku w:val="0"/>
+                        <w:overflowPunct w:val="0"/>
+                        <w:spacing w:before="0" w:beforeAutospacing="0" w:after="0" w:afterAutospacing="0"/>
+                        <w:textAlignment w:val="baseline"/>
+                        <w:rPr>
+                          <w:rFonts w:ascii="Arial" w:hAnsi="Arial" w:cs="Arial"/>
+                          <w:color w:val="595959" w:themeColor="text1" w:themeTint="A6"/>
+                          <w:sz w:val="20"/>
+                          <w:szCs w:val="20"/>
+                          <w:lang w:val="fr-FR"/>
+                        </w:rPr>
+                      </w:pPr>
+                    </w:p>
+                  </w:txbxContent>
+                </v:textbox>
+                <w10:wrap anchorx="margin"/>
+              </v:rect>
+            </w:pict>
+          </mc:Fallback>
+        </mc:AlternateContent>
+      </w:r>
+      <w:r>
+        <w:rPr>
+          <w:noProof/>
+          <w:lang w:eastAsia="fr-FR"/>
+        </w:rPr>
+        <mc:AlternateContent>
+          <mc:Choice Requires="wps">
+            <w:drawing>
+              <wp:anchor distT="0" distB="0" distL="114300" distR="114300" simplePos="0" relativeHeight="251658240" behindDoc="0" locked="0" layoutInCell="1" allowOverlap="1" wp14:anchorId="41E2EF3F" wp14:editId="066ACDC9">
+                <wp:simplePos x="0" y="0"/>
+                <wp:positionH relativeFrom="margin">
+                  <wp:posOffset>2278380</wp:posOffset>
+                </wp:positionH>
+                <wp:positionV relativeFrom="paragraph">
+                  <wp:posOffset>1699260</wp:posOffset>
+                </wp:positionV>
+                <wp:extent cx="3667760" cy="163830"/>
+                <wp:effectExtent l="0" t="0" r="8890" b="7620"/>
+                <wp:wrapNone/>
+                <wp:docPr id="19" name="Rectangle 1045"/>
+                <wp:cNvGraphicFramePr>
+                  <a:graphicFrameLocks xmlns:a="http://schemas.openxmlformats.org/drawingml/2006/main"/>
+                </wp:cNvGraphicFramePr>
+                <a:graphic xmlns:a="http://schemas.openxmlformats.org/drawingml/2006/main">
+                  <a:graphicData uri="http://schemas.microsoft.com/office/word/2010/wordprocessingShape">
+                    <wps:wsp>
+                      <wps:cNvSpPr>
+                        <a:spLocks noChangeArrowheads="1"/>
+                      </wps:cNvSpPr>
+                      <wps:spPr bwMode="auto">
+                        <a:xfrm>
+                          <a:off x="0" y="0"/>
+                          <a:ext cx="3667760" cy="163830"/>
+                        </a:xfrm>
+                        <a:prstGeom prst="rect">
+                          <a:avLst/>
+                        </a:prstGeom>
+                        <a:noFill/>
+                        <a:ln>
+                          <a:noFill/>
+                        </a:ln>
+                        <a:extLst>
+                          <a:ext uri="{909E8E84-426E-40DD-AFC4-6F175D3DCCD1}">
+                            <a14:hiddenFill xmlns:a14="http://schemas.microsoft.com/office/drawing/2010/main">
+                              <a:solidFill>
+                                <a:srgbClr val="FFFFFF"/>
+                              </a:solidFill>
+                            </a14:hiddenFill>
+                          </a:ext>
+                          <a:ext uri="{91240B29-F687-4F45-9708-019B960494DF}">
+                            <a14:hiddenLine xmlns:a14="http://schemas.microsoft.com/office/drawing/2010/main" w="9525">
+                              <a:solidFill>
+                                <a:srgbClr val="000000"/>
+                              </a:solidFill>
+                              <a:miter lim="800000"/>
+                              <a:headEnd/>
+                              <a:tailEnd/>
+                            </a14:hiddenLine>
+                          </a:ext>
+                        </a:extLst>
+                      </wps:spPr>
+                      <wps:txbx>
+                        <w:txbxContent>
+                          <w:p>
+                            <w:pPr>
+                              <w:pStyle w:val="NormalWeb"/>
+                              <w:kinsoku w:val="0"/>
+                              <w:overflowPunct w:val="0"/>
+                              <w:spacing w:before="0" w:beforeAutospacing="0" w:after="0" w:afterAutospacing="0"/>
+                              <w:textAlignment w:val="baseline"/>
+                              <w:rPr>
+                                <w:rFonts w:ascii="Arial" w:hAnsi="Arial" w:cs="Arial"/>
+                                <w:sz w:val="22"/>
+                                <w:szCs w:val="22"/>
+                                <w:lang w:val="fr-FR"/>
+                              </w:rPr>
+                            </w:pPr>
+                            <w:r>
+                              <w:rPr>
+                                <w:rFonts w:ascii="Arial" w:hAnsi="Arial" w:cs="Arial"/>
+                                <w:kern w:val="24"/>
+                                <w:sz w:val="22"/>
+                                <w:szCs w:val="22"/>
+                                <w:lang w:val="fr-FR"/>
+                              </w:rPr>
+                              <w:t xml:space="preserve">Capgemini | </w:t>
+                            </w:r>
+                            <w:r>
+                              <w:rPr>
+                                <w:rFonts w:ascii="Arial" w:hAnsi="Arial" w:cs="Arial"/>
+                                <w:kern w:val="24"/>
+                                <w:sz w:val="22"/>
+                                <w:szCs w:val="22"/>
+                                <w:lang w:val="fr-FR"/>
+                              </w:rPr>
+                              <w:t>Ingénieur Automation</w:t>
+                            </w:r>
+                          </w:p>
+                          <w:p>
+                            <w:pPr>
+                              <w:pStyle w:val="NormalWeb"/>
+                              <w:kinsoku w:val="0"/>
+                              <w:overflowPunct w:val="0"/>
+                              <w:spacing w:before="0" w:beforeAutospacing="0" w:after="0" w:afterAutospacing="0"/>
+                              <w:textAlignment w:val="baseline"/>
+                              <w:rPr>
+                                <w:rFonts w:ascii="Arial" w:hAnsi="Arial" w:cs="Arial"/>
+                                <w:sz w:val="22"/>
+                                <w:szCs w:val="22"/>
+                              </w:rPr>
+                            </w:pPr>
+                          </w:p>
+                        </w:txbxContent>
+                      </wps:txbx>
+                      <wps:bodyPr vert="horz" wrap="square" lIns="0" tIns="0" rIns="0" bIns="0" numCol="1" anchor="t" anchorCtr="0" compatLnSpc="1">
+                        <a:prstTxWarp prst="textNoShape">
+                          <a:avLst/>
+                        </a:prstTxWarp>
+                        <a:noAutofit/>
+                      </wps:bodyPr>
+                    </wps:wsp>
+                  </a:graphicData>
+                </a:graphic>
+                <wp14:sizeRelH relativeFrom="margin">
+                  <wp14:pctWidth>0</wp14:pctWidth>
+                </wp14:sizeRelH>
+                <wp14:sizeRelV relativeFrom="margin">
+                  <wp14:pctHeight>0</wp14:pctHeight>
+                </wp14:sizeRelV>
+              </wp:anchor>
+            </w:drawing>
+          </mc:Choice>
+          <mc:Fallback>
+            <w:pict>
+              <v:rect w14:anchorId="41E2EF3F" id="_x0000_s1037" style="position:absolute;margin-left:179.4pt;margin-top:133.8pt;width:288.8pt;height:12.9pt;z-index:251658240;visibility:visible;mso-wrap-style:square;mso-width-percent:0;mso-height-percent:0;mso-wrap-distance-left:9pt;mso-wrap-distance-top:0;mso-wrap-distance-right:9pt;mso-wrap-distance-bottom:0;mso-position-horizontal:absolute;mso-position-horizontal-relative:margin;mso-position-vertical:absolute;mso-position-vertical-relative:text;mso-width-percent:0;mso-height-percent:0;mso-width-relative:margin;mso-height-relative:margin;v-text-anchor:top" o:gfxdata="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" filled="f" stroked="f">
+                <v:textbox inset="0,0,0,0">
+                  <w:txbxContent>
+                    <w:p>
+                      <w:pPr>
+                        <w:pStyle w:val="NormalWeb"/>
+                        <w:kinsoku w:val="0"/>
+                        <w:overflowPunct w:val="0"/>
+                        <w:spacing w:before="0" w:beforeAutospacing="0" w:after="0" w:afterAutospacing="0"/>
+                        <w:textAlignment w:val="baseline"/>
+                        <w:rPr>
+                          <w:rFonts w:ascii="Arial" w:hAnsi="Arial" w:cs="Arial"/>
+                          <w:sz w:val="22"/>
+                          <w:szCs w:val="22"/>
+                          <w:lang w:val="fr-FR"/>
+                        </w:rPr>
+                      </w:pPr>
+                      <w:r>
+                        <w:rPr>
+                          <w:rFonts w:ascii="Arial" w:hAnsi="Arial" w:cs="Arial"/>
+                          <w:kern w:val="24"/>
+                          <w:sz w:val="22"/>
+                          <w:szCs w:val="22"/>
+                          <w:lang w:val="fr-FR"/>
+                        </w:rPr>
+                        <w:t xml:space="preserve">Capgemini | </w:t>
+                      </w:r>
+                      <w:r>
+                        <w:rPr>
+                          <w:rFonts w:ascii="Arial" w:hAnsi="Arial" w:cs="Arial"/>
+                          <w:kern w:val="24"/>
+                          <w:sz w:val="22"/>
+                          <w:szCs w:val="22"/>
+                          <w:lang w:val="fr-FR"/>
+                        </w:rPr>
+                        <w:t>Ingénieur Automation</w:t>
+                      </w:r>
+                    </w:p>
+                    <w:p>
+                      <w:pPr>
+                        <w:pStyle w:val="NormalWeb"/>
+                        <w:kinsoku w:val="0"/>
+                        <w:overflowPunct w:val="0"/>
+                        <w:spacing w:before="0" w:beforeAutospacing="0" w:after="0" w:afterAutospacing="0"/>
+                        <w:textAlignment w:val="baseline"/>
+                        <w:rPr>
+                          <w:rFonts w:ascii="Arial" w:hAnsi="Arial" w:cs="Arial"/>
+                          <w:sz w:val="22"/>
+                          <w:szCs w:val="22"/>
+                        </w:rPr>
+                      </w:pPr>
+                    </w:p>
+                  </w:txbxContent>
+                </v:textbox>
+                <w10:wrap anchorx="margin"/>
+              </v:rect>
+            </w:pict>
+          </mc:Fallback>
+        </mc:AlternateContent>
+      </w:r>
+      <w:r>
+        <w:rPr>
+          <w:noProof/>
+          <w:lang w:eastAsia="fr-FR"/>
+        </w:rPr>
+        <mc:AlternateContent>
+          <mc:Choice Requires="wps">
+            <w:drawing>
+              <wp:anchor distT="0" distB="0" distL="114300" distR="114300" simplePos="0" relativeHeight="251695104" behindDoc="0" locked="0" layoutInCell="1" allowOverlap="1" wp14:anchorId="41DC6DA1" wp14:editId="4A655F0D">
+                <wp:simplePos x="0" y="0"/>
+                <wp:positionH relativeFrom="margin">
+                  <wp:posOffset>2285365</wp:posOffset>
+                </wp:positionH>
+                <wp:positionV relativeFrom="paragraph">
+                  <wp:posOffset>1900555</wp:posOffset>
+                </wp:positionV>
+                <wp:extent cx="2085975" cy="200025"/>
+                <wp:effectExtent l="0" t="0" r="9525" b="9525"/>
+                <wp:wrapNone/>
+                <wp:docPr id="20" name="Rectangle 11"/>
+                <wp:cNvGraphicFramePr>
+                  <a:graphicFrameLocks xmlns:a="http://schemas.openxmlformats.org/drawingml/2006/main"/>
+                </wp:cNvGraphicFramePr>
+                <a:graphic xmlns:a="http://schemas.openxmlformats.org/drawingml/2006/main">
+                  <a:graphicData uri="http://schemas.microsoft.com/office/word/2010/wordprocessingShape">
+                    <wps:wsp>
+                      <wps:cNvSpPr>
+                        <a:spLocks noChangeArrowheads="1"/>
+                      </wps:cNvSpPr>
+                      <wps:spPr bwMode="auto">
+                        <a:xfrm>
+                          <a:off x="0" y="0"/>
+                          <a:ext cx="2085975" cy="200025"/>
+                        </a:xfrm>
+                        <a:prstGeom prst="rect">
+                          <a:avLst/>
+                        </a:prstGeom>
+                        <a:noFill/>
+                        <a:ln>
+                          <a:noFill/>
+                        </a:ln>
+                        <a:extLst>
+                          <a:ext uri="{909E8E84-426E-40DD-AFC4-6F175D3DCCD1}">
+                            <a14:hiddenFill xmlns:a14="http://schemas.microsoft.com/office/drawing/2010/main">
+                              <a:solidFill>
+                                <a:srgbClr val="FFFFFF"/>
+                              </a:solidFill>
+                            </a14:hiddenFill>
+                          </a:ext>
+                          <a:ext uri="{91240B29-F687-4F45-9708-019B960494DF}">
+                            <a14:hiddenLine xmlns:a14="http://schemas.microsoft.com/office/drawing/2010/main" w="9525">
+                              <a:solidFill>
+                                <a:srgbClr val="000000"/>
+                              </a:solidFill>
+                              <a:miter lim="800000"/>
+                              <a:headEnd/>
+                              <a:tailEnd/>
+                            </a14:hiddenLine>
+                          </a:ext>
+                        </a:extLst>
+                      </wps:spPr>
+                      <wps:txbx>
+                        <w:txbxContent>
+                          <w:p>
+                            <w:pPr>
+                              <w:rPr>
+                                <w:rFonts w:ascii="Arial" w:hAnsi="Arial" w:cs="Arial"/>
+                                <w:b/>
+                                <w:color w:val="002060"/>
+                                <w:sz w:val="20"/>
+                                <w:szCs w:val="20"/>
+                              </w:rPr>
+                            </w:pPr>
+                            <w:r>
+                              <w:rPr>
+                                <w:rFonts w:ascii="Arial" w:hAnsi="Arial" w:cs="Arial"/>
+                                <w:b/>
+                                <w:color w:val="002060"/>
+                                <w:sz w:val="20"/>
+                                <w:szCs w:val="20"/>
+                              </w:rPr>
+                              <w:t>Septembre 2017 - Août 2019</w:t>
+                            </w:r>
+                          </w:p>
+                          <w:p>
+                            <w:pPr>
+                              <w:rPr>
+                                <w:rFonts w:ascii="Arial" w:hAnsi="Arial" w:cs="Arial"/>
+                                <w:b/>
+                                <w:color w:val="002060"/>
+                                <w:sz w:val="20"/>
+                                <w:szCs w:val="20"/>
+                              </w:rPr>
+                            </w:pPr>
+                          </w:p>
+                        </w:txbxContent>
+                      </wps:txbx>
+                      <wps:bodyPr vert="horz" wrap="square" lIns="0" tIns="0" rIns="0" bIns="0" numCol="1" anchor="t" anchorCtr="0" compatLnSpc="1">
+                        <a:prstTxWarp prst="textNoShape">
+                          <a:avLst/>
+                        </a:prstTxWarp>
+                        <a:noAutofit/>
+                      </wps:bodyPr>
+                    </wps:wsp>
+                  </a:graphicData>
+                </a:graphic>
+                <wp14:sizeRelH relativeFrom="margin">
+                  <wp14:pctWidth>0</wp14:pctWidth>
+                </wp14:sizeRelH>
+                <wp14:sizeRelV relativeFrom="margin">
+                  <wp14:pctHeight>0</wp14:pctHeight>
+                </wp14:sizeRelV>
+              </wp:anchor>
+            </w:drawing>
+          </mc:Choice>
+          <mc:Fallback>
+            <w:pict>
+              <v:rect w14:anchorId="41DC6DA1" id="_x0000_s1038" style="position:absolute;margin-left:179.95pt;margin-top:149.65pt;width:164.25pt;height:15.75pt;z-index:251695104;visibility:visible;mso-wrap-style:square;mso-width-percent:0;mso-height-percent:0;mso-wrap-distance-left:9pt;mso-wrap-distance-top:0;mso-wrap-distance-right:9pt;mso-wrap-distance-bottom:0;mso-position-horizontal:absolute;mso-position-horizontal-relative:margin;mso-position-vertical:absolute;mso-position-vertical-relative:text;mso-width-percent:0;mso-height-percent:0;mso-width-relative:margin;mso-height-relative:margin;v-text-anchor:top" o:gfxdata="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" filled="f" stroked="f">
+                <v:textbox inset="0,0,0,0">
+                  <w:txbxContent>
+                    <w:p>
+                      <w:pPr>
+                        <w:rPr>
+                          <w:rFonts w:ascii="Arial" w:hAnsi="Arial" w:cs="Arial"/>
+                          <w:b/>
+                          <w:color w:val="002060"/>
+                          <w:sz w:val="20"/>
+                          <w:szCs w:val="20"/>
+                        </w:rPr>
+                      </w:pPr>
+                      <w:r>
+                        <w:rPr>
+                          <w:rFonts w:ascii="Arial" w:hAnsi="Arial" w:cs="Arial"/>
+                          <w:b/>
+                          <w:color w:val="002060"/>
+                          <w:sz w:val="20"/>
+                          <w:szCs w:val="20"/>
+                        </w:rPr>
+                        <w:t>Septembre 2017 - Août 2019</w:t>
+                      </w:r>
+                    </w:p>
+                    <w:p>
+                      <w:pPr>
+                        <w:rPr>
+                          <w:rFonts w:ascii="Arial" w:hAnsi="Arial" w:cs="Arial"/>
+                          <w:b/>
+                          <w:color w:val="002060"/>
+                          <w:sz w:val="20"/>
+                          <w:szCs w:val="20"/>
+                        </w:rPr>
+                      </w:pPr>
+                    </w:p>
+                  </w:txbxContent>
+                </v:textbox>
+                <w10:wrap anchorx="margin"/>
+              </v:rect>
+            </w:pict>
+          </mc:Fallback>
+        </mc:AlternateContent>
+      </w:r>
+      <w:r>
+        <w:rPr>
+          <w:noProof/>
+          <w:lang w:eastAsia="fr-FR"/>
+        </w:rPr>
+        <mc:AlternateContent>
+          <mc:Choice Requires="wps">
+            <w:drawing>
+              <wp:anchor distT="0" distB="0" distL="114300" distR="114300" simplePos="0" relativeHeight="251620352" behindDoc="0" locked="0" layoutInCell="1" allowOverlap="1" wp14:anchorId="522FC8C3" wp14:editId="4434AFE6">
+                <wp:simplePos x="0" y="0"/>
+                <wp:positionH relativeFrom="margin">
+                  <wp:posOffset>2282190</wp:posOffset>
+                </wp:positionH>
+                <wp:positionV relativeFrom="paragraph">
+                  <wp:posOffset>2098040</wp:posOffset>
+                </wp:positionV>
+                <wp:extent cx="3811270" cy="540385"/>
+                <wp:effectExtent l="0" t="0" r="17780" b="12065"/>
+                <wp:wrapNone/>
+                <wp:docPr id="12" name="Rectangle 1045"/>
+                <wp:cNvGraphicFramePr>
+                  <a:graphicFrameLocks xmlns:a="http://schemas.openxmlformats.org/drawingml/2006/main"/>
+                </wp:cNvGraphicFramePr>
+                <a:graphic xmlns:a="http://schemas.openxmlformats.org/drawingml/2006/main">
+                  <a:graphicData uri="http://schemas.microsoft.com/office/word/2010/wordprocessingShape">
+                    <wps:wsp>
+                      <wps:cNvSpPr>
+                        <a:spLocks noChangeArrowheads="1"/>
+                      </wps:cNvSpPr>
+                      <wps:spPr bwMode="auto">
+                        <a:xfrm>
+                          <a:off x="0" y="0"/>
+                          <a:ext cx="3811270" cy="540385"/>
+                        </a:xfrm>
+                        <a:prstGeom prst="rect">
+                          <a:avLst/>
+                        </a:prstGeom>
+                        <a:noFill/>
+                        <a:ln>
+                          <a:noFill/>
+                        </a:ln>
+                        <a:extLst>
+                          <a:ext uri="{909E8E84-426E-40DD-AFC4-6F175D3DCCD1}">
+                            <a14:hiddenFill xmlns:a14="http://schemas.microsoft.com/office/drawing/2010/main">
+                              <a:solidFill>
+                                <a:srgbClr val="FFFFFF"/>
+                              </a:solidFill>
+                            </a14:hiddenFill>
+                          </a:ext>
+                          <a:ext uri="{91240B29-F687-4F45-9708-019B960494DF}">
+                            <a14:hiddenLine xmlns:a14="http://schemas.microsoft.com/office/drawing/2010/main" w="9525">
+                              <a:solidFill>
+                                <a:srgbClr val="000000"/>
+                              </a:solidFill>
+                              <a:miter lim="800000"/>
+                              <a:headEnd/>
+                              <a:tailEnd/>
+                            </a14:hiddenLine>
+                          </a:ext>
+                        </a:extLst>
+                      </wps:spPr>
+                      <wps:txbx>
+                        <w:txbxContent>
+                          <w:p>
+                            <w:pPr>
+                              <w:pStyle w:val="NormalWeb"/>
+                              <w:kinsoku w:val="0"/>
+                              <w:overflowPunct w:val="0"/>
+                              <w:spacing w:before="0" w:beforeAutospacing="0" w:after="0" w:afterAutospacing="0"/>
+                              <w:textAlignment w:val="baseline"/>
+                              <w:rPr>
+                                <w:rFonts w:ascii="Dubai" w:hAnsi="Dubai" w:cs="Dubai"/>
+                                <w:color w:val="595959" w:themeColor="text1" w:themeTint="A6"/>
+                                <w:sz w:val="20"/>
+                                <w:szCs w:val="20"/>
+                                <w:lang w:val="es-ES"/>
+                              </w:rPr>
+                            </w:pPr>
+                            <w:r>
+                              <w:rPr>
+                                <w:rFonts w:ascii="Arial" w:eastAsia="Lato" w:hAnsi="Arial" w:cs="Arial"/>
+                                <w:noProof/>
+                                <w:color w:val="595959" w:themeColor="text1" w:themeTint="A6"/>
+                                <w:kern w:val="24"/>
+                                <w:sz w:val="20"/>
+                                <w:szCs w:val="20"/>
+                                <w:lang w:val="fr-FR"/>
+                              </w:rPr>
+                              <w:t>Industrialisation de production et déploiement d'applications à l'aide de scripts ordonnancés.</w:t>
+                            </w:r>
+                          </w:p>
+                          <w:p>
+                            <w:pPr>
+                              <w:pStyle w:val="NormalWeb"/>
+                              <w:kinsoku w:val="0"/>
+                              <w:overflowPunct w:val="0"/>
+                              <w:spacing w:before="0" w:beforeAutospacing="0" w:after="0" w:afterAutospacing="0"/>
+                              <w:textAlignment w:val="baseline"/>
+                              <w:rPr>
+                                <w:rFonts w:ascii="Arial" w:hAnsi="Arial" w:cs="Arial"/>
+                                <w:color w:val="595959" w:themeColor="text1" w:themeTint="A6"/>
+                                <w:sz w:val="20"/>
+                                <w:szCs w:val="20"/>
+                                <w:lang w:val="fr-FR"/>
+                              </w:rPr>
+                            </w:pPr>
+                          </w:p>
+                        </w:txbxContent>
+                      </wps:txbx>
+                      <wps:bodyPr vert="horz" wrap="square" lIns="0" tIns="0" rIns="0" bIns="0" numCol="1" anchor="t" anchorCtr="0" compatLnSpc="1">
+                        <a:prstTxWarp prst="textNoShape">
+                          <a:avLst/>
+                        </a:prstTxWarp>
+                        <a:noAutofit/>
+                      </wps:bodyPr>
+                    </wps:wsp>
+                  </a:graphicData>
+                </a:graphic>
+                <wp14:sizeRelH relativeFrom="margin">
+                  <wp14:pctWidth>0</wp14:pctWidth>
+                </wp14:sizeRelH>
+                <wp14:sizeRelV relativeFrom="margin">
+                  <wp14:pctHeight>0</wp14:pctHeight>
+                </wp14:sizeRelV>
+              </wp:anchor>
+            </w:drawing>
+          </mc:Choice>
+          <mc:Fallback>
+            <w:pict>
+              <v:rect w14:anchorId="522FC8C3" id="_x0000_s1039" style="position:absolute;margin-left:179.7pt;margin-top:165.2pt;width:300.1pt;height:42.55pt;z-index:251620352;visibility:visible;mso-wrap-style:square;mso-width-percent:0;mso-height-percent:0;mso-wrap-distance-left:9pt;mso-wrap-distance-top:0;mso-wrap-distance-right:9pt;mso-wrap-distance-bottom:0;mso-position-horizontal:absolute;mso-position-horizontal-relative:margin;mso-position-vertical:absolute;mso-position-vertical-relative:text;mso-width-percent:0;mso-height-percent:0;mso-width-relative:margin;mso-height-relative:margin;v-text-anchor:top" o:gfxdata="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" filled="f" stroked="f">
+                <v:textbox inset="0,0,0,0">
+                  <w:txbxContent>
+                    <w:p>
+                      <w:pPr>
+                        <w:pStyle w:val="NormalWeb"/>
+                        <w:kinsoku w:val="0"/>
+                        <w:overflowPunct w:val="0"/>
+                        <w:spacing w:before="0" w:beforeAutospacing="0" w:after="0" w:afterAutospacing="0"/>
+                        <w:textAlignment w:val="baseline"/>
+                        <w:rPr>
+                          <w:rFonts w:ascii="Dubai" w:hAnsi="Dubai" w:cs="Dubai"/>
+                          <w:color w:val="595959" w:themeColor="text1" w:themeTint="A6"/>
+                          <w:sz w:val="20"/>
+                          <w:szCs w:val="20"/>
+                          <w:lang w:val="es-ES"/>
+                        </w:rPr>
+                      </w:pPr>
+                      <w:r>
+                        <w:rPr>
+                          <w:rFonts w:ascii="Arial" w:eastAsia="Lato" w:hAnsi="Arial" w:cs="Arial"/>
+                          <w:noProof/>
+                          <w:color w:val="595959" w:themeColor="text1" w:themeTint="A6"/>
+                          <w:kern w:val="24"/>
+                          <w:sz w:val="20"/>
+                          <w:szCs w:val="20"/>
+                          <w:lang w:val="fr-FR"/>
+                        </w:rPr>
+                        <w:t>Industrialisation de production et déploiement d'applications à l'aide de scripts ordonnancés.</w:t>
+                      </w:r>
+                    </w:p>
+                    <w:p>
+                      <w:pPr>
+                        <w:pStyle w:val="NormalWeb"/>
+                        <w:kinsoku w:val="0"/>
+                        <w:overflowPunct w:val="0"/>
+                        <w:spacing w:before="0" w:beforeAutospacing="0" w:after="0" w:afterAutospacing="0"/>
+                        <w:textAlignment w:val="baseline"/>
+                        <w:rPr>
+                          <w:rFonts w:ascii="Arial" w:hAnsi="Arial" w:cs="Arial"/>
+                          <w:color w:val="595959" w:themeColor="text1" w:themeTint="A6"/>
+                          <w:sz w:val="20"/>
+                          <w:szCs w:val="20"/>
+                          <w:lang w:val="fr-FR"/>
+                        </w:rPr>
+                      </w:pPr>
+                    </w:p>
+                  </w:txbxContent>
+                </v:textbox>
+                <w10:wrap anchorx="margin"/>
+              </v:rect>
+            </w:pict>
+          </mc:Fallback>
+        </mc:AlternateContent>
+      </w:r>
+      <w:r>
+        <w:rPr>
+          <w:rFonts w:ascii="Arial Rounded MT Bold" w:eastAsiaTheme="minorEastAsia" w:hAnsi="Arial Rounded MT Bold"/>
+          <w:noProof/>
+          <w:color w:val="595959"/>
+          <w:kern w:val="24"/>
+          <w:position w:val="1"/>
+          <w:sz w:val="80"/>
+          <w:szCs w:val="80"/>
+          <w:lang w:eastAsia="fr-FR"/>
+        </w:rPr>
+        <mc:AlternateContent>
+          <mc:Choice Requires="wps">
+            <w:drawing>
+              <wp:anchor distT="0" distB="0" distL="114300" distR="114300" simplePos="0" relativeHeight="251583488" behindDoc="0" locked="0" layoutInCell="1" allowOverlap="1" wp14:anchorId="7154B659" wp14:editId="17D3C343">
+                <wp:simplePos x="0" y="0"/>
+                <wp:positionH relativeFrom="margin">
+                  <wp:posOffset>2298065</wp:posOffset>
+                </wp:positionH>
+                <wp:positionV relativeFrom="paragraph">
+                  <wp:posOffset>-10795</wp:posOffset>
+                </wp:positionV>
+                <wp:extent cx="3888105" cy="393700"/>
+                <wp:effectExtent l="0" t="0" r="17145" b="6350"/>
+                <wp:wrapNone/>
+                <wp:docPr id="1050" name="Rectangle 1045"/>
+                <wp:cNvGraphicFramePr>
+                  <a:graphicFrameLocks xmlns:a="http://schemas.openxmlformats.org/drawingml/2006/main"/>
+                </wp:cNvGraphicFramePr>
+                <a:graphic xmlns:a="http://schemas.openxmlformats.org/drawingml/2006/main">
+                  <a:graphicData uri="http://schemas.microsoft.com/office/word/2010/wordprocessingShape">
+                    <wps:wsp>
+                      <wps:cNvSpPr>
+                        <a:spLocks noChangeArrowheads="1"/>
+                      </wps:cNvSpPr>
+                      <wps:spPr bwMode="auto">
+                        <a:xfrm>
+                          <a:off x="0" y="0"/>
+                          <a:ext cx="3888105" cy="393700"/>
+                        </a:xfrm>
+                        <a:prstGeom prst="rect">
+                          <a:avLst/>
+                        </a:prstGeom>
+                        <a:noFill/>
+                        <a:ln>
+                          <a:noFill/>
+                        </a:ln>
+                        <a:extLst>
+                          <a:ext uri="{909E8E84-426E-40DD-AFC4-6F175D3DCCD1}">
+                            <a14:hiddenFill xmlns:a14="http://schemas.microsoft.com/office/drawing/2010/main">
+                              <a:solidFill>
+                                <a:srgbClr val="FFFFFF"/>
+                              </a:solidFill>
+                            </a14:hiddenFill>
+                          </a:ext>
+                          <a:ext uri="{91240B29-F687-4F45-9708-019B960494DF}">
+                            <a14:hiddenLine xmlns:a14="http://schemas.microsoft.com/office/drawing/2010/main" w="9525">
+                              <a:solidFill>
+                                <a:srgbClr val="000000"/>
+                              </a:solidFill>
+                              <a:miter lim="800000"/>
+                              <a:headEnd/>
+                              <a:tailEnd/>
+                            </a14:hiddenLine>
+                          </a:ext>
+                        </a:extLst>
+                      </wps:spPr>
+                      <wps:txbx>
+                        <w:txbxContent>
+                          <w:p>
+                            <w:pPr>
+                              <w:pStyle w:val="NormalWeb"/>
+                              <w:kinsoku w:val="0"/>
+                              <w:overflowPunct w:val="0"/>
+                              <w:spacing w:before="0" w:beforeAutospacing="0" w:after="0" w:afterAutospacing="0"/>
+                              <w:textAlignment w:val="baseline"/>
+                              <w:rPr>
+                                <w:rFonts w:ascii="Arial" w:eastAsia="Lato" w:hAnsi="Arial" w:cs="Arial"/>
+                                <w:noProof/>
+                                <w:color w:val="595959" w:themeColor="text1" w:themeTint="A6"/>
+                                <w:kern w:val="24"/>
+                                <w:sz w:val="22"/>
+                                <w:szCs w:val="22"/>
+                                <w:lang w:val="fr-FR"/>
+                              </w:rPr>
+                            </w:pPr>
+                            <w:r>
+                              <w:rPr>
+                                <w:rFonts w:ascii="Arial" w:eastAsia="Lato" w:hAnsi="Arial" w:cs="Arial"/>
+                                <w:noProof/>
+                                <w:color w:val="595959" w:themeColor="text1" w:themeTint="A6"/>
+                                <w:kern w:val="24"/>
+                                <w:sz w:val="22"/>
+                                <w:szCs w:val="22"/>
+                                <w:lang w:val="fr-FR"/>
+                              </w:rPr>
+                              <w:t xml:space="preserve">Motivée pour travailler </w:t>
+                            </w:r>
+                            <w:r>
+                              <w:rPr>
+                                <w:rFonts w:ascii="Arial" w:eastAsia="Lato" w:hAnsi="Arial" w:cs="Arial"/>
+                                <w:noProof/>
+                                <w:color w:val="595959" w:themeColor="text1" w:themeTint="A6"/>
+                                <w:kern w:val="24"/>
+                                <w:sz w:val="22"/>
+                                <w:szCs w:val="22"/>
+                                <w:lang w:val="fr-FR"/>
+                              </w:rPr>
+                              <w:t xml:space="preserve">sur du kubernetes </w:t>
+                            </w:r>
+                            <w:r>
+                              <w:rPr>
+                                <w:rFonts w:ascii="Arial" w:eastAsia="Lato" w:hAnsi="Arial" w:cs="Arial"/>
+                                <w:noProof/>
+                                <w:color w:val="595959" w:themeColor="text1" w:themeTint="A6"/>
+                                <w:kern w:val="24"/>
+                                <w:sz w:val="22"/>
+                                <w:szCs w:val="22"/>
+                                <w:lang w:val="fr-FR"/>
+                              </w:rPr>
+                              <w:t>dans un context</w:t>
+                            </w:r>
+                            <w:r>
+                              <w:rPr>
+                                <w:rFonts w:ascii="Arial" w:eastAsia="Lato" w:hAnsi="Arial" w:cs="Arial"/>
+                                <w:noProof/>
+                                <w:color w:val="595959" w:themeColor="text1" w:themeTint="A6"/>
+                                <w:kern w:val="24"/>
+                                <w:sz w:val="22"/>
+                                <w:szCs w:val="22"/>
+                                <w:lang w:val="fr-FR"/>
+                              </w:rPr>
+                              <w:t xml:space="preserve">e </w:t>
+                            </w:r>
+                            <w:r>
+                              <w:rPr>
+                                <w:rFonts w:ascii="Arial" w:eastAsia="Lato" w:hAnsi="Arial" w:cs="Arial"/>
+                                <w:noProof/>
+                                <w:color w:val="595959" w:themeColor="text1" w:themeTint="A6"/>
+                                <w:kern w:val="24"/>
+                                <w:sz w:val="22"/>
+                                <w:szCs w:val="22"/>
+                                <w:lang w:val="fr-FR"/>
+                              </w:rPr>
+                              <w:t>DevOps.</w:t>
+                            </w:r>
+                          </w:p>
+                          <w:p>
+                            <w:pPr>
+                              <w:pStyle w:val="NormalWeb"/>
+                              <w:kinsoku w:val="0"/>
+                              <w:overflowPunct w:val="0"/>
+                              <w:spacing w:before="0" w:beforeAutospacing="0" w:after="0" w:afterAutospacing="0"/>
+                              <w:textAlignment w:val="baseline"/>
+                              <w:rPr>
+                                <w:rFonts w:ascii="Dubai" w:hAnsi="Dubai" w:cs="Dubai"/>
+                                <w:color w:val="595959" w:themeColor="text1" w:themeTint="A6"/>
+                                <w:sz w:val="22"/>
+                                <w:szCs w:val="22"/>
+                              </w:rPr>
+                            </w:pPr>
+                          </w:p>
+                        </w:txbxContent>
+                      </wps:txbx>
+                      <wps:bodyPr vert="horz" wrap="square" lIns="0" tIns="0" rIns="0" bIns="0" numCol="1" anchor="t" anchorCtr="0" compatLnSpc="1">
+                        <a:prstTxWarp prst="textNoShape">
+                          <a:avLst/>
+                        </a:prstTxWarp>
+                        <a:noAutofit/>
+                      </wps:bodyPr>
+                    </wps:wsp>
+                  </a:graphicData>
+                </a:graphic>
+                <wp14:sizeRelH relativeFrom="margin">
+                  <wp14:pctWidth>0</wp14:pctWidth>
+                </wp14:sizeRelH>
+                <wp14:sizeRelV relativeFrom="margin">
+                  <wp14:pctHeight>0</wp14:pctHeight>
+                </wp14:sizeRelV>
+              </wp:anchor>
+            </w:drawing>
+          </mc:Choice>
+          <mc:Fallback>
+            <w:pict>
+              <v:rect w14:anchorId="7154B659" id="_x0000_s1040" style="position:absolute;margin-left:180.95pt;margin-top:-.85pt;width:306.15pt;height:31pt;z-index:251583488;visibility:visible;mso-wrap-style:square;mso-width-percent:0;mso-height-percent:0;mso-wrap-distance-left:9pt;mso-wrap-distance-top:0;mso-wrap-distance-right:9pt;mso-wrap-distance-bottom:0;mso-position-horizontal:absolute;mso-position-horizontal-relative:margin;mso-position-vertical:absolute;mso-position-vertical-relative:text;mso-width-percent:0;mso-height-percent:0;mso-width-relative:margin;mso-height-relative:margin;v-text-anchor:top" o:gfxdata="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" filled="f" stroked="f">
+                <v:textbox inset="0,0,0,0">
+                  <w:txbxContent>
+                    <w:p>
+                      <w:pPr>
+                        <w:pStyle w:val="NormalWeb"/>
+                        <w:kinsoku w:val="0"/>
+                        <w:overflowPunct w:val="0"/>
+                        <w:spacing w:before="0" w:beforeAutospacing="0" w:after="0" w:afterAutospacing="0"/>
+                        <w:textAlignment w:val="baseline"/>
+                        <w:rPr>
+                          <w:rFonts w:ascii="Arial" w:eastAsia="Lato" w:hAnsi="Arial" w:cs="Arial"/>
+                          <w:noProof/>
+                          <w:color w:val="595959" w:themeColor="text1" w:themeTint="A6"/>
+                          <w:kern w:val="24"/>
+                          <w:sz w:val="22"/>
+                          <w:szCs w:val="22"/>
+                          <w:lang w:val="fr-FR"/>
+                        </w:rPr>
+                      </w:pPr>
+                      <w:r>
+                        <w:rPr>
+                          <w:rFonts w:ascii="Arial" w:eastAsia="Lato" w:hAnsi="Arial" w:cs="Arial"/>
+                          <w:noProof/>
+                          <w:color w:val="595959" w:themeColor="text1" w:themeTint="A6"/>
+                          <w:kern w:val="24"/>
+                          <w:sz w:val="22"/>
+                          <w:szCs w:val="22"/>
+                          <w:lang w:val="fr-FR"/>
+                        </w:rPr>
+                        <w:t xml:space="preserve">Motivée pour travailler </w:t>
+                      </w:r>
+                      <w:r>
+                        <w:rPr>
+                          <w:rFonts w:ascii="Arial" w:eastAsia="Lato" w:hAnsi="Arial" w:cs="Arial"/>
+                          <w:noProof/>
+                          <w:color w:val="595959" w:themeColor="text1" w:themeTint="A6"/>
+                          <w:kern w:val="24"/>
+                          <w:sz w:val="22"/>
+                          <w:szCs w:val="22"/>
+                          <w:lang w:val="fr-FR"/>
+                        </w:rPr>
+                        <w:t xml:space="preserve">sur du kubernetes </w:t>
+                      </w:r>
+                      <w:r>
+                        <w:rPr>
+                          <w:rFonts w:ascii="Arial" w:eastAsia="Lato" w:hAnsi="Arial" w:cs="Arial"/>
+                          <w:noProof/>
+                          <w:color w:val="595959" w:themeColor="text1" w:themeTint="A6"/>
+                          <w:kern w:val="24"/>
+                          <w:sz w:val="22"/>
+                          <w:szCs w:val="22"/>
+                          <w:lang w:val="fr-FR"/>
+                        </w:rPr>
+                        <w:t>dans un context</w:t>
+                      </w:r>
+                      <w:r>
+                        <w:rPr>
+                          <w:rFonts w:ascii="Arial" w:eastAsia="Lato" w:hAnsi="Arial" w:cs="Arial"/>
+                          <w:noProof/>
+                          <w:color w:val="595959" w:themeColor="text1" w:themeTint="A6"/>
+                          <w:kern w:val="24"/>
+                          <w:sz w:val="22"/>
+                          <w:szCs w:val="22"/>
+                          <w:lang w:val="fr-FR"/>
+                        </w:rPr>
+                        <w:t xml:space="preserve">e </w:t>
+                      </w:r>
+                      <w:r>
+                        <w:rPr>
+                          <w:rFonts w:ascii="Arial" w:eastAsia="Lato" w:hAnsi="Arial" w:cs="Arial"/>
+                          <w:noProof/>
+                          <w:color w:val="595959" w:themeColor="text1" w:themeTint="A6"/>
+                          <w:kern w:val="24"/>
+                          <w:sz w:val="22"/>
+                          <w:szCs w:val="22"/>
+                          <w:lang w:val="fr-FR"/>
+                        </w:rPr>
+                        <w:t>DevOps.</w:t>
+                      </w:r>
+                    </w:p>
+                    <w:p>
+                      <w:pPr>
+                        <w:pStyle w:val="NormalWeb"/>
+                        <w:kinsoku w:val="0"/>
+                        <w:overflowPunct w:val="0"/>
+                        <w:spacing w:before="0" w:beforeAutospacing="0" w:after="0" w:afterAutospacing="0"/>
+                        <w:textAlignment w:val="baseline"/>
+                        <w:rPr>
+                          <w:rFonts w:ascii="Dubai" w:hAnsi="Dubai" w:cs="Dubai"/>
+                          <w:color w:val="595959" w:themeColor="text1" w:themeTint="A6"/>
+                          <w:sz w:val="22"/>
+                          <w:szCs w:val="22"/>
+                        </w:rPr>
+                      </w:pPr>
+                    </w:p>
+                  </w:txbxContent>
+                </v:textbox>
+                <w10:wrap anchorx="margin"/>
+              </v:rect>
+            </w:pict>
+          </mc:Fallback>
+        </mc:AlternateContent>
+      </w:r>
+      <w:r>
+        <w:rPr>
+          <w:noProof/>
+          <w:lang w:eastAsia="fr-FR"/>
+        </w:rPr>
+        <mc:AlternateContent>
+          <mc:Choice Requires="wps">
+            <w:drawing>
+              <wp:anchor distT="0" distB="0" distL="114300" distR="114300" simplePos="0" relativeHeight="251261952" behindDoc="0" locked="0" layoutInCell="1" allowOverlap="1" wp14:anchorId="0B3E8BAF" wp14:editId="31F68F32">
                 <wp:simplePos x="0" y="0"/>
                 <wp:positionH relativeFrom="column">
                   <wp:posOffset>4307205</wp:posOffset>
@@ -81,7 +3081,7 @@
           </mc:Choice>
           <mc:Fallback>
             <w:pict>
-              <v:roundrect w14:anchorId="295F7DC3" id="Rectángulo: esquinas redondeadas 14" o:spid="_x0000_s1026" style="position:absolute;margin-left:339.15pt;margin-top:594.9pt;width:59.9pt;height:5.4pt;z-index:250186240;visibility:visible;mso-wrap-style:square;mso-width-percent:0;mso-height-percent:0;mso-wrap-distance-left:9pt;mso-wrap-distance-top:0;mso-wrap-distance-right:9pt;mso-wrap-distance-bottom:0;mso-position-horizontal:absolute;mso-position-horizontal-relative:text;mso-position-vertical:absolute;mso-position-vertical-relative:text;mso-width-percent:0;mso-height-percent:0;mso-width-relative:margin;mso-height-relative:margin;v-text-anchor:middle" arcsize=".5" o:gfxdata="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" fillcolor="#44546a [3215]" stroked="f" strokeweight="1pt">
+              <v:roundrect w14:anchorId="11F963F7" id="Rectángulo: esquinas redondeadas 14" o:spid="_x0000_s1026" style="position:absolute;margin-left:339.15pt;margin-top:594.9pt;width:59.9pt;height:5.4pt;z-index:251261952;visibility:visible;mso-wrap-style:square;mso-width-percent:0;mso-height-percent:0;mso-wrap-distance-left:9pt;mso-wrap-distance-top:0;mso-wrap-distance-right:9pt;mso-wrap-distance-bottom:0;mso-position-horizontal:absolute;mso-position-horizontal-relative:text;mso-position-vertical:absolute;mso-position-vertical-relative:text;mso-width-percent:0;mso-height-percent:0;mso-width-relative:margin;mso-height-relative:margin;v-text-anchor:middle" arcsize=".5" o:gfxdata="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" fillcolor="#44546a [3215]" stroked="f" strokeweight="1pt">
                 <v:stroke joinstyle="miter"/>
               </v:roundrect>
             </w:pict>
@@ -97,7 +3097,7 @@
         <mc:AlternateContent>
           <mc:Choice Requires="wps">
             <w:drawing>
-              <wp:anchor distT="0" distB="0" distL="114300" distR="114300" simplePos="0" relativeHeight="250569216" behindDoc="0" locked="0" layoutInCell="1" allowOverlap="1" wp14:anchorId="75744ED2" wp14:editId="0B38C542">
+              <wp:anchor distT="0" distB="0" distL="114300" distR="114300" simplePos="0" relativeHeight="251294720" behindDoc="0" locked="0" layoutInCell="1" allowOverlap="1" wp14:anchorId="75744ED2" wp14:editId="5AE0514C">
                 <wp:simplePos x="0" y="0"/>
                 <wp:positionH relativeFrom="column">
                   <wp:posOffset>4309745</wp:posOffset>
@@ -167,7 +3167,7 @@
           </mc:Choice>
           <mc:Fallback>
             <w:pict>
-              <v:roundrect w14:anchorId="72513C30" id="Rectángulo: esquinas redondeadas 18" o:spid="_x0000_s1026" style="position:absolute;margin-left:339.35pt;margin-top:565.1pt;width:84.45pt;height:4.95pt;z-index:250569216;visibility:visible;mso-wrap-style:square;mso-width-percent:0;mso-height-percent:0;mso-wrap-distance-left:9pt;mso-wrap-distance-top:0;mso-wrap-distance-right:9pt;mso-wrap-distance-bottom:0;mso-position-horizontal:absolute;mso-position-horizontal-relative:text;mso-position-vertical:absolute;mso-position-vertical-relative:text;mso-width-percent:0;mso-height-percent:0;mso-width-relative:margin;mso-height-relative:margin;v-text-anchor:middle" arcsize=".5" o:gfxdata="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" fillcolor="#44546a [3215]" stroked="f" strokeweight="1pt">
+              <v:roundrect w14:anchorId="79C057E3" id="Rectángulo: esquinas redondeadas 18" o:spid="_x0000_s1026" style="position:absolute;margin-left:339.35pt;margin-top:565.1pt;width:84.45pt;height:4.95pt;z-index:251294720;visibility:visible;mso-wrap-style:square;mso-width-percent:0;mso-height-percent:0;mso-wrap-distance-left:9pt;mso-wrap-distance-top:0;mso-wrap-distance-right:9pt;mso-wrap-distance-bottom:0;mso-position-horizontal:absolute;mso-position-horizontal-relative:text;mso-position-vertical:absolute;mso-position-vertical-relative:text;mso-width-percent:0;mso-height-percent:0;mso-width-relative:margin;mso-height-relative:margin;v-text-anchor:middle" arcsize=".5" o:gfxdata="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" fillcolor="#44546a [3215]" stroked="f" strokeweight="1pt">
                 <v:stroke joinstyle="miter"/>
               </v:roundrect>
             </w:pict>
@@ -183,7 +3183,7 @@
         <mc:AlternateContent>
           <mc:Choice Requires="wps">
             <w:drawing>
-              <wp:anchor distT="0" distB="0" distL="114300" distR="114300" simplePos="0" relativeHeight="250834432" behindDoc="0" locked="0" layoutInCell="1" allowOverlap="1" wp14:anchorId="2F8A1F94" wp14:editId="54BA5416">
+              <wp:anchor distT="0" distB="0" distL="114300" distR="114300" simplePos="0" relativeHeight="251321344" behindDoc="0" locked="0" layoutInCell="1" allowOverlap="1" wp14:anchorId="2F8A1F94" wp14:editId="6A9BAC2B">
                 <wp:simplePos x="0" y="0"/>
                 <wp:positionH relativeFrom="column">
                   <wp:posOffset>2216785</wp:posOffset>
@@ -253,7 +3253,7 @@
           </mc:Choice>
           <mc:Fallback>
             <w:pict>
-              <v:roundrect w14:anchorId="4794D86E" id="Rectángulo: esquinas redondeadas 1035" o:spid="_x0000_s1026" style="position:absolute;margin-left:174.55pt;margin-top:534.3pt;width:113.6pt;height:5.8pt;z-index:250834432;visibility:visible;mso-wrap-style:square;mso-width-percent:0;mso-height-percent:0;mso-wrap-distance-left:9pt;mso-wrap-distance-top:0;mso-wrap-distance-right:9pt;mso-wrap-distance-bottom:0;mso-position-horizontal:absolute;mso-position-horizontal-relative:text;mso-position-vertical:absolute;mso-position-vertical-relative:text;mso-width-percent:0;mso-height-percent:0;mso-width-relative:margin;mso-height-relative:margin;v-text-anchor:middle" arcsize=".5" o:gfxdata="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" fillcolor="#44546a [3215]" stroked="f" strokeweight="1pt">
+              <v:roundrect w14:anchorId="7DC205ED" id="Rectángulo: esquinas redondeadas 1035" o:spid="_x0000_s1026" style="position:absolute;margin-left:174.55pt;margin-top:534.3pt;width:113.6pt;height:5.8pt;z-index:251321344;visibility:visible;mso-wrap-style:square;mso-width-percent:0;mso-height-percent:0;mso-wrap-distance-left:9pt;mso-wrap-distance-top:0;mso-wrap-distance-right:9pt;mso-wrap-distance-bottom:0;mso-position-horizontal:absolute;mso-position-horizontal-relative:text;mso-position-vertical:absolute;mso-position-vertical-relative:text;mso-width-percent:0;mso-height-percent:0;mso-width-relative:margin;mso-height-relative:margin;v-text-anchor:middle" arcsize=".5" o:gfxdata="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" fillcolor="#44546a [3215]" stroked="f" strokeweight="1pt">
                 <v:stroke joinstyle="miter"/>
               </v:roundrect>
             </w:pict>
@@ -269,7 +3269,7 @@
         <mc:AlternateContent>
           <mc:Choice Requires="wps">
             <w:drawing>
-              <wp:anchor distT="0" distB="0" distL="114300" distR="114300" simplePos="0" relativeHeight="251192832" behindDoc="0" locked="0" layoutInCell="1" allowOverlap="1" wp14:anchorId="0D309C1E" wp14:editId="12BF6CB7">
+              <wp:anchor distT="0" distB="0" distL="114300" distR="114300" simplePos="0" relativeHeight="251353088" behindDoc="0" locked="0" layoutInCell="1" allowOverlap="1" wp14:anchorId="0D309C1E" wp14:editId="7128EC79">
                 <wp:simplePos x="0" y="0"/>
                 <wp:positionH relativeFrom="column">
                   <wp:posOffset>2195830</wp:posOffset>
@@ -339,7 +3339,7 @@
           </mc:Choice>
           <mc:Fallback>
             <w:pict>
-              <v:roundrect w14:anchorId="09EEF200" id="Rectángulo: esquinas redondeadas 1041" o:spid="_x0000_s1026" style="position:absolute;margin-left:172.9pt;margin-top:591.35pt;width:106.1pt;height:5.2pt;z-index:251192832;visibility:visible;mso-wrap-style:square;mso-width-percent:0;mso-height-percent:0;mso-wrap-distance-left:9pt;mso-wrap-distance-top:0;mso-wrap-distance-right:9pt;mso-wrap-distance-bottom:0;mso-position-horizontal:absolute;mso-position-horizontal-relative:text;mso-position-vertical:absolute;mso-position-vertical-relative:text;mso-width-percent:0;mso-height-percent:0;mso-width-relative:margin;mso-height-relative:margin;v-text-anchor:middle" arcsize=".5" o:gfxdata="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" fillcolor="#44546a [3215]" stroked="f" strokeweight="1pt">
+              <v:roundrect w14:anchorId="0FFF3921" id="Rectángulo: esquinas redondeadas 1041" o:spid="_x0000_s1026" style="position:absolute;margin-left:172.9pt;margin-top:591.35pt;width:106.1pt;height:5.2pt;z-index:251353088;visibility:visible;mso-wrap-style:square;mso-width-percent:0;mso-height-percent:0;mso-wrap-distance-left:9pt;mso-wrap-distance-top:0;mso-wrap-distance-right:9pt;mso-wrap-distance-bottom:0;mso-position-horizontal:absolute;mso-position-horizontal-relative:text;mso-position-vertical:absolute;mso-position-vertical-relative:text;mso-width-percent:0;mso-height-percent:0;mso-width-relative:margin;mso-height-relative:margin;v-text-anchor:middle" arcsize=".5" o:gfxdata="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" fillcolor="#44546a [3215]" stroked="f" strokeweight="1pt">
                 <v:stroke joinstyle="miter"/>
               </v:roundrect>
             </w:pict>
@@ -355,7 +3355,7 @@
         <mc:AlternateContent>
           <mc:Choice Requires="wps">
             <w:drawing>
-              <wp:anchor distT="0" distB="0" distL="114300" distR="114300" simplePos="0" relativeHeight="250378752" behindDoc="0" locked="0" layoutInCell="1" allowOverlap="1" wp14:anchorId="76D2CC9B" wp14:editId="2657D627">
+              <wp:anchor distT="0" distB="0" distL="114300" distR="114300" simplePos="0" relativeHeight="251278336" behindDoc="0" locked="0" layoutInCell="1" allowOverlap="1" wp14:anchorId="76D2CC9B" wp14:editId="4A04CBA7">
                 <wp:simplePos x="0" y="0"/>
                 <wp:positionH relativeFrom="column">
                   <wp:posOffset>4325620</wp:posOffset>
@@ -425,7 +3425,7 @@
           </mc:Choice>
           <mc:Fallback>
             <w:pict>
-              <v:roundrect w14:anchorId="2C55D84D" id="Rectángulo: esquinas redondeadas 16" o:spid="_x0000_s1026" style="position:absolute;margin-left:340.6pt;margin-top:536.4pt;width:31.8pt;height:5.35pt;z-index:250378752;visibility:visible;mso-wrap-style:square;mso-width-percent:0;mso-height-percent:0;mso-wrap-distance-left:9pt;mso-wrap-distance-top:0;mso-wrap-distance-right:9pt;mso-wrap-distance-bottom:0;mso-position-horizontal:absolute;mso-position-horizontal-relative:text;mso-position-vertical:absolute;mso-position-vertical-relative:text;mso-width-percent:0;mso-height-percent:0;mso-width-relative:margin;mso-height-relative:margin;v-text-anchor:middle" arcsize=".5" o:gfxdata="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" fillcolor="#44546a [3215]" stroked="f" strokeweight="1pt">
+              <v:roundrect w14:anchorId="6F13F620" id="Rectángulo: esquinas redondeadas 16" o:spid="_x0000_s1026" style="position:absolute;margin-left:340.6pt;margin-top:536.4pt;width:31.8pt;height:5.35pt;z-index:251278336;visibility:visible;mso-wrap-style:square;mso-width-percent:0;mso-height-percent:0;mso-wrap-distance-left:9pt;mso-wrap-distance-top:0;mso-wrap-distance-right:9pt;mso-wrap-distance-bottom:0;mso-position-horizontal:absolute;mso-position-horizontal-relative:text;mso-position-vertical:absolute;mso-position-vertical-relative:text;mso-width-percent:0;mso-height-percent:0;mso-width-relative:margin;mso-height-relative:margin;v-text-anchor:middle" arcsize=".5" o:gfxdata="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" fillcolor="#44546a [3215]" stroked="f" strokeweight="1pt">
                 <v:stroke joinstyle="miter"/>
               </v:roundrect>
             </w:pict>
@@ -441,7 +3441,7 @@
         <mc:AlternateContent>
           <mc:Choice Requires="wps">
             <w:drawing>
-              <wp:anchor distT="0" distB="0" distL="114300" distR="114300" simplePos="0" relativeHeight="250282496" behindDoc="0" locked="0" layoutInCell="1" allowOverlap="1" wp14:anchorId="481298C0" wp14:editId="4B160202">
+              <wp:anchor distT="0" distB="0" distL="114300" distR="114300" simplePos="0" relativeHeight="251270144" behindDoc="0" locked="0" layoutInCell="1" allowOverlap="1" wp14:anchorId="481298C0" wp14:editId="35059C83">
                 <wp:simplePos x="0" y="0"/>
                 <wp:positionH relativeFrom="column">
                   <wp:posOffset>4638040</wp:posOffset>
@@ -511,7 +3511,7 @@
           </mc:Choice>
           <mc:Fallback>
             <w:pict>
-              <v:roundrect w14:anchorId="09F5BEEA" id="Rectángulo: esquinas redondeadas 15" o:spid="_x0000_s1026" style="position:absolute;margin-left:365.2pt;margin-top:536.45pt;width:77.2pt;height:5.55pt;z-index:250282496;visibility:visible;mso-wrap-style:square;mso-width-percent:0;mso-height-percent:0;mso-wrap-distance-left:9pt;mso-wrap-distance-top:0;mso-wrap-distance-right:9pt;mso-wrap-distance-bottom:0;mso-position-horizontal:absolute;mso-position-horizontal-relative:text;mso-position-vertical:absolute;mso-position-vertical-relative:text;mso-width-percent:0;mso-height-percent:0;mso-width-relative:margin;mso-height-relative:margin;v-text-anchor:middle" arcsize=".5" o:gfxdata="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" fillcolor="#e7e6e6 [3214]" stroked="f" strokeweight="1pt">
+              <v:roundrect w14:anchorId="7C1C98A1" id="Rectángulo: esquinas redondeadas 15" o:spid="_x0000_s1026" style="position:absolute;margin-left:365.2pt;margin-top:536.45pt;width:77.2pt;height:5.55pt;z-index:251270144;visibility:visible;mso-wrap-style:square;mso-width-percent:0;mso-height-percent:0;mso-wrap-distance-left:9pt;mso-wrap-distance-top:0;mso-wrap-distance-right:9pt;mso-wrap-distance-bottom:0;mso-position-horizontal:absolute;mso-position-horizontal-relative:text;mso-position-vertical:absolute;mso-position-vertical-relative:text;mso-width-percent:0;mso-height-percent:0;mso-width-relative:margin;mso-height-relative:margin;v-text-anchor:middle" arcsize=".5" o:gfxdata="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" fillcolor="#e7e6e6 [3214]" stroked="f" strokeweight="1pt">
                 <v:stroke joinstyle="miter"/>
               </v:roundrect>
             </w:pict>
@@ -526,7 +3526,7 @@
         <mc:AlternateContent>
           <mc:Choice Requires="wps">
             <w:drawing>
-              <wp:anchor distT="0" distB="0" distL="114300" distR="114300" simplePos="0" relativeHeight="251766272" behindDoc="0" locked="0" layoutInCell="1" allowOverlap="1" wp14:anchorId="60B8E180" wp14:editId="00515427">
+              <wp:anchor distT="0" distB="0" distL="114300" distR="114300" simplePos="0" relativeHeight="251558912" behindDoc="0" locked="0" layoutInCell="1" allowOverlap="1" wp14:anchorId="60B8E180" wp14:editId="33521513">
                 <wp:simplePos x="0" y="0"/>
                 <wp:positionH relativeFrom="column">
                   <wp:posOffset>4362450</wp:posOffset>
@@ -538,7 +3538,7 @@
                 <wp:effectExtent l="0" t="0" r="3175" b="17145"/>
                 <wp:wrapNone/>
                 <wp:docPr id="62" name="Rectangle 21"/>
-                <wp:cNvGraphicFramePr xmlns:a="http://schemas.openxmlformats.org/drawingml/2006/main">
+                <wp:cNvGraphicFramePr>
                   <a:graphicFrameLocks xmlns:a="http://schemas.openxmlformats.org/drawingml/2006/main"/>
                 </wp:cNvGraphicFramePr>
                 <a:graphic xmlns:a="http://schemas.openxmlformats.org/drawingml/2006/main">
@@ -605,18 +3605,7 @@
                                 <w:szCs w:val="20"/>
                                 <w:lang w:val="es-ES"/>
                               </w:rPr>
-                              <w:t>C</w:t>
-                            </w:r>
-                            <w:r>
-                              <w:rPr>
-                                <w:rFonts w:ascii="Arial" w:hAnsi="Arial" w:cs="Arial"/>
-                                <w:color w:val="595959" w:themeColor="text1" w:themeTint="A6"/>
-                                <w:kern w:val="24"/>
-                                <w:sz w:val="20"/>
-                                <w:szCs w:val="20"/>
-                                <w:lang w:val="es-ES"/>
-                              </w:rPr>
-                              <w:t>onteneurisation</w:t>
+                              <w:t>Docker / Kubernetes</w:t>
                             </w:r>
                           </w:p>
                         </w:txbxContent>
@@ -641,7 +3630,7 @@
           </mc:Choice>
           <mc:Fallback>
             <w:pict>
-              <v:rect w14:anchorId="60B8E180" id="Rectangle 21" o:spid="_x0000_s1026" style="position:absolute;margin-left:343.5pt;margin-top:522.85pt;width:148.25pt;height:10.65pt;z-index:251766272;visibility:visible;mso-wrap-style:square;mso-width-percent:0;mso-height-percent:0;mso-wrap-distance-left:9pt;mso-wrap-distance-top:0;mso-wrap-distance-right:9pt;mso-wrap-distance-bottom:0;mso-position-horizontal:absolute;mso-position-horizontal-relative:text;mso-position-vertical:absolute;mso-position-vertical-relative:text;mso-width-percent:0;mso-height-percent:0;mso-width-relative:margin;mso-height-relative:margin;v-text-anchor:top" o:gfxdata="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" filled="f" stroked="f">
+              <v:rect w14:anchorId="60B8E180" id="Rectangle 21" o:spid="_x0000_s1041" style="position:absolute;margin-left:343.5pt;margin-top:522.85pt;width:148.25pt;height:10.65pt;z-index:251558912;visibility:visible;mso-wrap-style:square;mso-width-percent:0;mso-height-percent:0;mso-wrap-distance-left:9pt;mso-wrap-distance-top:0;mso-wrap-distance-right:9pt;mso-wrap-distance-bottom:0;mso-position-horizontal:absolute;mso-position-horizontal-relative:text;mso-position-vertical:absolute;mso-position-vertical-relative:text;mso-width-percent:0;mso-height-percent:0;mso-width-relative:margin;mso-height-relative:margin;v-text-anchor:top" o:gfxdata="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" filled="f" stroked="f">
                 <v:textbox inset="0,0,0,0">
                   <w:txbxContent>
                     <w:p>
@@ -668,18 +3657,7 @@
                           <w:szCs w:val="20"/>
                           <w:lang w:val="es-ES"/>
                         </w:rPr>
-                        <w:t>C</w:t>
-                      </w:r>
-                      <w:r>
-                        <w:rPr>
-                          <w:rFonts w:ascii="Arial" w:hAnsi="Arial" w:cs="Arial"/>
-                          <w:color w:val="595959" w:themeColor="text1" w:themeTint="A6"/>
-                          <w:kern w:val="24"/>
-                          <w:sz w:val="20"/>
-                          <w:szCs w:val="20"/>
-                          <w:lang w:val="es-ES"/>
-                        </w:rPr>
-                        <w:t>onteneurisation</w:t>
+                        <w:t>Docker / Kubernetes</w:t>
                       </w:r>
                     </w:p>
                   </w:txbxContent>
@@ -697,7 +3675,7 @@
         <mc:AlternateContent>
           <mc:Choice Requires="wps">
             <w:drawing>
-              <wp:anchor distT="0" distB="0" distL="114300" distR="114300" simplePos="0" relativeHeight="251862528" behindDoc="0" locked="0" layoutInCell="1" allowOverlap="1" wp14:anchorId="052F8C69" wp14:editId="7A6E9B86">
+              <wp:anchor distT="0" distB="0" distL="114300" distR="114300" simplePos="0" relativeHeight="251567104" behindDoc="0" locked="0" layoutInCell="1" allowOverlap="1" wp14:anchorId="052F8C69" wp14:editId="6EFF3851">
                 <wp:simplePos x="0" y="0"/>
                 <wp:positionH relativeFrom="column">
                   <wp:posOffset>4329430</wp:posOffset>
@@ -709,7 +3687,7 @@
                 <wp:effectExtent l="0" t="0" r="1905" b="7620"/>
                 <wp:wrapNone/>
                 <wp:docPr id="101" name="Rectangle 21"/>
-                <wp:cNvGraphicFramePr xmlns:a="http://schemas.openxmlformats.org/drawingml/2006/main">
+                <wp:cNvGraphicFramePr>
                   <a:graphicFrameLocks xmlns:a="http://schemas.openxmlformats.org/drawingml/2006/main"/>
                 </wp:cNvGraphicFramePr>
                 <a:graphic xmlns:a="http://schemas.openxmlformats.org/drawingml/2006/main">
@@ -776,7 +3754,7 @@
                                 <w:szCs w:val="20"/>
                                 <w:lang w:val="es-ES"/>
                               </w:rPr>
-                              <w:t>Git</w:t>
+                              <w:t xml:space="preserve">   Zabbix / Grafana</w:t>
                             </w:r>
                           </w:p>
                         </w:txbxContent>
@@ -801,7 +3779,7 @@
           </mc:Choice>
           <mc:Fallback>
             <w:pict>
-              <v:rect w14:anchorId="052F8C69" id="_x0000_s1027" style="position:absolute;margin-left:340.9pt;margin-top:549.35pt;width:160.35pt;height:11.4pt;z-index:251862528;visibility:visible;mso-wrap-style:square;mso-width-percent:0;mso-height-percent:0;mso-wrap-distance-left:9pt;mso-wrap-distance-top:0;mso-wrap-distance-right:9pt;mso-wrap-distance-bottom:0;mso-position-horizontal:absolute;mso-position-horizontal-relative:text;mso-position-vertical:absolute;mso-position-vertical-relative:text;mso-width-percent:0;mso-height-percent:0;mso-width-relative:margin;mso-height-relative:margin;v-text-anchor:top" o:gfxdata="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" filled="f" stroked="f">
+              <v:rect w14:anchorId="052F8C69" id="_x0000_s1042" style="position:absolute;margin-left:340.9pt;margin-top:549.35pt;width:160.35pt;height:11.4pt;z-index:251567104;visibility:visible;mso-wrap-style:square;mso-width-percent:0;mso-height-percent:0;mso-wrap-distance-left:9pt;mso-wrap-distance-top:0;mso-wrap-distance-right:9pt;mso-wrap-distance-bottom:0;mso-position-horizontal:absolute;mso-position-horizontal-relative:text;mso-position-vertical:absolute;mso-position-vertical-relative:text;mso-width-percent:0;mso-height-percent:0;mso-width-relative:margin;mso-height-relative:margin;v-text-anchor:top" o:gfxdata="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" filled="f" stroked="f">
                 <v:textbox inset="0,0,0,0">
                   <w:txbxContent>
                     <w:p>
@@ -828,7 +3806,7 @@
                           <w:szCs w:val="20"/>
                           <w:lang w:val="es-ES"/>
                         </w:rPr>
-                        <w:t>Git</w:t>
+                        <w:t xml:space="preserve">   Zabbix / Grafana</w:t>
                       </w:r>
                     </w:p>
                   </w:txbxContent>
@@ -847,7 +3825,7 @@
         <mc:AlternateContent>
           <mc:Choice Requires="wps">
             <w:drawing>
-              <wp:anchor distT="0" distB="0" distL="114300" distR="114300" simplePos="0" relativeHeight="250475008" behindDoc="0" locked="0" layoutInCell="1" allowOverlap="1" wp14:anchorId="4E30BE19" wp14:editId="18E73F28">
+              <wp:anchor distT="0" distB="0" distL="114300" distR="114300" simplePos="0" relativeHeight="251286528" behindDoc="0" locked="0" layoutInCell="1" allowOverlap="1" wp14:anchorId="4E30BE19" wp14:editId="50206107">
                 <wp:simplePos x="0" y="0"/>
                 <wp:positionH relativeFrom="column">
                   <wp:posOffset>4620260</wp:posOffset>
@@ -917,7 +3895,7 @@
           </mc:Choice>
           <mc:Fallback>
             <w:pict>
-              <v:roundrect w14:anchorId="2C4C8796" id="Rectángulo: esquinas redondeadas 17" o:spid="_x0000_s1026" style="position:absolute;margin-left:363.8pt;margin-top:565.15pt;width:77.2pt;height:5.55pt;z-index:250475008;visibility:visible;mso-wrap-style:square;mso-width-percent:0;mso-height-percent:0;mso-wrap-distance-left:9pt;mso-wrap-distance-top:0;mso-wrap-distance-right:9pt;mso-wrap-distance-bottom:0;mso-position-horizontal:absolute;mso-position-horizontal-relative:text;mso-position-vertical:absolute;mso-position-vertical-relative:text;mso-width-percent:0;mso-height-percent:0;mso-width-relative:margin;mso-height-relative:margin;v-text-anchor:middle" arcsize=".5" o:gfxdata="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" fillcolor="#e7e6e6 [3214]" stroked="f" strokeweight="1pt">
+              <v:roundrect w14:anchorId="293668AB" id="Rectángulo: esquinas redondeadas 17" o:spid="_x0000_s1026" style="position:absolute;margin-left:363.8pt;margin-top:565.15pt;width:77.2pt;height:5.55pt;z-index:251286528;visibility:visible;mso-wrap-style:square;mso-width-percent:0;mso-height-percent:0;mso-wrap-distance-left:9pt;mso-wrap-distance-top:0;mso-wrap-distance-right:9pt;mso-wrap-distance-bottom:0;mso-position-horizontal:absolute;mso-position-horizontal-relative:text;mso-position-vertical:absolute;mso-position-vertical-relative:text;mso-width-percent:0;mso-height-percent:0;mso-width-relative:margin;mso-height-relative:margin;v-text-anchor:middle" arcsize=".5" o:gfxdata="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" fillcolor="#e7e6e6 [3214]" stroked="f" strokeweight="1pt">
                 <v:stroke joinstyle="miter"/>
               </v:roundrect>
             </w:pict>
@@ -932,7 +3910,7 @@
         <mc:AlternateContent>
           <mc:Choice Requires="wps">
             <w:drawing>
-              <wp:anchor distT="0" distB="0" distL="114300" distR="114300" simplePos="0" relativeHeight="251958784" behindDoc="0" locked="0" layoutInCell="1" allowOverlap="1" wp14:anchorId="07BD47A5" wp14:editId="62E57C87">
+              <wp:anchor distT="0" distB="0" distL="114300" distR="114300" simplePos="0" relativeHeight="251575296" behindDoc="0" locked="0" layoutInCell="1" allowOverlap="1" wp14:anchorId="07BD47A5" wp14:editId="05372F13">
                 <wp:simplePos x="0" y="0"/>
                 <wp:positionH relativeFrom="column">
                   <wp:posOffset>4303395</wp:posOffset>
@@ -944,7 +3922,7 @@
                 <wp:effectExtent l="0" t="0" r="18415" b="7620"/>
                 <wp:wrapNone/>
                 <wp:docPr id="102" name="Rectangle 21"/>
-                <wp:cNvGraphicFramePr xmlns:a="http://schemas.openxmlformats.org/drawingml/2006/main">
+                <wp:cNvGraphicFramePr>
                   <a:graphicFrameLocks xmlns:a="http://schemas.openxmlformats.org/drawingml/2006/main"/>
                 </wp:cNvGraphicFramePr>
                 <a:graphic xmlns:a="http://schemas.openxmlformats.org/drawingml/2006/main">
@@ -1011,7 +3989,7 @@
                                 <w:szCs w:val="20"/>
                                 <w:lang w:val="es-ES"/>
                               </w:rPr>
-                              <w:t>IAC</w:t>
+                              <w:t xml:space="preserve">    Ansible / Terraform</w:t>
                             </w:r>
                           </w:p>
                         </w:txbxContent>
@@ -1036,7 +4014,7 @@
           </mc:Choice>
           <mc:Fallback>
             <w:pict>
-              <v:rect w14:anchorId="07BD47A5" id="_x0000_s1028" style="position:absolute;margin-left:338.85pt;margin-top:579.5pt;width:109.55pt;height:11.4pt;z-index:251958784;visibility:visible;mso-wrap-style:square;mso-width-percent:0;mso-height-percent:0;mso-wrap-distance-left:9pt;mso-wrap-distance-top:0;mso-wrap-distance-right:9pt;mso-wrap-distance-bottom:0;mso-position-horizontal:absolute;mso-position-horizontal-relative:text;mso-position-vertical:absolute;mso-position-vertical-relative:text;mso-width-percent:0;mso-height-percent:0;mso-width-relative:margin;mso-height-relative:margin;v-text-anchor:top" o:gfxdata="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" filled="f" stroked="f">
+              <v:rect w14:anchorId="07BD47A5" id="_x0000_s1043" style="position:absolute;margin-left:338.85pt;margin-top:579.5pt;width:109.55pt;height:11.4pt;z-index:251575296;visibility:visible;mso-wrap-style:square;mso-width-percent:0;mso-height-percent:0;mso-wrap-distance-left:9pt;mso-wrap-distance-top:0;mso-wrap-distance-right:9pt;mso-wrap-distance-bottom:0;mso-position-horizontal:absolute;mso-position-horizontal-relative:text;mso-position-vertical:absolute;mso-position-vertical-relative:text;mso-width-percent:0;mso-height-percent:0;mso-width-relative:margin;mso-height-relative:margin;v-text-anchor:top" o:gfxdata="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" filled="f" stroked="f">
                 <v:textbox inset="0,0,0,0">
                   <w:txbxContent>
                     <w:p>
@@ -1063,7 +4041,7 @@
                           <w:szCs w:val="20"/>
                           <w:lang w:val="es-ES"/>
                         </w:rPr>
-                        <w:t>IAC</w:t>
+                        <w:t xml:space="preserve">    Ansible / Terraform</w:t>
                       </w:r>
                     </w:p>
                   </w:txbxContent>
@@ -1081,7 +4059,7 @@
         <mc:AlternateContent>
           <mc:Choice Requires="wps">
             <w:drawing>
-              <wp:anchor distT="0" distB="0" distL="114300" distR="114300" simplePos="0" relativeHeight="250089984" behindDoc="0" locked="0" layoutInCell="1" allowOverlap="1" wp14:anchorId="50B1899E" wp14:editId="4A817154">
+              <wp:anchor distT="0" distB="0" distL="114300" distR="114300" simplePos="0" relativeHeight="251253760" behindDoc="0" locked="0" layoutInCell="1" allowOverlap="1" wp14:anchorId="50B1899E" wp14:editId="3115A41A">
                 <wp:simplePos x="0" y="0"/>
                 <wp:positionH relativeFrom="column">
                   <wp:posOffset>4652010</wp:posOffset>
@@ -1151,7 +4129,7 @@
           </mc:Choice>
           <mc:Fallback>
             <w:pict>
-              <v:roundrect w14:anchorId="6F96200F" id="Rectángulo: esquinas redondeadas 13" o:spid="_x0000_s1026" style="position:absolute;margin-left:366.3pt;margin-top:595.1pt;width:77.2pt;height:5.55pt;z-index:250089984;visibility:visible;mso-wrap-style:square;mso-width-percent:0;mso-height-percent:0;mso-wrap-distance-left:9pt;mso-wrap-distance-top:0;mso-wrap-distance-right:9pt;mso-wrap-distance-bottom:0;mso-position-horizontal:absolute;mso-position-horizontal-relative:text;mso-position-vertical:absolute;mso-position-vertical-relative:text;mso-width-percent:0;mso-height-percent:0;mso-width-relative:margin;mso-height-relative:margin;v-text-anchor:middle" arcsize=".5" o:gfxdata="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" fillcolor="#e7e6e6 [3214]" stroked="f" strokeweight="1pt">
+              <v:roundrect w14:anchorId="7CDDA3E3" id="Rectángulo: esquinas redondeadas 13" o:spid="_x0000_s1026" style="position:absolute;margin-left:366.3pt;margin-top:595.1pt;width:77.2pt;height:5.55pt;z-index:251253760;visibility:visible;mso-wrap-style:square;mso-width-percent:0;mso-height-percent:0;mso-wrap-distance-left:9pt;mso-wrap-distance-top:0;mso-wrap-distance-right:9pt;mso-wrap-distance-bottom:0;mso-position-horizontal:absolute;mso-position-horizontal-relative:text;mso-position-vertical:absolute;mso-position-vertical-relative:text;mso-width-percent:0;mso-height-percent:0;mso-width-relative:margin;mso-height-relative:margin;v-text-anchor:middle" arcsize=".5" o:gfxdata="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" fillcolor="#e7e6e6 [3214]" stroked="f" strokeweight="1pt">
                 <v:stroke joinstyle="miter"/>
               </v:roundrect>
             </w:pict>
@@ -1166,7 +4144,7 @@
         <mc:AlternateContent>
           <mc:Choice Requires="wps">
             <w:drawing>
-              <wp:anchor distT="0" distB="0" distL="114300" distR="114300" simplePos="0" relativeHeight="251282944" behindDoc="1" locked="0" layoutInCell="1" allowOverlap="1" wp14:anchorId="5A0D3FF8" wp14:editId="33471F1D">
+              <wp:anchor distT="0" distB="0" distL="114300" distR="114300" simplePos="0" relativeHeight="251361280" behindDoc="1" locked="0" layoutInCell="1" allowOverlap="1" wp14:anchorId="5A0D3FF8" wp14:editId="264535C4">
                 <wp:simplePos x="0" y="0"/>
                 <wp:positionH relativeFrom="column">
                   <wp:posOffset>2232660</wp:posOffset>
@@ -1178,7 +4156,7 @@
                 <wp:effectExtent l="0" t="0" r="8255" b="9525"/>
                 <wp:wrapNone/>
                 <wp:docPr id="1042" name="Rectangle 21"/>
-                <wp:cNvGraphicFramePr xmlns:a="http://schemas.openxmlformats.org/drawingml/2006/main">
+                <wp:cNvGraphicFramePr>
                   <a:graphicFrameLocks xmlns:a="http://schemas.openxmlformats.org/drawingml/2006/main"/>
                 </wp:cNvGraphicFramePr>
                 <a:graphic xmlns:a="http://schemas.openxmlformats.org/drawingml/2006/main">
@@ -1245,7 +4223,31 @@
                                 <w:szCs w:val="20"/>
                                 <w:lang w:val="es-ES"/>
                               </w:rPr>
-                              <w:t>Scripting</w:t>
+                              <w:t xml:space="preserve">Python / </w:t>
+                            </w:r>
+                            <w:proofErr w:type="spellStart"/>
+                            <w:r>
+                              <w:rPr>
+                                <w:rFonts w:ascii="Arial" w:hAnsi="Arial" w:cs="Arial"/>
+                                <w:color w:val="595959" w:themeColor="text1" w:themeTint="A6"/>
+                                <w:kern w:val="24"/>
+                                <w:sz w:val="20"/>
+                                <w:szCs w:val="20"/>
+                                <w:lang w:val="es-ES"/>
+                              </w:rPr>
+                              <w:t>Bash</w:t>
+                            </w:r>
+                            <w:proofErr w:type="spellEnd"/>
+                            <w:r>
+                              <w:rPr>
+                                <w:rFonts w:ascii="Arial" w:hAnsi="Arial" w:cs="Arial"/>
+                                <w:color w:val="595959" w:themeColor="text1" w:themeTint="A6"/>
+                                <w:kern w:val="24"/>
+                                <w:sz w:val="20"/>
+                                <w:szCs w:val="20"/>
+                                <w:lang w:val="es-ES"/>
+                              </w:rPr>
+                              <w:t xml:space="preserve"> / PowerShell</w:t>
                             </w:r>
                           </w:p>
                         </w:txbxContent>
@@ -1270,7 +4272,7 @@
           </mc:Choice>
           <mc:Fallback>
             <w:pict>
-              <v:rect w14:anchorId="5A0D3FF8" id="_x0000_s1029" style="position:absolute;margin-left:175.8pt;margin-top:521.9pt;width:126.85pt;height:11.25pt;z-index:-252033536;visibility:visible;mso-wrap-style:square;mso-width-percent:0;mso-height-percent:0;mso-wrap-distance-left:9pt;mso-wrap-distance-top:0;mso-wrap-distance-right:9pt;mso-wrap-distance-bottom:0;mso-position-horizontal:absolute;mso-position-horizontal-relative:text;mso-position-vertical:absolute;mso-position-vertical-relative:text;mso-width-percent:0;mso-height-percent:0;mso-width-relative:margin;mso-height-relative:margin;v-text-anchor:top" o:gfxdata="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" filled="f" stroked="f">
+              <v:rect w14:anchorId="5A0D3FF8" id="_x0000_s1044" style="position:absolute;margin-left:175.8pt;margin-top:521.9pt;width:126.85pt;height:11.25pt;z-index:-251955200;visibility:visible;mso-wrap-style:square;mso-width-percent:0;mso-height-percent:0;mso-wrap-distance-left:9pt;mso-wrap-distance-top:0;mso-wrap-distance-right:9pt;mso-wrap-distance-bottom:0;mso-position-horizontal:absolute;mso-position-horizontal-relative:text;mso-position-vertical:absolute;mso-position-vertical-relative:text;mso-width-percent:0;mso-height-percent:0;mso-width-relative:margin;mso-height-relative:margin;v-text-anchor:top" o:gfxdata="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" filled="f" stroked="f">
                 <v:textbox inset="0,0,0,0">
                   <w:txbxContent>
                     <w:p>
@@ -1297,7 +4299,31 @@
                           <w:szCs w:val="20"/>
                           <w:lang w:val="es-ES"/>
                         </w:rPr>
-                        <w:t>Scripting</w:t>
+                        <w:t xml:space="preserve">Python / </w:t>
+                      </w:r>
+                      <w:proofErr w:type="spellStart"/>
+                      <w:r>
+                        <w:rPr>
+                          <w:rFonts w:ascii="Arial" w:hAnsi="Arial" w:cs="Arial"/>
+                          <w:color w:val="595959" w:themeColor="text1" w:themeTint="A6"/>
+                          <w:kern w:val="24"/>
+                          <w:sz w:val="20"/>
+                          <w:szCs w:val="20"/>
+                          <w:lang w:val="es-ES"/>
+                        </w:rPr>
+                        <w:t>Bash</w:t>
+                      </w:r>
+                      <w:proofErr w:type="spellEnd"/>
+                      <w:r>
+                        <w:rPr>
+                          <w:rFonts w:ascii="Arial" w:hAnsi="Arial" w:cs="Arial"/>
+                          <w:color w:val="595959" w:themeColor="text1" w:themeTint="A6"/>
+                          <w:kern w:val="24"/>
+                          <w:sz w:val="20"/>
+                          <w:szCs w:val="20"/>
+                          <w:lang w:val="es-ES"/>
+                        </w:rPr>
+                        <w:t xml:space="preserve"> / PowerShell</w:t>
                       </w:r>
                     </w:p>
                   </w:txbxContent>
@@ -1315,7 +4341,7 @@
         <mc:AlternateContent>
           <mc:Choice Requires="wps">
             <w:drawing>
-              <wp:anchor distT="0" distB="0" distL="114300" distR="114300" simplePos="0" relativeHeight="250736128" behindDoc="0" locked="0" layoutInCell="1" allowOverlap="1" wp14:anchorId="655854C3" wp14:editId="201A7D56">
+              <wp:anchor distT="0" distB="0" distL="114300" distR="114300" simplePos="0" relativeHeight="251313152" behindDoc="0" locked="0" layoutInCell="1" allowOverlap="1" wp14:anchorId="655854C3" wp14:editId="482C5C25">
                 <wp:simplePos x="0" y="0"/>
                 <wp:positionH relativeFrom="column">
                   <wp:posOffset>2539365</wp:posOffset>
@@ -1385,7 +4411,7 @@
           </mc:Choice>
           <mc:Fallback>
             <w:pict>
-              <v:roundrect w14:anchorId="1D284FC3" id="Rectángulo: esquinas redondeadas 1034" o:spid="_x0000_s1026" style="position:absolute;margin-left:199.95pt;margin-top:534.4pt;width:93.75pt;height:5.55pt;z-index:250736128;visibility:visible;mso-wrap-style:square;mso-width-percent:0;mso-height-percent:0;mso-wrap-distance-left:9pt;mso-wrap-distance-top:0;mso-wrap-distance-right:9pt;mso-wrap-distance-bottom:0;mso-position-horizontal:absolute;mso-position-horizontal-relative:text;mso-position-vertical:absolute;mso-position-vertical-relative:text;mso-width-percent:0;mso-height-percent:0;mso-width-relative:margin;mso-height-relative:margin;v-text-anchor:middle" arcsize=".5" o:gfxdata="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" fillcolor="#e7e6e6 [3214]" stroked="f" strokeweight="1pt">
+              <v:roundrect w14:anchorId="0BBE6ED6" id="Rectángulo: esquinas redondeadas 1034" o:spid="_x0000_s1026" style="position:absolute;margin-left:199.95pt;margin-top:534.4pt;width:93.75pt;height:5.55pt;z-index:251313152;visibility:visible;mso-wrap-style:square;mso-width-percent:0;mso-height-percent:0;mso-wrap-distance-left:9pt;mso-wrap-distance-top:0;mso-wrap-distance-right:9pt;mso-wrap-distance-bottom:0;mso-position-horizontal:absolute;mso-position-horizontal-relative:text;mso-position-vertical:absolute;mso-position-vertical-relative:text;mso-width-percent:0;mso-height-percent:0;mso-width-relative:margin;mso-height-relative:margin;v-text-anchor:middle" arcsize=".5" o:gfxdata="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" fillcolor="#e7e6e6 [3214]" stroked="f" strokeweight="1pt">
                 <v:stroke joinstyle="miter"/>
               </v:roundrect>
             </w:pict>
@@ -1400,7 +4426,7 @@
         <mc:AlternateContent>
           <mc:Choice Requires="wps">
             <w:drawing>
-              <wp:anchor distT="0" distB="0" distL="114300" distR="114300" simplePos="0" relativeHeight="251581952" behindDoc="0" locked="0" layoutInCell="1" allowOverlap="1" wp14:anchorId="154BA45B" wp14:editId="2E702A7B">
+              <wp:anchor distT="0" distB="0" distL="114300" distR="114300" simplePos="0" relativeHeight="251541504" behindDoc="0" locked="0" layoutInCell="1" allowOverlap="1" wp14:anchorId="154BA45B" wp14:editId="68D7DD44">
                 <wp:simplePos x="0" y="0"/>
                 <wp:positionH relativeFrom="column">
                   <wp:posOffset>2234565</wp:posOffset>
@@ -1412,7 +4438,7 @@
                 <wp:effectExtent l="0" t="0" r="9525" b="8890"/>
                 <wp:wrapNone/>
                 <wp:docPr id="52" name="Rectangle 21"/>
-                <wp:cNvGraphicFramePr xmlns:a="http://schemas.openxmlformats.org/drawingml/2006/main">
+                <wp:cNvGraphicFramePr>
                   <a:graphicFrameLocks xmlns:a="http://schemas.openxmlformats.org/drawingml/2006/main"/>
                 </wp:cNvGraphicFramePr>
                 <a:graphic xmlns:a="http://schemas.openxmlformats.org/drawingml/2006/main">
@@ -1479,7 +4505,29 @@
                                 <w:szCs w:val="20"/>
                                 <w:lang w:val="es-ES"/>
                               </w:rPr>
+                              <w:t xml:space="preserve">        </w:t>
+                            </w:r>
+                            <w:r>
+                              <w:rPr>
+                                <w:rFonts w:ascii="Arial" w:hAnsi="Arial" w:cs="Arial"/>
+                                <w:color w:val="595959" w:themeColor="text1" w:themeTint="A6"/>
+                                <w:kern w:val="24"/>
+                                <w:sz w:val="20"/>
+                                <w:szCs w:val="20"/>
+                                <w:lang w:val="es-ES"/>
+                              </w:rPr>
                               <w:t>CI / CD</w:t>
+                            </w:r>
+                            <w:r>
+                              <w:rPr>
+                                <w:rFonts w:ascii="Arial" w:hAnsi="Arial" w:cs="Arial"/>
+                                <w:color w:val="595959" w:themeColor="text1" w:themeTint="A6"/>
+                                <w:kern w:val="24"/>
+                                <w:sz w:val="20"/>
+                                <w:szCs w:val="20"/>
+                                <w:lang w:val="es-ES"/>
+                              </w:rPr>
+                              <w:t xml:space="preserve"> pipelines</w:t>
                             </w:r>
                           </w:p>
                         </w:txbxContent>
@@ -1504,7 +4552,7 @@
           </mc:Choice>
           <mc:Fallback>
             <w:pict>
-              <v:rect w14:anchorId="154BA45B" id="_x0000_s1030" style="position:absolute;margin-left:175.95pt;margin-top:548.65pt;width:165.75pt;height:14.3pt;z-index:251581952;visibility:visible;mso-wrap-style:square;mso-width-percent:0;mso-height-percent:0;mso-wrap-distance-left:9pt;mso-wrap-distance-top:0;mso-wrap-distance-right:9pt;mso-wrap-distance-bottom:0;mso-position-horizontal:absolute;mso-position-horizontal-relative:text;mso-position-vertical:absolute;mso-position-vertical-relative:text;mso-width-percent:0;mso-height-percent:0;mso-width-relative:margin;mso-height-relative:margin;v-text-anchor:top" o:gfxdata="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" filled="f" stroked="f">
+              <v:rect w14:anchorId="154BA45B" id="_x0000_s1045" style="position:absolute;margin-left:175.95pt;margin-top:548.65pt;width:165.75pt;height:14.3pt;z-index:251541504;visibility:visible;mso-wrap-style:square;mso-width-percent:0;mso-height-percent:0;mso-wrap-distance-left:9pt;mso-wrap-distance-top:0;mso-wrap-distance-right:9pt;mso-wrap-distance-bottom:0;mso-position-horizontal:absolute;mso-position-horizontal-relative:text;mso-position-vertical:absolute;mso-position-vertical-relative:text;mso-width-percent:0;mso-height-percent:0;mso-width-relative:margin;mso-height-relative:margin;v-text-anchor:top" o:gfxdata="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" filled="f" stroked="f">
                 <v:textbox inset="0,0,0,0">
                   <w:txbxContent>
                     <w:p>
@@ -1531,7 +4579,29 @@
                           <w:szCs w:val="20"/>
                           <w:lang w:val="es-ES"/>
                         </w:rPr>
+                        <w:t xml:space="preserve">        </w:t>
+                      </w:r>
+                      <w:r>
+                        <w:rPr>
+                          <w:rFonts w:ascii="Arial" w:hAnsi="Arial" w:cs="Arial"/>
+                          <w:color w:val="595959" w:themeColor="text1" w:themeTint="A6"/>
+                          <w:kern w:val="24"/>
+                          <w:sz w:val="20"/>
+                          <w:szCs w:val="20"/>
+                          <w:lang w:val="es-ES"/>
+                        </w:rPr>
                         <w:t>CI / CD</w:t>
+                      </w:r>
+                      <w:r>
+                        <w:rPr>
+                          <w:rFonts w:ascii="Arial" w:hAnsi="Arial" w:cs="Arial"/>
+                          <w:color w:val="595959" w:themeColor="text1" w:themeTint="A6"/>
+                          <w:kern w:val="24"/>
+                          <w:sz w:val="20"/>
+                          <w:szCs w:val="20"/>
+                          <w:lang w:val="es-ES"/>
+                        </w:rPr>
+                        <w:t xml:space="preserve"> pipelines</w:t>
                       </w:r>
                     </w:p>
                   </w:txbxContent>
@@ -1550,7 +4620,7 @@
         <mc:AlternateContent>
           <mc:Choice Requires="wps">
             <w:drawing>
-              <wp:anchor distT="0" distB="0" distL="114300" distR="114300" simplePos="0" relativeHeight="250922496" behindDoc="0" locked="0" layoutInCell="1" allowOverlap="1" wp14:anchorId="4C38958C" wp14:editId="7FA9C179">
+              <wp:anchor distT="0" distB="0" distL="114300" distR="114300" simplePos="0" relativeHeight="251329536" behindDoc="0" locked="0" layoutInCell="1" allowOverlap="1" wp14:anchorId="4C38958C" wp14:editId="3C507423">
                 <wp:simplePos x="0" y="0"/>
                 <wp:positionH relativeFrom="column">
                   <wp:posOffset>2539365</wp:posOffset>
@@ -1620,7 +4690,7 @@
           </mc:Choice>
           <mc:Fallback>
             <w:pict>
-              <v:roundrect w14:anchorId="0F25AD8D" id="Rectángulo: esquinas redondeadas 1038" o:spid="_x0000_s1026" style="position:absolute;margin-left:199.95pt;margin-top:563.65pt;width:93.75pt;height:5.55pt;z-index:250922496;visibility:visible;mso-wrap-style:square;mso-width-percent:0;mso-height-percent:0;mso-wrap-distance-left:9pt;mso-wrap-distance-top:0;mso-wrap-distance-right:9pt;mso-wrap-distance-bottom:0;mso-position-horizontal:absolute;mso-position-horizontal-relative:text;mso-position-vertical:absolute;mso-position-vertical-relative:text;mso-width-percent:0;mso-height-percent:0;mso-width-relative:margin;mso-height-relative:margin;v-text-anchor:middle" arcsize=".5" o:gfxdata="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" fillcolor="#e7e6e6 [3214]" stroked="f" strokeweight="1pt">
+              <v:roundrect w14:anchorId="5D195D01" id="Rectángulo: esquinas redondeadas 1038" o:spid="_x0000_s1026" style="position:absolute;margin-left:199.95pt;margin-top:563.65pt;width:93.75pt;height:5.55pt;z-index:251329536;visibility:visible;mso-wrap-style:square;mso-width-percent:0;mso-height-percent:0;mso-wrap-distance-left:9pt;mso-wrap-distance-top:0;mso-wrap-distance-right:9pt;mso-wrap-distance-bottom:0;mso-position-horizontal:absolute;mso-position-horizontal-relative:text;mso-position-vertical:absolute;mso-position-vertical-relative:text;mso-width-percent:0;mso-height-percent:0;mso-width-relative:margin;mso-height-relative:margin;v-text-anchor:middle" arcsize=".5" o:gfxdata="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" fillcolor="#e7e6e6 [3214]" stroked="f" strokeweight="1pt">
                 <v:stroke joinstyle="miter"/>
               </v:roundrect>
             </w:pict>
@@ -1635,7 +4705,7 @@
         <mc:AlternateContent>
           <mc:Choice Requires="wps">
             <w:drawing>
-              <wp:anchor distT="0" distB="0" distL="114300" distR="114300" simplePos="0" relativeHeight="251670016" behindDoc="0" locked="0" layoutInCell="1" allowOverlap="1" wp14:anchorId="484BA3B0" wp14:editId="3D083A1A">
+              <wp:anchor distT="0" distB="0" distL="114300" distR="114300" simplePos="0" relativeHeight="251549696" behindDoc="0" locked="0" layoutInCell="1" allowOverlap="1" wp14:anchorId="484BA3B0" wp14:editId="758434E9">
                 <wp:simplePos x="0" y="0"/>
                 <wp:positionH relativeFrom="column">
                   <wp:posOffset>2221230</wp:posOffset>
@@ -1647,7 +4717,7 @@
                 <wp:effectExtent l="0" t="0" r="8255" b="6985"/>
                 <wp:wrapNone/>
                 <wp:docPr id="58" name="Rectangle 21"/>
-                <wp:cNvGraphicFramePr xmlns:a="http://schemas.openxmlformats.org/drawingml/2006/main">
+                <wp:cNvGraphicFramePr>
                   <a:graphicFrameLocks xmlns:a="http://schemas.openxmlformats.org/drawingml/2006/main"/>
                 </wp:cNvGraphicFramePr>
                 <a:graphic xmlns:a="http://schemas.openxmlformats.org/drawingml/2006/main">
@@ -1696,6 +4766,7 @@
                               <w:kinsoku w:val="0"/>
                               <w:overflowPunct w:val="0"/>
                               <w:spacing w:before="0" w:beforeAutospacing="0" w:after="0" w:afterAutospacing="0"/>
+                              <w:ind w:firstLine="708"/>
                               <w:textAlignment w:val="baseline"/>
                               <w:rPr>
                                 <w:rFonts w:ascii="Arial" w:hAnsi="Arial" w:cs="Arial"/>
@@ -1714,7 +4785,7 @@
                                 <w:szCs w:val="20"/>
                                 <w:lang w:val="es-ES"/>
                               </w:rPr>
-                              <w:t>Cloud</w:t>
+                              <w:t xml:space="preserve">     Azure</w:t>
                             </w:r>
                           </w:p>
                         </w:txbxContent>
@@ -1739,7 +4810,7 @@
           </mc:Choice>
           <mc:Fallback>
             <w:pict>
-              <v:rect w14:anchorId="484BA3B0" id="_x0000_s1031" style="position:absolute;margin-left:174.9pt;margin-top:577.3pt;width:126.85pt;height:9.95pt;z-index:251670016;visibility:visible;mso-wrap-style:square;mso-width-percent:0;mso-height-percent:0;mso-wrap-distance-left:9pt;mso-wrap-distance-top:0;mso-wrap-distance-right:9pt;mso-wrap-distance-bottom:0;mso-position-horizontal:absolute;mso-position-horizontal-relative:text;mso-position-vertical:absolute;mso-position-vertical-relative:text;mso-width-percent:0;mso-height-percent:0;mso-width-relative:margin;mso-height-relative:margin;v-text-anchor:top" o:gfxdata="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" filled="f" stroked="f">
+              <v:rect w14:anchorId="484BA3B0" id="_x0000_s1046" style="position:absolute;margin-left:174.9pt;margin-top:577.3pt;width:126.85pt;height:9.95pt;z-index:251549696;visibility:visible;mso-wrap-style:square;mso-width-percent:0;mso-height-percent:0;mso-wrap-distance-left:9pt;mso-wrap-distance-top:0;mso-wrap-distance-right:9pt;mso-wrap-distance-bottom:0;mso-position-horizontal:absolute;mso-position-horizontal-relative:text;mso-position-vertical:absolute;mso-position-vertical-relative:text;mso-width-percent:0;mso-height-percent:0;mso-width-relative:margin;mso-height-relative:margin;v-text-anchor:top" o:gfxdata="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" filled="f" stroked="f">
                 <v:textbox inset="0,0,0,0">
                   <w:txbxContent>
                     <w:p>
@@ -1748,6 +4819,7 @@
                         <w:kinsoku w:val="0"/>
                         <w:overflowPunct w:val="0"/>
                         <w:spacing w:before="0" w:beforeAutospacing="0" w:after="0" w:afterAutospacing="0"/>
+                        <w:ind w:firstLine="708"/>
                         <w:textAlignment w:val="baseline"/>
                         <w:rPr>
                           <w:rFonts w:ascii="Arial" w:hAnsi="Arial" w:cs="Arial"/>
@@ -1766,7 +4838,7 @@
                           <w:szCs w:val="20"/>
                           <w:lang w:val="es-ES"/>
                         </w:rPr>
-                        <w:t>Cloud</w:t>
+                        <w:t xml:space="preserve">     Azure</w:t>
                       </w:r>
                     </w:p>
                   </w:txbxContent>
@@ -1785,7 +4857,7 @@
         <mc:AlternateContent>
           <mc:Choice Requires="wps">
             <w:drawing>
-              <wp:anchor distT="0" distB="0" distL="114300" distR="114300" simplePos="0" relativeHeight="251094528" behindDoc="0" locked="0" layoutInCell="1" allowOverlap="1" wp14:anchorId="0116456E" wp14:editId="58D9F7E7">
+              <wp:anchor distT="0" distB="0" distL="114300" distR="114300" simplePos="0" relativeHeight="251344896" behindDoc="0" locked="0" layoutInCell="1" allowOverlap="1" wp14:anchorId="0116456E" wp14:editId="6BEEB272">
                 <wp:simplePos x="0" y="0"/>
                 <wp:positionH relativeFrom="column">
                   <wp:posOffset>2511425</wp:posOffset>
@@ -1855,7 +4927,7 @@
           </mc:Choice>
           <mc:Fallback>
             <w:pict>
-              <v:roundrect w14:anchorId="750B566F" id="Rectángulo: esquinas redondeadas 1040" o:spid="_x0000_s1026" style="position:absolute;margin-left:197.75pt;margin-top:591.4pt;width:96pt;height:5.55pt;z-index:251094528;visibility:visible;mso-wrap-style:square;mso-width-percent:0;mso-height-percent:0;mso-wrap-distance-left:9pt;mso-wrap-distance-top:0;mso-wrap-distance-right:9pt;mso-wrap-distance-bottom:0;mso-position-horizontal:absolute;mso-position-horizontal-relative:text;mso-position-vertical:absolute;mso-position-vertical-relative:text;mso-width-percent:0;mso-height-percent:0;mso-width-relative:margin;mso-height-relative:margin;v-text-anchor:middle" arcsize=".5" o:gfxdata="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" fillcolor="#e7e6e6 [3214]" stroked="f" strokeweight="1pt">
+              <v:roundrect w14:anchorId="1B6A6D83" id="Rectángulo: esquinas redondeadas 1040" o:spid="_x0000_s1026" style="position:absolute;margin-left:197.75pt;margin-top:591.4pt;width:96pt;height:5.55pt;z-index:251344896;visibility:visible;mso-wrap-style:square;mso-width-percent:0;mso-height-percent:0;mso-wrap-distance-left:9pt;mso-wrap-distance-top:0;mso-wrap-distance-right:9pt;mso-wrap-distance-bottom:0;mso-position-horizontal:absolute;mso-position-horizontal-relative:text;mso-position-vertical:absolute;mso-position-vertical-relative:text;mso-width-percent:0;mso-height-percent:0;mso-width-relative:margin;mso-height-relative:margin;v-text-anchor:middle" arcsize=".5" o:gfxdata="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" fillcolor="#e7e6e6 [3214]" stroked="f" strokeweight="1pt">
                 <v:stroke joinstyle="miter"/>
               </v:roundrect>
             </w:pict>
@@ -1876,7 +4948,7 @@
         <mc:AlternateContent>
           <mc:Choice Requires="wps">
             <w:drawing>
-              <wp:anchor distT="0" distB="0" distL="114300" distR="114300" simplePos="0" relativeHeight="249991680" behindDoc="0" locked="0" layoutInCell="1" allowOverlap="1" wp14:anchorId="48ED9522" wp14:editId="433B668D">
+              <wp:anchor distT="0" distB="0" distL="114300" distR="114300" simplePos="0" relativeHeight="251245568" behindDoc="0" locked="0" layoutInCell="1" allowOverlap="1" wp14:anchorId="48ED9522" wp14:editId="3F40BD85">
                 <wp:simplePos x="0" y="0"/>
                 <wp:positionH relativeFrom="margin">
                   <wp:posOffset>2228850</wp:posOffset>
@@ -1888,7 +4960,7 @@
                 <wp:effectExtent l="0" t="0" r="15240" b="7620"/>
                 <wp:wrapNone/>
                 <wp:docPr id="1045" name="Rectangle 1045"/>
-                <wp:cNvGraphicFramePr xmlns:a="http://schemas.openxmlformats.org/drawingml/2006/main">
+                <wp:cNvGraphicFramePr>
                   <a:graphicFrameLocks xmlns:a="http://schemas.openxmlformats.org/drawingml/2006/main"/>
                 </wp:cNvGraphicFramePr>
                 <a:graphic xmlns:a="http://schemas.openxmlformats.org/drawingml/2006/main">
@@ -1982,7 +5054,7 @@
           </mc:Choice>
           <mc:Fallback>
             <w:pict>
-              <v:rect w14:anchorId="48ED9522" id="Rectangle 1045" o:spid="_x0000_s1032" style="position:absolute;margin-left:175.5pt;margin-top:495.8pt;width:187.8pt;height:18.9pt;z-index:249991680;visibility:visible;mso-wrap-style:square;mso-width-percent:0;mso-height-percent:0;mso-wrap-distance-left:9pt;mso-wrap-distance-top:0;mso-wrap-distance-right:9pt;mso-wrap-distance-bottom:0;mso-position-horizontal:absolute;mso-position-horizontal-relative:margin;mso-position-vertical:absolute;mso-position-vertical-relative:text;mso-width-percent:0;mso-height-percent:0;mso-width-relative:margin;mso-height-relative:margin;v-text-anchor:top" o:gfxdata="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" filled="f" stroked="f">
+              <v:rect w14:anchorId="48ED9522" id="_x0000_s1047" style="position:absolute;margin-left:175.5pt;margin-top:495.8pt;width:187.8pt;height:18.9pt;z-index:251245568;visibility:visible;mso-wrap-style:square;mso-width-percent:0;mso-height-percent:0;mso-wrap-distance-left:9pt;mso-wrap-distance-top:0;mso-wrap-distance-right:9pt;mso-wrap-distance-bottom:0;mso-position-horizontal:absolute;mso-position-horizontal-relative:margin;mso-position-vertical:absolute;mso-position-vertical-relative:text;mso-width-percent:0;mso-height-percent:0;mso-width-relative:margin;mso-height-relative:margin;v-text-anchor:top" o:gfxdata="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" filled="f" stroked="f">
                 <v:textbox inset="0,0,0,0">
                   <w:txbxContent>
                     <w:p>
@@ -2031,7 +5103,7 @@
         <mc:AlternateContent>
           <mc:Choice Requires="wps">
             <w:drawing>
-              <wp:anchor distT="0" distB="0" distL="114300" distR="114300" simplePos="0" relativeHeight="251006464" behindDoc="0" locked="0" layoutInCell="1" allowOverlap="1" wp14:anchorId="21FA0515" wp14:editId="19FBC862">
+              <wp:anchor distT="0" distB="0" distL="114300" distR="114300" simplePos="0" relativeHeight="251336704" behindDoc="0" locked="0" layoutInCell="1" allowOverlap="1" wp14:anchorId="21FA0515" wp14:editId="31B365C4">
                 <wp:simplePos x="0" y="0"/>
                 <wp:positionH relativeFrom="column">
                   <wp:posOffset>2227580</wp:posOffset>
@@ -2101,445 +5173,9 @@
           </mc:Choice>
           <mc:Fallback>
             <w:pict>
-              <v:roundrect w14:anchorId="54BD05E2" id="Rectángulo: esquinas redondeadas 1039" o:spid="_x0000_s1026" style="position:absolute;margin-left:175.4pt;margin-top:563.65pt;width:63.65pt;height:5.55pt;z-index:251006464;visibility:visible;mso-wrap-style:square;mso-width-percent:0;mso-height-percent:0;mso-wrap-distance-left:9pt;mso-wrap-distance-top:0;mso-wrap-distance-right:9pt;mso-wrap-distance-bottom:0;mso-position-horizontal:absolute;mso-position-horizontal-relative:text;mso-position-vertical:absolute;mso-position-vertical-relative:text;mso-width-percent:0;mso-height-percent:0;mso-width-relative:margin;mso-height-relative:margin;v-text-anchor:middle" arcsize=".5" o:gfxdata="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" fillcolor="#44546a [3215]" stroked="f" strokeweight="1pt">
+              <v:roundrect w14:anchorId="6A43E923" id="Rectángulo: esquinas redondeadas 1039" o:spid="_x0000_s1026" style="position:absolute;margin-left:175.4pt;margin-top:563.65pt;width:63.65pt;height:5.55pt;z-index:251336704;visibility:visible;mso-wrap-style:square;mso-width-percent:0;mso-height-percent:0;mso-wrap-distance-left:9pt;mso-wrap-distance-top:0;mso-wrap-distance-right:9pt;mso-wrap-distance-bottom:0;mso-position-horizontal:absolute;mso-position-horizontal-relative:text;mso-position-vertical:absolute;mso-position-vertical-relative:text;mso-width-percent:0;mso-height-percent:0;mso-width-relative:margin;mso-height-relative:margin;v-text-anchor:middle" arcsize=".5" o:gfxdata="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" fillcolor="#44546a [3215]" stroked="f" strokeweight="1pt">
                 <v:stroke joinstyle="miter"/>
               </v:roundrect>
-            </w:pict>
-          </mc:Fallback>
-        </mc:AlternateContent>
-      </w:r>
-      <w:r>
-        <w:rPr>
-          <w:rFonts w:ascii="Arial Rounded MT Bold" w:eastAsiaTheme="minorEastAsia" w:hAnsi="Arial Rounded MT Bold"/>
-          <w:noProof/>
-          <w:color w:val="595959"/>
-          <w:kern w:val="24"/>
-          <w:position w:val="1"/>
-          <w:sz w:val="80"/>
-          <w:szCs w:val="80"/>
-          <w:lang w:eastAsia="fr-FR"/>
-        </w:rPr>
-        <mc:AlternateContent>
-          <mc:Choice Requires="wps">
-            <w:drawing>
-              <wp:anchor distT="0" distB="0" distL="114300" distR="114300" simplePos="0" relativeHeight="250641920" behindDoc="0" locked="0" layoutInCell="1" allowOverlap="1" wp14:anchorId="0782ECB6" wp14:editId="788FC350">
-                <wp:simplePos x="0" y="0"/>
-                <wp:positionH relativeFrom="margin">
-                  <wp:posOffset>2248535</wp:posOffset>
-                </wp:positionH>
-                <wp:positionV relativeFrom="paragraph">
-                  <wp:posOffset>1149350</wp:posOffset>
-                </wp:positionV>
-                <wp:extent cx="3584575" cy="226060"/>
-                <wp:effectExtent l="0" t="0" r="15875" b="2540"/>
-                <wp:wrapNone/>
-                <wp:docPr id="24" name="Rectangle 1045"/>
-                <wp:cNvGraphicFramePr xmlns:a="http://schemas.openxmlformats.org/drawingml/2006/main">
-                  <a:graphicFrameLocks xmlns:a="http://schemas.openxmlformats.org/drawingml/2006/main"/>
-                </wp:cNvGraphicFramePr>
-                <a:graphic xmlns:a="http://schemas.openxmlformats.org/drawingml/2006/main">
-                  <a:graphicData uri="http://schemas.microsoft.com/office/word/2010/wordprocessingShape">
-                    <wps:wsp>
-                      <wps:cNvSpPr>
-                        <a:spLocks noChangeArrowheads="1"/>
-                      </wps:cNvSpPr>
-                      <wps:spPr bwMode="auto">
-                        <a:xfrm>
-                          <a:off x="0" y="0"/>
-                          <a:ext cx="3584575" cy="226060"/>
-                        </a:xfrm>
-                        <a:prstGeom prst="rect">
-                          <a:avLst/>
-                        </a:prstGeom>
-                        <a:noFill/>
-                        <a:ln>
-                          <a:noFill/>
-                        </a:ln>
-                        <a:extLst>
-                          <a:ext uri="{909E8E84-426E-40DD-AFC4-6F175D3DCCD1}">
-                            <a14:hiddenFill xmlns:a14="http://schemas.microsoft.com/office/drawing/2010/main">
-                              <a:solidFill>
-                                <a:srgbClr val="FFFFFF"/>
-                              </a:solidFill>
-                            </a14:hiddenFill>
-                          </a:ext>
-                          <a:ext uri="{91240B29-F687-4F45-9708-019B960494DF}">
-                            <a14:hiddenLine xmlns:a14="http://schemas.microsoft.com/office/drawing/2010/main" w="9525">
-                              <a:solidFill>
-                                <a:srgbClr val="000000"/>
-                              </a:solidFill>
-                              <a:miter lim="800000"/>
-                              <a:headEnd/>
-                              <a:tailEnd/>
-                            </a14:hiddenLine>
-                          </a:ext>
-                        </a:extLst>
-                      </wps:spPr>
-                      <wps:txbx>
-                        <w:txbxContent>
-                          <w:p>
-                            <w:pPr>
-                              <w:pStyle w:val="NormalWeb"/>
-                              <w:kinsoku w:val="0"/>
-                              <w:overflowPunct w:val="0"/>
-                              <w:spacing w:before="0" w:beforeAutospacing="0" w:after="0" w:afterAutospacing="0"/>
-                              <w:textAlignment w:val="baseline"/>
-                              <w:rPr>
-                                <w:rFonts w:ascii="Arial" w:hAnsi="Arial" w:cs="Arial"/>
-                                <w:b/>
-                                <w:color w:val="595959"/>
-                                <w:kern w:val="24"/>
-                                <w:sz w:val="30"/>
-                                <w:szCs w:val="30"/>
-                              </w:rPr>
-                            </w:pPr>
-                            <w:r>
-                              <w:rPr>
-                                <w:rFonts w:ascii="Arial" w:hAnsi="Arial" w:cs="Arial"/>
-                                <w:b/>
-                                <w:color w:val="595959"/>
-                                <w:kern w:val="24"/>
-                                <w:sz w:val="30"/>
-                                <w:szCs w:val="30"/>
-                              </w:rPr>
-                              <w:t>EXPERIEN</w:t>
-                            </w:r>
-                            <w:r>
-                              <w:rPr>
-                                <w:rFonts w:ascii="Arial" w:hAnsi="Arial" w:cs="Arial"/>
-                                <w:b/>
-                                <w:color w:val="595959"/>
-                                <w:kern w:val="24"/>
-                                <w:sz w:val="30"/>
-                                <w:szCs w:val="30"/>
-                              </w:rPr>
-                              <w:t>CE PROFES</w:t>
-                            </w:r>
-                            <w:r>
-                              <w:rPr>
-                                <w:rFonts w:ascii="Arial" w:hAnsi="Arial" w:cs="Arial"/>
-                                <w:b/>
-                                <w:color w:val="595959"/>
-                                <w:kern w:val="24"/>
-                                <w:sz w:val="30"/>
-                                <w:szCs w:val="30"/>
-                              </w:rPr>
-                              <w:t>S</w:t>
-                            </w:r>
-                            <w:r>
-                              <w:rPr>
-                                <w:rFonts w:ascii="Arial" w:hAnsi="Arial" w:cs="Arial"/>
-                                <w:b/>
-                                <w:color w:val="595959"/>
-                                <w:kern w:val="24"/>
-                                <w:sz w:val="30"/>
-                                <w:szCs w:val="30"/>
-                              </w:rPr>
-                              <w:t>IONNELLE</w:t>
-                            </w:r>
-                          </w:p>
-                        </w:txbxContent>
-                      </wps:txbx>
-                      <wps:bodyPr vert="horz" wrap="square" lIns="0" tIns="0" rIns="0" bIns="0" numCol="1" anchor="t" anchorCtr="0" compatLnSpc="1">
-                        <a:prstTxWarp prst="textNoShape">
-                          <a:avLst/>
-                        </a:prstTxWarp>
-                        <a:noAutofit/>
-                      </wps:bodyPr>
-                    </wps:wsp>
-                  </a:graphicData>
-                </a:graphic>
-                <wp14:sizeRelH relativeFrom="margin">
-                  <wp14:pctWidth>0</wp14:pctWidth>
-                </wp14:sizeRelH>
-                <wp14:sizeRelV relativeFrom="margin">
-                  <wp14:pctHeight>0</wp14:pctHeight>
-                </wp14:sizeRelV>
-              </wp:anchor>
-            </w:drawing>
-          </mc:Choice>
-          <mc:Fallback>
-            <w:pict>
-              <v:rect w14:anchorId="0782ECB6" id="_x0000_s1033" style="position:absolute;margin-left:177.05pt;margin-top:90.5pt;width:282.25pt;height:17.8pt;z-index:250641920;visibility:visible;mso-wrap-style:square;mso-width-percent:0;mso-height-percent:0;mso-wrap-distance-left:9pt;mso-wrap-distance-top:0;mso-wrap-distance-right:9pt;mso-wrap-distance-bottom:0;mso-position-horizontal:absolute;mso-position-horizontal-relative:margin;mso-position-vertical:absolute;mso-position-vertical-relative:text;mso-width-percent:0;mso-height-percent:0;mso-width-relative:margin;mso-height-relative:margin;v-text-anchor:top" o:gfxdata="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" filled="f" stroked="f">
-                <v:textbox inset="0,0,0,0">
-                  <w:txbxContent>
-                    <w:p>
-                      <w:pPr>
-                        <w:pStyle w:val="NormalWeb"/>
-                        <w:kinsoku w:val="0"/>
-                        <w:overflowPunct w:val="0"/>
-                        <w:spacing w:before="0" w:beforeAutospacing="0" w:after="0" w:afterAutospacing="0"/>
-                        <w:textAlignment w:val="baseline"/>
-                        <w:rPr>
-                          <w:rFonts w:ascii="Arial" w:hAnsi="Arial" w:cs="Arial"/>
-                          <w:b/>
-                          <w:color w:val="595959"/>
-                          <w:kern w:val="24"/>
-                          <w:sz w:val="30"/>
-                          <w:szCs w:val="30"/>
-                        </w:rPr>
-                      </w:pPr>
-                      <w:r>
-                        <w:rPr>
-                          <w:rFonts w:ascii="Arial" w:hAnsi="Arial" w:cs="Arial"/>
-                          <w:b/>
-                          <w:color w:val="595959"/>
-                          <w:kern w:val="24"/>
-                          <w:sz w:val="30"/>
-                          <w:szCs w:val="30"/>
-                        </w:rPr>
-                        <w:t>EXPERIEN</w:t>
-                      </w:r>
-                      <w:r>
-                        <w:rPr>
-                          <w:rFonts w:ascii="Arial" w:hAnsi="Arial" w:cs="Arial"/>
-                          <w:b/>
-                          <w:color w:val="595959"/>
-                          <w:kern w:val="24"/>
-                          <w:sz w:val="30"/>
-                          <w:szCs w:val="30"/>
-                        </w:rPr>
-                        <w:t>CE PROFES</w:t>
-                      </w:r>
-                      <w:r>
-                        <w:rPr>
-                          <w:rFonts w:ascii="Arial" w:hAnsi="Arial" w:cs="Arial"/>
-                          <w:b/>
-                          <w:color w:val="595959"/>
-                          <w:kern w:val="24"/>
-                          <w:sz w:val="30"/>
-                          <w:szCs w:val="30"/>
-                        </w:rPr>
-                        <w:t>S</w:t>
-                      </w:r>
-                      <w:r>
-                        <w:rPr>
-                          <w:rFonts w:ascii="Arial" w:hAnsi="Arial" w:cs="Arial"/>
-                          <w:b/>
-                          <w:color w:val="595959"/>
-                          <w:kern w:val="24"/>
-                          <w:sz w:val="30"/>
-                          <w:szCs w:val="30"/>
-                        </w:rPr>
-                        <w:t>IONNELLE</w:t>
-                      </w:r>
-                    </w:p>
-                  </w:txbxContent>
-                </v:textbox>
-                <w10:wrap anchorx="margin"/>
-              </v:rect>
-            </w:pict>
-          </mc:Fallback>
-        </mc:AlternateContent>
-      </w:r>
-      <w:r>
-        <w:rPr>
-          <w:rFonts w:ascii="Arial Rounded MT Bold" w:eastAsiaTheme="minorEastAsia" w:hAnsi="Arial Rounded MT Bold"/>
-          <w:noProof/>
-          <w:color w:val="595959"/>
-          <w:kern w:val="24"/>
-          <w:position w:val="1"/>
-          <w:sz w:val="80"/>
-          <w:szCs w:val="80"/>
-          <w:lang w:eastAsia="fr-FR"/>
-        </w:rPr>
-        <mc:AlternateContent>
-          <mc:Choice Requires="wps">
-            <w:drawing>
-              <wp:anchor distT="0" distB="0" distL="114300" distR="114300" simplePos="0" relativeHeight="251418112" behindDoc="0" locked="0" layoutInCell="1" allowOverlap="1" wp14:anchorId="7A0F974A" wp14:editId="3E44C67A">
-                <wp:simplePos x="0" y="0"/>
-                <wp:positionH relativeFrom="margin">
-                  <wp:posOffset>2278380</wp:posOffset>
-                </wp:positionH>
-                <wp:positionV relativeFrom="paragraph">
-                  <wp:posOffset>1443355</wp:posOffset>
-                </wp:positionV>
-                <wp:extent cx="3667760" cy="163830"/>
-                <wp:effectExtent l="0" t="0" r="8890" b="7620"/>
-                <wp:wrapNone/>
-                <wp:docPr id="1048" name="Rectangle 1045"/>
-                <wp:cNvGraphicFramePr xmlns:a="http://schemas.openxmlformats.org/drawingml/2006/main">
-                  <a:graphicFrameLocks xmlns:a="http://schemas.openxmlformats.org/drawingml/2006/main"/>
-                </wp:cNvGraphicFramePr>
-                <a:graphic xmlns:a="http://schemas.openxmlformats.org/drawingml/2006/main">
-                  <a:graphicData uri="http://schemas.microsoft.com/office/word/2010/wordprocessingShape">
-                    <wps:wsp>
-                      <wps:cNvSpPr>
-                        <a:spLocks noChangeArrowheads="1"/>
-                      </wps:cNvSpPr>
-                      <wps:spPr bwMode="auto">
-                        <a:xfrm>
-                          <a:off x="0" y="0"/>
-                          <a:ext cx="3667760" cy="163830"/>
-                        </a:xfrm>
-                        <a:prstGeom prst="rect">
-                          <a:avLst/>
-                        </a:prstGeom>
-                        <a:noFill/>
-                        <a:ln>
-                          <a:noFill/>
-                        </a:ln>
-                        <a:extLst>
-                          <a:ext uri="{909E8E84-426E-40DD-AFC4-6F175D3DCCD1}">
-                            <a14:hiddenFill xmlns:a14="http://schemas.microsoft.com/office/drawing/2010/main">
-                              <a:solidFill>
-                                <a:srgbClr val="FFFFFF"/>
-                              </a:solidFill>
-                            </a14:hiddenFill>
-                          </a:ext>
-                          <a:ext uri="{91240B29-F687-4F45-9708-019B960494DF}">
-                            <a14:hiddenLine xmlns:a14="http://schemas.microsoft.com/office/drawing/2010/main" w="9525">
-                              <a:solidFill>
-                                <a:srgbClr val="000000"/>
-                              </a:solidFill>
-                              <a:miter lim="800000"/>
-                              <a:headEnd/>
-                              <a:tailEnd/>
-                            </a14:hiddenLine>
-                          </a:ext>
-                        </a:extLst>
-                      </wps:spPr>
-                      <wps:txbx>
-                        <w:txbxContent>
-                          <w:p>
-                            <w:pPr>
-                              <w:pStyle w:val="NormalWeb"/>
-                              <w:kinsoku w:val="0"/>
-                              <w:overflowPunct w:val="0"/>
-                              <w:spacing w:before="0" w:beforeAutospacing="0" w:after="0" w:afterAutospacing="0"/>
-                              <w:textAlignment w:val="baseline"/>
-                              <w:rPr>
-                                <w:rFonts w:ascii="Arial" w:hAnsi="Arial" w:cs="Arial"/>
-                                <w:sz w:val="22"/>
-                                <w:szCs w:val="22"/>
-                                <w:lang w:val="fr-FR"/>
-                              </w:rPr>
-                            </w:pPr>
-                            <w:r>
-                              <w:rPr>
-                                <w:rFonts w:ascii="Arial" w:hAnsi="Arial" w:cs="Arial"/>
-                                <w:kern w:val="24"/>
-                                <w:sz w:val="22"/>
-                                <w:szCs w:val="22"/>
-                                <w:lang w:val="fr-FR"/>
-                              </w:rPr>
-                              <w:t xml:space="preserve">Capgemini </w:t>
-                            </w:r>
-                            <w:r>
-                              <w:rPr>
-                                <w:rFonts w:ascii="Arial" w:hAnsi="Arial" w:cs="Arial"/>
-                                <w:kern w:val="24"/>
-                                <w:sz w:val="22"/>
-                                <w:szCs w:val="22"/>
-                                <w:lang w:val="fr-FR"/>
-                              </w:rPr>
-                              <w:t xml:space="preserve">| </w:t>
-                            </w:r>
-                            <w:r>
-                              <w:rPr>
-                                <w:rFonts w:ascii="Arial" w:hAnsi="Arial" w:cs="Arial"/>
-                                <w:kern w:val="24"/>
-                                <w:sz w:val="22"/>
-                                <w:szCs w:val="22"/>
-                                <w:lang w:val="fr-FR"/>
-                              </w:rPr>
-                              <w:t xml:space="preserve">Ingénieur </w:t>
-                            </w:r>
-                            <w:r>
-                              <w:rPr>
-                                <w:rFonts w:ascii="Arial" w:hAnsi="Arial" w:cs="Arial"/>
-                                <w:kern w:val="24"/>
-                                <w:sz w:val="22"/>
-                                <w:szCs w:val="22"/>
-                                <w:lang w:val="fr-FR"/>
-                              </w:rPr>
-                              <w:t>Cloud</w:t>
-                            </w:r>
-                          </w:p>
-                        </w:txbxContent>
-                      </wps:txbx>
-                      <wps:bodyPr vert="horz" wrap="square" lIns="0" tIns="0" rIns="0" bIns="0" numCol="1" anchor="t" anchorCtr="0" compatLnSpc="1">
-                        <a:prstTxWarp prst="textNoShape">
-                          <a:avLst/>
-                        </a:prstTxWarp>
-                        <a:noAutofit/>
-                      </wps:bodyPr>
-                    </wps:wsp>
-                  </a:graphicData>
-                </a:graphic>
-                <wp14:sizeRelH relativeFrom="margin">
-                  <wp14:pctWidth>0</wp14:pctWidth>
-                </wp14:sizeRelH>
-                <wp14:sizeRelV relativeFrom="margin">
-                  <wp14:pctHeight>0</wp14:pctHeight>
-                </wp14:sizeRelV>
-              </wp:anchor>
-            </w:drawing>
-          </mc:Choice>
-          <mc:Fallback>
-            <w:pict>
-              <v:rect w14:anchorId="7A0F974A" id="_x0000_s1034" style="position:absolute;margin-left:179.4pt;margin-top:113.65pt;width:288.8pt;height:12.9pt;z-index:251418112;visibility:visible;mso-wrap-style:square;mso-width-percent:0;mso-height-percent:0;mso-wrap-distance-left:9pt;mso-wrap-distance-top:0;mso-wrap-distance-right:9pt;mso-wrap-distance-bottom:0;mso-position-horizontal:absolute;mso-position-horizontal-relative:margin;mso-position-vertical:absolute;mso-position-vertical-relative:text;mso-width-percent:0;mso-height-percent:0;mso-width-relative:margin;mso-height-relative:margin;v-text-anchor:top" o:gfxdata="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" filled="f" stroked="f">
-                <v:textbox inset="0,0,0,0">
-                  <w:txbxContent>
-                    <w:p>
-                      <w:pPr>
-                        <w:pStyle w:val="NormalWeb"/>
-                        <w:kinsoku w:val="0"/>
-                        <w:overflowPunct w:val="0"/>
-                        <w:spacing w:before="0" w:beforeAutospacing="0" w:after="0" w:afterAutospacing="0"/>
-                        <w:textAlignment w:val="baseline"/>
-                        <w:rPr>
-                          <w:rFonts w:ascii="Arial" w:hAnsi="Arial" w:cs="Arial"/>
-                          <w:sz w:val="22"/>
-                          <w:szCs w:val="22"/>
-                          <w:lang w:val="fr-FR"/>
-                        </w:rPr>
-                      </w:pPr>
-                      <w:r>
-                        <w:rPr>
-                          <w:rFonts w:ascii="Arial" w:hAnsi="Arial" w:cs="Arial"/>
-                          <w:kern w:val="24"/>
-                          <w:sz w:val="22"/>
-                          <w:szCs w:val="22"/>
-                          <w:lang w:val="fr-FR"/>
-                        </w:rPr>
-                        <w:t xml:space="preserve">Capgemini </w:t>
-                      </w:r>
-                      <w:r>
-                        <w:rPr>
-                          <w:rFonts w:ascii="Arial" w:hAnsi="Arial" w:cs="Arial"/>
-                          <w:kern w:val="24"/>
-                          <w:sz w:val="22"/>
-                          <w:szCs w:val="22"/>
-                          <w:lang w:val="fr-FR"/>
-                        </w:rPr>
-                        <w:t xml:space="preserve">| </w:t>
-                      </w:r>
-                      <w:r>
-                        <w:rPr>
-                          <w:rFonts w:ascii="Arial" w:hAnsi="Arial" w:cs="Arial"/>
-                          <w:kern w:val="24"/>
-                          <w:sz w:val="22"/>
-                          <w:szCs w:val="22"/>
-                          <w:lang w:val="fr-FR"/>
-                        </w:rPr>
-                        <w:t xml:space="preserve">Ingénieur </w:t>
-                      </w:r>
-                      <w:r>
-                        <w:rPr>
-                          <w:rFonts w:ascii="Arial" w:hAnsi="Arial" w:cs="Arial"/>
-                          <w:kern w:val="24"/>
-                          <w:sz w:val="22"/>
-                          <w:szCs w:val="22"/>
-                          <w:lang w:val="fr-FR"/>
-                        </w:rPr>
-                        <w:t>Cloud</w:t>
-                      </w:r>
-                    </w:p>
-                  </w:txbxContent>
-                </v:textbox>
-                <w10:wrap anchorx="margin"/>
-              </v:rect>
             </w:pict>
           </mc:Fallback>
         </mc:AlternateContent>
@@ -2558,1981 +5194,7 @@
         <mc:AlternateContent>
           <mc:Choice Requires="wps">
             <w:drawing>
-              <wp:anchor distT="0" distB="0" distL="114300" distR="114300" simplePos="0" relativeHeight="251350528" behindDoc="0" locked="0" layoutInCell="1" allowOverlap="1" wp14:anchorId="567CAA26" wp14:editId="6F7F1E3E">
-                <wp:simplePos x="0" y="0"/>
-                <wp:positionH relativeFrom="margin">
-                  <wp:posOffset>2276475</wp:posOffset>
-                </wp:positionH>
-                <wp:positionV relativeFrom="paragraph">
-                  <wp:posOffset>1843405</wp:posOffset>
-                </wp:positionV>
-                <wp:extent cx="3811270" cy="381000"/>
-                <wp:effectExtent l="0" t="0" r="17780" b="0"/>
-                <wp:wrapNone/>
-                <wp:docPr id="1047" name="Rectangle 1045"/>
-                <wp:cNvGraphicFramePr xmlns:a="http://schemas.openxmlformats.org/drawingml/2006/main">
-                  <a:graphicFrameLocks xmlns:a="http://schemas.openxmlformats.org/drawingml/2006/main"/>
-                </wp:cNvGraphicFramePr>
-                <a:graphic xmlns:a="http://schemas.openxmlformats.org/drawingml/2006/main">
-                  <a:graphicData uri="http://schemas.microsoft.com/office/word/2010/wordprocessingShape">
-                    <wps:wsp>
-                      <wps:cNvSpPr>
-                        <a:spLocks noChangeArrowheads="1"/>
-                      </wps:cNvSpPr>
-                      <wps:spPr bwMode="auto">
-                        <a:xfrm>
-                          <a:off x="0" y="0"/>
-                          <a:ext cx="3811270" cy="381000"/>
-                        </a:xfrm>
-                        <a:prstGeom prst="rect">
-                          <a:avLst/>
-                        </a:prstGeom>
-                        <a:noFill/>
-                        <a:ln>
-                          <a:noFill/>
-                        </a:ln>
-                        <a:extLst>
-                          <a:ext uri="{909E8E84-426E-40DD-AFC4-6F175D3DCCD1}">
-                            <a14:hiddenFill xmlns:a14="http://schemas.microsoft.com/office/drawing/2010/main">
-                              <a:solidFill>
-                                <a:srgbClr val="FFFFFF"/>
-                              </a:solidFill>
-                            </a14:hiddenFill>
-                          </a:ext>
-                          <a:ext uri="{91240B29-F687-4F45-9708-019B960494DF}">
-                            <a14:hiddenLine xmlns:a14="http://schemas.microsoft.com/office/drawing/2010/main" w="9525">
-                              <a:solidFill>
-                                <a:srgbClr val="000000"/>
-                              </a:solidFill>
-                              <a:miter lim="800000"/>
-                              <a:headEnd/>
-                              <a:tailEnd/>
-                            </a14:hiddenLine>
-                          </a:ext>
-                        </a:extLst>
-                      </wps:spPr>
-                      <wps:txbx>
-                        <w:txbxContent>
-                          <w:p>
-                            <w:pPr>
-                              <w:pStyle w:val="NormalWeb"/>
-                              <w:kinsoku w:val="0"/>
-                              <w:overflowPunct w:val="0"/>
-                              <w:spacing w:before="0" w:beforeAutospacing="0" w:after="0" w:afterAutospacing="0"/>
-                              <w:textAlignment w:val="baseline"/>
-                              <w:rPr>
-                                <w:rFonts w:ascii="Dubai" w:hAnsi="Dubai" w:cs="Dubai"/>
-                                <w:color w:val="595959" w:themeColor="text1" w:themeTint="A6"/>
-                                <w:sz w:val="20"/>
-                                <w:szCs w:val="20"/>
-                                <w:lang w:val="es-ES"/>
-                              </w:rPr>
-                            </w:pPr>
-                            <w:r>
-                              <w:rPr>
-                                <w:rFonts w:ascii="Arial" w:eastAsia="Lato" w:hAnsi="Arial" w:cs="Arial"/>
-                                <w:noProof/>
-                                <w:color w:val="595959" w:themeColor="text1" w:themeTint="A6"/>
-                                <w:kern w:val="24"/>
-                                <w:sz w:val="20"/>
-                                <w:szCs w:val="20"/>
-                                <w:lang w:val="fr-FR"/>
-                              </w:rPr>
-                              <w:t>Conception, supervision et maintenance d'infrastructures</w:t>
-                            </w:r>
-                            <w:r>
-                              <w:rPr>
-                                <w:rFonts w:ascii="Arial" w:eastAsia="Lato" w:hAnsi="Arial" w:cs="Arial"/>
-                                <w:noProof/>
-                                <w:color w:val="595959" w:themeColor="text1" w:themeTint="A6"/>
-                                <w:kern w:val="24"/>
-                                <w:sz w:val="20"/>
-                                <w:szCs w:val="20"/>
-                                <w:lang w:val="fr-FR"/>
-                              </w:rPr>
-                              <w:t xml:space="preserve"> Cloud Azure.</w:t>
-                            </w:r>
-                          </w:p>
-                        </w:txbxContent>
-                      </wps:txbx>
-                      <wps:bodyPr vert="horz" wrap="square" lIns="0" tIns="0" rIns="0" bIns="0" numCol="1" anchor="t" anchorCtr="0" compatLnSpc="1">
-                        <a:prstTxWarp prst="textNoShape">
-                          <a:avLst/>
-                        </a:prstTxWarp>
-                        <a:noAutofit/>
-                      </wps:bodyPr>
-                    </wps:wsp>
-                  </a:graphicData>
-                </a:graphic>
-                <wp14:sizeRelH relativeFrom="margin">
-                  <wp14:pctWidth>0</wp14:pctWidth>
-                </wp14:sizeRelH>
-                <wp14:sizeRelV relativeFrom="margin">
-                  <wp14:pctHeight>0</wp14:pctHeight>
-                </wp14:sizeRelV>
-              </wp:anchor>
-            </w:drawing>
-          </mc:Choice>
-          <mc:Fallback>
-            <w:pict>
-              <v:rect w14:anchorId="567CAA26" id="_x0000_s1035" style="position:absolute;margin-left:179.25pt;margin-top:145.15pt;width:300.1pt;height:30pt;z-index:251350528;visibility:visible;mso-wrap-style:square;mso-width-percent:0;mso-height-percent:0;mso-wrap-distance-left:9pt;mso-wrap-distance-top:0;mso-wrap-distance-right:9pt;mso-wrap-distance-bottom:0;mso-position-horizontal:absolute;mso-position-horizontal-relative:margin;mso-position-vertical:absolute;mso-position-vertical-relative:text;mso-width-percent:0;mso-height-percent:0;mso-width-relative:margin;mso-height-relative:margin;v-text-anchor:top" o:gfxdata="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" filled="f" stroked="f">
-                <v:textbox inset="0,0,0,0">
-                  <w:txbxContent>
-                    <w:p>
-                      <w:pPr>
-                        <w:pStyle w:val="NormalWeb"/>
-                        <w:kinsoku w:val="0"/>
-                        <w:overflowPunct w:val="0"/>
-                        <w:spacing w:before="0" w:beforeAutospacing="0" w:after="0" w:afterAutospacing="0"/>
-                        <w:textAlignment w:val="baseline"/>
-                        <w:rPr>
-                          <w:rFonts w:ascii="Dubai" w:hAnsi="Dubai" w:cs="Dubai"/>
-                          <w:color w:val="595959" w:themeColor="text1" w:themeTint="A6"/>
-                          <w:sz w:val="20"/>
-                          <w:szCs w:val="20"/>
-                          <w:lang w:val="es-ES"/>
-                        </w:rPr>
-                      </w:pPr>
-                      <w:r>
-                        <w:rPr>
-                          <w:rFonts w:ascii="Arial" w:eastAsia="Lato" w:hAnsi="Arial" w:cs="Arial"/>
-                          <w:noProof/>
-                          <w:color w:val="595959" w:themeColor="text1" w:themeTint="A6"/>
-                          <w:kern w:val="24"/>
-                          <w:sz w:val="20"/>
-                          <w:szCs w:val="20"/>
-                          <w:lang w:val="fr-FR"/>
-                        </w:rPr>
-                        <w:t>Conception, supervision et maintenance d'infrastructures</w:t>
-                      </w:r>
-                      <w:r>
-                        <w:rPr>
-                          <w:rFonts w:ascii="Arial" w:eastAsia="Lato" w:hAnsi="Arial" w:cs="Arial"/>
-                          <w:noProof/>
-                          <w:color w:val="595959" w:themeColor="text1" w:themeTint="A6"/>
-                          <w:kern w:val="24"/>
-                          <w:sz w:val="20"/>
-                          <w:szCs w:val="20"/>
-                          <w:lang w:val="fr-FR"/>
-                        </w:rPr>
-                        <w:t xml:space="preserve"> Cloud Azure.</w:t>
-                      </w:r>
-                    </w:p>
-                  </w:txbxContent>
-                </v:textbox>
-                <w10:wrap anchorx="margin"/>
-              </v:rect>
-            </w:pict>
-          </mc:Fallback>
-        </mc:AlternateContent>
-      </w:r>
-      <w:r>
-        <w:rPr>
-          <w:noProof/>
-          <w:lang w:eastAsia="fr-FR"/>
-        </w:rPr>
-        <mc:AlternateContent>
-          <mc:Choice Requires="wps">
-            <w:drawing>
-              <wp:anchor distT="0" distB="0" distL="114300" distR="114300" simplePos="0" relativeHeight="252117504" behindDoc="0" locked="0" layoutInCell="1" allowOverlap="1" wp14:anchorId="41E2EF3F" wp14:editId="7AB82E40">
-                <wp:simplePos x="0" y="0"/>
-                <wp:positionH relativeFrom="margin">
-                  <wp:posOffset>2278380</wp:posOffset>
-                </wp:positionH>
-                <wp:positionV relativeFrom="paragraph">
-                  <wp:posOffset>2366010</wp:posOffset>
-                </wp:positionV>
-                <wp:extent cx="3667760" cy="163830"/>
-                <wp:effectExtent l="0" t="0" r="8890" b="7620"/>
-                <wp:wrapNone/>
-                <wp:docPr id="19" name="Rectangle 1045"/>
-                <wp:cNvGraphicFramePr xmlns:a="http://schemas.openxmlformats.org/drawingml/2006/main">
-                  <a:graphicFrameLocks xmlns:a="http://schemas.openxmlformats.org/drawingml/2006/main"/>
-                </wp:cNvGraphicFramePr>
-                <a:graphic xmlns:a="http://schemas.openxmlformats.org/drawingml/2006/main">
-                  <a:graphicData uri="http://schemas.microsoft.com/office/word/2010/wordprocessingShape">
-                    <wps:wsp>
-                      <wps:cNvSpPr>
-                        <a:spLocks noChangeArrowheads="1"/>
-                      </wps:cNvSpPr>
-                      <wps:spPr bwMode="auto">
-                        <a:xfrm>
-                          <a:off x="0" y="0"/>
-                          <a:ext cx="3667760" cy="163830"/>
-                        </a:xfrm>
-                        <a:prstGeom prst="rect">
-                          <a:avLst/>
-                        </a:prstGeom>
-                        <a:noFill/>
-                        <a:ln>
-                          <a:noFill/>
-                        </a:ln>
-                        <a:extLst>
-                          <a:ext uri="{909E8E84-426E-40DD-AFC4-6F175D3DCCD1}">
-                            <a14:hiddenFill xmlns:a14="http://schemas.microsoft.com/office/drawing/2010/main">
-                              <a:solidFill>
-                                <a:srgbClr val="FFFFFF"/>
-                              </a:solidFill>
-                            </a14:hiddenFill>
-                          </a:ext>
-                          <a:ext uri="{91240B29-F687-4F45-9708-019B960494DF}">
-                            <a14:hiddenLine xmlns:a14="http://schemas.microsoft.com/office/drawing/2010/main" w="9525">
-                              <a:solidFill>
-                                <a:srgbClr val="000000"/>
-                              </a:solidFill>
-                              <a:miter lim="800000"/>
-                              <a:headEnd/>
-                              <a:tailEnd/>
-                            </a14:hiddenLine>
-                          </a:ext>
-                        </a:extLst>
-                      </wps:spPr>
-                      <wps:txbx>
-                        <w:txbxContent>
-                          <w:p>
-                            <w:pPr>
-                              <w:pStyle w:val="NormalWeb"/>
-                              <w:kinsoku w:val="0"/>
-                              <w:overflowPunct w:val="0"/>
-                              <w:spacing w:before="0" w:beforeAutospacing="0" w:after="0" w:afterAutospacing="0"/>
-                              <w:textAlignment w:val="baseline"/>
-                              <w:rPr>
-                                <w:rFonts w:ascii="Arial" w:hAnsi="Arial" w:cs="Arial"/>
-                                <w:sz w:val="22"/>
-                                <w:szCs w:val="22"/>
-                                <w:lang w:val="fr-FR"/>
-                              </w:rPr>
-                            </w:pPr>
-                            <w:r>
-                              <w:rPr>
-                                <w:rFonts w:ascii="Arial" w:hAnsi="Arial" w:cs="Arial"/>
-                                <w:kern w:val="24"/>
-                                <w:sz w:val="22"/>
-                                <w:szCs w:val="22"/>
-                                <w:lang w:val="fr-FR"/>
-                              </w:rPr>
-                              <w:t xml:space="preserve">Capgemini | </w:t>
-                            </w:r>
-                            <w:r>
-                              <w:rPr>
-                                <w:rFonts w:ascii="Arial" w:hAnsi="Arial" w:cs="Arial"/>
-                                <w:kern w:val="24"/>
-                                <w:sz w:val="22"/>
-                                <w:szCs w:val="22"/>
-                                <w:lang w:val="fr-FR"/>
-                              </w:rPr>
-                              <w:t>Ingénieur Automation</w:t>
-                            </w:r>
-                          </w:p>
-                          <w:p>
-                            <w:pPr>
-                              <w:pStyle w:val="NormalWeb"/>
-                              <w:kinsoku w:val="0"/>
-                              <w:overflowPunct w:val="0"/>
-                              <w:spacing w:before="0" w:beforeAutospacing="0" w:after="0" w:afterAutospacing="0"/>
-                              <w:textAlignment w:val="baseline"/>
-                              <w:rPr>
-                                <w:rFonts w:ascii="Arial" w:hAnsi="Arial" w:cs="Arial"/>
-                                <w:sz w:val="22"/>
-                                <w:szCs w:val="22"/>
-                              </w:rPr>
-                            </w:pPr>
-                          </w:p>
-                        </w:txbxContent>
-                      </wps:txbx>
-                      <wps:bodyPr vert="horz" wrap="square" lIns="0" tIns="0" rIns="0" bIns="0" numCol="1" anchor="t" anchorCtr="0" compatLnSpc="1">
-                        <a:prstTxWarp prst="textNoShape">
-                          <a:avLst/>
-                        </a:prstTxWarp>
-                        <a:noAutofit/>
-                      </wps:bodyPr>
-                    </wps:wsp>
-                  </a:graphicData>
-                </a:graphic>
-                <wp14:sizeRelH relativeFrom="margin">
-                  <wp14:pctWidth>0</wp14:pctWidth>
-                </wp14:sizeRelH>
-                <wp14:sizeRelV relativeFrom="margin">
-                  <wp14:pctHeight>0</wp14:pctHeight>
-                </wp14:sizeRelV>
-              </wp:anchor>
-            </w:drawing>
-          </mc:Choice>
-          <mc:Fallback>
-            <w:pict>
-              <v:rect w14:anchorId="41E2EF3F" id="_x0000_s1036" style="position:absolute;margin-left:179.4pt;margin-top:186.3pt;width:288.8pt;height:12.9pt;z-index:252117504;visibility:visible;mso-wrap-style:square;mso-width-percent:0;mso-height-percent:0;mso-wrap-distance-left:9pt;mso-wrap-distance-top:0;mso-wrap-distance-right:9pt;mso-wrap-distance-bottom:0;mso-position-horizontal:absolute;mso-position-horizontal-relative:margin;mso-position-vertical:absolute;mso-position-vertical-relative:text;mso-width-percent:0;mso-height-percent:0;mso-width-relative:margin;mso-height-relative:margin;v-text-anchor:top" o:gfxdata="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" filled="f" stroked="f">
-                <v:textbox inset="0,0,0,0">
-                  <w:txbxContent>
-                    <w:p>
-                      <w:pPr>
-                        <w:pStyle w:val="NormalWeb"/>
-                        <w:kinsoku w:val="0"/>
-                        <w:overflowPunct w:val="0"/>
-                        <w:spacing w:before="0" w:beforeAutospacing="0" w:after="0" w:afterAutospacing="0"/>
-                        <w:textAlignment w:val="baseline"/>
-                        <w:rPr>
-                          <w:rFonts w:ascii="Arial" w:hAnsi="Arial" w:cs="Arial"/>
-                          <w:sz w:val="22"/>
-                          <w:szCs w:val="22"/>
-                          <w:lang w:val="fr-FR"/>
-                        </w:rPr>
-                      </w:pPr>
-                      <w:r>
-                        <w:rPr>
-                          <w:rFonts w:ascii="Arial" w:hAnsi="Arial" w:cs="Arial"/>
-                          <w:kern w:val="24"/>
-                          <w:sz w:val="22"/>
-                          <w:szCs w:val="22"/>
-                          <w:lang w:val="fr-FR"/>
-                        </w:rPr>
-                        <w:t xml:space="preserve">Capgemini | </w:t>
-                      </w:r>
-                      <w:r>
-                        <w:rPr>
-                          <w:rFonts w:ascii="Arial" w:hAnsi="Arial" w:cs="Arial"/>
-                          <w:kern w:val="24"/>
-                          <w:sz w:val="22"/>
-                          <w:szCs w:val="22"/>
-                          <w:lang w:val="fr-FR"/>
-                        </w:rPr>
-                        <w:t>Ingénieur Automation</w:t>
-                      </w:r>
-                    </w:p>
-                    <w:p>
-                      <w:pPr>
-                        <w:pStyle w:val="NormalWeb"/>
-                        <w:kinsoku w:val="0"/>
-                        <w:overflowPunct w:val="0"/>
-                        <w:spacing w:before="0" w:beforeAutospacing="0" w:after="0" w:afterAutospacing="0"/>
-                        <w:textAlignment w:val="baseline"/>
-                        <w:rPr>
-                          <w:rFonts w:ascii="Arial" w:hAnsi="Arial" w:cs="Arial"/>
-                          <w:sz w:val="22"/>
-                          <w:szCs w:val="22"/>
-                        </w:rPr>
-                      </w:pPr>
-                    </w:p>
-                  </w:txbxContent>
-                </v:textbox>
-                <w10:wrap anchorx="margin"/>
-              </v:rect>
-            </w:pict>
-          </mc:Fallback>
-        </mc:AlternateContent>
-      </w:r>
-      <w:r>
-        <w:rPr>
-          <w:noProof/>
-          <w:lang w:eastAsia="fr-FR"/>
-        </w:rPr>
-        <mc:AlternateContent>
-          <mc:Choice Requires="wps">
-            <w:drawing>
-              <wp:anchor distT="0" distB="0" distL="114300" distR="114300" simplePos="0" relativeHeight="251491840" behindDoc="0" locked="0" layoutInCell="1" allowOverlap="1" wp14:anchorId="3893C1AF" wp14:editId="06D345AA">
-                <wp:simplePos x="0" y="0"/>
-                <wp:positionH relativeFrom="margin">
-                  <wp:posOffset>2286000</wp:posOffset>
-                </wp:positionH>
-                <wp:positionV relativeFrom="paragraph">
-                  <wp:posOffset>1643380</wp:posOffset>
-                </wp:positionV>
-                <wp:extent cx="2076450" cy="179705"/>
-                <wp:effectExtent l="0" t="0" r="0" b="10795"/>
-                <wp:wrapNone/>
-                <wp:docPr id="105" name="Rectangle 11"/>
-                <wp:cNvGraphicFramePr xmlns:a="http://schemas.openxmlformats.org/drawingml/2006/main">
-                  <a:graphicFrameLocks xmlns:a="http://schemas.openxmlformats.org/drawingml/2006/main"/>
-                </wp:cNvGraphicFramePr>
-                <a:graphic xmlns:a="http://schemas.openxmlformats.org/drawingml/2006/main">
-                  <a:graphicData uri="http://schemas.microsoft.com/office/word/2010/wordprocessingShape">
-                    <wps:wsp>
-                      <wps:cNvSpPr>
-                        <a:spLocks noChangeArrowheads="1"/>
-                      </wps:cNvSpPr>
-                      <wps:spPr bwMode="auto">
-                        <a:xfrm>
-                          <a:off x="0" y="0"/>
-                          <a:ext cx="2076450" cy="179705"/>
-                        </a:xfrm>
-                        <a:prstGeom prst="rect">
-                          <a:avLst/>
-                        </a:prstGeom>
-                        <a:noFill/>
-                        <a:ln>
-                          <a:noFill/>
-                        </a:ln>
-                        <a:extLst>
-                          <a:ext uri="{909E8E84-426E-40DD-AFC4-6F175D3DCCD1}">
-                            <a14:hiddenFill xmlns:a14="http://schemas.microsoft.com/office/drawing/2010/main">
-                              <a:solidFill>
-                                <a:srgbClr val="FFFFFF"/>
-                              </a:solidFill>
-                            </a14:hiddenFill>
-                          </a:ext>
-                          <a:ext uri="{91240B29-F687-4F45-9708-019B960494DF}">
-                            <a14:hiddenLine xmlns:a14="http://schemas.microsoft.com/office/drawing/2010/main" w="9525">
-                              <a:solidFill>
-                                <a:srgbClr val="000000"/>
-                              </a:solidFill>
-                              <a:miter lim="800000"/>
-                              <a:headEnd/>
-                              <a:tailEnd/>
-                            </a14:hiddenLine>
-                          </a:ext>
-                        </a:extLst>
-                      </wps:spPr>
-                      <wps:txbx>
-                        <w:txbxContent>
-                          <w:p>
-                            <w:pPr>
-                              <w:rPr>
-                                <w:rFonts w:ascii="Arial" w:hAnsi="Arial" w:cs="Arial"/>
-                                <w:b/>
-                                <w:color w:val="002060"/>
-                                <w:sz w:val="20"/>
-                                <w:szCs w:val="20"/>
-                              </w:rPr>
-                            </w:pPr>
-                            <w:r>
-                              <w:rPr>
-                                <w:rFonts w:ascii="Arial" w:hAnsi="Arial" w:cs="Arial"/>
-                                <w:b/>
-                                <w:color w:val="002060"/>
-                                <w:sz w:val="20"/>
-                                <w:szCs w:val="20"/>
-                              </w:rPr>
-                              <w:t>Septembre 20</w:t>
-                            </w:r>
-                            <w:r>
-                              <w:rPr>
-                                <w:rFonts w:ascii="Arial" w:hAnsi="Arial" w:cs="Arial"/>
-                                <w:b/>
-                                <w:color w:val="002060"/>
-                                <w:sz w:val="20"/>
-                                <w:szCs w:val="20"/>
-                              </w:rPr>
-                              <w:t>20</w:t>
-                            </w:r>
-                            <w:r>
-                              <w:rPr>
-                                <w:rFonts w:ascii="Arial" w:hAnsi="Arial" w:cs="Arial"/>
-                                <w:b/>
-                                <w:color w:val="002060"/>
-                                <w:sz w:val="20"/>
-                                <w:szCs w:val="20"/>
-                              </w:rPr>
-                              <w:t xml:space="preserve"> </w:t>
-                            </w:r>
-                            <w:r>
-                              <w:rPr>
-                                <w:rFonts w:ascii="Arial" w:hAnsi="Arial" w:cs="Arial"/>
-                                <w:b/>
-                                <w:color w:val="002060"/>
-                                <w:sz w:val="20"/>
-                                <w:szCs w:val="20"/>
-                              </w:rPr>
-                              <w:t>–</w:t>
-                            </w:r>
-                            <w:r>
-                              <w:rPr>
-                                <w:rFonts w:ascii="Arial" w:hAnsi="Arial" w:cs="Arial"/>
-                                <w:b/>
-                                <w:color w:val="002060"/>
-                                <w:sz w:val="20"/>
-                                <w:szCs w:val="20"/>
-                              </w:rPr>
-                              <w:t xml:space="preserve"> </w:t>
-                            </w:r>
-                            <w:r>
-                              <w:rPr>
-                                <w:rFonts w:ascii="Arial" w:hAnsi="Arial" w:cs="Arial"/>
-                                <w:b/>
-                                <w:color w:val="002060"/>
-                                <w:sz w:val="20"/>
-                                <w:szCs w:val="20"/>
-                              </w:rPr>
-                              <w:t>Aujourd’hui</w:t>
-                            </w:r>
-                          </w:p>
-                        </w:txbxContent>
-                      </wps:txbx>
-                      <wps:bodyPr vert="horz" wrap="square" lIns="0" tIns="0" rIns="0" bIns="0" numCol="1" anchor="t" anchorCtr="0" compatLnSpc="1">
-                        <a:prstTxWarp prst="textNoShape">
-                          <a:avLst/>
-                        </a:prstTxWarp>
-                        <a:noAutofit/>
-                      </wps:bodyPr>
-                    </wps:wsp>
-                  </a:graphicData>
-                </a:graphic>
-                <wp14:sizeRelH relativeFrom="margin">
-                  <wp14:pctWidth>0</wp14:pctWidth>
-                </wp14:sizeRelH>
-                <wp14:sizeRelV relativeFrom="margin">
-                  <wp14:pctHeight>0</wp14:pctHeight>
-                </wp14:sizeRelV>
-              </wp:anchor>
-            </w:drawing>
-          </mc:Choice>
-          <mc:Fallback>
-            <w:pict>
-              <v:rect w14:anchorId="3893C1AF" id="Rectangle 11" o:spid="_x0000_s1037" style="position:absolute;margin-left:180pt;margin-top:129.4pt;width:163.5pt;height:14.15pt;z-index:251491840;visibility:visible;mso-wrap-style:square;mso-width-percent:0;mso-height-percent:0;mso-wrap-distance-left:9pt;mso-wrap-distance-top:0;mso-wrap-distance-right:9pt;mso-wrap-distance-bottom:0;mso-position-horizontal:absolute;mso-position-horizontal-relative:margin;mso-position-vertical:absolute;mso-position-vertical-relative:text;mso-width-percent:0;mso-height-percent:0;mso-width-relative:margin;mso-height-relative:margin;v-text-anchor:top" o:gfxdata="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" filled="f" stroked="f">
-                <v:textbox inset="0,0,0,0">
-                  <w:txbxContent>
-                    <w:p>
-                      <w:pPr>
-                        <w:rPr>
-                          <w:rFonts w:ascii="Arial" w:hAnsi="Arial" w:cs="Arial"/>
-                          <w:b/>
-                          <w:color w:val="002060"/>
-                          <w:sz w:val="20"/>
-                          <w:szCs w:val="20"/>
-                        </w:rPr>
-                      </w:pPr>
-                      <w:r>
-                        <w:rPr>
-                          <w:rFonts w:ascii="Arial" w:hAnsi="Arial" w:cs="Arial"/>
-                          <w:b/>
-                          <w:color w:val="002060"/>
-                          <w:sz w:val="20"/>
-                          <w:szCs w:val="20"/>
-                        </w:rPr>
-                        <w:t>Septembre 20</w:t>
-                      </w:r>
-                      <w:r>
-                        <w:rPr>
-                          <w:rFonts w:ascii="Arial" w:hAnsi="Arial" w:cs="Arial"/>
-                          <w:b/>
-                          <w:color w:val="002060"/>
-                          <w:sz w:val="20"/>
-                          <w:szCs w:val="20"/>
-                        </w:rPr>
-                        <w:t>20</w:t>
-                      </w:r>
-                      <w:r>
-                        <w:rPr>
-                          <w:rFonts w:ascii="Arial" w:hAnsi="Arial" w:cs="Arial"/>
-                          <w:b/>
-                          <w:color w:val="002060"/>
-                          <w:sz w:val="20"/>
-                          <w:szCs w:val="20"/>
-                        </w:rPr>
-                        <w:t xml:space="preserve"> </w:t>
-                      </w:r>
-                      <w:r>
-                        <w:rPr>
-                          <w:rFonts w:ascii="Arial" w:hAnsi="Arial" w:cs="Arial"/>
-                          <w:b/>
-                          <w:color w:val="002060"/>
-                          <w:sz w:val="20"/>
-                          <w:szCs w:val="20"/>
-                        </w:rPr>
-                        <w:t>–</w:t>
-                      </w:r>
-                      <w:r>
-                        <w:rPr>
-                          <w:rFonts w:ascii="Arial" w:hAnsi="Arial" w:cs="Arial"/>
-                          <w:b/>
-                          <w:color w:val="002060"/>
-                          <w:sz w:val="20"/>
-                          <w:szCs w:val="20"/>
-                        </w:rPr>
-                        <w:t xml:space="preserve"> </w:t>
-                      </w:r>
-                      <w:r>
-                        <w:rPr>
-                          <w:rFonts w:ascii="Arial" w:hAnsi="Arial" w:cs="Arial"/>
-                          <w:b/>
-                          <w:color w:val="002060"/>
-                          <w:sz w:val="20"/>
-                          <w:szCs w:val="20"/>
-                        </w:rPr>
-                        <w:t>Aujourd’hui</w:t>
-                      </w:r>
-                    </w:p>
-                  </w:txbxContent>
-                </v:textbox>
-                <w10:wrap anchorx="margin"/>
-              </v:rect>
-            </w:pict>
-          </mc:Fallback>
-        </mc:AlternateContent>
-      </w:r>
-      <w:r>
-        <w:rPr>
-          <w:noProof/>
-          <w:lang w:eastAsia="fr-FR"/>
-        </w:rPr>
-        <mc:AlternateContent>
-          <mc:Choice Requires="wps">
-            <w:drawing>
-              <wp:anchor distT="0" distB="0" distL="114300" distR="114300" simplePos="0" relativeHeight="252185088" behindDoc="0" locked="0" layoutInCell="1" allowOverlap="1" wp14:anchorId="41DC6DA1" wp14:editId="72243A56">
-                <wp:simplePos x="0" y="0"/>
-                <wp:positionH relativeFrom="margin">
-                  <wp:posOffset>2285365</wp:posOffset>
-                </wp:positionH>
-                <wp:positionV relativeFrom="paragraph">
-                  <wp:posOffset>2567305</wp:posOffset>
-                </wp:positionV>
-                <wp:extent cx="2085975" cy="200025"/>
-                <wp:effectExtent l="0" t="0" r="9525" b="9525"/>
-                <wp:wrapNone/>
-                <wp:docPr id="20" name="Rectangle 11"/>
-                <wp:cNvGraphicFramePr xmlns:a="http://schemas.openxmlformats.org/drawingml/2006/main">
-                  <a:graphicFrameLocks xmlns:a="http://schemas.openxmlformats.org/drawingml/2006/main"/>
-                </wp:cNvGraphicFramePr>
-                <a:graphic xmlns:a="http://schemas.openxmlformats.org/drawingml/2006/main">
-                  <a:graphicData uri="http://schemas.microsoft.com/office/word/2010/wordprocessingShape">
-                    <wps:wsp>
-                      <wps:cNvSpPr>
-                        <a:spLocks noChangeArrowheads="1"/>
-                      </wps:cNvSpPr>
-                      <wps:spPr bwMode="auto">
-                        <a:xfrm>
-                          <a:off x="0" y="0"/>
-                          <a:ext cx="2085975" cy="200025"/>
-                        </a:xfrm>
-                        <a:prstGeom prst="rect">
-                          <a:avLst/>
-                        </a:prstGeom>
-                        <a:noFill/>
-                        <a:ln>
-                          <a:noFill/>
-                        </a:ln>
-                        <a:extLst>
-                          <a:ext uri="{909E8E84-426E-40DD-AFC4-6F175D3DCCD1}">
-                            <a14:hiddenFill xmlns:a14="http://schemas.microsoft.com/office/drawing/2010/main">
-                              <a:solidFill>
-                                <a:srgbClr val="FFFFFF"/>
-                              </a:solidFill>
-                            </a14:hiddenFill>
-                          </a:ext>
-                          <a:ext uri="{91240B29-F687-4F45-9708-019B960494DF}">
-                            <a14:hiddenLine xmlns:a14="http://schemas.microsoft.com/office/drawing/2010/main" w="9525">
-                              <a:solidFill>
-                                <a:srgbClr val="000000"/>
-                              </a:solidFill>
-                              <a:miter lim="800000"/>
-                              <a:headEnd/>
-                              <a:tailEnd/>
-                            </a14:hiddenLine>
-                          </a:ext>
-                        </a:extLst>
-                      </wps:spPr>
-                      <wps:txbx>
-                        <w:txbxContent>
-                          <w:p>
-                            <w:pPr>
-                              <w:rPr>
-                                <w:rFonts w:ascii="Arial" w:hAnsi="Arial" w:cs="Arial"/>
-                                <w:b/>
-                                <w:color w:val="002060"/>
-                                <w:sz w:val="20"/>
-                                <w:szCs w:val="20"/>
-                              </w:rPr>
-                            </w:pPr>
-                            <w:r>
-                              <w:rPr>
-                                <w:rFonts w:ascii="Arial" w:hAnsi="Arial" w:cs="Arial"/>
-                                <w:b/>
-                                <w:color w:val="002060"/>
-                                <w:sz w:val="20"/>
-                                <w:szCs w:val="20"/>
-                              </w:rPr>
-                              <w:t>Septembre 2017 - Août 2019</w:t>
-                            </w:r>
-                          </w:p>
-                          <w:p>
-                            <w:pPr>
-                              <w:rPr>
-                                <w:rFonts w:ascii="Arial" w:hAnsi="Arial" w:cs="Arial"/>
-                                <w:b/>
-                                <w:color w:val="002060"/>
-                                <w:sz w:val="20"/>
-                                <w:szCs w:val="20"/>
-                              </w:rPr>
-                            </w:pPr>
-                          </w:p>
-                        </w:txbxContent>
-                      </wps:txbx>
-                      <wps:bodyPr vert="horz" wrap="square" lIns="0" tIns="0" rIns="0" bIns="0" numCol="1" anchor="t" anchorCtr="0" compatLnSpc="1">
-                        <a:prstTxWarp prst="textNoShape">
-                          <a:avLst/>
-                        </a:prstTxWarp>
-                        <a:noAutofit/>
-                      </wps:bodyPr>
-                    </wps:wsp>
-                  </a:graphicData>
-                </a:graphic>
-                <wp14:sizeRelH relativeFrom="margin">
-                  <wp14:pctWidth>0</wp14:pctWidth>
-                </wp14:sizeRelH>
-                <wp14:sizeRelV relativeFrom="margin">
-                  <wp14:pctHeight>0</wp14:pctHeight>
-                </wp14:sizeRelV>
-              </wp:anchor>
-            </w:drawing>
-          </mc:Choice>
-          <mc:Fallback>
-            <w:pict>
-              <v:rect w14:anchorId="41DC6DA1" id="_x0000_s1038" style="position:absolute;margin-left:179.95pt;margin-top:202.15pt;width:164.25pt;height:15.75pt;z-index:252185088;visibility:visible;mso-wrap-style:square;mso-width-percent:0;mso-height-percent:0;mso-wrap-distance-left:9pt;mso-wrap-distance-top:0;mso-wrap-distance-right:9pt;mso-wrap-distance-bottom:0;mso-position-horizontal:absolute;mso-position-horizontal-relative:margin;mso-position-vertical:absolute;mso-position-vertical-relative:text;mso-width-percent:0;mso-height-percent:0;mso-width-relative:margin;mso-height-relative:margin;v-text-anchor:top" o:gfxdata="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" filled="f" stroked="f">
-                <v:textbox inset="0,0,0,0">
-                  <w:txbxContent>
-                    <w:p>
-                      <w:pPr>
-                        <w:rPr>
-                          <w:rFonts w:ascii="Arial" w:hAnsi="Arial" w:cs="Arial"/>
-                          <w:b/>
-                          <w:color w:val="002060"/>
-                          <w:sz w:val="20"/>
-                          <w:szCs w:val="20"/>
-                        </w:rPr>
-                      </w:pPr>
-                      <w:r>
-                        <w:rPr>
-                          <w:rFonts w:ascii="Arial" w:hAnsi="Arial" w:cs="Arial"/>
-                          <w:b/>
-                          <w:color w:val="002060"/>
-                          <w:sz w:val="20"/>
-                          <w:szCs w:val="20"/>
-                        </w:rPr>
-                        <w:t>Septembre 2017 - Août 2019</w:t>
-                      </w:r>
-                    </w:p>
-                    <w:p>
-                      <w:pPr>
-                        <w:rPr>
-                          <w:rFonts w:ascii="Arial" w:hAnsi="Arial" w:cs="Arial"/>
-                          <w:b/>
-                          <w:color w:val="002060"/>
-                          <w:sz w:val="20"/>
-                          <w:szCs w:val="20"/>
-                        </w:rPr>
-                      </w:pPr>
-                    </w:p>
-                  </w:txbxContent>
-                </v:textbox>
-                <w10:wrap anchorx="margin"/>
-              </v:rect>
-            </w:pict>
-          </mc:Fallback>
-        </mc:AlternateContent>
-      </w:r>
-      <w:r>
-        <w:rPr>
-          <w:noProof/>
-          <w:lang w:eastAsia="fr-FR"/>
-        </w:rPr>
-        <mc:AlternateContent>
-          <mc:Choice Requires="wps">
-            <w:drawing>
-              <wp:anchor distT="0" distB="0" distL="114300" distR="114300" simplePos="0" relativeHeight="252049920" behindDoc="0" locked="0" layoutInCell="1" allowOverlap="1" wp14:anchorId="522FC8C3" wp14:editId="72DEDC31">
-                <wp:simplePos x="0" y="0"/>
-                <wp:positionH relativeFrom="margin">
-                  <wp:posOffset>2282190</wp:posOffset>
-                </wp:positionH>
-                <wp:positionV relativeFrom="paragraph">
-                  <wp:posOffset>2764790</wp:posOffset>
-                </wp:positionV>
-                <wp:extent cx="3811270" cy="540385"/>
-                <wp:effectExtent l="0" t="0" r="17780" b="12065"/>
-                <wp:wrapNone/>
-                <wp:docPr id="12" name="Rectangle 1045"/>
-                <wp:cNvGraphicFramePr xmlns:a="http://schemas.openxmlformats.org/drawingml/2006/main">
-                  <a:graphicFrameLocks xmlns:a="http://schemas.openxmlformats.org/drawingml/2006/main"/>
-                </wp:cNvGraphicFramePr>
-                <a:graphic xmlns:a="http://schemas.openxmlformats.org/drawingml/2006/main">
-                  <a:graphicData uri="http://schemas.microsoft.com/office/word/2010/wordprocessingShape">
-                    <wps:wsp>
-                      <wps:cNvSpPr>
-                        <a:spLocks noChangeArrowheads="1"/>
-                      </wps:cNvSpPr>
-                      <wps:spPr bwMode="auto">
-                        <a:xfrm>
-                          <a:off x="0" y="0"/>
-                          <a:ext cx="3811270" cy="540385"/>
-                        </a:xfrm>
-                        <a:prstGeom prst="rect">
-                          <a:avLst/>
-                        </a:prstGeom>
-                        <a:noFill/>
-                        <a:ln>
-                          <a:noFill/>
-                        </a:ln>
-                        <a:extLst>
-                          <a:ext uri="{909E8E84-426E-40DD-AFC4-6F175D3DCCD1}">
-                            <a14:hiddenFill xmlns:a14="http://schemas.microsoft.com/office/drawing/2010/main">
-                              <a:solidFill>
-                                <a:srgbClr val="FFFFFF"/>
-                              </a:solidFill>
-                            </a14:hiddenFill>
-                          </a:ext>
-                          <a:ext uri="{91240B29-F687-4F45-9708-019B960494DF}">
-                            <a14:hiddenLine xmlns:a14="http://schemas.microsoft.com/office/drawing/2010/main" w="9525">
-                              <a:solidFill>
-                                <a:srgbClr val="000000"/>
-                              </a:solidFill>
-                              <a:miter lim="800000"/>
-                              <a:headEnd/>
-                              <a:tailEnd/>
-                            </a14:hiddenLine>
-                          </a:ext>
-                        </a:extLst>
-                      </wps:spPr>
-                      <wps:txbx>
-                        <w:txbxContent>
-                          <w:p>
-                            <w:pPr>
-                              <w:pStyle w:val="NormalWeb"/>
-                              <w:kinsoku w:val="0"/>
-                              <w:overflowPunct w:val="0"/>
-                              <w:spacing w:before="0" w:beforeAutospacing="0" w:after="0" w:afterAutospacing="0"/>
-                              <w:textAlignment w:val="baseline"/>
-                              <w:rPr>
-                                <w:rFonts w:ascii="Dubai" w:hAnsi="Dubai" w:cs="Dubai"/>
-                                <w:color w:val="595959" w:themeColor="text1" w:themeTint="A6"/>
-                                <w:sz w:val="20"/>
-                                <w:szCs w:val="20"/>
-                                <w:lang w:val="es-ES"/>
-                              </w:rPr>
-                            </w:pPr>
-                            <w:r>
-                              <w:rPr>
-                                <w:rFonts w:ascii="Arial" w:eastAsia="Lato" w:hAnsi="Arial" w:cs="Arial"/>
-                                <w:noProof/>
-                                <w:color w:val="595959" w:themeColor="text1" w:themeTint="A6"/>
-                                <w:kern w:val="24"/>
-                                <w:sz w:val="20"/>
-                                <w:szCs w:val="20"/>
-                                <w:lang w:val="fr-FR"/>
-                              </w:rPr>
-                              <w:t>Industrialisation de production et déploiement d'applications à l'aide de scripts ordonnancés.</w:t>
-                            </w:r>
-                          </w:p>
-                          <w:p>
-                            <w:pPr>
-                              <w:pStyle w:val="NormalWeb"/>
-                              <w:kinsoku w:val="0"/>
-                              <w:overflowPunct w:val="0"/>
-                              <w:spacing w:before="0" w:beforeAutospacing="0" w:after="0" w:afterAutospacing="0"/>
-                              <w:textAlignment w:val="baseline"/>
-                              <w:rPr>
-                                <w:rFonts w:ascii="Arial" w:hAnsi="Arial" w:cs="Arial"/>
-                                <w:color w:val="595959" w:themeColor="text1" w:themeTint="A6"/>
-                                <w:sz w:val="20"/>
-                                <w:szCs w:val="20"/>
-                                <w:lang w:val="fr-FR"/>
-                              </w:rPr>
-                            </w:pPr>
-                          </w:p>
-                        </w:txbxContent>
-                      </wps:txbx>
-                      <wps:bodyPr vert="horz" wrap="square" lIns="0" tIns="0" rIns="0" bIns="0" numCol="1" anchor="t" anchorCtr="0" compatLnSpc="1">
-                        <a:prstTxWarp prst="textNoShape">
-                          <a:avLst/>
-                        </a:prstTxWarp>
-                        <a:noAutofit/>
-                      </wps:bodyPr>
-                    </wps:wsp>
-                  </a:graphicData>
-                </a:graphic>
-                <wp14:sizeRelH relativeFrom="margin">
-                  <wp14:pctWidth>0</wp14:pctWidth>
-                </wp14:sizeRelH>
-                <wp14:sizeRelV relativeFrom="margin">
-                  <wp14:pctHeight>0</wp14:pctHeight>
-                </wp14:sizeRelV>
-              </wp:anchor>
-            </w:drawing>
-          </mc:Choice>
-          <mc:Fallback>
-            <w:pict>
-              <v:rect w14:anchorId="522FC8C3" id="_x0000_s1039" style="position:absolute;margin-left:179.7pt;margin-top:217.7pt;width:300.1pt;height:42.55pt;z-index:252049920;visibility:visible;mso-wrap-style:square;mso-width-percent:0;mso-height-percent:0;mso-wrap-distance-left:9pt;mso-wrap-distance-top:0;mso-wrap-distance-right:9pt;mso-wrap-distance-bottom:0;mso-position-horizontal:absolute;mso-position-horizontal-relative:margin;mso-position-vertical:absolute;mso-position-vertical-relative:text;mso-width-percent:0;mso-height-percent:0;mso-width-relative:margin;mso-height-relative:margin;v-text-anchor:top" o:gfxdata="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" filled="f" stroked="f">
-                <v:textbox inset="0,0,0,0">
-                  <w:txbxContent>
-                    <w:p>
-                      <w:pPr>
-                        <w:pStyle w:val="NormalWeb"/>
-                        <w:kinsoku w:val="0"/>
-                        <w:overflowPunct w:val="0"/>
-                        <w:spacing w:before="0" w:beforeAutospacing="0" w:after="0" w:afterAutospacing="0"/>
-                        <w:textAlignment w:val="baseline"/>
-                        <w:rPr>
-                          <w:rFonts w:ascii="Dubai" w:hAnsi="Dubai" w:cs="Dubai"/>
-                          <w:color w:val="595959" w:themeColor="text1" w:themeTint="A6"/>
-                          <w:sz w:val="20"/>
-                          <w:szCs w:val="20"/>
-                          <w:lang w:val="es-ES"/>
-                        </w:rPr>
-                      </w:pPr>
-                      <w:r>
-                        <w:rPr>
-                          <w:rFonts w:ascii="Arial" w:eastAsia="Lato" w:hAnsi="Arial" w:cs="Arial"/>
-                          <w:noProof/>
-                          <w:color w:val="595959" w:themeColor="text1" w:themeTint="A6"/>
-                          <w:kern w:val="24"/>
-                          <w:sz w:val="20"/>
-                          <w:szCs w:val="20"/>
-                          <w:lang w:val="fr-FR"/>
-                        </w:rPr>
-                        <w:t>Industrialisation de production et déploiement d'applications à l'aide de scripts ordonnancés.</w:t>
-                      </w:r>
-                    </w:p>
-                    <w:p>
-                      <w:pPr>
-                        <w:pStyle w:val="NormalWeb"/>
-                        <w:kinsoku w:val="0"/>
-                        <w:overflowPunct w:val="0"/>
-                        <w:spacing w:before="0" w:beforeAutospacing="0" w:after="0" w:afterAutospacing="0"/>
-                        <w:textAlignment w:val="baseline"/>
-                        <w:rPr>
-                          <w:rFonts w:ascii="Arial" w:hAnsi="Arial" w:cs="Arial"/>
-                          <w:color w:val="595959" w:themeColor="text1" w:themeTint="A6"/>
-                          <w:sz w:val="20"/>
-                          <w:szCs w:val="20"/>
-                          <w:lang w:val="fr-FR"/>
-                        </w:rPr>
-                      </w:pPr>
-                    </w:p>
-                  </w:txbxContent>
-                </v:textbox>
-                <w10:wrap anchorx="margin"/>
-              </v:rect>
-            </w:pict>
-          </mc:Fallback>
-        </mc:AlternateContent>
-      </w:r>
-      <w:r>
-        <w:rPr>
-          <w:noProof/>
-          <w:lang w:eastAsia="fr-FR"/>
-        </w:rPr>
-        <mc:AlternateContent>
-          <mc:Choice Requires="wps">
-            <w:drawing>
-              <wp:anchor distT="0" distB="0" distL="114300" distR="114300" simplePos="0" relativeHeight="252387840" behindDoc="0" locked="0" layoutInCell="1" allowOverlap="1" wp14:anchorId="718C8E47" wp14:editId="6AB233D1">
-                <wp:simplePos x="0" y="0"/>
-                <wp:positionH relativeFrom="margin">
-                  <wp:posOffset>2259965</wp:posOffset>
-                </wp:positionH>
-                <wp:positionV relativeFrom="paragraph">
-                  <wp:posOffset>3667760</wp:posOffset>
-                </wp:positionV>
-                <wp:extent cx="2650490" cy="200025"/>
-                <wp:effectExtent l="0" t="0" r="16510" b="9525"/>
-                <wp:wrapNone/>
-                <wp:docPr id="28" name="Rectangle 11"/>
-                <wp:cNvGraphicFramePr xmlns:a="http://schemas.openxmlformats.org/drawingml/2006/main">
-                  <a:graphicFrameLocks xmlns:a="http://schemas.openxmlformats.org/drawingml/2006/main"/>
-                </wp:cNvGraphicFramePr>
-                <a:graphic xmlns:a="http://schemas.openxmlformats.org/drawingml/2006/main">
-                  <a:graphicData uri="http://schemas.microsoft.com/office/word/2010/wordprocessingShape">
-                    <wps:wsp>
-                      <wps:cNvSpPr>
-                        <a:spLocks noChangeArrowheads="1"/>
-                      </wps:cNvSpPr>
-                      <wps:spPr bwMode="auto">
-                        <a:xfrm>
-                          <a:off x="0" y="0"/>
-                          <a:ext cx="2650490" cy="200025"/>
-                        </a:xfrm>
-                        <a:prstGeom prst="rect">
-                          <a:avLst/>
-                        </a:prstGeom>
-                        <a:noFill/>
-                        <a:ln>
-                          <a:noFill/>
-                        </a:ln>
-                        <a:extLst>
-                          <a:ext uri="{909E8E84-426E-40DD-AFC4-6F175D3DCCD1}">
-                            <a14:hiddenFill xmlns:a14="http://schemas.microsoft.com/office/drawing/2010/main">
-                              <a:solidFill>
-                                <a:srgbClr val="FFFFFF"/>
-                              </a:solidFill>
-                            </a14:hiddenFill>
-                          </a:ext>
-                          <a:ext uri="{91240B29-F687-4F45-9708-019B960494DF}">
-                            <a14:hiddenLine xmlns:a14="http://schemas.microsoft.com/office/drawing/2010/main" w="9525">
-                              <a:solidFill>
-                                <a:srgbClr val="000000"/>
-                              </a:solidFill>
-                              <a:miter lim="800000"/>
-                              <a:headEnd/>
-                              <a:tailEnd/>
-                            </a14:hiddenLine>
-                          </a:ext>
-                        </a:extLst>
-                      </wps:spPr>
-                      <wps:txbx>
-                        <w:txbxContent>
-                          <w:p>
-                            <w:pPr>
-                              <w:rPr>
-                                <w:rFonts w:ascii="Arial" w:hAnsi="Arial" w:cs="Arial"/>
-                                <w:b/>
-                                <w:color w:val="002060"/>
-                                <w:sz w:val="20"/>
-                                <w:szCs w:val="20"/>
-                              </w:rPr>
-                            </w:pPr>
-                            <w:r>
-                              <w:rPr>
-                                <w:rFonts w:ascii="Arial" w:hAnsi="Arial" w:cs="Arial"/>
-                                <w:b/>
-                                <w:color w:val="002060"/>
-                                <w:sz w:val="20"/>
-                                <w:szCs w:val="20"/>
-                              </w:rPr>
-                              <w:t>Janvier 2016 - Avril 2017</w:t>
-                            </w:r>
-                          </w:p>
-                          <w:p>
-                            <w:pPr>
-                              <w:rPr>
-                                <w:rFonts w:ascii="Arial" w:hAnsi="Arial" w:cs="Arial"/>
-                                <w:b/>
-                                <w:color w:val="002060"/>
-                                <w:sz w:val="20"/>
-                                <w:szCs w:val="20"/>
-                                <w:lang w:val="en-US"/>
-                              </w:rPr>
-                            </w:pPr>
-                          </w:p>
-                        </w:txbxContent>
-                      </wps:txbx>
-                      <wps:bodyPr vert="horz" wrap="square" lIns="0" tIns="0" rIns="0" bIns="0" numCol="1" anchor="t" anchorCtr="0" compatLnSpc="1">
-                        <a:prstTxWarp prst="textNoShape">
-                          <a:avLst/>
-                        </a:prstTxWarp>
-                        <a:noAutofit/>
-                      </wps:bodyPr>
-                    </wps:wsp>
-                  </a:graphicData>
-                </a:graphic>
-                <wp14:sizeRelH relativeFrom="margin">
-                  <wp14:pctWidth>0</wp14:pctWidth>
-                </wp14:sizeRelH>
-                <wp14:sizeRelV relativeFrom="margin">
-                  <wp14:pctHeight>0</wp14:pctHeight>
-                </wp14:sizeRelV>
-              </wp:anchor>
-            </w:drawing>
-          </mc:Choice>
-          <mc:Fallback>
-            <w:pict>
-              <v:rect w14:anchorId="718C8E47" id="_x0000_s1040" style="position:absolute;margin-left:177.95pt;margin-top:288.8pt;width:208.7pt;height:15.75pt;z-index:252387840;visibility:visible;mso-wrap-style:square;mso-width-percent:0;mso-height-percent:0;mso-wrap-distance-left:9pt;mso-wrap-distance-top:0;mso-wrap-distance-right:9pt;mso-wrap-distance-bottom:0;mso-position-horizontal:absolute;mso-position-horizontal-relative:margin;mso-position-vertical:absolute;mso-position-vertical-relative:text;mso-width-percent:0;mso-height-percent:0;mso-width-relative:margin;mso-height-relative:margin;v-text-anchor:top" o:gfxdata="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" filled="f" stroked="f">
-                <v:textbox inset="0,0,0,0">
-                  <w:txbxContent>
-                    <w:p>
-                      <w:pPr>
-                        <w:rPr>
-                          <w:rFonts w:ascii="Arial" w:hAnsi="Arial" w:cs="Arial"/>
-                          <w:b/>
-                          <w:color w:val="002060"/>
-                          <w:sz w:val="20"/>
-                          <w:szCs w:val="20"/>
-                        </w:rPr>
-                      </w:pPr>
-                      <w:r>
-                        <w:rPr>
-                          <w:rFonts w:ascii="Arial" w:hAnsi="Arial" w:cs="Arial"/>
-                          <w:b/>
-                          <w:color w:val="002060"/>
-                          <w:sz w:val="20"/>
-                          <w:szCs w:val="20"/>
-                        </w:rPr>
-                        <w:t>Janvier 2016 - Avril 2017</w:t>
-                      </w:r>
-                    </w:p>
-                    <w:p>
-                      <w:pPr>
-                        <w:rPr>
-                          <w:rFonts w:ascii="Arial" w:hAnsi="Arial" w:cs="Arial"/>
-                          <w:b/>
-                          <w:color w:val="002060"/>
-                          <w:sz w:val="20"/>
-                          <w:szCs w:val="20"/>
-                          <w:lang w:val="en-US"/>
-                        </w:rPr>
-                      </w:pPr>
-                    </w:p>
-                  </w:txbxContent>
-                </v:textbox>
-                <w10:wrap anchorx="margin"/>
-              </v:rect>
-            </w:pict>
-          </mc:Fallback>
-        </mc:AlternateContent>
-      </w:r>
-      <w:r>
-        <w:rPr>
-          <w:noProof/>
-          <w:lang w:eastAsia="fr-FR"/>
-        </w:rPr>
-        <mc:AlternateContent>
-          <mc:Choice Requires="wps">
-            <w:drawing>
-              <wp:anchor distT="0" distB="0" distL="114300" distR="114300" simplePos="0" relativeHeight="252320256" behindDoc="0" locked="0" layoutInCell="1" allowOverlap="1" wp14:anchorId="19E2901A" wp14:editId="517AC80B">
-                <wp:simplePos x="0" y="0"/>
-                <wp:positionH relativeFrom="margin">
-                  <wp:posOffset>2262505</wp:posOffset>
-                </wp:positionH>
-                <wp:positionV relativeFrom="paragraph">
-                  <wp:posOffset>3472815</wp:posOffset>
-                </wp:positionV>
-                <wp:extent cx="3667760" cy="163830"/>
-                <wp:effectExtent l="0" t="0" r="8890" b="7620"/>
-                <wp:wrapNone/>
-                <wp:docPr id="27" name="Rectangle 1045"/>
-                <wp:cNvGraphicFramePr xmlns:a="http://schemas.openxmlformats.org/drawingml/2006/main">
-                  <a:graphicFrameLocks xmlns:a="http://schemas.openxmlformats.org/drawingml/2006/main"/>
-                </wp:cNvGraphicFramePr>
-                <a:graphic xmlns:a="http://schemas.openxmlformats.org/drawingml/2006/main">
-                  <a:graphicData uri="http://schemas.microsoft.com/office/word/2010/wordprocessingShape">
-                    <wps:wsp>
-                      <wps:cNvSpPr>
-                        <a:spLocks noChangeArrowheads="1"/>
-                      </wps:cNvSpPr>
-                      <wps:spPr bwMode="auto">
-                        <a:xfrm>
-                          <a:off x="0" y="0"/>
-                          <a:ext cx="3667760" cy="163830"/>
-                        </a:xfrm>
-                        <a:prstGeom prst="rect">
-                          <a:avLst/>
-                        </a:prstGeom>
-                        <a:noFill/>
-                        <a:ln>
-                          <a:noFill/>
-                        </a:ln>
-                        <a:extLst>
-                          <a:ext uri="{909E8E84-426E-40DD-AFC4-6F175D3DCCD1}">
-                            <a14:hiddenFill xmlns:a14="http://schemas.microsoft.com/office/drawing/2010/main">
-                              <a:solidFill>
-                                <a:srgbClr val="FFFFFF"/>
-                              </a:solidFill>
-                            </a14:hiddenFill>
-                          </a:ext>
-                          <a:ext uri="{91240B29-F687-4F45-9708-019B960494DF}">
-                            <a14:hiddenLine xmlns:a14="http://schemas.microsoft.com/office/drawing/2010/main" w="9525">
-                              <a:solidFill>
-                                <a:srgbClr val="000000"/>
-                              </a:solidFill>
-                              <a:miter lim="800000"/>
-                              <a:headEnd/>
-                              <a:tailEnd/>
-                            </a14:hiddenLine>
-                          </a:ext>
-                        </a:extLst>
-                      </wps:spPr>
-                      <wps:txbx>
-                        <w:txbxContent>
-                          <w:p>
-                            <w:pPr>
-                              <w:pStyle w:val="NormalWeb"/>
-                              <w:kinsoku w:val="0"/>
-                              <w:overflowPunct w:val="0"/>
-                              <w:spacing w:before="0" w:beforeAutospacing="0" w:after="0" w:afterAutospacing="0"/>
-                              <w:textAlignment w:val="baseline"/>
-                              <w:rPr>
-                                <w:rFonts w:ascii="Arial" w:hAnsi="Arial" w:cs="Arial"/>
-                                <w:sz w:val="22"/>
-                                <w:szCs w:val="22"/>
-                                <w:lang w:val="fr-FR"/>
-                              </w:rPr>
-                            </w:pPr>
-                            <w:r>
-                              <w:rPr>
-                                <w:rFonts w:ascii="Arial" w:hAnsi="Arial" w:cs="Arial"/>
-                                <w:kern w:val="24"/>
-                                <w:sz w:val="22"/>
-                                <w:szCs w:val="22"/>
-                                <w:lang w:val="fr-FR"/>
-                              </w:rPr>
-                              <w:t>Aberdeenshire City Council | Ingénieur Infrastructure</w:t>
-                            </w:r>
-                          </w:p>
-                          <w:p>
-                            <w:pPr>
-                              <w:pStyle w:val="NormalWeb"/>
-                              <w:kinsoku w:val="0"/>
-                              <w:overflowPunct w:val="0"/>
-                              <w:spacing w:before="0" w:beforeAutospacing="0" w:after="0" w:afterAutospacing="0"/>
-                              <w:textAlignment w:val="baseline"/>
-                              <w:rPr>
-                                <w:rFonts w:ascii="Arial" w:hAnsi="Arial" w:cs="Arial"/>
-                                <w:sz w:val="22"/>
-                                <w:szCs w:val="22"/>
-                              </w:rPr>
-                            </w:pPr>
-                          </w:p>
-                        </w:txbxContent>
-                      </wps:txbx>
-                      <wps:bodyPr vert="horz" wrap="square" lIns="0" tIns="0" rIns="0" bIns="0" numCol="1" anchor="t" anchorCtr="0" compatLnSpc="1">
-                        <a:prstTxWarp prst="textNoShape">
-                          <a:avLst/>
-                        </a:prstTxWarp>
-                        <a:noAutofit/>
-                      </wps:bodyPr>
-                    </wps:wsp>
-                  </a:graphicData>
-                </a:graphic>
-                <wp14:sizeRelH relativeFrom="margin">
-                  <wp14:pctWidth>0</wp14:pctWidth>
-                </wp14:sizeRelH>
-                <wp14:sizeRelV relativeFrom="margin">
-                  <wp14:pctHeight>0</wp14:pctHeight>
-                </wp14:sizeRelV>
-              </wp:anchor>
-            </w:drawing>
-          </mc:Choice>
-          <mc:Fallback>
-            <w:pict>
-              <v:rect w14:anchorId="19E2901A" id="_x0000_s1041" style="position:absolute;margin-left:178.15pt;margin-top:273.45pt;width:288.8pt;height:12.9pt;z-index:252320256;visibility:visible;mso-wrap-style:square;mso-width-percent:0;mso-height-percent:0;mso-wrap-distance-left:9pt;mso-wrap-distance-top:0;mso-wrap-distance-right:9pt;mso-wrap-distance-bottom:0;mso-position-horizontal:absolute;mso-position-horizontal-relative:margin;mso-position-vertical:absolute;mso-position-vertical-relative:text;mso-width-percent:0;mso-height-percent:0;mso-width-relative:margin;mso-height-relative:margin;v-text-anchor:top" o:gfxdata="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" filled="f" stroked="f">
-                <v:textbox inset="0,0,0,0">
-                  <w:txbxContent>
-                    <w:p>
-                      <w:pPr>
-                        <w:pStyle w:val="NormalWeb"/>
-                        <w:kinsoku w:val="0"/>
-                        <w:overflowPunct w:val="0"/>
-                        <w:spacing w:before="0" w:beforeAutospacing="0" w:after="0" w:afterAutospacing="0"/>
-                        <w:textAlignment w:val="baseline"/>
-                        <w:rPr>
-                          <w:rFonts w:ascii="Arial" w:hAnsi="Arial" w:cs="Arial"/>
-                          <w:sz w:val="22"/>
-                          <w:szCs w:val="22"/>
-                          <w:lang w:val="fr-FR"/>
-                        </w:rPr>
-                      </w:pPr>
-                      <w:r>
-                        <w:rPr>
-                          <w:rFonts w:ascii="Arial" w:hAnsi="Arial" w:cs="Arial"/>
-                          <w:kern w:val="24"/>
-                          <w:sz w:val="22"/>
-                          <w:szCs w:val="22"/>
-                          <w:lang w:val="fr-FR"/>
-                        </w:rPr>
-                        <w:t>Aberdeenshire City Council | Ingénieur Infrastructure</w:t>
-                      </w:r>
-                    </w:p>
-                    <w:p>
-                      <w:pPr>
-                        <w:pStyle w:val="NormalWeb"/>
-                        <w:kinsoku w:val="0"/>
-                        <w:overflowPunct w:val="0"/>
-                        <w:spacing w:before="0" w:beforeAutospacing="0" w:after="0" w:afterAutospacing="0"/>
-                        <w:textAlignment w:val="baseline"/>
-                        <w:rPr>
-                          <w:rFonts w:ascii="Arial" w:hAnsi="Arial" w:cs="Arial"/>
-                          <w:sz w:val="22"/>
-                          <w:szCs w:val="22"/>
-                        </w:rPr>
-                      </w:pPr>
-                    </w:p>
-                  </w:txbxContent>
-                </v:textbox>
-                <w10:wrap anchorx="margin"/>
-              </v:rect>
-            </w:pict>
-          </mc:Fallback>
-        </mc:AlternateContent>
-      </w:r>
-      <w:r>
-        <w:rPr>
-          <w:noProof/>
-          <w:lang w:eastAsia="fr-FR"/>
-        </w:rPr>
-        <mc:AlternateContent>
-          <mc:Choice Requires="wps">
-            <w:drawing>
-              <wp:anchor distT="0" distB="0" distL="114300" distR="114300" simplePos="0" relativeHeight="252252672" behindDoc="0" locked="0" layoutInCell="1" allowOverlap="1" wp14:anchorId="2FEEE3F1" wp14:editId="6E593625">
-                <wp:simplePos x="0" y="0"/>
-                <wp:positionH relativeFrom="margin">
-                  <wp:posOffset>2266315</wp:posOffset>
-                </wp:positionH>
-                <wp:positionV relativeFrom="paragraph">
-                  <wp:posOffset>3874135</wp:posOffset>
-                </wp:positionV>
-                <wp:extent cx="3811270" cy="524510"/>
-                <wp:effectExtent l="0" t="0" r="17780" b="8890"/>
-                <wp:wrapNone/>
-                <wp:docPr id="21" name="Rectangle 1045"/>
-                <wp:cNvGraphicFramePr xmlns:a="http://schemas.openxmlformats.org/drawingml/2006/main">
-                  <a:graphicFrameLocks xmlns:a="http://schemas.openxmlformats.org/drawingml/2006/main"/>
-                </wp:cNvGraphicFramePr>
-                <a:graphic xmlns:a="http://schemas.openxmlformats.org/drawingml/2006/main">
-                  <a:graphicData uri="http://schemas.microsoft.com/office/word/2010/wordprocessingShape">
-                    <wps:wsp>
-                      <wps:cNvSpPr>
-                        <a:spLocks noChangeArrowheads="1"/>
-                      </wps:cNvSpPr>
-                      <wps:spPr bwMode="auto">
-                        <a:xfrm>
-                          <a:off x="0" y="0"/>
-                          <a:ext cx="3811270" cy="524510"/>
-                        </a:xfrm>
-                        <a:prstGeom prst="rect">
-                          <a:avLst/>
-                        </a:prstGeom>
-                        <a:noFill/>
-                        <a:ln>
-                          <a:noFill/>
-                        </a:ln>
-                        <a:extLst>
-                          <a:ext uri="{909E8E84-426E-40DD-AFC4-6F175D3DCCD1}">
-                            <a14:hiddenFill xmlns:a14="http://schemas.microsoft.com/office/drawing/2010/main">
-                              <a:solidFill>
-                                <a:srgbClr val="FFFFFF"/>
-                              </a:solidFill>
-                            </a14:hiddenFill>
-                          </a:ext>
-                          <a:ext uri="{91240B29-F687-4F45-9708-019B960494DF}">
-                            <a14:hiddenLine xmlns:a14="http://schemas.microsoft.com/office/drawing/2010/main" w="9525">
-                              <a:solidFill>
-                                <a:srgbClr val="000000"/>
-                              </a:solidFill>
-                              <a:miter lim="800000"/>
-                              <a:headEnd/>
-                              <a:tailEnd/>
-                            </a14:hiddenLine>
-                          </a:ext>
-                        </a:extLst>
-                      </wps:spPr>
-                      <wps:txbx>
-                        <w:txbxContent>
-                          <w:p>
-                            <w:pPr>
-                              <w:pStyle w:val="NormalWeb"/>
-                              <w:kinsoku w:val="0"/>
-                              <w:overflowPunct w:val="0"/>
-                              <w:spacing w:before="0" w:beforeAutospacing="0" w:after="0" w:afterAutospacing="0"/>
-                              <w:textAlignment w:val="baseline"/>
-                              <w:rPr>
-                                <w:rFonts w:ascii="Arial" w:hAnsi="Arial" w:cs="Arial"/>
-                                <w:color w:val="595959" w:themeColor="text1" w:themeTint="A6"/>
-                                <w:sz w:val="20"/>
-                                <w:szCs w:val="20"/>
-                                <w:lang w:val="fr-FR"/>
-                              </w:rPr>
-                            </w:pPr>
-                            <w:r>
-                              <w:rPr>
-                                <w:rFonts w:ascii="Arial" w:hAnsi="Arial" w:cs="Arial"/>
-                                <w:color w:val="595959" w:themeColor="text1" w:themeTint="A6"/>
-                                <w:sz w:val="20"/>
-                                <w:szCs w:val="20"/>
-                                <w:lang w:val="fr-FR"/>
-                              </w:rPr>
-                              <w:t>Analyse et étude des infrastructures publiques puis déploiement, configuration, tests et documentation d'un réseau Wi-Fi unifié à travers le comté d'Aberdeen.</w:t>
-                            </w:r>
-                          </w:p>
-                          <w:p>
-                            <w:pPr>
-                              <w:pStyle w:val="NormalWeb"/>
-                              <w:kinsoku w:val="0"/>
-                              <w:overflowPunct w:val="0"/>
-                              <w:spacing w:before="0" w:beforeAutospacing="0" w:after="0" w:afterAutospacing="0"/>
-                              <w:textAlignment w:val="baseline"/>
-                              <w:rPr>
-                                <w:rFonts w:ascii="Arial" w:hAnsi="Arial" w:cs="Arial"/>
-                                <w:color w:val="595959" w:themeColor="text1" w:themeTint="A6"/>
-                                <w:sz w:val="20"/>
-                                <w:szCs w:val="20"/>
-                                <w:lang w:val="fr-FR"/>
-                              </w:rPr>
-                            </w:pPr>
-                          </w:p>
-                        </w:txbxContent>
-                      </wps:txbx>
-                      <wps:bodyPr vert="horz" wrap="square" lIns="0" tIns="0" rIns="0" bIns="0" numCol="1" anchor="t" anchorCtr="0" compatLnSpc="1">
-                        <a:prstTxWarp prst="textNoShape">
-                          <a:avLst/>
-                        </a:prstTxWarp>
-                        <a:noAutofit/>
-                      </wps:bodyPr>
-                    </wps:wsp>
-                  </a:graphicData>
-                </a:graphic>
-                <wp14:sizeRelH relativeFrom="margin">
-                  <wp14:pctWidth>0</wp14:pctWidth>
-                </wp14:sizeRelH>
-                <wp14:sizeRelV relativeFrom="margin">
-                  <wp14:pctHeight>0</wp14:pctHeight>
-                </wp14:sizeRelV>
-              </wp:anchor>
-            </w:drawing>
-          </mc:Choice>
-          <mc:Fallback>
-            <w:pict>
-              <v:rect w14:anchorId="2FEEE3F1" id="_x0000_s1042" style="position:absolute;margin-left:178.45pt;margin-top:305.05pt;width:300.1pt;height:41.3pt;z-index:252252672;visibility:visible;mso-wrap-style:square;mso-width-percent:0;mso-height-percent:0;mso-wrap-distance-left:9pt;mso-wrap-distance-top:0;mso-wrap-distance-right:9pt;mso-wrap-distance-bottom:0;mso-position-horizontal:absolute;mso-position-horizontal-relative:margin;mso-position-vertical:absolute;mso-position-vertical-relative:text;mso-width-percent:0;mso-height-percent:0;mso-width-relative:margin;mso-height-relative:margin;v-text-anchor:top" o:gfxdata="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" filled="f" stroked="f">
-                <v:textbox inset="0,0,0,0">
-                  <w:txbxContent>
-                    <w:p>
-                      <w:pPr>
-                        <w:pStyle w:val="NormalWeb"/>
-                        <w:kinsoku w:val="0"/>
-                        <w:overflowPunct w:val="0"/>
-                        <w:spacing w:before="0" w:beforeAutospacing="0" w:after="0" w:afterAutospacing="0"/>
-                        <w:textAlignment w:val="baseline"/>
-                        <w:rPr>
-                          <w:rFonts w:ascii="Arial" w:hAnsi="Arial" w:cs="Arial"/>
-                          <w:color w:val="595959" w:themeColor="text1" w:themeTint="A6"/>
-                          <w:sz w:val="20"/>
-                          <w:szCs w:val="20"/>
-                          <w:lang w:val="fr-FR"/>
-                        </w:rPr>
-                      </w:pPr>
-                      <w:r>
-                        <w:rPr>
-                          <w:rFonts w:ascii="Arial" w:hAnsi="Arial" w:cs="Arial"/>
-                          <w:color w:val="595959" w:themeColor="text1" w:themeTint="A6"/>
-                          <w:sz w:val="20"/>
-                          <w:szCs w:val="20"/>
-                          <w:lang w:val="fr-FR"/>
-                        </w:rPr>
-                        <w:t>Analyse et étude des infrastructures publiques puis déploiement, configuration, tests et documentation d'un réseau Wi-Fi unifié à travers le comté d'Aberdeen.</w:t>
-                      </w:r>
-                    </w:p>
-                    <w:p>
-                      <w:pPr>
-                        <w:pStyle w:val="NormalWeb"/>
-                        <w:kinsoku w:val="0"/>
-                        <w:overflowPunct w:val="0"/>
-                        <w:spacing w:before="0" w:beforeAutospacing="0" w:after="0" w:afterAutospacing="0"/>
-                        <w:textAlignment w:val="baseline"/>
-                        <w:rPr>
-                          <w:rFonts w:ascii="Arial" w:hAnsi="Arial" w:cs="Arial"/>
-                          <w:color w:val="595959" w:themeColor="text1" w:themeTint="A6"/>
-                          <w:sz w:val="20"/>
-                          <w:szCs w:val="20"/>
-                          <w:lang w:val="fr-FR"/>
-                        </w:rPr>
-                      </w:pPr>
-                    </w:p>
-                  </w:txbxContent>
-                </v:textbox>
-                <w10:wrap anchorx="margin"/>
-              </v:rect>
-            </w:pict>
-          </mc:Fallback>
-        </mc:AlternateContent>
-      </w:r>
-      <w:r>
-        <mc:AlternateContent>
-          <mc:Choice Requires="wps">
-            <w:drawing>
-              <wp:anchor distT="0" distB="0" distL="114300" distR="114300" simplePos="0" relativeHeight="252931584" behindDoc="0" locked="0" layoutInCell="1" allowOverlap="1" wp14:anchorId="43E6798D" wp14:editId="6F7F15B6">
-                <wp:simplePos x="0" y="0"/>
-                <wp:positionH relativeFrom="margin">
-                  <wp:posOffset>2258060</wp:posOffset>
-                </wp:positionH>
-                <wp:positionV relativeFrom="paragraph">
-                  <wp:posOffset>4898390</wp:posOffset>
-                </wp:positionV>
-                <wp:extent cx="2650490" cy="200025"/>
-                <wp:effectExtent l="0" t="0" r="16510" b="9525"/>
-                <wp:wrapNone/>
-                <wp:docPr id="37" name="Rectangle 11"/>
-                <wp:cNvGraphicFramePr xmlns:a="http://schemas.openxmlformats.org/drawingml/2006/main">
-                  <a:graphicFrameLocks xmlns:a="http://schemas.openxmlformats.org/drawingml/2006/main"/>
-                </wp:cNvGraphicFramePr>
-                <a:graphic xmlns:a="http://schemas.openxmlformats.org/drawingml/2006/main">
-                  <a:graphicData uri="http://schemas.microsoft.com/office/word/2010/wordprocessingShape">
-                    <wps:wsp>
-                      <wps:cNvSpPr>
-                        <a:spLocks noChangeArrowheads="1"/>
-                      </wps:cNvSpPr>
-                      <wps:spPr bwMode="auto">
-                        <a:xfrm>
-                          <a:off x="0" y="0"/>
-                          <a:ext cx="2650490" cy="200025"/>
-                        </a:xfrm>
-                        <a:prstGeom prst="rect">
-                          <a:avLst/>
-                        </a:prstGeom>
-                        <a:noFill/>
-                        <a:ln>
-                          <a:noFill/>
-                        </a:ln>
-                        <a:extLst>
-                          <a:ext uri="{909E8E84-426E-40DD-AFC4-6F175D3DCCD1}">
-                            <a14:hiddenFill xmlns:a14="http://schemas.microsoft.com/office/drawing/2010/main">
-                              <a:solidFill>
-                                <a:srgbClr val="FFFFFF"/>
-                              </a:solidFill>
-                            </a14:hiddenFill>
-                          </a:ext>
-                          <a:ext uri="{91240B29-F687-4F45-9708-019B960494DF}">
-                            <a14:hiddenLine xmlns:a14="http://schemas.microsoft.com/office/drawing/2010/main" w="9525">
-                              <a:solidFill>
-                                <a:srgbClr val="000000"/>
-                              </a:solidFill>
-                              <a:miter lim="800000"/>
-                              <a:headEnd/>
-                              <a:tailEnd/>
-                            </a14:hiddenLine>
-                          </a:ext>
-                        </a:extLst>
-                      </wps:spPr>
-                      <wps:txbx>
-                        <w:txbxContent>
-                          <w:p>
-                            <w:pPr>
-                              <w:rPr>
-                                <w:rFonts w:ascii="Arial" w:hAnsi="Arial" w:cs="Arial"/>
-                                <w:b/>
-                                <w:color w:val="002060"/>
-                                <w:sz w:val="20"/>
-                                <w:szCs w:val="20"/>
-                                <w:lang w:val="en-US"/>
-                              </w:rPr>
-                            </w:pPr>
-                            <w:r>
-                              <w:rPr>
-                                <w:rFonts w:ascii="Arial" w:hAnsi="Arial" w:cs="Arial"/>
-                                <w:b/>
-                                <w:color w:val="002060"/>
-                                <w:sz w:val="20"/>
-                                <w:szCs w:val="20"/>
-                              </w:rPr>
-                              <w:t>Décembre 2013 - Août 2014</w:t>
-                            </w:r>
-                          </w:p>
-                        </w:txbxContent>
-                      </wps:txbx>
-                      <wps:bodyPr vert="horz" wrap="square" lIns="0" tIns="0" rIns="0" bIns="0" numCol="1" anchor="t" anchorCtr="0" compatLnSpc="1">
-                        <a:prstTxWarp prst="textNoShape">
-                          <a:avLst/>
-                        </a:prstTxWarp>
-                        <a:noAutofit/>
-                      </wps:bodyPr>
-                    </wps:wsp>
-                  </a:graphicData>
-                </a:graphic>
-                <wp14:sizeRelH relativeFrom="margin">
-                  <wp14:pctWidth>0</wp14:pctWidth>
-                </wp14:sizeRelH>
-                <wp14:sizeRelV relativeFrom="margin">
-                  <wp14:pctHeight>0</wp14:pctHeight>
-                </wp14:sizeRelV>
-              </wp:anchor>
-            </w:drawing>
-          </mc:Choice>
-          <mc:Fallback>
-            <w:pict>
-              <v:rect w14:anchorId="43E6798D" id="_x0000_s1043" style="position:absolute;margin-left:177.8pt;margin-top:385.7pt;width:208.7pt;height:15.75pt;z-index:252931584;visibility:visible;mso-wrap-style:square;mso-width-percent:0;mso-height-percent:0;mso-wrap-distance-left:9pt;mso-wrap-distance-top:0;mso-wrap-distance-right:9pt;mso-wrap-distance-bottom:0;mso-position-horizontal:absolute;mso-position-horizontal-relative:margin;mso-position-vertical:absolute;mso-position-vertical-relative:text;mso-width-percent:0;mso-height-percent:0;mso-width-relative:margin;mso-height-relative:margin;v-text-anchor:top" o:gfxdata="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" filled="f" stroked="f">
-                <v:textbox inset="0,0,0,0">
-                  <w:txbxContent>
-                    <w:p>
-                      <w:pPr>
-                        <w:rPr>
-                          <w:rFonts w:ascii="Arial" w:hAnsi="Arial" w:cs="Arial"/>
-                          <w:b/>
-                          <w:color w:val="002060"/>
-                          <w:sz w:val="20"/>
-                          <w:szCs w:val="20"/>
-                          <w:lang w:val="en-US"/>
-                        </w:rPr>
-                      </w:pPr>
-                      <w:r>
-                        <w:rPr>
-                          <w:rFonts w:ascii="Arial" w:hAnsi="Arial" w:cs="Arial"/>
-                          <w:b/>
-                          <w:color w:val="002060"/>
-                          <w:sz w:val="20"/>
-                          <w:szCs w:val="20"/>
-                        </w:rPr>
-                        <w:t>Décembre 2013 - Août 2014</w:t>
-                      </w:r>
-                    </w:p>
-                  </w:txbxContent>
-                </v:textbox>
-                <w10:wrap anchorx="margin"/>
-              </v:rect>
-            </w:pict>
-          </mc:Fallback>
-        </mc:AlternateContent>
-      </w:r>
-      <w:r>
-        <mc:AlternateContent>
-          <mc:Choice Requires="wps">
-            <w:drawing>
-              <wp:anchor distT="0" distB="0" distL="114300" distR="114300" simplePos="0" relativeHeight="252767744" behindDoc="0" locked="0" layoutInCell="1" allowOverlap="1" wp14:anchorId="5680A08D" wp14:editId="7970D316">
-                <wp:simplePos x="0" y="0"/>
-                <wp:positionH relativeFrom="margin">
-                  <wp:posOffset>2260600</wp:posOffset>
-                </wp:positionH>
-                <wp:positionV relativeFrom="paragraph">
-                  <wp:posOffset>4703445</wp:posOffset>
-                </wp:positionV>
-                <wp:extent cx="3667760" cy="163830"/>
-                <wp:effectExtent l="0" t="0" r="8890" b="7620"/>
-                <wp:wrapNone/>
-                <wp:docPr id="36" name="Rectangle 1045"/>
-                <wp:cNvGraphicFramePr xmlns:a="http://schemas.openxmlformats.org/drawingml/2006/main">
-                  <a:graphicFrameLocks xmlns:a="http://schemas.openxmlformats.org/drawingml/2006/main"/>
-                </wp:cNvGraphicFramePr>
-                <a:graphic xmlns:a="http://schemas.openxmlformats.org/drawingml/2006/main">
-                  <a:graphicData uri="http://schemas.microsoft.com/office/word/2010/wordprocessingShape">
-                    <wps:wsp>
-                      <wps:cNvSpPr>
-                        <a:spLocks noChangeArrowheads="1"/>
-                      </wps:cNvSpPr>
-                      <wps:spPr bwMode="auto">
-                        <a:xfrm>
-                          <a:off x="0" y="0"/>
-                          <a:ext cx="3667760" cy="163830"/>
-                        </a:xfrm>
-                        <a:prstGeom prst="rect">
-                          <a:avLst/>
-                        </a:prstGeom>
-                        <a:noFill/>
-                        <a:ln>
-                          <a:noFill/>
-                        </a:ln>
-                        <a:extLst>
-                          <a:ext uri="{909E8E84-426E-40DD-AFC4-6F175D3DCCD1}">
-                            <a14:hiddenFill xmlns:a14="http://schemas.microsoft.com/office/drawing/2010/main">
-                              <a:solidFill>
-                                <a:srgbClr val="FFFFFF"/>
-                              </a:solidFill>
-                            </a14:hiddenFill>
-                          </a:ext>
-                          <a:ext uri="{91240B29-F687-4F45-9708-019B960494DF}">
-                            <a14:hiddenLine xmlns:a14="http://schemas.microsoft.com/office/drawing/2010/main" w="9525">
-                              <a:solidFill>
-                                <a:srgbClr val="000000"/>
-                              </a:solidFill>
-                              <a:miter lim="800000"/>
-                              <a:headEnd/>
-                              <a:tailEnd/>
-                            </a14:hiddenLine>
-                          </a:ext>
-                        </a:extLst>
-                      </wps:spPr>
-                      <wps:txbx>
-                        <w:txbxContent>
-                          <w:p>
-                            <w:pPr>
-                              <w:pStyle w:val="NormalWeb"/>
-                              <w:kinsoku w:val="0"/>
-                              <w:overflowPunct w:val="0"/>
-                              <w:spacing w:before="0" w:beforeAutospacing="0" w:after="0" w:afterAutospacing="0"/>
-                              <w:textAlignment w:val="baseline"/>
-                              <w:rPr>
-                                <w:rFonts w:ascii="Arial" w:hAnsi="Arial" w:cs="Arial"/>
-                                <w:sz w:val="22"/>
-                                <w:szCs w:val="22"/>
-                                <w:lang w:val="fr-FR"/>
-                              </w:rPr>
-                            </w:pPr>
-                            <w:proofErr w:type="spellStart"/>
-                            <w:r>
-                              <w:rPr>
-                                <w:rFonts w:ascii="Arial" w:hAnsi="Arial" w:cs="Arial"/>
-                                <w:kern w:val="24"/>
-                                <w:sz w:val="22"/>
-                                <w:szCs w:val="22"/>
-                                <w:lang w:val="fr-FR"/>
-                              </w:rPr>
-                              <w:t>Cap’Info</w:t>
-                            </w:r>
-                            <w:proofErr w:type="spellEnd"/>
-                            <w:r>
-                              <w:rPr>
-                                <w:rFonts w:ascii="Arial" w:hAnsi="Arial" w:cs="Arial"/>
-                                <w:kern w:val="24"/>
-                                <w:sz w:val="22"/>
-                                <w:szCs w:val="22"/>
-                                <w:lang w:val="fr-FR"/>
-                              </w:rPr>
-                              <w:t xml:space="preserve"> System Group | Support Technique</w:t>
-                            </w:r>
-                          </w:p>
-                          <w:p>
-                            <w:pPr>
-                              <w:pStyle w:val="NormalWeb"/>
-                              <w:kinsoku w:val="0"/>
-                              <w:overflowPunct w:val="0"/>
-                              <w:spacing w:before="0" w:beforeAutospacing="0" w:after="0" w:afterAutospacing="0"/>
-                              <w:textAlignment w:val="baseline"/>
-                              <w:rPr>
-                                <w:rFonts w:ascii="Arial" w:hAnsi="Arial" w:cs="Arial"/>
-                                <w:sz w:val="22"/>
-                                <w:szCs w:val="22"/>
-                              </w:rPr>
-                            </w:pPr>
-                          </w:p>
-                        </w:txbxContent>
-                      </wps:txbx>
-                      <wps:bodyPr vert="horz" wrap="square" lIns="0" tIns="0" rIns="0" bIns="0" numCol="1" anchor="t" anchorCtr="0" compatLnSpc="1">
-                        <a:prstTxWarp prst="textNoShape">
-                          <a:avLst/>
-                        </a:prstTxWarp>
-                        <a:noAutofit/>
-                      </wps:bodyPr>
-                    </wps:wsp>
-                  </a:graphicData>
-                </a:graphic>
-                <wp14:sizeRelH relativeFrom="margin">
-                  <wp14:pctWidth>0</wp14:pctWidth>
-                </wp14:sizeRelH>
-                <wp14:sizeRelV relativeFrom="margin">
-                  <wp14:pctHeight>0</wp14:pctHeight>
-                </wp14:sizeRelV>
-              </wp:anchor>
-            </w:drawing>
-          </mc:Choice>
-          <mc:Fallback>
-            <w:pict>
-              <v:rect w14:anchorId="5680A08D" id="_x0000_s1044" style="position:absolute;margin-left:178pt;margin-top:370.35pt;width:288.8pt;height:12.9pt;z-index:252767744;visibility:visible;mso-wrap-style:square;mso-width-percent:0;mso-height-percent:0;mso-wrap-distance-left:9pt;mso-wrap-distance-top:0;mso-wrap-distance-right:9pt;mso-wrap-distance-bottom:0;mso-position-horizontal:absolute;mso-position-horizontal-relative:margin;mso-position-vertical:absolute;mso-position-vertical-relative:text;mso-width-percent:0;mso-height-percent:0;mso-width-relative:margin;mso-height-relative:margin;v-text-anchor:top" o:gfxdata="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" filled="f" stroked="f">
-                <v:textbox inset="0,0,0,0">
-                  <w:txbxContent>
-                    <w:p>
-                      <w:pPr>
-                        <w:pStyle w:val="NormalWeb"/>
-                        <w:kinsoku w:val="0"/>
-                        <w:overflowPunct w:val="0"/>
-                        <w:spacing w:before="0" w:beforeAutospacing="0" w:after="0" w:afterAutospacing="0"/>
-                        <w:textAlignment w:val="baseline"/>
-                        <w:rPr>
-                          <w:rFonts w:ascii="Arial" w:hAnsi="Arial" w:cs="Arial"/>
-                          <w:sz w:val="22"/>
-                          <w:szCs w:val="22"/>
-                          <w:lang w:val="fr-FR"/>
-                        </w:rPr>
-                      </w:pPr>
-                      <w:proofErr w:type="spellStart"/>
-                      <w:r>
-                        <w:rPr>
-                          <w:rFonts w:ascii="Arial" w:hAnsi="Arial" w:cs="Arial"/>
-                          <w:kern w:val="24"/>
-                          <w:sz w:val="22"/>
-                          <w:szCs w:val="22"/>
-                          <w:lang w:val="fr-FR"/>
-                        </w:rPr>
-                        <w:t>Cap’Info</w:t>
-                      </w:r>
-                      <w:proofErr w:type="spellEnd"/>
-                      <w:r>
-                        <w:rPr>
-                          <w:rFonts w:ascii="Arial" w:hAnsi="Arial" w:cs="Arial"/>
-                          <w:kern w:val="24"/>
-                          <w:sz w:val="22"/>
-                          <w:szCs w:val="22"/>
-                          <w:lang w:val="fr-FR"/>
-                        </w:rPr>
-                        <w:t xml:space="preserve"> System Group | Support Technique</w:t>
-                      </w:r>
-                    </w:p>
-                    <w:p>
-                      <w:pPr>
-                        <w:pStyle w:val="NormalWeb"/>
-                        <w:kinsoku w:val="0"/>
-                        <w:overflowPunct w:val="0"/>
-                        <w:spacing w:before="0" w:beforeAutospacing="0" w:after="0" w:afterAutospacing="0"/>
-                        <w:textAlignment w:val="baseline"/>
-                        <w:rPr>
-                          <w:rFonts w:ascii="Arial" w:hAnsi="Arial" w:cs="Arial"/>
-                          <w:sz w:val="22"/>
-                          <w:szCs w:val="22"/>
-                        </w:rPr>
-                      </w:pPr>
-                    </w:p>
-                  </w:txbxContent>
-                </v:textbox>
-                <w10:wrap anchorx="margin"/>
-              </v:rect>
-            </w:pict>
-          </mc:Fallback>
-        </mc:AlternateContent>
-      </w:r>
-      <w:r>
-        <mc:AlternateContent>
-          <mc:Choice Requires="wps">
-            <w:drawing>
-              <wp:anchor distT="0" distB="0" distL="114300" distR="114300" simplePos="0" relativeHeight="252603904" behindDoc="0" locked="0" layoutInCell="1" allowOverlap="1" wp14:anchorId="5D21A808" wp14:editId="1ECCE87F">
-                <wp:simplePos x="0" y="0"/>
-                <wp:positionH relativeFrom="margin">
-                  <wp:posOffset>2264410</wp:posOffset>
-                </wp:positionH>
-                <wp:positionV relativeFrom="paragraph">
-                  <wp:posOffset>5104814</wp:posOffset>
-                </wp:positionV>
-                <wp:extent cx="3811270" cy="524510"/>
-                <wp:effectExtent l="0" t="0" r="17780" b="8890"/>
-                <wp:wrapNone/>
-                <wp:docPr id="6" name="Rectangle 1045"/>
-                <wp:cNvGraphicFramePr xmlns:a="http://schemas.openxmlformats.org/drawingml/2006/main">
-                  <a:graphicFrameLocks xmlns:a="http://schemas.openxmlformats.org/drawingml/2006/main"/>
-                </wp:cNvGraphicFramePr>
-                <a:graphic xmlns:a="http://schemas.openxmlformats.org/drawingml/2006/main">
-                  <a:graphicData uri="http://schemas.microsoft.com/office/word/2010/wordprocessingShape">
-                    <wps:wsp>
-                      <wps:cNvSpPr>
-                        <a:spLocks noChangeArrowheads="1"/>
-                      </wps:cNvSpPr>
-                      <wps:spPr bwMode="auto">
-                        <a:xfrm>
-                          <a:off x="0" y="0"/>
-                          <a:ext cx="3811270" cy="524510"/>
-                        </a:xfrm>
-                        <a:prstGeom prst="rect">
-                          <a:avLst/>
-                        </a:prstGeom>
-                        <a:noFill/>
-                        <a:ln>
-                          <a:noFill/>
-                        </a:ln>
-                        <a:extLst>
-                          <a:ext uri="{909E8E84-426E-40DD-AFC4-6F175D3DCCD1}">
-                            <a14:hiddenFill xmlns:a14="http://schemas.microsoft.com/office/drawing/2010/main">
-                              <a:solidFill>
-                                <a:srgbClr val="FFFFFF"/>
-                              </a:solidFill>
-                            </a14:hiddenFill>
-                          </a:ext>
-                          <a:ext uri="{91240B29-F687-4F45-9708-019B960494DF}">
-                            <a14:hiddenLine xmlns:a14="http://schemas.microsoft.com/office/drawing/2010/main" w="9525">
-                              <a:solidFill>
-                                <a:srgbClr val="000000"/>
-                              </a:solidFill>
-                              <a:miter lim="800000"/>
-                              <a:headEnd/>
-                              <a:tailEnd/>
-                            </a14:hiddenLine>
-                          </a:ext>
-                        </a:extLst>
-                      </wps:spPr>
-                      <wps:txbx>
-                        <w:txbxContent>
-                          <w:p>
-                            <w:pPr>
-                              <w:pStyle w:val="NormalWeb"/>
-                              <w:kinsoku w:val="0"/>
-                              <w:overflowPunct w:val="0"/>
-                              <w:spacing w:before="0" w:beforeAutospacing="0" w:after="0" w:afterAutospacing="0"/>
-                              <w:textAlignment w:val="baseline"/>
-                              <w:rPr>
-                                <w:rFonts w:ascii="Arial" w:hAnsi="Arial" w:cs="Arial"/>
-                                <w:color w:val="595959" w:themeColor="text1" w:themeTint="A6"/>
-                                <w:sz w:val="20"/>
-                                <w:szCs w:val="20"/>
-                                <w:lang w:val="fr-FR"/>
-                              </w:rPr>
-                            </w:pPr>
-                            <w:r>
-                              <w:rPr>
-                                <w:rFonts w:ascii="Arial" w:hAnsi="Arial" w:cs="Arial"/>
-                                <w:color w:val="595959" w:themeColor="text1" w:themeTint="A6"/>
-                                <w:sz w:val="20"/>
-                                <w:szCs w:val="20"/>
-                                <w:lang w:val="fr-FR"/>
-                              </w:rPr>
-                              <w:t>Support utilisateurs sur des applications et du matériel orientés business.</w:t>
-                            </w:r>
-                            <w:r>
-                              <w:t xml:space="preserve"> </w:t>
-                            </w:r>
-                            <w:r>
-                              <w:rPr>
-                                <w:rFonts w:ascii="Arial" w:hAnsi="Arial" w:cs="Arial"/>
-                                <w:color w:val="595959" w:themeColor="text1" w:themeTint="A6"/>
-                                <w:sz w:val="20"/>
-                                <w:szCs w:val="20"/>
-                                <w:lang w:val="fr-FR"/>
-                              </w:rPr>
-                              <w:t>Monitoring de l'infrastructure technique et développement d'outils pour les équipes en interne.</w:t>
-                            </w:r>
-                          </w:p>
-                        </w:txbxContent>
-                      </wps:txbx>
-                      <wps:bodyPr vert="horz" wrap="square" lIns="0" tIns="0" rIns="0" bIns="0" numCol="1" anchor="t" anchorCtr="0" compatLnSpc="1">
-                        <a:prstTxWarp prst="textNoShape">
-                          <a:avLst/>
-                        </a:prstTxWarp>
-                        <a:noAutofit/>
-                      </wps:bodyPr>
-                    </wps:wsp>
-                  </a:graphicData>
-                </a:graphic>
-                <wp14:sizeRelH relativeFrom="margin">
-                  <wp14:pctWidth>0</wp14:pctWidth>
-                </wp14:sizeRelH>
-                <wp14:sizeRelV relativeFrom="margin">
-                  <wp14:pctHeight>0</wp14:pctHeight>
-                </wp14:sizeRelV>
-              </wp:anchor>
-            </w:drawing>
-          </mc:Choice>
-          <mc:Fallback>
-            <w:pict>
-              <v:rect w14:anchorId="5D21A808" id="_x0000_s1045" style="position:absolute;margin-left:178.3pt;margin-top:401.95pt;width:300.1pt;height:41.3pt;z-index:252603904;visibility:visible;mso-wrap-style:square;mso-width-percent:0;mso-height-percent:0;mso-wrap-distance-left:9pt;mso-wrap-distance-top:0;mso-wrap-distance-right:9pt;mso-wrap-distance-bottom:0;mso-position-horizontal:absolute;mso-position-horizontal-relative:margin;mso-position-vertical:absolute;mso-position-vertical-relative:text;mso-width-percent:0;mso-height-percent:0;mso-width-relative:margin;mso-height-relative:margin;v-text-anchor:top" o:gfxdata="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" filled="f" stroked="f">
-                <v:textbox inset="0,0,0,0">
-                  <w:txbxContent>
-                    <w:p>
-                      <w:pPr>
-                        <w:pStyle w:val="NormalWeb"/>
-                        <w:kinsoku w:val="0"/>
-                        <w:overflowPunct w:val="0"/>
-                        <w:spacing w:before="0" w:beforeAutospacing="0" w:after="0" w:afterAutospacing="0"/>
-                        <w:textAlignment w:val="baseline"/>
-                        <w:rPr>
-                          <w:rFonts w:ascii="Arial" w:hAnsi="Arial" w:cs="Arial"/>
-                          <w:color w:val="595959" w:themeColor="text1" w:themeTint="A6"/>
-                          <w:sz w:val="20"/>
-                          <w:szCs w:val="20"/>
-                          <w:lang w:val="fr-FR"/>
-                        </w:rPr>
-                      </w:pPr>
-                      <w:r>
-                        <w:rPr>
-                          <w:rFonts w:ascii="Arial" w:hAnsi="Arial" w:cs="Arial"/>
-                          <w:color w:val="595959" w:themeColor="text1" w:themeTint="A6"/>
-                          <w:sz w:val="20"/>
-                          <w:szCs w:val="20"/>
-                          <w:lang w:val="fr-FR"/>
-                        </w:rPr>
-                        <w:t>Support utilisateurs sur des applications et du matériel orientés business.</w:t>
-                      </w:r>
-                      <w:r>
-                        <w:t xml:space="preserve"> </w:t>
-                      </w:r>
-                      <w:r>
-                        <w:rPr>
-                          <w:rFonts w:ascii="Arial" w:hAnsi="Arial" w:cs="Arial"/>
-                          <w:color w:val="595959" w:themeColor="text1" w:themeTint="A6"/>
-                          <w:sz w:val="20"/>
-                          <w:szCs w:val="20"/>
-                          <w:lang w:val="fr-FR"/>
-                        </w:rPr>
-                        <w:t>Monitoring de l'infrastructure technique et développement d'outils pour les équipes en interne.</w:t>
-                      </w:r>
-                    </w:p>
-                  </w:txbxContent>
-                </v:textbox>
-                <w10:wrap anchorx="margin"/>
-              </v:rect>
-            </w:pict>
-          </mc:Fallback>
-        </mc:AlternateContent>
-      </w:r>
-      <w:r>
-        <w:rPr>
-          <w:rFonts w:ascii="Arial Rounded MT Bold" w:eastAsiaTheme="minorEastAsia" w:hAnsi="Arial Rounded MT Bold"/>
-          <w:noProof/>
-          <w:color w:val="463A4F"/>
-          <w:kern w:val="24"/>
-          <w:position w:val="1"/>
-          <w:sz w:val="80"/>
-          <w:szCs w:val="80"/>
-          <w:lang w:eastAsia="fr-FR"/>
-        </w:rPr>
-        <mc:AlternateContent>
-          <mc:Choice Requires="wps">
-            <w:drawing>
-              <wp:anchor distT="0" distB="0" distL="114300" distR="114300" simplePos="0" relativeHeight="252440064" behindDoc="0" locked="0" layoutInCell="1" allowOverlap="1" wp14:anchorId="6C6425A3" wp14:editId="5E7C834A">
+              <wp:anchor distT="0" distB="0" distL="114300" distR="114300" simplePos="0" relativeHeight="251812864" behindDoc="0" locked="0" layoutInCell="1" allowOverlap="1" wp14:anchorId="6C6425A3" wp14:editId="5E7C834A">
                 <wp:simplePos x="0" y="0"/>
                 <wp:positionH relativeFrom="margin">
                   <wp:posOffset>2195802</wp:posOffset>
@@ -4544,7 +5206,7 @@
                 <wp:effectExtent l="0" t="0" r="17780" b="17780"/>
                 <wp:wrapNone/>
                 <wp:docPr id="34" name="Rectangle 1045"/>
-                <wp:cNvGraphicFramePr xmlns:a="http://schemas.openxmlformats.org/drawingml/2006/main">
+                <wp:cNvGraphicFramePr>
                   <a:graphicFrameLocks xmlns:a="http://schemas.openxmlformats.org/drawingml/2006/main"/>
                 </wp:cNvGraphicFramePr>
                 <a:graphic xmlns:a="http://schemas.openxmlformats.org/drawingml/2006/main">
@@ -4739,7 +5401,7 @@
           </mc:Choice>
           <mc:Fallback>
             <w:pict>
-              <v:rect w14:anchorId="6C6425A3" id="_x0000_s1046" style="position:absolute;margin-left:172.9pt;margin-top:662.3pt;width:300.1pt;height:82.65pt;z-index:252440064;visibility:visible;mso-wrap-style:square;mso-width-percent:0;mso-height-percent:0;mso-wrap-distance-left:9pt;mso-wrap-distance-top:0;mso-wrap-distance-right:9pt;mso-wrap-distance-bottom:0;mso-position-horizontal:absolute;mso-position-horizontal-relative:margin;mso-position-vertical:absolute;mso-position-vertical-relative:text;mso-width-percent:0;mso-height-percent:0;mso-width-relative:margin;mso-height-relative:margin;v-text-anchor:top" o:gfxdata="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" filled="f" stroked="f">
+              <v:rect w14:anchorId="6C6425A3" id="_x0000_s1048" style="position:absolute;margin-left:172.9pt;margin-top:662.3pt;width:300.1pt;height:82.65pt;z-index:251812864;visibility:visible;mso-wrap-style:square;mso-width-percent:0;mso-height-percent:0;mso-wrap-distance-left:9pt;mso-wrap-distance-top:0;mso-wrap-distance-right:9pt;mso-wrap-distance-bottom:0;mso-position-horizontal:absolute;mso-position-horizontal-relative:margin;mso-position-vertical:absolute;mso-position-vertical-relative:text;mso-width-percent:0;mso-height-percent:0;mso-width-relative:margin;mso-height-relative:margin;v-text-anchor:top" o:gfxdata="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" filled="f" stroked="f">
                 <v:textbox inset="0,0,0,0">
                   <w:txbxContent>
                     <w:p>
@@ -4894,7 +5556,7 @@
         <mc:AlternateContent>
           <mc:Choice Requires="wps">
             <w:drawing>
-              <wp:anchor distT="0" distB="0" distL="114300" distR="114300" simplePos="0" relativeHeight="252423680" behindDoc="0" locked="0" layoutInCell="1" allowOverlap="1" wp14:anchorId="2777276B" wp14:editId="69C59B0D">
+              <wp:anchor distT="0" distB="0" distL="114300" distR="114300" simplePos="0" relativeHeight="251810816" behindDoc="0" locked="0" layoutInCell="1" allowOverlap="1" wp14:anchorId="2777276B" wp14:editId="56B79956">
                 <wp:simplePos x="0" y="0"/>
                 <wp:positionH relativeFrom="margin">
                   <wp:posOffset>2225731</wp:posOffset>
@@ -4906,7 +5568,7 @@
                 <wp:effectExtent l="0" t="0" r="15240" b="7620"/>
                 <wp:wrapNone/>
                 <wp:docPr id="33" name="Rectangle 33"/>
-                <wp:cNvGraphicFramePr xmlns:a="http://schemas.openxmlformats.org/drawingml/2006/main">
+                <wp:cNvGraphicFramePr>
                   <a:graphicFrameLocks xmlns:a="http://schemas.openxmlformats.org/drawingml/2006/main"/>
                 </wp:cNvGraphicFramePr>
                 <a:graphic xmlns:a="http://schemas.openxmlformats.org/drawingml/2006/main">
@@ -5000,7 +5662,7 @@
           </mc:Choice>
           <mc:Fallback>
             <w:pict>
-              <v:rect w14:anchorId="2777276B" id="Rectangle 33" o:spid="_x0000_s1047" style="position:absolute;margin-left:175.25pt;margin-top:638pt;width:187.8pt;height:18.9pt;z-index:252423680;visibility:visible;mso-wrap-style:square;mso-width-percent:0;mso-height-percent:0;mso-wrap-distance-left:9pt;mso-wrap-distance-top:0;mso-wrap-distance-right:9pt;mso-wrap-distance-bottom:0;mso-position-horizontal:absolute;mso-position-horizontal-relative:margin;mso-position-vertical:absolute;mso-position-vertical-relative:text;mso-width-percent:0;mso-height-percent:0;mso-width-relative:margin;mso-height-relative:margin;v-text-anchor:top" o:gfxdata="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" filled="f" stroked="f">
+              <v:rect w14:anchorId="2777276B" id="Rectangle 33" o:spid="_x0000_s1049" style="position:absolute;margin-left:175.25pt;margin-top:638pt;width:187.8pt;height:18.9pt;z-index:251810816;visibility:visible;mso-wrap-style:square;mso-width-percent:0;mso-height-percent:0;mso-wrap-distance-left:9pt;mso-wrap-distance-top:0;mso-wrap-distance-right:9pt;mso-wrap-distance-bottom:0;mso-position-horizontal:absolute;mso-position-horizontal-relative:margin;mso-position-vertical:absolute;mso-position-vertical-relative:text;mso-width-percent:0;mso-height-percent:0;mso-width-relative:margin;mso-height-relative:margin;v-text-anchor:top" o:gfxdata="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" filled="f" stroked="f">
                 <v:textbox inset="0,0,0,0">
                   <w:txbxContent>
                     <w:p>
@@ -5030,450 +5692,6 @@
                           <w:lang w:val="fr-FR"/>
                         </w:rPr>
                         <w:t>INTÉRÊTS</w:t>
-                      </w:r>
-                    </w:p>
-                  </w:txbxContent>
-                </v:textbox>
-                <w10:wrap anchorx="margin"/>
-              </v:rect>
-            </w:pict>
-          </mc:Fallback>
-        </mc:AlternateContent>
-      </w:r>
-      <w:r>
-        <w:rPr>
-          <w:rFonts w:ascii="Arial Rounded MT Bold" w:eastAsiaTheme="minorEastAsia" w:hAnsi="Arial Rounded MT Bold"/>
-          <w:noProof/>
-          <w:color w:val="595959"/>
-          <w:kern w:val="24"/>
-          <w:position w:val="1"/>
-          <w:sz w:val="80"/>
-          <w:szCs w:val="80"/>
-          <w:lang w:eastAsia="fr-FR"/>
-        </w:rPr>
-        <mc:AlternateContent>
-          <mc:Choice Requires="wps">
-            <w:drawing>
-              <wp:anchor distT="0" distB="0" distL="114300" distR="114300" simplePos="0" relativeHeight="251963904" behindDoc="0" locked="0" layoutInCell="1" allowOverlap="1" wp14:anchorId="7154B659" wp14:editId="4A2E6253">
-                <wp:simplePos x="0" y="0"/>
-                <wp:positionH relativeFrom="margin">
-                  <wp:posOffset>2298700</wp:posOffset>
-                </wp:positionH>
-                <wp:positionV relativeFrom="paragraph">
-                  <wp:posOffset>-10160</wp:posOffset>
-                </wp:positionV>
-                <wp:extent cx="3888105" cy="1160780"/>
-                <wp:effectExtent l="0" t="0" r="17145" b="1270"/>
-                <wp:wrapNone/>
-                <wp:docPr id="1050" name="Rectangle 1045"/>
-                <wp:cNvGraphicFramePr xmlns:a="http://schemas.openxmlformats.org/drawingml/2006/main">
-                  <a:graphicFrameLocks xmlns:a="http://schemas.openxmlformats.org/drawingml/2006/main"/>
-                </wp:cNvGraphicFramePr>
-                <a:graphic xmlns:a="http://schemas.openxmlformats.org/drawingml/2006/main">
-                  <a:graphicData uri="http://schemas.microsoft.com/office/word/2010/wordprocessingShape">
-                    <wps:wsp>
-                      <wps:cNvSpPr>
-                        <a:spLocks noChangeArrowheads="1"/>
-                      </wps:cNvSpPr>
-                      <wps:spPr bwMode="auto">
-                        <a:xfrm>
-                          <a:off x="0" y="0"/>
-                          <a:ext cx="3888105" cy="1160780"/>
-                        </a:xfrm>
-                        <a:prstGeom prst="rect">
-                          <a:avLst/>
-                        </a:prstGeom>
-                        <a:noFill/>
-                        <a:ln>
-                          <a:noFill/>
-                        </a:ln>
-                        <a:extLst>
-                          <a:ext uri="{909E8E84-426E-40DD-AFC4-6F175D3DCCD1}">
-                            <a14:hiddenFill xmlns:a14="http://schemas.microsoft.com/office/drawing/2010/main">
-                              <a:solidFill>
-                                <a:srgbClr val="FFFFFF"/>
-                              </a:solidFill>
-                            </a14:hiddenFill>
-                          </a:ext>
-                          <a:ext uri="{91240B29-F687-4F45-9708-019B960494DF}">
-                            <a14:hiddenLine xmlns:a14="http://schemas.microsoft.com/office/drawing/2010/main" w="9525">
-                              <a:solidFill>
-                                <a:srgbClr val="000000"/>
-                              </a:solidFill>
-                              <a:miter lim="800000"/>
-                              <a:headEnd/>
-                              <a:tailEnd/>
-                            </a14:hiddenLine>
-                          </a:ext>
-                        </a:extLst>
-                      </wps:spPr>
-                      <wps:txbx>
-                        <w:txbxContent>
-                          <w:p>
-                            <w:pPr>
-                              <w:pStyle w:val="NormalWeb"/>
-                              <w:kinsoku w:val="0"/>
-                              <w:overflowPunct w:val="0"/>
-                              <w:spacing w:before="0" w:beforeAutospacing="0" w:after="0" w:afterAutospacing="0"/>
-                              <w:textAlignment w:val="baseline"/>
-                              <w:rPr>
-                                <w:rFonts w:ascii="Arial" w:eastAsia="Lato" w:hAnsi="Arial" w:cs="Arial"/>
-                                <w:noProof/>
-                                <w:color w:val="595959" w:themeColor="text1" w:themeTint="A6"/>
-                                <w:kern w:val="24"/>
-                                <w:sz w:val="22"/>
-                                <w:szCs w:val="22"/>
-                                <w:lang w:val="fr-FR"/>
-                              </w:rPr>
-                            </w:pPr>
-                            <w:r>
-                              <w:rPr>
-                                <w:rFonts w:ascii="Arial" w:eastAsia="Lato" w:hAnsi="Arial" w:cs="Arial"/>
-                                <w:noProof/>
-                                <w:color w:val="595959" w:themeColor="text1" w:themeTint="A6"/>
-                                <w:kern w:val="24"/>
-                                <w:sz w:val="22"/>
-                                <w:szCs w:val="22"/>
-                                <w:lang w:val="fr-FR"/>
-                              </w:rPr>
-                              <w:t>Une bonne connaissance générale d</w:t>
-                            </w:r>
-                            <w:r>
-                              <w:rPr>
-                                <w:rFonts w:ascii="Arial" w:eastAsia="Lato" w:hAnsi="Arial" w:cs="Arial"/>
-                                <w:noProof/>
-                                <w:color w:val="595959" w:themeColor="text1" w:themeTint="A6"/>
-                                <w:kern w:val="24"/>
-                                <w:sz w:val="22"/>
-                                <w:szCs w:val="22"/>
-                                <w:lang w:val="fr-FR"/>
-                              </w:rPr>
-                              <w:t>u fonctionnement des</w:t>
-                            </w:r>
-                            <w:r>
-                              <w:rPr>
-                                <w:rFonts w:ascii="Arial" w:eastAsia="Lato" w:hAnsi="Arial" w:cs="Arial"/>
-                                <w:noProof/>
-                                <w:color w:val="595959" w:themeColor="text1" w:themeTint="A6"/>
-                                <w:kern w:val="24"/>
-                                <w:sz w:val="22"/>
-                                <w:szCs w:val="22"/>
-                                <w:lang w:val="fr-FR"/>
-                              </w:rPr>
-                              <w:t xml:space="preserve"> SI</w:t>
-                            </w:r>
-                            <w:r>
-                              <w:rPr>
-                                <w:rFonts w:ascii="Arial" w:eastAsia="Lato" w:hAnsi="Arial" w:cs="Arial"/>
-                                <w:noProof/>
-                                <w:color w:val="595959" w:themeColor="text1" w:themeTint="A6"/>
-                                <w:kern w:val="24"/>
-                                <w:sz w:val="22"/>
-                                <w:szCs w:val="22"/>
-                                <w:lang w:val="fr-FR"/>
-                              </w:rPr>
-                              <w:t> :</w:t>
-                            </w:r>
-                          </w:p>
-                          <w:p>
-                            <w:pPr>
-                              <w:pStyle w:val="NormalWeb"/>
-                              <w:kinsoku w:val="0"/>
-                              <w:overflowPunct w:val="0"/>
-                              <w:spacing w:before="0" w:beforeAutospacing="0" w:after="0" w:afterAutospacing="0"/>
-                              <w:textAlignment w:val="baseline"/>
-                              <w:rPr>
-                                <w:rFonts w:ascii="Arial" w:eastAsia="Lato" w:hAnsi="Arial" w:cs="Arial"/>
-                                <w:noProof/>
-                                <w:color w:val="595959" w:themeColor="text1" w:themeTint="A6"/>
-                                <w:kern w:val="24"/>
-                                <w:sz w:val="22"/>
-                                <w:szCs w:val="22"/>
-                                <w:lang w:val="fr-FR"/>
-                              </w:rPr>
-                            </w:pPr>
-                            <w:r>
-                              <w:rPr>
-                                <w:rFonts w:ascii="Arial" w:eastAsia="Lato" w:hAnsi="Arial" w:cs="Arial"/>
-                                <w:noProof/>
-                                <w:color w:val="595959" w:themeColor="text1" w:themeTint="A6"/>
-                                <w:kern w:val="24"/>
-                                <w:sz w:val="22"/>
-                                <w:szCs w:val="22"/>
-                                <w:lang w:val="fr-FR"/>
-                              </w:rPr>
-                              <w:t>Réseau, système, infrastructure, scripting et monitoring</w:t>
-                            </w:r>
-                          </w:p>
-                          <w:p>
-                            <w:pPr>
-                              <w:pStyle w:val="NormalWeb"/>
-                              <w:kinsoku w:val="0"/>
-                              <w:overflowPunct w:val="0"/>
-                              <w:spacing w:before="0" w:beforeAutospacing="0" w:after="0" w:afterAutospacing="0"/>
-                              <w:textAlignment w:val="baseline"/>
-                              <w:rPr>
-                                <w:rFonts w:ascii="Arial" w:eastAsia="Lato" w:hAnsi="Arial" w:cs="Arial"/>
-                                <w:noProof/>
-                                <w:color w:val="595959" w:themeColor="text1" w:themeTint="A6"/>
-                                <w:kern w:val="24"/>
-                                <w:sz w:val="22"/>
-                                <w:szCs w:val="22"/>
-                                <w:lang w:val="fr-FR"/>
-                              </w:rPr>
-                            </w:pPr>
-                          </w:p>
-                          <w:p>
-                            <w:pPr>
-                              <w:pStyle w:val="NormalWeb"/>
-                              <w:kinsoku w:val="0"/>
-                              <w:overflowPunct w:val="0"/>
-                              <w:spacing w:before="0" w:beforeAutospacing="0" w:after="0" w:afterAutospacing="0"/>
-                              <w:textAlignment w:val="baseline"/>
-                              <w:rPr>
-                                <w:rFonts w:ascii="Arial" w:eastAsia="Lato" w:hAnsi="Arial" w:cs="Arial"/>
-                                <w:noProof/>
-                                <w:color w:val="595959" w:themeColor="text1" w:themeTint="A6"/>
-                                <w:kern w:val="24"/>
-                                <w:sz w:val="22"/>
-                                <w:szCs w:val="22"/>
-                                <w:lang w:val="fr-FR"/>
-                              </w:rPr>
-                            </w:pPr>
-                            <w:r>
-                              <w:rPr>
-                                <w:rFonts w:ascii="Arial" w:eastAsia="Lato" w:hAnsi="Arial" w:cs="Arial"/>
-                                <w:noProof/>
-                                <w:color w:val="595959" w:themeColor="text1" w:themeTint="A6"/>
-                                <w:kern w:val="24"/>
-                                <w:sz w:val="22"/>
-                                <w:szCs w:val="22"/>
-                                <w:lang w:val="fr-FR"/>
-                              </w:rPr>
-                              <w:t>Motivée pour travailler dans un context orienté DevOps.</w:t>
-                            </w:r>
-                          </w:p>
-                          <w:p>
-                            <w:pPr>
-                              <w:pStyle w:val="NormalWeb"/>
-                              <w:kinsoku w:val="0"/>
-                              <w:overflowPunct w:val="0"/>
-                              <w:spacing w:before="0" w:beforeAutospacing="0" w:after="0" w:afterAutospacing="0"/>
-                              <w:textAlignment w:val="baseline"/>
-                              <w:rPr>
-                                <w:rFonts w:ascii="Dubai" w:hAnsi="Dubai" w:cs="Dubai"/>
-                                <w:color w:val="595959" w:themeColor="text1" w:themeTint="A6"/>
-                                <w:sz w:val="22"/>
-                                <w:szCs w:val="22"/>
-                              </w:rPr>
-                            </w:pPr>
-                            <w:r>
-                              <w:rPr>
-                                <w:rFonts w:ascii="Arial" w:eastAsia="Lato" w:hAnsi="Arial" w:cs="Arial"/>
-                                <w:noProof/>
-                                <w:color w:val="595959" w:themeColor="text1" w:themeTint="A6"/>
-                                <w:kern w:val="24"/>
-                                <w:sz w:val="22"/>
-                                <w:szCs w:val="22"/>
-                                <w:lang w:val="fr-FR"/>
-                              </w:rPr>
-                              <w:t>Souhait de monter en compétence sur du k8s</w:t>
-                            </w:r>
-                          </w:p>
-                        </w:txbxContent>
-                      </wps:txbx>
-                      <wps:bodyPr vert="horz" wrap="square" lIns="0" tIns="0" rIns="0" bIns="0" numCol="1" anchor="t" anchorCtr="0" compatLnSpc="1">
-                        <a:prstTxWarp prst="textNoShape">
-                          <a:avLst/>
-                        </a:prstTxWarp>
-                        <a:noAutofit/>
-                      </wps:bodyPr>
-                    </wps:wsp>
-                  </a:graphicData>
-                </a:graphic>
-                <wp14:sizeRelH relativeFrom="margin">
-                  <wp14:pctWidth>0</wp14:pctWidth>
-                </wp14:sizeRelH>
-                <wp14:sizeRelV relativeFrom="margin">
-                  <wp14:pctHeight>0</wp14:pctHeight>
-                </wp14:sizeRelV>
-              </wp:anchor>
-            </w:drawing>
-          </mc:Choice>
-          <mc:Fallback>
-            <w:pict>
-              <v:rect w14:anchorId="7154B659" id="_x0000_s1048" style="position:absolute;margin-left:181pt;margin-top:-.8pt;width:306.15pt;height:91.4pt;z-index:251963904;visibility:visible;mso-wrap-style:square;mso-width-percent:0;mso-height-percent:0;mso-wrap-distance-left:9pt;mso-wrap-distance-top:0;mso-wrap-distance-right:9pt;mso-wrap-distance-bottom:0;mso-position-horizontal:absolute;mso-position-horizontal-relative:margin;mso-position-vertical:absolute;mso-position-vertical-relative:text;mso-width-percent:0;mso-height-percent:0;mso-width-relative:margin;mso-height-relative:margin;v-text-anchor:top" o:gfxdata="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" filled="f" stroked="f">
-                <v:textbox inset="0,0,0,0">
-                  <w:txbxContent>
-                    <w:p>
-                      <w:pPr>
-                        <w:pStyle w:val="NormalWeb"/>
-                        <w:kinsoku w:val="0"/>
-                        <w:overflowPunct w:val="0"/>
-                        <w:spacing w:before="0" w:beforeAutospacing="0" w:after="0" w:afterAutospacing="0"/>
-                        <w:textAlignment w:val="baseline"/>
-                        <w:rPr>
-                          <w:rFonts w:ascii="Arial" w:eastAsia="Lato" w:hAnsi="Arial" w:cs="Arial"/>
-                          <w:noProof/>
-                          <w:color w:val="595959" w:themeColor="text1" w:themeTint="A6"/>
-                          <w:kern w:val="24"/>
-                          <w:sz w:val="22"/>
-                          <w:szCs w:val="22"/>
-                          <w:lang w:val="fr-FR"/>
-                        </w:rPr>
-                      </w:pPr>
-                      <w:r>
-                        <w:rPr>
-                          <w:rFonts w:ascii="Arial" w:eastAsia="Lato" w:hAnsi="Arial" w:cs="Arial"/>
-                          <w:noProof/>
-                          <w:color w:val="595959" w:themeColor="text1" w:themeTint="A6"/>
-                          <w:kern w:val="24"/>
-                          <w:sz w:val="22"/>
-                          <w:szCs w:val="22"/>
-                          <w:lang w:val="fr-FR"/>
-                        </w:rPr>
-                        <w:t>Une bonne connaissance générale d</w:t>
-                      </w:r>
-                      <w:r>
-                        <w:rPr>
-                          <w:rFonts w:ascii="Arial" w:eastAsia="Lato" w:hAnsi="Arial" w:cs="Arial"/>
-                          <w:noProof/>
-                          <w:color w:val="595959" w:themeColor="text1" w:themeTint="A6"/>
-                          <w:kern w:val="24"/>
-                          <w:sz w:val="22"/>
-                          <w:szCs w:val="22"/>
-                          <w:lang w:val="fr-FR"/>
-                        </w:rPr>
-                        <w:t>u fonctionnement des</w:t>
-                      </w:r>
-                      <w:r>
-                        <w:rPr>
-                          <w:rFonts w:ascii="Arial" w:eastAsia="Lato" w:hAnsi="Arial" w:cs="Arial"/>
-                          <w:noProof/>
-                          <w:color w:val="595959" w:themeColor="text1" w:themeTint="A6"/>
-                          <w:kern w:val="24"/>
-                          <w:sz w:val="22"/>
-                          <w:szCs w:val="22"/>
-                          <w:lang w:val="fr-FR"/>
-                        </w:rPr>
-                        <w:t xml:space="preserve"> SI</w:t>
-                      </w:r>
-                      <w:r>
-                        <w:rPr>
-                          <w:rFonts w:ascii="Arial" w:eastAsia="Lato" w:hAnsi="Arial" w:cs="Arial"/>
-                          <w:noProof/>
-                          <w:color w:val="595959" w:themeColor="text1" w:themeTint="A6"/>
-                          <w:kern w:val="24"/>
-                          <w:sz w:val="22"/>
-                          <w:szCs w:val="22"/>
-                          <w:lang w:val="fr-FR"/>
-                        </w:rPr>
-                        <w:t> :</w:t>
-                      </w:r>
-                    </w:p>
-                    <w:p>
-                      <w:pPr>
-                        <w:pStyle w:val="NormalWeb"/>
-                        <w:kinsoku w:val="0"/>
-                        <w:overflowPunct w:val="0"/>
-                        <w:spacing w:before="0" w:beforeAutospacing="0" w:after="0" w:afterAutospacing="0"/>
-                        <w:textAlignment w:val="baseline"/>
-                        <w:rPr>
-                          <w:rFonts w:ascii="Arial" w:eastAsia="Lato" w:hAnsi="Arial" w:cs="Arial"/>
-                          <w:noProof/>
-                          <w:color w:val="595959" w:themeColor="text1" w:themeTint="A6"/>
-                          <w:kern w:val="24"/>
-                          <w:sz w:val="22"/>
-                          <w:szCs w:val="22"/>
-                          <w:lang w:val="fr-FR"/>
-                        </w:rPr>
-                      </w:pPr>
-                      <w:r>
-                        <w:rPr>
-                          <w:rFonts w:ascii="Arial" w:eastAsia="Lato" w:hAnsi="Arial" w:cs="Arial"/>
-                          <w:noProof/>
-                          <w:color w:val="595959" w:themeColor="text1" w:themeTint="A6"/>
-                          <w:kern w:val="24"/>
-                          <w:sz w:val="22"/>
-                          <w:szCs w:val="22"/>
-                          <w:lang w:val="fr-FR"/>
-                        </w:rPr>
-                        <w:t>Réseau, système, infrastructure, scripting et monitoring</w:t>
-                      </w:r>
-                    </w:p>
-                    <w:p>
-                      <w:pPr>
-                        <w:pStyle w:val="NormalWeb"/>
-                        <w:kinsoku w:val="0"/>
-                        <w:overflowPunct w:val="0"/>
-                        <w:spacing w:before="0" w:beforeAutospacing="0" w:after="0" w:afterAutospacing="0"/>
-                        <w:textAlignment w:val="baseline"/>
-                        <w:rPr>
-                          <w:rFonts w:ascii="Arial" w:eastAsia="Lato" w:hAnsi="Arial" w:cs="Arial"/>
-                          <w:noProof/>
-                          <w:color w:val="595959" w:themeColor="text1" w:themeTint="A6"/>
-                          <w:kern w:val="24"/>
-                          <w:sz w:val="22"/>
-                          <w:szCs w:val="22"/>
-                          <w:lang w:val="fr-FR"/>
-                        </w:rPr>
-                      </w:pPr>
-                    </w:p>
-                    <w:p>
-                      <w:pPr>
-                        <w:pStyle w:val="NormalWeb"/>
-                        <w:kinsoku w:val="0"/>
-                        <w:overflowPunct w:val="0"/>
-                        <w:spacing w:before="0" w:beforeAutospacing="0" w:after="0" w:afterAutospacing="0"/>
-                        <w:textAlignment w:val="baseline"/>
-                        <w:rPr>
-                          <w:rFonts w:ascii="Arial" w:eastAsia="Lato" w:hAnsi="Arial" w:cs="Arial"/>
-                          <w:noProof/>
-                          <w:color w:val="595959" w:themeColor="text1" w:themeTint="A6"/>
-                          <w:kern w:val="24"/>
-                          <w:sz w:val="22"/>
-                          <w:szCs w:val="22"/>
-                          <w:lang w:val="fr-FR"/>
-                        </w:rPr>
-                      </w:pPr>
-                      <w:r>
-                        <w:rPr>
-                          <w:rFonts w:ascii="Arial" w:eastAsia="Lato" w:hAnsi="Arial" w:cs="Arial"/>
-                          <w:noProof/>
-                          <w:color w:val="595959" w:themeColor="text1" w:themeTint="A6"/>
-                          <w:kern w:val="24"/>
-                          <w:sz w:val="22"/>
-                          <w:szCs w:val="22"/>
-                          <w:lang w:val="fr-FR"/>
-                        </w:rPr>
-                        <w:t>Motivée pour travailler dans un context orienté DevOps.</w:t>
-                      </w:r>
-                    </w:p>
-                    <w:p>
-                      <w:pPr>
-                        <w:pStyle w:val="NormalWeb"/>
-                        <w:kinsoku w:val="0"/>
-                        <w:overflowPunct w:val="0"/>
-                        <w:spacing w:before="0" w:beforeAutospacing="0" w:after="0" w:afterAutospacing="0"/>
-                        <w:textAlignment w:val="baseline"/>
-                        <w:rPr>
-                          <w:rFonts w:ascii="Dubai" w:hAnsi="Dubai" w:cs="Dubai"/>
-                          <w:color w:val="595959" w:themeColor="text1" w:themeTint="A6"/>
-                          <w:sz w:val="22"/>
-                          <w:szCs w:val="22"/>
-                        </w:rPr>
-                      </w:pPr>
-                      <w:r>
-                        <w:rPr>
-                          <w:rFonts w:ascii="Arial" w:eastAsia="Lato" w:hAnsi="Arial" w:cs="Arial"/>
-                          <w:noProof/>
-                          <w:color w:val="595959" w:themeColor="text1" w:themeTint="A6"/>
-                          <w:kern w:val="24"/>
-                          <w:sz w:val="22"/>
-                          <w:szCs w:val="22"/>
-                          <w:lang w:val="fr-FR"/>
-                        </w:rPr>
-                        <w:t>Souhait de monter en compétence sur du k8s</w:t>
                       </w:r>
                     </w:p>
                   </w:txbxContent>
@@ -5528,7 +5746,7 @@
                     </pic:cNvPicPr>
                   </pic:nvPicPr>
                   <pic:blipFill>
-                    <a:blip r:embed="rId6" cstate="print">
+                    <a:blip r:embed="rId8" cstate="print">
                       <a:extLst>
                         <a:ext uri="{28A0092B-C50C-407E-A947-70E740481C1C}">
                           <a14:useLocalDpi xmlns:a14="http://schemas.microsoft.com/office/drawing/2010/main" val="0"/>
@@ -5589,7 +5807,7 @@
                 <wp:effectExtent l="0" t="0" r="18415" b="0"/>
                 <wp:wrapNone/>
                 <wp:docPr id="7" name="Rectangle 21"/>
-                <wp:cNvGraphicFramePr xmlns:a="http://schemas.openxmlformats.org/drawingml/2006/main">
+                <wp:cNvGraphicFramePr>
                   <a:graphicFrameLocks xmlns:a="http://schemas.openxmlformats.org/drawingml/2006/main"/>
                 </wp:cNvGraphicFramePr>
                 <a:graphic xmlns:a="http://schemas.openxmlformats.org/drawingml/2006/main">
@@ -5648,6 +5866,7 @@
                                 <w:lang w:val="es-ES"/>
                               </w:rPr>
                             </w:pPr>
+                            <w:proofErr w:type="spellStart"/>
                             <w:r>
                               <w:rPr>
                                 <w:rFonts w:ascii="Arial" w:hAnsi="Arial" w:cs="Arial"/>
@@ -5658,7 +5877,46 @@
                                 <w:szCs w:val="20"/>
                                 <w:lang w:val="es-ES"/>
                               </w:rPr>
-                              <w:t>BSc | Design &amp; Management des Réseaux</w:t>
+                              <w:t>BSc</w:t>
+                            </w:r>
+                            <w:proofErr w:type="spellEnd"/>
+                            <w:r>
+                              <w:rPr>
+                                <w:rFonts w:ascii="Arial" w:hAnsi="Arial" w:cs="Arial"/>
+                                <w:b/>
+                                <w:color w:val="FFFFFF" w:themeColor="background1"/>
+                                <w:kern w:val="24"/>
+                                <w:sz w:val="20"/>
+                                <w:szCs w:val="20"/>
+                                <w:lang w:val="es-ES"/>
+                              </w:rPr>
+                              <w:t xml:space="preserve"> | </w:t>
+                            </w:r>
+                            <w:proofErr w:type="spellStart"/>
+                            <w:r>
+                              <w:rPr>
+                                <w:rFonts w:ascii="Arial" w:hAnsi="Arial" w:cs="Arial"/>
+                                <w:b/>
+                                <w:color w:val="FFFFFF" w:themeColor="background1"/>
+                                <w:kern w:val="24"/>
+                                <w:sz w:val="20"/>
+                                <w:szCs w:val="20"/>
+                                <w:lang w:val="es-ES"/>
+                              </w:rPr>
+                              <w:t>Design</w:t>
+                            </w:r>
+                            <w:proofErr w:type="spellEnd"/>
+                            <w:r>
+                              <w:rPr>
+                                <w:rFonts w:ascii="Arial" w:hAnsi="Arial" w:cs="Arial"/>
+                                <w:b/>
+                                <w:color w:val="FFFFFF" w:themeColor="background1"/>
+                                <w:kern w:val="24"/>
+                                <w:sz w:val="20"/>
+                                <w:szCs w:val="20"/>
+                                <w:lang w:val="es-ES"/>
+                              </w:rPr>
+                              <w:t xml:space="preserve"> &amp; Management des Réseaux</w:t>
                             </w:r>
                           </w:p>
                         </w:txbxContent>
@@ -5683,7 +5941,7 @@
           </mc:Choice>
           <mc:Fallback>
             <w:pict>
-              <v:rect w14:anchorId="6C330A05" id="_x0000_s1049" style="position:absolute;margin-left:-61.1pt;margin-top:481.15pt;width:202.55pt;height:15pt;z-index:251974144;visibility:visible;mso-wrap-style:square;mso-width-percent:0;mso-height-percent:0;mso-wrap-distance-left:9pt;mso-wrap-distance-top:0;mso-wrap-distance-right:9pt;mso-wrap-distance-bottom:0;mso-position-horizontal:absolute;mso-position-horizontal-relative:text;mso-position-vertical:absolute;mso-position-vertical-relative:text;mso-width-percent:0;mso-height-percent:0;mso-width-relative:margin;mso-height-relative:margin;v-text-anchor:middle" o:gfxdata="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" filled="f" stroked="f">
+              <v:rect w14:anchorId="6C330A05" id="_x0000_s1050" style="position:absolute;margin-left:-61.1pt;margin-top:481.15pt;width:202.55pt;height:15pt;z-index:251974144;visibility:visible;mso-wrap-style:square;mso-width-percent:0;mso-height-percent:0;mso-wrap-distance-left:9pt;mso-wrap-distance-top:0;mso-wrap-distance-right:9pt;mso-wrap-distance-bottom:0;mso-position-horizontal:absolute;mso-position-horizontal-relative:text;mso-position-vertical:absolute;mso-position-vertical-relative:text;mso-width-percent:0;mso-height-percent:0;mso-width-relative:margin;mso-height-relative:margin;v-text-anchor:middle" o:gfxdata="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" filled="f" stroked="f">
                 <v:textbox inset="0,0,0,0">
                   <w:txbxContent>
                     <w:p>
@@ -5702,6 +5960,7 @@
                           <w:lang w:val="es-ES"/>
                         </w:rPr>
                       </w:pPr>
+                      <w:proofErr w:type="spellStart"/>
                       <w:r>
                         <w:rPr>
                           <w:rFonts w:ascii="Arial" w:hAnsi="Arial" w:cs="Arial"/>
@@ -5712,7 +5971,46 @@
                           <w:szCs w:val="20"/>
                           <w:lang w:val="es-ES"/>
                         </w:rPr>
-                        <w:t>BSc | Design &amp; Management des Réseaux</w:t>
+                        <w:t>BSc</w:t>
+                      </w:r>
+                      <w:proofErr w:type="spellEnd"/>
+                      <w:r>
+                        <w:rPr>
+                          <w:rFonts w:ascii="Arial" w:hAnsi="Arial" w:cs="Arial"/>
+                          <w:b/>
+                          <w:color w:val="FFFFFF" w:themeColor="background1"/>
+                          <w:kern w:val="24"/>
+                          <w:sz w:val="20"/>
+                          <w:szCs w:val="20"/>
+                          <w:lang w:val="es-ES"/>
+                        </w:rPr>
+                        <w:t xml:space="preserve"> | </w:t>
+                      </w:r>
+                      <w:proofErr w:type="spellStart"/>
+                      <w:r>
+                        <w:rPr>
+                          <w:rFonts w:ascii="Arial" w:hAnsi="Arial" w:cs="Arial"/>
+                          <w:b/>
+                          <w:color w:val="FFFFFF" w:themeColor="background1"/>
+                          <w:kern w:val="24"/>
+                          <w:sz w:val="20"/>
+                          <w:szCs w:val="20"/>
+                          <w:lang w:val="es-ES"/>
+                        </w:rPr>
+                        <w:t>Design</w:t>
+                      </w:r>
+                      <w:proofErr w:type="spellEnd"/>
+                      <w:r>
+                        <w:rPr>
+                          <w:rFonts w:ascii="Arial" w:hAnsi="Arial" w:cs="Arial"/>
+                          <w:b/>
+                          <w:color w:val="FFFFFF" w:themeColor="background1"/>
+                          <w:kern w:val="24"/>
+                          <w:sz w:val="20"/>
+                          <w:szCs w:val="20"/>
+                          <w:lang w:val="es-ES"/>
+                        </w:rPr>
+                        <w:t xml:space="preserve"> &amp; Management des Réseaux</w:t>
                       </w:r>
                     </w:p>
                   </w:txbxContent>
@@ -5742,7 +6040,7 @@
                 <wp:effectExtent l="0" t="0" r="18415" b="4445"/>
                 <wp:wrapNone/>
                 <wp:docPr id="119" name="Rectangle 1045"/>
-                <wp:cNvGraphicFramePr xmlns:a="http://schemas.openxmlformats.org/drawingml/2006/main">
+                <wp:cNvGraphicFramePr>
                   <a:graphicFrameLocks xmlns:a="http://schemas.openxmlformats.org/drawingml/2006/main"/>
                 </wp:cNvGraphicFramePr>
                 <a:graphic xmlns:a="http://schemas.openxmlformats.org/drawingml/2006/main">
@@ -5810,7 +6108,7 @@
           </mc:Choice>
           <mc:Fallback>
             <w:pict>
-              <v:rect w14:anchorId="0DDC86C0" id="_x0000_s1050" style="position:absolute;margin-left:49.45pt;margin-top:352.9pt;width:177.05pt;height:14.65pt;z-index:252405248;visibility:visible;mso-wrap-style:square;mso-width-percent:0;mso-height-percent:0;mso-wrap-distance-left:9pt;mso-wrap-distance-top:0;mso-wrap-distance-right:9pt;mso-wrap-distance-bottom:0;mso-position-horizontal:absolute;mso-position-horizontal-relative:page;mso-position-vertical:absolute;mso-position-vertical-relative:text;mso-width-percent:0;mso-height-percent:0;mso-width-relative:margin;mso-height-relative:margin;v-text-anchor:top" o:gfxdata="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" filled="f" stroked="f">
+              <v:rect w14:anchorId="0DDC86C0" id="_x0000_s1051" style="position:absolute;margin-left:49.45pt;margin-top:352.9pt;width:177.05pt;height:14.65pt;z-index:252405248;visibility:visible;mso-wrap-style:square;mso-width-percent:0;mso-height-percent:0;mso-wrap-distance-left:9pt;mso-wrap-distance-top:0;mso-wrap-distance-right:9pt;mso-wrap-distance-bottom:0;mso-position-horizontal:absolute;mso-position-horizontal-relative:page;mso-position-vertical:absolute;mso-position-vertical-relative:text;mso-width-percent:0;mso-height-percent:0;mso-width-relative:margin;mso-height-relative:margin;v-text-anchor:top" o:gfxdata="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" filled="f" stroked="f">
                 <v:textbox inset="0,0,0,0">
                   <w:txbxContent>
                     <w:p>
@@ -5872,7 +6170,7 @@
                     <pic:cNvPicPr/>
                   </pic:nvPicPr>
                   <pic:blipFill>
-                    <a:blip r:embed="rId7">
+                    <a:blip r:embed="rId9">
                       <a:extLst>
                         <a:ext uri="{28A0092B-C50C-407E-A947-70E740481C1C}">
                           <a14:useLocalDpi xmlns:a14="http://schemas.microsoft.com/office/drawing/2010/main" val="0"/>
@@ -5924,7 +6222,7 @@
                 <wp:effectExtent l="0" t="0" r="9525" b="4445"/>
                 <wp:wrapNone/>
                 <wp:docPr id="120" name="Rectangle 1045"/>
-                <wp:cNvGraphicFramePr xmlns:a="http://schemas.openxmlformats.org/drawingml/2006/main">
+                <wp:cNvGraphicFramePr>
                   <a:graphicFrameLocks xmlns:a="http://schemas.openxmlformats.org/drawingml/2006/main"/>
                 </wp:cNvGraphicFramePr>
                 <a:graphic xmlns:a="http://schemas.openxmlformats.org/drawingml/2006/main">
@@ -6007,7 +6305,7 @@
           </mc:Choice>
           <mc:Fallback>
             <w:pict>
-              <v:rect w14:anchorId="2A43CE30" id="_x0000_s1051" style="position:absolute;margin-left:49.55pt;margin-top:328.4pt;width:158.25pt;height:14.65pt;z-index:252407296;visibility:visible;mso-wrap-style:square;mso-width-percent:0;mso-height-percent:0;mso-wrap-distance-left:9pt;mso-wrap-distance-top:0;mso-wrap-distance-right:9pt;mso-wrap-distance-bottom:0;mso-position-horizontal:absolute;mso-position-horizontal-relative:page;mso-position-vertical:absolute;mso-position-vertical-relative:text;mso-width-percent:0;mso-height-percent:0;mso-width-relative:margin;mso-height-relative:margin;v-text-anchor:top" o:gfxdata="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" filled="f" stroked="f">
+              <v:rect w14:anchorId="2A43CE30" id="_x0000_s1052" style="position:absolute;margin-left:49.55pt;margin-top:328.4pt;width:158.25pt;height:14.65pt;z-index:252407296;visibility:visible;mso-wrap-style:square;mso-width-percent:0;mso-height-percent:0;mso-wrap-distance-left:9pt;mso-wrap-distance-top:0;mso-wrap-distance-right:9pt;mso-wrap-distance-bottom:0;mso-position-horizontal:absolute;mso-position-horizontal-relative:page;mso-position-vertical:absolute;mso-position-vertical-relative:text;mso-width-percent:0;mso-height-percent:0;mso-width-relative:margin;mso-height-relative:margin;v-text-anchor:top" o:gfxdata="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" filled="f" stroked="f">
                 <v:textbox inset="0,0,0,0">
                   <w:txbxContent>
                     <w:p>
@@ -6076,7 +6374,7 @@
                 <wp:effectExtent l="0" t="0" r="7620" b="8890"/>
                 <wp:wrapNone/>
                 <wp:docPr id="4" name="Rectangle 11"/>
-                <wp:cNvGraphicFramePr xmlns:a="http://schemas.openxmlformats.org/drawingml/2006/main">
+                <wp:cNvGraphicFramePr>
                   <a:graphicFrameLocks xmlns:a="http://schemas.openxmlformats.org/drawingml/2006/main"/>
                 </wp:cNvGraphicFramePr>
                 <a:graphic xmlns:a="http://schemas.openxmlformats.org/drawingml/2006/main">
@@ -6174,7 +6472,7 @@
           </mc:Choice>
           <mc:Fallback>
             <w:pict>
-              <v:rect w14:anchorId="57A55CE2" id="_x0000_s1052" style="position:absolute;margin-left:-78.5pt;margin-top:696.7pt;width:156.9pt;height:15.8pt;z-index:251970048;visibility:visible;mso-wrap-style:square;mso-width-percent:0;mso-height-percent:0;mso-wrap-distance-left:9pt;mso-wrap-distance-top:0;mso-wrap-distance-right:9pt;mso-wrap-distance-bottom:0;mso-position-horizontal:absolute;mso-position-horizontal-relative:margin;mso-position-vertical:absolute;mso-position-vertical-relative:text;mso-width-percent:0;mso-height-percent:0;mso-width-relative:margin;mso-height-relative:margin;v-text-anchor:top" o:gfxdata="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" filled="f" stroked="f">
+              <v:rect w14:anchorId="57A55CE2" id="_x0000_s1053" style="position:absolute;margin-left:-78.5pt;margin-top:696.7pt;width:156.9pt;height:15.8pt;z-index:251970048;visibility:visible;mso-wrap-style:square;mso-width-percent:0;mso-height-percent:0;mso-wrap-distance-left:9pt;mso-wrap-distance-top:0;mso-wrap-distance-right:9pt;mso-wrap-distance-bottom:0;mso-position-horizontal:absolute;mso-position-horizontal-relative:margin;mso-position-vertical:absolute;mso-position-vertical-relative:text;mso-width-percent:0;mso-height-percent:0;mso-width-relative:margin;mso-height-relative:margin;v-text-anchor:top" o:gfxdata="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" filled="f" stroked="f">
                 <v:textbox inset="0,0,0,0">
                   <w:txbxContent>
                     <w:p>
@@ -6239,7 +6537,7 @@
                 <wp:effectExtent l="0" t="0" r="7620" b="8890"/>
                 <wp:wrapNone/>
                 <wp:docPr id="3" name="Rectangle 11"/>
-                <wp:cNvGraphicFramePr xmlns:a="http://schemas.openxmlformats.org/drawingml/2006/main">
+                <wp:cNvGraphicFramePr>
                   <a:graphicFrameLocks xmlns:a="http://schemas.openxmlformats.org/drawingml/2006/main"/>
                 </wp:cNvGraphicFramePr>
                 <a:graphic xmlns:a="http://schemas.openxmlformats.org/drawingml/2006/main">
@@ -6337,7 +6635,7 @@
           </mc:Choice>
           <mc:Fallback>
             <w:pict>
-              <v:rect w14:anchorId="755C577A" id="_x0000_s1053" style="position:absolute;margin-left:-78.35pt;margin-top:675.9pt;width:156.9pt;height:15.8pt;z-index:251968000;visibility:visible;mso-wrap-style:square;mso-width-percent:0;mso-height-percent:0;mso-wrap-distance-left:9pt;mso-wrap-distance-top:0;mso-wrap-distance-right:9pt;mso-wrap-distance-bottom:0;mso-position-horizontal:absolute;mso-position-horizontal-relative:margin;mso-position-vertical:absolute;mso-position-vertical-relative:text;mso-width-percent:0;mso-height-percent:0;mso-width-relative:margin;mso-height-relative:margin;v-text-anchor:top" o:gfxdata="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" filled="f" stroked="f">
+              <v:rect w14:anchorId="755C577A" id="_x0000_s1054" style="position:absolute;margin-left:-78.35pt;margin-top:675.9pt;width:156.9pt;height:15.8pt;z-index:251968000;visibility:visible;mso-wrap-style:square;mso-width-percent:0;mso-height-percent:0;mso-wrap-distance-left:9pt;mso-wrap-distance-top:0;mso-wrap-distance-right:9pt;mso-wrap-distance-bottom:0;mso-position-horizontal:absolute;mso-position-horizontal-relative:margin;mso-position-vertical:absolute;mso-position-vertical-relative:text;mso-width-percent:0;mso-height-percent:0;mso-width-relative:margin;mso-height-relative:margin;v-text-anchor:top" o:gfxdata="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" filled="f" stroked="f">
                 <v:textbox inset="0,0,0,0">
                   <w:txbxContent>
                     <w:p>
@@ -6402,7 +6700,7 @@
                 <wp:effectExtent l="0" t="0" r="7620" b="8890"/>
                 <wp:wrapNone/>
                 <wp:docPr id="35" name="Rectangle 11"/>
-                <wp:cNvGraphicFramePr xmlns:a="http://schemas.openxmlformats.org/drawingml/2006/main">
+                <wp:cNvGraphicFramePr>
                   <a:graphicFrameLocks xmlns:a="http://schemas.openxmlformats.org/drawingml/2006/main"/>
                 </wp:cNvGraphicFramePr>
                 <a:graphic xmlns:a="http://schemas.openxmlformats.org/drawingml/2006/main">
@@ -6509,7 +6807,7 @@
           </mc:Choice>
           <mc:Fallback>
             <w:pict>
-              <v:rect w14:anchorId="536DEE7F" id="_x0000_s1054" style="position:absolute;margin-left:-77.95pt;margin-top:656.5pt;width:156.9pt;height:15.8pt;z-index:251965952;visibility:visible;mso-wrap-style:square;mso-width-percent:0;mso-height-percent:0;mso-wrap-distance-left:9pt;mso-wrap-distance-top:0;mso-wrap-distance-right:9pt;mso-wrap-distance-bottom:0;mso-position-horizontal:absolute;mso-position-horizontal-relative:margin;mso-position-vertical:absolute;mso-position-vertical-relative:text;mso-width-percent:0;mso-height-percent:0;mso-width-relative:margin;mso-height-relative:margin;v-text-anchor:top" o:gfxdata="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" filled="f" stroked="f">
+              <v:rect w14:anchorId="536DEE7F" id="_x0000_s1055" style="position:absolute;margin-left:-77.95pt;margin-top:656.5pt;width:156.9pt;height:15.8pt;z-index:251965952;visibility:visible;mso-wrap-style:square;mso-width-percent:0;mso-height-percent:0;mso-wrap-distance-left:9pt;mso-wrap-distance-top:0;mso-wrap-distance-right:9pt;mso-wrap-distance-bottom:0;mso-position-horizontal:absolute;mso-position-horizontal-relative:margin;mso-position-vertical:absolute;mso-position-vertical-relative:text;mso-width-percent:0;mso-height-percent:0;mso-width-relative:margin;mso-height-relative:margin;v-text-anchor:top" o:gfxdata="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" filled="f" stroked="f">
                 <v:textbox inset="0,0,0,0">
                   <w:txbxContent>
                     <w:p>
@@ -6588,7 +6886,7 @@
                 <wp:effectExtent l="0" t="0" r="0" b="0"/>
                 <wp:wrapNone/>
                 <wp:docPr id="1037" name="Rectangle 1037"/>
-                <wp:cNvGraphicFramePr xmlns:a="http://schemas.openxmlformats.org/drawingml/2006/main">
+                <wp:cNvGraphicFramePr>
                   <a:graphicFrameLocks xmlns:a="http://schemas.openxmlformats.org/drawingml/2006/main"/>
                 </wp:cNvGraphicFramePr>
                 <a:graphic xmlns:a="http://schemas.openxmlformats.org/drawingml/2006/main">
@@ -6658,7 +6956,19 @@
                                 <w:szCs w:val="30"/>
                                 <w:lang w:val="fr-FR"/>
                               </w:rPr>
-                              <w:t>Ingénieur Cloud</w:t>
+                              <w:t>Architecte</w:t>
+                            </w:r>
+                            <w:r>
+                              <w:rPr>
+                                <w:rFonts w:ascii="Arial" w:hAnsi="Arial" w:cs="Arial"/>
+                                <w:b/>
+                                <w:color w:val="FFFFFF" w:themeColor="background1"/>
+                                <w:kern w:val="24"/>
+                                <w:sz w:val="30"/>
+                                <w:szCs w:val="30"/>
+                                <w:lang w:val="fr-FR"/>
+                              </w:rPr>
+                              <w:t xml:space="preserve"> Cloud</w:t>
                             </w:r>
                           </w:p>
                         </w:txbxContent>
@@ -6683,7 +6993,7 @@
           </mc:Choice>
           <mc:Fallback>
             <w:pict>
-              <v:rect w14:anchorId="6F384C36" id="Rectangle 1037" o:spid="_x0000_s1055" style="position:absolute;margin-left:24.15pt;margin-top:198.6pt;width:162pt;height:21pt;z-index:249907712;visibility:visible;mso-wrap-style:square;mso-width-percent:0;mso-height-percent:0;mso-wrap-distance-left:9pt;mso-wrap-distance-top:0;mso-wrap-distance-right:9pt;mso-wrap-distance-bottom:0;mso-position-horizontal:absolute;mso-position-horizontal-relative:left-margin-area;mso-position-vertical:absolute;mso-position-vertical-relative:text;mso-width-percent:0;mso-height-percent:0;mso-width-relative:margin;mso-height-relative:margin;v-text-anchor:top" o:gfxdata="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" filled="f" stroked="f">
+              <v:rect w14:anchorId="6F384C36" id="Rectangle 1037" o:spid="_x0000_s1056" style="position:absolute;margin-left:24.15pt;margin-top:198.6pt;width:162pt;height:21pt;z-index:249907712;visibility:visible;mso-wrap-style:square;mso-width-percent:0;mso-height-percent:0;mso-wrap-distance-left:9pt;mso-wrap-distance-top:0;mso-wrap-distance-right:9pt;mso-wrap-distance-bottom:0;mso-position-horizontal:absolute;mso-position-horizontal-relative:left-margin-area;mso-position-vertical:absolute;mso-position-vertical-relative:text;mso-width-percent:0;mso-height-percent:0;mso-width-relative:margin;mso-height-relative:margin;v-text-anchor:top" o:gfxdata="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" filled="f" stroked="f">
                 <v:textbox inset="0,0,0,0">
                   <w:txbxContent>
                     <w:p>
@@ -6712,7 +7022,19 @@
                           <w:szCs w:val="30"/>
                           <w:lang w:val="fr-FR"/>
                         </w:rPr>
-                        <w:t>Ingénieur Cloud</w:t>
+                        <w:t>Architecte</w:t>
+                      </w:r>
+                      <w:r>
+                        <w:rPr>
+                          <w:rFonts w:ascii="Arial" w:hAnsi="Arial" w:cs="Arial"/>
+                          <w:b/>
+                          <w:color w:val="FFFFFF" w:themeColor="background1"/>
+                          <w:kern w:val="24"/>
+                          <w:sz w:val="30"/>
+                          <w:szCs w:val="30"/>
+                          <w:lang w:val="fr-FR"/>
+                        </w:rPr>
+                        <w:t xml:space="preserve"> Cloud</w:t>
                       </w:r>
                     </w:p>
                   </w:txbxContent>
@@ -6749,7 +7071,7 @@
                 <wp:effectExtent l="0" t="0" r="18415" b="8255"/>
                 <wp:wrapNone/>
                 <wp:docPr id="1036" name="Rectangle 1036"/>
-                <wp:cNvGraphicFramePr xmlns:a="http://schemas.openxmlformats.org/drawingml/2006/main">
+                <wp:cNvGraphicFramePr>
                   <a:graphicFrameLocks xmlns:a="http://schemas.openxmlformats.org/drawingml/2006/main"/>
                 </wp:cNvGraphicFramePr>
                 <a:graphic xmlns:a="http://schemas.openxmlformats.org/drawingml/2006/main">
@@ -6844,7 +7166,7 @@
           </mc:Choice>
           <mc:Fallback>
             <w:pict>
-              <v:rect w14:anchorId="288FA80F" id="Rectangle 1036" o:spid="_x0000_s1056" style="position:absolute;margin-left:-60.9pt;margin-top:122.65pt;width:202.55pt;height:36.85pt;z-index:249905664;visibility:visible;mso-wrap-style:square;mso-width-percent:0;mso-height-percent:0;mso-wrap-distance-left:9pt;mso-wrap-distance-top:0;mso-wrap-distance-right:9pt;mso-wrap-distance-bottom:0;mso-position-horizontal:absolute;mso-position-horizontal-relative:text;mso-position-vertical:absolute;mso-position-vertical-relative:text;mso-width-percent:0;mso-height-percent:0;mso-width-relative:margin;mso-height-relative:margin;v-text-anchor:top" o:gfxdata="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" filled="f" stroked="f">
+              <v:rect w14:anchorId="288FA80F" id="Rectangle 1036" o:spid="_x0000_s1057" style="position:absolute;margin-left:-60.9pt;margin-top:122.65pt;width:202.55pt;height:36.85pt;z-index:249905664;visibility:visible;mso-wrap-style:square;mso-width-percent:0;mso-height-percent:0;mso-wrap-distance-left:9pt;mso-wrap-distance-top:0;mso-wrap-distance-right:9pt;mso-wrap-distance-bottom:0;mso-position-horizontal:absolute;mso-position-horizontal-relative:text;mso-position-vertical:absolute;mso-position-vertical-relative:text;mso-width-percent:0;mso-height-percent:0;mso-width-relative:margin;mso-height-relative:margin;v-text-anchor:top" o:gfxdata="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" filled="f" stroked="f">
                 <v:textbox inset="0,0,0,0">
                   <w:txbxContent>
                     <w:p>
@@ -6910,7 +7232,7 @@
                 <wp:effectExtent l="0" t="0" r="0" b="6350"/>
                 <wp:wrapNone/>
                 <wp:docPr id="40" name="Rectangle 1036"/>
-                <wp:cNvGraphicFramePr xmlns:a="http://schemas.openxmlformats.org/drawingml/2006/main">
+                <wp:cNvGraphicFramePr>
                   <a:graphicFrameLocks xmlns:a="http://schemas.openxmlformats.org/drawingml/2006/main"/>
                 </wp:cNvGraphicFramePr>
                 <a:graphic xmlns:a="http://schemas.openxmlformats.org/drawingml/2006/main">
@@ -7005,7 +7327,7 @@
           </mc:Choice>
           <mc:Fallback>
             <w:pict>
-              <v:rect w14:anchorId="6909747F" id="_x0000_s1057" style="position:absolute;margin-left:-60.75pt;margin-top:157.25pt;width:177pt;height:40pt;z-index:251493888;visibility:visible;mso-wrap-style:square;mso-width-percent:0;mso-height-percent:0;mso-wrap-distance-left:9pt;mso-wrap-distance-top:0;mso-wrap-distance-right:9pt;mso-wrap-distance-bottom:0;mso-position-horizontal:absolute;mso-position-horizontal-relative:text;mso-position-vertical:absolute;mso-position-vertical-relative:text;mso-width-percent:0;mso-height-percent:0;mso-width-relative:margin;mso-height-relative:margin;v-text-anchor:top" o:gfxdata="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" filled="f" stroked="f">
+              <v:rect w14:anchorId="6909747F" id="_x0000_s1058" style="position:absolute;margin-left:-60.75pt;margin-top:157.25pt;width:177pt;height:40pt;z-index:251493888;visibility:visible;mso-wrap-style:square;mso-width-percent:0;mso-height-percent:0;mso-wrap-distance-left:9pt;mso-wrap-distance-top:0;mso-wrap-distance-right:9pt;mso-wrap-distance-bottom:0;mso-position-horizontal:absolute;mso-position-horizontal-relative:text;mso-position-vertical:absolute;mso-position-vertical-relative:text;mso-width-percent:0;mso-height-percent:0;mso-width-relative:margin;mso-height-relative:margin;v-text-anchor:top" o:gfxdata="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" filled="f" stroked="f">
                 <v:textbox inset="0,0,0,0">
                   <w:txbxContent>
                     <w:p>
@@ -7071,7 +7393,7 @@
                 <wp:effectExtent l="0" t="0" r="12065" b="9525"/>
                 <wp:wrapNone/>
                 <wp:docPr id="2" name="Rectangle 1045"/>
-                <wp:cNvGraphicFramePr xmlns:a="http://schemas.openxmlformats.org/drawingml/2006/main">
+                <wp:cNvGraphicFramePr>
                   <a:graphicFrameLocks xmlns:a="http://schemas.openxmlformats.org/drawingml/2006/main"/>
                 </wp:cNvGraphicFramePr>
                 <a:graphic xmlns:a="http://schemas.openxmlformats.org/drawingml/2006/main">
@@ -7163,7 +7485,7 @@
           </mc:Choice>
           <mc:Fallback>
             <w:pict>
-              <v:rect w14:anchorId="35E2F871" id="_x0000_s1058" style="position:absolute;margin-left:-60.7pt;margin-top:250.85pt;width:87.55pt;height:17.25pt;z-index:249993728;visibility:visible;mso-wrap-style:square;mso-width-percent:0;mso-height-percent:0;mso-wrap-distance-left:9pt;mso-wrap-distance-top:0;mso-wrap-distance-right:9pt;mso-wrap-distance-bottom:0;mso-position-horizontal:absolute;mso-position-horizontal-relative:margin;mso-position-vertical:absolute;mso-position-vertical-relative:text;mso-width-percent:0;mso-height-percent:0;mso-width-relative:margin;mso-height-relative:margin;v-text-anchor:top" o:gfxdata="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" filled="f" stroked="f">
+              <v:rect w14:anchorId="35E2F871" id="_x0000_s1059" style="position:absolute;margin-left:-60.7pt;margin-top:250.85pt;width:87.55pt;height:17.25pt;z-index:249993728;visibility:visible;mso-wrap-style:square;mso-width-percent:0;mso-height-percent:0;mso-wrap-distance-left:9pt;mso-wrap-distance-top:0;mso-wrap-distance-right:9pt;mso-wrap-distance-bottom:0;mso-position-horizontal:absolute;mso-position-horizontal-relative:margin;mso-position-vertical:absolute;mso-position-vertical-relative:text;mso-width-percent:0;mso-height-percent:0;mso-width-relative:margin;mso-height-relative:margin;v-text-anchor:top" o:gfxdata="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" filled="f" stroked="f">
                 <v:textbox inset="0,0,0,0">
                   <w:txbxContent>
                     <w:p>
@@ -7221,7 +7543,7 @@
                 <wp:effectExtent l="0" t="0" r="11430" b="4445"/>
                 <wp:wrapNone/>
                 <wp:docPr id="118" name="Rectangle 1045"/>
-                <wp:cNvGraphicFramePr xmlns:a="http://schemas.openxmlformats.org/drawingml/2006/main">
+                <wp:cNvGraphicFramePr>
                   <a:graphicFrameLocks xmlns:a="http://schemas.openxmlformats.org/drawingml/2006/main"/>
                 </wp:cNvGraphicFramePr>
                 <a:graphic xmlns:a="http://schemas.openxmlformats.org/drawingml/2006/main">
@@ -7259,6 +7581,7 @@
                                 <w:sz w:val="22"/>
                               </w:rPr>
                             </w:pPr>
+                            <w:proofErr w:type="spellStart"/>
                             <w:r>
                               <w:rPr>
                                 <w:rFonts w:ascii="Arial" w:hAnsi="Arial" w:cs="Arial"/>
@@ -7267,6 +7590,7 @@
                               </w:rPr>
                               <w:t>Chambéry</w:t>
                             </w:r>
+                            <w:proofErr w:type="spellEnd"/>
                           </w:p>
                           <w:p>
                             <w:pPr>
@@ -7304,7 +7628,7 @@
           </mc:Choice>
           <mc:Fallback>
             <w:pict>
-              <v:rect w14:anchorId="48BB3F79" id="_x0000_s1059" style="position:absolute;margin-left:49.95pt;margin-top:304.05pt;width:131.1pt;height:14.65pt;z-index:252403200;visibility:visible;mso-wrap-style:square;mso-width-percent:0;mso-height-percent:0;mso-wrap-distance-left:9pt;mso-wrap-distance-top:0;mso-wrap-distance-right:9pt;mso-wrap-distance-bottom:0;mso-position-horizontal:absolute;mso-position-horizontal-relative:page;mso-position-vertical:absolute;mso-position-vertical-relative:text;mso-width-percent:0;mso-height-percent:0;mso-width-relative:margin;mso-height-relative:margin;v-text-anchor:top" o:gfxdata="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" filled="f" stroked="f">
+              <v:rect w14:anchorId="48BB3F79" id="_x0000_s1060" style="position:absolute;margin-left:49.95pt;margin-top:304.05pt;width:131.1pt;height:14.65pt;z-index:252403200;visibility:visible;mso-wrap-style:square;mso-width-percent:0;mso-height-percent:0;mso-wrap-distance-left:9pt;mso-wrap-distance-top:0;mso-wrap-distance-right:9pt;mso-wrap-distance-bottom:0;mso-position-horizontal:absolute;mso-position-horizontal-relative:page;mso-position-vertical:absolute;mso-position-vertical-relative:text;mso-width-percent:0;mso-height-percent:0;mso-width-relative:margin;mso-height-relative:margin;v-text-anchor:top" o:gfxdata="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" filled="f" stroked="f">
                 <v:textbox inset="0,0,0,0">
                   <w:txbxContent>
                     <w:p>
@@ -7321,6 +7645,7 @@
                           <w:sz w:val="22"/>
                         </w:rPr>
                       </w:pPr>
+                      <w:proofErr w:type="spellStart"/>
                       <w:r>
                         <w:rPr>
                           <w:rFonts w:ascii="Arial" w:hAnsi="Arial" w:cs="Arial"/>
@@ -7329,6 +7654,7 @@
                         </w:rPr>
                         <w:t>Chambéry</w:t>
                       </w:r>
+                      <w:proofErr w:type="spellEnd"/>
                     </w:p>
                     <w:p>
                       <w:pPr>
@@ -7381,7 +7707,7 @@
                     <pic:cNvPicPr/>
                   </pic:nvPicPr>
                   <pic:blipFill>
-                    <a:blip r:embed="rId8" cstate="print">
+                    <a:blip r:embed="rId10" cstate="print">
                       <a:lum bright="70000" contrast="-70000"/>
                       <a:extLst>
                         <a:ext uri="{28A0092B-C50C-407E-A947-70E740481C1C}">
@@ -7443,7 +7769,7 @@
                     <pic:cNvPicPr/>
                   </pic:nvPicPr>
                   <pic:blipFill>
-                    <a:blip r:embed="rId9" cstate="print">
+                    <a:blip r:embed="rId11" cstate="print">
                       <a:lum bright="70000" contrast="-70000"/>
                       <a:extLst>
                         <a:ext uri="{28A0092B-C50C-407E-A947-70E740481C1C}">
@@ -7505,7 +7831,7 @@
                     <pic:cNvPicPr/>
                   </pic:nvPicPr>
                   <pic:blipFill>
-                    <a:blip r:embed="rId10" cstate="print">
+                    <a:blip r:embed="rId12" cstate="print">
                       <a:lum bright="70000" contrast="-70000"/>
                       <a:extLst>
                         <a:ext uri="{28A0092B-C50C-407E-A947-70E740481C1C}">
@@ -7558,7 +7884,7 @@
                 <wp:effectExtent l="0" t="0" r="11430" b="4445"/>
                 <wp:wrapNone/>
                 <wp:docPr id="31" name="Rectangle 1045"/>
-                <wp:cNvGraphicFramePr xmlns:a="http://schemas.openxmlformats.org/drawingml/2006/main">
+                <wp:cNvGraphicFramePr>
                   <a:graphicFrameLocks xmlns:a="http://schemas.openxmlformats.org/drawingml/2006/main"/>
                 </wp:cNvGraphicFramePr>
                 <a:graphic xmlns:a="http://schemas.openxmlformats.org/drawingml/2006/main">
@@ -7642,7 +7968,7 @@
           </mc:Choice>
           <mc:Fallback>
             <w:pict>
-              <v:rect w14:anchorId="3E8004F1" id="_x0000_s1060" style="position:absolute;margin-left:49.8pt;margin-top:279.6pt;width:131.1pt;height:14.65pt;z-index:252401152;visibility:visible;mso-wrap-style:square;mso-width-percent:0;mso-height-percent:0;mso-wrap-distance-left:9pt;mso-wrap-distance-top:0;mso-wrap-distance-right:9pt;mso-wrap-distance-bottom:0;mso-position-horizontal:absolute;mso-position-horizontal-relative:page;mso-position-vertical:absolute;mso-position-vertical-relative:text;mso-width-percent:0;mso-height-percent:0;mso-width-relative:margin;mso-height-relative:margin;v-text-anchor:top" o:gfxdata="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" filled="f" stroked="f">
+              <v:rect w14:anchorId="3E8004F1" id="_x0000_s1061" style="position:absolute;margin-left:49.8pt;margin-top:279.6pt;width:131.1pt;height:14.65pt;z-index:252401152;visibility:visible;mso-wrap-style:square;mso-width-percent:0;mso-height-percent:0;mso-wrap-distance-left:9pt;mso-wrap-distance-top:0;mso-wrap-distance-right:9pt;mso-wrap-distance-bottom:0;mso-position-horizontal:absolute;mso-position-horizontal-relative:page;mso-position-vertical:absolute;mso-position-vertical-relative:text;mso-width-percent:0;mso-height-percent:0;mso-width-relative:margin;mso-height-relative:margin;v-text-anchor:top" o:gfxdata="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" filled="f" stroked="f">
                 <v:textbox inset="0,0,0,0">
                   <w:txbxContent>
                     <w:p>
@@ -7717,7 +8043,7 @@
                 <wp:effectExtent l="0" t="0" r="16510" b="13335"/>
                 <wp:wrapNone/>
                 <wp:docPr id="26" name="Rectangle 1045"/>
-                <wp:cNvGraphicFramePr xmlns:a="http://schemas.openxmlformats.org/drawingml/2006/main">
+                <wp:cNvGraphicFramePr>
                   <a:graphicFrameLocks xmlns:a="http://schemas.openxmlformats.org/drawingml/2006/main"/>
                 </wp:cNvGraphicFramePr>
                 <a:graphic xmlns:a="http://schemas.openxmlformats.org/drawingml/2006/main">
@@ -7809,7 +8135,7 @@
           </mc:Choice>
           <mc:Fallback>
             <w:pict>
-              <v:rect w14:anchorId="502F4235" id="_x0000_s1061" style="position:absolute;margin-left:-61.15pt;margin-top:626.9pt;width:100.7pt;height:19.95pt;z-index:250646016;visibility:visible;mso-wrap-style:square;mso-width-percent:0;mso-height-percent:0;mso-wrap-distance-left:9pt;mso-wrap-distance-top:0;mso-wrap-distance-right:9pt;mso-wrap-distance-bottom:0;mso-position-horizontal:absolute;mso-position-horizontal-relative:margin;mso-position-vertical:absolute;mso-position-vertical-relative:text;mso-width-percent:0;mso-height-percent:0;mso-width-relative:margin;mso-height-relative:margin;v-text-anchor:top" o:gfxdata="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" filled="f" stroked="f">
+              <v:rect w14:anchorId="502F4235" id="_x0000_s1062" style="position:absolute;margin-left:-61.15pt;margin-top:626.9pt;width:100.7pt;height:19.95pt;z-index:250646016;visibility:visible;mso-wrap-style:square;mso-width-percent:0;mso-height-percent:0;mso-wrap-distance-left:9pt;mso-wrap-distance-top:0;mso-wrap-distance-right:9pt;mso-wrap-distance-bottom:0;mso-position-horizontal:absolute;mso-position-horizontal-relative:margin;mso-position-vertical:absolute;mso-position-vertical-relative:text;mso-width-percent:0;mso-height-percent:0;mso-width-relative:margin;mso-height-relative:margin;v-text-anchor:top" o:gfxdata="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" filled="f" stroked="f">
                 <v:textbox inset="0,0,0,0">
                   <w:txbxContent>
                     <w:p>
@@ -7873,7 +8199,7 @@
                 <wp:effectExtent l="0" t="0" r="16510" b="13970"/>
                 <wp:wrapNone/>
                 <wp:docPr id="25" name="Rectangle 1045"/>
-                <wp:cNvGraphicFramePr xmlns:a="http://schemas.openxmlformats.org/drawingml/2006/main">
+                <wp:cNvGraphicFramePr>
                   <a:graphicFrameLocks xmlns:a="http://schemas.openxmlformats.org/drawingml/2006/main"/>
                 </wp:cNvGraphicFramePr>
                 <a:graphic xmlns:a="http://schemas.openxmlformats.org/drawingml/2006/main">
@@ -7965,7 +8291,7 @@
           </mc:Choice>
           <mc:Fallback>
             <w:pict>
-              <v:rect w14:anchorId="2210134D" id="_x0000_s1062" style="position:absolute;margin-left:-60.5pt;margin-top:394.45pt;width:93.2pt;height:18.4pt;z-index:250643968;visibility:visible;mso-wrap-style:square;mso-width-percent:0;mso-height-percent:0;mso-wrap-distance-left:9pt;mso-wrap-distance-top:0;mso-wrap-distance-right:9pt;mso-wrap-distance-bottom:0;mso-position-horizontal:absolute;mso-position-horizontal-relative:margin;mso-position-vertical:absolute;mso-position-vertical-relative:text;mso-width-percent:0;mso-height-percent:0;mso-width-relative:margin;mso-height-relative:margin;v-text-anchor:top" o:gfxdata="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" filled="f" stroked="f">
+              <v:rect w14:anchorId="2210134D" id="_x0000_s1063" style="position:absolute;margin-left:-60.5pt;margin-top:394.45pt;width:93.2pt;height:18.4pt;z-index:250643968;visibility:visible;mso-wrap-style:square;mso-width-percent:0;mso-height-percent:0;mso-wrap-distance-left:9pt;mso-wrap-distance-top:0;mso-wrap-distance-right:9pt;mso-wrap-distance-bottom:0;mso-position-horizontal:absolute;mso-position-horizontal-relative:margin;mso-position-vertical:absolute;mso-position-vertical-relative:text;mso-width-percent:0;mso-height-percent:0;mso-width-relative:margin;mso-height-relative:margin;v-text-anchor:top" o:gfxdata="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" filled="f" stroked="f">
                 <v:textbox inset="0,0,0,0">
                   <w:txbxContent>
                     <w:p>
@@ -8024,7 +8350,7 @@
                 <wp:effectExtent l="0" t="0" r="7620" b="5715"/>
                 <wp:wrapNone/>
                 <wp:docPr id="97" name="Rectangle 21"/>
-                <wp:cNvGraphicFramePr xmlns:a="http://schemas.openxmlformats.org/drawingml/2006/main">
+                <wp:cNvGraphicFramePr>
                   <a:graphicFrameLocks xmlns:a="http://schemas.openxmlformats.org/drawingml/2006/main"/>
                 </wp:cNvGraphicFramePr>
                 <a:graphic xmlns:a="http://schemas.openxmlformats.org/drawingml/2006/main">
@@ -8130,7 +8456,7 @@
           </mc:Choice>
           <mc:Fallback>
             <w:pict>
-              <v:rect w14:anchorId="5993F3ED" id="_x0000_s1063" style="position:absolute;margin-left:-60.45pt;margin-top:422.5pt;width:198.9pt;height:14.55pt;z-index:251422208;visibility:visible;mso-wrap-style:square;mso-width-percent:0;mso-height-percent:0;mso-wrap-distance-left:9pt;mso-wrap-distance-top:0;mso-wrap-distance-right:9pt;mso-wrap-distance-bottom:0;mso-position-horizontal:absolute;mso-position-horizontal-relative:text;mso-position-vertical:absolute;mso-position-vertical-relative:text;mso-width-percent:0;mso-height-percent:0;mso-width-relative:margin;mso-height-relative:margin;v-text-anchor:middle" o:gfxdata="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" filled="f" stroked="f">
+              <v:rect w14:anchorId="5993F3ED" id="_x0000_s1064" style="position:absolute;margin-left:-60.45pt;margin-top:422.5pt;width:198.9pt;height:14.55pt;z-index:251422208;visibility:visible;mso-wrap-style:square;mso-width-percent:0;mso-height-percent:0;mso-wrap-distance-left:9pt;mso-wrap-distance-top:0;mso-wrap-distance-right:9pt;mso-wrap-distance-bottom:0;mso-position-horizontal:absolute;mso-position-horizontal-relative:text;mso-position-vertical:absolute;mso-position-vertical-relative:text;mso-width-percent:0;mso-height-percent:0;mso-width-relative:margin;mso-height-relative:margin;v-text-anchor:middle" o:gfxdata="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" filled="f" stroked="f">
                 <v:textbox inset="0,0,0,0">
                   <w:txbxContent>
                     <w:p>
@@ -8202,7 +8528,7 @@
                 <wp:effectExtent l="0" t="0" r="16510" b="15240"/>
                 <wp:wrapNone/>
                 <wp:docPr id="103" name="Rectangle 11"/>
-                <wp:cNvGraphicFramePr xmlns:a="http://schemas.openxmlformats.org/drawingml/2006/main">
+                <wp:cNvGraphicFramePr>
                   <a:graphicFrameLocks xmlns:a="http://schemas.openxmlformats.org/drawingml/2006/main"/>
                 </wp:cNvGraphicFramePr>
                 <a:graphic xmlns:a="http://schemas.openxmlformats.org/drawingml/2006/main">
@@ -8286,7 +8612,7 @@
           </mc:Choice>
           <mc:Fallback>
             <w:pict>
-              <v:rect w14:anchorId="07241139" id="_x0000_s1064" style="position:absolute;margin-left:-61pt;margin-top:451.2pt;width:100.7pt;height:10.8pt;z-index:251424256;visibility:visible;mso-wrap-style:square;mso-width-percent:0;mso-height-percent:0;mso-wrap-distance-left:9pt;mso-wrap-distance-top:0;mso-wrap-distance-right:9pt;mso-wrap-distance-bottom:0;mso-position-horizontal:absolute;mso-position-horizontal-relative:margin;mso-position-vertical:absolute;mso-position-vertical-relative:text;mso-width-percent:0;mso-height-percent:0;mso-width-relative:margin;mso-height-relative:margin;v-text-anchor:top" o:gfxdata="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" filled="f" stroked="f">
+              <v:rect w14:anchorId="07241139" id="_x0000_s1065" style="position:absolute;margin-left:-61pt;margin-top:451.2pt;width:100.7pt;height:10.8pt;z-index:251424256;visibility:visible;mso-wrap-style:square;mso-width-percent:0;mso-height-percent:0;mso-wrap-distance-left:9pt;mso-wrap-distance-top:0;mso-wrap-distance-right:9pt;mso-wrap-distance-bottom:0;mso-position-horizontal:absolute;mso-position-horizontal-relative:margin;mso-position-vertical:absolute;mso-position-vertical-relative:text;mso-width-percent:0;mso-height-percent:0;mso-width-relative:margin;mso-height-relative:margin;v-text-anchor:top" o:gfxdata="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" filled="f" stroked="f">
                 <v:textbox inset="0,0,0,0">
                   <w:txbxContent>
                     <w:p>
@@ -8337,7 +8663,7 @@
                 <wp:effectExtent l="0" t="0" r="12700" b="2540"/>
                 <wp:wrapNone/>
                 <wp:docPr id="1052" name="Rectangle 11"/>
-                <wp:cNvGraphicFramePr xmlns:a="http://schemas.openxmlformats.org/drawingml/2006/main">
+                <wp:cNvGraphicFramePr>
                   <a:graphicFrameLocks xmlns:a="http://schemas.openxmlformats.org/drawingml/2006/main"/>
                 </wp:cNvGraphicFramePr>
                 <a:graphic xmlns:a="http://schemas.openxmlformats.org/drawingml/2006/main">
@@ -8421,7 +8747,7 @@
           </mc:Choice>
           <mc:Fallback>
             <w:pict>
-              <v:rect w14:anchorId="05B5268A" id="_x0000_s1065" style="position:absolute;margin-left:-60.55pt;margin-top:437.55pt;width:183.5pt;height:11.8pt;z-index:251420160;visibility:visible;mso-wrap-style:square;mso-width-percent:0;mso-height-percent:0;mso-wrap-distance-left:9pt;mso-wrap-distance-top:0;mso-wrap-distance-right:9pt;mso-wrap-distance-bottom:0;mso-position-horizontal:absolute;mso-position-horizontal-relative:margin;mso-position-vertical:absolute;mso-position-vertical-relative:text;mso-width-percent:0;mso-height-percent:0;mso-width-relative:margin;mso-height-relative:margin;v-text-anchor:top" o:gfxdata="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" filled="f" stroked="f">
+              <v:rect w14:anchorId="05B5268A" id="_x0000_s1066" style="position:absolute;margin-left:-60.55pt;margin-top:437.55pt;width:183.5pt;height:11.8pt;z-index:251420160;visibility:visible;mso-wrap-style:square;mso-width-percent:0;mso-height-percent:0;mso-wrap-distance-left:9pt;mso-wrap-distance-top:0;mso-wrap-distance-right:9pt;mso-wrap-distance-bottom:0;mso-position-horizontal:absolute;mso-position-horizontal-relative:margin;mso-position-vertical:absolute;mso-position-vertical-relative:text;mso-width-percent:0;mso-height-percent:0;mso-width-relative:margin;mso-height-relative:margin;v-text-anchor:top" o:gfxdata="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" filled="f" stroked="f">
                 <v:textbox inset="0,0,0,0">
                   <w:txbxContent>
                     <w:p>
@@ -8471,7 +8797,7 @@
                 <wp:effectExtent l="0" t="0" r="16510" b="15240"/>
                 <wp:wrapNone/>
                 <wp:docPr id="8" name="Rectangle 11"/>
-                <wp:cNvGraphicFramePr xmlns:a="http://schemas.openxmlformats.org/drawingml/2006/main">
+                <wp:cNvGraphicFramePr>
                   <a:graphicFrameLocks xmlns:a="http://schemas.openxmlformats.org/drawingml/2006/main"/>
                 </wp:cNvGraphicFramePr>
                 <a:graphic xmlns:a="http://schemas.openxmlformats.org/drawingml/2006/main">
@@ -8555,7 +8881,7 @@
           </mc:Choice>
           <mc:Fallback>
             <w:pict>
-              <v:rect w14:anchorId="7F156CC5" id="_x0000_s1066" style="position:absolute;margin-left:-60.4pt;margin-top:510.9pt;width:100.7pt;height:10.8pt;z-index:251976192;visibility:visible;mso-wrap-style:square;mso-width-percent:0;mso-height-percent:0;mso-wrap-distance-left:9pt;mso-wrap-distance-top:0;mso-wrap-distance-right:9pt;mso-wrap-distance-bottom:0;mso-position-horizontal:absolute;mso-position-horizontal-relative:margin;mso-position-vertical:absolute;mso-position-vertical-relative:text;mso-width-percent:0;mso-height-percent:0;mso-width-relative:margin;mso-height-relative:margin;v-text-anchor:top" o:gfxdata="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" filled="f" stroked="f">
+              <v:rect w14:anchorId="7F156CC5" id="_x0000_s1067" style="position:absolute;margin-left:-60.4pt;margin-top:510.9pt;width:100.7pt;height:10.8pt;z-index:251976192;visibility:visible;mso-wrap-style:square;mso-width-percent:0;mso-height-percent:0;mso-wrap-distance-left:9pt;mso-wrap-distance-top:0;mso-wrap-distance-right:9pt;mso-wrap-distance-bottom:0;mso-position-horizontal:absolute;mso-position-horizontal-relative:margin;mso-position-vertical:absolute;mso-position-vertical-relative:text;mso-width-percent:0;mso-height-percent:0;mso-width-relative:margin;mso-height-relative:margin;v-text-anchor:top" o:gfxdata="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" filled="f" stroked="f">
                 <v:textbox inset="0,0,0,0">
                   <w:txbxContent>
                     <w:p>
@@ -8605,7 +8931,7 @@
                 <wp:effectExtent l="0" t="0" r="12700" b="2540"/>
                 <wp:wrapNone/>
                 <wp:docPr id="5" name="Rectangle 11"/>
-                <wp:cNvGraphicFramePr xmlns:a="http://schemas.openxmlformats.org/drawingml/2006/main">
+                <wp:cNvGraphicFramePr>
                   <a:graphicFrameLocks xmlns:a="http://schemas.openxmlformats.org/drawingml/2006/main"/>
                 </wp:cNvGraphicFramePr>
                 <a:graphic xmlns:a="http://schemas.openxmlformats.org/drawingml/2006/main">
@@ -8664,8 +8990,19 @@
                                 <w:sz w:val="20"/>
                                 <w:szCs w:val="20"/>
                               </w:rPr>
-                              <w:t>Robert Gordon University</w:t>
+                              <w:t xml:space="preserve">Robert Gordon </w:t>
                             </w:r>
+                            <w:proofErr w:type="spellStart"/>
+                            <w:r>
+                              <w:rPr>
+                                <w:rFonts w:ascii="Arial" w:hAnsi="Arial" w:cs="Arial"/>
+                                <w:color w:val="FFFFFF" w:themeColor="background1"/>
+                                <w:sz w:val="20"/>
+                                <w:szCs w:val="20"/>
+                              </w:rPr>
+                              <w:t>University</w:t>
+                            </w:r>
+                            <w:proofErr w:type="spellEnd"/>
                           </w:p>
                         </w:txbxContent>
                       </wps:txbx>
@@ -8689,7 +9026,7 @@
           </mc:Choice>
           <mc:Fallback>
             <w:pict>
-              <v:rect w14:anchorId="737B903F" id="_x0000_s1067" style="position:absolute;margin-left:-61.05pt;margin-top:497.25pt;width:183.5pt;height:11.8pt;z-index:251972096;visibility:visible;mso-wrap-style:square;mso-width-percent:0;mso-height-percent:0;mso-wrap-distance-left:9pt;mso-wrap-distance-top:0;mso-wrap-distance-right:9pt;mso-wrap-distance-bottom:0;mso-position-horizontal:absolute;mso-position-horizontal-relative:margin;mso-position-vertical:absolute;mso-position-vertical-relative:text;mso-width-percent:0;mso-height-percent:0;mso-width-relative:margin;mso-height-relative:margin;v-text-anchor:top" o:gfxdata="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" filled="f" stroked="f">
+              <v:rect w14:anchorId="737B903F" id="_x0000_s1068" style="position:absolute;margin-left:-61.05pt;margin-top:497.25pt;width:183.5pt;height:11.8pt;z-index:251972096;visibility:visible;mso-wrap-style:square;mso-width-percent:0;mso-height-percent:0;mso-wrap-distance-left:9pt;mso-wrap-distance-top:0;mso-wrap-distance-right:9pt;mso-wrap-distance-bottom:0;mso-position-horizontal:absolute;mso-position-horizontal-relative:margin;mso-position-vertical:absolute;mso-position-vertical-relative:text;mso-width-percent:0;mso-height-percent:0;mso-width-relative:margin;mso-height-relative:margin;v-text-anchor:top" o:gfxdata="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" filled="f" stroked="f">
                 <v:textbox inset="0,0,0,0">
                   <w:txbxContent>
                     <w:p>
@@ -8708,8 +9045,19 @@
                           <w:sz w:val="20"/>
                           <w:szCs w:val="20"/>
                         </w:rPr>
-                        <w:t>Robert Gordon University</w:t>
+                        <w:t xml:space="preserve">Robert Gordon </w:t>
                       </w:r>
+                      <w:proofErr w:type="spellStart"/>
+                      <w:r>
+                        <w:rPr>
+                          <w:rFonts w:ascii="Arial" w:hAnsi="Arial" w:cs="Arial"/>
+                          <w:color w:val="FFFFFF" w:themeColor="background1"/>
+                          <w:sz w:val="20"/>
+                          <w:szCs w:val="20"/>
+                        </w:rPr>
+                        <w:t>University</w:t>
+                      </w:r>
+                      <w:proofErr w:type="spellEnd"/>
                     </w:p>
                   </w:txbxContent>
                 </v:textbox>
@@ -8739,7 +9087,7 @@
                 <wp:effectExtent l="0" t="0" r="12700" b="2540"/>
                 <wp:wrapNone/>
                 <wp:docPr id="9" name="Rectangle 11"/>
-                <wp:cNvGraphicFramePr xmlns:a="http://schemas.openxmlformats.org/drawingml/2006/main">
+                <wp:cNvGraphicFramePr>
                   <a:graphicFrameLocks xmlns:a="http://schemas.openxmlformats.org/drawingml/2006/main"/>
                 </wp:cNvGraphicFramePr>
                 <a:graphic xmlns:a="http://schemas.openxmlformats.org/drawingml/2006/main">
@@ -8823,7 +9171,7 @@
           </mc:Choice>
           <mc:Fallback>
             <w:pict>
-              <v:rect w14:anchorId="18B98A7D" id="_x0000_s1068" style="position:absolute;margin-left:-61.05pt;margin-top:558pt;width:183.5pt;height:11.8pt;z-index:251978240;visibility:visible;mso-wrap-style:square;mso-width-percent:0;mso-height-percent:0;mso-wrap-distance-left:9pt;mso-wrap-distance-top:0;mso-wrap-distance-right:9pt;mso-wrap-distance-bottom:0;mso-position-horizontal:absolute;mso-position-horizontal-relative:margin;mso-position-vertical:absolute;mso-position-vertical-relative:text;mso-width-percent:0;mso-height-percent:0;mso-width-relative:margin;mso-height-relative:margin;v-text-anchor:top" o:gfxdata="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" filled="f" stroked="f">
+              <v:rect w14:anchorId="18B98A7D" id="_x0000_s1069" style="position:absolute;margin-left:-61.05pt;margin-top:558pt;width:183.5pt;height:11.8pt;z-index:251978240;visibility:visible;mso-wrap-style:square;mso-width-percent:0;mso-height-percent:0;mso-wrap-distance-left:9pt;mso-wrap-distance-top:0;mso-wrap-distance-right:9pt;mso-wrap-distance-bottom:0;mso-position-horizontal:absolute;mso-position-horizontal-relative:margin;mso-position-vertical:absolute;mso-position-vertical-relative:text;mso-width-percent:0;mso-height-percent:0;mso-width-relative:margin;mso-height-relative:margin;v-text-anchor:top" o:gfxdata="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" filled="f" stroked="f">
                 <v:textbox inset="0,0,0,0">
                   <w:txbxContent>
                     <w:p>
@@ -8861,7 +9209,7 @@
         <mc:AlternateContent>
           <mc:Choice Requires="wps">
             <w:drawing>
-              <wp:anchor distT="0" distB="0" distL="114300" distR="114300" simplePos="0" relativeHeight="251980288" behindDoc="0" locked="0" layoutInCell="1" allowOverlap="1" wp14:anchorId="7D9F220D" wp14:editId="5CEA4D99">
+              <wp:anchor distT="0" distB="0" distL="114300" distR="114300" simplePos="0" relativeHeight="251980288" behindDoc="0" locked="0" layoutInCell="1" allowOverlap="1" wp14:anchorId="7D9F220D" wp14:editId="795FFE1B">
                 <wp:simplePos x="0" y="0"/>
                 <wp:positionH relativeFrom="column">
                   <wp:posOffset>-774065</wp:posOffset>
@@ -8873,7 +9221,7 @@
                 <wp:effectExtent l="0" t="0" r="7620" b="5715"/>
                 <wp:wrapNone/>
                 <wp:docPr id="10" name="Rectangle 21"/>
-                <wp:cNvGraphicFramePr xmlns:a="http://schemas.openxmlformats.org/drawingml/2006/main">
+                <wp:cNvGraphicFramePr>
                   <a:graphicFrameLocks xmlns:a="http://schemas.openxmlformats.org/drawingml/2006/main"/>
                 </wp:cNvGraphicFramePr>
                 <a:graphic xmlns:a="http://schemas.openxmlformats.org/drawingml/2006/main">
@@ -8967,7 +9315,7 @@
           </mc:Choice>
           <mc:Fallback>
             <w:pict>
-              <v:rect w14:anchorId="7D9F220D" id="_x0000_s1069" style="position:absolute;margin-left:-60.95pt;margin-top:542.95pt;width:198.9pt;height:14.55pt;z-index:251980288;visibility:visible;mso-wrap-style:square;mso-width-percent:0;mso-height-percent:0;mso-wrap-distance-left:9pt;mso-wrap-distance-top:0;mso-wrap-distance-right:9pt;mso-wrap-distance-bottom:0;mso-position-horizontal:absolute;mso-position-horizontal-relative:text;mso-position-vertical:absolute;mso-position-vertical-relative:text;mso-width-percent:0;mso-height-percent:0;mso-width-relative:margin;mso-height-relative:margin;v-text-anchor:middle" o:gfxdata="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" filled="f" stroked="f">
+              <v:rect w14:anchorId="7D9F220D" id="_x0000_s1070" style="position:absolute;margin-left:-60.95pt;margin-top:542.95pt;width:198.9pt;height:14.55pt;z-index:251980288;visibility:visible;mso-wrap-style:square;mso-width-percent:0;mso-height-percent:0;mso-wrap-distance-left:9pt;mso-wrap-distance-top:0;mso-wrap-distance-right:9pt;mso-wrap-distance-bottom:0;mso-position-horizontal:absolute;mso-position-horizontal-relative:text;mso-position-vertical:absolute;mso-position-vertical-relative:text;mso-width-percent:0;mso-height-percent:0;mso-width-relative:margin;mso-height-relative:margin;v-text-anchor:middle" o:gfxdata="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" filled="f" stroked="f">
                 <v:textbox inset="0,0,0,0">
                   <w:txbxContent>
                     <w:p>
@@ -9026,7 +9374,7 @@
                 <wp:effectExtent l="0" t="0" r="16510" b="15240"/>
                 <wp:wrapNone/>
                 <wp:docPr id="11" name="Rectangle 11"/>
-                <wp:cNvGraphicFramePr xmlns:a="http://schemas.openxmlformats.org/drawingml/2006/main">
+                <wp:cNvGraphicFramePr>
                   <a:graphicFrameLocks xmlns:a="http://schemas.openxmlformats.org/drawingml/2006/main"/>
                 </wp:cNvGraphicFramePr>
                 <a:graphic xmlns:a="http://schemas.openxmlformats.org/drawingml/2006/main">
@@ -9110,7 +9458,7 @@
           </mc:Choice>
           <mc:Fallback>
             <w:pict>
-              <v:rect w14:anchorId="23AFD09C" id="_x0000_s1070" style="position:absolute;margin-left:-61.2pt;margin-top:571.65pt;width:100.7pt;height:10.8pt;z-index:251982336;visibility:visible;mso-wrap-style:square;mso-width-percent:0;mso-height-percent:0;mso-wrap-distance-left:9pt;mso-wrap-distance-top:0;mso-wrap-distance-right:9pt;mso-wrap-distance-bottom:0;mso-position-horizontal:absolute;mso-position-horizontal-relative:margin;mso-position-vertical:absolute;mso-position-vertical-relative:text;mso-width-percent:0;mso-height-percent:0;mso-width-relative:margin;mso-height-relative:margin;v-text-anchor:top" o:gfxdata="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" filled="f" stroked="f">
+              <v:rect w14:anchorId="23AFD09C" id="_x0000_s1071" style="position:absolute;margin-left:-61.2pt;margin-top:571.65pt;width:100.7pt;height:10.8pt;z-index:251982336;visibility:visible;mso-wrap-style:square;mso-width-percent:0;mso-height-percent:0;mso-wrap-distance-left:9pt;mso-wrap-distance-top:0;mso-wrap-distance-right:9pt;mso-wrap-distance-bottom:0;mso-position-horizontal:absolute;mso-position-horizontal-relative:margin;mso-position-vertical:absolute;mso-position-vertical-relative:text;mso-width-percent:0;mso-height-percent:0;mso-width-relative:margin;mso-height-relative:margin;v-text-anchor:top" o:gfxdata="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" filled="f" stroked="f">
                 <v:textbox inset="0,0,0,0">
                   <w:txbxContent>
                     <w:p>
@@ -9149,7 +9497,7 @@
         <mc:AlternateContent>
           <mc:Choice Requires="wps">
             <w:drawing>
-              <wp:anchor distT="0" distB="0" distL="114300" distR="114300" simplePos="0" relativeHeight="249903616" behindDoc="0" locked="0" layoutInCell="1" allowOverlap="1" wp14:anchorId="53DFB60E" wp14:editId="48580982">
+              <wp:anchor distT="0" distB="0" distL="114300" distR="114300" simplePos="0" relativeHeight="249903616" behindDoc="0" locked="0" layoutInCell="1" allowOverlap="1" wp14:anchorId="53DFB60E" wp14:editId="21F9F0B9">
                 <wp:simplePos x="0" y="0"/>
                 <wp:positionH relativeFrom="page">
                   <wp:align>left</wp:align>
@@ -9214,7 +9562,7 @@
           </mc:Choice>
           <mc:Fallback>
             <w:pict>
-              <v:rect w14:anchorId="63660559" id="Rectángulo 1" o:spid="_x0000_s1026" style="position:absolute;margin-left:0;margin-top:-69.85pt;width:228pt;height:838pt;z-index:249903616;visibility:visible;mso-wrap-style:square;mso-width-percent:0;mso-wrap-distance-left:9pt;mso-wrap-distance-top:0;mso-wrap-distance-right:9pt;mso-wrap-distance-bottom:0;mso-position-horizontal:left;mso-position-horizontal-relative:page;mso-position-vertical:absolute;mso-position-vertical-relative:text;mso-width-percent:0;mso-width-relative:margin;v-text-anchor:middle" o:gfxdata="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" fillcolor="#205754" stroked="f" strokeweight="1pt">
+              <v:rect w14:anchorId="51B9BA88" id="Rectángulo 1" o:spid="_x0000_s1026" style="position:absolute;margin-left:0;margin-top:-69.85pt;width:228pt;height:838pt;z-index:249903616;visibility:visible;mso-wrap-style:square;mso-width-percent:0;mso-wrap-distance-left:9pt;mso-wrap-distance-top:0;mso-wrap-distance-right:9pt;mso-wrap-distance-bottom:0;mso-position-horizontal:left;mso-position-horizontal-relative:page;mso-position-vertical:absolute;mso-position-vertical-relative:text;mso-width-percent:0;mso-width-relative:margin;v-text-anchor:middle" o:gfxdata="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" fillcolor="#205754" stroked="f" strokeweight="1pt">
                 <w10:wrap anchorx="page"/>
               </v:rect>
             </w:pict>
@@ -9247,7 +9595,7 @@
                 <wp:effectExtent l="0" t="0" r="12065" b="9525"/>
                 <wp:wrapNone/>
                 <wp:docPr id="1030" name="Rectangle 1045"/>
-                <wp:cNvGraphicFramePr xmlns:a="http://schemas.openxmlformats.org/drawingml/2006/main">
+                <wp:cNvGraphicFramePr>
                   <a:graphicFrameLocks xmlns:a="http://schemas.openxmlformats.org/drawingml/2006/main"/>
                 </wp:cNvGraphicFramePr>
                 <a:graphic xmlns:a="http://schemas.openxmlformats.org/drawingml/2006/main">
@@ -9340,7 +9688,7 @@
           </mc:Choice>
           <mc:Fallback>
             <w:pict>
-              <v:rect w14:anchorId="74719292" id="_x0000_s1071" style="position:absolute;margin-left:180.55pt;margin-top:-23.95pt;width:87.55pt;height:17.25pt;z-index:251960832;visibility:visible;mso-wrap-style:square;mso-width-percent:0;mso-height-percent:0;mso-wrap-distance-left:9pt;mso-wrap-distance-top:0;mso-wrap-distance-right:9pt;mso-wrap-distance-bottom:0;mso-position-horizontal:absolute;mso-position-horizontal-relative:margin;mso-position-vertical:absolute;mso-position-vertical-relative:text;mso-width-percent:0;mso-height-percent:0;mso-width-relative:margin;mso-height-relative:margin;v-text-anchor:top" o:gfxdata="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" filled="f" stroked="f">
+              <v:rect w14:anchorId="74719292" id="_x0000_s1072" style="position:absolute;margin-left:180.55pt;margin-top:-23.95pt;width:87.55pt;height:17.25pt;z-index:251960832;visibility:visible;mso-wrap-style:square;mso-width-percent:0;mso-height-percent:0;mso-wrap-distance-left:9pt;mso-wrap-distance-top:0;mso-wrap-distance-right:9pt;mso-wrap-distance-bottom:0;mso-position-horizontal:absolute;mso-position-horizontal-relative:margin;mso-position-vertical:absolute;mso-position-vertical-relative:text;mso-width-percent:0;mso-height-percent:0;mso-width-relative:margin;mso-height-relative:margin;v-text-anchor:top" o:gfxdata="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" filled="f" stroked="f">
                 <v:textbox inset="0,0,0,0">
                   <w:txbxContent>
                     <w:p>
@@ -9374,153 +9722,6 @@
                   </w:txbxContent>
                 </v:textbox>
                 <w10:wrap anchorx="margin"/>
-              </v:rect>
-            </w:pict>
-          </mc:Fallback>
-        </mc:AlternateContent>
-      </w:r>
-      <w:r>
-        <w:rPr>
-          <w:noProof/>
-          <w:lang w:eastAsia="fr-FR"/>
-        </w:rPr>
-        <mc:AlternateContent>
-          <mc:Choice Requires="wps">
-            <w:drawing>
-              <wp:anchor distT="0" distB="0" distL="114300" distR="114300" simplePos="0" relativeHeight="251697152" behindDoc="0" locked="0" layoutInCell="1" allowOverlap="1" wp14:anchorId="0E68A076" wp14:editId="5EE09081">
-                <wp:simplePos x="0" y="0"/>
-                <wp:positionH relativeFrom="column">
-                  <wp:posOffset>2777818</wp:posOffset>
-                </wp:positionH>
-                <wp:positionV relativeFrom="paragraph">
-                  <wp:posOffset>1216660</wp:posOffset>
-                </wp:positionV>
-                <wp:extent cx="678180" cy="144780"/>
-                <wp:effectExtent l="0" t="0" r="7620" b="7620"/>
-                <wp:wrapNone/>
-                <wp:docPr id="22" name="Rectangle 21"/>
-                <wp:cNvGraphicFramePr xmlns:a="http://schemas.openxmlformats.org/drawingml/2006/main">
-                  <a:graphicFrameLocks xmlns:a="http://schemas.openxmlformats.org/drawingml/2006/main"/>
-                </wp:cNvGraphicFramePr>
-                <a:graphic xmlns:a="http://schemas.openxmlformats.org/drawingml/2006/main">
-                  <a:graphicData uri="http://schemas.microsoft.com/office/word/2010/wordprocessingShape">
-                    <wps:wsp>
-                      <wps:cNvSpPr>
-                        <a:spLocks noChangeArrowheads="1"/>
-                      </wps:cNvSpPr>
-                      <wps:spPr bwMode="auto">
-                        <a:xfrm>
-                          <a:off x="0" y="0"/>
-                          <a:ext cx="678180" cy="144780"/>
-                        </a:xfrm>
-                        <a:prstGeom prst="rect">
-                          <a:avLst/>
-                        </a:prstGeom>
-                        <a:noFill/>
-                        <a:ln>
-                          <a:noFill/>
-                        </a:ln>
-                        <a:extLst>
-                          <a:ext uri="{909E8E84-426E-40DD-AFC4-6F175D3DCCD1}">
-                            <a14:hiddenFill xmlns:a14="http://schemas.microsoft.com/office/drawing/2010/main">
-                              <a:solidFill>
-                                <a:srgbClr val="FFFFFF"/>
-                              </a:solidFill>
-                            </a14:hiddenFill>
-                          </a:ext>
-                          <a:ext uri="{91240B29-F687-4F45-9708-019B960494DF}">
-                            <a14:hiddenLine xmlns:a14="http://schemas.microsoft.com/office/drawing/2010/main" w="9525">
-                              <a:solidFill>
-                                <a:srgbClr val="000000"/>
-                              </a:solidFill>
-                              <a:miter lim="800000"/>
-                              <a:headEnd/>
-                              <a:tailEnd/>
-                            </a14:hiddenLine>
-                          </a:ext>
-                        </a:extLst>
-                      </wps:spPr>
-                      <wps:txbx>
-                        <w:txbxContent>
-                          <w:p>
-                            <w:pPr>
-                              <w:pStyle w:val="NormalWeb"/>
-                              <w:kinsoku w:val="0"/>
-                              <w:overflowPunct w:val="0"/>
-                              <w:spacing w:before="0" w:beforeAutospacing="0" w:after="0" w:afterAutospacing="0"/>
-                              <w:textAlignment w:val="baseline"/>
-                              <w:rPr>
-                                <w:rFonts w:ascii="Dubai" w:hAnsi="Dubai" w:cs="Dubai"/>
-                                <w:sz w:val="18"/>
-                                <w:szCs w:val="18"/>
-                                <w:lang w:val="es-ES"/>
-                              </w:rPr>
-                            </w:pPr>
-                            <w:r>
-                              <w:rPr>
-                                <w:rFonts w:ascii="Dubai" w:hAnsi="Dubai" w:cs="Dubai"/>
-                                <w:color w:val="FFFFFF"/>
-                                <w:kern w:val="24"/>
-                                <w:sz w:val="18"/>
-                                <w:szCs w:val="18"/>
-                                <w:lang w:val="es-ES"/>
-                              </w:rPr>
-                              <w:t>Excel</w:t>
-                            </w:r>
-                          </w:p>
-                        </w:txbxContent>
-                      </wps:txbx>
-                      <wps:bodyPr vert="horz" wrap="square" lIns="0" tIns="0" rIns="0" bIns="0" numCol="1" anchor="t" anchorCtr="0" compatLnSpc="1">
-                        <a:prstTxWarp prst="textNoShape">
-                          <a:avLst/>
-                        </a:prstTxWarp>
-                        <a:noAutofit/>
-                      </wps:bodyPr>
-                    </wps:wsp>
-                  </a:graphicData>
-                </a:graphic>
-                <wp14:sizeRelH relativeFrom="margin">
-                  <wp14:pctWidth>0</wp14:pctWidth>
-                </wp14:sizeRelH>
-                <wp14:sizeRelV relativeFrom="margin">
-                  <wp14:pctHeight>0</wp14:pctHeight>
-                </wp14:sizeRelV>
-              </wp:anchor>
-            </w:drawing>
-          </mc:Choice>
-          <mc:Fallback>
-            <w:pict>
-              <v:rect w14:anchorId="0E68A076" id="_x0000_s1072" style="position:absolute;margin-left:218.75pt;margin-top:95.8pt;width:53.4pt;height:11.4pt;z-index:251697152;visibility:visible;mso-wrap-style:square;mso-width-percent:0;mso-height-percent:0;mso-wrap-distance-left:9pt;mso-wrap-distance-top:0;mso-wrap-distance-right:9pt;mso-wrap-distance-bottom:0;mso-position-horizontal:absolute;mso-position-horizontal-relative:text;mso-position-vertical:absolute;mso-position-vertical-relative:text;mso-width-percent:0;mso-height-percent:0;mso-width-relative:margin;mso-height-relative:margin;v-text-anchor:top" o:gfxdata="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" filled="f" stroked="f">
-                <v:textbox inset="0,0,0,0">
-                  <w:txbxContent>
-                    <w:p>
-                      <w:pPr>
-                        <w:pStyle w:val="NormalWeb"/>
-                        <w:kinsoku w:val="0"/>
-                        <w:overflowPunct w:val="0"/>
-                        <w:spacing w:before="0" w:beforeAutospacing="0" w:after="0" w:afterAutospacing="0"/>
-                        <w:textAlignment w:val="baseline"/>
-                        <w:rPr>
-                          <w:rFonts w:ascii="Dubai" w:hAnsi="Dubai" w:cs="Dubai"/>
-                          <w:sz w:val="18"/>
-                          <w:szCs w:val="18"/>
-                          <w:lang w:val="es-ES"/>
-                        </w:rPr>
-                      </w:pPr>
-                      <w:r>
-                        <w:rPr>
-                          <w:rFonts w:ascii="Dubai" w:hAnsi="Dubai" w:cs="Dubai"/>
-                          <w:color w:val="FFFFFF"/>
-                          <w:kern w:val="24"/>
-                          <w:sz w:val="18"/>
-                          <w:szCs w:val="18"/>
-                          <w:lang w:val="es-ES"/>
-                        </w:rPr>
-                        <w:t>Excel</w:t>
-                      </w:r>
-                    </w:p>
-                  </w:txbxContent>
-                </v:textbox>
               </v:rect>
             </w:pict>
           </mc:Fallback>
@@ -10411,7 +10612,7 @@
     <w:lsdException w:name="Table Web 2" w:semiHidden="1" w:unhideWhenUsed="1"/>
     <w:lsdException w:name="Table Web 3" w:semiHidden="1" w:unhideWhenUsed="1"/>
     <w:lsdException w:name="Balloon Text" w:semiHidden="1" w:unhideWhenUsed="1"/>
-    <w:lsdException w:name="Table Grid" w:semiHidden="1" w:uiPriority="39" w:unhideWhenUsed="1"/>
+    <w:lsdException w:name="Table Grid" w:uiPriority="39"/>
     <w:lsdException w:name="Table Theme" w:semiHidden="1" w:unhideWhenUsed="1"/>
     <w:lsdException w:name="Placeholder Text" w:semiHidden="1"/>
     <w:lsdException w:name="No Spacing" w:uiPriority="1" w:qFormat="1"/>
